--- a/Augmentacija podataka kod slika.docx
+++ b/Augmentacija podataka kod slika.docx
@@ -68,6 +68,7 @@
                                 <w:szCs w:val="28"/>
                               </w:rPr>
                             </w:pPr>
+                            <w:proofErr w:type="spellStart"/>
                             <w:r>
                               <w:rPr>
                                 <w:rFonts w:cs="Times New Roman"/>
@@ -75,8 +76,29 @@
                                 <w:szCs w:val="28"/>
                                 <w:lang w:val="en-US"/>
                               </w:rPr>
-                              <w:t>Univerzitet u Nišu</w:t>
+                              <w:t>Univerzitet</w:t>
                             </w:r>
+                            <w:proofErr w:type="spellEnd"/>
+                            <w:r>
+                              <w:rPr>
+                                <w:rFonts w:cs="Times New Roman"/>
+                                <w:sz w:val="28"/>
+                                <w:szCs w:val="28"/>
+                                <w:lang w:val="en-US"/>
+                              </w:rPr>
+                              <w:t xml:space="preserve"> u </w:t>
+                            </w:r>
+                            <w:proofErr w:type="spellStart"/>
+                            <w:r>
+                              <w:rPr>
+                                <w:rFonts w:cs="Times New Roman"/>
+                                <w:sz w:val="28"/>
+                                <w:szCs w:val="28"/>
+                                <w:lang w:val="en-US"/>
+                              </w:rPr>
+                              <w:t>Nišu</w:t>
+                            </w:r>
+                            <w:proofErr w:type="spellEnd"/>
                           </w:p>
                           <w:p>
                             <w:pPr>
@@ -131,6 +153,7 @@
                           <w:szCs w:val="28"/>
                         </w:rPr>
                       </w:pPr>
+                      <w:proofErr w:type="spellStart"/>
                       <w:r>
                         <w:rPr>
                           <w:rFonts w:cs="Times New Roman"/>
@@ -138,8 +161,29 @@
                           <w:szCs w:val="28"/>
                           <w:lang w:val="en-US"/>
                         </w:rPr>
-                        <w:t>Univerzitet u Nišu</w:t>
+                        <w:t>Univerzitet</w:t>
                       </w:r>
+                      <w:proofErr w:type="spellEnd"/>
+                      <w:r>
+                        <w:rPr>
+                          <w:rFonts w:cs="Times New Roman"/>
+                          <w:sz w:val="28"/>
+                          <w:szCs w:val="28"/>
+                          <w:lang w:val="en-US"/>
+                        </w:rPr>
+                        <w:t xml:space="preserve"> u </w:t>
+                      </w:r>
+                      <w:proofErr w:type="spellStart"/>
+                      <w:r>
+                        <w:rPr>
+                          <w:rFonts w:cs="Times New Roman"/>
+                          <w:sz w:val="28"/>
+                          <w:szCs w:val="28"/>
+                          <w:lang w:val="en-US"/>
+                        </w:rPr>
+                        <w:t>Nišu</w:t>
+                      </w:r>
+                      <w:proofErr w:type="spellEnd"/>
                     </w:p>
                     <w:p>
                       <w:pPr>
@@ -382,7 +426,15 @@
                                 <w:sz w:val="28"/>
                                 <w:szCs w:val="28"/>
                               </w:rPr>
-                              <w:t>Predmet: Prikupljanje i predobrada podataka za mašinsko učenje</w:t>
+                              <w:t xml:space="preserve">Predmet: </w:t>
+                            </w:r>
+                            <w:r>
+                              <w:rPr>
+                                <w:rFonts w:cs="Times New Roman"/>
+                                <w:sz w:val="28"/>
+                                <w:szCs w:val="28"/>
+                              </w:rPr>
+                              <w:t>Prikupljanje i predobrada podataka za mašinsko učenje</w:t>
                             </w:r>
                           </w:p>
                           <w:p>
@@ -495,7 +547,15 @@
                           <w:sz w:val="28"/>
                           <w:szCs w:val="28"/>
                         </w:rPr>
-                        <w:t>Predmet: Prikupljanje i predobrada podataka za mašinsko učenje</w:t>
+                        <w:t xml:space="preserve">Predmet: </w:t>
+                      </w:r>
+                      <w:r>
+                        <w:rPr>
+                          <w:rFonts w:cs="Times New Roman"/>
+                          <w:sz w:val="28"/>
+                          <w:szCs w:val="28"/>
+                        </w:rPr>
+                        <w:t>Prikupljanje i predobrada podataka za mašinsko učenje</w:t>
                       </w:r>
                     </w:p>
                     <w:p>
@@ -884,7 +944,15 @@
                                 <w:sz w:val="28"/>
                                 <w:szCs w:val="28"/>
                               </w:rPr>
-                              <w:t>Niš, april 2024. godine</w:t>
+                              <w:t xml:space="preserve">Niš, </w:t>
+                            </w:r>
+                            <w:r>
+                              <w:rPr>
+                                <w:rFonts w:cs="Times New Roman"/>
+                                <w:sz w:val="28"/>
+                                <w:szCs w:val="28"/>
+                              </w:rPr>
+                              <w:t>april 2024. godine</w:t>
                             </w:r>
                           </w:p>
                         </w:txbxContent>
@@ -924,7 +992,15 @@
                           <w:sz w:val="28"/>
                           <w:szCs w:val="28"/>
                         </w:rPr>
-                        <w:t>Niš, april 2024. godine</w:t>
+                        <w:t xml:space="preserve">Niš, </w:t>
+                      </w:r>
+                      <w:r>
+                        <w:rPr>
+                          <w:rFonts w:cs="Times New Roman"/>
+                          <w:sz w:val="28"/>
+                          <w:szCs w:val="28"/>
+                        </w:rPr>
+                        <w:t>april 2024. godine</w:t>
                       </w:r>
                     </w:p>
                   </w:txbxContent>
@@ -1127,12 +1203,14 @@
               <w:rFonts w:cs="Times New Roman"/>
             </w:rPr>
           </w:pPr>
+          <w:proofErr w:type="spellStart"/>
           <w:r>
             <w:rPr>
               <w:rFonts w:cs="Times New Roman"/>
             </w:rPr>
             <w:t>Sadržaj</w:t>
           </w:r>
+          <w:proofErr w:type="spellEnd"/>
         </w:p>
         <w:p>
           <w:pPr>
@@ -2172,13 +2250,41 @@
           <w:lang w:val="en-US"/>
         </w:rPr>
       </w:pPr>
-      <w:r>
-        <w:rPr>
-          <w:rFonts w:cs="Times New Roman"/>
-          <w:szCs w:val="24"/>
-          <w:lang w:val="en-US"/>
-        </w:rPr>
-        <w:t>Jedno od potencijalnih re</w:t>
+      <w:proofErr w:type="spellStart"/>
+      <w:r>
+        <w:rPr>
+          <w:rFonts w:cs="Times New Roman"/>
+          <w:szCs w:val="24"/>
+          <w:lang w:val="en-US"/>
+        </w:rPr>
+        <w:t>Jedno</w:t>
+      </w:r>
+      <w:proofErr w:type="spellEnd"/>
+      <w:r>
+        <w:rPr>
+          <w:rFonts w:cs="Times New Roman"/>
+          <w:szCs w:val="24"/>
+          <w:lang w:val="en-US"/>
+        </w:rPr>
+        <w:t xml:space="preserve"> od </w:t>
+      </w:r>
+      <w:proofErr w:type="spellStart"/>
+      <w:r>
+        <w:rPr>
+          <w:rFonts w:cs="Times New Roman"/>
+          <w:szCs w:val="24"/>
+          <w:lang w:val="en-US"/>
+        </w:rPr>
+        <w:t>potencijalnih</w:t>
+      </w:r>
+      <w:proofErr w:type="spellEnd"/>
+      <w:r>
+        <w:rPr>
+          <w:rFonts w:cs="Times New Roman"/>
+          <w:szCs w:val="24"/>
+          <w:lang w:val="en-US"/>
+        </w:rPr>
+        <w:t xml:space="preserve"> re</w:t>
       </w:r>
       <w:r>
         <w:rPr>
@@ -2966,14 +3072,100 @@
         </w:rPr>
       </w:pPr>
       <w:bookmarkStart w:id="3" w:name="_Toc164027368"/>
+      <w:proofErr w:type="spellStart"/>
       <w:r>
         <w:rPr>
           <w:lang w:val="en-US"/>
         </w:rPr>
         <w:lastRenderedPageBreak/>
-        <w:t>Pregled tradicionalnih metoda augmentacije podataka kod slika</w:t>
+        <w:t>Pregled</w:t>
+      </w:r>
+      <w:proofErr w:type="spellEnd"/>
+      <w:r>
+        <w:rPr>
+          <w:lang w:val="en-US"/>
+        </w:rPr>
+        <w:t xml:space="preserve"> </w:t>
+      </w:r>
+      <w:proofErr w:type="spellStart"/>
+      <w:r>
+        <w:rPr>
+          <w:lang w:val="en-US"/>
+        </w:rPr>
+        <w:t>tradicionalnih</w:t>
+      </w:r>
+      <w:proofErr w:type="spellEnd"/>
+      <w:r>
+        <w:rPr>
+          <w:lang w:val="en-US"/>
+        </w:rPr>
+        <w:t xml:space="preserve"> </w:t>
+      </w:r>
+      <w:proofErr w:type="spellStart"/>
+      <w:r>
+        <w:rPr>
+          <w:lang w:val="en-US"/>
+        </w:rPr>
+        <w:t>metoda</w:t>
+      </w:r>
+      <w:proofErr w:type="spellEnd"/>
+      <w:r>
+        <w:rPr>
+          <w:lang w:val="en-US"/>
+        </w:rPr>
+        <w:t xml:space="preserve"> </w:t>
+      </w:r>
+      <w:proofErr w:type="spellStart"/>
+      <w:r>
+        <w:rPr>
+          <w:lang w:val="en-US"/>
+        </w:rPr>
+        <w:t>augmentacije</w:t>
+      </w:r>
+      <w:proofErr w:type="spellEnd"/>
+      <w:r>
+        <w:rPr>
+          <w:lang w:val="en-US"/>
+        </w:rPr>
+        <w:t xml:space="preserve"> </w:t>
+      </w:r>
+      <w:proofErr w:type="spellStart"/>
+      <w:r>
+        <w:rPr>
+          <w:lang w:val="en-US"/>
+        </w:rPr>
+        <w:t>podataka</w:t>
+      </w:r>
+      <w:proofErr w:type="spellEnd"/>
+      <w:r>
+        <w:rPr>
+          <w:lang w:val="en-US"/>
+        </w:rPr>
+        <w:t xml:space="preserve"> </w:t>
+      </w:r>
+      <w:proofErr w:type="spellStart"/>
+      <w:r>
+        <w:rPr>
+          <w:lang w:val="en-US"/>
+        </w:rPr>
+        <w:t>kod</w:t>
+      </w:r>
+      <w:proofErr w:type="spellEnd"/>
+      <w:r>
+        <w:rPr>
+          <w:lang w:val="en-US"/>
+        </w:rPr>
+        <w:t xml:space="preserve"> </w:t>
+      </w:r>
+      <w:proofErr w:type="spellStart"/>
+      <w:r>
+        <w:rPr>
+          <w:lang w:val="en-US"/>
+        </w:rPr>
+        <w:t>slika</w:t>
       </w:r>
       <w:bookmarkEnd w:id="3"/>
+      <w:proofErr w:type="spellEnd"/>
     </w:p>
     <w:p>
       <w:pPr>
@@ -2998,7 +3190,25 @@
           <w:szCs w:val="24"/>
           <w:lang w:val="en-US"/>
         </w:rPr>
-        <w:t xml:space="preserve">U nastavku </w:t>
+        <w:t xml:space="preserve">U </w:t>
+      </w:r>
+      <w:proofErr w:type="spellStart"/>
+      <w:r>
+        <w:rPr>
+          <w:rFonts w:cs="Times New Roman"/>
+          <w:szCs w:val="24"/>
+          <w:lang w:val="en-US"/>
+        </w:rPr>
+        <w:t>nastavku</w:t>
+      </w:r>
+      <w:proofErr w:type="spellEnd"/>
+      <w:r>
+        <w:rPr>
+          <w:rFonts w:cs="Times New Roman"/>
+          <w:szCs w:val="24"/>
+          <w:lang w:val="en-US"/>
+        </w:rPr>
+        <w:t xml:space="preserve"> </w:t>
       </w:r>
       <w:r>
         <w:rPr>
@@ -3226,7 +3436,133 @@
         <w:rPr>
           <w:lang w:val="en-US"/>
         </w:rPr>
-        <w:t>[3]. Primer slike na kojoj je primenjena rotacija može se videti na slici 4.1.</w:t>
+        <w:t xml:space="preserve">[3]. Primer </w:t>
+      </w:r>
+      <w:proofErr w:type="spellStart"/>
+      <w:r>
+        <w:rPr>
+          <w:lang w:val="en-US"/>
+        </w:rPr>
+        <w:t>slike</w:t>
+      </w:r>
+      <w:proofErr w:type="spellEnd"/>
+      <w:r>
+        <w:rPr>
+          <w:lang w:val="en-US"/>
+        </w:rPr>
+        <w:t xml:space="preserve"> </w:t>
+      </w:r>
+      <w:proofErr w:type="spellStart"/>
+      <w:r>
+        <w:rPr>
+          <w:lang w:val="en-US"/>
+        </w:rPr>
+        <w:t>na</w:t>
+      </w:r>
+      <w:proofErr w:type="spellEnd"/>
+      <w:r>
+        <w:rPr>
+          <w:lang w:val="en-US"/>
+        </w:rPr>
+        <w:t xml:space="preserve"> </w:t>
+      </w:r>
+      <w:proofErr w:type="spellStart"/>
+      <w:r>
+        <w:rPr>
+          <w:lang w:val="en-US"/>
+        </w:rPr>
+        <w:t>kojoj</w:t>
+      </w:r>
+      <w:proofErr w:type="spellEnd"/>
+      <w:r>
+        <w:rPr>
+          <w:lang w:val="en-US"/>
+        </w:rPr>
+        <w:t xml:space="preserve"> je </w:t>
+      </w:r>
+      <w:proofErr w:type="spellStart"/>
+      <w:r>
+        <w:rPr>
+          <w:lang w:val="en-US"/>
+        </w:rPr>
+        <w:t>primenjena</w:t>
+      </w:r>
+      <w:proofErr w:type="spellEnd"/>
+      <w:r>
+        <w:rPr>
+          <w:lang w:val="en-US"/>
+        </w:rPr>
+        <w:t xml:space="preserve"> </w:t>
+      </w:r>
+      <w:proofErr w:type="spellStart"/>
+      <w:r>
+        <w:rPr>
+          <w:lang w:val="en-US"/>
+        </w:rPr>
+        <w:t>rotacija</w:t>
+      </w:r>
+      <w:proofErr w:type="spellEnd"/>
+      <w:r>
+        <w:rPr>
+          <w:lang w:val="en-US"/>
+        </w:rPr>
+        <w:t xml:space="preserve"> </w:t>
+      </w:r>
+      <w:proofErr w:type="spellStart"/>
+      <w:r>
+        <w:rPr>
+          <w:lang w:val="en-US"/>
+        </w:rPr>
+        <w:t>može</w:t>
+      </w:r>
+      <w:proofErr w:type="spellEnd"/>
+      <w:r>
+        <w:rPr>
+          <w:lang w:val="en-US"/>
+        </w:rPr>
+        <w:t xml:space="preserve"> se </w:t>
+      </w:r>
+      <w:proofErr w:type="spellStart"/>
+      <w:r>
+        <w:rPr>
+          <w:lang w:val="en-US"/>
+        </w:rPr>
+        <w:t>videti</w:t>
+      </w:r>
+      <w:proofErr w:type="spellEnd"/>
+      <w:r>
+        <w:rPr>
+          <w:lang w:val="en-US"/>
+        </w:rPr>
+        <w:t xml:space="preserve"> </w:t>
+      </w:r>
+      <w:proofErr w:type="spellStart"/>
+      <w:r>
+        <w:rPr>
+          <w:lang w:val="en-US"/>
+        </w:rPr>
+        <w:t>na</w:t>
+      </w:r>
+      <w:proofErr w:type="spellEnd"/>
+      <w:r>
+        <w:rPr>
+          <w:lang w:val="en-US"/>
+        </w:rPr>
+        <w:t xml:space="preserve"> </w:t>
+      </w:r>
+      <w:proofErr w:type="spellStart"/>
+      <w:r>
+        <w:rPr>
+          <w:lang w:val="en-US"/>
+        </w:rPr>
+        <w:t>slici</w:t>
+      </w:r>
+      <w:proofErr w:type="spellEnd"/>
+      <w:r>
+        <w:rPr>
+          <w:lang w:val="en-US"/>
+        </w:rPr>
+        <w:t xml:space="preserve"> 4.1.</w:t>
       </w:r>
     </w:p>
     <w:p>
@@ -3513,10 +3849,7 @@
                         <w:txbxContent>
                           <w:p>
                             <w:r>
-                              <w:t>d</w:t>
-                            </w:r>
-                            <w:r>
-                              <w:t>)</w:t>
+                              <w:t>d)</w:t>
                             </w:r>
                           </w:p>
                         </w:txbxContent>
@@ -3543,10 +3876,7 @@
                   <w:txbxContent>
                     <w:p>
                       <w:r>
-                        <w:t>d</w:t>
-                      </w:r>
-                      <w:r>
-                        <w:t>)</w:t>
+                        <w:t>d)</w:t>
                       </w:r>
                     </w:p>
                   </w:txbxContent>
@@ -3597,10 +3927,7 @@
                         <w:txbxContent>
                           <w:p>
                             <w:r>
-                              <w:t>c</w:t>
-                            </w:r>
-                            <w:r>
-                              <w:t>)</w:t>
+                              <w:t>c)</w:t>
                             </w:r>
                           </w:p>
                         </w:txbxContent>
@@ -3627,10 +3954,7 @@
                   <w:txbxContent>
                     <w:p>
                       <w:r>
-                        <w:t>c</w:t>
-                      </w:r>
-                      <w:r>
-                        <w:t>)</w:t>
+                        <w:t>c)</w:t>
                       </w:r>
                     </w:p>
                   </w:txbxContent>
@@ -3681,10 +4005,7 @@
                         <w:txbxContent>
                           <w:p>
                             <w:r>
-                              <w:t>b</w:t>
-                            </w:r>
-                            <w:r>
-                              <w:t>)</w:t>
+                              <w:t>b)</w:t>
                             </w:r>
                           </w:p>
                         </w:txbxContent>
@@ -3711,10 +4032,7 @@
                   <w:txbxContent>
                     <w:p>
                       <w:r>
-                        <w:t>b</w:t>
-                      </w:r>
-                      <w:r>
-                        <w:t>)</w:t>
+                        <w:t>b)</w:t>
                       </w:r>
                     </w:p>
                   </w:txbxContent>
@@ -3859,11 +4177,47 @@
           <w:lang w:val="sr-Cyrl-RS"/>
         </w:rPr>
       </w:pPr>
-      <w:r>
-        <w:rPr>
-          <w:lang w:val="en-US"/>
-        </w:rPr>
-        <w:t xml:space="preserve">Slika 4.2 a) Originalna slika; </w:t>
+      <w:proofErr w:type="spellStart"/>
+      <w:r>
+        <w:rPr>
+          <w:lang w:val="en-US"/>
+        </w:rPr>
+        <w:t>Slika</w:t>
+      </w:r>
+      <w:proofErr w:type="spellEnd"/>
+      <w:r>
+        <w:rPr>
+          <w:lang w:val="en-US"/>
+        </w:rPr>
+        <w:t xml:space="preserve"> 4.2 a) </w:t>
+      </w:r>
+      <w:proofErr w:type="spellStart"/>
+      <w:r>
+        <w:rPr>
+          <w:lang w:val="en-US"/>
+        </w:rPr>
+        <w:t>Originalna</w:t>
+      </w:r>
+      <w:proofErr w:type="spellEnd"/>
+      <w:r>
+        <w:rPr>
+          <w:lang w:val="en-US"/>
+        </w:rPr>
+        <w:t xml:space="preserve"> </w:t>
+      </w:r>
+      <w:proofErr w:type="spellStart"/>
+      <w:r>
+        <w:rPr>
+          <w:lang w:val="en-US"/>
+        </w:rPr>
+        <w:t>slika</w:t>
+      </w:r>
+      <w:proofErr w:type="spellEnd"/>
+      <w:r>
+        <w:rPr>
+          <w:lang w:val="en-US"/>
+        </w:rPr>
+        <w:t xml:space="preserve">; </w:t>
       </w:r>
       <w:r>
         <w:t>b) Horizontalno izvrtanje; c) Vertikalno izvrtanje; d) Oba izvrtanja</w:t>
@@ -4011,10 +4365,7 @@
                         <w:txbxContent>
                           <w:p>
                             <w:r>
-                              <w:t>b</w:t>
-                            </w:r>
-                            <w:r>
-                              <w:t>)</w:t>
+                              <w:t>b)</w:t>
                             </w:r>
                           </w:p>
                         </w:txbxContent>
@@ -4041,10 +4392,7 @@
                   <w:txbxContent>
                     <w:p>
                       <w:r>
-                        <w:t>b</w:t>
-                      </w:r>
-                      <w:r>
-                        <w:t>)</w:t>
+                        <w:t>b)</w:t>
                       </w:r>
                     </w:p>
                   </w:txbxContent>
@@ -4399,6 +4747,168 @@
         <w:rPr>
           <w:noProof/>
         </w:rPr>
+        <mc:AlternateContent>
+          <mc:Choice Requires="wps">
+            <w:drawing>
+              <wp:anchor distT="0" distB="0" distL="114300" distR="114300" simplePos="0" relativeHeight="251679744" behindDoc="0" locked="0" layoutInCell="1" allowOverlap="1" wp14:anchorId="1E781CA2" wp14:editId="37C0066E">
+                <wp:simplePos x="0" y="0"/>
+                <wp:positionH relativeFrom="column">
+                  <wp:posOffset>4267200</wp:posOffset>
+                </wp:positionH>
+                <wp:positionV relativeFrom="paragraph">
+                  <wp:posOffset>2216785</wp:posOffset>
+                </wp:positionV>
+                <wp:extent cx="571500" cy="441960"/>
+                <wp:effectExtent l="0" t="0" r="0" b="0"/>
+                <wp:wrapNone/>
+                <wp:docPr id="19" name="Text Box 19"/>
+                <wp:cNvGraphicFramePr/>
+                <a:graphic xmlns:a="http://schemas.openxmlformats.org/drawingml/2006/main">
+                  <a:graphicData uri="http://schemas.microsoft.com/office/word/2010/wordprocessingShape">
+                    <wps:wsp>
+                      <wps:cNvSpPr txBox="1"/>
+                      <wps:spPr>
+                        <a:xfrm>
+                          <a:off x="0" y="0"/>
+                          <a:ext cx="571500" cy="441960"/>
+                        </a:xfrm>
+                        <a:prstGeom prst="rect">
+                          <a:avLst/>
+                        </a:prstGeom>
+                        <a:noFill/>
+                        <a:ln w="6350">
+                          <a:noFill/>
+                        </a:ln>
+                      </wps:spPr>
+                      <wps:txbx>
+                        <w:txbxContent>
+                          <w:p>
+                            <w:r>
+                              <w:t>b</w:t>
+                            </w:r>
+                            <w:r>
+                              <w:t>)</w:t>
+                            </w:r>
+                          </w:p>
+                        </w:txbxContent>
+                      </wps:txbx>
+                      <wps:bodyPr rot="0" spcFirstLastPara="0" vertOverflow="overflow" horzOverflow="overflow" vert="horz" wrap="square" lIns="91440" tIns="45720" rIns="91440" bIns="45720" numCol="1" spcCol="0" rtlCol="0" fromWordArt="0" anchor="t" anchorCtr="0" forceAA="0" compatLnSpc="1">
+                        <a:prstTxWarp prst="textNoShape">
+                          <a:avLst/>
+                        </a:prstTxWarp>
+                        <a:noAutofit/>
+                      </wps:bodyPr>
+                    </wps:wsp>
+                  </a:graphicData>
+                </a:graphic>
+                <wp14:sizeRelV relativeFrom="margin">
+                  <wp14:pctHeight>0</wp14:pctHeight>
+                </wp14:sizeRelV>
+              </wp:anchor>
+            </w:drawing>
+          </mc:Choice>
+          <mc:Fallback>
+            <w:pict>
+              <v:shape w14:anchorId="1E781CA2" id="Text Box 19" o:spid="_x0000_s1037" type="#_x0000_t202" style="position:absolute;left:0;text-align:left;margin-left:336pt;margin-top:174.55pt;width:45pt;height:34.8pt;z-index:251679744;visibility:visible;mso-wrap-style:square;mso-height-percent:0;mso-wrap-distance-left:9pt;mso-wrap-distance-top:0;mso-wrap-distance-right:9pt;mso-wrap-distance-bottom:0;mso-position-horizontal:absolute;mso-position-horizontal-relative:text;mso-position-vertical:absolute;mso-position-vertical-relative:text;mso-height-percent:0;mso-height-relative:margin;v-text-anchor:top" o:gfxdata="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" filled="f" stroked="f" strokeweight=".5pt">
+                <v:textbox>
+                  <w:txbxContent>
+                    <w:p>
+                      <w:r>
+                        <w:t>b</w:t>
+                      </w:r>
+                      <w:r>
+                        <w:t>)</w:t>
+                      </w:r>
+                    </w:p>
+                  </w:txbxContent>
+                </v:textbox>
+              </v:shape>
+            </w:pict>
+          </mc:Fallback>
+        </mc:AlternateContent>
+      </w:r>
+      <w:r>
+        <w:rPr>
+          <w:noProof/>
+        </w:rPr>
+        <mc:AlternateContent>
+          <mc:Choice Requires="wps">
+            <w:drawing>
+              <wp:anchor distT="0" distB="0" distL="114300" distR="114300" simplePos="0" relativeHeight="251677696" behindDoc="0" locked="0" layoutInCell="1" allowOverlap="1" wp14:anchorId="3EB497A2" wp14:editId="5B0199F1">
+                <wp:simplePos x="0" y="0"/>
+                <wp:positionH relativeFrom="column">
+                  <wp:posOffset>1691640</wp:posOffset>
+                </wp:positionH>
+                <wp:positionV relativeFrom="paragraph">
+                  <wp:posOffset>2218055</wp:posOffset>
+                </wp:positionV>
+                <wp:extent cx="571500" cy="441960"/>
+                <wp:effectExtent l="0" t="0" r="0" b="0"/>
+                <wp:wrapNone/>
+                <wp:docPr id="18" name="Text Box 18"/>
+                <wp:cNvGraphicFramePr/>
+                <a:graphic xmlns:a="http://schemas.openxmlformats.org/drawingml/2006/main">
+                  <a:graphicData uri="http://schemas.microsoft.com/office/word/2010/wordprocessingShape">
+                    <wps:wsp>
+                      <wps:cNvSpPr txBox="1"/>
+                      <wps:spPr>
+                        <a:xfrm>
+                          <a:off x="0" y="0"/>
+                          <a:ext cx="571500" cy="441960"/>
+                        </a:xfrm>
+                        <a:prstGeom prst="rect">
+                          <a:avLst/>
+                        </a:prstGeom>
+                        <a:noFill/>
+                        <a:ln w="6350">
+                          <a:noFill/>
+                        </a:ln>
+                      </wps:spPr>
+                      <wps:txbx>
+                        <w:txbxContent>
+                          <w:p>
+                            <w:r>
+                              <w:t>a)</w:t>
+                            </w:r>
+                          </w:p>
+                        </w:txbxContent>
+                      </wps:txbx>
+                      <wps:bodyPr rot="0" spcFirstLastPara="0" vertOverflow="overflow" horzOverflow="overflow" vert="horz" wrap="square" lIns="91440" tIns="45720" rIns="91440" bIns="45720" numCol="1" spcCol="0" rtlCol="0" fromWordArt="0" anchor="t" anchorCtr="0" forceAA="0" compatLnSpc="1">
+                        <a:prstTxWarp prst="textNoShape">
+                          <a:avLst/>
+                        </a:prstTxWarp>
+                        <a:noAutofit/>
+                      </wps:bodyPr>
+                    </wps:wsp>
+                  </a:graphicData>
+                </a:graphic>
+                <wp14:sizeRelV relativeFrom="margin">
+                  <wp14:pctHeight>0</wp14:pctHeight>
+                </wp14:sizeRelV>
+              </wp:anchor>
+            </w:drawing>
+          </mc:Choice>
+          <mc:Fallback>
+            <w:pict>
+              <v:shape w14:anchorId="3EB497A2" id="Text Box 18" o:spid="_x0000_s1038" type="#_x0000_t202" style="position:absolute;left:0;text-align:left;margin-left:133.2pt;margin-top:174.65pt;width:45pt;height:34.8pt;z-index:251677696;visibility:visible;mso-wrap-style:square;mso-height-percent:0;mso-wrap-distance-left:9pt;mso-wrap-distance-top:0;mso-wrap-distance-right:9pt;mso-wrap-distance-bottom:0;mso-position-horizontal:absolute;mso-position-horizontal-relative:text;mso-position-vertical:absolute;mso-position-vertical-relative:text;mso-height-percent:0;mso-height-relative:margin;v-text-anchor:top" o:gfxdata="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" filled="f" stroked="f" strokeweight=".5pt">
+                <v:textbox>
+                  <w:txbxContent>
+                    <w:p>
+                      <w:r>
+                        <w:t>a)</w:t>
+                      </w:r>
+                    </w:p>
+                  </w:txbxContent>
+                </v:textbox>
+              </v:shape>
+            </w:pict>
+          </mc:Fallback>
+        </mc:AlternateContent>
+      </w:r>
+      <w:r>
+        <w:rPr>
+          <w:noProof/>
+        </w:rPr>
         <w:drawing>
           <wp:inline distT="0" distB="0" distL="0" distR="0" wp14:anchorId="18C81C89" wp14:editId="4FFB66A5">
             <wp:extent cx="2238375" cy="2209800"/>
@@ -4545,45 +5055,1722 @@
       </w:r>
     </w:p>
     <w:p/>
-    <w:p/>
+    <w:p>
+      <w:pPr>
+        <w:ind w:firstLine="360"/>
+      </w:pPr>
+      <w:r>
+        <w:t xml:space="preserve">Za razliku od geometrijskih transformacija koje menjaju poziciju piksela na slici, fotometrijske transformacije </w:t>
+      </w:r>
+      <w:r>
+        <w:t xml:space="preserve">utiče na same vrednosti kojima su pikseli predstavljeni. Ovaj pristup podrazumeva različite tehnike, kao što su promena osvetljenja i/ili boja </w:t>
+      </w:r>
+      <w:r>
+        <w:rPr>
+          <w:lang w:val="en-US"/>
+        </w:rPr>
+        <w:t>[2]</w:t>
+      </w:r>
+      <w:r>
+        <w:t>.</w:t>
+      </w:r>
+    </w:p>
+    <w:p>
+      <w:pPr>
+        <w:ind w:firstLine="360"/>
+      </w:pPr>
+      <w:r>
+        <w:t xml:space="preserve">Baziranje odluke na osnovu osvetljenja slike (engl. </w:t>
+      </w:r>
+      <w:r>
+        <w:rPr>
+          <w:i/>
+          <w:iCs/>
+        </w:rPr>
+        <w:t>lighting bias</w:t>
+      </w:r>
+      <w:r>
+        <w:t xml:space="preserve">) je među najčešćim problemima kod modela za prepoznavanje slika. Zbog toga su fotometrijske transformacije jako značajne. Na primer, slike koje su previše svetle ili tamne se na jednostavan način mogu </w:t>
+      </w:r>
+      <w:r>
+        <w:lastRenderedPageBreak/>
+        <w:t xml:space="preserve">„popraviti“ iteriranjem kroz piksele i povećanjem, odnosno smanjenjem vrednosti kanala piksela za konstantnu vrednost. Način predstavljanja boja digitalnih slika daje brojne mogućnosti za augmentaciju podataka </w:t>
+      </w:r>
+      <w:r>
+        <w:rPr>
+          <w:lang w:val="en-US"/>
+        </w:rPr>
+        <w:t>[3].</w:t>
+      </w:r>
+    </w:p>
+    <w:p>
+      <w:pPr>
+        <w:ind w:firstLine="360"/>
+        <w:rPr>
+          <w:lang w:val="en-US"/>
+        </w:rPr>
+      </w:pPr>
+      <w:r>
+        <w:t xml:space="preserve">Tradicionalne fotometrijske transformacije mogu imati svoja ograničenja – na primer, mogu zahtevati veliku količinu računarskih resursa i memorije. Pored toga, mogu rezultovati krucijalnim gubitkom podataka sa slike, naročito u slučajevima kada je boja kolorimetrijska karakteristika na osnovu koje se mogu diferencirati različite kategorije u skupu podataka sa kojim radimo </w:t>
+      </w:r>
+      <w:r>
+        <w:rPr>
+          <w:lang w:val="en-US"/>
+        </w:rPr>
+        <w:t xml:space="preserve">[2]. I </w:t>
+      </w:r>
+      <w:proofErr w:type="spellStart"/>
+      <w:r>
+        <w:rPr>
+          <w:lang w:val="en-US"/>
+        </w:rPr>
+        <w:t>pored</w:t>
+      </w:r>
+      <w:proofErr w:type="spellEnd"/>
+      <w:r>
+        <w:rPr>
+          <w:lang w:val="en-US"/>
+        </w:rPr>
+        <w:t xml:space="preserve"> toga, </w:t>
+      </w:r>
+      <w:proofErr w:type="spellStart"/>
+      <w:r>
+        <w:rPr>
+          <w:lang w:val="en-US"/>
+        </w:rPr>
+        <w:t>ove</w:t>
+      </w:r>
+      <w:proofErr w:type="spellEnd"/>
+      <w:r>
+        <w:rPr>
+          <w:lang w:val="en-US"/>
+        </w:rPr>
+        <w:t xml:space="preserve"> </w:t>
+      </w:r>
+      <w:proofErr w:type="spellStart"/>
+      <w:r>
+        <w:rPr>
+          <w:lang w:val="en-US"/>
+        </w:rPr>
+        <w:t>tehnike</w:t>
+      </w:r>
+      <w:proofErr w:type="spellEnd"/>
+      <w:r>
+        <w:rPr>
+          <w:lang w:val="en-US"/>
+        </w:rPr>
+        <w:t xml:space="preserve"> </w:t>
+      </w:r>
+      <w:proofErr w:type="spellStart"/>
+      <w:r>
+        <w:rPr>
+          <w:lang w:val="en-US"/>
+        </w:rPr>
+        <w:t>su</w:t>
+      </w:r>
+      <w:proofErr w:type="spellEnd"/>
+      <w:r>
+        <w:rPr>
+          <w:lang w:val="en-US"/>
+        </w:rPr>
+        <w:t xml:space="preserve"> </w:t>
+      </w:r>
+      <w:proofErr w:type="spellStart"/>
+      <w:r>
+        <w:rPr>
+          <w:lang w:val="en-US"/>
+        </w:rPr>
+        <w:t>i</w:t>
+      </w:r>
+      <w:proofErr w:type="spellEnd"/>
+      <w:r>
+        <w:rPr>
+          <w:lang w:val="en-US"/>
+        </w:rPr>
+        <w:t xml:space="preserve"> </w:t>
+      </w:r>
+      <w:proofErr w:type="spellStart"/>
+      <w:r>
+        <w:rPr>
+          <w:lang w:val="en-US"/>
+        </w:rPr>
+        <w:t>dalje</w:t>
+      </w:r>
+      <w:proofErr w:type="spellEnd"/>
+      <w:r>
+        <w:rPr>
+          <w:lang w:val="en-US"/>
+        </w:rPr>
+        <w:t xml:space="preserve"> </w:t>
+      </w:r>
+      <w:proofErr w:type="spellStart"/>
+      <w:r>
+        <w:rPr>
+          <w:lang w:val="en-US"/>
+        </w:rPr>
+        <w:t>često</w:t>
+      </w:r>
+      <w:proofErr w:type="spellEnd"/>
+      <w:r>
+        <w:rPr>
+          <w:lang w:val="en-US"/>
+        </w:rPr>
+        <w:t xml:space="preserve"> </w:t>
+      </w:r>
+      <w:proofErr w:type="spellStart"/>
+      <w:r>
+        <w:rPr>
+          <w:lang w:val="en-US"/>
+        </w:rPr>
+        <w:t>korišćene</w:t>
+      </w:r>
+      <w:proofErr w:type="spellEnd"/>
+      <w:r>
+        <w:rPr>
+          <w:lang w:val="en-US"/>
+        </w:rPr>
+        <w:t xml:space="preserve"> za </w:t>
+      </w:r>
+      <w:proofErr w:type="spellStart"/>
+      <w:r>
+        <w:rPr>
+          <w:lang w:val="en-US"/>
+        </w:rPr>
+        <w:t>augmentaciju</w:t>
+      </w:r>
+      <w:proofErr w:type="spellEnd"/>
+      <w:r>
+        <w:rPr>
+          <w:lang w:val="en-US"/>
+        </w:rPr>
+        <w:t xml:space="preserve"> </w:t>
+      </w:r>
+      <w:proofErr w:type="spellStart"/>
+      <w:r>
+        <w:rPr>
+          <w:lang w:val="en-US"/>
+        </w:rPr>
+        <w:t>podataka</w:t>
+      </w:r>
+      <w:proofErr w:type="spellEnd"/>
+      <w:r>
+        <w:rPr>
+          <w:lang w:val="en-US"/>
+        </w:rPr>
+        <w:t xml:space="preserve"> </w:t>
+      </w:r>
+      <w:proofErr w:type="spellStart"/>
+      <w:r>
+        <w:rPr>
+          <w:lang w:val="en-US"/>
+        </w:rPr>
+        <w:t>kod</w:t>
+      </w:r>
+      <w:proofErr w:type="spellEnd"/>
+      <w:r>
+        <w:rPr>
+          <w:lang w:val="en-US"/>
+        </w:rPr>
+        <w:t xml:space="preserve"> </w:t>
+      </w:r>
+      <w:proofErr w:type="spellStart"/>
+      <w:r>
+        <w:rPr>
+          <w:lang w:val="en-US"/>
+        </w:rPr>
+        <w:t>slika</w:t>
+      </w:r>
+      <w:proofErr w:type="spellEnd"/>
+      <w:r>
+        <w:rPr>
+          <w:lang w:val="en-US"/>
+        </w:rPr>
+        <w:t>.</w:t>
+      </w:r>
+    </w:p>
+    <w:p>
+      <w:pPr>
+        <w:ind w:firstLine="360"/>
+        <w:rPr>
+          <w:lang w:val="en-US"/>
+        </w:rPr>
+      </w:pPr>
+      <w:r>
+        <w:t xml:space="preserve">Slike su najčešće enkodirane kao trodimenzionalni tensor, dimenzija </w:t>
+      </w:r>
+      <w:r>
+        <w:rPr>
+          <w:i/>
+          <w:iCs/>
+        </w:rPr>
+        <w:t>visina</w:t>
+      </w:r>
+      <w:r>
+        <w:t xml:space="preserve"> </w:t>
+      </w:r>
+      <w:r>
+        <w:t xml:space="preserve">x </w:t>
+      </w:r>
+      <w:r>
+        <w:rPr>
+          <w:i/>
+          <w:iCs/>
+        </w:rPr>
+        <w:t>širina</w:t>
+      </w:r>
+      <w:r>
+        <w:t xml:space="preserve"> x </w:t>
+      </w:r>
+      <w:r>
+        <w:rPr>
+          <w:i/>
+          <w:iCs/>
+        </w:rPr>
+        <w:t>broj kanala boje</w:t>
+      </w:r>
+      <w:r>
+        <w:t xml:space="preserve">. Razlika između različitih reprezentacija boja leži u delu tenzora koji predstavlja kanale boja. Na primer, RGB reprezentacija, odnostno prostor boja koristi kombinaciju tri kanala boja (crveni, zeleni i plavi) da predstavi svaki pojedinačni piksel. Manipulacija, odnosno promena ovih kanala boja predstavlja jednu od osnovnih tehnika u agmentaciji podataka vezanih za boju kod slika. Na primer, slika će se lako prevesti u svoju reprezentaciju pomoću samo jedne od boja ukoliko se svi drugi kanali postave na nulu </w:t>
+      </w:r>
+      <w:r>
+        <w:rPr>
+          <w:lang w:val="en-US"/>
+        </w:rPr>
+        <w:t>[2].</w:t>
+      </w:r>
+    </w:p>
+    <w:p>
+      <w:pPr>
+        <w:ind w:firstLine="360"/>
+      </w:pPr>
+      <w:r>
+        <w:rPr>
+          <w:lang w:val="en-US"/>
+        </w:rPr>
+        <w:t xml:space="preserve">Pored </w:t>
+      </w:r>
+      <w:proofErr w:type="spellStart"/>
+      <w:r>
+        <w:rPr>
+          <w:lang w:val="en-US"/>
+        </w:rPr>
+        <w:t>ve</w:t>
+      </w:r>
+      <w:proofErr w:type="spellEnd"/>
+      <w:r>
+        <w:t xml:space="preserve">ć pomenutog RGB prostora boja, postoje i brojne druge reprezentacije boja. Na primer, HSL prostor boja kombinuje nijansu, saturaciju i osvetljenost boje. Nijansa je jedinstveni pigment koji nema primesa (crnu ili belu boju). Saturacija označava jačinu boje, a osvetljenost označava koliko je boja svetla, odnosno tamna </w:t>
+      </w:r>
+      <w:r>
+        <w:rPr>
+          <w:lang w:val="en-US"/>
+        </w:rPr>
+        <w:t>[2]</w:t>
+      </w:r>
+      <w:r>
+        <w:t xml:space="preserve">. Postoje i brojni drugi prostori boja, o kojima ovde neće biti reči. Primer slike koja je iz RGB prostora boja prevedena u nijanse sive (engl. </w:t>
+      </w:r>
+      <w:r>
+        <w:rPr>
+          <w:i/>
+          <w:iCs/>
+        </w:rPr>
+        <w:t>grayscale</w:t>
+      </w:r>
+      <w:r>
+        <w:t>) može se videti na slici 4.5.</w:t>
+      </w:r>
+    </w:p>
+    <w:p>
+      <w:pPr>
+        <w:ind w:firstLine="360"/>
+      </w:pPr>
+    </w:p>
     <w:p>
       <w:pPr>
         <w:ind w:firstLine="360"/>
         <w:jc w:val="center"/>
         <w:rPr>
+          <w:noProof/>
+        </w:rPr>
+      </w:pPr>
+      <w:r>
+        <w:rPr>
+          <w:noProof/>
+        </w:rPr>
+        <mc:AlternateContent>
+          <mc:Choice Requires="wps">
+            <w:drawing>
+              <wp:anchor distT="0" distB="0" distL="114300" distR="114300" simplePos="0" relativeHeight="251683840" behindDoc="0" locked="0" layoutInCell="1" allowOverlap="1" wp14:anchorId="1CEEA0A4" wp14:editId="1C0FB940">
+                <wp:simplePos x="0" y="0"/>
+                <wp:positionH relativeFrom="column">
+                  <wp:posOffset>4381500</wp:posOffset>
+                </wp:positionH>
+                <wp:positionV relativeFrom="paragraph">
+                  <wp:posOffset>1956435</wp:posOffset>
+                </wp:positionV>
+                <wp:extent cx="571500" cy="441960"/>
+                <wp:effectExtent l="0" t="0" r="0" b="0"/>
+                <wp:wrapNone/>
+                <wp:docPr id="27" name="Text Box 27"/>
+                <wp:cNvGraphicFramePr/>
+                <a:graphic xmlns:a="http://schemas.openxmlformats.org/drawingml/2006/main">
+                  <a:graphicData uri="http://schemas.microsoft.com/office/word/2010/wordprocessingShape">
+                    <wps:wsp>
+                      <wps:cNvSpPr txBox="1"/>
+                      <wps:spPr>
+                        <a:xfrm>
+                          <a:off x="0" y="0"/>
+                          <a:ext cx="571500" cy="441960"/>
+                        </a:xfrm>
+                        <a:prstGeom prst="rect">
+                          <a:avLst/>
+                        </a:prstGeom>
+                        <a:noFill/>
+                        <a:ln w="6350">
+                          <a:noFill/>
+                        </a:ln>
+                      </wps:spPr>
+                      <wps:txbx>
+                        <w:txbxContent>
+                          <w:p>
+                            <w:r>
+                              <w:t>b</w:t>
+                            </w:r>
+                            <w:r>
+                              <w:t>)</w:t>
+                            </w:r>
+                          </w:p>
+                        </w:txbxContent>
+                      </wps:txbx>
+                      <wps:bodyPr rot="0" spcFirstLastPara="0" vertOverflow="overflow" horzOverflow="overflow" vert="horz" wrap="square" lIns="91440" tIns="45720" rIns="91440" bIns="45720" numCol="1" spcCol="0" rtlCol="0" fromWordArt="0" anchor="t" anchorCtr="0" forceAA="0" compatLnSpc="1">
+                        <a:prstTxWarp prst="textNoShape">
+                          <a:avLst/>
+                        </a:prstTxWarp>
+                        <a:noAutofit/>
+                      </wps:bodyPr>
+                    </wps:wsp>
+                  </a:graphicData>
+                </a:graphic>
+                <wp14:sizeRelV relativeFrom="margin">
+                  <wp14:pctHeight>0</wp14:pctHeight>
+                </wp14:sizeRelV>
+              </wp:anchor>
+            </w:drawing>
+          </mc:Choice>
+          <mc:Fallback>
+            <w:pict>
+              <v:shape w14:anchorId="1CEEA0A4" id="Text Box 27" o:spid="_x0000_s1039" type="#_x0000_t202" style="position:absolute;left:0;text-align:left;margin-left:345pt;margin-top:154.05pt;width:45pt;height:34.8pt;z-index:251683840;visibility:visible;mso-wrap-style:square;mso-height-percent:0;mso-wrap-distance-left:9pt;mso-wrap-distance-top:0;mso-wrap-distance-right:9pt;mso-wrap-distance-bottom:0;mso-position-horizontal:absolute;mso-position-horizontal-relative:text;mso-position-vertical:absolute;mso-position-vertical-relative:text;mso-height-percent:0;mso-height-relative:margin;v-text-anchor:top" o:gfxdata="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" filled="f" stroked="f" strokeweight=".5pt">
+                <v:textbox>
+                  <w:txbxContent>
+                    <w:p>
+                      <w:r>
+                        <w:t>b</w:t>
+                      </w:r>
+                      <w:r>
+                        <w:t>)</w:t>
+                      </w:r>
+                    </w:p>
+                  </w:txbxContent>
+                </v:textbox>
+              </v:shape>
+            </w:pict>
+          </mc:Fallback>
+        </mc:AlternateContent>
+      </w:r>
+      <w:r>
+        <w:rPr>
+          <w:noProof/>
+        </w:rPr>
+        <mc:AlternateContent>
+          <mc:Choice Requires="wps">
+            <w:drawing>
+              <wp:anchor distT="0" distB="0" distL="114300" distR="114300" simplePos="0" relativeHeight="251681792" behindDoc="0" locked="0" layoutInCell="1" allowOverlap="1" wp14:anchorId="72A870B8" wp14:editId="50444A1E">
+                <wp:simplePos x="0" y="0"/>
+                <wp:positionH relativeFrom="column">
+                  <wp:posOffset>1531620</wp:posOffset>
+                </wp:positionH>
+                <wp:positionV relativeFrom="paragraph">
+                  <wp:posOffset>1956435</wp:posOffset>
+                </wp:positionV>
+                <wp:extent cx="571500" cy="441960"/>
+                <wp:effectExtent l="0" t="0" r="0" b="0"/>
+                <wp:wrapNone/>
+                <wp:docPr id="26" name="Text Box 26"/>
+                <wp:cNvGraphicFramePr/>
+                <a:graphic xmlns:a="http://schemas.openxmlformats.org/drawingml/2006/main">
+                  <a:graphicData uri="http://schemas.microsoft.com/office/word/2010/wordprocessingShape">
+                    <wps:wsp>
+                      <wps:cNvSpPr txBox="1"/>
+                      <wps:spPr>
+                        <a:xfrm>
+                          <a:off x="0" y="0"/>
+                          <a:ext cx="571500" cy="441960"/>
+                        </a:xfrm>
+                        <a:prstGeom prst="rect">
+                          <a:avLst/>
+                        </a:prstGeom>
+                        <a:noFill/>
+                        <a:ln w="6350">
+                          <a:noFill/>
+                        </a:ln>
+                      </wps:spPr>
+                      <wps:txbx>
+                        <w:txbxContent>
+                          <w:p>
+                            <w:r>
+                              <w:t>a)</w:t>
+                            </w:r>
+                          </w:p>
+                        </w:txbxContent>
+                      </wps:txbx>
+                      <wps:bodyPr rot="0" spcFirstLastPara="0" vertOverflow="overflow" horzOverflow="overflow" vert="horz" wrap="square" lIns="91440" tIns="45720" rIns="91440" bIns="45720" numCol="1" spcCol="0" rtlCol="0" fromWordArt="0" anchor="t" anchorCtr="0" forceAA="0" compatLnSpc="1">
+                        <a:prstTxWarp prst="textNoShape">
+                          <a:avLst/>
+                        </a:prstTxWarp>
+                        <a:noAutofit/>
+                      </wps:bodyPr>
+                    </wps:wsp>
+                  </a:graphicData>
+                </a:graphic>
+                <wp14:sizeRelV relativeFrom="margin">
+                  <wp14:pctHeight>0</wp14:pctHeight>
+                </wp14:sizeRelV>
+              </wp:anchor>
+            </w:drawing>
+          </mc:Choice>
+          <mc:Fallback>
+            <w:pict>
+              <v:shape w14:anchorId="72A870B8" id="Text Box 26" o:spid="_x0000_s1040" type="#_x0000_t202" style="position:absolute;left:0;text-align:left;margin-left:120.6pt;margin-top:154.05pt;width:45pt;height:34.8pt;z-index:251681792;visibility:visible;mso-wrap-style:square;mso-height-percent:0;mso-wrap-distance-left:9pt;mso-wrap-distance-top:0;mso-wrap-distance-right:9pt;mso-wrap-distance-bottom:0;mso-position-horizontal:absolute;mso-position-horizontal-relative:text;mso-position-vertical:absolute;mso-position-vertical-relative:text;mso-height-percent:0;mso-height-relative:margin;v-text-anchor:top" o:gfxdata="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" filled="f" stroked="f" strokeweight=".5pt">
+                <v:textbox>
+                  <w:txbxContent>
+                    <w:p>
+                      <w:r>
+                        <w:t>a)</w:t>
+                      </w:r>
+                    </w:p>
+                  </w:txbxContent>
+                </v:textbox>
+              </v:shape>
+            </w:pict>
+          </mc:Fallback>
+        </mc:AlternateContent>
+      </w:r>
+      <w:r>
+        <w:rPr>
+          <w:noProof/>
+        </w:rPr>
+        <w:drawing>
+          <wp:inline distT="0" distB="0" distL="0" distR="0" wp14:anchorId="0AE59A37" wp14:editId="1036586D">
+            <wp:extent cx="2059305" cy="2029746"/>
+            <wp:effectExtent l="0" t="0" r="0" b="8890"/>
+            <wp:docPr id="4" name="Picture 4"/>
+            <wp:cNvGraphicFramePr>
+              <a:graphicFrameLocks xmlns:a="http://schemas.openxmlformats.org/drawingml/2006/main" noChangeAspect="1"/>
+            </wp:cNvGraphicFramePr>
+            <a:graphic xmlns:a="http://schemas.openxmlformats.org/drawingml/2006/main">
+              <a:graphicData uri="http://schemas.openxmlformats.org/drawingml/2006/picture">
+                <pic:pic xmlns:pic="http://schemas.openxmlformats.org/drawingml/2006/picture">
+                  <pic:nvPicPr>
+                    <pic:cNvPr id="1" name=""/>
+                    <pic:cNvPicPr/>
+                  </pic:nvPicPr>
+                  <pic:blipFill>
+                    <a:blip r:embed="rId16"/>
+                    <a:stretch>
+                      <a:fillRect/>
+                    </a:stretch>
+                  </pic:blipFill>
+                  <pic:spPr>
+                    <a:xfrm>
+                      <a:off x="0" y="0"/>
+                      <a:ext cx="2089316" cy="2059326"/>
+                    </a:xfrm>
+                    <a:prstGeom prst="rect">
+                      <a:avLst/>
+                    </a:prstGeom>
+                  </pic:spPr>
+                </pic:pic>
+              </a:graphicData>
+            </a:graphic>
+          </wp:inline>
+        </w:drawing>
+      </w:r>
+      <w:r>
+        <w:rPr>
+          <w:noProof/>
+        </w:rPr>
+        <w:t xml:space="preserve">                  </w:t>
+      </w:r>
+      <w:r>
+        <w:rPr>
+          <w:noProof/>
           <w:lang w:val="sr-Cyrl-RS"/>
         </w:rPr>
-      </w:pPr>
+        <w:drawing>
+          <wp:inline distT="0" distB="0" distL="0" distR="0" wp14:anchorId="7B4BFF87" wp14:editId="0A21C81F">
+            <wp:extent cx="2065020" cy="2019300"/>
+            <wp:effectExtent l="0" t="0" r="0" b="0"/>
+            <wp:docPr id="16" name="Picture 16"/>
+            <wp:cNvGraphicFramePr>
+              <a:graphicFrameLocks xmlns:a="http://schemas.openxmlformats.org/drawingml/2006/main" noChangeAspect="1"/>
+            </wp:cNvGraphicFramePr>
+            <a:graphic xmlns:a="http://schemas.openxmlformats.org/drawingml/2006/main">
+              <a:graphicData uri="http://schemas.openxmlformats.org/drawingml/2006/picture">
+                <pic:pic xmlns:pic="http://schemas.openxmlformats.org/drawingml/2006/picture">
+                  <pic:nvPicPr>
+                    <pic:cNvPr id="0" name="Picture 1"/>
+                    <pic:cNvPicPr>
+                      <a:picLocks noChangeAspect="1" noChangeArrowheads="1"/>
+                    </pic:cNvPicPr>
+                  </pic:nvPicPr>
+                  <pic:blipFill>
+                    <a:blip r:embed="rId17">
+                      <a:extLst>
+                        <a:ext uri="{28A0092B-C50C-407E-A947-70E740481C1C}">
+                          <a14:useLocalDpi xmlns:a14="http://schemas.microsoft.com/office/drawing/2010/main" val="0"/>
+                        </a:ext>
+                      </a:extLst>
+                    </a:blip>
+                    <a:srcRect/>
+                    <a:stretch>
+                      <a:fillRect/>
+                    </a:stretch>
+                  </pic:blipFill>
+                  <pic:spPr bwMode="auto">
+                    <a:xfrm>
+                      <a:off x="0" y="0"/>
+                      <a:ext cx="2065020" cy="2019300"/>
+                    </a:xfrm>
+                    <a:prstGeom prst="rect">
+                      <a:avLst/>
+                    </a:prstGeom>
+                    <a:noFill/>
+                    <a:ln>
+                      <a:noFill/>
+                    </a:ln>
+                  </pic:spPr>
+                </pic:pic>
+              </a:graphicData>
+            </a:graphic>
+          </wp:inline>
+        </w:drawing>
+      </w:r>
     </w:p>
     <w:p>
       <w:pPr>
         <w:ind w:firstLine="360"/>
         <w:jc w:val="center"/>
         <w:rPr>
+          <w:noProof/>
+        </w:rPr>
+      </w:pPr>
+    </w:p>
+    <w:p>
+      <w:pPr>
+        <w:ind w:firstLine="720"/>
+        <w:jc w:val="center"/>
+        <w:rPr>
+          <w:lang w:val="en-US"/>
+        </w:rPr>
+      </w:pPr>
+      <w:r>
+        <w:t xml:space="preserve">Slika 4.5 a) Slika predstavljena u RGB prostoru boja; b) Slika predstavljena kao </w:t>
+      </w:r>
+      <w:r>
+        <w:rPr>
+          <w:i/>
+          <w:iCs/>
+        </w:rPr>
+        <w:t>grayscale</w:t>
+      </w:r>
+      <w:r>
+        <w:t xml:space="preserve"> slik</w:t>
+      </w:r>
+      <w:r>
+        <w:t>a</w:t>
+      </w:r>
+      <w:r>
+        <w:t xml:space="preserve"> </w:t>
+      </w:r>
+      <w:r>
+        <w:rPr>
+          <w:lang w:val="en-US"/>
+        </w:rPr>
+        <w:t>[1]</w:t>
+      </w:r>
+    </w:p>
+    <w:p>
+      <w:pPr>
+        <w:ind w:firstLine="720"/>
+        <w:jc w:val="center"/>
+      </w:pPr>
+    </w:p>
+    <w:p>
+      <w:pPr>
+        <w:ind w:firstLine="720"/>
+      </w:pPr>
+      <w:r>
+        <w:lastRenderedPageBreak/>
+        <w:t xml:space="preserve">Promenom vrednosti svakog od kanala slike pojedinačno, možemo sprečiti model da se „navikne“ na određeni tip osvetljenja. Jedan od najprostijih metoda promene prostora boja i izmene osvetljenja podrazumeva zamenu jednog od kanala slike nasumično generisanim vrednostima, ili postavljanje celog kanala na konstantnu vrednost (najčešće 0 ili 255) </w:t>
+      </w:r>
+      <w:r>
+        <w:rPr>
+          <w:lang w:val="en-US"/>
+        </w:rPr>
+        <w:t>[1]</w:t>
+      </w:r>
+      <w:r>
+        <w:t>. Primer primene različitih tehnika za izmenu osvetljenja i prostora boja dat je na slici 4.6.</w:t>
+      </w:r>
+    </w:p>
+    <w:p>
+      <w:pPr>
+        <w:ind w:firstLine="720"/>
+      </w:pPr>
+      <w:r>
+        <w:t xml:space="preserve"> </w:t>
+      </w:r>
+    </w:p>
+    <w:p>
+      <w:pPr>
+        <w:jc w:val="center"/>
+      </w:pPr>
+      <w:r>
+        <w:rPr>
+          <w:noProof/>
+        </w:rPr>
+        <w:drawing>
+          <wp:inline distT="0" distB="0" distL="0" distR="0" wp14:anchorId="346FBC73" wp14:editId="3945168F">
+            <wp:extent cx="5419373" cy="3886200"/>
+            <wp:effectExtent l="0" t="0" r="0" b="0"/>
+            <wp:docPr id="28" name="Picture 28"/>
+            <wp:cNvGraphicFramePr>
+              <a:graphicFrameLocks xmlns:a="http://schemas.openxmlformats.org/drawingml/2006/main" noChangeAspect="1"/>
+            </wp:cNvGraphicFramePr>
+            <a:graphic xmlns:a="http://schemas.openxmlformats.org/drawingml/2006/main">
+              <a:graphicData uri="http://schemas.openxmlformats.org/drawingml/2006/picture">
+                <pic:pic xmlns:pic="http://schemas.openxmlformats.org/drawingml/2006/picture">
+                  <pic:nvPicPr>
+                    <pic:cNvPr id="1" name=""/>
+                    <pic:cNvPicPr/>
+                  </pic:nvPicPr>
+                  <pic:blipFill>
+                    <a:blip r:embed="rId18"/>
+                    <a:stretch>
+                      <a:fillRect/>
+                    </a:stretch>
+                  </pic:blipFill>
+                  <pic:spPr>
+                    <a:xfrm>
+                      <a:off x="0" y="0"/>
+                      <a:ext cx="5460556" cy="3915732"/>
+                    </a:xfrm>
+                    <a:prstGeom prst="rect">
+                      <a:avLst/>
+                    </a:prstGeom>
+                  </pic:spPr>
+                </pic:pic>
+              </a:graphicData>
+            </a:graphic>
+          </wp:inline>
+        </w:drawing>
+      </w:r>
+    </w:p>
+    <w:p>
+      <w:pPr>
+        <w:jc w:val="center"/>
+        <w:rPr>
+          <w:lang w:val="en-US"/>
+        </w:rPr>
+      </w:pPr>
+      <w:r>
+        <w:t xml:space="preserve">Slika 4.6 Primer primene različitih fotometrijskih transformacija na slici </w:t>
+      </w:r>
+      <w:r>
+        <w:rPr>
+          <w:lang w:val="en-US"/>
+        </w:rPr>
+        <w:t>[3]</w:t>
+      </w:r>
+    </w:p>
+    <w:p>
+      <w:pPr>
+        <w:jc w:val="center"/>
+        <w:rPr>
+          <w:lang w:val="en-US"/>
+        </w:rPr>
+      </w:pPr>
+    </w:p>
+    <w:p>
+      <w:pPr>
+        <w:pStyle w:val="Heading2"/>
+        <w:numPr>
+          <w:ilvl w:val="1"/>
+          <w:numId w:val="1"/>
+        </w:numPr>
+      </w:pPr>
+      <w:proofErr w:type="spellStart"/>
+      <w:r>
+        <w:rPr>
+          <w:lang w:val="en-US"/>
+        </w:rPr>
+        <w:t>Metode</w:t>
+      </w:r>
+      <w:proofErr w:type="spellEnd"/>
+      <w:r>
+        <w:rPr>
+          <w:lang w:val="en-US"/>
+        </w:rPr>
+        <w:t xml:space="preserve"> </w:t>
+      </w:r>
+      <w:proofErr w:type="spellStart"/>
+      <w:r>
+        <w:rPr>
+          <w:lang w:val="en-US"/>
+        </w:rPr>
+        <w:t>bazirane</w:t>
+      </w:r>
+      <w:proofErr w:type="spellEnd"/>
+      <w:r>
+        <w:rPr>
+          <w:lang w:val="en-US"/>
+        </w:rPr>
+        <w:t xml:space="preserve"> </w:t>
+      </w:r>
+      <w:proofErr w:type="spellStart"/>
+      <w:r>
+        <w:rPr>
+          <w:lang w:val="en-US"/>
+        </w:rPr>
+        <w:t>na</w:t>
+      </w:r>
+      <w:proofErr w:type="spellEnd"/>
+      <w:r>
+        <w:rPr>
+          <w:lang w:val="en-US"/>
+        </w:rPr>
+        <w:t xml:space="preserve"> </w:t>
+      </w:r>
+      <w:proofErr w:type="spellStart"/>
+      <w:r>
+        <w:rPr>
+          <w:lang w:val="en-US"/>
+        </w:rPr>
+        <w:t>dodavanju</w:t>
+      </w:r>
+      <w:proofErr w:type="spellEnd"/>
+      <w:r>
+        <w:rPr>
+          <w:lang w:val="en-US"/>
+        </w:rPr>
+        <w:t xml:space="preserve"> </w:t>
+      </w:r>
+      <w:r>
+        <w:t>šuma</w:t>
+      </w:r>
+    </w:p>
+    <w:p/>
+    <w:p>
+      <w:pPr>
+        <w:ind w:firstLine="360"/>
+      </w:pPr>
+      <w:r>
+        <w:t>U ovom delu razmotrićemo dva načina za augmentaciju podataka kod slika koja spadaju u ovu grupu: dodavanje šuma i nasumično brisanje delova slike.</w:t>
+      </w:r>
+    </w:p>
+    <w:p>
+      <w:pPr>
+        <w:ind w:firstLine="360"/>
+      </w:pPr>
+    </w:p>
+    <w:p>
+      <w:pPr>
+        <w:pStyle w:val="Heading3"/>
+        <w:numPr>
+          <w:ilvl w:val="2"/>
+          <w:numId w:val="1"/>
+        </w:numPr>
+      </w:pPr>
+      <w:r>
+        <w:t>Dodavanje šuma</w:t>
+      </w:r>
+    </w:p>
+    <w:p/>
+    <w:p>
+      <w:pPr>
+        <w:ind w:firstLine="360"/>
+        <w:rPr>
           <w:lang w:val="sr-Cyrl-RS"/>
         </w:rPr>
       </w:pPr>
-    </w:p>
+      <w:r>
+        <w:t xml:space="preserve">Šum se često definiše kao nasumična varijacija u boji slike. Ova pojava obično je prouzrokovana tehničkim ograničenjima senzora kojima se slika beleži ili lošim uslovima za </w:t>
+      </w:r>
+      <w:r>
+        <w:lastRenderedPageBreak/>
+        <w:t xml:space="preserve">slikanje. Na žalost, ovi problemi su u realnim situacijama najčešće neizbežni, te je pojava šuma čest problem kod akvizicije slika </w:t>
+      </w:r>
+      <w:r>
+        <w:rPr>
+          <w:lang w:val="en-US"/>
+        </w:rPr>
+        <w:t>[2].</w:t>
+      </w:r>
+    </w:p>
+    <w:p>
+      <w:pPr>
+        <w:ind w:firstLine="360"/>
+      </w:pPr>
+      <w:r>
+        <w:t>Iako šum predstavlja problem, poželjno je da model koji treniramo dobije i trening primere koji sadrže šum. Na ovaj način pripremamo model da radi u realnim uslovima</w:t>
+      </w:r>
+      <w:r>
+        <w:t xml:space="preserve">. Pokazalo se da dodavanje šuma na trening slike povećava robustnost modela </w:t>
+      </w:r>
+      <w:r>
+        <w:rPr>
+          <w:lang w:val="en-US"/>
+        </w:rPr>
+        <w:t>[1]</w:t>
+      </w:r>
+      <w:r>
+        <w:t>.</w:t>
+      </w:r>
+    </w:p>
+    <w:p>
+      <w:pPr>
+        <w:ind w:firstLine="360"/>
+        <w:rPr>
+          <w:lang w:val="en-US"/>
+        </w:rPr>
+      </w:pPr>
+      <w:r>
+        <w:t xml:space="preserve">Gausov , „so i biber“ (engl. </w:t>
+      </w:r>
+      <w:r>
+        <w:rPr>
+          <w:i/>
+          <w:iCs/>
+        </w:rPr>
+        <w:t>S</w:t>
+      </w:r>
+      <w:r>
+        <w:rPr>
+          <w:i/>
+          <w:iCs/>
+        </w:rPr>
+        <w:t xml:space="preserve">alt and </w:t>
+      </w:r>
+      <w:r>
+        <w:rPr>
+          <w:i/>
+          <w:iCs/>
+        </w:rPr>
+        <w:t>P</w:t>
+      </w:r>
+      <w:r>
+        <w:rPr>
+          <w:i/>
+          <w:iCs/>
+        </w:rPr>
+        <w:t>epper</w:t>
+      </w:r>
+      <w:r>
+        <w:t xml:space="preserve">) i tačkasti (engl. </w:t>
+      </w:r>
+      <w:r>
+        <w:rPr>
+          <w:i/>
+          <w:iCs/>
+        </w:rPr>
+        <w:t>speckle</w:t>
+      </w:r>
+      <w:r>
+        <w:t xml:space="preserve">) šum su tri poznata oblika šuma koji se često koriste za augmentaciju podataka kod slika. Gausov šum je statistički šum čija je funkcija gustine verovatnoće jednaka normalnoj distribuciji. Distribucija Gausovog šuma je uniformna kroz signal. Pošto je ovo aditivni šum, pikseli rezultujuće slike predstavljaju sumu originalnih vrednosti piksela i vrednosti Gausovog šuma u toj tački. Ono što je dobro je da je vrednost Gausovog šuma nezavisna od magnitude signala na kom se primenjuje </w:t>
+      </w:r>
+      <w:r>
+        <w:rPr>
+          <w:lang w:val="en-US"/>
+        </w:rPr>
+        <w:t>[2].</w:t>
+      </w:r>
+    </w:p>
+    <w:p>
+      <w:pPr>
+        <w:ind w:firstLine="360"/>
+      </w:pPr>
+      <w:r>
+        <w:rPr>
+          <w:i/>
+          <w:iCs/>
+          <w:lang w:val="en-US"/>
+        </w:rPr>
+        <w:t>Salt and Pepper</w:t>
+      </w:r>
+      <w:r>
+        <w:rPr>
+          <w:lang w:val="en-US"/>
+        </w:rPr>
+        <w:t xml:space="preserve"> </w:t>
+      </w:r>
+      <w:r>
+        <w:t xml:space="preserve">šum prouzrokuje pojavu crnih i belih piksela na nasumičnim mestima na slici. </w:t>
+      </w:r>
+      <w:r>
+        <w:t xml:space="preserve">Ovakav tip šuma je u realnim situacijama najčešće prouzrokovan greškama u prenosu podataka </w:t>
+      </w:r>
+      <w:r>
+        <w:rPr>
+          <w:lang w:val="en-US"/>
+        </w:rPr>
+        <w:t>[2].</w:t>
+      </w:r>
+    </w:p>
+    <w:p>
+      <w:pPr>
+        <w:ind w:firstLine="360"/>
+      </w:pPr>
+      <w:r>
+        <w:t xml:space="preserve">Tačkasti šum je multiplikativan. Ovo znači da se rezultujuća slika dobija tako što se vrednosti piksela originalne slike pojedinačno množe nasumično dobijenim vrednostima </w:t>
+      </w:r>
+      <w:r>
+        <w:rPr>
+          <w:lang w:val="en-US"/>
+        </w:rPr>
+        <w:t>[2]</w:t>
+      </w:r>
+      <w:r>
+        <w:t>.</w:t>
+      </w:r>
+    </w:p>
+    <w:p>
+      <w:pPr>
+        <w:ind w:firstLine="360"/>
+      </w:pPr>
+      <w:r>
+        <w:t>Primer dodavanja šuma prikazan je na slici 4.7.</w:t>
+      </w:r>
+    </w:p>
+    <w:p/>
     <w:p>
       <w:pPr>
         <w:ind w:firstLine="360"/>
         <w:jc w:val="center"/>
         <w:rPr>
-          <w:lang w:val="sr-Cyrl-RS"/>
-        </w:rPr>
-      </w:pPr>
+          <w:noProof/>
+        </w:rPr>
+      </w:pPr>
+      <w:r>
+        <w:rPr>
+          <w:noProof/>
+        </w:rPr>
+        <mc:AlternateContent>
+          <mc:Choice Requires="wps">
+            <w:drawing>
+              <wp:anchor distT="0" distB="0" distL="114300" distR="114300" simplePos="0" relativeHeight="251687936" behindDoc="0" locked="0" layoutInCell="1" allowOverlap="1" wp14:anchorId="41ED55A9" wp14:editId="38868E71">
+                <wp:simplePos x="0" y="0"/>
+                <wp:positionH relativeFrom="column">
+                  <wp:posOffset>4274820</wp:posOffset>
+                </wp:positionH>
+                <wp:positionV relativeFrom="paragraph">
+                  <wp:posOffset>1964055</wp:posOffset>
+                </wp:positionV>
+                <wp:extent cx="571500" cy="441960"/>
+                <wp:effectExtent l="0" t="0" r="0" b="0"/>
+                <wp:wrapNone/>
+                <wp:docPr id="32" name="Text Box 32"/>
+                <wp:cNvGraphicFramePr/>
+                <a:graphic xmlns:a="http://schemas.openxmlformats.org/drawingml/2006/main">
+                  <a:graphicData uri="http://schemas.microsoft.com/office/word/2010/wordprocessingShape">
+                    <wps:wsp>
+                      <wps:cNvSpPr txBox="1"/>
+                      <wps:spPr>
+                        <a:xfrm>
+                          <a:off x="0" y="0"/>
+                          <a:ext cx="571500" cy="441960"/>
+                        </a:xfrm>
+                        <a:prstGeom prst="rect">
+                          <a:avLst/>
+                        </a:prstGeom>
+                        <a:noFill/>
+                        <a:ln w="6350">
+                          <a:noFill/>
+                        </a:ln>
+                      </wps:spPr>
+                      <wps:txbx>
+                        <w:txbxContent>
+                          <w:p>
+                            <w:r>
+                              <w:t>b</w:t>
+                            </w:r>
+                            <w:r>
+                              <w:t>)</w:t>
+                            </w:r>
+                          </w:p>
+                        </w:txbxContent>
+                      </wps:txbx>
+                      <wps:bodyPr rot="0" spcFirstLastPara="0" vertOverflow="overflow" horzOverflow="overflow" vert="horz" wrap="square" lIns="91440" tIns="45720" rIns="91440" bIns="45720" numCol="1" spcCol="0" rtlCol="0" fromWordArt="0" anchor="t" anchorCtr="0" forceAA="0" compatLnSpc="1">
+                        <a:prstTxWarp prst="textNoShape">
+                          <a:avLst/>
+                        </a:prstTxWarp>
+                        <a:noAutofit/>
+                      </wps:bodyPr>
+                    </wps:wsp>
+                  </a:graphicData>
+                </a:graphic>
+                <wp14:sizeRelV relativeFrom="margin">
+                  <wp14:pctHeight>0</wp14:pctHeight>
+                </wp14:sizeRelV>
+              </wp:anchor>
+            </w:drawing>
+          </mc:Choice>
+          <mc:Fallback>
+            <w:pict>
+              <v:shape w14:anchorId="41ED55A9" id="Text Box 32" o:spid="_x0000_s1041" type="#_x0000_t202" style="position:absolute;left:0;text-align:left;margin-left:336.6pt;margin-top:154.65pt;width:45pt;height:34.8pt;z-index:251687936;visibility:visible;mso-wrap-style:square;mso-height-percent:0;mso-wrap-distance-left:9pt;mso-wrap-distance-top:0;mso-wrap-distance-right:9pt;mso-wrap-distance-bottom:0;mso-position-horizontal:absolute;mso-position-horizontal-relative:text;mso-position-vertical:absolute;mso-position-vertical-relative:text;mso-height-percent:0;mso-height-relative:margin;v-text-anchor:top" o:gfxdata="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" filled="f" stroked="f" strokeweight=".5pt">
+                <v:textbox>
+                  <w:txbxContent>
+                    <w:p>
+                      <w:r>
+                        <w:t>b</w:t>
+                      </w:r>
+                      <w:r>
+                        <w:t>)</w:t>
+                      </w:r>
+                    </w:p>
+                  </w:txbxContent>
+                </v:textbox>
+              </v:shape>
+            </w:pict>
+          </mc:Fallback>
+        </mc:AlternateContent>
+      </w:r>
+      <w:r>
+        <w:rPr>
+          <w:noProof/>
+        </w:rPr>
+        <mc:AlternateContent>
+          <mc:Choice Requires="wps">
+            <w:drawing>
+              <wp:anchor distT="0" distB="0" distL="114300" distR="114300" simplePos="0" relativeHeight="251685888" behindDoc="0" locked="0" layoutInCell="1" allowOverlap="1" wp14:anchorId="65017912" wp14:editId="75D465BD">
+                <wp:simplePos x="0" y="0"/>
+                <wp:positionH relativeFrom="column">
+                  <wp:posOffset>1630680</wp:posOffset>
+                </wp:positionH>
+                <wp:positionV relativeFrom="paragraph">
+                  <wp:posOffset>1962785</wp:posOffset>
+                </wp:positionV>
+                <wp:extent cx="571500" cy="441960"/>
+                <wp:effectExtent l="0" t="0" r="0" b="0"/>
+                <wp:wrapNone/>
+                <wp:docPr id="31" name="Text Box 31"/>
+                <wp:cNvGraphicFramePr/>
+                <a:graphic xmlns:a="http://schemas.openxmlformats.org/drawingml/2006/main">
+                  <a:graphicData uri="http://schemas.microsoft.com/office/word/2010/wordprocessingShape">
+                    <wps:wsp>
+                      <wps:cNvSpPr txBox="1"/>
+                      <wps:spPr>
+                        <a:xfrm>
+                          <a:off x="0" y="0"/>
+                          <a:ext cx="571500" cy="441960"/>
+                        </a:xfrm>
+                        <a:prstGeom prst="rect">
+                          <a:avLst/>
+                        </a:prstGeom>
+                        <a:noFill/>
+                        <a:ln w="6350">
+                          <a:noFill/>
+                        </a:ln>
+                      </wps:spPr>
+                      <wps:txbx>
+                        <w:txbxContent>
+                          <w:p>
+                            <w:r>
+                              <w:t>a)</w:t>
+                            </w:r>
+                          </w:p>
+                        </w:txbxContent>
+                      </wps:txbx>
+                      <wps:bodyPr rot="0" spcFirstLastPara="0" vertOverflow="overflow" horzOverflow="overflow" vert="horz" wrap="square" lIns="91440" tIns="45720" rIns="91440" bIns="45720" numCol="1" spcCol="0" rtlCol="0" fromWordArt="0" anchor="t" anchorCtr="0" forceAA="0" compatLnSpc="1">
+                        <a:prstTxWarp prst="textNoShape">
+                          <a:avLst/>
+                        </a:prstTxWarp>
+                        <a:noAutofit/>
+                      </wps:bodyPr>
+                    </wps:wsp>
+                  </a:graphicData>
+                </a:graphic>
+                <wp14:sizeRelV relativeFrom="margin">
+                  <wp14:pctHeight>0</wp14:pctHeight>
+                </wp14:sizeRelV>
+              </wp:anchor>
+            </w:drawing>
+          </mc:Choice>
+          <mc:Fallback>
+            <w:pict>
+              <v:shape w14:anchorId="65017912" id="Text Box 31" o:spid="_x0000_s1042" type="#_x0000_t202" style="position:absolute;left:0;text-align:left;margin-left:128.4pt;margin-top:154.55pt;width:45pt;height:34.8pt;z-index:251685888;visibility:visible;mso-wrap-style:square;mso-height-percent:0;mso-wrap-distance-left:9pt;mso-wrap-distance-top:0;mso-wrap-distance-right:9pt;mso-wrap-distance-bottom:0;mso-position-horizontal:absolute;mso-position-horizontal-relative:text;mso-position-vertical:absolute;mso-position-vertical-relative:text;mso-height-percent:0;mso-height-relative:margin;v-text-anchor:top" o:gfxdata="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" filled="f" stroked="f" strokeweight=".5pt">
+                <v:textbox>
+                  <w:txbxContent>
+                    <w:p>
+                      <w:r>
+                        <w:t>a)</w:t>
+                      </w:r>
+                    </w:p>
+                  </w:txbxContent>
+                </v:textbox>
+              </v:shape>
+            </w:pict>
+          </mc:Fallback>
+        </mc:AlternateContent>
+      </w:r>
+      <w:r>
+        <w:rPr>
+          <w:noProof/>
+        </w:rPr>
+        <w:drawing>
+          <wp:inline distT="0" distB="0" distL="0" distR="0" wp14:anchorId="5934DE34" wp14:editId="5C3D55D1">
+            <wp:extent cx="2028825" cy="2038350"/>
+            <wp:effectExtent l="0" t="0" r="9525" b="0"/>
+            <wp:docPr id="29" name="Picture 29"/>
+            <wp:cNvGraphicFramePr>
+              <a:graphicFrameLocks xmlns:a="http://schemas.openxmlformats.org/drawingml/2006/main" noChangeAspect="1"/>
+            </wp:cNvGraphicFramePr>
+            <a:graphic xmlns:a="http://schemas.openxmlformats.org/drawingml/2006/main">
+              <a:graphicData uri="http://schemas.openxmlformats.org/drawingml/2006/picture">
+                <pic:pic xmlns:pic="http://schemas.openxmlformats.org/drawingml/2006/picture">
+                  <pic:nvPicPr>
+                    <pic:cNvPr id="1" name=""/>
+                    <pic:cNvPicPr/>
+                  </pic:nvPicPr>
+                  <pic:blipFill>
+                    <a:blip r:embed="rId19"/>
+                    <a:stretch>
+                      <a:fillRect/>
+                    </a:stretch>
+                  </pic:blipFill>
+                  <pic:spPr>
+                    <a:xfrm>
+                      <a:off x="0" y="0"/>
+                      <a:ext cx="2028825" cy="2038350"/>
+                    </a:xfrm>
+                    <a:prstGeom prst="rect">
+                      <a:avLst/>
+                    </a:prstGeom>
+                  </pic:spPr>
+                </pic:pic>
+              </a:graphicData>
+            </a:graphic>
+          </wp:inline>
+        </w:drawing>
+      </w:r>
+      <w:r>
+        <w:rPr>
+          <w:noProof/>
+        </w:rPr>
+        <w:t xml:space="preserve">              </w:t>
+      </w:r>
+      <w:r>
+        <w:rPr>
+          <w:noProof/>
+        </w:rPr>
+        <w:drawing>
+          <wp:inline distT="0" distB="0" distL="0" distR="0" wp14:anchorId="3CC61058" wp14:editId="156DE773">
+            <wp:extent cx="2038350" cy="2009775"/>
+            <wp:effectExtent l="0" t="0" r="0" b="9525"/>
+            <wp:docPr id="30" name="Picture 30"/>
+            <wp:cNvGraphicFramePr>
+              <a:graphicFrameLocks xmlns:a="http://schemas.openxmlformats.org/drawingml/2006/main" noChangeAspect="1"/>
+            </wp:cNvGraphicFramePr>
+            <a:graphic xmlns:a="http://schemas.openxmlformats.org/drawingml/2006/main">
+              <a:graphicData uri="http://schemas.openxmlformats.org/drawingml/2006/picture">
+                <pic:pic xmlns:pic="http://schemas.openxmlformats.org/drawingml/2006/picture">
+                  <pic:nvPicPr>
+                    <pic:cNvPr id="1" name=""/>
+                    <pic:cNvPicPr/>
+                  </pic:nvPicPr>
+                  <pic:blipFill>
+                    <a:blip r:embed="rId20"/>
+                    <a:stretch>
+                      <a:fillRect/>
+                    </a:stretch>
+                  </pic:blipFill>
+                  <pic:spPr>
+                    <a:xfrm>
+                      <a:off x="0" y="0"/>
+                      <a:ext cx="2038350" cy="2009775"/>
+                    </a:xfrm>
+                    <a:prstGeom prst="rect">
+                      <a:avLst/>
+                    </a:prstGeom>
+                  </pic:spPr>
+                </pic:pic>
+              </a:graphicData>
+            </a:graphic>
+          </wp:inline>
+        </w:drawing>
+      </w:r>
     </w:p>
     <w:p>
       <w:pPr>
         <w:ind w:firstLine="360"/>
         <w:jc w:val="center"/>
         <w:rPr>
+          <w:noProof/>
+        </w:rPr>
+      </w:pPr>
+    </w:p>
+    <w:p>
+      <w:pPr>
+        <w:ind w:firstLine="360"/>
+        <w:jc w:val="center"/>
+        <w:rPr>
+          <w:noProof/>
+          <w:lang w:val="en-US"/>
+        </w:rPr>
+      </w:pPr>
+      <w:r>
+        <w:rPr>
+          <w:noProof/>
+        </w:rPr>
+        <w:t xml:space="preserve">Slika 4.7 a) Originalna slika; b) Slika nakon dodavanja </w:t>
+      </w:r>
+      <w:r>
+        <w:rPr>
+          <w:i/>
+          <w:iCs/>
+          <w:noProof/>
+        </w:rPr>
+        <w:t>Salt and Pepper</w:t>
+      </w:r>
+      <w:r>
+        <w:rPr>
+          <w:noProof/>
+        </w:rPr>
+        <w:t xml:space="preserve"> šuma </w:t>
+      </w:r>
+      <w:r>
+        <w:rPr>
+          <w:noProof/>
+          <w:lang w:val="en-US"/>
+        </w:rPr>
+        <w:t>[1]</w:t>
+      </w:r>
+    </w:p>
+    <w:p>
+      <w:pPr>
+        <w:ind w:firstLine="360"/>
+        <w:jc w:val="center"/>
+        <w:rPr>
           <w:lang w:val="sr-Cyrl-RS"/>
         </w:rPr>
       </w:pPr>
     </w:p>
     <w:p>
       <w:pPr>
+        <w:ind w:firstLine="360"/>
+        <w:jc w:val="center"/>
+        <w:rPr>
+          <w:lang w:val="sr-Cyrl-RS"/>
+        </w:rPr>
+      </w:pPr>
+    </w:p>
+    <w:p>
+      <w:pPr>
+        <w:ind w:firstLine="360"/>
+        <w:jc w:val="center"/>
+        <w:rPr>
+          <w:lang w:val="sr-Cyrl-RS"/>
+        </w:rPr>
+      </w:pPr>
+    </w:p>
+    <w:p>
+      <w:pPr>
+        <w:ind w:firstLine="360"/>
+        <w:jc w:val="center"/>
+        <w:rPr>
+          <w:lang w:val="sr-Cyrl-RS"/>
+        </w:rPr>
+      </w:pPr>
+    </w:p>
+    <w:p>
+      <w:pPr>
+        <w:pStyle w:val="Heading3"/>
+        <w:numPr>
+          <w:ilvl w:val="2"/>
+          <w:numId w:val="1"/>
+        </w:numPr>
+      </w:pPr>
+      <w:proofErr w:type="spellStart"/>
+      <w:r>
+        <w:rPr>
+          <w:lang w:val="en-US"/>
+        </w:rPr>
+        <w:lastRenderedPageBreak/>
+        <w:t>Nasumično</w:t>
+      </w:r>
+      <w:proofErr w:type="spellEnd"/>
+      <w:r>
+        <w:rPr>
+          <w:lang w:val="en-US"/>
+        </w:rPr>
+        <w:t xml:space="preserve"> </w:t>
+      </w:r>
+      <w:proofErr w:type="spellStart"/>
+      <w:r>
+        <w:rPr>
+          <w:lang w:val="en-US"/>
+        </w:rPr>
+        <w:t>brisanje</w:t>
+      </w:r>
+      <w:proofErr w:type="spellEnd"/>
+    </w:p>
+    <w:p/>
+    <w:p>
+      <w:pPr>
+        <w:ind w:firstLine="360"/>
+      </w:pPr>
+      <w:r>
+        <w:t xml:space="preserve">Augmentacije podataka iz ove grupe uključuju brisanje određeon dela (ili delova) slike i njihovu zamenu vrednošću 0, 255 ili srednom vrednošću piksela iz celog skupa podataka. Postoji više različitih metoda za brisanje delova slika, a najčešće korišćeni su isecanje i brisanje (engl. cutout), sakrivanje (engl. </w:t>
+      </w:r>
+      <w:r>
+        <w:rPr>
+          <w:i/>
+          <w:iCs/>
+        </w:rPr>
+        <w:t>hide-and-seek</w:t>
+      </w:r>
+      <w:r>
+        <w:t xml:space="preserve">) i primena grid maske </w:t>
+      </w:r>
+      <w:r>
+        <w:rPr>
+          <w:lang w:val="en-US"/>
+        </w:rPr>
+        <w:t>[1]</w:t>
+      </w:r>
+      <w:r>
+        <w:t xml:space="preserve">. </w:t>
+      </w:r>
+    </w:p>
+    <w:p>
+      <w:pPr>
+        <w:ind w:firstLine="360"/>
+      </w:pPr>
+      <w:r>
+        <w:t xml:space="preserve">Isecanje podrazumeva uklanjanje podregiona slike, koji se zatim popunjava vrednostima 0 ili 255 </w:t>
+      </w:r>
+      <w:r>
+        <w:rPr>
+          <w:lang w:val="en-US"/>
+        </w:rPr>
+        <w:t>[2]</w:t>
+      </w:r>
+      <w:r>
+        <w:t>. Primer primene ovog metoda može se videti na slici 4.8.</w:t>
+      </w:r>
+    </w:p>
+    <w:p>
+      <w:pPr>
+        <w:ind w:firstLine="360"/>
+      </w:pPr>
+    </w:p>
+    <w:p>
+      <w:pPr>
+        <w:ind w:firstLine="360"/>
+        <w:jc w:val="center"/>
+      </w:pPr>
+      <w:r>
+        <w:rPr>
+          <w:noProof/>
+        </w:rPr>
+        <w:drawing>
+          <wp:inline distT="0" distB="0" distL="0" distR="0" wp14:anchorId="6EBDE1DB" wp14:editId="70AE9EB9">
+            <wp:extent cx="5496527" cy="2545080"/>
+            <wp:effectExtent l="0" t="0" r="9525" b="7620"/>
+            <wp:docPr id="33" name="Picture 33"/>
+            <wp:cNvGraphicFramePr>
+              <a:graphicFrameLocks xmlns:a="http://schemas.openxmlformats.org/drawingml/2006/main" noChangeAspect="1"/>
+            </wp:cNvGraphicFramePr>
+            <a:graphic xmlns:a="http://schemas.openxmlformats.org/drawingml/2006/main">
+              <a:graphicData uri="http://schemas.openxmlformats.org/drawingml/2006/picture">
+                <pic:pic xmlns:pic="http://schemas.openxmlformats.org/drawingml/2006/picture">
+                  <pic:nvPicPr>
+                    <pic:cNvPr id="1" name=""/>
+                    <pic:cNvPicPr/>
+                  </pic:nvPicPr>
+                  <pic:blipFill>
+                    <a:blip r:embed="rId21"/>
+                    <a:stretch>
+                      <a:fillRect/>
+                    </a:stretch>
+                  </pic:blipFill>
+                  <pic:spPr>
+                    <a:xfrm>
+                      <a:off x="0" y="0"/>
+                      <a:ext cx="5518020" cy="2555032"/>
+                    </a:xfrm>
+                    <a:prstGeom prst="rect">
+                      <a:avLst/>
+                    </a:prstGeom>
+                  </pic:spPr>
+                </pic:pic>
+              </a:graphicData>
+            </a:graphic>
+          </wp:inline>
+        </w:drawing>
+      </w:r>
+    </w:p>
+    <w:p>
+      <w:pPr>
+        <w:ind w:firstLine="360"/>
+        <w:jc w:val="center"/>
+      </w:pPr>
+      <w:r>
+        <w:t xml:space="preserve">Slika 4.8 Gore – originalne slike; dole – slike sa isečenim nasumičnim delovima </w:t>
+      </w:r>
+      <w:r>
+        <w:rPr>
+          <w:lang w:val="en-US"/>
+        </w:rPr>
+        <w:t xml:space="preserve">[2] </w:t>
+      </w:r>
+    </w:p>
+    <w:p>
+      <w:pPr>
+        <w:ind w:firstLine="360"/>
+      </w:pPr>
+    </w:p>
+    <w:p>
+      <w:pPr>
+        <w:ind w:firstLine="360"/>
+      </w:pPr>
+      <w:r>
+        <w:t xml:space="preserve">Sakrivanje uključuje podelu slike na uniformne kvadrate nasumične veličine i zatim </w:t>
+      </w:r>
+      <w:r>
+        <w:t xml:space="preserve">nasumično </w:t>
+      </w:r>
+      <w:r>
+        <w:t>uklanjanje</w:t>
+      </w:r>
+      <w:r>
+        <w:t xml:space="preserve"> određenog broja ovih kvadrata.</w:t>
+      </w:r>
+      <w:r>
+        <w:t xml:space="preserve"> </w:t>
+      </w:r>
+      <w:r>
+        <w:t xml:space="preserve">Ova tehnika ima za cilj da prisili neuronsku mrežu da nauči da prepozna relevantne karakteristike objekata čak i onda kada joj informacije nedostaju. Ova tehnika se najčešće primenjuje tako da se u svakoj epohi treniranja modelu dostavlja ista slika, ali sa prikazanim različitim njenim delovima </w:t>
+      </w:r>
+      <w:r>
+        <w:rPr>
+          <w:lang w:val="en-US"/>
+        </w:rPr>
+        <w:t xml:space="preserve">[1]. Primer </w:t>
+      </w:r>
+      <w:proofErr w:type="spellStart"/>
+      <w:r>
+        <w:rPr>
+          <w:lang w:val="en-US"/>
+        </w:rPr>
+        <w:t>sakrivanja</w:t>
+      </w:r>
+      <w:proofErr w:type="spellEnd"/>
+      <w:r>
+        <w:rPr>
+          <w:lang w:val="en-US"/>
+        </w:rPr>
+        <w:t xml:space="preserve"> </w:t>
+      </w:r>
+      <w:proofErr w:type="spellStart"/>
+      <w:r>
+        <w:rPr>
+          <w:lang w:val="en-US"/>
+        </w:rPr>
+        <w:t>mo</w:t>
+      </w:r>
+      <w:proofErr w:type="spellEnd"/>
+      <w:r>
+        <w:t>že se videti na slici 4.9.</w:t>
+      </w:r>
+    </w:p>
+    <w:p>
+      <w:pPr>
+        <w:ind w:firstLine="360"/>
+      </w:pPr>
+      <w:r>
+        <w:t>Primena grid maske na neki način kombinuje prethodne dve tehnike. U ovom slučaju kreira se maska delova slike koji će biti uklonjeni, i zatim se ta maska preklapa sa slikom kako bi se dobio željeni rezultat. Primer primene grid maske dat je na slici 4.10.</w:t>
+      </w:r>
+    </w:p>
+    <w:p>
+      <w:pPr>
+        <w:ind w:firstLine="360"/>
+      </w:pPr>
+    </w:p>
+    <w:p>
+      <w:pPr>
+        <w:ind w:firstLine="360"/>
+        <w:jc w:val="center"/>
+      </w:pPr>
+      <w:r>
+        <w:rPr>
+          <w:noProof/>
+        </w:rPr>
+        <w:lastRenderedPageBreak/>
+        <w:drawing>
+          <wp:inline distT="0" distB="0" distL="0" distR="0" wp14:anchorId="6B591590" wp14:editId="44DD9329">
+            <wp:extent cx="3672840" cy="2825262"/>
+            <wp:effectExtent l="0" t="0" r="3810" b="0"/>
+            <wp:docPr id="34" name="Picture 34"/>
+            <wp:cNvGraphicFramePr>
+              <a:graphicFrameLocks xmlns:a="http://schemas.openxmlformats.org/drawingml/2006/main" noChangeAspect="1"/>
+            </wp:cNvGraphicFramePr>
+            <a:graphic xmlns:a="http://schemas.openxmlformats.org/drawingml/2006/main">
+              <a:graphicData uri="http://schemas.openxmlformats.org/drawingml/2006/picture">
+                <pic:pic xmlns:pic="http://schemas.openxmlformats.org/drawingml/2006/picture">
+                  <pic:nvPicPr>
+                    <pic:cNvPr id="1" name=""/>
+                    <pic:cNvPicPr/>
+                  </pic:nvPicPr>
+                  <pic:blipFill>
+                    <a:blip r:embed="rId22"/>
+                    <a:stretch>
+                      <a:fillRect/>
+                    </a:stretch>
+                  </pic:blipFill>
+                  <pic:spPr>
+                    <a:xfrm>
+                      <a:off x="0" y="0"/>
+                      <a:ext cx="3737639" cy="2875108"/>
+                    </a:xfrm>
+                    <a:prstGeom prst="rect">
+                      <a:avLst/>
+                    </a:prstGeom>
+                  </pic:spPr>
+                </pic:pic>
+              </a:graphicData>
+            </a:graphic>
+          </wp:inline>
+        </w:drawing>
+      </w:r>
+    </w:p>
+    <w:p>
+      <w:pPr>
+        <w:ind w:firstLine="360"/>
+        <w:jc w:val="center"/>
+      </w:pPr>
+      <w:r>
+        <w:t>Slika 4.9 Primer sakrivanja delova slike</w:t>
+      </w:r>
+      <w:r>
+        <w:t xml:space="preserve"> [1]</w:t>
+      </w:r>
+    </w:p>
+    <w:p/>
+    <w:p>
+      <w:pPr>
+        <w:jc w:val="center"/>
+      </w:pPr>
+      <w:r>
+        <w:rPr>
+          <w:noProof/>
+        </w:rPr>
+        <w:drawing>
+          <wp:inline distT="0" distB="0" distL="0" distR="0" wp14:anchorId="2B7A0419" wp14:editId="36EFBDFE">
+            <wp:extent cx="3387402" cy="3436620"/>
+            <wp:effectExtent l="0" t="0" r="3810" b="0"/>
+            <wp:docPr id="35" name="Picture 35"/>
+            <wp:cNvGraphicFramePr>
+              <a:graphicFrameLocks xmlns:a="http://schemas.openxmlformats.org/drawingml/2006/main" noChangeAspect="1"/>
+            </wp:cNvGraphicFramePr>
+            <a:graphic xmlns:a="http://schemas.openxmlformats.org/drawingml/2006/main">
+              <a:graphicData uri="http://schemas.openxmlformats.org/drawingml/2006/picture">
+                <pic:pic xmlns:pic="http://schemas.openxmlformats.org/drawingml/2006/picture">
+                  <pic:nvPicPr>
+                    <pic:cNvPr id="1" name=""/>
+                    <pic:cNvPicPr/>
+                  </pic:nvPicPr>
+                  <pic:blipFill>
+                    <a:blip r:embed="rId23"/>
+                    <a:stretch>
+                      <a:fillRect/>
+                    </a:stretch>
+                  </pic:blipFill>
+                  <pic:spPr>
+                    <a:xfrm>
+                      <a:off x="0" y="0"/>
+                      <a:ext cx="3428209" cy="3478020"/>
+                    </a:xfrm>
+                    <a:prstGeom prst="rect">
+                      <a:avLst/>
+                    </a:prstGeom>
+                  </pic:spPr>
+                </pic:pic>
+              </a:graphicData>
+            </a:graphic>
+          </wp:inline>
+        </w:drawing>
+      </w:r>
+    </w:p>
+    <w:p>
+      <w:pPr>
+        <w:jc w:val="center"/>
+        <w:rPr>
+          <w:lang w:val="en-US"/>
+        </w:rPr>
+      </w:pPr>
+      <w:r>
+        <w:t xml:space="preserve">Slika 4.10 Primena grid maske </w:t>
+      </w:r>
+      <w:r>
+        <w:rPr>
+          <w:lang w:val="en-US"/>
+        </w:rPr>
+        <w:t>[1]</w:t>
+      </w:r>
+    </w:p>
+    <w:p>
+      <w:pPr>
+        <w:jc w:val="center"/>
+        <w:rPr>
+          <w:lang w:val="en-US"/>
+        </w:rPr>
+      </w:pPr>
+    </w:p>
+    <w:p>
+      <w:pPr>
+        <w:ind w:firstLine="720"/>
+      </w:pPr>
+      <w:proofErr w:type="spellStart"/>
+      <w:r>
+        <w:rPr>
+          <w:lang w:val="en-US"/>
+        </w:rPr>
+        <w:t>Zbo</w:t>
+      </w:r>
+      <w:proofErr w:type="spellEnd"/>
+      <w:r>
+        <w:t>g činjenice da se deo slike koji se briše najčešće bira nasumično, lako može doći do toga da se obrišu gotovo sve informacije od interesa sa slike.</w:t>
+      </w:r>
+      <w:r>
+        <w:t xml:space="preserve"> Zbog toga, ove tehnike nisu preporučljive u slučajevima kada se radi sa osetljivim podacima koji ne mogu podneti brisanje </w:t>
+      </w:r>
+      <w:r>
+        <w:lastRenderedPageBreak/>
+        <w:t>nekog njihovog dela, kao što je to u slučaju prepoznavanja registarskih tablica vozila ili slova i brojeva</w:t>
+      </w:r>
+      <w:r>
+        <w:rPr>
+          <w:lang w:val="en-US"/>
+        </w:rPr>
+        <w:t xml:space="preserve"> [2]</w:t>
+      </w:r>
+      <w:r>
+        <w:t>.</w:t>
+      </w:r>
+    </w:p>
+    <w:p/>
+    <w:p/>
+    <w:p>
+      <w:pPr>
         <w:pStyle w:val="Heading1"/>
       </w:pPr>
       <w:bookmarkStart w:id="9" w:name="_Toc164027374"/>
@@ -4639,13 +6826,59 @@
         </w:rPr>
         <w:t>T. K</w:t>
       </w:r>
-      <w:r>
-        <w:rPr>
-          <w:rFonts w:cs="Times New Roman"/>
-          <w:szCs w:val="24"/>
-          <w:lang w:val="en-US"/>
-        </w:rPr>
-        <w:t xml:space="preserve">umar, A. Mileo, R. Brennan, M. Bendechache, </w:t>
+      <w:proofErr w:type="spellStart"/>
+      <w:r>
+        <w:rPr>
+          <w:rFonts w:cs="Times New Roman"/>
+          <w:szCs w:val="24"/>
+          <w:lang w:val="en-US"/>
+        </w:rPr>
+        <w:t>umar</w:t>
+      </w:r>
+      <w:proofErr w:type="spellEnd"/>
+      <w:r>
+        <w:rPr>
+          <w:rFonts w:cs="Times New Roman"/>
+          <w:szCs w:val="24"/>
+          <w:lang w:val="en-US"/>
+        </w:rPr>
+        <w:t xml:space="preserve">, A. </w:t>
+      </w:r>
+      <w:proofErr w:type="spellStart"/>
+      <w:r>
+        <w:rPr>
+          <w:rFonts w:cs="Times New Roman"/>
+          <w:szCs w:val="24"/>
+          <w:lang w:val="en-US"/>
+        </w:rPr>
+        <w:t>Mileo</w:t>
+      </w:r>
+      <w:proofErr w:type="spellEnd"/>
+      <w:r>
+        <w:rPr>
+          <w:rFonts w:cs="Times New Roman"/>
+          <w:szCs w:val="24"/>
+          <w:lang w:val="en-US"/>
+        </w:rPr>
+        <w:t xml:space="preserve">, R. Brennan, M. </w:t>
+      </w:r>
+      <w:proofErr w:type="spellStart"/>
+      <w:r>
+        <w:rPr>
+          <w:rFonts w:cs="Times New Roman"/>
+          <w:szCs w:val="24"/>
+          <w:lang w:val="en-US"/>
+        </w:rPr>
+        <w:t>Bendechache</w:t>
+      </w:r>
+      <w:proofErr w:type="spellEnd"/>
+      <w:r>
+        <w:rPr>
+          <w:rFonts w:cs="Times New Roman"/>
+          <w:szCs w:val="24"/>
+          <w:lang w:val="en-US"/>
+        </w:rPr>
+        <w:t xml:space="preserve">, </w:t>
       </w:r>
       <w:r>
         <w:rPr>
@@ -6213,7 +8446,7 @@
 </file>
 
 <file path=customXml/itemProps1.xml><?xml version="1.0" encoding="utf-8"?>
-<ds:datastoreItem xmlns:ds="http://schemas.openxmlformats.org/officeDocument/2006/customXml" ds:itemID="{7F3592A9-38FD-48D7-A320-FADE6D123EA0}">
+<ds:datastoreItem xmlns:ds="http://schemas.openxmlformats.org/officeDocument/2006/customXml" ds:itemID="{1AE0188F-CA4C-435A-BDFE-B6C91F89B486}">
   <ds:schemaRefs>
     <ds:schemaRef ds:uri="http://schemas.openxmlformats.org/officeDocument/2006/bibliography"/>
   </ds:schemaRefs>

--- a/Augmentacija podataka kod slika.docx
+++ b/Augmentacija podataka kod slika.docx
@@ -234,7 +234,7 @@
                     </pic:cNvPicPr>
                   </pic:nvPicPr>
                   <pic:blipFill>
-                    <a:blip r:embed="rId6">
+                    <a:blip r:embed="rId8">
                       <a:extLst>
                         <a:ext uri="{28A0092B-C50C-407E-A947-70E740481C1C}">
                           <a14:useLocalDpi xmlns:a14="http://schemas.microsoft.com/office/drawing/2010/main" val="0"/>
@@ -294,7 +294,7 @@
                     </pic:cNvPicPr>
                   </pic:nvPicPr>
                   <pic:blipFill>
-                    <a:blip r:embed="rId7">
+                    <a:blip r:embed="rId9">
                       <a:extLst>
                         <a:ext uri="{28A0092B-C50C-407E-A947-70E740481C1C}">
                           <a14:useLocalDpi xmlns:a14="http://schemas.microsoft.com/office/drawing/2010/main" val="0"/>
@@ -426,15 +426,7 @@
                                 <w:sz w:val="28"/>
                                 <w:szCs w:val="28"/>
                               </w:rPr>
-                              <w:t xml:space="preserve">Predmet: </w:t>
-                            </w:r>
-                            <w:r>
-                              <w:rPr>
-                                <w:rFonts w:cs="Times New Roman"/>
-                                <w:sz w:val="28"/>
-                                <w:szCs w:val="28"/>
-                              </w:rPr>
-                              <w:t>Prikupljanje i predobrada podataka za mašinsko učenje</w:t>
+                              <w:t>Predmet: Prikupljanje i predobrada podataka za mašinsko učenje</w:t>
                             </w:r>
                           </w:p>
                           <w:p>
@@ -547,15 +539,7 @@
                           <w:sz w:val="28"/>
                           <w:szCs w:val="28"/>
                         </w:rPr>
-                        <w:t xml:space="preserve">Predmet: </w:t>
-                      </w:r>
-                      <w:r>
-                        <w:rPr>
-                          <w:rFonts w:cs="Times New Roman"/>
-                          <w:sz w:val="28"/>
-                          <w:szCs w:val="28"/>
-                        </w:rPr>
-                        <w:t>Prikupljanje i predobrada podataka za mašinsko učenje</w:t>
+                        <w:t>Predmet: Prikupljanje i predobrada podataka za mašinsko učenje</w:t>
                       </w:r>
                     </w:p>
                     <w:p>
@@ -944,15 +928,7 @@
                                 <w:sz w:val="28"/>
                                 <w:szCs w:val="28"/>
                               </w:rPr>
-                              <w:t xml:space="preserve">Niš, </w:t>
-                            </w:r>
-                            <w:r>
-                              <w:rPr>
-                                <w:rFonts w:cs="Times New Roman"/>
-                                <w:sz w:val="28"/>
-                                <w:szCs w:val="28"/>
-                              </w:rPr>
-                              <w:t>april 2024. godine</w:t>
+                              <w:t>Niš, april 2024. godine</w:t>
                             </w:r>
                           </w:p>
                         </w:txbxContent>
@@ -992,15 +968,7 @@
                           <w:sz w:val="28"/>
                           <w:szCs w:val="28"/>
                         </w:rPr>
-                        <w:t xml:space="preserve">Niš, </w:t>
-                      </w:r>
-                      <w:r>
-                        <w:rPr>
-                          <w:rFonts w:cs="Times New Roman"/>
-                          <w:sz w:val="28"/>
-                          <w:szCs w:val="28"/>
-                        </w:rPr>
-                        <w:t>april 2024. godine</w:t>
+                        <w:t>Niš, april 2024. godine</w:t>
                       </w:r>
                     </w:p>
                   </w:txbxContent>
@@ -1223,7 +1191,7 @@
           <w:pPr>
             <w:pStyle w:val="TOC1"/>
             <w:tabs>
-              <w:tab w:val="left" w:pos="440"/>
+              <w:tab w:val="left" w:pos="480"/>
               <w:tab w:val="right" w:leader="dot" w:pos="9350"/>
             </w:tabs>
             <w:rPr>
@@ -1254,7 +1222,7 @@
             </w:rPr>
             <w:fldChar w:fldCharType="separate"/>
           </w:r>
-          <w:hyperlink w:anchor="_Toc164027365" w:history="1">
+          <w:hyperlink w:anchor="_Toc164290339" w:history="1">
             <w:r>
               <w:rPr>
                 <w:rStyle w:val="Hyperlink"/>
@@ -1297,7 +1265,7 @@
                 <w:noProof/>
                 <w:webHidden/>
               </w:rPr>
-              <w:instrText xml:space="preserve"> PAGEREF _Toc164027365 \h </w:instrText>
+              <w:instrText xml:space="preserve"> PAGEREF _Toc164290339 \h </w:instrText>
             </w:r>
             <w:r>
               <w:rPr>
@@ -1332,7 +1300,7 @@
           <w:pPr>
             <w:pStyle w:val="TOC1"/>
             <w:tabs>
-              <w:tab w:val="left" w:pos="440"/>
+              <w:tab w:val="left" w:pos="480"/>
               <w:tab w:val="right" w:leader="dot" w:pos="9350"/>
             </w:tabs>
             <w:rPr>
@@ -1342,7 +1310,7 @@
               <w:lang w:val="en-US"/>
             </w:rPr>
           </w:pPr>
-          <w:hyperlink w:anchor="_Toc164027366" w:history="1">
+          <w:hyperlink w:anchor="_Toc164290340" w:history="1">
             <w:r>
               <w:rPr>
                 <w:rStyle w:val="Hyperlink"/>
@@ -1385,7 +1353,7 @@
                 <w:noProof/>
                 <w:webHidden/>
               </w:rPr>
-              <w:instrText xml:space="preserve"> PAGEREF _Toc164027366 \h </w:instrText>
+              <w:instrText xml:space="preserve"> PAGEREF _Toc164290340 \h </w:instrText>
             </w:r>
             <w:r>
               <w:rPr>
@@ -1420,7 +1388,7 @@
           <w:pPr>
             <w:pStyle w:val="TOC1"/>
             <w:tabs>
-              <w:tab w:val="left" w:pos="440"/>
+              <w:tab w:val="left" w:pos="480"/>
               <w:tab w:val="right" w:leader="dot" w:pos="9350"/>
             </w:tabs>
             <w:rPr>
@@ -1430,7 +1398,7 @@
               <w:lang w:val="en-US"/>
             </w:rPr>
           </w:pPr>
-          <w:hyperlink w:anchor="_Toc164027367" w:history="1">
+          <w:hyperlink w:anchor="_Toc164290341" w:history="1">
             <w:r>
               <w:rPr>
                 <w:rStyle w:val="Hyperlink"/>
@@ -1473,7 +1441,7 @@
                 <w:noProof/>
                 <w:webHidden/>
               </w:rPr>
-              <w:instrText xml:space="preserve"> PAGEREF _Toc164027367 \h </w:instrText>
+              <w:instrText xml:space="preserve"> PAGEREF _Toc164290341 \h </w:instrText>
             </w:r>
             <w:r>
               <w:rPr>
@@ -1508,7 +1476,7 @@
           <w:pPr>
             <w:pStyle w:val="TOC1"/>
             <w:tabs>
-              <w:tab w:val="left" w:pos="440"/>
+              <w:tab w:val="left" w:pos="480"/>
               <w:tab w:val="right" w:leader="dot" w:pos="9350"/>
             </w:tabs>
             <w:rPr>
@@ -1518,7 +1486,7 @@
               <w:lang w:val="en-US"/>
             </w:rPr>
           </w:pPr>
-          <w:hyperlink w:anchor="_Toc164027368" w:history="1">
+          <w:hyperlink w:anchor="_Toc164290342" w:history="1">
             <w:r>
               <w:rPr>
                 <w:rStyle w:val="Hyperlink"/>
@@ -1563,7 +1531,7 @@
                 <w:noProof/>
                 <w:webHidden/>
               </w:rPr>
-              <w:instrText xml:space="preserve"> PAGEREF _Toc164027368 \h </w:instrText>
+              <w:instrText xml:space="preserve"> PAGEREF _Toc164290342 \h </w:instrText>
             </w:r>
             <w:r>
               <w:rPr>
@@ -1608,7 +1576,7 @@
               <w:lang w:val="en-US"/>
             </w:rPr>
           </w:pPr>
-          <w:hyperlink w:anchor="_Toc164027369" w:history="1">
+          <w:hyperlink w:anchor="_Toc164290343" w:history="1">
             <w:r>
               <w:rPr>
                 <w:rStyle w:val="Hyperlink"/>
@@ -1651,7 +1619,7 @@
                 <w:noProof/>
                 <w:webHidden/>
               </w:rPr>
-              <w:instrText xml:space="preserve"> PAGEREF _Toc164027369 \h </w:instrText>
+              <w:instrText xml:space="preserve"> PAGEREF _Toc164290343 \h </w:instrText>
             </w:r>
             <w:r>
               <w:rPr>
@@ -1690,10 +1658,13 @@
               <w:tab w:val="right" w:leader="dot" w:pos="9350"/>
             </w:tabs>
             <w:rPr>
+              <w:rFonts w:asciiTheme="minorHAnsi" w:eastAsiaTheme="minorEastAsia" w:hAnsiTheme="minorHAnsi"/>
               <w:noProof/>
+              <w:sz w:val="22"/>
+              <w:lang w:val="en-US"/>
             </w:rPr>
           </w:pPr>
-          <w:hyperlink w:anchor="_Toc164027370" w:history="1">
+          <w:hyperlink w:anchor="_Toc164290344" w:history="1">
             <w:r>
               <w:rPr>
                 <w:rStyle w:val="Hyperlink"/>
@@ -1703,7 +1674,10 @@
             </w:r>
             <w:r>
               <w:rPr>
-                <w:noProof/>
+                <w:rFonts w:asciiTheme="minorHAnsi" w:eastAsiaTheme="minorEastAsia" w:hAnsiTheme="minorHAnsi"/>
+                <w:noProof/>
+                <w:sz w:val="22"/>
+                <w:lang w:val="en-US"/>
               </w:rPr>
               <w:tab/>
             </w:r>
@@ -1733,7 +1707,7 @@
                 <w:noProof/>
                 <w:webHidden/>
               </w:rPr>
-              <w:instrText xml:space="preserve"> PAGEREF _Toc164027370 \h </w:instrText>
+              <w:instrText xml:space="preserve"> PAGEREF _Toc164290344 \h </w:instrText>
             </w:r>
             <w:r>
               <w:rPr>
@@ -1772,10 +1746,13 @@
               <w:tab w:val="right" w:leader="dot" w:pos="9350"/>
             </w:tabs>
             <w:rPr>
+              <w:rFonts w:asciiTheme="minorHAnsi" w:eastAsiaTheme="minorEastAsia" w:hAnsiTheme="minorHAnsi"/>
               <w:noProof/>
+              <w:sz w:val="22"/>
+              <w:lang w:val="en-US"/>
             </w:rPr>
           </w:pPr>
-          <w:hyperlink w:anchor="_Toc164027371" w:history="1">
+          <w:hyperlink w:anchor="_Toc164290345" w:history="1">
             <w:r>
               <w:rPr>
                 <w:rStyle w:val="Hyperlink"/>
@@ -1785,7 +1762,10 @@
             </w:r>
             <w:r>
               <w:rPr>
-                <w:noProof/>
+                <w:rFonts w:asciiTheme="minorHAnsi" w:eastAsiaTheme="minorEastAsia" w:hAnsiTheme="minorHAnsi"/>
+                <w:noProof/>
+                <w:sz w:val="22"/>
+                <w:lang w:val="en-US"/>
               </w:rPr>
               <w:tab/>
             </w:r>
@@ -1815,7 +1795,7 @@
                 <w:noProof/>
                 <w:webHidden/>
               </w:rPr>
-              <w:instrText xml:space="preserve"> PAGEREF _Toc164027371 \h </w:instrText>
+              <w:instrText xml:space="preserve"> PAGEREF _Toc164290345 \h </w:instrText>
             </w:r>
             <w:r>
               <w:rPr>
@@ -1854,10 +1834,13 @@
               <w:tab w:val="right" w:leader="dot" w:pos="9350"/>
             </w:tabs>
             <w:rPr>
+              <w:rFonts w:asciiTheme="minorHAnsi" w:eastAsiaTheme="minorEastAsia" w:hAnsiTheme="minorHAnsi"/>
               <w:noProof/>
+              <w:sz w:val="22"/>
+              <w:lang w:val="en-US"/>
             </w:rPr>
           </w:pPr>
-          <w:hyperlink w:anchor="_Toc164027372" w:history="1">
+          <w:hyperlink w:anchor="_Toc164290346" w:history="1">
             <w:r>
               <w:rPr>
                 <w:rStyle w:val="Hyperlink"/>
@@ -1867,7 +1850,10 @@
             </w:r>
             <w:r>
               <w:rPr>
-                <w:noProof/>
+                <w:rFonts w:asciiTheme="minorHAnsi" w:eastAsiaTheme="minorEastAsia" w:hAnsiTheme="minorHAnsi"/>
+                <w:noProof/>
+                <w:sz w:val="22"/>
+                <w:lang w:val="en-US"/>
               </w:rPr>
               <w:tab/>
             </w:r>
@@ -1897,7 +1883,7 @@
                 <w:noProof/>
                 <w:webHidden/>
               </w:rPr>
-              <w:instrText xml:space="preserve"> PAGEREF _Toc164027372 \h </w:instrText>
+              <w:instrText xml:space="preserve"> PAGEREF _Toc164290346 \h </w:instrText>
             </w:r>
             <w:r>
               <w:rPr>
@@ -1936,10 +1922,13 @@
               <w:tab w:val="right" w:leader="dot" w:pos="9350"/>
             </w:tabs>
             <w:rPr>
+              <w:rFonts w:asciiTheme="minorHAnsi" w:eastAsiaTheme="minorEastAsia" w:hAnsiTheme="minorHAnsi"/>
               <w:noProof/>
+              <w:sz w:val="22"/>
+              <w:lang w:val="en-US"/>
             </w:rPr>
           </w:pPr>
-          <w:hyperlink w:anchor="_Toc164027373" w:history="1">
+          <w:hyperlink w:anchor="_Toc164290347" w:history="1">
             <w:r>
               <w:rPr>
                 <w:rStyle w:val="Hyperlink"/>
@@ -1949,7 +1938,10 @@
             </w:r>
             <w:r>
               <w:rPr>
-                <w:noProof/>
+                <w:rFonts w:asciiTheme="minorHAnsi" w:eastAsiaTheme="minorEastAsia" w:hAnsiTheme="minorHAnsi"/>
+                <w:noProof/>
+                <w:sz w:val="22"/>
+                <w:lang w:val="en-US"/>
               </w:rPr>
               <w:tab/>
             </w:r>
@@ -1979,7 +1971,7 @@
                 <w:noProof/>
                 <w:webHidden/>
               </w:rPr>
-              <w:instrText xml:space="preserve"> PAGEREF _Toc164027373 \h </w:instrText>
+              <w:instrText xml:space="preserve"> PAGEREF _Toc164290347 \h </w:instrText>
             </w:r>
             <w:r>
               <w:rPr>
@@ -2000,6 +1992,746 @@
                 <w:webHidden/>
               </w:rPr>
               <w:t>8</w:t>
+            </w:r>
+            <w:r>
+              <w:rPr>
+                <w:noProof/>
+                <w:webHidden/>
+              </w:rPr>
+              <w:fldChar w:fldCharType="end"/>
+            </w:r>
+          </w:hyperlink>
+        </w:p>
+        <w:p>
+          <w:pPr>
+            <w:pStyle w:val="TOC2"/>
+            <w:tabs>
+              <w:tab w:val="left" w:pos="880"/>
+              <w:tab w:val="right" w:leader="dot" w:pos="9350"/>
+            </w:tabs>
+            <w:rPr>
+              <w:rFonts w:asciiTheme="minorHAnsi" w:eastAsiaTheme="minorEastAsia" w:hAnsiTheme="minorHAnsi"/>
+              <w:noProof/>
+              <w:sz w:val="22"/>
+              <w:lang w:val="en-US"/>
+            </w:rPr>
+          </w:pPr>
+          <w:hyperlink w:anchor="_Toc164290348" w:history="1">
+            <w:r>
+              <w:rPr>
+                <w:rStyle w:val="Hyperlink"/>
+                <w:noProof/>
+              </w:rPr>
+              <w:t>4.2</w:t>
+            </w:r>
+            <w:r>
+              <w:rPr>
+                <w:rFonts w:asciiTheme="minorHAnsi" w:eastAsiaTheme="minorEastAsia" w:hAnsiTheme="minorHAnsi"/>
+                <w:noProof/>
+                <w:sz w:val="22"/>
+                <w:lang w:val="en-US"/>
+              </w:rPr>
+              <w:tab/>
+            </w:r>
+            <w:r>
+              <w:rPr>
+                <w:rStyle w:val="Hyperlink"/>
+                <w:noProof/>
+              </w:rPr>
+              <w:t>Fotometrijske transformacije</w:t>
+            </w:r>
+            <w:r>
+              <w:rPr>
+                <w:noProof/>
+                <w:webHidden/>
+              </w:rPr>
+              <w:tab/>
+            </w:r>
+            <w:r>
+              <w:rPr>
+                <w:noProof/>
+                <w:webHidden/>
+              </w:rPr>
+              <w:fldChar w:fldCharType="begin"/>
+            </w:r>
+            <w:r>
+              <w:rPr>
+                <w:noProof/>
+                <w:webHidden/>
+              </w:rPr>
+              <w:instrText xml:space="preserve"> PAGEREF _Toc164290348 \h </w:instrText>
+            </w:r>
+            <w:r>
+              <w:rPr>
+                <w:noProof/>
+                <w:webHidden/>
+              </w:rPr>
+            </w:r>
+            <w:r>
+              <w:rPr>
+                <w:noProof/>
+                <w:webHidden/>
+              </w:rPr>
+              <w:fldChar w:fldCharType="separate"/>
+            </w:r>
+            <w:r>
+              <w:rPr>
+                <w:noProof/>
+                <w:webHidden/>
+              </w:rPr>
+              <w:t>9</w:t>
+            </w:r>
+            <w:r>
+              <w:rPr>
+                <w:noProof/>
+                <w:webHidden/>
+              </w:rPr>
+              <w:fldChar w:fldCharType="end"/>
+            </w:r>
+          </w:hyperlink>
+        </w:p>
+        <w:p>
+          <w:pPr>
+            <w:pStyle w:val="TOC2"/>
+            <w:tabs>
+              <w:tab w:val="left" w:pos="880"/>
+              <w:tab w:val="right" w:leader="dot" w:pos="9350"/>
+            </w:tabs>
+            <w:rPr>
+              <w:rFonts w:asciiTheme="minorHAnsi" w:eastAsiaTheme="minorEastAsia" w:hAnsiTheme="minorHAnsi"/>
+              <w:noProof/>
+              <w:sz w:val="22"/>
+              <w:lang w:val="en-US"/>
+            </w:rPr>
+          </w:pPr>
+          <w:hyperlink w:anchor="_Toc164290349" w:history="1">
+            <w:r>
+              <w:rPr>
+                <w:rStyle w:val="Hyperlink"/>
+                <w:noProof/>
+              </w:rPr>
+              <w:t>4.3</w:t>
+            </w:r>
+            <w:r>
+              <w:rPr>
+                <w:rFonts w:asciiTheme="minorHAnsi" w:eastAsiaTheme="minorEastAsia" w:hAnsiTheme="minorHAnsi"/>
+                <w:noProof/>
+                <w:sz w:val="22"/>
+                <w:lang w:val="en-US"/>
+              </w:rPr>
+              <w:tab/>
+            </w:r>
+            <w:r>
+              <w:rPr>
+                <w:rStyle w:val="Hyperlink"/>
+                <w:noProof/>
+                <w:lang w:val="en-US"/>
+              </w:rPr>
+              <w:t xml:space="preserve">Metode bazirane na dodavanju </w:t>
+            </w:r>
+            <w:r>
+              <w:rPr>
+                <w:rStyle w:val="Hyperlink"/>
+                <w:noProof/>
+              </w:rPr>
+              <w:t>šuma</w:t>
+            </w:r>
+            <w:r>
+              <w:rPr>
+                <w:noProof/>
+                <w:webHidden/>
+              </w:rPr>
+              <w:tab/>
+            </w:r>
+            <w:r>
+              <w:rPr>
+                <w:noProof/>
+                <w:webHidden/>
+              </w:rPr>
+              <w:fldChar w:fldCharType="begin"/>
+            </w:r>
+            <w:r>
+              <w:rPr>
+                <w:noProof/>
+                <w:webHidden/>
+              </w:rPr>
+              <w:instrText xml:space="preserve"> PAGEREF _Toc164290349 \h </w:instrText>
+            </w:r>
+            <w:r>
+              <w:rPr>
+                <w:noProof/>
+                <w:webHidden/>
+              </w:rPr>
+            </w:r>
+            <w:r>
+              <w:rPr>
+                <w:noProof/>
+                <w:webHidden/>
+              </w:rPr>
+              <w:fldChar w:fldCharType="separate"/>
+            </w:r>
+            <w:r>
+              <w:rPr>
+                <w:noProof/>
+                <w:webHidden/>
+              </w:rPr>
+              <w:t>11</w:t>
+            </w:r>
+            <w:r>
+              <w:rPr>
+                <w:noProof/>
+                <w:webHidden/>
+              </w:rPr>
+              <w:fldChar w:fldCharType="end"/>
+            </w:r>
+          </w:hyperlink>
+        </w:p>
+        <w:p>
+          <w:pPr>
+            <w:pStyle w:val="TOC3"/>
+            <w:tabs>
+              <w:tab w:val="left" w:pos="1320"/>
+              <w:tab w:val="right" w:leader="dot" w:pos="9350"/>
+            </w:tabs>
+            <w:rPr>
+              <w:rFonts w:asciiTheme="minorHAnsi" w:eastAsiaTheme="minorEastAsia" w:hAnsiTheme="minorHAnsi"/>
+              <w:noProof/>
+              <w:sz w:val="22"/>
+              <w:lang w:val="en-US"/>
+            </w:rPr>
+          </w:pPr>
+          <w:hyperlink w:anchor="_Toc164290350" w:history="1">
+            <w:r>
+              <w:rPr>
+                <w:rStyle w:val="Hyperlink"/>
+                <w:noProof/>
+              </w:rPr>
+              <w:t>4.3.1</w:t>
+            </w:r>
+            <w:r>
+              <w:rPr>
+                <w:rFonts w:asciiTheme="minorHAnsi" w:eastAsiaTheme="minorEastAsia" w:hAnsiTheme="minorHAnsi"/>
+                <w:noProof/>
+                <w:sz w:val="22"/>
+                <w:lang w:val="en-US"/>
+              </w:rPr>
+              <w:tab/>
+            </w:r>
+            <w:r>
+              <w:rPr>
+                <w:rStyle w:val="Hyperlink"/>
+                <w:noProof/>
+              </w:rPr>
+              <w:t>Dodavanje šuma</w:t>
+            </w:r>
+            <w:r>
+              <w:rPr>
+                <w:noProof/>
+                <w:webHidden/>
+              </w:rPr>
+              <w:tab/>
+            </w:r>
+            <w:r>
+              <w:rPr>
+                <w:noProof/>
+                <w:webHidden/>
+              </w:rPr>
+              <w:fldChar w:fldCharType="begin"/>
+            </w:r>
+            <w:r>
+              <w:rPr>
+                <w:noProof/>
+                <w:webHidden/>
+              </w:rPr>
+              <w:instrText xml:space="preserve"> PAGEREF _Toc164290350 \h </w:instrText>
+            </w:r>
+            <w:r>
+              <w:rPr>
+                <w:noProof/>
+                <w:webHidden/>
+              </w:rPr>
+            </w:r>
+            <w:r>
+              <w:rPr>
+                <w:noProof/>
+                <w:webHidden/>
+              </w:rPr>
+              <w:fldChar w:fldCharType="separate"/>
+            </w:r>
+            <w:r>
+              <w:rPr>
+                <w:noProof/>
+                <w:webHidden/>
+              </w:rPr>
+              <w:t>12</w:t>
+            </w:r>
+            <w:r>
+              <w:rPr>
+                <w:noProof/>
+                <w:webHidden/>
+              </w:rPr>
+              <w:fldChar w:fldCharType="end"/>
+            </w:r>
+          </w:hyperlink>
+        </w:p>
+        <w:p>
+          <w:pPr>
+            <w:pStyle w:val="TOC3"/>
+            <w:tabs>
+              <w:tab w:val="left" w:pos="1320"/>
+              <w:tab w:val="right" w:leader="dot" w:pos="9350"/>
+            </w:tabs>
+            <w:rPr>
+              <w:rFonts w:asciiTheme="minorHAnsi" w:eastAsiaTheme="minorEastAsia" w:hAnsiTheme="minorHAnsi"/>
+              <w:noProof/>
+              <w:sz w:val="22"/>
+              <w:lang w:val="en-US"/>
+            </w:rPr>
+          </w:pPr>
+          <w:hyperlink w:anchor="_Toc164290351" w:history="1">
+            <w:r>
+              <w:rPr>
+                <w:rStyle w:val="Hyperlink"/>
+                <w:noProof/>
+              </w:rPr>
+              <w:t>4.3.2</w:t>
+            </w:r>
+            <w:r>
+              <w:rPr>
+                <w:rFonts w:asciiTheme="minorHAnsi" w:eastAsiaTheme="minorEastAsia" w:hAnsiTheme="minorHAnsi"/>
+                <w:noProof/>
+                <w:sz w:val="22"/>
+                <w:lang w:val="en-US"/>
+              </w:rPr>
+              <w:tab/>
+            </w:r>
+            <w:r>
+              <w:rPr>
+                <w:rStyle w:val="Hyperlink"/>
+                <w:noProof/>
+                <w:lang w:val="en-US"/>
+              </w:rPr>
+              <w:t>Nasumično brisanje</w:t>
+            </w:r>
+            <w:r>
+              <w:rPr>
+                <w:noProof/>
+                <w:webHidden/>
+              </w:rPr>
+              <w:tab/>
+            </w:r>
+            <w:r>
+              <w:rPr>
+                <w:noProof/>
+                <w:webHidden/>
+              </w:rPr>
+              <w:fldChar w:fldCharType="begin"/>
+            </w:r>
+            <w:r>
+              <w:rPr>
+                <w:noProof/>
+                <w:webHidden/>
+              </w:rPr>
+              <w:instrText xml:space="preserve"> PAGEREF _Toc164290351 \h </w:instrText>
+            </w:r>
+            <w:r>
+              <w:rPr>
+                <w:noProof/>
+                <w:webHidden/>
+              </w:rPr>
+            </w:r>
+            <w:r>
+              <w:rPr>
+                <w:noProof/>
+                <w:webHidden/>
+              </w:rPr>
+              <w:fldChar w:fldCharType="separate"/>
+            </w:r>
+            <w:r>
+              <w:rPr>
+                <w:noProof/>
+                <w:webHidden/>
+              </w:rPr>
+              <w:t>13</w:t>
+            </w:r>
+            <w:r>
+              <w:rPr>
+                <w:noProof/>
+                <w:webHidden/>
+              </w:rPr>
+              <w:fldChar w:fldCharType="end"/>
+            </w:r>
+          </w:hyperlink>
+        </w:p>
+        <w:p>
+          <w:pPr>
+            <w:pStyle w:val="TOC2"/>
+            <w:tabs>
+              <w:tab w:val="left" w:pos="880"/>
+              <w:tab w:val="right" w:leader="dot" w:pos="9350"/>
+            </w:tabs>
+            <w:rPr>
+              <w:rFonts w:asciiTheme="minorHAnsi" w:eastAsiaTheme="minorEastAsia" w:hAnsiTheme="minorHAnsi"/>
+              <w:noProof/>
+              <w:sz w:val="22"/>
+              <w:lang w:val="en-US"/>
+            </w:rPr>
+          </w:pPr>
+          <w:hyperlink w:anchor="_Toc164290352" w:history="1">
+            <w:r>
+              <w:rPr>
+                <w:rStyle w:val="Hyperlink"/>
+                <w:noProof/>
+              </w:rPr>
+              <w:t>4.4</w:t>
+            </w:r>
+            <w:r>
+              <w:rPr>
+                <w:rFonts w:asciiTheme="minorHAnsi" w:eastAsiaTheme="minorEastAsia" w:hAnsiTheme="minorHAnsi"/>
+                <w:noProof/>
+                <w:sz w:val="22"/>
+                <w:lang w:val="en-US"/>
+              </w:rPr>
+              <w:tab/>
+            </w:r>
+            <w:r>
+              <w:rPr>
+                <w:rStyle w:val="Hyperlink"/>
+                <w:noProof/>
+              </w:rPr>
+              <w:t>Metode bazirane na primeni filtera</w:t>
+            </w:r>
+            <w:r>
+              <w:rPr>
+                <w:noProof/>
+                <w:webHidden/>
+              </w:rPr>
+              <w:tab/>
+            </w:r>
+            <w:r>
+              <w:rPr>
+                <w:noProof/>
+                <w:webHidden/>
+              </w:rPr>
+              <w:fldChar w:fldCharType="begin"/>
+            </w:r>
+            <w:r>
+              <w:rPr>
+                <w:noProof/>
+                <w:webHidden/>
+              </w:rPr>
+              <w:instrText xml:space="preserve"> PAGEREF _Toc164290352 \h </w:instrText>
+            </w:r>
+            <w:r>
+              <w:rPr>
+                <w:noProof/>
+                <w:webHidden/>
+              </w:rPr>
+            </w:r>
+            <w:r>
+              <w:rPr>
+                <w:noProof/>
+                <w:webHidden/>
+              </w:rPr>
+              <w:fldChar w:fldCharType="separate"/>
+            </w:r>
+            <w:r>
+              <w:rPr>
+                <w:noProof/>
+                <w:webHidden/>
+              </w:rPr>
+              <w:t>15</w:t>
+            </w:r>
+            <w:r>
+              <w:rPr>
+                <w:noProof/>
+                <w:webHidden/>
+              </w:rPr>
+              <w:fldChar w:fldCharType="end"/>
+            </w:r>
+          </w:hyperlink>
+        </w:p>
+        <w:p>
+          <w:pPr>
+            <w:pStyle w:val="TOC3"/>
+            <w:tabs>
+              <w:tab w:val="left" w:pos="1320"/>
+              <w:tab w:val="right" w:leader="dot" w:pos="9350"/>
+            </w:tabs>
+            <w:rPr>
+              <w:rFonts w:asciiTheme="minorHAnsi" w:eastAsiaTheme="minorEastAsia" w:hAnsiTheme="minorHAnsi"/>
+              <w:noProof/>
+              <w:sz w:val="22"/>
+              <w:lang w:val="en-US"/>
+            </w:rPr>
+          </w:pPr>
+          <w:hyperlink w:anchor="_Toc164290353" w:history="1">
+            <w:r>
+              <w:rPr>
+                <w:rStyle w:val="Hyperlink"/>
+                <w:noProof/>
+              </w:rPr>
+              <w:t>4.4.1</w:t>
+            </w:r>
+            <w:r>
+              <w:rPr>
+                <w:rFonts w:asciiTheme="minorHAnsi" w:eastAsiaTheme="minorEastAsia" w:hAnsiTheme="minorHAnsi"/>
+                <w:noProof/>
+                <w:sz w:val="22"/>
+                <w:lang w:val="en-US"/>
+              </w:rPr>
+              <w:tab/>
+            </w:r>
+            <w:r>
+              <w:rPr>
+                <w:rStyle w:val="Hyperlink"/>
+                <w:i/>
+                <w:iCs/>
+                <w:noProof/>
+              </w:rPr>
+              <w:t>Sobel</w:t>
+            </w:r>
+            <w:r>
+              <w:rPr>
+                <w:rStyle w:val="Hyperlink"/>
+                <w:noProof/>
+              </w:rPr>
+              <w:t xml:space="preserve"> filter</w:t>
+            </w:r>
+            <w:r>
+              <w:rPr>
+                <w:noProof/>
+                <w:webHidden/>
+              </w:rPr>
+              <w:tab/>
+            </w:r>
+            <w:r>
+              <w:rPr>
+                <w:noProof/>
+                <w:webHidden/>
+              </w:rPr>
+              <w:fldChar w:fldCharType="begin"/>
+            </w:r>
+            <w:r>
+              <w:rPr>
+                <w:noProof/>
+                <w:webHidden/>
+              </w:rPr>
+              <w:instrText xml:space="preserve"> PAGEREF _Toc164290353 \h </w:instrText>
+            </w:r>
+            <w:r>
+              <w:rPr>
+                <w:noProof/>
+                <w:webHidden/>
+              </w:rPr>
+            </w:r>
+            <w:r>
+              <w:rPr>
+                <w:noProof/>
+                <w:webHidden/>
+              </w:rPr>
+              <w:fldChar w:fldCharType="separate"/>
+            </w:r>
+            <w:r>
+              <w:rPr>
+                <w:noProof/>
+                <w:webHidden/>
+              </w:rPr>
+              <w:t>15</w:t>
+            </w:r>
+            <w:r>
+              <w:rPr>
+                <w:noProof/>
+                <w:webHidden/>
+              </w:rPr>
+              <w:fldChar w:fldCharType="end"/>
+            </w:r>
+          </w:hyperlink>
+        </w:p>
+        <w:p>
+          <w:pPr>
+            <w:pStyle w:val="TOC3"/>
+            <w:tabs>
+              <w:tab w:val="left" w:pos="1320"/>
+              <w:tab w:val="right" w:leader="dot" w:pos="9350"/>
+            </w:tabs>
+            <w:rPr>
+              <w:rFonts w:asciiTheme="minorHAnsi" w:eastAsiaTheme="minorEastAsia" w:hAnsiTheme="minorHAnsi"/>
+              <w:noProof/>
+              <w:sz w:val="22"/>
+              <w:lang w:val="en-US"/>
+            </w:rPr>
+          </w:pPr>
+          <w:hyperlink w:anchor="_Toc164290354" w:history="1">
+            <w:r>
+              <w:rPr>
+                <w:rStyle w:val="Hyperlink"/>
+                <w:noProof/>
+                <w:lang w:val="en-US"/>
+              </w:rPr>
+              <w:t>4.4.2</w:t>
+            </w:r>
+            <w:r>
+              <w:rPr>
+                <w:rFonts w:asciiTheme="minorHAnsi" w:eastAsiaTheme="minorEastAsia" w:hAnsiTheme="minorHAnsi"/>
+                <w:noProof/>
+                <w:sz w:val="22"/>
+                <w:lang w:val="en-US"/>
+              </w:rPr>
+              <w:tab/>
+            </w:r>
+            <w:r>
+              <w:rPr>
+                <w:rStyle w:val="Hyperlink"/>
+                <w:i/>
+                <w:iCs/>
+                <w:noProof/>
+                <w:lang w:val="en-US"/>
+              </w:rPr>
+              <w:t>Gaussian</w:t>
+            </w:r>
+            <w:r>
+              <w:rPr>
+                <w:rStyle w:val="Hyperlink"/>
+                <w:noProof/>
+                <w:lang w:val="en-US"/>
+              </w:rPr>
+              <w:t xml:space="preserve"> filter</w:t>
+            </w:r>
+            <w:r>
+              <w:rPr>
+                <w:noProof/>
+                <w:webHidden/>
+              </w:rPr>
+              <w:tab/>
+            </w:r>
+            <w:r>
+              <w:rPr>
+                <w:noProof/>
+                <w:webHidden/>
+              </w:rPr>
+              <w:fldChar w:fldCharType="begin"/>
+            </w:r>
+            <w:r>
+              <w:rPr>
+                <w:noProof/>
+                <w:webHidden/>
+              </w:rPr>
+              <w:instrText xml:space="preserve"> PAGEREF _Toc164290354 \h </w:instrText>
+            </w:r>
+            <w:r>
+              <w:rPr>
+                <w:noProof/>
+                <w:webHidden/>
+              </w:rPr>
+            </w:r>
+            <w:r>
+              <w:rPr>
+                <w:noProof/>
+                <w:webHidden/>
+              </w:rPr>
+              <w:fldChar w:fldCharType="separate"/>
+            </w:r>
+            <w:r>
+              <w:rPr>
+                <w:noProof/>
+                <w:webHidden/>
+              </w:rPr>
+              <w:t>17</w:t>
+            </w:r>
+            <w:r>
+              <w:rPr>
+                <w:noProof/>
+                <w:webHidden/>
+              </w:rPr>
+              <w:fldChar w:fldCharType="end"/>
+            </w:r>
+          </w:hyperlink>
+        </w:p>
+        <w:p>
+          <w:pPr>
+            <w:pStyle w:val="TOC3"/>
+            <w:tabs>
+              <w:tab w:val="right" w:leader="dot" w:pos="9350"/>
+            </w:tabs>
+            <w:rPr>
+              <w:rFonts w:asciiTheme="minorHAnsi" w:eastAsiaTheme="minorEastAsia" w:hAnsiTheme="minorHAnsi"/>
+              <w:noProof/>
+              <w:sz w:val="22"/>
+              <w:lang w:val="en-US"/>
+            </w:rPr>
+          </w:pPr>
+          <w:hyperlink w:anchor="_Toc164290355" w:history="1">
+            <w:r>
+              <w:rPr>
+                <w:rStyle w:val="Hyperlink"/>
+                <w:noProof/>
+              </w:rPr>
+              <w:t xml:space="preserve">4.4.3 </w:t>
+            </w:r>
+            <w:r>
+              <w:rPr>
+                <w:rStyle w:val="Hyperlink"/>
+                <w:noProof/>
+              </w:rPr>
+              <w:t xml:space="preserve">     </w:t>
+            </w:r>
+            <w:r>
+              <w:rPr>
+                <w:rStyle w:val="Hyperlink"/>
+                <w:i/>
+                <w:iCs/>
+                <w:noProof/>
+              </w:rPr>
+              <w:t>Canny</w:t>
+            </w:r>
+            <w:r>
+              <w:rPr>
+                <w:rStyle w:val="Hyperlink"/>
+                <w:noProof/>
+              </w:rPr>
+              <w:t xml:space="preserve"> filter</w:t>
+            </w:r>
+            <w:r>
+              <w:rPr>
+                <w:noProof/>
+                <w:webHidden/>
+              </w:rPr>
+              <w:tab/>
+            </w:r>
+            <w:r>
+              <w:rPr>
+                <w:noProof/>
+                <w:webHidden/>
+              </w:rPr>
+              <w:fldChar w:fldCharType="begin"/>
+            </w:r>
+            <w:r>
+              <w:rPr>
+                <w:noProof/>
+                <w:webHidden/>
+              </w:rPr>
+              <w:instrText xml:space="preserve"> PAGEREF _Toc164290355 \h </w:instrText>
+            </w:r>
+            <w:r>
+              <w:rPr>
+                <w:noProof/>
+                <w:webHidden/>
+              </w:rPr>
+            </w:r>
+            <w:r>
+              <w:rPr>
+                <w:noProof/>
+                <w:webHidden/>
+              </w:rPr>
+              <w:fldChar w:fldCharType="separate"/>
+            </w:r>
+            <w:r>
+              <w:rPr>
+                <w:noProof/>
+                <w:webHidden/>
+              </w:rPr>
+              <w:t>19</w:t>
             </w:r>
             <w:r>
               <w:rPr>
@@ -2023,7 +2755,7 @@
               <w:lang w:val="en-US"/>
             </w:rPr>
           </w:pPr>
-          <w:hyperlink w:anchor="_Toc164027374" w:history="1">
+          <w:hyperlink w:anchor="_Toc164290356" w:history="1">
             <w:r>
               <w:rPr>
                 <w:rStyle w:val="Hyperlink"/>
@@ -2050,7 +2782,7 @@
                 <w:noProof/>
                 <w:webHidden/>
               </w:rPr>
-              <w:instrText xml:space="preserve"> PAGEREF _Toc164027374 \h </w:instrText>
+              <w:instrText xml:space="preserve"> PAGEREF _Toc164290356 \h </w:instrText>
             </w:r>
             <w:r>
               <w:rPr>
@@ -2070,7 +2802,7 @@
                 <w:noProof/>
                 <w:webHidden/>
               </w:rPr>
-              <w:t>9</w:t>
+              <w:t>19</w:t>
             </w:r>
             <w:r>
               <w:rPr>
@@ -2104,14 +2836,87 @@
     <w:p/>
     <w:p/>
     <w:p/>
-    <w:p/>
-    <w:p/>
-    <w:p/>
-    <w:p/>
-    <w:p/>
-    <w:p/>
-    <w:p/>
-    <w:p/>
+    <w:p>
+      <w:r>
+        <w:rPr>
+          <w:rFonts w:cs="Times New Roman"/>
+          <w:noProof/>
+        </w:rPr>
+        <mc:AlternateContent>
+          <mc:Choice Requires="wps">
+            <w:drawing>
+              <wp:anchor distT="0" distB="0" distL="114300" distR="114300" simplePos="0" relativeHeight="251699200" behindDoc="0" locked="0" layoutInCell="1" allowOverlap="1" wp14:anchorId="758394F9" wp14:editId="032A4AC1">
+                <wp:simplePos x="0" y="0"/>
+                <wp:positionH relativeFrom="column">
+                  <wp:posOffset>5669280</wp:posOffset>
+                </wp:positionH>
+                <wp:positionV relativeFrom="paragraph">
+                  <wp:posOffset>236220</wp:posOffset>
+                </wp:positionV>
+                <wp:extent cx="365760" cy="320040"/>
+                <wp:effectExtent l="0" t="0" r="15240" b="22860"/>
+                <wp:wrapNone/>
+                <wp:docPr id="46" name="Oval 46"/>
+                <wp:cNvGraphicFramePr/>
+                <a:graphic xmlns:a="http://schemas.openxmlformats.org/drawingml/2006/main">
+                  <a:graphicData uri="http://schemas.microsoft.com/office/word/2010/wordprocessingShape">
+                    <wps:wsp>
+                      <wps:cNvSpPr/>
+                      <wps:spPr>
+                        <a:xfrm>
+                          <a:off x="0" y="0"/>
+                          <a:ext cx="365760" cy="320040"/>
+                        </a:xfrm>
+                        <a:prstGeom prst="ellipse">
+                          <a:avLst/>
+                        </a:prstGeom>
+                        <a:solidFill>
+                          <a:schemeClr val="bg1"/>
+                        </a:solidFill>
+                        <a:ln>
+                          <a:solidFill>
+                            <a:schemeClr val="bg1"/>
+                          </a:solidFill>
+                        </a:ln>
+                      </wps:spPr>
+                      <wps:style>
+                        <a:lnRef idx="2">
+                          <a:schemeClr val="accent1">
+                            <a:shade val="50000"/>
+                          </a:schemeClr>
+                        </a:lnRef>
+                        <a:fillRef idx="1">
+                          <a:schemeClr val="accent1"/>
+                        </a:fillRef>
+                        <a:effectRef idx="0">
+                          <a:schemeClr val="accent1"/>
+                        </a:effectRef>
+                        <a:fontRef idx="minor">
+                          <a:schemeClr val="lt1"/>
+                        </a:fontRef>
+                      </wps:style>
+                      <wps:bodyPr rot="0" spcFirstLastPara="0" vertOverflow="overflow" horzOverflow="overflow" vert="horz" wrap="square" lIns="91440" tIns="45720" rIns="91440" bIns="45720" numCol="1" spcCol="0" rtlCol="0" fromWordArt="0" anchor="ctr" anchorCtr="0" forceAA="0" compatLnSpc="1">
+                        <a:prstTxWarp prst="textNoShape">
+                          <a:avLst/>
+                        </a:prstTxWarp>
+                        <a:noAutofit/>
+                      </wps:bodyPr>
+                    </wps:wsp>
+                  </a:graphicData>
+                </a:graphic>
+              </wp:anchor>
+            </w:drawing>
+          </mc:Choice>
+          <mc:Fallback>
+            <w:pict>
+              <v:oval w14:anchorId="36A67FB6" id="Oval 46" o:spid="_x0000_s1026" style="position:absolute;margin-left:446.4pt;margin-top:18.6pt;width:28.8pt;height:25.2pt;z-index:251699200;visibility:visible;mso-wrap-style:square;mso-wrap-distance-left:9pt;mso-wrap-distance-top:0;mso-wrap-distance-right:9pt;mso-wrap-distance-bottom:0;mso-position-horizontal:absolute;mso-position-horizontal-relative:text;mso-position-vertical:absolute;mso-position-vertical-relative:text;v-text-anchor:middle" o:gfxdata="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" fillcolor="white [3212]" strokecolor="white [3212]" strokeweight="1pt">
+                <v:stroke joinstyle="miter"/>
+              </v:oval>
+            </w:pict>
+          </mc:Fallback>
+        </mc:AlternateContent>
+      </w:r>
+    </w:p>
     <w:p>
       <w:pPr>
         <w:pStyle w:val="Heading1"/>
@@ -2120,7 +2925,7 @@
           <w:numId w:val="1"/>
         </w:numPr>
       </w:pPr>
-      <w:bookmarkStart w:id="0" w:name="_Toc164027365"/>
+      <w:bookmarkStart w:id="0" w:name="_Toc164290339"/>
       <w:r>
         <w:lastRenderedPageBreak/>
         <w:t>Uvod</w:t>
@@ -2443,7 +3248,7 @@
           <w:numId w:val="1"/>
         </w:numPr>
       </w:pPr>
-      <w:bookmarkStart w:id="1" w:name="_Toc164027366"/>
+      <w:bookmarkStart w:id="1" w:name="_Toc164290340"/>
       <w:r>
         <w:lastRenderedPageBreak/>
         <w:t>Motivacija za korišćenje augmentacije podataka kod slika</w:t>
@@ -2837,7 +3642,7 @@
           <w:numId w:val="1"/>
         </w:numPr>
       </w:pPr>
-      <w:bookmarkStart w:id="2" w:name="_Toc164027367"/>
+      <w:bookmarkStart w:id="2" w:name="_Toc164290341"/>
       <w:r>
         <w:lastRenderedPageBreak/>
         <w:t>Tradicionalne metode augmentacije podataka kod slika i njihova podela</w:t>
@@ -2940,6 +3745,7 @@
     <w:p>
       <w:pPr>
         <w:ind w:firstLine="360"/>
+        <w:jc w:val="center"/>
         <w:rPr>
           <w:rFonts w:cs="Times New Roman"/>
           <w:szCs w:val="24"/>
@@ -2952,9 +3758,9 @@
           <w:szCs w:val="24"/>
         </w:rPr>
         <w:drawing>
-          <wp:inline distT="0" distB="0" distL="0" distR="0" wp14:anchorId="0691B907" wp14:editId="2A462740">
-            <wp:extent cx="5745480" cy="3432556"/>
-            <wp:effectExtent l="0" t="0" r="7620" b="0"/>
+          <wp:inline distT="0" distB="0" distL="0" distR="0" wp14:anchorId="0691B907" wp14:editId="5A29D275">
+            <wp:extent cx="5614035" cy="3649935"/>
+            <wp:effectExtent l="0" t="0" r="5715" b="8255"/>
             <wp:docPr id="2" name="Picture 2"/>
             <wp:cNvGraphicFramePr>
               <a:graphicFrameLocks xmlns:a="http://schemas.openxmlformats.org/drawingml/2006/main" noChangeAspect="1"/>
@@ -2969,7 +3775,7 @@
                     </pic:cNvPicPr>
                   </pic:nvPicPr>
                   <pic:blipFill>
-                    <a:blip r:embed="rId8">
+                    <a:blip r:embed="rId10">
                       <a:extLst>
                         <a:ext uri="{28A0092B-C50C-407E-A947-70E740481C1C}">
                           <a14:useLocalDpi xmlns:a14="http://schemas.microsoft.com/office/drawing/2010/main" val="0"/>
@@ -2984,7 +3790,7 @@
                   <pic:spPr bwMode="auto">
                     <a:xfrm>
                       <a:off x="0" y="0"/>
-                      <a:ext cx="5780559" cy="3453513"/>
+                      <a:ext cx="5709102" cy="3711742"/>
                     </a:xfrm>
                     <a:prstGeom prst="rect">
                       <a:avLst/>
@@ -3000,13 +3806,6 @@
           </wp:inline>
         </w:drawing>
       </w:r>
-      <w:r>
-        <w:rPr>
-          <w:rFonts w:cs="Times New Roman"/>
-          <w:szCs w:val="24"/>
-        </w:rPr>
-        <w:t xml:space="preserve"> </w:t>
-      </w:r>
     </w:p>
     <w:p>
       <w:pPr>
@@ -3071,7 +3870,7 @@
           <w:lang w:val="en-US"/>
         </w:rPr>
       </w:pPr>
-      <w:bookmarkStart w:id="3" w:name="_Toc164027368"/>
+      <w:bookmarkStart w:id="3" w:name="_Toc164290342"/>
       <w:proofErr w:type="spellStart"/>
       <w:r>
         <w:rPr>
@@ -3234,7 +4033,7 @@
           <w:numId w:val="1"/>
         </w:numPr>
       </w:pPr>
-      <w:bookmarkStart w:id="4" w:name="_Toc164027369"/>
+      <w:bookmarkStart w:id="4" w:name="_Toc164290343"/>
       <w:r>
         <w:t>Geometrijske transformacije</w:t>
       </w:r>
@@ -3365,7 +4164,7 @@
           <w:numId w:val="1"/>
         </w:numPr>
       </w:pPr>
-      <w:bookmarkStart w:id="5" w:name="_Toc164027370"/>
+      <w:bookmarkStart w:id="5" w:name="_Toc164290344"/>
       <w:r>
         <w:t>Rotacija</w:t>
       </w:r>
@@ -3593,9 +4392,9 @@
         </w:rPr>
         <w:lastRenderedPageBreak/>
         <w:drawing>
-          <wp:inline distT="0" distB="0" distL="0" distR="0" wp14:anchorId="7BBA7E3B" wp14:editId="2DAD726E">
-            <wp:extent cx="1630680" cy="1630680"/>
-            <wp:effectExtent l="0" t="0" r="7620" b="7620"/>
+          <wp:inline distT="0" distB="0" distL="0" distR="0" wp14:anchorId="7BBA7E3B" wp14:editId="25E8A79A">
+            <wp:extent cx="1927860" cy="1927860"/>
+            <wp:effectExtent l="0" t="0" r="0" b="0"/>
             <wp:docPr id="9" name="Picture 9"/>
             <wp:cNvGraphicFramePr>
               <a:graphicFrameLocks xmlns:a="http://schemas.openxmlformats.org/drawingml/2006/main" noChangeAspect="1"/>
@@ -3608,7 +4407,7 @@
                     <pic:cNvPicPr/>
                   </pic:nvPicPr>
                   <pic:blipFill>
-                    <a:blip r:embed="rId9"/>
+                    <a:blip r:embed="rId11"/>
                     <a:stretch>
                       <a:fillRect/>
                     </a:stretch>
@@ -3616,7 +4415,7 @@
                   <pic:spPr>
                     <a:xfrm>
                       <a:off x="0" y="0"/>
-                      <a:ext cx="1630680" cy="1630680"/>
+                      <a:ext cx="1927860" cy="1927860"/>
                     </a:xfrm>
                     <a:prstGeom prst="rect">
                       <a:avLst/>
@@ -3639,9 +4438,9 @@
           <w:noProof/>
         </w:rPr>
         <w:drawing>
-          <wp:inline distT="0" distB="0" distL="0" distR="0" wp14:anchorId="3BC67561" wp14:editId="6EBFC713">
-            <wp:extent cx="1644625" cy="1638300"/>
-            <wp:effectExtent l="0" t="0" r="0" b="0"/>
+          <wp:inline distT="0" distB="0" distL="0" distR="0" wp14:anchorId="3BC67561" wp14:editId="4FC7F85A">
+            <wp:extent cx="1943100" cy="1935627"/>
+            <wp:effectExtent l="0" t="0" r="0" b="7620"/>
             <wp:docPr id="10" name="Picture 10"/>
             <wp:cNvGraphicFramePr>
               <a:graphicFrameLocks xmlns:a="http://schemas.openxmlformats.org/drawingml/2006/main" noChangeAspect="1"/>
@@ -3654,7 +4453,7 @@
                     <pic:cNvPicPr/>
                   </pic:nvPicPr>
                   <pic:blipFill>
-                    <a:blip r:embed="rId10"/>
+                    <a:blip r:embed="rId12"/>
                     <a:stretch>
                       <a:fillRect/>
                     </a:stretch>
@@ -3662,7 +4461,7 @@
                   <pic:spPr>
                     <a:xfrm>
                       <a:off x="0" y="0"/>
-                      <a:ext cx="1655506" cy="1649139"/>
+                      <a:ext cx="1967850" cy="1960282"/>
                     </a:xfrm>
                     <a:prstGeom prst="rect">
                       <a:avLst/>
@@ -3733,7 +4532,7 @@
           <w:numId w:val="1"/>
         </w:numPr>
       </w:pPr>
-      <w:bookmarkStart w:id="6" w:name="_Toc164027371"/>
+      <w:bookmarkStart w:id="6" w:name="_Toc164290345"/>
       <w:r>
         <w:t>Izvrtanje</w:t>
       </w:r>
@@ -4140,7 +4939,7 @@
                     <pic:cNvPicPr/>
                   </pic:nvPicPr>
                   <pic:blipFill>
-                    <a:blip r:embed="rId11"/>
+                    <a:blip r:embed="rId13"/>
                     <a:stretch>
                       <a:fillRect/>
                     </a:stretch>
@@ -4248,9 +5047,8 @@
           <w:numId w:val="1"/>
         </w:numPr>
       </w:pPr>
-      <w:bookmarkStart w:id="7" w:name="_Toc164027372"/>
-      <w:r>
-        <w:lastRenderedPageBreak/>
+      <w:bookmarkStart w:id="7" w:name="_Toc164290346"/>
+      <w:r>
         <w:t>Isecanje</w:t>
       </w:r>
       <w:r>
@@ -4331,13 +5129,13 @@
         <mc:AlternateContent>
           <mc:Choice Requires="wps">
             <w:drawing>
-              <wp:anchor distT="0" distB="0" distL="114300" distR="114300" simplePos="0" relativeHeight="251675648" behindDoc="0" locked="0" layoutInCell="1" allowOverlap="1" wp14:anchorId="71E9ABCA" wp14:editId="495208C5">
+              <wp:anchor distT="0" distB="0" distL="114300" distR="114300" simplePos="0" relativeHeight="251675648" behindDoc="0" locked="0" layoutInCell="1" allowOverlap="1" wp14:anchorId="71E9ABCA" wp14:editId="4888DD97">
                 <wp:simplePos x="0" y="0"/>
                 <wp:positionH relativeFrom="column">
-                  <wp:posOffset>4328160</wp:posOffset>
+                  <wp:posOffset>4274820</wp:posOffset>
                 </wp:positionH>
                 <wp:positionV relativeFrom="paragraph">
-                  <wp:posOffset>1759585</wp:posOffset>
+                  <wp:posOffset>1934845</wp:posOffset>
                 </wp:positionV>
                 <wp:extent cx="571500" cy="441960"/>
                 <wp:effectExtent l="0" t="0" r="0" b="0"/>
@@ -4387,7 +5185,7 @@
           </mc:Choice>
           <mc:Fallback>
             <w:pict>
-              <v:shape w14:anchorId="71E9ABCA" id="Text Box 23" o:spid="_x0000_s1035" type="#_x0000_t202" style="position:absolute;left:0;text-align:left;margin-left:340.8pt;margin-top:138.55pt;width:45pt;height:34.8pt;z-index:251675648;visibility:visible;mso-wrap-style:square;mso-height-percent:0;mso-wrap-distance-left:9pt;mso-wrap-distance-top:0;mso-wrap-distance-right:9pt;mso-wrap-distance-bottom:0;mso-position-horizontal:absolute;mso-position-horizontal-relative:text;mso-position-vertical:absolute;mso-position-vertical-relative:text;mso-height-percent:0;mso-height-relative:margin;v-text-anchor:top" o:gfxdata="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" filled="f" stroked="f" strokeweight=".5pt">
+              <v:shape w14:anchorId="71E9ABCA" id="Text Box 23" o:spid="_x0000_s1035" type="#_x0000_t202" style="position:absolute;left:0;text-align:left;margin-left:336.6pt;margin-top:152.35pt;width:45pt;height:34.8pt;z-index:251675648;visibility:visible;mso-wrap-style:square;mso-height-percent:0;mso-wrap-distance-left:9pt;mso-wrap-distance-top:0;mso-wrap-distance-right:9pt;mso-wrap-distance-bottom:0;mso-position-horizontal:absolute;mso-position-horizontal-relative:text;mso-position-vertical:absolute;mso-position-vertical-relative:text;mso-height-percent:0;mso-height-relative:margin;v-text-anchor:top" o:gfxdata="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" filled="f" stroked="f" strokeweight=".5pt">
                 <v:textbox>
                   <w:txbxContent>
                     <w:p>
@@ -4409,13 +5207,13 @@
         <mc:AlternateContent>
           <mc:Choice Requires="wps">
             <w:drawing>
-              <wp:anchor distT="0" distB="0" distL="114300" distR="114300" simplePos="0" relativeHeight="251673600" behindDoc="0" locked="0" layoutInCell="1" allowOverlap="1" wp14:anchorId="42A4B624" wp14:editId="49C06C9A">
+              <wp:anchor distT="0" distB="0" distL="114300" distR="114300" simplePos="0" relativeHeight="251673600" behindDoc="0" locked="0" layoutInCell="1" allowOverlap="1" wp14:anchorId="42A4B624" wp14:editId="319D948C">
                 <wp:simplePos x="0" y="0"/>
                 <wp:positionH relativeFrom="column">
                   <wp:posOffset>1638300</wp:posOffset>
                 </wp:positionH>
                 <wp:positionV relativeFrom="paragraph">
-                  <wp:posOffset>1765300</wp:posOffset>
+                  <wp:posOffset>1940560</wp:posOffset>
                 </wp:positionV>
                 <wp:extent cx="571500" cy="441960"/>
                 <wp:effectExtent l="0" t="0" r="0" b="0"/>
@@ -4465,7 +5263,7 @@
           </mc:Choice>
           <mc:Fallback>
             <w:pict>
-              <v:shape w14:anchorId="42A4B624" id="Text Box 22" o:spid="_x0000_s1036" type="#_x0000_t202" style="position:absolute;left:0;text-align:left;margin-left:129pt;margin-top:139pt;width:45pt;height:34.8pt;z-index:251673600;visibility:visible;mso-wrap-style:square;mso-height-percent:0;mso-wrap-distance-left:9pt;mso-wrap-distance-top:0;mso-wrap-distance-right:9pt;mso-wrap-distance-bottom:0;mso-position-horizontal:absolute;mso-position-horizontal-relative:text;mso-position-vertical:absolute;mso-position-vertical-relative:text;mso-height-percent:0;mso-height-relative:margin;v-text-anchor:top" o:gfxdata="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" filled="f" stroked="f" strokeweight=".5pt">
+              <v:shape w14:anchorId="42A4B624" id="Text Box 22" o:spid="_x0000_s1036" type="#_x0000_t202" style="position:absolute;left:0;text-align:left;margin-left:129pt;margin-top:152.8pt;width:45pt;height:34.8pt;z-index:251673600;visibility:visible;mso-wrap-style:square;mso-height-percent:0;mso-wrap-distance-left:9pt;mso-wrap-distance-top:0;mso-wrap-distance-right:9pt;mso-wrap-distance-bottom:0;mso-position-horizontal:absolute;mso-position-horizontal-relative:text;mso-position-vertical:absolute;mso-position-vertical-relative:text;mso-height-percent:0;mso-height-relative:margin;v-text-anchor:top" o:gfxdata="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" filled="f" stroked="f" strokeweight=".5pt">
                 <v:textbox>
                   <w:txbxContent>
                     <w:p>
@@ -4485,9 +5283,9 @@
           <w:noProof/>
         </w:rPr>
         <w:drawing>
-          <wp:inline distT="0" distB="0" distL="0" distR="0" wp14:anchorId="36264A76" wp14:editId="1D786926">
-            <wp:extent cx="2148840" cy="1773875"/>
-            <wp:effectExtent l="0" t="0" r="3810" b="0"/>
+          <wp:inline distT="0" distB="0" distL="0" distR="0" wp14:anchorId="36264A76" wp14:editId="7C958B63">
+            <wp:extent cx="2418451" cy="1996440"/>
+            <wp:effectExtent l="0" t="0" r="1270" b="3810"/>
             <wp:docPr id="20" name="Picture 20"/>
             <wp:cNvGraphicFramePr>
               <a:graphicFrameLocks xmlns:a="http://schemas.openxmlformats.org/drawingml/2006/main" noChangeAspect="1"/>
@@ -4500,7 +5298,7 @@
                     <pic:cNvPicPr/>
                   </pic:nvPicPr>
                   <pic:blipFill>
-                    <a:blip r:embed="rId12"/>
+                    <a:blip r:embed="rId14"/>
                     <a:stretch>
                       <a:fillRect/>
                     </a:stretch>
@@ -4508,7 +5306,7 @@
                   <pic:spPr>
                     <a:xfrm>
                       <a:off x="0" y="0"/>
-                      <a:ext cx="2196950" cy="1813590"/>
+                      <a:ext cx="2494666" cy="2059356"/>
                     </a:xfrm>
                     <a:prstGeom prst="rect">
                       <a:avLst/>
@@ -4531,9 +5329,9 @@
           <w:noProof/>
         </w:rPr>
         <w:drawing>
-          <wp:inline distT="0" distB="0" distL="0" distR="0" wp14:anchorId="34FC26E7" wp14:editId="3A93C460">
-            <wp:extent cx="2095500" cy="1742649"/>
-            <wp:effectExtent l="0" t="0" r="0" b="0"/>
+          <wp:inline distT="0" distB="0" distL="0" distR="0" wp14:anchorId="34FC26E7" wp14:editId="5859E176">
+            <wp:extent cx="2333483" cy="1940560"/>
+            <wp:effectExtent l="0" t="0" r="0" b="2540"/>
             <wp:docPr id="21" name="Picture 21"/>
             <wp:cNvGraphicFramePr>
               <a:graphicFrameLocks xmlns:a="http://schemas.openxmlformats.org/drawingml/2006/main" noChangeAspect="1"/>
@@ -4546,7 +5344,7 @@
                     <pic:cNvPicPr/>
                   </pic:nvPicPr>
                   <pic:blipFill>
-                    <a:blip r:embed="rId13"/>
+                    <a:blip r:embed="rId15"/>
                     <a:stretch>
                       <a:fillRect/>
                     </a:stretch>
@@ -4554,7 +5352,7 @@
                   <pic:spPr>
                     <a:xfrm>
                       <a:off x="0" y="0"/>
-                      <a:ext cx="2122679" cy="1765252"/>
+                      <a:ext cx="2428478" cy="2019559"/>
                     </a:xfrm>
                     <a:prstGeom prst="rect">
                       <a:avLst/>
@@ -4632,7 +5430,7 @@
           <w:noProof/>
         </w:rPr>
       </w:pPr>
-      <w:bookmarkStart w:id="8" w:name="_Toc164027373"/>
+      <w:bookmarkStart w:id="8" w:name="_Toc164290347"/>
       <w:r>
         <w:rPr>
           <w:noProof/>
@@ -4675,11 +5473,11 @@
         <w:t>bias</w:t>
       </w:r>
       <w:r>
-        <w:t xml:space="preserve">) da povezuje objekte sa njihovom prostornom lokacijom. Na primer, ukoliko su sve slike u skupu podataka centrirane, što je često kod skupova podataka vezanih za prepoznavanje lica, to znači da će i sve test slike morati da budu centrirane da bi model radio kako treba, što gotovo nikad nije slučaj. </w:t>
+        <w:t xml:space="preserve">) da povezuje objekte sa njihovom prostornom lokacijom. Na primer, ukoliko su sve slike u skupu podataka </w:t>
       </w:r>
       <w:r>
         <w:lastRenderedPageBreak/>
-        <w:t xml:space="preserve">Zbog toga bi pomeranje bila pogodna transformacija za augmentaciju ovakvog skupa podataka </w:t>
+        <w:t xml:space="preserve">centrirane, što je često kod skupova podataka vezanih za prepoznavanje lica, to znači da će i sve test slike morati da budu centrirane da bi model radio kako treba, što gotovo nikad nije slučaj. Zbog toga bi pomeranje bila pogodna transformacija za augmentaciju ovakvog skupa podataka </w:t>
       </w:r>
       <w:r>
         <w:rPr>
@@ -4750,13 +5548,13 @@
         <mc:AlternateContent>
           <mc:Choice Requires="wps">
             <w:drawing>
-              <wp:anchor distT="0" distB="0" distL="114300" distR="114300" simplePos="0" relativeHeight="251679744" behindDoc="0" locked="0" layoutInCell="1" allowOverlap="1" wp14:anchorId="1E781CA2" wp14:editId="37C0066E">
+              <wp:anchor distT="0" distB="0" distL="114300" distR="114300" simplePos="0" relativeHeight="251679744" behindDoc="0" locked="0" layoutInCell="1" allowOverlap="1" wp14:anchorId="1E781CA2" wp14:editId="179568CA">
                 <wp:simplePos x="0" y="0"/>
                 <wp:positionH relativeFrom="column">
                   <wp:posOffset>4267200</wp:posOffset>
                 </wp:positionH>
                 <wp:positionV relativeFrom="paragraph">
-                  <wp:posOffset>2216785</wp:posOffset>
+                  <wp:posOffset>2262505</wp:posOffset>
                 </wp:positionV>
                 <wp:extent cx="571500" cy="441960"/>
                 <wp:effectExtent l="0" t="0" r="0" b="0"/>
@@ -4784,10 +5582,7 @@
                         <w:txbxContent>
                           <w:p>
                             <w:r>
-                              <w:t>b</w:t>
-                            </w:r>
-                            <w:r>
-                              <w:t>)</w:t>
+                              <w:t>b)</w:t>
                             </w:r>
                           </w:p>
                         </w:txbxContent>
@@ -4809,15 +5604,12 @@
           </mc:Choice>
           <mc:Fallback>
             <w:pict>
-              <v:shape w14:anchorId="1E781CA2" id="Text Box 19" o:spid="_x0000_s1037" type="#_x0000_t202" style="position:absolute;left:0;text-align:left;margin-left:336pt;margin-top:174.55pt;width:45pt;height:34.8pt;z-index:251679744;visibility:visible;mso-wrap-style:square;mso-height-percent:0;mso-wrap-distance-left:9pt;mso-wrap-distance-top:0;mso-wrap-distance-right:9pt;mso-wrap-distance-bottom:0;mso-position-horizontal:absolute;mso-position-horizontal-relative:text;mso-position-vertical:absolute;mso-position-vertical-relative:text;mso-height-percent:0;mso-height-relative:margin;v-text-anchor:top" o:gfxdata="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" filled="f" stroked="f" strokeweight=".5pt">
+              <v:shape w14:anchorId="1E781CA2" id="Text Box 19" o:spid="_x0000_s1037" type="#_x0000_t202" style="position:absolute;left:0;text-align:left;margin-left:336pt;margin-top:178.15pt;width:45pt;height:34.8pt;z-index:251679744;visibility:visible;mso-wrap-style:square;mso-height-percent:0;mso-wrap-distance-left:9pt;mso-wrap-distance-top:0;mso-wrap-distance-right:9pt;mso-wrap-distance-bottom:0;mso-position-horizontal:absolute;mso-position-horizontal-relative:text;mso-position-vertical:absolute;mso-position-vertical-relative:text;mso-height-percent:0;mso-height-relative:margin;v-text-anchor:top" o:gfxdata="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" filled="f" stroked="f" strokeweight=".5pt">
                 <v:textbox>
                   <w:txbxContent>
                     <w:p>
                       <w:r>
-                        <w:t>b</w:t>
-                      </w:r>
-                      <w:r>
-                        <w:t>)</w:t>
+                        <w:t>b)</w:t>
                       </w:r>
                     </w:p>
                   </w:txbxContent>
@@ -4834,13 +5626,13 @@
         <mc:AlternateContent>
           <mc:Choice Requires="wps">
             <w:drawing>
-              <wp:anchor distT="0" distB="0" distL="114300" distR="114300" simplePos="0" relativeHeight="251677696" behindDoc="0" locked="0" layoutInCell="1" allowOverlap="1" wp14:anchorId="3EB497A2" wp14:editId="5B0199F1">
+              <wp:anchor distT="0" distB="0" distL="114300" distR="114300" simplePos="0" relativeHeight="251677696" behindDoc="0" locked="0" layoutInCell="1" allowOverlap="1" wp14:anchorId="3EB497A2" wp14:editId="752942E1">
                 <wp:simplePos x="0" y="0"/>
                 <wp:positionH relativeFrom="column">
                   <wp:posOffset>1691640</wp:posOffset>
                 </wp:positionH>
                 <wp:positionV relativeFrom="paragraph">
-                  <wp:posOffset>2218055</wp:posOffset>
+                  <wp:posOffset>2263775</wp:posOffset>
                 </wp:positionV>
                 <wp:extent cx="571500" cy="441960"/>
                 <wp:effectExtent l="0" t="0" r="0" b="0"/>
@@ -4890,7 +5682,7 @@
           </mc:Choice>
           <mc:Fallback>
             <w:pict>
-              <v:shape w14:anchorId="3EB497A2" id="Text Box 18" o:spid="_x0000_s1038" type="#_x0000_t202" style="position:absolute;left:0;text-align:left;margin-left:133.2pt;margin-top:174.65pt;width:45pt;height:34.8pt;z-index:251677696;visibility:visible;mso-wrap-style:square;mso-height-percent:0;mso-wrap-distance-left:9pt;mso-wrap-distance-top:0;mso-wrap-distance-right:9pt;mso-wrap-distance-bottom:0;mso-position-horizontal:absolute;mso-position-horizontal-relative:text;mso-position-vertical:absolute;mso-position-vertical-relative:text;mso-height-percent:0;mso-height-relative:margin;v-text-anchor:top" o:gfxdata="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" filled="f" stroked="f" strokeweight=".5pt">
+              <v:shape w14:anchorId="3EB497A2" id="Text Box 18" o:spid="_x0000_s1038" type="#_x0000_t202" style="position:absolute;left:0;text-align:left;margin-left:133.2pt;margin-top:178.25pt;width:45pt;height:34.8pt;z-index:251677696;visibility:visible;mso-wrap-style:square;mso-height-percent:0;mso-wrap-distance-left:9pt;mso-wrap-distance-top:0;mso-wrap-distance-right:9pt;mso-wrap-distance-bottom:0;mso-position-horizontal:absolute;mso-position-horizontal-relative:text;mso-position-vertical:absolute;mso-position-vertical-relative:text;mso-height-percent:0;mso-height-relative:margin;v-text-anchor:top" o:gfxdata="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" filled="f" stroked="f" strokeweight=".5pt">
                 <v:textbox>
                   <w:txbxContent>
                     <w:p>
@@ -4910,9 +5702,9 @@
           <w:noProof/>
         </w:rPr>
         <w:drawing>
-          <wp:inline distT="0" distB="0" distL="0" distR="0" wp14:anchorId="18C81C89" wp14:editId="4FFB66A5">
-            <wp:extent cx="2238375" cy="2209800"/>
-            <wp:effectExtent l="0" t="0" r="9525" b="0"/>
+          <wp:inline distT="0" distB="0" distL="0" distR="0" wp14:anchorId="18C81C89" wp14:editId="5FBE7DBA">
+            <wp:extent cx="2337435" cy="2307595"/>
+            <wp:effectExtent l="0" t="0" r="5715" b="0"/>
             <wp:docPr id="24" name="Picture 24"/>
             <wp:cNvGraphicFramePr>
               <a:graphicFrameLocks xmlns:a="http://schemas.openxmlformats.org/drawingml/2006/main" noChangeAspect="1"/>
@@ -4925,7 +5717,7 @@
                     <pic:cNvPicPr/>
                   </pic:nvPicPr>
                   <pic:blipFill>
-                    <a:blip r:embed="rId14"/>
+                    <a:blip r:embed="rId16"/>
                     <a:stretch>
                       <a:fillRect/>
                     </a:stretch>
@@ -4933,7 +5725,7 @@
                   <pic:spPr>
                     <a:xfrm>
                       <a:off x="0" y="0"/>
-                      <a:ext cx="2238375" cy="2209800"/>
+                      <a:ext cx="2342859" cy="2312950"/>
                     </a:xfrm>
                     <a:prstGeom prst="rect">
                       <a:avLst/>
@@ -4956,9 +5748,9 @@
           <w:noProof/>
         </w:rPr>
         <w:drawing>
-          <wp:inline distT="0" distB="0" distL="0" distR="0" wp14:anchorId="435882CA" wp14:editId="359E558D">
-            <wp:extent cx="2238375" cy="2228850"/>
-            <wp:effectExtent l="0" t="0" r="9525" b="0"/>
+          <wp:inline distT="0" distB="0" distL="0" distR="0" wp14:anchorId="435882CA" wp14:editId="3F43CC53">
+            <wp:extent cx="2352363" cy="2342353"/>
+            <wp:effectExtent l="0" t="0" r="0" b="1270"/>
             <wp:docPr id="25" name="Picture 25"/>
             <wp:cNvGraphicFramePr>
               <a:graphicFrameLocks xmlns:a="http://schemas.openxmlformats.org/drawingml/2006/main" noChangeAspect="1"/>
@@ -4971,7 +5763,7 @@
                     <pic:cNvPicPr/>
                   </pic:nvPicPr>
                   <pic:blipFill>
-                    <a:blip r:embed="rId15"/>
+                    <a:blip r:embed="rId17"/>
                     <a:stretch>
                       <a:fillRect/>
                     </a:stretch>
@@ -4979,7 +5771,7 @@
                   <pic:spPr>
                     <a:xfrm>
                       <a:off x="0" y="0"/>
-                      <a:ext cx="2238375" cy="2228850"/>
+                      <a:ext cx="2380217" cy="2370089"/>
                     </a:xfrm>
                     <a:prstGeom prst="rect">
                       <a:avLst/>
@@ -5050,9 +5842,11 @@
           <w:numId w:val="1"/>
         </w:numPr>
       </w:pPr>
+      <w:bookmarkStart w:id="9" w:name="_Toc164290348"/>
       <w:r>
         <w:t>Fotometrijske transformacije</w:t>
       </w:r>
+      <w:bookmarkEnd w:id="9"/>
     </w:p>
     <w:p/>
     <w:p>
@@ -5080,6 +5874,7 @@
         <w:ind w:firstLine="360"/>
       </w:pPr>
       <w:r>
+        <w:lastRenderedPageBreak/>
         <w:t xml:space="preserve">Baziranje odluke na osnovu osvetljenja slike (engl. </w:t>
       </w:r>
       <w:r>
@@ -5090,11 +5885,7 @@
         <w:t>lighting bias</w:t>
       </w:r>
       <w:r>
-        <w:t xml:space="preserve">) je među najčešćim problemima kod modela za prepoznavanje slika. Zbog toga su fotometrijske transformacije jako značajne. Na primer, slike koje su previše svetle ili tamne se na jednostavan način mogu </w:t>
-      </w:r>
-      <w:r>
-        <w:lastRenderedPageBreak/>
-        <w:t xml:space="preserve">„popraviti“ iteriranjem kroz piksele i povećanjem, odnosno smanjenjem vrednosti kanala piksela za konstantnu vrednost. Način predstavljanja boja digitalnih slika daje brojne mogućnosti za augmentaciju podataka </w:t>
+        <w:t xml:space="preserve">) je među najčešćim problemima kod modela za prepoznavanje slika. Zbog toga su fotometrijske transformacije jako značajne. Na primer, slike koje su previše svetle ili tamne se na jednostavan način mogu „popraviti“ iteriranjem kroz piksele i povećanjem, odnosno smanjenjem vrednosti kanala piksela za konstantnu vrednost. Način predstavljanja boja digitalnih slika daje brojne mogućnosti za augmentaciju podataka </w:t>
       </w:r>
       <w:r>
         <w:rPr>
@@ -5433,10 +6224,7 @@
                         <w:txbxContent>
                           <w:p>
                             <w:r>
-                              <w:t>b</w:t>
-                            </w:r>
-                            <w:r>
-                              <w:t>)</w:t>
+                              <w:t>b)</w:t>
                             </w:r>
                           </w:p>
                         </w:txbxContent>
@@ -5463,10 +6251,7 @@
                   <w:txbxContent>
                     <w:p>
                       <w:r>
-                        <w:t>b</w:t>
-                      </w:r>
-                      <w:r>
-                        <w:t>)</w:t>
+                        <w:t>b)</w:t>
                       </w:r>
                     </w:p>
                   </w:txbxContent>
@@ -5574,7 +6359,7 @@
                     <pic:cNvPicPr/>
                   </pic:nvPicPr>
                   <pic:blipFill>
-                    <a:blip r:embed="rId16"/>
+                    <a:blip r:embed="rId18"/>
                     <a:stretch>
                       <a:fillRect/>
                     </a:stretch>
@@ -5623,7 +6408,7 @@
                     </pic:cNvPicPr>
                   </pic:nvPicPr>
                   <pic:blipFill>
-                    <a:blip r:embed="rId17">
+                    <a:blip r:embed="rId19">
                       <a:extLst>
                         <a:ext uri="{28A0092B-C50C-407E-A947-70E740481C1C}">
                           <a14:useLocalDpi xmlns:a14="http://schemas.microsoft.com/office/drawing/2010/main" val="0"/>
@@ -5709,7 +6494,6 @@
         <w:ind w:firstLine="720"/>
       </w:pPr>
       <w:r>
-        <w:lastRenderedPageBreak/>
         <w:t xml:space="preserve">Promenom vrednosti svakog od kanala slike pojedinačno, možemo sprečiti model da se „navikne“ na određeni tip osvetljenja. Jedan od najprostijih metoda promene prostora boja i izmene osvetljenja podrazumeva zamenu jednog od kanala slike nasumično generisanim vrednostima, ili postavljanje celog kanala na konstantnu vrednost (najčešće 0 ili 255) </w:t>
       </w:r>
       <w:r>
@@ -5739,8 +6523,8 @@
           <w:noProof/>
         </w:rPr>
         <w:drawing>
-          <wp:inline distT="0" distB="0" distL="0" distR="0" wp14:anchorId="346FBC73" wp14:editId="3945168F">
-            <wp:extent cx="5419373" cy="3886200"/>
+          <wp:inline distT="0" distB="0" distL="0" distR="0" wp14:anchorId="346FBC73" wp14:editId="0A87CC4B">
+            <wp:extent cx="5777230" cy="4142817"/>
             <wp:effectExtent l="0" t="0" r="0" b="0"/>
             <wp:docPr id="28" name="Picture 28"/>
             <wp:cNvGraphicFramePr>
@@ -5754,7 +6538,7 @@
                     <pic:cNvPicPr/>
                   </pic:nvPicPr>
                   <pic:blipFill>
-                    <a:blip r:embed="rId18"/>
+                    <a:blip r:embed="rId20"/>
                     <a:stretch>
                       <a:fillRect/>
                     </a:stretch>
@@ -5762,7 +6546,7 @@
                   <pic:spPr>
                     <a:xfrm>
                       <a:off x="0" y="0"/>
-                      <a:ext cx="5460556" cy="3915732"/>
+                      <a:ext cx="5855198" cy="4198727"/>
                     </a:xfrm>
                     <a:prstGeom prst="rect">
                       <a:avLst/>
@@ -5808,6 +6592,7 @@
           <w:numId w:val="1"/>
         </w:numPr>
       </w:pPr>
+      <w:bookmarkStart w:id="10" w:name="_Toc164290349"/>
       <w:proofErr w:type="spellStart"/>
       <w:r>
         <w:rPr>
@@ -5867,6 +6652,7 @@
       <w:r>
         <w:t>šuma</w:t>
       </w:r>
+      <w:bookmarkEnd w:id="10"/>
     </w:p>
     <w:p/>
     <w:p>
@@ -5876,6 +6662,11 @@
       <w:r>
         <w:t>U ovom delu razmotrićemo dva načina za augmentaciju podataka kod slika koja spadaju u ovu grupu: dodavanje šuma i nasumično brisanje delova slike.</w:t>
       </w:r>
+    </w:p>
+    <w:p>
+      <w:pPr>
+        <w:ind w:firstLine="360"/>
+      </w:pPr>
     </w:p>
     <w:p>
       <w:pPr>
@@ -5890,9 +6681,12 @@
           <w:numId w:val="1"/>
         </w:numPr>
       </w:pPr>
-      <w:r>
+      <w:bookmarkStart w:id="11" w:name="_Toc164290350"/>
+      <w:r>
+        <w:lastRenderedPageBreak/>
         <w:t>Dodavanje šuma</w:t>
       </w:r>
+      <w:bookmarkEnd w:id="11"/>
     </w:p>
     <w:p/>
     <w:p>
@@ -5903,11 +6697,7 @@
         </w:rPr>
       </w:pPr>
       <w:r>
-        <w:t xml:space="preserve">Šum se često definiše kao nasumična varijacija u boji slike. Ova pojava obično je prouzrokovana tehničkim ograničenjima senzora kojima se slika beleži ili lošim uslovima za </w:t>
-      </w:r>
-      <w:r>
-        <w:lastRenderedPageBreak/>
-        <w:t xml:space="preserve">slikanje. Na žalost, ovi problemi su u realnim situacijama najčešće neizbežni, te je pojava šuma čest problem kod akvizicije slika </w:t>
+        <w:t xml:space="preserve">Šum se često definiše kao nasumična varijacija u boji slike. Ova pojava obično je prouzrokovana tehničkim ograničenjima senzora kojima se slika beleži ili lošim uslovima za slikanje. Na žalost, ovi problemi su u realnim situacijama najčešće neizbežni, te je pojava šuma čest problem kod akvizicije slika </w:t>
       </w:r>
       <w:r>
         <w:rPr>
@@ -6066,13 +6856,13 @@
         <mc:AlternateContent>
           <mc:Choice Requires="wps">
             <w:drawing>
-              <wp:anchor distT="0" distB="0" distL="114300" distR="114300" simplePos="0" relativeHeight="251687936" behindDoc="0" locked="0" layoutInCell="1" allowOverlap="1" wp14:anchorId="41ED55A9" wp14:editId="38868E71">
+              <wp:anchor distT="0" distB="0" distL="114300" distR="114300" simplePos="0" relativeHeight="251687936" behindDoc="0" locked="0" layoutInCell="1" allowOverlap="1" wp14:anchorId="41ED55A9" wp14:editId="31B8D424">
                 <wp:simplePos x="0" y="0"/>
                 <wp:positionH relativeFrom="column">
-                  <wp:posOffset>4274820</wp:posOffset>
+                  <wp:posOffset>4312920</wp:posOffset>
                 </wp:positionH>
                 <wp:positionV relativeFrom="paragraph">
-                  <wp:posOffset>1964055</wp:posOffset>
+                  <wp:posOffset>2093595</wp:posOffset>
                 </wp:positionV>
                 <wp:extent cx="571500" cy="441960"/>
                 <wp:effectExtent l="0" t="0" r="0" b="0"/>
@@ -6100,10 +6890,7 @@
                         <w:txbxContent>
                           <w:p>
                             <w:r>
-                              <w:t>b</w:t>
-                            </w:r>
-                            <w:r>
-                              <w:t>)</w:t>
+                              <w:t>b)</w:t>
                             </w:r>
                           </w:p>
                         </w:txbxContent>
@@ -6125,15 +6912,12 @@
           </mc:Choice>
           <mc:Fallback>
             <w:pict>
-              <v:shape w14:anchorId="41ED55A9" id="Text Box 32" o:spid="_x0000_s1041" type="#_x0000_t202" style="position:absolute;left:0;text-align:left;margin-left:336.6pt;margin-top:154.65pt;width:45pt;height:34.8pt;z-index:251687936;visibility:visible;mso-wrap-style:square;mso-height-percent:0;mso-wrap-distance-left:9pt;mso-wrap-distance-top:0;mso-wrap-distance-right:9pt;mso-wrap-distance-bottom:0;mso-position-horizontal:absolute;mso-position-horizontal-relative:text;mso-position-vertical:absolute;mso-position-vertical-relative:text;mso-height-percent:0;mso-height-relative:margin;v-text-anchor:top" o:gfxdata="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" filled="f" stroked="f" strokeweight=".5pt">
+              <v:shape w14:anchorId="41ED55A9" id="Text Box 32" o:spid="_x0000_s1041" type="#_x0000_t202" style="position:absolute;left:0;text-align:left;margin-left:339.6pt;margin-top:164.85pt;width:45pt;height:34.8pt;z-index:251687936;visibility:visible;mso-wrap-style:square;mso-height-percent:0;mso-wrap-distance-left:9pt;mso-wrap-distance-top:0;mso-wrap-distance-right:9pt;mso-wrap-distance-bottom:0;mso-position-horizontal:absolute;mso-position-horizontal-relative:text;mso-position-vertical:absolute;mso-position-vertical-relative:text;mso-height-percent:0;mso-height-relative:margin;v-text-anchor:top" o:gfxdata="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" filled="f" stroked="f" strokeweight=".5pt">
                 <v:textbox>
                   <w:txbxContent>
                     <w:p>
                       <w:r>
-                        <w:t>b</w:t>
-                      </w:r>
-                      <w:r>
-                        <w:t>)</w:t>
+                        <w:t>b)</w:t>
                       </w:r>
                     </w:p>
                   </w:txbxContent>
@@ -6150,13 +6934,13 @@
         <mc:AlternateContent>
           <mc:Choice Requires="wps">
             <w:drawing>
-              <wp:anchor distT="0" distB="0" distL="114300" distR="114300" simplePos="0" relativeHeight="251685888" behindDoc="0" locked="0" layoutInCell="1" allowOverlap="1" wp14:anchorId="65017912" wp14:editId="75D465BD">
+              <wp:anchor distT="0" distB="0" distL="114300" distR="114300" simplePos="0" relativeHeight="251685888" behindDoc="0" locked="0" layoutInCell="1" allowOverlap="1" wp14:anchorId="65017912" wp14:editId="2FEA72E9">
                 <wp:simplePos x="0" y="0"/>
                 <wp:positionH relativeFrom="column">
-                  <wp:posOffset>1630680</wp:posOffset>
+                  <wp:posOffset>1676400</wp:posOffset>
                 </wp:positionH>
                 <wp:positionV relativeFrom="paragraph">
-                  <wp:posOffset>1962785</wp:posOffset>
+                  <wp:posOffset>2077085</wp:posOffset>
                 </wp:positionV>
                 <wp:extent cx="571500" cy="441960"/>
                 <wp:effectExtent l="0" t="0" r="0" b="0"/>
@@ -6206,7 +6990,7 @@
           </mc:Choice>
           <mc:Fallback>
             <w:pict>
-              <v:shape w14:anchorId="65017912" id="Text Box 31" o:spid="_x0000_s1042" type="#_x0000_t202" style="position:absolute;left:0;text-align:left;margin-left:128.4pt;margin-top:154.55pt;width:45pt;height:34.8pt;z-index:251685888;visibility:visible;mso-wrap-style:square;mso-height-percent:0;mso-wrap-distance-left:9pt;mso-wrap-distance-top:0;mso-wrap-distance-right:9pt;mso-wrap-distance-bottom:0;mso-position-horizontal:absolute;mso-position-horizontal-relative:text;mso-position-vertical:absolute;mso-position-vertical-relative:text;mso-height-percent:0;mso-height-relative:margin;v-text-anchor:top" o:gfxdata="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" filled="f" stroked="f" strokeweight=".5pt">
+              <v:shape w14:anchorId="65017912" id="Text Box 31" o:spid="_x0000_s1042" type="#_x0000_t202" style="position:absolute;left:0;text-align:left;margin-left:132pt;margin-top:163.55pt;width:45pt;height:34.8pt;z-index:251685888;visibility:visible;mso-wrap-style:square;mso-height-percent:0;mso-wrap-distance-left:9pt;mso-wrap-distance-top:0;mso-wrap-distance-right:9pt;mso-wrap-distance-bottom:0;mso-position-horizontal:absolute;mso-position-horizontal-relative:text;mso-position-vertical:absolute;mso-position-vertical-relative:text;mso-height-percent:0;mso-height-relative:margin;v-text-anchor:top" o:gfxdata="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" filled="f" stroked="f" strokeweight=".5pt">
                 <v:textbox>
                   <w:txbxContent>
                     <w:p>
@@ -6226,266 +7010,10 @@
           <w:noProof/>
         </w:rPr>
         <w:drawing>
-          <wp:inline distT="0" distB="0" distL="0" distR="0" wp14:anchorId="5934DE34" wp14:editId="5C3D55D1">
-            <wp:extent cx="2028825" cy="2038350"/>
-            <wp:effectExtent l="0" t="0" r="9525" b="0"/>
+          <wp:inline distT="0" distB="0" distL="0" distR="0" wp14:anchorId="5934DE34" wp14:editId="7E20D2A1">
+            <wp:extent cx="2150745" cy="2160842"/>
+            <wp:effectExtent l="0" t="0" r="1905" b="0"/>
             <wp:docPr id="29" name="Picture 29"/>
-            <wp:cNvGraphicFramePr>
-              <a:graphicFrameLocks xmlns:a="http://schemas.openxmlformats.org/drawingml/2006/main" noChangeAspect="1"/>
-            </wp:cNvGraphicFramePr>
-            <a:graphic xmlns:a="http://schemas.openxmlformats.org/drawingml/2006/main">
-              <a:graphicData uri="http://schemas.openxmlformats.org/drawingml/2006/picture">
-                <pic:pic xmlns:pic="http://schemas.openxmlformats.org/drawingml/2006/picture">
-                  <pic:nvPicPr>
-                    <pic:cNvPr id="1" name=""/>
-                    <pic:cNvPicPr/>
-                  </pic:nvPicPr>
-                  <pic:blipFill>
-                    <a:blip r:embed="rId19"/>
-                    <a:stretch>
-                      <a:fillRect/>
-                    </a:stretch>
-                  </pic:blipFill>
-                  <pic:spPr>
-                    <a:xfrm>
-                      <a:off x="0" y="0"/>
-                      <a:ext cx="2028825" cy="2038350"/>
-                    </a:xfrm>
-                    <a:prstGeom prst="rect">
-                      <a:avLst/>
-                    </a:prstGeom>
-                  </pic:spPr>
-                </pic:pic>
-              </a:graphicData>
-            </a:graphic>
-          </wp:inline>
-        </w:drawing>
-      </w:r>
-      <w:r>
-        <w:rPr>
-          <w:noProof/>
-        </w:rPr>
-        <w:t xml:space="preserve">              </w:t>
-      </w:r>
-      <w:r>
-        <w:rPr>
-          <w:noProof/>
-        </w:rPr>
-        <w:drawing>
-          <wp:inline distT="0" distB="0" distL="0" distR="0" wp14:anchorId="3CC61058" wp14:editId="156DE773">
-            <wp:extent cx="2038350" cy="2009775"/>
-            <wp:effectExtent l="0" t="0" r="0" b="9525"/>
-            <wp:docPr id="30" name="Picture 30"/>
-            <wp:cNvGraphicFramePr>
-              <a:graphicFrameLocks xmlns:a="http://schemas.openxmlformats.org/drawingml/2006/main" noChangeAspect="1"/>
-            </wp:cNvGraphicFramePr>
-            <a:graphic xmlns:a="http://schemas.openxmlformats.org/drawingml/2006/main">
-              <a:graphicData uri="http://schemas.openxmlformats.org/drawingml/2006/picture">
-                <pic:pic xmlns:pic="http://schemas.openxmlformats.org/drawingml/2006/picture">
-                  <pic:nvPicPr>
-                    <pic:cNvPr id="1" name=""/>
-                    <pic:cNvPicPr/>
-                  </pic:nvPicPr>
-                  <pic:blipFill>
-                    <a:blip r:embed="rId20"/>
-                    <a:stretch>
-                      <a:fillRect/>
-                    </a:stretch>
-                  </pic:blipFill>
-                  <pic:spPr>
-                    <a:xfrm>
-                      <a:off x="0" y="0"/>
-                      <a:ext cx="2038350" cy="2009775"/>
-                    </a:xfrm>
-                    <a:prstGeom prst="rect">
-                      <a:avLst/>
-                    </a:prstGeom>
-                  </pic:spPr>
-                </pic:pic>
-              </a:graphicData>
-            </a:graphic>
-          </wp:inline>
-        </w:drawing>
-      </w:r>
-    </w:p>
-    <w:p>
-      <w:pPr>
-        <w:ind w:firstLine="360"/>
-        <w:jc w:val="center"/>
-        <w:rPr>
-          <w:noProof/>
-        </w:rPr>
-      </w:pPr>
-    </w:p>
-    <w:p>
-      <w:pPr>
-        <w:ind w:firstLine="360"/>
-        <w:jc w:val="center"/>
-        <w:rPr>
-          <w:noProof/>
-          <w:lang w:val="en-US"/>
-        </w:rPr>
-      </w:pPr>
-      <w:r>
-        <w:rPr>
-          <w:noProof/>
-        </w:rPr>
-        <w:t xml:space="preserve">Slika 4.7 a) Originalna slika; b) Slika nakon dodavanja </w:t>
-      </w:r>
-      <w:r>
-        <w:rPr>
-          <w:i/>
-          <w:iCs/>
-          <w:noProof/>
-        </w:rPr>
-        <w:t>Salt and Pepper</w:t>
-      </w:r>
-      <w:r>
-        <w:rPr>
-          <w:noProof/>
-        </w:rPr>
-        <w:t xml:space="preserve"> šuma </w:t>
-      </w:r>
-      <w:r>
-        <w:rPr>
-          <w:noProof/>
-          <w:lang w:val="en-US"/>
-        </w:rPr>
-        <w:t>[1]</w:t>
-      </w:r>
-    </w:p>
-    <w:p>
-      <w:pPr>
-        <w:ind w:firstLine="360"/>
-        <w:jc w:val="center"/>
-        <w:rPr>
-          <w:lang w:val="sr-Cyrl-RS"/>
-        </w:rPr>
-      </w:pPr>
-    </w:p>
-    <w:p>
-      <w:pPr>
-        <w:ind w:firstLine="360"/>
-        <w:jc w:val="center"/>
-        <w:rPr>
-          <w:lang w:val="sr-Cyrl-RS"/>
-        </w:rPr>
-      </w:pPr>
-    </w:p>
-    <w:p>
-      <w:pPr>
-        <w:ind w:firstLine="360"/>
-        <w:jc w:val="center"/>
-        <w:rPr>
-          <w:lang w:val="sr-Cyrl-RS"/>
-        </w:rPr>
-      </w:pPr>
-    </w:p>
-    <w:p>
-      <w:pPr>
-        <w:ind w:firstLine="360"/>
-        <w:jc w:val="center"/>
-        <w:rPr>
-          <w:lang w:val="sr-Cyrl-RS"/>
-        </w:rPr>
-      </w:pPr>
-    </w:p>
-    <w:p>
-      <w:pPr>
-        <w:pStyle w:val="Heading3"/>
-        <w:numPr>
-          <w:ilvl w:val="2"/>
-          <w:numId w:val="1"/>
-        </w:numPr>
-      </w:pPr>
-      <w:proofErr w:type="spellStart"/>
-      <w:r>
-        <w:rPr>
-          <w:lang w:val="en-US"/>
-        </w:rPr>
-        <w:lastRenderedPageBreak/>
-        <w:t>Nasumično</w:t>
-      </w:r>
-      <w:proofErr w:type="spellEnd"/>
-      <w:r>
-        <w:rPr>
-          <w:lang w:val="en-US"/>
-        </w:rPr>
-        <w:t xml:space="preserve"> </w:t>
-      </w:r>
-      <w:proofErr w:type="spellStart"/>
-      <w:r>
-        <w:rPr>
-          <w:lang w:val="en-US"/>
-        </w:rPr>
-        <w:t>brisanje</w:t>
-      </w:r>
-      <w:proofErr w:type="spellEnd"/>
-    </w:p>
-    <w:p/>
-    <w:p>
-      <w:pPr>
-        <w:ind w:firstLine="360"/>
-      </w:pPr>
-      <w:r>
-        <w:t xml:space="preserve">Augmentacije podataka iz ove grupe uključuju brisanje određeon dela (ili delova) slike i njihovu zamenu vrednošću 0, 255 ili srednom vrednošću piksela iz celog skupa podataka. Postoji više različitih metoda za brisanje delova slika, a najčešće korišćeni su isecanje i brisanje (engl. cutout), sakrivanje (engl. </w:t>
-      </w:r>
-      <w:r>
-        <w:rPr>
-          <w:i/>
-          <w:iCs/>
-        </w:rPr>
-        <w:t>hide-and-seek</w:t>
-      </w:r>
-      <w:r>
-        <w:t xml:space="preserve">) i primena grid maske </w:t>
-      </w:r>
-      <w:r>
-        <w:rPr>
-          <w:lang w:val="en-US"/>
-        </w:rPr>
-        <w:t>[1]</w:t>
-      </w:r>
-      <w:r>
-        <w:t xml:space="preserve">. </w:t>
-      </w:r>
-    </w:p>
-    <w:p>
-      <w:pPr>
-        <w:ind w:firstLine="360"/>
-      </w:pPr>
-      <w:r>
-        <w:t xml:space="preserve">Isecanje podrazumeva uklanjanje podregiona slike, koji se zatim popunjava vrednostima 0 ili 255 </w:t>
-      </w:r>
-      <w:r>
-        <w:rPr>
-          <w:lang w:val="en-US"/>
-        </w:rPr>
-        <w:t>[2]</w:t>
-      </w:r>
-      <w:r>
-        <w:t>. Primer primene ovog metoda može se videti na slici 4.8.</w:t>
-      </w:r>
-    </w:p>
-    <w:p>
-      <w:pPr>
-        <w:ind w:firstLine="360"/>
-      </w:pPr>
-    </w:p>
-    <w:p>
-      <w:pPr>
-        <w:ind w:firstLine="360"/>
-        <w:jc w:val="center"/>
-      </w:pPr>
-      <w:r>
-        <w:rPr>
-          <w:noProof/>
-        </w:rPr>
-        <w:drawing>
-          <wp:inline distT="0" distB="0" distL="0" distR="0" wp14:anchorId="6EBDE1DB" wp14:editId="70AE9EB9">
-            <wp:extent cx="5496527" cy="2545080"/>
-            <wp:effectExtent l="0" t="0" r="9525" b="7620"/>
-            <wp:docPr id="33" name="Picture 33"/>
             <wp:cNvGraphicFramePr>
               <a:graphicFrameLocks xmlns:a="http://schemas.openxmlformats.org/drawingml/2006/main" noChangeAspect="1"/>
             </wp:cNvGraphicFramePr>
@@ -6505,7 +7033,7 @@
                   <pic:spPr>
                     <a:xfrm>
                       <a:off x="0" y="0"/>
-                      <a:ext cx="5518020" cy="2555032"/>
+                      <a:ext cx="2156704" cy="2166829"/>
                     </a:xfrm>
                     <a:prstGeom prst="rect">
                       <a:avLst/>
@@ -6517,109 +7045,21 @@
           </wp:inline>
         </w:drawing>
       </w:r>
-    </w:p>
-    <w:p>
-      <w:pPr>
-        <w:ind w:firstLine="360"/>
-        <w:jc w:val="center"/>
-      </w:pPr>
-      <w:r>
-        <w:t xml:space="preserve">Slika 4.8 Gore – originalne slike; dole – slike sa isečenim nasumičnim delovima </w:t>
-      </w:r>
-      <w:r>
-        <w:rPr>
-          <w:lang w:val="en-US"/>
-        </w:rPr>
-        <w:t xml:space="preserve">[2] </w:t>
-      </w:r>
-    </w:p>
-    <w:p>
-      <w:pPr>
-        <w:ind w:firstLine="360"/>
-      </w:pPr>
-    </w:p>
-    <w:p>
-      <w:pPr>
-        <w:ind w:firstLine="360"/>
-      </w:pPr>
-      <w:r>
-        <w:t xml:space="preserve">Sakrivanje uključuje podelu slike na uniformne kvadrate nasumične veličine i zatim </w:t>
-      </w:r>
-      <w:r>
-        <w:t xml:space="preserve">nasumično </w:t>
-      </w:r>
-      <w:r>
-        <w:t>uklanjanje</w:t>
-      </w:r>
-      <w:r>
-        <w:t xml:space="preserve"> određenog broja ovih kvadrata.</w:t>
-      </w:r>
-      <w:r>
-        <w:t xml:space="preserve"> </w:t>
-      </w:r>
-      <w:r>
-        <w:t xml:space="preserve">Ova tehnika ima za cilj da prisili neuronsku mrežu da nauči da prepozna relevantne karakteristike objekata čak i onda kada joj informacije nedostaju. Ova tehnika se najčešće primenjuje tako da se u svakoj epohi treniranja modelu dostavlja ista slika, ali sa prikazanim različitim njenim delovima </w:t>
-      </w:r>
-      <w:r>
-        <w:rPr>
-          <w:lang w:val="en-US"/>
-        </w:rPr>
-        <w:t xml:space="preserve">[1]. Primer </w:t>
-      </w:r>
-      <w:proofErr w:type="spellStart"/>
-      <w:r>
-        <w:rPr>
-          <w:lang w:val="en-US"/>
-        </w:rPr>
-        <w:t>sakrivanja</w:t>
-      </w:r>
-      <w:proofErr w:type="spellEnd"/>
-      <w:r>
-        <w:rPr>
-          <w:lang w:val="en-US"/>
-        </w:rPr>
-        <w:t xml:space="preserve"> </w:t>
-      </w:r>
-      <w:proofErr w:type="spellStart"/>
-      <w:r>
-        <w:rPr>
-          <w:lang w:val="en-US"/>
-        </w:rPr>
-        <w:t>mo</w:t>
-      </w:r>
-      <w:proofErr w:type="spellEnd"/>
-      <w:r>
-        <w:t>že se videti na slici 4.9.</w:t>
-      </w:r>
-    </w:p>
-    <w:p>
-      <w:pPr>
-        <w:ind w:firstLine="360"/>
-      </w:pPr>
-      <w:r>
-        <w:t>Primena grid maske na neki način kombinuje prethodne dve tehnike. U ovom slučaju kreira se maska delova slike koji će biti uklonjeni, i zatim se ta maska preklapa sa slikom kako bi se dobio željeni rezultat. Primer primene grid maske dat je na slici 4.10.</w:t>
-      </w:r>
-    </w:p>
-    <w:p>
-      <w:pPr>
-        <w:ind w:firstLine="360"/>
-      </w:pPr>
-    </w:p>
-    <w:p>
-      <w:pPr>
-        <w:ind w:firstLine="360"/>
-        <w:jc w:val="center"/>
-      </w:pPr>
       <w:r>
         <w:rPr>
           <w:noProof/>
         </w:rPr>
-        <w:lastRenderedPageBreak/>
+        <w:t xml:space="preserve">              </w:t>
+      </w:r>
+      <w:r>
+        <w:rPr>
+          <w:noProof/>
+        </w:rPr>
         <w:drawing>
-          <wp:inline distT="0" distB="0" distL="0" distR="0" wp14:anchorId="6B591590" wp14:editId="44DD9329">
-            <wp:extent cx="3672840" cy="2825262"/>
-            <wp:effectExtent l="0" t="0" r="3810" b="0"/>
-            <wp:docPr id="34" name="Picture 34"/>
+          <wp:inline distT="0" distB="0" distL="0" distR="0" wp14:anchorId="3CC61058" wp14:editId="4CA96718">
+            <wp:extent cx="2183130" cy="2152525"/>
+            <wp:effectExtent l="0" t="0" r="7620" b="635"/>
+            <wp:docPr id="30" name="Picture 30"/>
             <wp:cNvGraphicFramePr>
               <a:graphicFrameLocks xmlns:a="http://schemas.openxmlformats.org/drawingml/2006/main" noChangeAspect="1"/>
             </wp:cNvGraphicFramePr>
@@ -6639,7 +7079,7 @@
                   <pic:spPr>
                     <a:xfrm>
                       <a:off x="0" y="0"/>
-                      <a:ext cx="3737639" cy="2875108"/>
+                      <a:ext cx="2189068" cy="2158379"/>
                     </a:xfrm>
                     <a:prstGeom prst="rect">
                       <a:avLst/>
@@ -6656,17 +7096,144 @@
       <w:pPr>
         <w:ind w:firstLine="360"/>
         <w:jc w:val="center"/>
-      </w:pPr>
-      <w:r>
-        <w:t>Slika 4.9 Primer sakrivanja delova slike</w:t>
-      </w:r>
-      <w:r>
-        <w:t xml:space="preserve"> [1]</w:t>
-      </w:r>
+        <w:rPr>
+          <w:noProof/>
+        </w:rPr>
+      </w:pPr>
+    </w:p>
+    <w:p>
+      <w:pPr>
+        <w:ind w:firstLine="360"/>
+        <w:jc w:val="center"/>
+        <w:rPr>
+          <w:noProof/>
+          <w:lang w:val="en-US"/>
+        </w:rPr>
+      </w:pPr>
+      <w:r>
+        <w:rPr>
+          <w:noProof/>
+        </w:rPr>
+        <w:t xml:space="preserve">Slika 4.7 a) Originalna slika; b) Slika nakon dodavanja </w:t>
+      </w:r>
+      <w:r>
+        <w:rPr>
+          <w:i/>
+          <w:iCs/>
+          <w:noProof/>
+        </w:rPr>
+        <w:t>Salt and Pepper</w:t>
+      </w:r>
+      <w:r>
+        <w:rPr>
+          <w:noProof/>
+        </w:rPr>
+        <w:t xml:space="preserve"> šuma </w:t>
+      </w:r>
+      <w:r>
+        <w:rPr>
+          <w:noProof/>
+          <w:lang w:val="en-US"/>
+        </w:rPr>
+        <w:t>[1]</w:t>
+      </w:r>
+    </w:p>
+    <w:p>
+      <w:pPr>
+        <w:ind w:firstLine="360"/>
+        <w:jc w:val="center"/>
+        <w:rPr>
+          <w:lang w:val="sr-Cyrl-RS"/>
+        </w:rPr>
+      </w:pPr>
+    </w:p>
+    <w:p>
+      <w:pPr>
+        <w:pStyle w:val="Heading3"/>
+        <w:numPr>
+          <w:ilvl w:val="2"/>
+          <w:numId w:val="1"/>
+        </w:numPr>
+      </w:pPr>
+      <w:bookmarkStart w:id="12" w:name="_Toc164290351"/>
+      <w:proofErr w:type="spellStart"/>
+      <w:r>
+        <w:rPr>
+          <w:lang w:val="en-US"/>
+        </w:rPr>
+        <w:lastRenderedPageBreak/>
+        <w:t>Nasumično</w:t>
+      </w:r>
+      <w:proofErr w:type="spellEnd"/>
+      <w:r>
+        <w:rPr>
+          <w:lang w:val="en-US"/>
+        </w:rPr>
+        <w:t xml:space="preserve"> </w:t>
+      </w:r>
+      <w:proofErr w:type="spellStart"/>
+      <w:r>
+        <w:rPr>
+          <w:lang w:val="en-US"/>
+        </w:rPr>
+        <w:t>brisanje</w:t>
+      </w:r>
+      <w:bookmarkEnd w:id="12"/>
+      <w:proofErr w:type="spellEnd"/>
     </w:p>
     <w:p/>
     <w:p>
       <w:pPr>
+        <w:ind w:firstLine="360"/>
+      </w:pPr>
+      <w:r>
+        <w:t xml:space="preserve">Augmentacije podataka iz ove grupe uključuju brisanje određeon dela (ili delova) slike i njihovu zamenu vrednošću 0, 255 ili srednom vrednošću piksela iz celog skupa podataka. Postoji više različitih metoda za brisanje delova slika, a najčešće korišćeni su isecanje i brisanje (engl. cutout), sakrivanje (engl. </w:t>
+      </w:r>
+      <w:r>
+        <w:rPr>
+          <w:i/>
+          <w:iCs/>
+        </w:rPr>
+        <w:t>hide-and-seek</w:t>
+      </w:r>
+      <w:r>
+        <w:t xml:space="preserve">) i primena grid maske </w:t>
+      </w:r>
+      <w:r>
+        <w:rPr>
+          <w:lang w:val="en-US"/>
+        </w:rPr>
+        <w:t>[1]</w:t>
+      </w:r>
+      <w:r>
+        <w:t xml:space="preserve">. </w:t>
+      </w:r>
+    </w:p>
+    <w:p>
+      <w:pPr>
+        <w:ind w:firstLine="360"/>
+      </w:pPr>
+      <w:r>
+        <w:t xml:space="preserve">Isecanje podrazumeva uklanjanje podregiona slike, koji se zatim popunjava vrednostima 0 ili 255 </w:t>
+      </w:r>
+      <w:r>
+        <w:rPr>
+          <w:lang w:val="en-US"/>
+        </w:rPr>
+        <w:t>[2]</w:t>
+      </w:r>
+      <w:r>
+        <w:t>. Primer primene ovog metoda može se videti na slici 4.8.</w:t>
+      </w:r>
+    </w:p>
+    <w:p>
+      <w:pPr>
+        <w:ind w:firstLine="360"/>
+      </w:pPr>
+    </w:p>
+    <w:p>
+      <w:pPr>
+        <w:ind w:firstLine="360"/>
         <w:jc w:val="center"/>
       </w:pPr>
       <w:r>
@@ -6674,10 +7241,10 @@
           <w:noProof/>
         </w:rPr>
         <w:drawing>
-          <wp:inline distT="0" distB="0" distL="0" distR="0" wp14:anchorId="2B7A0419" wp14:editId="36EFBDFE">
-            <wp:extent cx="3387402" cy="3436620"/>
-            <wp:effectExtent l="0" t="0" r="3810" b="0"/>
-            <wp:docPr id="35" name="Picture 35"/>
+          <wp:inline distT="0" distB="0" distL="0" distR="0" wp14:anchorId="6EBDE1DB" wp14:editId="3C70A519">
+            <wp:extent cx="5611724" cy="2598420"/>
+            <wp:effectExtent l="0" t="0" r="8255" b="0"/>
+            <wp:docPr id="33" name="Picture 33"/>
             <wp:cNvGraphicFramePr>
               <a:graphicFrameLocks xmlns:a="http://schemas.openxmlformats.org/drawingml/2006/main" noChangeAspect="1"/>
             </wp:cNvGraphicFramePr>
@@ -6697,6 +7264,198 @@
                   <pic:spPr>
                     <a:xfrm>
                       <a:off x="0" y="0"/>
+                      <a:ext cx="5648767" cy="2615572"/>
+                    </a:xfrm>
+                    <a:prstGeom prst="rect">
+                      <a:avLst/>
+                    </a:prstGeom>
+                  </pic:spPr>
+                </pic:pic>
+              </a:graphicData>
+            </a:graphic>
+          </wp:inline>
+        </w:drawing>
+      </w:r>
+    </w:p>
+    <w:p>
+      <w:pPr>
+        <w:ind w:firstLine="360"/>
+        <w:jc w:val="center"/>
+      </w:pPr>
+      <w:r>
+        <w:t xml:space="preserve">Slika 4.8 Gore – originalne slike; dole – slike sa isečenim nasumičnim delovima </w:t>
+      </w:r>
+      <w:r>
+        <w:rPr>
+          <w:lang w:val="en-US"/>
+        </w:rPr>
+        <w:t xml:space="preserve">[2] </w:t>
+      </w:r>
+    </w:p>
+    <w:p>
+      <w:pPr>
+        <w:ind w:firstLine="360"/>
+      </w:pPr>
+    </w:p>
+    <w:p>
+      <w:pPr>
+        <w:ind w:firstLine="360"/>
+      </w:pPr>
+      <w:r>
+        <w:t xml:space="preserve">Sakrivanje uključuje podelu slike na uniformne kvadrate nasumične veličine i zatim </w:t>
+      </w:r>
+      <w:r>
+        <w:t xml:space="preserve">nasumično </w:t>
+      </w:r>
+      <w:r>
+        <w:t>uklanjanje</w:t>
+      </w:r>
+      <w:r>
+        <w:t xml:space="preserve"> određenog broja ovih kvadrata.</w:t>
+      </w:r>
+      <w:r>
+        <w:t xml:space="preserve"> </w:t>
+      </w:r>
+      <w:r>
+        <w:t xml:space="preserve">Ova tehnika ima za cilj da prisili neuronsku mrežu da nauči da prepozna relevantne karakteristike objekata čak i onda kada joj informacije nedostaju. Ova tehnika se najčešće primenjuje tako da se u svakoj epohi treniranja modelu dostavlja ista slika, ali sa prikazanim različitim njenim delovima </w:t>
+      </w:r>
+      <w:r>
+        <w:rPr>
+          <w:lang w:val="en-US"/>
+        </w:rPr>
+        <w:t xml:space="preserve">[1]. Primer </w:t>
+      </w:r>
+      <w:proofErr w:type="spellStart"/>
+      <w:r>
+        <w:rPr>
+          <w:lang w:val="en-US"/>
+        </w:rPr>
+        <w:t>sakrivanja</w:t>
+      </w:r>
+      <w:proofErr w:type="spellEnd"/>
+      <w:r>
+        <w:rPr>
+          <w:lang w:val="en-US"/>
+        </w:rPr>
+        <w:t xml:space="preserve"> </w:t>
+      </w:r>
+      <w:proofErr w:type="spellStart"/>
+      <w:r>
+        <w:rPr>
+          <w:lang w:val="en-US"/>
+        </w:rPr>
+        <w:t>mo</w:t>
+      </w:r>
+      <w:proofErr w:type="spellEnd"/>
+      <w:r>
+        <w:t>že se videti na slici 4.9.</w:t>
+      </w:r>
+    </w:p>
+    <w:p>
+      <w:pPr>
+        <w:ind w:firstLine="360"/>
+      </w:pPr>
+      <w:r>
+        <w:t>Primena grid maske na neki način kombinuje prethodne dve tehnike. U ovom slučaju kreira se maska delova slike koji će biti uklonjeni, i zatim se ta maska preklapa sa slikom kako bi se dobio željeni rezultat. Primer primene grid maske dat je na slici 4.10.</w:t>
+      </w:r>
+    </w:p>
+    <w:p>
+      <w:pPr>
+        <w:ind w:firstLine="360"/>
+      </w:pPr>
+    </w:p>
+    <w:p>
+      <w:pPr>
+        <w:ind w:firstLine="360"/>
+        <w:jc w:val="center"/>
+      </w:pPr>
+      <w:r>
+        <w:rPr>
+          <w:noProof/>
+        </w:rPr>
+        <w:lastRenderedPageBreak/>
+        <w:drawing>
+          <wp:inline distT="0" distB="0" distL="0" distR="0" wp14:anchorId="6B591590" wp14:editId="44DD9329">
+            <wp:extent cx="3672840" cy="2825262"/>
+            <wp:effectExtent l="0" t="0" r="3810" b="0"/>
+            <wp:docPr id="34" name="Picture 34"/>
+            <wp:cNvGraphicFramePr>
+              <a:graphicFrameLocks xmlns:a="http://schemas.openxmlformats.org/drawingml/2006/main" noChangeAspect="1"/>
+            </wp:cNvGraphicFramePr>
+            <a:graphic xmlns:a="http://schemas.openxmlformats.org/drawingml/2006/main">
+              <a:graphicData uri="http://schemas.openxmlformats.org/drawingml/2006/picture">
+                <pic:pic xmlns:pic="http://schemas.openxmlformats.org/drawingml/2006/picture">
+                  <pic:nvPicPr>
+                    <pic:cNvPr id="1" name=""/>
+                    <pic:cNvPicPr/>
+                  </pic:nvPicPr>
+                  <pic:blipFill>
+                    <a:blip r:embed="rId24"/>
+                    <a:stretch>
+                      <a:fillRect/>
+                    </a:stretch>
+                  </pic:blipFill>
+                  <pic:spPr>
+                    <a:xfrm>
+                      <a:off x="0" y="0"/>
+                      <a:ext cx="3737639" cy="2875108"/>
+                    </a:xfrm>
+                    <a:prstGeom prst="rect">
+                      <a:avLst/>
+                    </a:prstGeom>
+                  </pic:spPr>
+                </pic:pic>
+              </a:graphicData>
+            </a:graphic>
+          </wp:inline>
+        </w:drawing>
+      </w:r>
+    </w:p>
+    <w:p>
+      <w:pPr>
+        <w:ind w:firstLine="360"/>
+        <w:jc w:val="center"/>
+      </w:pPr>
+      <w:r>
+        <w:t>Slika 4.9 Primer sakrivanja delova slike</w:t>
+      </w:r>
+      <w:r>
+        <w:t xml:space="preserve"> [1]</w:t>
+      </w:r>
+    </w:p>
+    <w:p/>
+    <w:p>
+      <w:pPr>
+        <w:jc w:val="center"/>
+      </w:pPr>
+      <w:r>
+        <w:rPr>
+          <w:noProof/>
+        </w:rPr>
+        <w:drawing>
+          <wp:inline distT="0" distB="0" distL="0" distR="0" wp14:anchorId="2B7A0419" wp14:editId="36EFBDFE">
+            <wp:extent cx="3387402" cy="3436620"/>
+            <wp:effectExtent l="0" t="0" r="3810" b="0"/>
+            <wp:docPr id="35" name="Picture 35"/>
+            <wp:cNvGraphicFramePr>
+              <a:graphicFrameLocks xmlns:a="http://schemas.openxmlformats.org/drawingml/2006/main" noChangeAspect="1"/>
+            </wp:cNvGraphicFramePr>
+            <a:graphic xmlns:a="http://schemas.openxmlformats.org/drawingml/2006/main">
+              <a:graphicData uri="http://schemas.openxmlformats.org/drawingml/2006/picture">
+                <pic:pic xmlns:pic="http://schemas.openxmlformats.org/drawingml/2006/picture">
+                  <pic:nvPicPr>
+                    <pic:cNvPr id="1" name=""/>
+                    <pic:cNvPicPr/>
+                  </pic:nvPicPr>
+                  <pic:blipFill>
+                    <a:blip r:embed="rId25"/>
+                    <a:stretch>
+                      <a:fillRect/>
+                    </a:stretch>
+                  </pic:blipFill>
+                  <pic:spPr>
+                    <a:xfrm>
+                      <a:off x="0" y="0"/>
                       <a:ext cx="3428209" cy="3478020"/>
                     </a:xfrm>
                     <a:prstGeom prst="rect">
@@ -6768,350 +7527,4891 @@
       </w:r>
     </w:p>
     <w:p/>
+    <w:p>
+      <w:pPr>
+        <w:pStyle w:val="Heading2"/>
+        <w:numPr>
+          <w:ilvl w:val="1"/>
+          <w:numId w:val="1"/>
+        </w:numPr>
+      </w:pPr>
+      <w:bookmarkStart w:id="13" w:name="_Toc164290352"/>
+      <w:r>
+        <w:t>Metode bazirane na primeni filtera</w:t>
+      </w:r>
+      <w:bookmarkEnd w:id="13"/>
+    </w:p>
     <w:p/>
     <w:p>
       <w:pPr>
-        <w:pStyle w:val="Heading1"/>
-      </w:pPr>
-      <w:bookmarkStart w:id="9" w:name="_Toc164027374"/>
-      <w:r>
-        <w:t>Literatura</w:t>
-      </w:r>
-      <w:bookmarkEnd w:id="9"/>
-    </w:p>
-    <w:p/>
-    <w:p>
-      <w:pPr>
-        <w:rPr>
-          <w:rFonts w:cs="Times New Roman"/>
-          <w:szCs w:val="24"/>
-        </w:rPr>
-      </w:pPr>
-      <w:r>
-        <w:rPr>
-          <w:rFonts w:cs="Times New Roman"/>
-          <w:szCs w:val="24"/>
-          <w:lang w:val="en-US"/>
-        </w:rPr>
-        <w:t>[</w:t>
-      </w:r>
-      <w:r>
-        <w:rPr>
-          <w:rFonts w:cs="Times New Roman"/>
-          <w:szCs w:val="24"/>
-          <w:lang w:val="sr-Cyrl-RS"/>
-        </w:rPr>
-        <w:t>1</w:t>
-      </w:r>
-      <w:r>
-        <w:rPr>
-          <w:rFonts w:cs="Times New Roman"/>
-          <w:szCs w:val="24"/>
-          <w:lang w:val="en-US"/>
-        </w:rPr>
-        <w:t>]</w:t>
-      </w:r>
-      <w:r>
-        <w:rPr>
-          <w:rFonts w:cs="Times New Roman"/>
-          <w:szCs w:val="24"/>
-          <w:lang w:val="sr-Cyrl-RS"/>
-        </w:rPr>
-        <w:t xml:space="preserve">  </w:t>
-      </w:r>
-      <w:r>
-        <w:rPr>
-          <w:rFonts w:cs="Times New Roman"/>
-          <w:szCs w:val="24"/>
-        </w:rPr>
-        <w:t>T. K</w:t>
-      </w:r>
-      <w:proofErr w:type="spellStart"/>
-      <w:r>
-        <w:rPr>
-          <w:rFonts w:cs="Times New Roman"/>
-          <w:szCs w:val="24"/>
-          <w:lang w:val="en-US"/>
-        </w:rPr>
-        <w:t>umar</w:t>
-      </w:r>
-      <w:proofErr w:type="spellEnd"/>
-      <w:r>
-        <w:rPr>
-          <w:rFonts w:cs="Times New Roman"/>
-          <w:szCs w:val="24"/>
-          <w:lang w:val="en-US"/>
-        </w:rPr>
-        <w:t xml:space="preserve">, A. </w:t>
-      </w:r>
-      <w:proofErr w:type="spellStart"/>
-      <w:r>
-        <w:rPr>
-          <w:rFonts w:cs="Times New Roman"/>
-          <w:szCs w:val="24"/>
-          <w:lang w:val="en-US"/>
-        </w:rPr>
-        <w:t>Mileo</w:t>
-      </w:r>
-      <w:proofErr w:type="spellEnd"/>
-      <w:r>
-        <w:rPr>
-          <w:rFonts w:cs="Times New Roman"/>
-          <w:szCs w:val="24"/>
-          <w:lang w:val="en-US"/>
-        </w:rPr>
-        <w:t xml:space="preserve">, R. Brennan, M. </w:t>
-      </w:r>
-      <w:proofErr w:type="spellStart"/>
-      <w:r>
-        <w:rPr>
-          <w:rFonts w:cs="Times New Roman"/>
-          <w:szCs w:val="24"/>
-          <w:lang w:val="en-US"/>
-        </w:rPr>
-        <w:t>Bendechache</w:t>
-      </w:r>
-      <w:proofErr w:type="spellEnd"/>
-      <w:r>
-        <w:rPr>
-          <w:rFonts w:cs="Times New Roman"/>
-          <w:szCs w:val="24"/>
-          <w:lang w:val="en-US"/>
-        </w:rPr>
-        <w:t xml:space="preserve">, </w:t>
-      </w:r>
-      <w:r>
-        <w:rPr>
-          <w:rFonts w:cs="Times New Roman"/>
-          <w:szCs w:val="24"/>
-          <w:lang w:val="sr-Cyrl-RS"/>
-        </w:rPr>
-        <w:t>„</w:t>
-      </w:r>
-      <w:r>
-        <w:rPr>
-          <w:rFonts w:cs="Times New Roman"/>
-          <w:szCs w:val="24"/>
-          <w:lang w:val="sr-Cyrl-RS"/>
-        </w:rPr>
-        <w:t>Image Data Augmentation Approaches: A</w:t>
-      </w:r>
-      <w:r>
-        <w:rPr>
-          <w:rFonts w:cs="Times New Roman"/>
-          <w:szCs w:val="24"/>
-        </w:rPr>
-        <w:t xml:space="preserve"> </w:t>
-      </w:r>
-      <w:r>
-        <w:rPr>
-          <w:rFonts w:cs="Times New Roman"/>
-          <w:szCs w:val="24"/>
-          <w:lang w:val="sr-Cyrl-RS"/>
-        </w:rPr>
-        <w:t>Comprehensive Survey and Future directions</w:t>
-      </w:r>
-      <w:r>
-        <w:rPr>
-          <w:rFonts w:cs="Times New Roman"/>
-          <w:szCs w:val="24"/>
-          <w:lang w:val="sr-Cyrl-RS"/>
-        </w:rPr>
-        <w:t>“</w:t>
-      </w:r>
-      <w:r>
-        <w:rPr>
-          <w:rFonts w:cs="Times New Roman"/>
-          <w:szCs w:val="24"/>
-        </w:rPr>
-        <w:t xml:space="preserve">, </w:t>
-      </w:r>
-      <w:r>
-        <w:rPr>
-          <w:rFonts w:cs="Times New Roman"/>
+        <w:ind w:firstLine="360"/>
+      </w:pPr>
+      <w:r>
+        <w:t>Kernel filteri</w:t>
+      </w:r>
+      <w:r>
+        <w:t xml:space="preserve"> su veoma popularna tehnika u oblasti obrade slika</w:t>
+      </w:r>
+      <w:r>
+        <w:t xml:space="preserve">. Ovi filteri funkcionišu tako što prevlače n x n matricu preko slika, pri čemu matrice sadrže reprezentaciju nekog od filtara. U zavisnosti od vrste filtera koje koristimo, rezultujuća slika može biti zamućena verzija inicijalne slike, izoštrena verzija originala, može sadržati samo ivice originalne slike itd. Intuitivno, korišćenje i zamućenih slika prilikom treniranja modela može rezultovati većom otpornošću na zamućenje nastalo pokretom (engl. </w:t>
+      </w:r>
+      <w:r>
+        <w:rPr>
           <w:i/>
           <w:iCs/>
-          <w:szCs w:val="24"/>
-        </w:rPr>
-        <w:t>arXiv preprint</w:t>
-      </w:r>
-      <w:r>
-        <w:rPr>
-          <w:rFonts w:cs="Times New Roman"/>
-          <w:szCs w:val="24"/>
-        </w:rPr>
-        <w:t>, 2023</w:t>
-      </w:r>
-      <w:r>
-        <w:rPr>
-          <w:rFonts w:cs="Times New Roman"/>
-          <w:szCs w:val="24"/>
-        </w:rPr>
+        </w:rPr>
+        <w:t>motion blurr</w:t>
+      </w:r>
+      <w:r>
+        <w:t xml:space="preserve">). Pored toga, korišćenje izoštrenih slika može pomoći modelu da bolje nauči detalje objekata od interesa </w:t>
+      </w:r>
+      <w:r>
+        <w:rPr>
+          <w:lang w:val="en-US"/>
+        </w:rPr>
+        <w:t>[3].</w:t>
+      </w:r>
+    </w:p>
+    <w:p>
+      <w:pPr>
+        <w:ind w:firstLine="360"/>
+      </w:pPr>
+      <w:r>
+        <w:t xml:space="preserve">Filteri su relativno neistražena oblast kada je u pitanju augmentacija podataka. Njihov nedostatak leži u činjenici da su veoma slični unutrašnjem mehanizmu konvolucionih neuronskih mreža. Konvolucione neuronske mreže koriste parametrizovane kernele da nauče da na najoptimalniji moguči način predstave sliku sloj po sloj. </w:t>
+      </w:r>
+      <w:r>
+        <w:t xml:space="preserve">Kernel filteri se često mogu bolje  implementirati kao sloj same mreže, a ne samo kao dodatak skupu podataka kroz augmentacije </w:t>
+      </w:r>
+      <w:r>
+        <w:rPr>
+          <w:lang w:val="en-US"/>
+        </w:rPr>
+        <w:t>[3]</w:t>
+      </w:r>
+      <w:r>
         <w:t>.</w:t>
       </w:r>
     </w:p>
-    <w:p>
-      <w:pPr>
-        <w:rPr>
-          <w:rFonts w:cs="Times New Roman"/>
-          <w:szCs w:val="24"/>
-        </w:rPr>
-      </w:pPr>
-      <w:r>
-        <w:rPr>
-          <w:rFonts w:cs="Times New Roman"/>
-          <w:szCs w:val="24"/>
-        </w:rPr>
-        <w:t xml:space="preserve">[2] K. Alomar, H. I. Aysel, </w:t>
-      </w:r>
-      <w:r>
-        <w:rPr>
-          <w:rFonts w:cs="Times New Roman"/>
-          <w:szCs w:val="24"/>
-        </w:rPr>
-        <w:t xml:space="preserve">X. Cai, </w:t>
-      </w:r>
-      <w:r>
-        <w:rPr>
-          <w:rFonts w:cs="Times New Roman"/>
-          <w:szCs w:val="24"/>
-          <w:lang w:val="sr-Cyrl-RS"/>
-        </w:rPr>
-        <w:t>„</w:t>
-      </w:r>
-      <w:r>
-        <w:rPr>
-          <w:rFonts w:cs="Times New Roman"/>
-          <w:szCs w:val="24"/>
-          <w:lang w:val="sr-Cyrl-RS"/>
-        </w:rPr>
-        <w:t>Data Augmentation in Classification and Segmentation:</w:t>
-      </w:r>
-      <w:r>
-        <w:rPr>
-          <w:rFonts w:cs="Times New Roman"/>
-          <w:szCs w:val="24"/>
-          <w:lang w:val="sr-Cyrl-RS"/>
-        </w:rPr>
-        <w:t xml:space="preserve"> </w:t>
-      </w:r>
-      <w:r>
-        <w:rPr>
-          <w:rFonts w:cs="Times New Roman"/>
-          <w:szCs w:val="24"/>
-          <w:lang w:val="sr-Cyrl-RS"/>
-        </w:rPr>
-        <w:t>A Survey and New Strategies</w:t>
-      </w:r>
-      <w:r>
-        <w:rPr>
-          <w:rFonts w:cs="Times New Roman"/>
-          <w:szCs w:val="24"/>
-          <w:lang w:val="sr-Cyrl-RS"/>
-        </w:rPr>
-        <w:t>“</w:t>
-      </w:r>
-      <w:r>
-        <w:rPr>
-          <w:rFonts w:cs="Times New Roman"/>
-          <w:szCs w:val="24"/>
-        </w:rPr>
-        <w:t xml:space="preserve">, </w:t>
-      </w:r>
-      <w:r>
-        <w:rPr>
-          <w:rFonts w:cs="Times New Roman"/>
+    <w:p/>
+    <w:p>
+      <w:pPr>
+        <w:pStyle w:val="Heading3"/>
+        <w:numPr>
+          <w:ilvl w:val="2"/>
+          <w:numId w:val="1"/>
+        </w:numPr>
+      </w:pPr>
+      <w:bookmarkStart w:id="14" w:name="_Toc164290353"/>
+      <w:r>
+        <w:rPr>
           <w:i/>
           <w:iCs/>
-          <w:szCs w:val="24"/>
-        </w:rPr>
-        <w:t>Journal of Imaging</w:t>
-      </w:r>
-      <w:r>
-        <w:rPr>
-          <w:rFonts w:cs="Times New Roman"/>
-          <w:szCs w:val="24"/>
-        </w:rPr>
-        <w:t>, vol. 9,  2023</w:t>
-      </w:r>
-      <w:r>
-        <w:rPr>
-          <w:rFonts w:cs="Times New Roman"/>
-          <w:szCs w:val="24"/>
-        </w:rPr>
-        <w:t>.</w:t>
-      </w:r>
-    </w:p>
-    <w:p>
-      <w:pPr>
-        <w:rPr>
-          <w:rFonts w:cs="Times New Roman"/>
-          <w:szCs w:val="24"/>
-        </w:rPr>
-      </w:pPr>
-      <w:r>
-        <w:rPr>
-          <w:rFonts w:cs="Times New Roman"/>
-          <w:szCs w:val="24"/>
-        </w:rPr>
-        <w:t xml:space="preserve">[3] </w:t>
-      </w:r>
-      <w:r>
-        <w:rPr>
-          <w:rFonts w:cs="Times New Roman"/>
-          <w:szCs w:val="24"/>
-        </w:rPr>
-        <w:t>C. Shorten, T. M. Khoshgoftaar, „</w:t>
-      </w:r>
-      <w:r>
-        <w:rPr>
-          <w:rFonts w:cs="Times New Roman"/>
-          <w:szCs w:val="24"/>
-        </w:rPr>
-        <w:t>A survey on Image Data Augmentation</w:t>
-      </w:r>
-      <w:r>
-        <w:rPr>
-          <w:rFonts w:cs="Times New Roman"/>
-          <w:szCs w:val="24"/>
-        </w:rPr>
+        </w:rPr>
+        <w:t>Sobel</w:t>
+      </w:r>
+      <w:r>
+        <w:t xml:space="preserve"> filter</w:t>
+      </w:r>
+      <w:bookmarkEnd w:id="14"/>
+    </w:p>
+    <w:p>
+      <w:r>
         <w:t xml:space="preserve"> </w:t>
       </w:r>
-      <w:r>
-        <w:rPr>
-          <w:rFonts w:cs="Times New Roman"/>
-          <w:szCs w:val="24"/>
-        </w:rPr>
-        <w:t>for Deep Learning</w:t>
-      </w:r>
-      <w:r>
-        <w:rPr>
-          <w:rFonts w:cs="Times New Roman"/>
-          <w:szCs w:val="24"/>
-        </w:rPr>
-        <w:t>“</w:t>
-      </w:r>
-      <w:r>
-        <w:rPr>
-          <w:rFonts w:cs="Times New Roman"/>
-          <w:szCs w:val="24"/>
-        </w:rPr>
-        <w:t xml:space="preserve"> </w:t>
-      </w:r>
-      <w:r>
-        <w:rPr>
-          <w:rFonts w:cs="Times New Roman"/>
+    </w:p>
+    <w:p>
+      <w:pPr>
+        <w:ind w:firstLine="360"/>
+      </w:pPr>
+      <w:r>
+        <w:rPr>
           <w:i/>
           <w:iCs/>
-          <w:szCs w:val="24"/>
-        </w:rPr>
-        <w:t xml:space="preserve">Journal of </w:t>
-      </w:r>
-      <w:r>
-        <w:rPr>
-          <w:rFonts w:cs="Times New Roman"/>
+          <w:noProof/>
+        </w:rPr>
+        <mc:AlternateContent>
+          <mc:Choice Requires="wps">
+            <w:drawing>
+              <wp:anchor distT="0" distB="0" distL="114300" distR="114300" simplePos="0" relativeHeight="251688960" behindDoc="0" locked="0" layoutInCell="1" allowOverlap="1" wp14:anchorId="0D2FAF61" wp14:editId="004C2D9E">
+                <wp:simplePos x="0" y="0"/>
+                <wp:positionH relativeFrom="column">
+                  <wp:posOffset>5349240</wp:posOffset>
+                </wp:positionH>
+                <wp:positionV relativeFrom="paragraph">
+                  <wp:posOffset>1054735</wp:posOffset>
+                </wp:positionV>
+                <wp:extent cx="685800" cy="434340"/>
+                <wp:effectExtent l="0" t="0" r="0" b="3810"/>
+                <wp:wrapNone/>
+                <wp:docPr id="39" name="Text Box 39"/>
+                <wp:cNvGraphicFramePr/>
+                <a:graphic xmlns:a="http://schemas.openxmlformats.org/drawingml/2006/main">
+                  <a:graphicData uri="http://schemas.microsoft.com/office/word/2010/wordprocessingShape">
+                    <wps:wsp>
+                      <wps:cNvSpPr txBox="1"/>
+                      <wps:spPr>
+                        <a:xfrm>
+                          <a:off x="0" y="0"/>
+                          <a:ext cx="685800" cy="434340"/>
+                        </a:xfrm>
+                        <a:prstGeom prst="rect">
+                          <a:avLst/>
+                        </a:prstGeom>
+                        <a:noFill/>
+                        <a:ln w="6350">
+                          <a:noFill/>
+                        </a:ln>
+                      </wps:spPr>
+                      <wps:txbx>
+                        <w:txbxContent>
+                          <w:p>
+                            <w:pPr>
+                              <w:rPr>
+                                <w:lang w:val="en-US"/>
+                              </w:rPr>
+                            </w:pPr>
+                            <w:r>
+                              <w:rPr>
+                                <w:lang w:val="en-US"/>
+                              </w:rPr>
+                              <w:t>(4.1)</w:t>
+                            </w:r>
+                          </w:p>
+                        </w:txbxContent>
+                      </wps:txbx>
+                      <wps:bodyPr rot="0" spcFirstLastPara="0" vertOverflow="overflow" horzOverflow="overflow" vert="horz" wrap="square" lIns="91440" tIns="45720" rIns="91440" bIns="45720" numCol="1" spcCol="0" rtlCol="0" fromWordArt="0" anchor="t" anchorCtr="0" forceAA="0" compatLnSpc="1">
+                        <a:prstTxWarp prst="textNoShape">
+                          <a:avLst/>
+                        </a:prstTxWarp>
+                        <a:noAutofit/>
+                      </wps:bodyPr>
+                    </wps:wsp>
+                  </a:graphicData>
+                </a:graphic>
+              </wp:anchor>
+            </w:drawing>
+          </mc:Choice>
+          <mc:Fallback>
+            <w:pict>
+              <v:shape w14:anchorId="0D2FAF61" id="Text Box 39" o:spid="_x0000_s1043" type="#_x0000_t202" style="position:absolute;left:0;text-align:left;margin-left:421.2pt;margin-top:83.05pt;width:54pt;height:34.2pt;z-index:251688960;visibility:visible;mso-wrap-style:square;mso-wrap-distance-left:9pt;mso-wrap-distance-top:0;mso-wrap-distance-right:9pt;mso-wrap-distance-bottom:0;mso-position-horizontal:absolute;mso-position-horizontal-relative:text;mso-position-vertical:absolute;mso-position-vertical-relative:text;v-text-anchor:top" o:gfxdata="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" filled="f" stroked="f" strokeweight=".5pt">
+                <v:textbox>
+                  <w:txbxContent>
+                    <w:p>
+                      <w:pPr>
+                        <w:rPr>
+                          <w:lang w:val="en-US"/>
+                        </w:rPr>
+                      </w:pPr>
+                      <w:r>
+                        <w:rPr>
+                          <w:lang w:val="en-US"/>
+                        </w:rPr>
+                        <w:t>(4.1)</w:t>
+                      </w:r>
+                    </w:p>
+                  </w:txbxContent>
+                </v:textbox>
+              </v:shape>
+            </w:pict>
+          </mc:Fallback>
+        </mc:AlternateContent>
+      </w:r>
+      <w:r>
+        <w:rPr>
           <w:i/>
           <w:iCs/>
+        </w:rPr>
+        <w:t>Sobel</w:t>
+      </w:r>
+      <w:r>
+        <w:t xml:space="preserve"> filter predstavlja jedan od najčešće korišćenih filtara za detekciju ivica na slici. Rezultat ovog filtera predstavlja ma</w:t>
+      </w:r>
+      <w:r>
+        <w:t>g</w:t>
+      </w:r>
+      <w:r>
+        <w:t>nitudu gradijenta slike (koju je neo</w:t>
+      </w:r>
+      <w:r>
+        <w:t xml:space="preserve">phodno prevesti u nijanse sive (engl. </w:t>
+      </w:r>
+      <w:r>
+        <w:rPr>
+          <w:i/>
+          <w:iCs/>
+        </w:rPr>
+        <w:t>grayscale</w:t>
+      </w:r>
+      <w:r>
+        <w:t xml:space="preserve">). Najčešće se za računanje parcijalnih izvoda slike koriste kerneli dimenzija 3 x 3 prikazani na slici 4.11. Vrednost magnitude gradijenta u pikselu na poziciji </w:t>
+      </w:r>
+      <w:r>
+        <w:rPr>
+          <w:lang w:val="en-US"/>
+        </w:rPr>
+        <w:t>[</w:t>
+      </w:r>
+      <w:proofErr w:type="spellStart"/>
+      <w:r>
+        <w:rPr>
+          <w:i/>
+          <w:iCs/>
+          <w:lang w:val="en-US"/>
+        </w:rPr>
+        <w:t>i</w:t>
+      </w:r>
+      <w:proofErr w:type="spellEnd"/>
+      <w:r>
+        <w:rPr>
+          <w:lang w:val="en-US"/>
+        </w:rPr>
+        <w:t xml:space="preserve">, </w:t>
+      </w:r>
+      <w:r>
+        <w:rPr>
+          <w:i/>
+          <w:iCs/>
+          <w:lang w:val="en-US"/>
+        </w:rPr>
+        <w:t>j</w:t>
+      </w:r>
+      <w:r>
+        <w:rPr>
+          <w:lang w:val="en-US"/>
+        </w:rPr>
+        <w:t xml:space="preserve">] </w:t>
+      </w:r>
+      <w:r>
+        <w:t>može se dobiti pomoću sledeće formule:</w:t>
+      </w:r>
+    </w:p>
+    <w:p>
+      <w:pPr>
+        <w:ind w:firstLine="360"/>
+        <w:rPr>
+          <w:rFonts w:eastAsiaTheme="minorEastAsia"/>
+        </w:rPr>
+      </w:pPr>
+      <m:oMathPara>
+        <m:oMath>
+          <m:r>
+            <w:rPr>
+              <w:rFonts w:ascii="Cambria Math" w:hAnsi="Cambria Math"/>
+            </w:rPr>
+            <m:t xml:space="preserve">M= </m:t>
+          </m:r>
+          <m:rad>
+            <m:radPr>
+              <m:degHide m:val="1"/>
+              <m:ctrlPr>
+                <w:rPr>
+                  <w:rFonts w:ascii="Cambria Math" w:hAnsi="Cambria Math"/>
+                  <w:i/>
+                </w:rPr>
+              </m:ctrlPr>
+            </m:radPr>
+            <m:deg/>
+            <m:e>
+              <m:sSubSup>
+                <m:sSubSupPr>
+                  <m:ctrlPr>
+                    <w:rPr>
+                      <w:rFonts w:ascii="Cambria Math" w:hAnsi="Cambria Math"/>
+                      <w:i/>
+                    </w:rPr>
+                  </m:ctrlPr>
+                </m:sSubSupPr>
+                <m:e>
+                  <m:r>
+                    <w:rPr>
+                      <w:rFonts w:ascii="Cambria Math" w:hAnsi="Cambria Math"/>
+                    </w:rPr>
+                    <m:t>s</m:t>
+                  </m:r>
+                </m:e>
+                <m:sub>
+                  <m:r>
+                    <w:rPr>
+                      <w:rFonts w:ascii="Cambria Math" w:hAnsi="Cambria Math"/>
+                    </w:rPr>
+                    <m:t>x</m:t>
+                  </m:r>
+                </m:sub>
+                <m:sup>
+                  <m:r>
+                    <w:rPr>
+                      <w:rFonts w:ascii="Cambria Math" w:hAnsi="Cambria Math"/>
+                    </w:rPr>
+                    <m:t>2</m:t>
+                  </m:r>
+                </m:sup>
+              </m:sSubSup>
+              <m:r>
+                <w:rPr>
+                  <w:rFonts w:ascii="Cambria Math" w:hAnsi="Cambria Math"/>
+                </w:rPr>
+                <m:t>+</m:t>
+              </m:r>
+              <m:sSubSup>
+                <m:sSubSupPr>
+                  <m:ctrlPr>
+                    <w:rPr>
+                      <w:rFonts w:ascii="Cambria Math" w:hAnsi="Cambria Math"/>
+                      <w:i/>
+                    </w:rPr>
+                  </m:ctrlPr>
+                </m:sSubSupPr>
+                <m:e>
+                  <m:r>
+                    <w:rPr>
+                      <w:rFonts w:ascii="Cambria Math" w:hAnsi="Cambria Math"/>
+                    </w:rPr>
+                    <m:t>s</m:t>
+                  </m:r>
+                </m:e>
+                <m:sub>
+                  <m:r>
+                    <w:rPr>
+                      <w:rFonts w:ascii="Cambria Math" w:hAnsi="Cambria Math"/>
+                    </w:rPr>
+                    <m:t>y</m:t>
+                  </m:r>
+                </m:sub>
+                <m:sup>
+                  <m:r>
+                    <w:rPr>
+                      <w:rFonts w:ascii="Cambria Math" w:hAnsi="Cambria Math"/>
+                    </w:rPr>
+                    <m:t>2</m:t>
+                  </m:r>
+                </m:sup>
+              </m:sSubSup>
+            </m:e>
+          </m:rad>
+        </m:oMath>
+      </m:oMathPara>
+    </w:p>
+    <w:p>
+      <w:pPr>
+        <w:ind w:firstLine="360"/>
+        <w:rPr>
+          <w:rFonts w:eastAsiaTheme="minorEastAsia"/>
+        </w:rPr>
+      </w:pPr>
+    </w:p>
+    <w:p>
+      <w:pPr>
+        <w:rPr>
+          <w:rFonts w:eastAsiaTheme="minorEastAsia"/>
+        </w:rPr>
+      </w:pPr>
+      <w:r>
+        <w:rPr>
+          <w:rFonts w:eastAsiaTheme="minorEastAsia"/>
+        </w:rPr>
+        <w:t xml:space="preserve">gde se parcijalni izvodi </w:t>
+      </w:r>
+      <m:oMath>
+        <m:sSub>
+          <m:sSubPr>
+            <m:ctrlPr>
+              <w:rPr>
+                <w:rFonts w:ascii="Cambria Math" w:eastAsiaTheme="minorEastAsia" w:hAnsi="Cambria Math"/>
+                <w:i/>
+              </w:rPr>
+            </m:ctrlPr>
+          </m:sSubPr>
+          <m:e>
+            <m:r>
+              <w:rPr>
+                <w:rFonts w:ascii="Cambria Math" w:eastAsiaTheme="minorEastAsia" w:hAnsi="Cambria Math"/>
+              </w:rPr>
+              <m:t>s</m:t>
+            </m:r>
+          </m:e>
+          <m:sub>
+            <m:r>
+              <w:rPr>
+                <w:rFonts w:ascii="Cambria Math" w:eastAsiaTheme="minorEastAsia" w:hAnsi="Cambria Math"/>
+              </w:rPr>
+              <m:t>x</m:t>
+            </m:r>
+          </m:sub>
+        </m:sSub>
+      </m:oMath>
+      <w:r>
+        <w:rPr>
+          <w:rFonts w:eastAsiaTheme="minorEastAsia"/>
+        </w:rPr>
+        <w:t xml:space="preserve"> i </w:t>
+      </w:r>
+      <m:oMath>
+        <m:sSub>
+          <m:sSubPr>
+            <m:ctrlPr>
+              <w:rPr>
+                <w:rFonts w:ascii="Cambria Math" w:eastAsiaTheme="minorEastAsia" w:hAnsi="Cambria Math"/>
+                <w:i/>
+              </w:rPr>
+            </m:ctrlPr>
+          </m:sSubPr>
+          <m:e>
+            <m:r>
+              <w:rPr>
+                <w:rFonts w:ascii="Cambria Math" w:eastAsiaTheme="minorEastAsia" w:hAnsi="Cambria Math"/>
+              </w:rPr>
+              <m:t>s</m:t>
+            </m:r>
+          </m:e>
+          <m:sub>
+            <m:r>
+              <w:rPr>
+                <w:rFonts w:ascii="Cambria Math" w:eastAsiaTheme="minorEastAsia" w:hAnsi="Cambria Math"/>
+              </w:rPr>
+              <m:t>y</m:t>
+            </m:r>
+          </m:sub>
+        </m:sSub>
+      </m:oMath>
+      <w:r>
+        <w:rPr>
+          <w:rFonts w:eastAsiaTheme="minorEastAsia"/>
+        </w:rPr>
+        <w:t xml:space="preserve"> računaju na sledeći način:</w:t>
+      </w:r>
+    </w:p>
+    <w:p>
+      <w:pPr>
+        <w:rPr>
+          <w:rFonts w:eastAsiaTheme="minorEastAsia"/>
+        </w:rPr>
+      </w:pPr>
+      <w:r>
+        <w:rPr>
+          <w:noProof/>
+        </w:rPr>
+        <mc:AlternateContent>
+          <mc:Choice Requires="wps">
+            <w:drawing>
+              <wp:anchor distT="0" distB="0" distL="114300" distR="114300" simplePos="0" relativeHeight="251691008" behindDoc="0" locked="0" layoutInCell="1" allowOverlap="1" wp14:anchorId="0CA352EA" wp14:editId="663E12FF">
+                <wp:simplePos x="0" y="0"/>
+                <wp:positionH relativeFrom="column">
+                  <wp:posOffset>5349240</wp:posOffset>
+                </wp:positionH>
+                <wp:positionV relativeFrom="paragraph">
+                  <wp:posOffset>220345</wp:posOffset>
+                </wp:positionV>
+                <wp:extent cx="685800" cy="434340"/>
+                <wp:effectExtent l="0" t="0" r="0" b="3810"/>
+                <wp:wrapNone/>
+                <wp:docPr id="40" name="Text Box 40"/>
+                <wp:cNvGraphicFramePr/>
+                <a:graphic xmlns:a="http://schemas.openxmlformats.org/drawingml/2006/main">
+                  <a:graphicData uri="http://schemas.microsoft.com/office/word/2010/wordprocessingShape">
+                    <wps:wsp>
+                      <wps:cNvSpPr txBox="1"/>
+                      <wps:spPr>
+                        <a:xfrm>
+                          <a:off x="0" y="0"/>
+                          <a:ext cx="685800" cy="434340"/>
+                        </a:xfrm>
+                        <a:prstGeom prst="rect">
+                          <a:avLst/>
+                        </a:prstGeom>
+                        <a:noFill/>
+                        <a:ln w="6350">
+                          <a:noFill/>
+                        </a:ln>
+                      </wps:spPr>
+                      <wps:txbx>
+                        <w:txbxContent>
+                          <w:p>
+                            <w:pPr>
+                              <w:rPr>
+                                <w:lang w:val="en-US"/>
+                              </w:rPr>
+                            </w:pPr>
+                            <w:r>
+                              <w:rPr>
+                                <w:lang w:val="en-US"/>
+                              </w:rPr>
+                              <w:t>(4.2)</w:t>
+                            </w:r>
+                          </w:p>
+                        </w:txbxContent>
+                      </wps:txbx>
+                      <wps:bodyPr rot="0" spcFirstLastPara="0" vertOverflow="overflow" horzOverflow="overflow" vert="horz" wrap="square" lIns="91440" tIns="45720" rIns="91440" bIns="45720" numCol="1" spcCol="0" rtlCol="0" fromWordArt="0" anchor="t" anchorCtr="0" forceAA="0" compatLnSpc="1">
+                        <a:prstTxWarp prst="textNoShape">
+                          <a:avLst/>
+                        </a:prstTxWarp>
+                        <a:noAutofit/>
+                      </wps:bodyPr>
+                    </wps:wsp>
+                  </a:graphicData>
+                </a:graphic>
+              </wp:anchor>
+            </w:drawing>
+          </mc:Choice>
+          <mc:Fallback>
+            <w:pict>
+              <v:shape w14:anchorId="0CA352EA" id="Text Box 40" o:spid="_x0000_s1044" type="#_x0000_t202" style="position:absolute;left:0;text-align:left;margin-left:421.2pt;margin-top:17.35pt;width:54pt;height:34.2pt;z-index:251691008;visibility:visible;mso-wrap-style:square;mso-wrap-distance-left:9pt;mso-wrap-distance-top:0;mso-wrap-distance-right:9pt;mso-wrap-distance-bottom:0;mso-position-horizontal:absolute;mso-position-horizontal-relative:text;mso-position-vertical:absolute;mso-position-vertical-relative:text;v-text-anchor:top" o:gfxdata="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" filled="f" stroked="f" strokeweight=".5pt">
+                <v:textbox>
+                  <w:txbxContent>
+                    <w:p>
+                      <w:pPr>
+                        <w:rPr>
+                          <w:lang w:val="en-US"/>
+                        </w:rPr>
+                      </w:pPr>
+                      <w:r>
+                        <w:rPr>
+                          <w:lang w:val="en-US"/>
+                        </w:rPr>
+                        <w:t>(4.2)</w:t>
+                      </w:r>
+                    </w:p>
+                  </w:txbxContent>
+                </v:textbox>
+              </v:shape>
+            </w:pict>
+          </mc:Fallback>
+        </mc:AlternateContent>
+      </w:r>
+      <w:r>
+        <w:rPr>
+          <w:noProof/>
+        </w:rPr>
+        <mc:AlternateContent>
+          <mc:Choice Requires="wps">
+            <w:drawing>
+              <wp:anchor distT="0" distB="0" distL="114300" distR="114300" simplePos="0" relativeHeight="251693056" behindDoc="0" locked="0" layoutInCell="1" allowOverlap="1" wp14:anchorId="43CCB0F9" wp14:editId="2111726E">
+                <wp:simplePos x="0" y="0"/>
+                <wp:positionH relativeFrom="column">
+                  <wp:posOffset>5349240</wp:posOffset>
+                </wp:positionH>
+                <wp:positionV relativeFrom="paragraph">
+                  <wp:posOffset>487045</wp:posOffset>
+                </wp:positionV>
+                <wp:extent cx="685800" cy="434340"/>
+                <wp:effectExtent l="0" t="0" r="0" b="3810"/>
+                <wp:wrapNone/>
+                <wp:docPr id="41" name="Text Box 41"/>
+                <wp:cNvGraphicFramePr/>
+                <a:graphic xmlns:a="http://schemas.openxmlformats.org/drawingml/2006/main">
+                  <a:graphicData uri="http://schemas.microsoft.com/office/word/2010/wordprocessingShape">
+                    <wps:wsp>
+                      <wps:cNvSpPr txBox="1"/>
+                      <wps:spPr>
+                        <a:xfrm>
+                          <a:off x="0" y="0"/>
+                          <a:ext cx="685800" cy="434340"/>
+                        </a:xfrm>
+                        <a:prstGeom prst="rect">
+                          <a:avLst/>
+                        </a:prstGeom>
+                        <a:noFill/>
+                        <a:ln w="6350">
+                          <a:noFill/>
+                        </a:ln>
+                      </wps:spPr>
+                      <wps:txbx>
+                        <w:txbxContent>
+                          <w:p>
+                            <w:pPr>
+                              <w:rPr>
+                                <w:lang w:val="en-US"/>
+                              </w:rPr>
+                            </w:pPr>
+                            <w:r>
+                              <w:rPr>
+                                <w:lang w:val="en-US"/>
+                              </w:rPr>
+                              <w:t>(4.3)</w:t>
+                            </w:r>
+                          </w:p>
+                        </w:txbxContent>
+                      </wps:txbx>
+                      <wps:bodyPr rot="0" spcFirstLastPara="0" vertOverflow="overflow" horzOverflow="overflow" vert="horz" wrap="square" lIns="91440" tIns="45720" rIns="91440" bIns="45720" numCol="1" spcCol="0" rtlCol="0" fromWordArt="0" anchor="t" anchorCtr="0" forceAA="0" compatLnSpc="1">
+                        <a:prstTxWarp prst="textNoShape">
+                          <a:avLst/>
+                        </a:prstTxWarp>
+                        <a:noAutofit/>
+                      </wps:bodyPr>
+                    </wps:wsp>
+                  </a:graphicData>
+                </a:graphic>
+              </wp:anchor>
+            </w:drawing>
+          </mc:Choice>
+          <mc:Fallback>
+            <w:pict>
+              <v:shape w14:anchorId="43CCB0F9" id="Text Box 41" o:spid="_x0000_s1045" type="#_x0000_t202" style="position:absolute;left:0;text-align:left;margin-left:421.2pt;margin-top:38.35pt;width:54pt;height:34.2pt;z-index:251693056;visibility:visible;mso-wrap-style:square;mso-wrap-distance-left:9pt;mso-wrap-distance-top:0;mso-wrap-distance-right:9pt;mso-wrap-distance-bottom:0;mso-position-horizontal:absolute;mso-position-horizontal-relative:text;mso-position-vertical:absolute;mso-position-vertical-relative:text;v-text-anchor:top" o:gfxdata="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" filled="f" stroked="f" strokeweight=".5pt">
+                <v:textbox>
+                  <w:txbxContent>
+                    <w:p>
+                      <w:pPr>
+                        <w:rPr>
+                          <w:lang w:val="en-US"/>
+                        </w:rPr>
+                      </w:pPr>
+                      <w:r>
+                        <w:rPr>
+                          <w:lang w:val="en-US"/>
+                        </w:rPr>
+                        <w:t>(4.3)</w:t>
+                      </w:r>
+                    </w:p>
+                  </w:txbxContent>
+                </v:textbox>
+              </v:shape>
+            </w:pict>
+          </mc:Fallback>
+        </mc:AlternateContent>
+      </w:r>
+    </w:p>
+    <w:p>
+      <w:pPr>
+        <w:rPr>
+          <w:rFonts w:eastAsiaTheme="minorEastAsia"/>
+        </w:rPr>
+      </w:pPr>
+      <m:oMathPara>
+        <m:oMath>
+          <m:sSub>
+            <m:sSubPr>
+              <m:ctrlPr>
+                <w:rPr>
+                  <w:rFonts w:ascii="Cambria Math" w:hAnsi="Cambria Math"/>
+                  <w:i/>
+                </w:rPr>
+              </m:ctrlPr>
+            </m:sSubPr>
+            <m:e>
+              <m:r>
+                <w:rPr>
+                  <w:rFonts w:ascii="Cambria Math" w:hAnsi="Cambria Math"/>
+                </w:rPr>
+                <m:t>s</m:t>
+              </m:r>
+            </m:e>
+            <m:sub>
+              <m:r>
+                <w:rPr>
+                  <w:rFonts w:ascii="Cambria Math" w:hAnsi="Cambria Math"/>
+                </w:rPr>
+                <m:t>x</m:t>
+              </m:r>
+            </m:sub>
+          </m:sSub>
+          <m:r>
+            <w:rPr>
+              <w:rFonts w:ascii="Cambria Math" w:hAnsi="Cambria Math"/>
+            </w:rPr>
+            <m:t>=</m:t>
+          </m:r>
+          <m:d>
+            <m:dPr>
+              <m:ctrlPr>
+                <w:rPr>
+                  <w:rFonts w:ascii="Cambria Math" w:hAnsi="Cambria Math"/>
+                  <w:i/>
+                </w:rPr>
+              </m:ctrlPr>
+            </m:dPr>
+            <m:e>
+              <m:sSub>
+                <m:sSubPr>
+                  <m:ctrlPr>
+                    <w:rPr>
+                      <w:rFonts w:ascii="Cambria Math" w:hAnsi="Cambria Math"/>
+                      <w:i/>
+                    </w:rPr>
+                  </m:ctrlPr>
+                </m:sSubPr>
+                <m:e>
+                  <m:r>
+                    <w:rPr>
+                      <w:rFonts w:ascii="Cambria Math" w:hAnsi="Cambria Math"/>
+                    </w:rPr>
+                    <m:t>a</m:t>
+                  </m:r>
+                </m:e>
+                <m:sub>
+                  <m:r>
+                    <w:rPr>
+                      <w:rFonts w:ascii="Cambria Math" w:hAnsi="Cambria Math"/>
+                    </w:rPr>
+                    <m:t>2</m:t>
+                  </m:r>
+                </m:sub>
+              </m:sSub>
+              <m:r>
+                <w:rPr>
+                  <w:rFonts w:ascii="Cambria Math" w:hAnsi="Cambria Math"/>
+                </w:rPr>
+                <m:t>+c</m:t>
+              </m:r>
+              <m:sSub>
+                <m:sSubPr>
+                  <m:ctrlPr>
+                    <w:rPr>
+                      <w:rFonts w:ascii="Cambria Math" w:hAnsi="Cambria Math"/>
+                      <w:i/>
+                    </w:rPr>
+                  </m:ctrlPr>
+                </m:sSubPr>
+                <m:e>
+                  <m:r>
+                    <w:rPr>
+                      <w:rFonts w:ascii="Cambria Math" w:hAnsi="Cambria Math"/>
+                    </w:rPr>
+                    <m:t>a</m:t>
+                  </m:r>
+                </m:e>
+                <m:sub>
+                  <m:r>
+                    <w:rPr>
+                      <w:rFonts w:ascii="Cambria Math" w:hAnsi="Cambria Math"/>
+                    </w:rPr>
+                    <m:t>3</m:t>
+                  </m:r>
+                </m:sub>
+              </m:sSub>
+              <m:r>
+                <w:rPr>
+                  <w:rFonts w:ascii="Cambria Math" w:hAnsi="Cambria Math"/>
+                </w:rPr>
+                <m:t>+</m:t>
+              </m:r>
+              <m:sSub>
+                <m:sSubPr>
+                  <m:ctrlPr>
+                    <w:rPr>
+                      <w:rFonts w:ascii="Cambria Math" w:hAnsi="Cambria Math"/>
+                      <w:i/>
+                    </w:rPr>
+                  </m:ctrlPr>
+                </m:sSubPr>
+                <m:e>
+                  <m:r>
+                    <w:rPr>
+                      <w:rFonts w:ascii="Cambria Math" w:hAnsi="Cambria Math"/>
+                    </w:rPr>
+                    <m:t>a</m:t>
+                  </m:r>
+                </m:e>
+                <m:sub>
+                  <m:r>
+                    <w:rPr>
+                      <w:rFonts w:ascii="Cambria Math" w:hAnsi="Cambria Math"/>
+                    </w:rPr>
+                    <m:t>4</m:t>
+                  </m:r>
+                </m:sub>
+              </m:sSub>
+            </m:e>
+          </m:d>
+          <m:r>
+            <w:rPr>
+              <w:rFonts w:ascii="Cambria Math" w:hAnsi="Cambria Math"/>
+            </w:rPr>
+            <m:t>-</m:t>
+          </m:r>
+          <m:d>
+            <m:dPr>
+              <m:ctrlPr>
+                <w:rPr>
+                  <w:rFonts w:ascii="Cambria Math" w:hAnsi="Cambria Math"/>
+                  <w:i/>
+                </w:rPr>
+              </m:ctrlPr>
+            </m:dPr>
+            <m:e>
+              <m:sSub>
+                <m:sSubPr>
+                  <m:ctrlPr>
+                    <w:rPr>
+                      <w:rFonts w:ascii="Cambria Math" w:hAnsi="Cambria Math"/>
+                      <w:i/>
+                    </w:rPr>
+                  </m:ctrlPr>
+                </m:sSubPr>
+                <m:e>
+                  <m:r>
+                    <w:rPr>
+                      <w:rFonts w:ascii="Cambria Math" w:hAnsi="Cambria Math"/>
+                    </w:rPr>
+                    <m:t>a</m:t>
+                  </m:r>
+                </m:e>
+                <m:sub>
+                  <m:r>
+                    <w:rPr>
+                      <w:rFonts w:ascii="Cambria Math" w:hAnsi="Cambria Math"/>
+                    </w:rPr>
+                    <m:t>0</m:t>
+                  </m:r>
+                </m:sub>
+              </m:sSub>
+              <m:r>
+                <w:rPr>
+                  <w:rFonts w:ascii="Cambria Math" w:hAnsi="Cambria Math"/>
+                </w:rPr>
+                <m:t>+c</m:t>
+              </m:r>
+              <m:sSub>
+                <m:sSubPr>
+                  <m:ctrlPr>
+                    <w:rPr>
+                      <w:rFonts w:ascii="Cambria Math" w:hAnsi="Cambria Math"/>
+                      <w:i/>
+                    </w:rPr>
+                  </m:ctrlPr>
+                </m:sSubPr>
+                <m:e>
+                  <m:r>
+                    <w:rPr>
+                      <w:rFonts w:ascii="Cambria Math" w:hAnsi="Cambria Math"/>
+                    </w:rPr>
+                    <m:t>a</m:t>
+                  </m:r>
+                </m:e>
+                <m:sub>
+                  <m:r>
+                    <w:rPr>
+                      <w:rFonts w:ascii="Cambria Math" w:hAnsi="Cambria Math"/>
+                    </w:rPr>
+                    <m:t>7</m:t>
+                  </m:r>
+                </m:sub>
+              </m:sSub>
+              <m:r>
+                <w:rPr>
+                  <w:rFonts w:ascii="Cambria Math" w:hAnsi="Cambria Math"/>
+                </w:rPr>
+                <m:t>+</m:t>
+              </m:r>
+              <m:sSub>
+                <m:sSubPr>
+                  <m:ctrlPr>
+                    <w:rPr>
+                      <w:rFonts w:ascii="Cambria Math" w:hAnsi="Cambria Math"/>
+                      <w:i/>
+                    </w:rPr>
+                  </m:ctrlPr>
+                </m:sSubPr>
+                <m:e>
+                  <m:r>
+                    <w:rPr>
+                      <w:rFonts w:ascii="Cambria Math" w:hAnsi="Cambria Math"/>
+                    </w:rPr>
+                    <m:t>a</m:t>
+                  </m:r>
+                </m:e>
+                <m:sub>
+                  <m:r>
+                    <w:rPr>
+                      <w:rFonts w:ascii="Cambria Math" w:hAnsi="Cambria Math"/>
+                    </w:rPr>
+                    <m:t>6</m:t>
+                  </m:r>
+                </m:sub>
+              </m:sSub>
+            </m:e>
+          </m:d>
+        </m:oMath>
+      </m:oMathPara>
+    </w:p>
+    <w:p>
+      <w:pPr>
+        <w:rPr>
+          <w:rFonts w:eastAsiaTheme="minorEastAsia"/>
+        </w:rPr>
+      </w:pPr>
+      <m:oMathPara>
+        <m:oMath>
+          <m:sSub>
+            <m:sSubPr>
+              <m:ctrlPr>
+                <w:rPr>
+                  <w:rFonts w:ascii="Cambria Math" w:hAnsi="Cambria Math"/>
+                  <w:i/>
+                </w:rPr>
+              </m:ctrlPr>
+            </m:sSubPr>
+            <m:e>
+              <m:r>
+                <w:rPr>
+                  <w:rFonts w:ascii="Cambria Math" w:hAnsi="Cambria Math"/>
+                </w:rPr>
+                <m:t>s</m:t>
+              </m:r>
+            </m:e>
+            <m:sub>
+              <m:r>
+                <w:rPr>
+                  <w:rFonts w:ascii="Cambria Math" w:hAnsi="Cambria Math"/>
+                </w:rPr>
+                <m:t>y</m:t>
+              </m:r>
+            </m:sub>
+          </m:sSub>
+          <m:r>
+            <w:rPr>
+              <w:rFonts w:ascii="Cambria Math" w:hAnsi="Cambria Math"/>
+            </w:rPr>
+            <m:t>=</m:t>
+          </m:r>
+          <m:d>
+            <m:dPr>
+              <m:ctrlPr>
+                <w:rPr>
+                  <w:rFonts w:ascii="Cambria Math" w:hAnsi="Cambria Math"/>
+                  <w:i/>
+                </w:rPr>
+              </m:ctrlPr>
+            </m:dPr>
+            <m:e>
+              <m:sSub>
+                <m:sSubPr>
+                  <m:ctrlPr>
+                    <w:rPr>
+                      <w:rFonts w:ascii="Cambria Math" w:hAnsi="Cambria Math"/>
+                      <w:i/>
+                    </w:rPr>
+                  </m:ctrlPr>
+                </m:sSubPr>
+                <m:e>
+                  <m:r>
+                    <w:rPr>
+                      <w:rFonts w:ascii="Cambria Math" w:hAnsi="Cambria Math"/>
+                    </w:rPr>
+                    <m:t>a</m:t>
+                  </m:r>
+                </m:e>
+                <m:sub>
+                  <m:r>
+                    <w:rPr>
+                      <w:rFonts w:ascii="Cambria Math" w:hAnsi="Cambria Math"/>
+                    </w:rPr>
+                    <m:t>0</m:t>
+                  </m:r>
+                </m:sub>
+              </m:sSub>
+              <m:r>
+                <w:rPr>
+                  <w:rFonts w:ascii="Cambria Math" w:hAnsi="Cambria Math"/>
+                </w:rPr>
+                <m:t>+c</m:t>
+              </m:r>
+              <m:sSub>
+                <m:sSubPr>
+                  <m:ctrlPr>
+                    <w:rPr>
+                      <w:rFonts w:ascii="Cambria Math" w:hAnsi="Cambria Math"/>
+                      <w:i/>
+                    </w:rPr>
+                  </m:ctrlPr>
+                </m:sSubPr>
+                <m:e>
+                  <m:r>
+                    <w:rPr>
+                      <w:rFonts w:ascii="Cambria Math" w:hAnsi="Cambria Math"/>
+                    </w:rPr>
+                    <m:t>a</m:t>
+                  </m:r>
+                </m:e>
+                <m:sub>
+                  <m:r>
+                    <w:rPr>
+                      <w:rFonts w:ascii="Cambria Math" w:hAnsi="Cambria Math"/>
+                    </w:rPr>
+                    <m:t>1</m:t>
+                  </m:r>
+                </m:sub>
+              </m:sSub>
+              <m:r>
+                <w:rPr>
+                  <w:rFonts w:ascii="Cambria Math" w:hAnsi="Cambria Math"/>
+                </w:rPr>
+                <m:t>+</m:t>
+              </m:r>
+              <m:sSub>
+                <m:sSubPr>
+                  <m:ctrlPr>
+                    <w:rPr>
+                      <w:rFonts w:ascii="Cambria Math" w:hAnsi="Cambria Math"/>
+                      <w:i/>
+                    </w:rPr>
+                  </m:ctrlPr>
+                </m:sSubPr>
+                <m:e>
+                  <m:r>
+                    <w:rPr>
+                      <w:rFonts w:ascii="Cambria Math" w:hAnsi="Cambria Math"/>
+                    </w:rPr>
+                    <m:t>a</m:t>
+                  </m:r>
+                </m:e>
+                <m:sub>
+                  <m:r>
+                    <w:rPr>
+                      <w:rFonts w:ascii="Cambria Math" w:hAnsi="Cambria Math"/>
+                    </w:rPr>
+                    <m:t>2</m:t>
+                  </m:r>
+                </m:sub>
+              </m:sSub>
+            </m:e>
+          </m:d>
+          <m:r>
+            <w:rPr>
+              <w:rFonts w:ascii="Cambria Math" w:hAnsi="Cambria Math"/>
+            </w:rPr>
+            <m:t>-</m:t>
+          </m:r>
+          <m:d>
+            <m:dPr>
+              <m:ctrlPr>
+                <w:rPr>
+                  <w:rFonts w:ascii="Cambria Math" w:hAnsi="Cambria Math"/>
+                  <w:i/>
+                </w:rPr>
+              </m:ctrlPr>
+            </m:dPr>
+            <m:e>
+              <m:sSub>
+                <m:sSubPr>
+                  <m:ctrlPr>
+                    <w:rPr>
+                      <w:rFonts w:ascii="Cambria Math" w:hAnsi="Cambria Math"/>
+                      <w:i/>
+                    </w:rPr>
+                  </m:ctrlPr>
+                </m:sSubPr>
+                <m:e>
+                  <m:r>
+                    <w:rPr>
+                      <w:rFonts w:ascii="Cambria Math" w:hAnsi="Cambria Math"/>
+                    </w:rPr>
+                    <m:t>a</m:t>
+                  </m:r>
+                </m:e>
+                <m:sub>
+                  <m:r>
+                    <w:rPr>
+                      <w:rFonts w:ascii="Cambria Math" w:hAnsi="Cambria Math"/>
+                    </w:rPr>
+                    <m:t>6</m:t>
+                  </m:r>
+                </m:sub>
+              </m:sSub>
+              <m:r>
+                <w:rPr>
+                  <w:rFonts w:ascii="Cambria Math" w:hAnsi="Cambria Math"/>
+                </w:rPr>
+                <m:t>+c</m:t>
+              </m:r>
+              <m:sSub>
+                <m:sSubPr>
+                  <m:ctrlPr>
+                    <w:rPr>
+                      <w:rFonts w:ascii="Cambria Math" w:hAnsi="Cambria Math"/>
+                      <w:i/>
+                    </w:rPr>
+                  </m:ctrlPr>
+                </m:sSubPr>
+                <m:e>
+                  <m:r>
+                    <w:rPr>
+                      <w:rFonts w:ascii="Cambria Math" w:hAnsi="Cambria Math"/>
+                    </w:rPr>
+                    <m:t>a</m:t>
+                  </m:r>
+                </m:e>
+                <m:sub>
+                  <m:r>
+                    <w:rPr>
+                      <w:rFonts w:ascii="Cambria Math" w:hAnsi="Cambria Math"/>
+                    </w:rPr>
+                    <m:t>5</m:t>
+                  </m:r>
+                </m:sub>
+              </m:sSub>
+              <m:r>
+                <w:rPr>
+                  <w:rFonts w:ascii="Cambria Math" w:hAnsi="Cambria Math"/>
+                </w:rPr>
+                <m:t>+</m:t>
+              </m:r>
+              <m:sSub>
+                <m:sSubPr>
+                  <m:ctrlPr>
+                    <w:rPr>
+                      <w:rFonts w:ascii="Cambria Math" w:hAnsi="Cambria Math"/>
+                      <w:i/>
+                    </w:rPr>
+                  </m:ctrlPr>
+                </m:sSubPr>
+                <m:e>
+                  <m:r>
+                    <w:rPr>
+                      <w:rFonts w:ascii="Cambria Math" w:hAnsi="Cambria Math"/>
+                    </w:rPr>
+                    <m:t>a</m:t>
+                  </m:r>
+                </m:e>
+                <m:sub>
+                  <m:r>
+                    <w:rPr>
+                      <w:rFonts w:ascii="Cambria Math" w:hAnsi="Cambria Math"/>
+                    </w:rPr>
+                    <m:t>4</m:t>
+                  </m:r>
+                </m:sub>
+              </m:sSub>
+            </m:e>
+          </m:d>
+        </m:oMath>
+      </m:oMathPara>
+    </w:p>
+    <w:p>
+      <w:pPr>
+        <w:rPr>
+          <w:rFonts w:eastAsiaTheme="minorEastAsia"/>
+        </w:rPr>
+      </w:pPr>
+    </w:p>
+    <w:p>
+      <w:r>
+        <w:lastRenderedPageBreak/>
+        <w:t xml:space="preserve">gde je </w:t>
+      </w:r>
+      <w:r>
+        <w:rPr>
+          <w:i/>
+          <w:iCs/>
+        </w:rPr>
+        <w:t>c</w:t>
+      </w:r>
+      <w:r>
+        <w:t xml:space="preserve"> = 2, a </w:t>
+      </w:r>
+      <w:r>
+        <w:t xml:space="preserve">vrednosti </w:t>
+      </w:r>
+      <m:oMath>
+        <m:sSub>
+          <m:sSubPr>
+            <m:ctrlPr>
+              <w:rPr>
+                <w:rFonts w:ascii="Cambria Math" w:hAnsi="Cambria Math"/>
+                <w:i/>
+              </w:rPr>
+            </m:ctrlPr>
+          </m:sSubPr>
+          <m:e>
+            <m:r>
+              <w:rPr>
+                <w:rFonts w:ascii="Cambria Math" w:hAnsi="Cambria Math"/>
+              </w:rPr>
+              <m:t>a</m:t>
+            </m:r>
+          </m:e>
+          <m:sub>
+            <m:r>
+              <w:rPr>
+                <w:rFonts w:ascii="Cambria Math" w:hAnsi="Cambria Math"/>
+              </w:rPr>
+              <m:t>0</m:t>
+            </m:r>
+          </m:sub>
+        </m:sSub>
+      </m:oMath>
+      <w:r>
+        <w:rPr>
+          <w:rFonts w:eastAsiaTheme="minorEastAsia"/>
+        </w:rPr>
+        <w:t xml:space="preserve"> - </w:t>
+      </w:r>
+      <m:oMath>
+        <m:sSub>
+          <m:sSubPr>
+            <m:ctrlPr>
+              <w:rPr>
+                <w:rFonts w:ascii="Cambria Math" w:hAnsi="Cambria Math"/>
+                <w:i/>
+              </w:rPr>
+            </m:ctrlPr>
+          </m:sSubPr>
+          <m:e>
+            <m:r>
+              <w:rPr>
+                <w:rFonts w:ascii="Cambria Math" w:hAnsi="Cambria Math"/>
+              </w:rPr>
+              <m:t>a</m:t>
+            </m:r>
+          </m:e>
+          <m:sub>
+            <m:r>
+              <w:rPr>
+                <w:rFonts w:ascii="Cambria Math" w:hAnsi="Cambria Math"/>
+              </w:rPr>
+              <m:t>7</m:t>
+            </m:r>
+          </m:sub>
+        </m:sSub>
+      </m:oMath>
+      <w:r>
+        <w:rPr>
+          <w:rFonts w:eastAsiaTheme="minorEastAsia"/>
+        </w:rPr>
+        <w:t xml:space="preserve"> predstavljaju odgovarajuće elemente okoline piksela koji se posmatra [5]. Raspored piksela unutar okoline piksela koji se posmatra dat je na slici 4.12.</w:t>
+      </w:r>
+    </w:p>
+    <w:p>
+      <w:pPr>
+        <w:jc w:val="center"/>
+      </w:pPr>
+      <w:r>
+        <w:rPr>
+          <w:noProof/>
+        </w:rPr>
+        <w:drawing>
+          <wp:inline distT="0" distB="0" distL="0" distR="0" wp14:anchorId="574BFE2C" wp14:editId="1962B9D9">
+            <wp:extent cx="4248150" cy="1085850"/>
+            <wp:effectExtent l="0" t="0" r="0" b="0"/>
+            <wp:docPr id="36" name="Picture 36"/>
+            <wp:cNvGraphicFramePr>
+              <a:graphicFrameLocks xmlns:a="http://schemas.openxmlformats.org/drawingml/2006/main" noChangeAspect="1"/>
+            </wp:cNvGraphicFramePr>
+            <a:graphic xmlns:a="http://schemas.openxmlformats.org/drawingml/2006/main">
+              <a:graphicData uri="http://schemas.openxmlformats.org/drawingml/2006/picture">
+                <pic:pic xmlns:pic="http://schemas.openxmlformats.org/drawingml/2006/picture">
+                  <pic:nvPicPr>
+                    <pic:cNvPr id="1" name=""/>
+                    <pic:cNvPicPr/>
+                  </pic:nvPicPr>
+                  <pic:blipFill>
+                    <a:blip r:embed="rId26"/>
+                    <a:stretch>
+                      <a:fillRect/>
+                    </a:stretch>
+                  </pic:blipFill>
+                  <pic:spPr>
+                    <a:xfrm>
+                      <a:off x="0" y="0"/>
+                      <a:ext cx="4248150" cy="1085850"/>
+                    </a:xfrm>
+                    <a:prstGeom prst="rect">
+                      <a:avLst/>
+                    </a:prstGeom>
+                  </pic:spPr>
+                </pic:pic>
+              </a:graphicData>
+            </a:graphic>
+          </wp:inline>
+        </w:drawing>
+      </w:r>
+    </w:p>
+    <w:p>
+      <w:pPr>
+        <w:jc w:val="center"/>
+        <w:rPr>
+          <w:lang w:val="sr-Cyrl-RS"/>
+        </w:rPr>
+      </w:pPr>
+      <w:r>
+        <w:t xml:space="preserve">Slika 4.11 </w:t>
+      </w:r>
+      <w:r>
+        <w:rPr>
+          <w:i/>
+          <w:iCs/>
+        </w:rPr>
+        <w:t>Sobel</w:t>
+      </w:r>
+      <w:r>
+        <w:t xml:space="preserve"> kerneli korišćeni za računanje parcijalnih izvoda slike </w:t>
+      </w:r>
+      <w:r>
+        <w:rPr>
+          <w:lang w:val="en-US"/>
+        </w:rPr>
+        <w:t>[5]</w:t>
+      </w:r>
+    </w:p>
+    <w:p>
+      <w:pPr>
+        <w:jc w:val="center"/>
+        <w:rPr>
+          <w:lang w:val="sr-Cyrl-RS"/>
+        </w:rPr>
+      </w:pPr>
+    </w:p>
+    <w:p>
+      <w:pPr>
+        <w:jc w:val="center"/>
+        <w:rPr>
+          <w:lang w:val="sr-Cyrl-RS"/>
+        </w:rPr>
+      </w:pPr>
+      <w:r>
+        <w:rPr>
+          <w:noProof/>
+        </w:rPr>
+        <w:drawing>
+          <wp:inline distT="0" distB="0" distL="0" distR="0" wp14:anchorId="2F89A062" wp14:editId="008947FA">
+            <wp:extent cx="1264920" cy="1247826"/>
+            <wp:effectExtent l="0" t="0" r="0" b="9525"/>
+            <wp:docPr id="37" name="Picture 37"/>
+            <wp:cNvGraphicFramePr>
+              <a:graphicFrameLocks xmlns:a="http://schemas.openxmlformats.org/drawingml/2006/main" noChangeAspect="1"/>
+            </wp:cNvGraphicFramePr>
+            <a:graphic xmlns:a="http://schemas.openxmlformats.org/drawingml/2006/main">
+              <a:graphicData uri="http://schemas.openxmlformats.org/drawingml/2006/picture">
+                <pic:pic xmlns:pic="http://schemas.openxmlformats.org/drawingml/2006/picture">
+                  <pic:nvPicPr>
+                    <pic:cNvPr id="1" name=""/>
+                    <pic:cNvPicPr/>
+                  </pic:nvPicPr>
+                  <pic:blipFill>
+                    <a:blip r:embed="rId27"/>
+                    <a:stretch>
+                      <a:fillRect/>
+                    </a:stretch>
+                  </pic:blipFill>
+                  <pic:spPr>
+                    <a:xfrm>
+                      <a:off x="0" y="0"/>
+                      <a:ext cx="1280614" cy="1263308"/>
+                    </a:xfrm>
+                    <a:prstGeom prst="rect">
+                      <a:avLst/>
+                    </a:prstGeom>
+                  </pic:spPr>
+                </pic:pic>
+              </a:graphicData>
+            </a:graphic>
+          </wp:inline>
+        </w:drawing>
+      </w:r>
+    </w:p>
+    <w:p>
+      <w:pPr>
+        <w:jc w:val="center"/>
+        <w:rPr>
+          <w:lang w:val="en-US"/>
+        </w:rPr>
+      </w:pPr>
+      <w:r>
+        <w:t xml:space="preserve">Slika 4.12 Raspored piksela unutar okoline piksela </w:t>
+      </w:r>
+      <w:r>
+        <w:rPr>
+          <w:lang w:val="en-US"/>
+        </w:rPr>
+        <w:t>[</w:t>
+      </w:r>
+      <w:proofErr w:type="spellStart"/>
+      <w:r>
+        <w:rPr>
+          <w:i/>
+          <w:iCs/>
+          <w:lang w:val="en-US"/>
+        </w:rPr>
+        <w:t>i</w:t>
+      </w:r>
+      <w:proofErr w:type="spellEnd"/>
+      <w:r>
+        <w:rPr>
+          <w:i/>
+          <w:iCs/>
+          <w:lang w:val="en-US"/>
+        </w:rPr>
+        <w:t>, j</w:t>
+      </w:r>
+      <w:r>
+        <w:rPr>
+          <w:lang w:val="en-US"/>
+        </w:rPr>
+        <w:t>] [5]</w:t>
+      </w:r>
+    </w:p>
+    <w:p>
+      <w:pPr>
+        <w:rPr>
+          <w:lang w:val="en-US"/>
+        </w:rPr>
+      </w:pPr>
+    </w:p>
+    <w:p>
+      <w:pPr>
+        <w:ind w:firstLine="720"/>
+      </w:pPr>
+      <w:proofErr w:type="spellStart"/>
+      <w:r>
+        <w:rPr>
+          <w:lang w:val="en-US"/>
+        </w:rPr>
+        <w:t>Ovi</w:t>
+      </w:r>
+      <w:proofErr w:type="spellEnd"/>
+      <w:r>
+        <w:rPr>
+          <w:lang w:val="en-US"/>
+        </w:rPr>
+        <w:t xml:space="preserve"> </w:t>
+      </w:r>
+      <w:proofErr w:type="spellStart"/>
+      <w:r>
+        <w:rPr>
+          <w:lang w:val="en-US"/>
+        </w:rPr>
+        <w:t>kerneli</w:t>
+      </w:r>
+      <w:proofErr w:type="spellEnd"/>
+      <w:r>
+        <w:rPr>
+          <w:lang w:val="en-US"/>
+        </w:rPr>
+        <w:t xml:space="preserve"> </w:t>
+      </w:r>
+      <w:proofErr w:type="spellStart"/>
+      <w:r>
+        <w:rPr>
+          <w:lang w:val="en-US"/>
+        </w:rPr>
+        <w:t>mogu</w:t>
+      </w:r>
+      <w:proofErr w:type="spellEnd"/>
+      <w:r>
+        <w:rPr>
+          <w:lang w:val="en-US"/>
+        </w:rPr>
+        <w:t xml:space="preserve"> se </w:t>
+      </w:r>
+      <w:proofErr w:type="spellStart"/>
+      <w:r>
+        <w:rPr>
+          <w:lang w:val="en-US"/>
+        </w:rPr>
+        <w:t>koristiti</w:t>
+      </w:r>
+      <w:proofErr w:type="spellEnd"/>
+      <w:r>
+        <w:rPr>
+          <w:lang w:val="en-US"/>
+        </w:rPr>
+        <w:t xml:space="preserve"> </w:t>
+      </w:r>
+      <w:proofErr w:type="spellStart"/>
+      <w:r>
+        <w:rPr>
+          <w:lang w:val="en-US"/>
+        </w:rPr>
+        <w:t>i</w:t>
+      </w:r>
+      <w:proofErr w:type="spellEnd"/>
+      <w:r>
+        <w:rPr>
+          <w:lang w:val="en-US"/>
+        </w:rPr>
+        <w:t xml:space="preserve"> </w:t>
+      </w:r>
+      <w:proofErr w:type="spellStart"/>
+      <w:r>
+        <w:rPr>
+          <w:lang w:val="en-US"/>
+        </w:rPr>
+        <w:t>pojedina</w:t>
+      </w:r>
+      <w:proofErr w:type="spellEnd"/>
+      <w:r>
+        <w:t xml:space="preserve">čno, kada će nalaziti vertikalne, odnosno horizontalne ivice na slici </w:t>
+      </w:r>
+      <w:r>
+        <w:rPr>
+          <w:lang w:val="en-US"/>
+        </w:rPr>
+        <w:t>[1]</w:t>
+      </w:r>
+      <w:r>
+        <w:t xml:space="preserve">. Primena </w:t>
+      </w:r>
+      <w:r>
+        <w:rPr>
+          <w:i/>
+          <w:iCs/>
+        </w:rPr>
+        <w:t>Sob</w:t>
+      </w:r>
+      <w:r>
+        <w:rPr>
+          <w:i/>
+          <w:iCs/>
+        </w:rPr>
+        <w:t>el</w:t>
+      </w:r>
+      <w:r>
+        <w:t xml:space="preserve"> filtera za augmentaciju slika može pomoći u prepoznavanju oblika objek</w:t>
+      </w:r>
+      <w:r>
+        <w:t>a</w:t>
+      </w:r>
+      <w:r>
+        <w:t>ta od interesa</w:t>
+      </w:r>
+      <w:r>
+        <w:t xml:space="preserve"> </w:t>
+      </w:r>
+      <w:r>
+        <w:rPr>
+          <w:lang w:val="en-US"/>
+        </w:rPr>
+        <w:t>[2]</w:t>
+      </w:r>
+      <w:r>
+        <w:t>.</w:t>
+      </w:r>
+      <w:r>
+        <w:t xml:space="preserve"> </w:t>
+      </w:r>
+      <w:r>
+        <w:t>Primer primene Sobel filtera može se videti na slici 4.13.</w:t>
+      </w:r>
+    </w:p>
+    <w:p>
+      <w:pPr>
+        <w:ind w:firstLine="720"/>
+      </w:pPr>
+    </w:p>
+    <w:p>
+      <w:pPr>
+        <w:ind w:firstLine="720"/>
+        <w:jc w:val="center"/>
+      </w:pPr>
+      <w:r>
+        <w:rPr>
+          <w:noProof/>
+        </w:rPr>
+        <mc:AlternateContent>
+          <mc:Choice Requires="wps">
+            <w:drawing>
+              <wp:anchor distT="0" distB="0" distL="114300" distR="114300" simplePos="0" relativeHeight="251697152" behindDoc="0" locked="0" layoutInCell="1" allowOverlap="1" wp14:anchorId="24CF1CB8" wp14:editId="19AC2FB9">
+                <wp:simplePos x="0" y="0"/>
+                <wp:positionH relativeFrom="column">
+                  <wp:posOffset>4259580</wp:posOffset>
+                </wp:positionH>
+                <wp:positionV relativeFrom="paragraph">
+                  <wp:posOffset>2118995</wp:posOffset>
+                </wp:positionV>
+                <wp:extent cx="571500" cy="441960"/>
+                <wp:effectExtent l="0" t="0" r="0" b="0"/>
+                <wp:wrapNone/>
+                <wp:docPr id="45" name="Text Box 45"/>
+                <wp:cNvGraphicFramePr/>
+                <a:graphic xmlns:a="http://schemas.openxmlformats.org/drawingml/2006/main">
+                  <a:graphicData uri="http://schemas.microsoft.com/office/word/2010/wordprocessingShape">
+                    <wps:wsp>
+                      <wps:cNvSpPr txBox="1"/>
+                      <wps:spPr>
+                        <a:xfrm>
+                          <a:off x="0" y="0"/>
+                          <a:ext cx="571500" cy="441960"/>
+                        </a:xfrm>
+                        <a:prstGeom prst="rect">
+                          <a:avLst/>
+                        </a:prstGeom>
+                        <a:noFill/>
+                        <a:ln w="6350">
+                          <a:noFill/>
+                        </a:ln>
+                      </wps:spPr>
+                      <wps:txbx>
+                        <w:txbxContent>
+                          <w:p>
+                            <w:r>
+                              <w:t>b)</w:t>
+                            </w:r>
+                          </w:p>
+                        </w:txbxContent>
+                      </wps:txbx>
+                      <wps:bodyPr rot="0" spcFirstLastPara="0" vertOverflow="overflow" horzOverflow="overflow" vert="horz" wrap="square" lIns="91440" tIns="45720" rIns="91440" bIns="45720" numCol="1" spcCol="0" rtlCol="0" fromWordArt="0" anchor="t" anchorCtr="0" forceAA="0" compatLnSpc="1">
+                        <a:prstTxWarp prst="textNoShape">
+                          <a:avLst/>
+                        </a:prstTxWarp>
+                        <a:noAutofit/>
+                      </wps:bodyPr>
+                    </wps:wsp>
+                  </a:graphicData>
+                </a:graphic>
+                <wp14:sizeRelV relativeFrom="margin">
+                  <wp14:pctHeight>0</wp14:pctHeight>
+                </wp14:sizeRelV>
+              </wp:anchor>
+            </w:drawing>
+          </mc:Choice>
+          <mc:Fallback>
+            <w:pict>
+              <v:shape w14:anchorId="24CF1CB8" id="Text Box 45" o:spid="_x0000_s1046" type="#_x0000_t202" style="position:absolute;left:0;text-align:left;margin-left:335.4pt;margin-top:166.85pt;width:45pt;height:34.8pt;z-index:251697152;visibility:visible;mso-wrap-style:square;mso-height-percent:0;mso-wrap-distance-left:9pt;mso-wrap-distance-top:0;mso-wrap-distance-right:9pt;mso-wrap-distance-bottom:0;mso-position-horizontal:absolute;mso-position-horizontal-relative:text;mso-position-vertical:absolute;mso-position-vertical-relative:text;mso-height-percent:0;mso-height-relative:margin;v-text-anchor:top" o:gfxdata="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" filled="f" stroked="f" strokeweight=".5pt">
+                <v:textbox>
+                  <w:txbxContent>
+                    <w:p>
+                      <w:r>
+                        <w:t>b)</w:t>
+                      </w:r>
+                    </w:p>
+                  </w:txbxContent>
+                </v:textbox>
+              </v:shape>
+            </w:pict>
+          </mc:Fallback>
+        </mc:AlternateContent>
+      </w:r>
+      <w:r>
+        <w:rPr>
+          <w:noProof/>
+        </w:rPr>
+        <mc:AlternateContent>
+          <mc:Choice Requires="wps">
+            <w:drawing>
+              <wp:anchor distT="0" distB="0" distL="114300" distR="114300" simplePos="0" relativeHeight="251695104" behindDoc="0" locked="0" layoutInCell="1" allowOverlap="1" wp14:anchorId="1A89D31E" wp14:editId="12D90233">
+                <wp:simplePos x="0" y="0"/>
+                <wp:positionH relativeFrom="column">
+                  <wp:posOffset>1851660</wp:posOffset>
+                </wp:positionH>
+                <wp:positionV relativeFrom="paragraph">
+                  <wp:posOffset>2149475</wp:posOffset>
+                </wp:positionV>
+                <wp:extent cx="571500" cy="441960"/>
+                <wp:effectExtent l="0" t="0" r="0" b="0"/>
+                <wp:wrapNone/>
+                <wp:docPr id="44" name="Text Box 44"/>
+                <wp:cNvGraphicFramePr/>
+                <a:graphic xmlns:a="http://schemas.openxmlformats.org/drawingml/2006/main">
+                  <a:graphicData uri="http://schemas.microsoft.com/office/word/2010/wordprocessingShape">
+                    <wps:wsp>
+                      <wps:cNvSpPr txBox="1"/>
+                      <wps:spPr>
+                        <a:xfrm>
+                          <a:off x="0" y="0"/>
+                          <a:ext cx="571500" cy="441960"/>
+                        </a:xfrm>
+                        <a:prstGeom prst="rect">
+                          <a:avLst/>
+                        </a:prstGeom>
+                        <a:noFill/>
+                        <a:ln w="6350">
+                          <a:noFill/>
+                        </a:ln>
+                      </wps:spPr>
+                      <wps:txbx>
+                        <w:txbxContent>
+                          <w:p>
+                            <w:r>
+                              <w:t>a)</w:t>
+                            </w:r>
+                          </w:p>
+                        </w:txbxContent>
+                      </wps:txbx>
+                      <wps:bodyPr rot="0" spcFirstLastPara="0" vertOverflow="overflow" horzOverflow="overflow" vert="horz" wrap="square" lIns="91440" tIns="45720" rIns="91440" bIns="45720" numCol="1" spcCol="0" rtlCol="0" fromWordArt="0" anchor="t" anchorCtr="0" forceAA="0" compatLnSpc="1">
+                        <a:prstTxWarp prst="textNoShape">
+                          <a:avLst/>
+                        </a:prstTxWarp>
+                        <a:noAutofit/>
+                      </wps:bodyPr>
+                    </wps:wsp>
+                  </a:graphicData>
+                </a:graphic>
+                <wp14:sizeRelV relativeFrom="margin">
+                  <wp14:pctHeight>0</wp14:pctHeight>
+                </wp14:sizeRelV>
+              </wp:anchor>
+            </w:drawing>
+          </mc:Choice>
+          <mc:Fallback>
+            <w:pict>
+              <v:shape w14:anchorId="1A89D31E" id="Text Box 44" o:spid="_x0000_s1047" type="#_x0000_t202" style="position:absolute;left:0;text-align:left;margin-left:145.8pt;margin-top:169.25pt;width:45pt;height:34.8pt;z-index:251695104;visibility:visible;mso-wrap-style:square;mso-height-percent:0;mso-wrap-distance-left:9pt;mso-wrap-distance-top:0;mso-wrap-distance-right:9pt;mso-wrap-distance-bottom:0;mso-position-horizontal:absolute;mso-position-horizontal-relative:text;mso-position-vertical:absolute;mso-position-vertical-relative:text;mso-height-percent:0;mso-height-relative:margin;v-text-anchor:top" o:gfxdata="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" filled="f" stroked="f" strokeweight=".5pt">
+                <v:textbox>
+                  <w:txbxContent>
+                    <w:p>
+                      <w:r>
+                        <w:t>a)</w:t>
+                      </w:r>
+                    </w:p>
+                  </w:txbxContent>
+                </v:textbox>
+              </v:shape>
+            </w:pict>
+          </mc:Fallback>
+        </mc:AlternateContent>
+      </w:r>
+      <w:r>
+        <w:rPr>
+          <w:noProof/>
+        </w:rPr>
+        <w:drawing>
+          <wp:inline distT="0" distB="0" distL="0" distR="0" wp14:anchorId="00731C36" wp14:editId="3CCF9E3E">
+            <wp:extent cx="2179320" cy="2187047"/>
+            <wp:effectExtent l="0" t="0" r="0" b="3810"/>
+            <wp:docPr id="42" name="Picture 42"/>
+            <wp:cNvGraphicFramePr>
+              <a:graphicFrameLocks xmlns:a="http://schemas.openxmlformats.org/drawingml/2006/main" noChangeAspect="1"/>
+            </wp:cNvGraphicFramePr>
+            <a:graphic xmlns:a="http://schemas.openxmlformats.org/drawingml/2006/main">
+              <a:graphicData uri="http://schemas.openxmlformats.org/drawingml/2006/picture">
+                <pic:pic xmlns:pic="http://schemas.openxmlformats.org/drawingml/2006/picture">
+                  <pic:nvPicPr>
+                    <pic:cNvPr id="1" name=""/>
+                    <pic:cNvPicPr/>
+                  </pic:nvPicPr>
+                  <pic:blipFill>
+                    <a:blip r:embed="rId28"/>
+                    <a:stretch>
+                      <a:fillRect/>
+                    </a:stretch>
+                  </pic:blipFill>
+                  <pic:spPr>
+                    <a:xfrm>
+                      <a:off x="0" y="0"/>
+                      <a:ext cx="2219864" cy="2227735"/>
+                    </a:xfrm>
+                    <a:prstGeom prst="rect">
+                      <a:avLst/>
+                    </a:prstGeom>
+                  </pic:spPr>
+                </pic:pic>
+              </a:graphicData>
+            </a:graphic>
+          </wp:inline>
+        </w:drawing>
+      </w:r>
+      <w:r>
+        <w:rPr>
+          <w:noProof/>
+        </w:rPr>
+        <w:t xml:space="preserve">    </w:t>
+      </w:r>
+      <w:r>
+        <w:rPr>
+          <w:noProof/>
+        </w:rPr>
+        <w:drawing>
+          <wp:inline distT="0" distB="0" distL="0" distR="0" wp14:anchorId="496DCEB1" wp14:editId="679948CE">
+            <wp:extent cx="2274570" cy="2211824"/>
+            <wp:effectExtent l="0" t="0" r="0" b="0"/>
+            <wp:docPr id="43" name="Picture 43"/>
+            <wp:cNvGraphicFramePr>
+              <a:graphicFrameLocks xmlns:a="http://schemas.openxmlformats.org/drawingml/2006/main" noChangeAspect="1"/>
+            </wp:cNvGraphicFramePr>
+            <a:graphic xmlns:a="http://schemas.openxmlformats.org/drawingml/2006/main">
+              <a:graphicData uri="http://schemas.openxmlformats.org/drawingml/2006/picture">
+                <pic:pic xmlns:pic="http://schemas.openxmlformats.org/drawingml/2006/picture">
+                  <pic:nvPicPr>
+                    <pic:cNvPr id="1" name=""/>
+                    <pic:cNvPicPr/>
+                  </pic:nvPicPr>
+                  <pic:blipFill>
+                    <a:blip r:embed="rId29"/>
+                    <a:stretch>
+                      <a:fillRect/>
+                    </a:stretch>
+                  </pic:blipFill>
+                  <pic:spPr>
+                    <a:xfrm>
+                      <a:off x="0" y="0"/>
+                      <a:ext cx="2313539" cy="2249718"/>
+                    </a:xfrm>
+                    <a:prstGeom prst="rect">
+                      <a:avLst/>
+                    </a:prstGeom>
+                  </pic:spPr>
+                </pic:pic>
+              </a:graphicData>
+            </a:graphic>
+          </wp:inline>
+        </w:drawing>
+      </w:r>
+    </w:p>
+    <w:p>
+      <w:pPr>
+        <w:rPr>
+          <w:lang w:val="en-US"/>
+        </w:rPr>
+      </w:pPr>
+    </w:p>
+    <w:p>
+      <w:pPr>
+        <w:jc w:val="center"/>
+        <w:rPr>
+          <w:lang w:val="en-US"/>
+        </w:rPr>
+      </w:pPr>
+      <w:proofErr w:type="spellStart"/>
+      <w:r>
+        <w:rPr>
+          <w:lang w:val="en-US"/>
+        </w:rPr>
+        <w:t>Slika</w:t>
+      </w:r>
+      <w:proofErr w:type="spellEnd"/>
+      <w:r>
+        <w:rPr>
+          <w:lang w:val="en-US"/>
+        </w:rPr>
+        <w:t xml:space="preserve"> 4.13 a) </w:t>
+      </w:r>
+      <w:proofErr w:type="spellStart"/>
+      <w:r>
+        <w:rPr>
+          <w:lang w:val="en-US"/>
+        </w:rPr>
+        <w:t>Originalna</w:t>
+      </w:r>
+      <w:proofErr w:type="spellEnd"/>
+      <w:r>
+        <w:rPr>
+          <w:lang w:val="en-US"/>
+        </w:rPr>
+        <w:t xml:space="preserve"> </w:t>
+      </w:r>
+      <w:proofErr w:type="spellStart"/>
+      <w:r>
+        <w:rPr>
+          <w:lang w:val="en-US"/>
+        </w:rPr>
+        <w:t>slika</w:t>
+      </w:r>
+      <w:proofErr w:type="spellEnd"/>
+      <w:r>
+        <w:rPr>
+          <w:lang w:val="en-US"/>
+        </w:rPr>
+        <w:t xml:space="preserve">; b) </w:t>
+      </w:r>
+      <w:proofErr w:type="spellStart"/>
+      <w:r>
+        <w:rPr>
+          <w:lang w:val="en-US"/>
+        </w:rPr>
+        <w:t>Slika</w:t>
+      </w:r>
+      <w:proofErr w:type="spellEnd"/>
+      <w:r>
+        <w:rPr>
+          <w:lang w:val="en-US"/>
+        </w:rPr>
+        <w:t xml:space="preserve"> </w:t>
+      </w:r>
+      <w:proofErr w:type="spellStart"/>
+      <w:r>
+        <w:rPr>
+          <w:lang w:val="en-US"/>
+        </w:rPr>
+        <w:t>nakon</w:t>
+      </w:r>
+      <w:proofErr w:type="spellEnd"/>
+      <w:r>
+        <w:rPr>
+          <w:lang w:val="en-US"/>
+        </w:rPr>
+        <w:t xml:space="preserve"> </w:t>
+      </w:r>
+      <w:proofErr w:type="spellStart"/>
+      <w:r>
+        <w:rPr>
+          <w:lang w:val="en-US"/>
+        </w:rPr>
+        <w:t>primene</w:t>
+      </w:r>
+      <w:proofErr w:type="spellEnd"/>
+      <w:r>
+        <w:rPr>
+          <w:lang w:val="en-US"/>
+        </w:rPr>
+        <w:t xml:space="preserve"> </w:t>
+      </w:r>
+      <w:r>
+        <w:rPr>
+          <w:i/>
+          <w:iCs/>
+          <w:lang w:val="en-US"/>
+        </w:rPr>
+        <w:t>Sobel</w:t>
+      </w:r>
+      <w:r>
+        <w:rPr>
+          <w:lang w:val="en-US"/>
+        </w:rPr>
+        <w:t xml:space="preserve"> </w:t>
+      </w:r>
+      <w:proofErr w:type="spellStart"/>
+      <w:r>
+        <w:rPr>
+          <w:lang w:val="en-US"/>
+        </w:rPr>
+        <w:t>filtera</w:t>
+      </w:r>
+      <w:proofErr w:type="spellEnd"/>
+      <w:r>
+        <w:rPr>
+          <w:lang w:val="en-US"/>
+        </w:rPr>
+        <w:t xml:space="preserve"> [2]</w:t>
+      </w:r>
+    </w:p>
+    <w:p>
+      <w:pPr>
+        <w:pStyle w:val="Heading3"/>
+        <w:numPr>
+          <w:ilvl w:val="2"/>
+          <w:numId w:val="1"/>
+        </w:numPr>
+        <w:rPr>
+          <w:lang w:val="en-US"/>
+        </w:rPr>
+      </w:pPr>
+      <w:bookmarkStart w:id="15" w:name="_Toc164290354"/>
+      <w:r>
+        <w:rPr>
+          <w:i/>
+          <w:iCs/>
+          <w:lang w:val="en-US"/>
+        </w:rPr>
+        <w:lastRenderedPageBreak/>
+        <w:t>Gaussian</w:t>
+      </w:r>
+      <w:r>
+        <w:rPr>
+          <w:lang w:val="en-US"/>
+        </w:rPr>
+        <w:t xml:space="preserve"> filter</w:t>
+      </w:r>
+      <w:bookmarkEnd w:id="15"/>
+    </w:p>
+    <w:p>
+      <w:pPr>
+        <w:rPr>
+          <w:lang w:val="en-US"/>
+        </w:rPr>
+      </w:pPr>
+    </w:p>
+    <w:p>
+      <w:pPr>
+        <w:ind w:firstLine="360"/>
+      </w:pPr>
+      <w:r>
+        <w:rPr>
+          <w:i/>
+          <w:iCs/>
+          <w:noProof/>
+        </w:rPr>
+        <mc:AlternateContent>
+          <mc:Choice Requires="wps">
+            <w:drawing>
+              <wp:anchor distT="0" distB="0" distL="114300" distR="114300" simplePos="0" relativeHeight="251701248" behindDoc="0" locked="0" layoutInCell="1" allowOverlap="1" wp14:anchorId="7353A2A3" wp14:editId="13820FB6">
+                <wp:simplePos x="0" y="0"/>
+                <wp:positionH relativeFrom="column">
+                  <wp:posOffset>5219700</wp:posOffset>
+                </wp:positionH>
+                <wp:positionV relativeFrom="paragraph">
+                  <wp:posOffset>868045</wp:posOffset>
+                </wp:positionV>
+                <wp:extent cx="685800" cy="434340"/>
+                <wp:effectExtent l="0" t="0" r="0" b="3810"/>
+                <wp:wrapNone/>
+                <wp:docPr id="48" name="Text Box 48"/>
+                <wp:cNvGraphicFramePr/>
+                <a:graphic xmlns:a="http://schemas.openxmlformats.org/drawingml/2006/main">
+                  <a:graphicData uri="http://schemas.microsoft.com/office/word/2010/wordprocessingShape">
+                    <wps:wsp>
+                      <wps:cNvSpPr txBox="1"/>
+                      <wps:spPr>
+                        <a:xfrm>
+                          <a:off x="0" y="0"/>
+                          <a:ext cx="685800" cy="434340"/>
+                        </a:xfrm>
+                        <a:prstGeom prst="rect">
+                          <a:avLst/>
+                        </a:prstGeom>
+                        <a:noFill/>
+                        <a:ln w="6350">
+                          <a:noFill/>
+                        </a:ln>
+                      </wps:spPr>
+                      <wps:txbx>
+                        <w:txbxContent>
+                          <w:p>
+                            <w:pPr>
+                              <w:rPr>
+                                <w:lang w:val="en-US"/>
+                              </w:rPr>
+                            </w:pPr>
+                            <w:r>
+                              <w:rPr>
+                                <w:lang w:val="en-US"/>
+                              </w:rPr>
+                              <w:t>(4.</w:t>
+                            </w:r>
+                            <w:r>
+                              <w:rPr>
+                                <w:lang w:val="en-US"/>
+                              </w:rPr>
+                              <w:t>4</w:t>
+                            </w:r>
+                            <w:r>
+                              <w:rPr>
+                                <w:lang w:val="en-US"/>
+                              </w:rPr>
+                              <w:t>)</w:t>
+                            </w:r>
+                          </w:p>
+                        </w:txbxContent>
+                      </wps:txbx>
+                      <wps:bodyPr rot="0" spcFirstLastPara="0" vertOverflow="overflow" horzOverflow="overflow" vert="horz" wrap="square" lIns="91440" tIns="45720" rIns="91440" bIns="45720" numCol="1" spcCol="0" rtlCol="0" fromWordArt="0" anchor="t" anchorCtr="0" forceAA="0" compatLnSpc="1">
+                        <a:prstTxWarp prst="textNoShape">
+                          <a:avLst/>
+                        </a:prstTxWarp>
+                        <a:noAutofit/>
+                      </wps:bodyPr>
+                    </wps:wsp>
+                  </a:graphicData>
+                </a:graphic>
+              </wp:anchor>
+            </w:drawing>
+          </mc:Choice>
+          <mc:Fallback>
+            <w:pict>
+              <v:shape w14:anchorId="7353A2A3" id="Text Box 48" o:spid="_x0000_s1048" type="#_x0000_t202" style="position:absolute;left:0;text-align:left;margin-left:411pt;margin-top:68.35pt;width:54pt;height:34.2pt;z-index:251701248;visibility:visible;mso-wrap-style:square;mso-wrap-distance-left:9pt;mso-wrap-distance-top:0;mso-wrap-distance-right:9pt;mso-wrap-distance-bottom:0;mso-position-horizontal:absolute;mso-position-horizontal-relative:text;mso-position-vertical:absolute;mso-position-vertical-relative:text;v-text-anchor:top" o:gfxdata="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" filled="f" stroked="f" strokeweight=".5pt">
+                <v:textbox>
+                  <w:txbxContent>
+                    <w:p>
+                      <w:pPr>
+                        <w:rPr>
+                          <w:lang w:val="en-US"/>
+                        </w:rPr>
+                      </w:pPr>
+                      <w:r>
+                        <w:rPr>
+                          <w:lang w:val="en-US"/>
+                        </w:rPr>
+                        <w:t>(4.</w:t>
+                      </w:r>
+                      <w:r>
+                        <w:rPr>
+                          <w:lang w:val="en-US"/>
+                        </w:rPr>
+                        <w:t>4</w:t>
+                      </w:r>
+                      <w:r>
+                        <w:rPr>
+                          <w:lang w:val="en-US"/>
+                        </w:rPr>
+                        <w:t>)</w:t>
+                      </w:r>
+                    </w:p>
+                  </w:txbxContent>
+                </v:textbox>
+              </v:shape>
+            </w:pict>
+          </mc:Fallback>
+        </mc:AlternateContent>
+      </w:r>
+      <w:r>
+        <w:rPr>
+          <w:i/>
+          <w:iCs/>
+          <w:lang w:val="en-US"/>
+        </w:rPr>
+        <w:t>Gaussian</w:t>
+      </w:r>
+      <w:r>
+        <w:rPr>
+          <w:i/>
+          <w:iCs/>
+          <w:lang w:val="en-US"/>
+        </w:rPr>
+        <w:t xml:space="preserve"> </w:t>
+      </w:r>
+      <w:proofErr w:type="spellStart"/>
+      <w:r>
+        <w:rPr>
+          <w:lang w:val="en-US"/>
+        </w:rPr>
+        <w:t>filteri</w:t>
+      </w:r>
+      <w:proofErr w:type="spellEnd"/>
+      <w:r>
+        <w:rPr>
+          <w:lang w:val="en-US"/>
+        </w:rPr>
+        <w:t xml:space="preserve"> </w:t>
+      </w:r>
+      <w:proofErr w:type="spellStart"/>
+      <w:r>
+        <w:rPr>
+          <w:lang w:val="en-US"/>
+        </w:rPr>
+        <w:t>predstavljaju</w:t>
+      </w:r>
+      <w:proofErr w:type="spellEnd"/>
+      <w:r>
+        <w:rPr>
+          <w:lang w:val="en-US"/>
+        </w:rPr>
+        <w:t xml:space="preserve"> </w:t>
+      </w:r>
+      <w:proofErr w:type="spellStart"/>
+      <w:r>
+        <w:rPr>
+          <w:lang w:val="en-US"/>
+        </w:rPr>
+        <w:t>klasu</w:t>
+      </w:r>
+      <w:proofErr w:type="spellEnd"/>
+      <w:r>
+        <w:rPr>
+          <w:lang w:val="en-US"/>
+        </w:rPr>
+        <w:t xml:space="preserve"> </w:t>
+      </w:r>
+      <w:proofErr w:type="spellStart"/>
+      <w:r>
+        <w:rPr>
+          <w:lang w:val="en-US"/>
+        </w:rPr>
+        <w:t>linearnog</w:t>
+      </w:r>
+      <w:proofErr w:type="spellEnd"/>
+      <w:r>
+        <w:rPr>
+          <w:lang w:val="en-US"/>
+        </w:rPr>
+        <w:t xml:space="preserve"> </w:t>
+      </w:r>
+      <w:r>
+        <w:t xml:space="preserve">„zaglađivanja“ (engl. </w:t>
+      </w:r>
+      <w:r>
+        <w:rPr>
+          <w:i/>
+          <w:iCs/>
+        </w:rPr>
+        <w:t>smoothing</w:t>
+      </w:r>
+      <w:r>
+        <w:t xml:space="preserve">) sa težinama unutar kernela izabranim tako da njihove vrednosti reprezentuju oblik Gausove funkcije. Ovaj filter jako je dobar za uklanjanje šuma sa slike. </w:t>
+      </w:r>
+      <w:r>
+        <w:t>Gausova funkcija sa srednjom vrednošću 0 data je u jednoj dimenziji data formulom:</w:t>
+      </w:r>
+    </w:p>
+    <w:p>
+      <w:pPr>
+        <w:ind w:firstLine="360"/>
+        <w:rPr>
+          <w:rFonts w:eastAsiaTheme="minorEastAsia"/>
+        </w:rPr>
+      </w:pPr>
+      <m:oMathPara>
+        <m:oMath>
+          <m:r>
+            <w:rPr>
+              <w:rFonts w:ascii="Cambria Math" w:hAnsi="Cambria Math"/>
+            </w:rPr>
+            <m:t>g</m:t>
+          </m:r>
+          <m:d>
+            <m:dPr>
+              <m:ctrlPr>
+                <w:rPr>
+                  <w:rFonts w:ascii="Cambria Math" w:hAnsi="Cambria Math"/>
+                  <w:i/>
+                </w:rPr>
+              </m:ctrlPr>
+            </m:dPr>
+            <m:e>
+              <m:r>
+                <w:rPr>
+                  <w:rFonts w:ascii="Cambria Math" w:hAnsi="Cambria Math"/>
+                </w:rPr>
+                <m:t>x</m:t>
+              </m:r>
+            </m:e>
+          </m:d>
+          <m:r>
+            <w:rPr>
+              <w:rFonts w:ascii="Cambria Math" w:hAnsi="Cambria Math"/>
+            </w:rPr>
+            <m:t>=</m:t>
+          </m:r>
+          <m:sSup>
+            <m:sSupPr>
+              <m:ctrlPr>
+                <w:rPr>
+                  <w:rFonts w:ascii="Cambria Math" w:hAnsi="Cambria Math"/>
+                  <w:i/>
+                </w:rPr>
+              </m:ctrlPr>
+            </m:sSupPr>
+            <m:e>
+              <m:r>
+                <w:rPr>
+                  <w:rFonts w:ascii="Cambria Math" w:hAnsi="Cambria Math"/>
+                </w:rPr>
+                <m:t>e</m:t>
+              </m:r>
+            </m:e>
+            <m:sup>
+              <m:r>
+                <w:rPr>
+                  <w:rFonts w:ascii="Cambria Math" w:hAnsi="Cambria Math"/>
+                </w:rPr>
+                <m:t>-</m:t>
+              </m:r>
+              <m:f>
+                <m:fPr>
+                  <m:ctrlPr>
+                    <w:rPr>
+                      <w:rFonts w:ascii="Cambria Math" w:hAnsi="Cambria Math"/>
+                      <w:i/>
+                    </w:rPr>
+                  </m:ctrlPr>
+                </m:fPr>
+                <m:num>
+                  <m:sSup>
+                    <m:sSupPr>
+                      <m:ctrlPr>
+                        <w:rPr>
+                          <w:rFonts w:ascii="Cambria Math" w:hAnsi="Cambria Math"/>
+                          <w:i/>
+                        </w:rPr>
+                      </m:ctrlPr>
+                    </m:sSupPr>
+                    <m:e>
+                      <m:r>
+                        <w:rPr>
+                          <w:rFonts w:ascii="Cambria Math" w:hAnsi="Cambria Math"/>
+                        </w:rPr>
+                        <m:t>x</m:t>
+                      </m:r>
+                    </m:e>
+                    <m:sup>
+                      <m:r>
+                        <w:rPr>
+                          <w:rFonts w:ascii="Cambria Math" w:hAnsi="Cambria Math"/>
+                        </w:rPr>
+                        <m:t>2</m:t>
+                      </m:r>
+                    </m:sup>
+                  </m:sSup>
+                </m:num>
+                <m:den>
+                  <m:r>
+                    <w:rPr>
+                      <w:rFonts w:ascii="Cambria Math" w:hAnsi="Cambria Math"/>
+                    </w:rPr>
+                    <m:t>2</m:t>
+                  </m:r>
+                  <m:sSup>
+                    <m:sSupPr>
+                      <m:ctrlPr>
+                        <w:rPr>
+                          <w:rFonts w:ascii="Cambria Math" w:hAnsi="Cambria Math"/>
+                          <w:i/>
+                        </w:rPr>
+                      </m:ctrlPr>
+                    </m:sSupPr>
+                    <m:e>
+                      <m:r>
+                        <w:rPr>
+                          <w:rFonts w:ascii="Cambria Math" w:hAnsi="Cambria Math"/>
+                        </w:rPr>
+                        <m:t>σ</m:t>
+                      </m:r>
+                    </m:e>
+                    <m:sup>
+                      <m:r>
+                        <w:rPr>
+                          <w:rFonts w:ascii="Cambria Math" w:hAnsi="Cambria Math"/>
+                        </w:rPr>
+                        <m:t>2</m:t>
+                      </m:r>
+                    </m:sup>
+                  </m:sSup>
+                </m:den>
+              </m:f>
+            </m:sup>
+          </m:sSup>
+        </m:oMath>
+      </m:oMathPara>
+    </w:p>
+    <w:p>
+      <w:pPr>
+        <w:ind w:firstLine="360"/>
+        <w:rPr>
+          <w:rFonts w:eastAsiaTheme="minorEastAsia"/>
+        </w:rPr>
+      </w:pPr>
+    </w:p>
+    <w:p>
+      <w:pPr>
+        <w:rPr>
+          <w:rFonts w:eastAsiaTheme="minorEastAsia"/>
+        </w:rPr>
+      </w:pPr>
+      <w:r>
+        <w:rPr>
+          <w:i/>
+          <w:iCs/>
+          <w:noProof/>
+        </w:rPr>
+        <mc:AlternateContent>
+          <mc:Choice Requires="wps">
+            <w:drawing>
+              <wp:anchor distT="0" distB="0" distL="114300" distR="114300" simplePos="0" relativeHeight="251703296" behindDoc="0" locked="0" layoutInCell="1" allowOverlap="1" wp14:anchorId="0A68CA51" wp14:editId="17D99E7B">
+                <wp:simplePos x="0" y="0"/>
+                <wp:positionH relativeFrom="column">
+                  <wp:posOffset>5219700</wp:posOffset>
+                </wp:positionH>
+                <wp:positionV relativeFrom="paragraph">
+                  <wp:posOffset>495300</wp:posOffset>
+                </wp:positionV>
+                <wp:extent cx="685800" cy="434340"/>
+                <wp:effectExtent l="0" t="0" r="0" b="3810"/>
+                <wp:wrapNone/>
+                <wp:docPr id="49" name="Text Box 49"/>
+                <wp:cNvGraphicFramePr/>
+                <a:graphic xmlns:a="http://schemas.openxmlformats.org/drawingml/2006/main">
+                  <a:graphicData uri="http://schemas.microsoft.com/office/word/2010/wordprocessingShape">
+                    <wps:wsp>
+                      <wps:cNvSpPr txBox="1"/>
+                      <wps:spPr>
+                        <a:xfrm>
+                          <a:off x="0" y="0"/>
+                          <a:ext cx="685800" cy="434340"/>
+                        </a:xfrm>
+                        <a:prstGeom prst="rect">
+                          <a:avLst/>
+                        </a:prstGeom>
+                        <a:noFill/>
+                        <a:ln w="6350">
+                          <a:noFill/>
+                        </a:ln>
+                      </wps:spPr>
+                      <wps:txbx>
+                        <w:txbxContent>
+                          <w:p>
+                            <w:pPr>
+                              <w:rPr>
+                                <w:lang w:val="en-US"/>
+                              </w:rPr>
+                            </w:pPr>
+                            <w:r>
+                              <w:rPr>
+                                <w:lang w:val="en-US"/>
+                              </w:rPr>
+                              <w:t>(4.</w:t>
+                            </w:r>
+                            <w:r>
+                              <w:rPr>
+                                <w:lang w:val="en-US"/>
+                              </w:rPr>
+                              <w:t>5</w:t>
+                            </w:r>
+                            <w:r>
+                              <w:rPr>
+                                <w:lang w:val="en-US"/>
+                              </w:rPr>
+                              <w:t>)</w:t>
+                            </w:r>
+                          </w:p>
+                        </w:txbxContent>
+                      </wps:txbx>
+                      <wps:bodyPr rot="0" spcFirstLastPara="0" vertOverflow="overflow" horzOverflow="overflow" vert="horz" wrap="square" lIns="91440" tIns="45720" rIns="91440" bIns="45720" numCol="1" spcCol="0" rtlCol="0" fromWordArt="0" anchor="t" anchorCtr="0" forceAA="0" compatLnSpc="1">
+                        <a:prstTxWarp prst="textNoShape">
+                          <a:avLst/>
+                        </a:prstTxWarp>
+                        <a:noAutofit/>
+                      </wps:bodyPr>
+                    </wps:wsp>
+                  </a:graphicData>
+                </a:graphic>
+              </wp:anchor>
+            </w:drawing>
+          </mc:Choice>
+          <mc:Fallback>
+            <w:pict>
+              <v:shape w14:anchorId="0A68CA51" id="Text Box 49" o:spid="_x0000_s1049" type="#_x0000_t202" style="position:absolute;left:0;text-align:left;margin-left:411pt;margin-top:39pt;width:54pt;height:34.2pt;z-index:251703296;visibility:visible;mso-wrap-style:square;mso-wrap-distance-left:9pt;mso-wrap-distance-top:0;mso-wrap-distance-right:9pt;mso-wrap-distance-bottom:0;mso-position-horizontal:absolute;mso-position-horizontal-relative:text;mso-position-vertical:absolute;mso-position-vertical-relative:text;v-text-anchor:top" o:gfxdata="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" filled="f" stroked="f" strokeweight=".5pt">
+                <v:textbox>
+                  <w:txbxContent>
+                    <w:p>
+                      <w:pPr>
+                        <w:rPr>
+                          <w:lang w:val="en-US"/>
+                        </w:rPr>
+                      </w:pPr>
+                      <w:r>
+                        <w:rPr>
+                          <w:lang w:val="en-US"/>
+                        </w:rPr>
+                        <w:t>(4.</w:t>
+                      </w:r>
+                      <w:r>
+                        <w:rPr>
+                          <w:lang w:val="en-US"/>
+                        </w:rPr>
+                        <w:t>5</w:t>
+                      </w:r>
+                      <w:r>
+                        <w:rPr>
+                          <w:lang w:val="en-US"/>
+                        </w:rPr>
+                        <w:t>)</w:t>
+                      </w:r>
+                    </w:p>
+                  </w:txbxContent>
+                </v:textbox>
+              </v:shape>
+            </w:pict>
+          </mc:Fallback>
+        </mc:AlternateContent>
+      </w:r>
+      <w:r>
+        <w:rPr>
+          <w:rFonts w:eastAsiaTheme="minorEastAsia"/>
+        </w:rPr>
+        <w:t xml:space="preserve">gde parametar </w:t>
+      </w:r>
+      <w:r>
+        <w:rPr>
+          <w:rFonts w:eastAsiaTheme="minorEastAsia" w:cs="Times New Roman"/>
+        </w:rPr>
+        <w:t>σ</w:t>
+      </w:r>
+      <w:r>
+        <w:rPr>
+          <w:rFonts w:eastAsiaTheme="minorEastAsia"/>
+        </w:rPr>
+        <w:t xml:space="preserve"> određuje širinu Gausove funkcije. Za potrebe obrade slika, Gausova funkcija sa srednjom vrednošću 0 se predstavlja sledećom formulom:</w:t>
+      </w:r>
+    </w:p>
+    <w:p>
+      <w:pPr>
+        <w:ind w:firstLine="360"/>
+        <w:rPr>
+          <w:rFonts w:eastAsiaTheme="minorEastAsia"/>
+        </w:rPr>
+      </w:pPr>
+      <m:oMathPara>
+        <m:oMath>
+          <m:r>
+            <w:rPr>
+              <w:rFonts w:ascii="Cambria Math" w:hAnsi="Cambria Math"/>
+            </w:rPr>
+            <m:t>g</m:t>
+          </m:r>
+          <m:r>
+            <w:rPr>
+              <w:rFonts w:ascii="Cambria Math" w:hAnsi="Cambria Math"/>
+              <w:lang w:val="en-US"/>
+            </w:rPr>
+            <m:t>[i, j]</m:t>
+          </m:r>
+          <m:r>
+            <w:rPr>
+              <w:rFonts w:ascii="Cambria Math" w:hAnsi="Cambria Math"/>
+            </w:rPr>
+            <m:t>=</m:t>
+          </m:r>
+          <m:sSup>
+            <m:sSupPr>
+              <m:ctrlPr>
+                <w:rPr>
+                  <w:rFonts w:ascii="Cambria Math" w:hAnsi="Cambria Math"/>
+                  <w:i/>
+                </w:rPr>
+              </m:ctrlPr>
+            </m:sSupPr>
+            <m:e>
+              <m:r>
+                <w:rPr>
+                  <w:rFonts w:ascii="Cambria Math" w:hAnsi="Cambria Math"/>
+                </w:rPr>
+                <m:t>e</m:t>
+              </m:r>
+            </m:e>
+            <m:sup>
+              <m:r>
+                <w:rPr>
+                  <w:rFonts w:ascii="Cambria Math" w:hAnsi="Cambria Math"/>
+                </w:rPr>
+                <m:t>-</m:t>
+              </m:r>
+              <m:f>
+                <m:fPr>
+                  <m:ctrlPr>
+                    <w:rPr>
+                      <w:rFonts w:ascii="Cambria Math" w:hAnsi="Cambria Math"/>
+                      <w:i/>
+                    </w:rPr>
+                  </m:ctrlPr>
+                </m:fPr>
+                <m:num>
+                  <m:r>
+                    <w:rPr>
+                      <w:rFonts w:ascii="Cambria Math" w:hAnsi="Cambria Math"/>
+                    </w:rPr>
+                    <m:t>(</m:t>
+                  </m:r>
+                  <m:sSup>
+                    <m:sSupPr>
+                      <m:ctrlPr>
+                        <w:rPr>
+                          <w:rFonts w:ascii="Cambria Math" w:hAnsi="Cambria Math"/>
+                          <w:i/>
+                        </w:rPr>
+                      </m:ctrlPr>
+                    </m:sSupPr>
+                    <m:e>
+                      <m:r>
+                        <w:rPr>
+                          <w:rFonts w:ascii="Cambria Math" w:hAnsi="Cambria Math"/>
+                        </w:rPr>
+                        <m:t>i</m:t>
+                      </m:r>
+                    </m:e>
+                    <m:sup>
+                      <m:r>
+                        <w:rPr>
+                          <w:rFonts w:ascii="Cambria Math" w:hAnsi="Cambria Math"/>
+                        </w:rPr>
+                        <m:t>2</m:t>
+                      </m:r>
+                    </m:sup>
+                  </m:sSup>
+                  <m:r>
+                    <w:rPr>
+                      <w:rFonts w:ascii="Cambria Math" w:hAnsi="Cambria Math"/>
+                    </w:rPr>
+                    <m:t>+</m:t>
+                  </m:r>
+                  <m:sSup>
+                    <m:sSupPr>
+                      <m:ctrlPr>
+                        <w:rPr>
+                          <w:rFonts w:ascii="Cambria Math" w:hAnsi="Cambria Math"/>
+                          <w:i/>
+                        </w:rPr>
+                      </m:ctrlPr>
+                    </m:sSupPr>
+                    <m:e>
+                      <m:r>
+                        <w:rPr>
+                          <w:rFonts w:ascii="Cambria Math" w:hAnsi="Cambria Math"/>
+                        </w:rPr>
+                        <m:t>j</m:t>
+                      </m:r>
+                    </m:e>
+                    <m:sup>
+                      <m:r>
+                        <w:rPr>
+                          <w:rFonts w:ascii="Cambria Math" w:hAnsi="Cambria Math"/>
+                        </w:rPr>
+                        <m:t>2</m:t>
+                      </m:r>
+                    </m:sup>
+                  </m:sSup>
+                  <m:r>
+                    <w:rPr>
+                      <w:rFonts w:ascii="Cambria Math" w:hAnsi="Cambria Math"/>
+                    </w:rPr>
+                    <m:t>)</m:t>
+                  </m:r>
+                </m:num>
+                <m:den>
+                  <m:r>
+                    <w:rPr>
+                      <w:rFonts w:ascii="Cambria Math" w:hAnsi="Cambria Math"/>
+                    </w:rPr>
+                    <m:t>2</m:t>
+                  </m:r>
+                  <m:sSup>
+                    <m:sSupPr>
+                      <m:ctrlPr>
+                        <w:rPr>
+                          <w:rFonts w:ascii="Cambria Math" w:hAnsi="Cambria Math"/>
+                          <w:i/>
+                        </w:rPr>
+                      </m:ctrlPr>
+                    </m:sSupPr>
+                    <m:e>
+                      <m:r>
+                        <w:rPr>
+                          <w:rFonts w:ascii="Cambria Math" w:hAnsi="Cambria Math"/>
+                        </w:rPr>
+                        <m:t>σ</m:t>
+                      </m:r>
+                    </m:e>
+                    <m:sup>
+                      <m:r>
+                        <w:rPr>
+                          <w:rFonts w:ascii="Cambria Math" w:hAnsi="Cambria Math"/>
+                        </w:rPr>
+                        <m:t>2</m:t>
+                      </m:r>
+                    </m:sup>
+                  </m:sSup>
+                </m:den>
+              </m:f>
+            </m:sup>
+          </m:sSup>
+        </m:oMath>
+      </m:oMathPara>
+    </w:p>
+    <w:p>
+      <w:pPr>
+        <w:rPr>
+          <w:rFonts w:eastAsiaTheme="minorEastAsia"/>
+        </w:rPr>
+      </w:pPr>
+    </w:p>
+    <w:p>
+      <w:r>
+        <w:rPr>
+          <w:rFonts w:eastAsiaTheme="minorEastAsia"/>
+        </w:rPr>
+        <w:t xml:space="preserve">Ova verzija funkcije koristi se za </w:t>
+      </w:r>
+      <w:r>
+        <w:t>„zaglađivanj</w:t>
+      </w:r>
+      <w:r>
+        <w:t>e</w:t>
+      </w:r>
+      <w:r>
+        <w:t>“</w:t>
+      </w:r>
+      <w:r>
+        <w:t xml:space="preserve"> slika, što u stvari nije ništa drugo do njihovo zamućenje </w:t>
+      </w:r>
+      <w:r>
+        <w:rPr>
+          <w:lang w:val="en-US"/>
+        </w:rPr>
+        <w:t>[5]</w:t>
+      </w:r>
+      <w:r>
+        <w:t>. Vizuelni prikaz ove funkcije dat je na slici 4.14</w:t>
+      </w:r>
+      <w:r>
+        <w:t>, dok je primer kernela filtera dat na slici 4.15</w:t>
+      </w:r>
+      <w:r>
+        <w:t>.</w:t>
+      </w:r>
+      <w:r>
+        <w:t xml:space="preserve"> Na slici 4.16 dat je prikaz kernela u 3 dimenzije, na kom se jasno vidi da je kernel ništa drugo do diksretizacija Gausove funkcije.</w:t>
+      </w:r>
+    </w:p>
+    <w:p/>
+    <w:p>
+      <w:pPr>
+        <w:jc w:val="center"/>
+        <w:rPr>
+          <w:rFonts w:eastAsiaTheme="minorEastAsia"/>
+        </w:rPr>
+      </w:pPr>
+      <w:r>
+        <w:rPr>
+          <w:noProof/>
+        </w:rPr>
+        <w:drawing>
+          <wp:inline distT="0" distB="0" distL="0" distR="0" wp14:anchorId="3D17976B" wp14:editId="49D50BF2">
+            <wp:extent cx="4602480" cy="2995759"/>
+            <wp:effectExtent l="0" t="0" r="7620" b="0"/>
+            <wp:docPr id="47" name="Picture 47"/>
+            <wp:cNvGraphicFramePr>
+              <a:graphicFrameLocks xmlns:a="http://schemas.openxmlformats.org/drawingml/2006/main" noChangeAspect="1"/>
+            </wp:cNvGraphicFramePr>
+            <a:graphic xmlns:a="http://schemas.openxmlformats.org/drawingml/2006/main">
+              <a:graphicData uri="http://schemas.openxmlformats.org/drawingml/2006/picture">
+                <pic:pic xmlns:pic="http://schemas.openxmlformats.org/drawingml/2006/picture">
+                  <pic:nvPicPr>
+                    <pic:cNvPr id="1" name=""/>
+                    <pic:cNvPicPr/>
+                  </pic:nvPicPr>
+                  <pic:blipFill>
+                    <a:blip r:embed="rId30"/>
+                    <a:stretch>
+                      <a:fillRect/>
+                    </a:stretch>
+                  </pic:blipFill>
+                  <pic:spPr>
+                    <a:xfrm>
+                      <a:off x="0" y="0"/>
+                      <a:ext cx="4658903" cy="3032485"/>
+                    </a:xfrm>
+                    <a:prstGeom prst="rect">
+                      <a:avLst/>
+                    </a:prstGeom>
+                  </pic:spPr>
+                </pic:pic>
+              </a:graphicData>
+            </a:graphic>
+          </wp:inline>
+        </w:drawing>
+      </w:r>
+    </w:p>
+    <w:p>
+      <w:pPr>
+        <w:jc w:val="center"/>
+        <w:rPr>
+          <w:rFonts w:eastAsiaTheme="minorEastAsia"/>
+          <w:lang w:val="en-US"/>
+        </w:rPr>
+      </w:pPr>
+      <w:r>
+        <w:rPr>
+          <w:rFonts w:eastAsiaTheme="minorEastAsia"/>
+        </w:rPr>
+        <w:t xml:space="preserve">Slika 4.14 Dvodimenzionalna Gausova funkcija sa srednjom vrednošću 0 </w:t>
+      </w:r>
+      <w:r>
+        <w:rPr>
+          <w:rFonts w:eastAsiaTheme="minorEastAsia"/>
+          <w:lang w:val="en-US"/>
+        </w:rPr>
+        <w:t>[5]</w:t>
+      </w:r>
+    </w:p>
+    <w:p>
+      <w:pPr>
+        <w:rPr>
+          <w:rFonts w:eastAsiaTheme="minorEastAsia"/>
+          <w:lang w:val="en-US"/>
+        </w:rPr>
+      </w:pPr>
+    </w:p>
+    <w:p>
+      <w:pPr>
+        <w:jc w:val="center"/>
+        <w:rPr>
+          <w:rFonts w:eastAsiaTheme="minorEastAsia"/>
+          <w:lang w:val="en-US"/>
+        </w:rPr>
+      </w:pPr>
+      <w:r>
+        <w:rPr>
+          <w:noProof/>
+        </w:rPr>
+        <w:lastRenderedPageBreak/>
+        <w:drawing>
+          <wp:inline distT="0" distB="0" distL="0" distR="0" wp14:anchorId="58FB5A5D" wp14:editId="3DC674BB">
+            <wp:extent cx="1933575" cy="1657350"/>
+            <wp:effectExtent l="0" t="0" r="9525" b="0"/>
+            <wp:docPr id="50" name="Picture 50"/>
+            <wp:cNvGraphicFramePr>
+              <a:graphicFrameLocks xmlns:a="http://schemas.openxmlformats.org/drawingml/2006/main" noChangeAspect="1"/>
+            </wp:cNvGraphicFramePr>
+            <a:graphic xmlns:a="http://schemas.openxmlformats.org/drawingml/2006/main">
+              <a:graphicData uri="http://schemas.openxmlformats.org/drawingml/2006/picture">
+                <pic:pic xmlns:pic="http://schemas.openxmlformats.org/drawingml/2006/picture">
+                  <pic:nvPicPr>
+                    <pic:cNvPr id="1" name=""/>
+                    <pic:cNvPicPr/>
+                  </pic:nvPicPr>
+                  <pic:blipFill>
+                    <a:blip r:embed="rId31"/>
+                    <a:stretch>
+                      <a:fillRect/>
+                    </a:stretch>
+                  </pic:blipFill>
+                  <pic:spPr>
+                    <a:xfrm>
+                      <a:off x="0" y="0"/>
+                      <a:ext cx="1933575" cy="1657350"/>
+                    </a:xfrm>
+                    <a:prstGeom prst="rect">
+                      <a:avLst/>
+                    </a:prstGeom>
+                  </pic:spPr>
+                </pic:pic>
+              </a:graphicData>
+            </a:graphic>
+          </wp:inline>
+        </w:drawing>
+      </w:r>
+    </w:p>
+    <w:p>
+      <w:pPr>
+        <w:jc w:val="center"/>
+        <w:rPr>
+          <w:rFonts w:eastAsiaTheme="minorEastAsia"/>
+          <w:lang w:val="en-US"/>
+        </w:rPr>
+      </w:pPr>
+      <w:proofErr w:type="spellStart"/>
+      <w:r>
+        <w:rPr>
+          <w:rFonts w:eastAsiaTheme="minorEastAsia"/>
+          <w:lang w:val="en-US"/>
+        </w:rPr>
+        <w:t>Slika</w:t>
+      </w:r>
+      <w:proofErr w:type="spellEnd"/>
+      <w:r>
+        <w:rPr>
+          <w:rFonts w:eastAsiaTheme="minorEastAsia"/>
+          <w:lang w:val="en-US"/>
+        </w:rPr>
+        <w:t xml:space="preserve"> 4.15 Primer 7x7 </w:t>
+      </w:r>
+      <w:r>
+        <w:rPr>
+          <w:rFonts w:eastAsiaTheme="minorEastAsia"/>
+          <w:i/>
+          <w:iCs/>
+          <w:lang w:val="en-US"/>
+        </w:rPr>
+        <w:t>Gaussian</w:t>
+      </w:r>
+      <w:r>
+        <w:rPr>
+          <w:rFonts w:eastAsiaTheme="minorEastAsia"/>
+          <w:lang w:val="en-US"/>
+        </w:rPr>
+        <w:t xml:space="preserve"> </w:t>
+      </w:r>
+      <w:proofErr w:type="spellStart"/>
+      <w:r>
+        <w:rPr>
+          <w:rFonts w:eastAsiaTheme="minorEastAsia"/>
+          <w:lang w:val="en-US"/>
+        </w:rPr>
+        <w:t>kernela</w:t>
+      </w:r>
+      <w:proofErr w:type="spellEnd"/>
+      <w:r>
+        <w:rPr>
+          <w:rFonts w:eastAsiaTheme="minorEastAsia"/>
+          <w:lang w:val="en-US"/>
+        </w:rPr>
+        <w:t xml:space="preserve"> [5]</w:t>
+      </w:r>
+    </w:p>
+    <w:p>
+      <w:pPr>
+        <w:jc w:val="center"/>
+        <w:rPr>
+          <w:rFonts w:eastAsiaTheme="minorEastAsia"/>
+          <w:lang w:val="en-US"/>
+        </w:rPr>
+      </w:pPr>
+    </w:p>
+    <w:p>
+      <w:pPr>
+        <w:jc w:val="center"/>
+        <w:rPr>
+          <w:rFonts w:eastAsiaTheme="minorEastAsia"/>
+          <w:lang w:val="en-US"/>
+        </w:rPr>
+      </w:pPr>
+      <w:r>
+        <w:rPr>
+          <w:noProof/>
+        </w:rPr>
+        <w:drawing>
+          <wp:inline distT="0" distB="0" distL="0" distR="0" wp14:anchorId="74836609" wp14:editId="6FEE64FF">
+            <wp:extent cx="3571875" cy="2552700"/>
+            <wp:effectExtent l="0" t="0" r="9525" b="0"/>
+            <wp:docPr id="51" name="Picture 51"/>
+            <wp:cNvGraphicFramePr>
+              <a:graphicFrameLocks xmlns:a="http://schemas.openxmlformats.org/drawingml/2006/main" noChangeAspect="1"/>
+            </wp:cNvGraphicFramePr>
+            <a:graphic xmlns:a="http://schemas.openxmlformats.org/drawingml/2006/main">
+              <a:graphicData uri="http://schemas.openxmlformats.org/drawingml/2006/picture">
+                <pic:pic xmlns:pic="http://schemas.openxmlformats.org/drawingml/2006/picture">
+                  <pic:nvPicPr>
+                    <pic:cNvPr id="1" name=""/>
+                    <pic:cNvPicPr/>
+                  </pic:nvPicPr>
+                  <pic:blipFill>
+                    <a:blip r:embed="rId32"/>
+                    <a:stretch>
+                      <a:fillRect/>
+                    </a:stretch>
+                  </pic:blipFill>
+                  <pic:spPr>
+                    <a:xfrm>
+                      <a:off x="0" y="0"/>
+                      <a:ext cx="3571875" cy="2552700"/>
+                    </a:xfrm>
+                    <a:prstGeom prst="rect">
+                      <a:avLst/>
+                    </a:prstGeom>
+                  </pic:spPr>
+                </pic:pic>
+              </a:graphicData>
+            </a:graphic>
+          </wp:inline>
+        </w:drawing>
+      </w:r>
+    </w:p>
+    <w:p>
+      <w:pPr>
+        <w:jc w:val="center"/>
+        <w:rPr>
+          <w:rFonts w:eastAsiaTheme="minorEastAsia"/>
+        </w:rPr>
+      </w:pPr>
+      <w:proofErr w:type="spellStart"/>
+      <w:r>
+        <w:rPr>
+          <w:rFonts w:eastAsiaTheme="minorEastAsia"/>
+          <w:lang w:val="en-US"/>
+        </w:rPr>
+        <w:t>Slika</w:t>
+      </w:r>
+      <w:proofErr w:type="spellEnd"/>
+      <w:r>
+        <w:rPr>
+          <w:rFonts w:eastAsiaTheme="minorEastAsia"/>
+          <w:lang w:val="en-US"/>
+        </w:rPr>
+        <w:t xml:space="preserve"> 4.</w:t>
+      </w:r>
+      <w:r>
+        <w:rPr>
+          <w:rFonts w:eastAsiaTheme="minorEastAsia"/>
+          <w:lang w:val="en-US"/>
+        </w:rPr>
+        <w:t>1</w:t>
+      </w:r>
+      <w:r>
+        <w:rPr>
+          <w:rFonts w:eastAsiaTheme="minorEastAsia"/>
+          <w:lang w:val="en-US"/>
+        </w:rPr>
+        <w:t xml:space="preserve">6 3D </w:t>
+      </w:r>
+      <w:proofErr w:type="spellStart"/>
+      <w:r>
+        <w:rPr>
+          <w:rFonts w:eastAsiaTheme="minorEastAsia"/>
+          <w:lang w:val="en-US"/>
+        </w:rPr>
+        <w:t>prikaz</w:t>
+      </w:r>
+      <w:proofErr w:type="spellEnd"/>
+      <w:r>
+        <w:rPr>
+          <w:rFonts w:eastAsiaTheme="minorEastAsia"/>
+          <w:lang w:val="en-US"/>
+        </w:rPr>
+        <w:t xml:space="preserve"> </w:t>
+      </w:r>
+      <w:r>
+        <w:rPr>
+          <w:rFonts w:eastAsiaTheme="minorEastAsia"/>
+          <w:lang w:val="en-US"/>
+        </w:rPr>
+        <w:t xml:space="preserve">7x7 </w:t>
+      </w:r>
+      <w:proofErr w:type="spellStart"/>
+      <w:r>
+        <w:rPr>
+          <w:rFonts w:eastAsiaTheme="minorEastAsia"/>
+          <w:lang w:val="en-US"/>
+        </w:rPr>
+        <w:t>kernela</w:t>
+      </w:r>
+      <w:proofErr w:type="spellEnd"/>
+      <w:r>
+        <w:rPr>
+          <w:rFonts w:eastAsiaTheme="minorEastAsia"/>
+          <w:lang w:val="en-US"/>
+        </w:rPr>
+        <w:t xml:space="preserve"> [5]</w:t>
+      </w:r>
+    </w:p>
+    <w:p>
+      <w:pPr>
+        <w:jc w:val="center"/>
+        <w:rPr>
+          <w:rFonts w:eastAsiaTheme="minorEastAsia"/>
+        </w:rPr>
+      </w:pPr>
+    </w:p>
+    <w:p>
+      <w:pPr>
+        <w:ind w:firstLine="720"/>
+        <w:rPr>
+          <w:rFonts w:eastAsiaTheme="minorEastAsia"/>
+          <w:lang w:val="en-US"/>
+        </w:rPr>
+      </w:pPr>
+      <w:proofErr w:type="spellStart"/>
+      <w:r>
+        <w:rPr>
+          <w:rFonts w:eastAsiaTheme="minorEastAsia"/>
+          <w:lang w:val="en-US"/>
+        </w:rPr>
+        <w:t>Neka</w:t>
+      </w:r>
+      <w:proofErr w:type="spellEnd"/>
+      <w:r>
+        <w:rPr>
+          <w:rFonts w:eastAsiaTheme="minorEastAsia"/>
+          <w:lang w:val="en-US"/>
+        </w:rPr>
+        <w:t xml:space="preserve"> od </w:t>
+      </w:r>
+      <w:proofErr w:type="spellStart"/>
+      <w:r>
+        <w:rPr>
+          <w:rFonts w:eastAsiaTheme="minorEastAsia"/>
+          <w:lang w:val="en-US"/>
+        </w:rPr>
+        <w:t>bitnih</w:t>
+      </w:r>
+      <w:proofErr w:type="spellEnd"/>
+      <w:r>
+        <w:rPr>
+          <w:rFonts w:eastAsiaTheme="minorEastAsia"/>
+          <w:lang w:val="en-US"/>
+        </w:rPr>
+        <w:t xml:space="preserve"> </w:t>
+      </w:r>
+      <w:proofErr w:type="spellStart"/>
+      <w:r>
+        <w:rPr>
+          <w:rFonts w:eastAsiaTheme="minorEastAsia"/>
+          <w:lang w:val="en-US"/>
+        </w:rPr>
+        <w:t>svojstava</w:t>
+      </w:r>
+      <w:proofErr w:type="spellEnd"/>
+      <w:r>
+        <w:rPr>
+          <w:rFonts w:eastAsiaTheme="minorEastAsia"/>
+          <w:lang w:val="en-US"/>
+        </w:rPr>
+        <w:t xml:space="preserve"> </w:t>
+      </w:r>
+      <w:r>
+        <w:rPr>
+          <w:rFonts w:eastAsiaTheme="minorEastAsia"/>
+          <w:i/>
+          <w:iCs/>
+          <w:lang w:val="en-US"/>
+        </w:rPr>
+        <w:t>Gaussian</w:t>
+      </w:r>
+      <w:r>
+        <w:rPr>
+          <w:rFonts w:eastAsiaTheme="minorEastAsia"/>
+          <w:i/>
+          <w:iCs/>
+          <w:lang w:val="en-US"/>
+        </w:rPr>
+        <w:t xml:space="preserve"> </w:t>
+      </w:r>
+      <w:proofErr w:type="spellStart"/>
+      <w:r>
+        <w:rPr>
+          <w:rFonts w:eastAsiaTheme="minorEastAsia"/>
+          <w:lang w:val="en-US"/>
+        </w:rPr>
+        <w:t>filtera</w:t>
+      </w:r>
+      <w:proofErr w:type="spellEnd"/>
+      <w:r>
+        <w:rPr>
+          <w:rFonts w:eastAsiaTheme="minorEastAsia"/>
+          <w:lang w:val="en-US"/>
+        </w:rPr>
+        <w:t xml:space="preserve"> </w:t>
+      </w:r>
+      <w:proofErr w:type="spellStart"/>
+      <w:r>
+        <w:rPr>
+          <w:rFonts w:eastAsiaTheme="minorEastAsia"/>
+          <w:lang w:val="en-US"/>
+        </w:rPr>
+        <w:t>su</w:t>
+      </w:r>
+      <w:proofErr w:type="spellEnd"/>
+      <w:r>
+        <w:rPr>
+          <w:rFonts w:eastAsiaTheme="minorEastAsia"/>
+          <w:lang w:val="en-US"/>
+        </w:rPr>
+        <w:t>:</w:t>
+      </w:r>
+    </w:p>
+    <w:p>
+      <w:pPr>
+        <w:pStyle w:val="ListParagraph"/>
+        <w:numPr>
+          <w:ilvl w:val="0"/>
+          <w:numId w:val="5"/>
+        </w:numPr>
+        <w:rPr>
+          <w:rFonts w:eastAsiaTheme="minorEastAsia"/>
+          <w:lang w:val="en-US"/>
+        </w:rPr>
+      </w:pPr>
+      <w:r>
+        <w:rPr>
+          <w:rFonts w:eastAsiaTheme="minorEastAsia"/>
+          <w:lang w:val="en-US"/>
+        </w:rPr>
+        <w:t xml:space="preserve">U </w:t>
+      </w:r>
+      <w:proofErr w:type="spellStart"/>
+      <w:r>
+        <w:rPr>
+          <w:rFonts w:eastAsiaTheme="minorEastAsia"/>
+          <w:lang w:val="en-US"/>
+        </w:rPr>
+        <w:t>dve</w:t>
+      </w:r>
+      <w:proofErr w:type="spellEnd"/>
+      <w:r>
+        <w:rPr>
+          <w:rFonts w:eastAsiaTheme="minorEastAsia"/>
+          <w:lang w:val="en-US"/>
+        </w:rPr>
+        <w:t xml:space="preserve"> </w:t>
+      </w:r>
+      <w:proofErr w:type="spellStart"/>
+      <w:r>
+        <w:rPr>
+          <w:rFonts w:eastAsiaTheme="minorEastAsia"/>
+          <w:lang w:val="en-US"/>
+        </w:rPr>
+        <w:t>dimenzije</w:t>
+      </w:r>
+      <w:proofErr w:type="spellEnd"/>
+      <w:r>
+        <w:rPr>
+          <w:rFonts w:eastAsiaTheme="minorEastAsia"/>
+          <w:lang w:val="en-US"/>
+        </w:rPr>
+        <w:t xml:space="preserve">, </w:t>
+      </w:r>
+      <w:proofErr w:type="spellStart"/>
+      <w:r>
+        <w:rPr>
+          <w:rFonts w:eastAsiaTheme="minorEastAsia"/>
+          <w:lang w:val="en-US"/>
+        </w:rPr>
+        <w:t>ovaj</w:t>
+      </w:r>
+      <w:proofErr w:type="spellEnd"/>
+      <w:r>
+        <w:rPr>
+          <w:rFonts w:eastAsiaTheme="minorEastAsia"/>
+          <w:lang w:val="en-US"/>
+        </w:rPr>
+        <w:t xml:space="preserve"> filter je </w:t>
+      </w:r>
+      <w:proofErr w:type="spellStart"/>
+      <w:r>
+        <w:rPr>
+          <w:rFonts w:eastAsiaTheme="minorEastAsia"/>
+          <w:lang w:val="en-US"/>
+        </w:rPr>
+        <w:t>rotaciono</w:t>
+      </w:r>
+      <w:proofErr w:type="spellEnd"/>
+      <w:r>
+        <w:rPr>
+          <w:rFonts w:eastAsiaTheme="minorEastAsia"/>
+          <w:lang w:val="en-US"/>
+        </w:rPr>
+        <w:t xml:space="preserve"> </w:t>
+      </w:r>
+      <w:proofErr w:type="spellStart"/>
+      <w:r>
+        <w:rPr>
+          <w:rFonts w:eastAsiaTheme="minorEastAsia"/>
+          <w:lang w:val="en-US"/>
+        </w:rPr>
+        <w:t>simetri</w:t>
+      </w:r>
+      <w:r>
+        <w:rPr>
+          <w:rFonts w:eastAsiaTheme="minorEastAsia"/>
+          <w:lang w:val="en-US"/>
+        </w:rPr>
+        <w:t>čan</w:t>
+      </w:r>
+      <w:proofErr w:type="spellEnd"/>
+      <w:r>
+        <w:rPr>
+          <w:rFonts w:eastAsiaTheme="minorEastAsia"/>
+          <w:lang w:val="en-US"/>
+        </w:rPr>
+        <w:t xml:space="preserve">. Ovo </w:t>
+      </w:r>
+      <w:proofErr w:type="spellStart"/>
+      <w:r>
+        <w:rPr>
+          <w:rFonts w:eastAsiaTheme="minorEastAsia"/>
+          <w:lang w:val="en-US"/>
+        </w:rPr>
+        <w:t>znači</w:t>
+      </w:r>
+      <w:proofErr w:type="spellEnd"/>
+      <w:r>
+        <w:rPr>
+          <w:rFonts w:eastAsiaTheme="minorEastAsia"/>
+          <w:lang w:val="en-US"/>
+        </w:rPr>
+        <w:t xml:space="preserve"> da je se </w:t>
+      </w:r>
+      <w:proofErr w:type="spellStart"/>
+      <w:r>
+        <w:rPr>
+          <w:rFonts w:eastAsiaTheme="minorEastAsia"/>
+          <w:lang w:val="en-US"/>
+        </w:rPr>
+        <w:t>slika</w:t>
+      </w:r>
+      <w:proofErr w:type="spellEnd"/>
+      <w:r>
+        <w:rPr>
+          <w:rFonts w:eastAsiaTheme="minorEastAsia"/>
+          <w:lang w:val="en-US"/>
+        </w:rPr>
+        <w:t xml:space="preserve"> </w:t>
+      </w:r>
+      <w:proofErr w:type="spellStart"/>
+      <w:r>
+        <w:rPr>
+          <w:rFonts w:eastAsiaTheme="minorEastAsia"/>
+          <w:lang w:val="en-US"/>
+        </w:rPr>
+        <w:t>zamućuje</w:t>
+      </w:r>
+      <w:proofErr w:type="spellEnd"/>
+      <w:r>
+        <w:rPr>
+          <w:rFonts w:eastAsiaTheme="minorEastAsia"/>
+          <w:lang w:val="en-US"/>
+        </w:rPr>
+        <w:t xml:space="preserve"> </w:t>
+      </w:r>
+      <w:proofErr w:type="spellStart"/>
+      <w:r>
+        <w:rPr>
+          <w:rFonts w:eastAsiaTheme="minorEastAsia"/>
+          <w:lang w:val="en-US"/>
+        </w:rPr>
+        <w:t>podjednako</w:t>
+      </w:r>
+      <w:proofErr w:type="spellEnd"/>
+      <w:r>
+        <w:rPr>
+          <w:rFonts w:eastAsiaTheme="minorEastAsia"/>
+          <w:lang w:val="en-US"/>
+        </w:rPr>
+        <w:t xml:space="preserve"> u </w:t>
+      </w:r>
+      <w:proofErr w:type="spellStart"/>
+      <w:r>
+        <w:rPr>
+          <w:rFonts w:eastAsiaTheme="minorEastAsia"/>
+          <w:lang w:val="en-US"/>
+        </w:rPr>
+        <w:t>svim</w:t>
+      </w:r>
+      <w:proofErr w:type="spellEnd"/>
+      <w:r>
+        <w:rPr>
+          <w:rFonts w:eastAsiaTheme="minorEastAsia"/>
+          <w:lang w:val="en-US"/>
+        </w:rPr>
+        <w:t xml:space="preserve"> </w:t>
+      </w:r>
+      <w:proofErr w:type="spellStart"/>
+      <w:r>
+        <w:rPr>
+          <w:rFonts w:eastAsiaTheme="minorEastAsia"/>
+          <w:lang w:val="en-US"/>
+        </w:rPr>
+        <w:t>pravcima</w:t>
+      </w:r>
+      <w:proofErr w:type="spellEnd"/>
+      <w:r>
+        <w:rPr>
+          <w:rFonts w:eastAsiaTheme="minorEastAsia"/>
+          <w:lang w:val="en-US"/>
+        </w:rPr>
+        <w:t xml:space="preserve">. </w:t>
+      </w:r>
+      <w:proofErr w:type="spellStart"/>
+      <w:r>
+        <w:rPr>
+          <w:rFonts w:eastAsiaTheme="minorEastAsia"/>
+          <w:lang w:val="en-US"/>
+        </w:rPr>
+        <w:t>Generalno</w:t>
+      </w:r>
+      <w:proofErr w:type="spellEnd"/>
+      <w:r>
+        <w:rPr>
+          <w:rFonts w:eastAsiaTheme="minorEastAsia"/>
+          <w:lang w:val="en-US"/>
+        </w:rPr>
+        <w:t xml:space="preserve">, </w:t>
+      </w:r>
+      <w:proofErr w:type="spellStart"/>
+      <w:r>
+        <w:rPr>
+          <w:rFonts w:eastAsiaTheme="minorEastAsia"/>
+          <w:lang w:val="en-US"/>
+        </w:rPr>
+        <w:t>ivice</w:t>
+      </w:r>
+      <w:proofErr w:type="spellEnd"/>
+      <w:r>
+        <w:rPr>
+          <w:rFonts w:eastAsiaTheme="minorEastAsia"/>
+          <w:lang w:val="en-US"/>
+        </w:rPr>
+        <w:t xml:space="preserve"> </w:t>
+      </w:r>
+      <w:proofErr w:type="spellStart"/>
+      <w:r>
+        <w:rPr>
+          <w:rFonts w:eastAsiaTheme="minorEastAsia"/>
+          <w:lang w:val="en-US"/>
+        </w:rPr>
+        <w:t>na</w:t>
+      </w:r>
+      <w:proofErr w:type="spellEnd"/>
+      <w:r>
+        <w:rPr>
+          <w:rFonts w:eastAsiaTheme="minorEastAsia"/>
+          <w:lang w:val="en-US"/>
+        </w:rPr>
+        <w:t xml:space="preserve"> </w:t>
+      </w:r>
+      <w:proofErr w:type="spellStart"/>
+      <w:r>
+        <w:rPr>
+          <w:rFonts w:eastAsiaTheme="minorEastAsia"/>
+          <w:lang w:val="en-US"/>
+        </w:rPr>
+        <w:t>slici</w:t>
+      </w:r>
+      <w:proofErr w:type="spellEnd"/>
+      <w:r>
+        <w:rPr>
+          <w:rFonts w:eastAsiaTheme="minorEastAsia"/>
+          <w:lang w:val="en-US"/>
+        </w:rPr>
+        <w:t xml:space="preserve"> nece </w:t>
+      </w:r>
+      <w:proofErr w:type="spellStart"/>
+      <w:r>
+        <w:rPr>
+          <w:rFonts w:eastAsiaTheme="minorEastAsia"/>
+          <w:lang w:val="en-US"/>
+        </w:rPr>
+        <w:t>biti</w:t>
+      </w:r>
+      <w:proofErr w:type="spellEnd"/>
+      <w:r>
+        <w:rPr>
+          <w:rFonts w:eastAsiaTheme="minorEastAsia"/>
+          <w:lang w:val="en-US"/>
+        </w:rPr>
+        <w:t xml:space="preserve"> </w:t>
+      </w:r>
+      <w:proofErr w:type="spellStart"/>
+      <w:r>
+        <w:rPr>
+          <w:rFonts w:eastAsiaTheme="minorEastAsia"/>
+          <w:lang w:val="en-US"/>
+        </w:rPr>
+        <w:t>orijentisane</w:t>
+      </w:r>
+      <w:proofErr w:type="spellEnd"/>
+      <w:r>
+        <w:rPr>
+          <w:rFonts w:eastAsiaTheme="minorEastAsia"/>
+          <w:lang w:val="en-US"/>
+        </w:rPr>
+        <w:t xml:space="preserve"> u </w:t>
+      </w:r>
+      <w:proofErr w:type="spellStart"/>
+      <w:r>
+        <w:rPr>
+          <w:rFonts w:eastAsiaTheme="minorEastAsia"/>
+          <w:lang w:val="en-US"/>
+        </w:rPr>
+        <w:t>nekom</w:t>
+      </w:r>
+      <w:proofErr w:type="spellEnd"/>
+      <w:r>
+        <w:rPr>
+          <w:rFonts w:eastAsiaTheme="minorEastAsia"/>
+          <w:lang w:val="en-US"/>
+        </w:rPr>
+        <w:t xml:space="preserve"> </w:t>
+      </w:r>
+      <w:proofErr w:type="spellStart"/>
+      <w:r>
+        <w:rPr>
+          <w:rFonts w:eastAsiaTheme="minorEastAsia"/>
+          <w:lang w:val="en-US"/>
+        </w:rPr>
+        <w:t>unapred</w:t>
+      </w:r>
+      <w:proofErr w:type="spellEnd"/>
+      <w:r>
+        <w:rPr>
+          <w:rFonts w:eastAsiaTheme="minorEastAsia"/>
+          <w:lang w:val="en-US"/>
+        </w:rPr>
+        <w:t xml:space="preserve"> </w:t>
+      </w:r>
+      <w:proofErr w:type="spellStart"/>
+      <w:r>
+        <w:rPr>
+          <w:rFonts w:eastAsiaTheme="minorEastAsia"/>
+          <w:lang w:val="en-US"/>
+        </w:rPr>
+        <w:t>određenom</w:t>
+      </w:r>
+      <w:proofErr w:type="spellEnd"/>
+      <w:r>
+        <w:rPr>
+          <w:rFonts w:eastAsiaTheme="minorEastAsia"/>
+          <w:lang w:val="en-US"/>
+        </w:rPr>
+        <w:t xml:space="preserve"> </w:t>
+      </w:r>
+      <w:proofErr w:type="spellStart"/>
+      <w:r>
+        <w:rPr>
+          <w:rFonts w:eastAsiaTheme="minorEastAsia"/>
+          <w:lang w:val="en-US"/>
+        </w:rPr>
+        <w:t>smeru</w:t>
+      </w:r>
+      <w:proofErr w:type="spellEnd"/>
+      <w:r>
+        <w:rPr>
+          <w:rFonts w:eastAsiaTheme="minorEastAsia"/>
+          <w:lang w:val="en-US"/>
+        </w:rPr>
+        <w:t xml:space="preserve">, pa </w:t>
+      </w:r>
+      <w:proofErr w:type="spellStart"/>
+      <w:r>
+        <w:rPr>
+          <w:rFonts w:eastAsiaTheme="minorEastAsia"/>
+          <w:lang w:val="en-US"/>
+        </w:rPr>
+        <w:t>samim</w:t>
+      </w:r>
+      <w:proofErr w:type="spellEnd"/>
+      <w:r>
+        <w:rPr>
+          <w:rFonts w:eastAsiaTheme="minorEastAsia"/>
+          <w:lang w:val="en-US"/>
+        </w:rPr>
+        <w:t xml:space="preserve"> </w:t>
+      </w:r>
+      <w:proofErr w:type="spellStart"/>
+      <w:r>
+        <w:rPr>
+          <w:rFonts w:eastAsiaTheme="minorEastAsia"/>
+          <w:lang w:val="en-US"/>
+        </w:rPr>
+        <w:t>tim</w:t>
+      </w:r>
+      <w:proofErr w:type="spellEnd"/>
+      <w:r>
+        <w:rPr>
+          <w:rFonts w:eastAsiaTheme="minorEastAsia"/>
+          <w:lang w:val="en-US"/>
+        </w:rPr>
+        <w:t xml:space="preserve"> ne </w:t>
+      </w:r>
+      <w:proofErr w:type="spellStart"/>
+      <w:r>
+        <w:rPr>
+          <w:rFonts w:eastAsiaTheme="minorEastAsia"/>
+          <w:lang w:val="en-US"/>
+        </w:rPr>
+        <w:t>postoji</w:t>
+      </w:r>
+      <w:proofErr w:type="spellEnd"/>
+      <w:r>
+        <w:rPr>
+          <w:rFonts w:eastAsiaTheme="minorEastAsia"/>
+          <w:lang w:val="en-US"/>
+        </w:rPr>
+        <w:t xml:space="preserve"> </w:t>
+      </w:r>
+      <w:proofErr w:type="spellStart"/>
+      <w:r>
+        <w:rPr>
+          <w:rFonts w:eastAsiaTheme="minorEastAsia"/>
+          <w:lang w:val="en-US"/>
+        </w:rPr>
+        <w:t>neko</w:t>
+      </w:r>
+      <w:proofErr w:type="spellEnd"/>
+      <w:r>
+        <w:rPr>
+          <w:rFonts w:eastAsiaTheme="minorEastAsia"/>
+          <w:lang w:val="en-US"/>
+        </w:rPr>
+        <w:t xml:space="preserve"> a priori </w:t>
+      </w:r>
+      <w:proofErr w:type="spellStart"/>
+      <w:r>
+        <w:rPr>
+          <w:rFonts w:eastAsiaTheme="minorEastAsia"/>
+          <w:lang w:val="en-US"/>
+        </w:rPr>
+        <w:t>znanje</w:t>
+      </w:r>
+      <w:proofErr w:type="spellEnd"/>
+      <w:r>
+        <w:rPr>
+          <w:rFonts w:eastAsiaTheme="minorEastAsia"/>
+          <w:lang w:val="en-US"/>
+        </w:rPr>
+        <w:t xml:space="preserve"> u </w:t>
+      </w:r>
+      <w:proofErr w:type="spellStart"/>
+      <w:r>
+        <w:rPr>
+          <w:rFonts w:eastAsiaTheme="minorEastAsia"/>
+          <w:lang w:val="en-US"/>
+        </w:rPr>
+        <w:t>kom</w:t>
+      </w:r>
+      <w:proofErr w:type="spellEnd"/>
+      <w:r>
+        <w:rPr>
+          <w:rFonts w:eastAsiaTheme="minorEastAsia"/>
+          <w:lang w:val="en-US"/>
+        </w:rPr>
+        <w:t xml:space="preserve"> </w:t>
+      </w:r>
+      <w:proofErr w:type="spellStart"/>
+      <w:r>
+        <w:rPr>
+          <w:rFonts w:eastAsiaTheme="minorEastAsia"/>
+          <w:lang w:val="en-US"/>
+        </w:rPr>
+        <w:t>smeru</w:t>
+      </w:r>
+      <w:proofErr w:type="spellEnd"/>
+      <w:r>
+        <w:rPr>
+          <w:rFonts w:eastAsiaTheme="minorEastAsia"/>
+          <w:lang w:val="en-US"/>
+        </w:rPr>
+        <w:t xml:space="preserve"> bi </w:t>
+      </w:r>
+      <w:proofErr w:type="spellStart"/>
+      <w:r>
+        <w:rPr>
+          <w:rFonts w:eastAsiaTheme="minorEastAsia"/>
+          <w:lang w:val="en-US"/>
+        </w:rPr>
+        <w:t>trebalo</w:t>
+      </w:r>
+      <w:proofErr w:type="spellEnd"/>
+      <w:r>
+        <w:rPr>
+          <w:rFonts w:eastAsiaTheme="minorEastAsia"/>
+          <w:lang w:val="en-US"/>
+        </w:rPr>
+        <w:t xml:space="preserve"> </w:t>
+      </w:r>
+      <w:proofErr w:type="spellStart"/>
+      <w:r>
+        <w:rPr>
+          <w:rFonts w:eastAsiaTheme="minorEastAsia"/>
+          <w:lang w:val="en-US"/>
+        </w:rPr>
+        <w:t>zamutiti</w:t>
+      </w:r>
+      <w:proofErr w:type="spellEnd"/>
+      <w:r>
+        <w:rPr>
+          <w:rFonts w:eastAsiaTheme="minorEastAsia"/>
+          <w:lang w:val="en-US"/>
+        </w:rPr>
+        <w:t xml:space="preserve"> </w:t>
+      </w:r>
+      <w:proofErr w:type="spellStart"/>
+      <w:r>
+        <w:rPr>
+          <w:rFonts w:eastAsiaTheme="minorEastAsia"/>
+          <w:lang w:val="en-US"/>
+        </w:rPr>
+        <w:t>sliku</w:t>
+      </w:r>
+      <w:proofErr w:type="spellEnd"/>
+      <w:r>
+        <w:rPr>
+          <w:rFonts w:eastAsiaTheme="minorEastAsia"/>
+          <w:lang w:val="en-US"/>
+        </w:rPr>
+        <w:t xml:space="preserve">. </w:t>
+      </w:r>
+      <w:proofErr w:type="spellStart"/>
+      <w:r>
+        <w:rPr>
+          <w:rFonts w:eastAsiaTheme="minorEastAsia"/>
+          <w:lang w:val="en-US"/>
+        </w:rPr>
+        <w:t>Svojstvo</w:t>
+      </w:r>
+      <w:proofErr w:type="spellEnd"/>
+      <w:r>
+        <w:rPr>
+          <w:rFonts w:eastAsiaTheme="minorEastAsia"/>
+          <w:lang w:val="en-US"/>
+        </w:rPr>
+        <w:t xml:space="preserve"> </w:t>
+      </w:r>
+      <w:proofErr w:type="spellStart"/>
+      <w:r>
+        <w:rPr>
+          <w:rFonts w:eastAsiaTheme="minorEastAsia"/>
+          <w:lang w:val="en-US"/>
+        </w:rPr>
+        <w:t>rotacione</w:t>
+      </w:r>
+      <w:proofErr w:type="spellEnd"/>
+      <w:r>
+        <w:rPr>
+          <w:rFonts w:eastAsiaTheme="minorEastAsia"/>
+          <w:lang w:val="en-US"/>
+        </w:rPr>
+        <w:t xml:space="preserve"> </w:t>
+      </w:r>
+      <w:proofErr w:type="spellStart"/>
+      <w:r>
+        <w:rPr>
+          <w:rFonts w:eastAsiaTheme="minorEastAsia"/>
+          <w:lang w:val="en-US"/>
+        </w:rPr>
+        <w:t>simetričnosti</w:t>
+      </w:r>
+      <w:proofErr w:type="spellEnd"/>
+      <w:r>
+        <w:rPr>
+          <w:rFonts w:eastAsiaTheme="minorEastAsia"/>
+          <w:lang w:val="en-US"/>
+        </w:rPr>
+        <w:t xml:space="preserve"> </w:t>
+      </w:r>
+      <w:proofErr w:type="spellStart"/>
+      <w:r>
+        <w:rPr>
+          <w:rFonts w:eastAsiaTheme="minorEastAsia"/>
+          <w:lang w:val="en-US"/>
+        </w:rPr>
+        <w:t>implicira</w:t>
+      </w:r>
+      <w:proofErr w:type="spellEnd"/>
+      <w:r>
+        <w:rPr>
+          <w:rFonts w:eastAsiaTheme="minorEastAsia"/>
+          <w:lang w:val="en-US"/>
+        </w:rPr>
+        <w:t xml:space="preserve"> da </w:t>
+      </w:r>
+      <w:proofErr w:type="spellStart"/>
+      <w:r>
+        <w:rPr>
+          <w:rFonts w:eastAsiaTheme="minorEastAsia"/>
+          <w:lang w:val="en-US"/>
+        </w:rPr>
+        <w:t>ovaj</w:t>
+      </w:r>
+      <w:proofErr w:type="spellEnd"/>
+      <w:r>
+        <w:rPr>
+          <w:rFonts w:eastAsiaTheme="minorEastAsia"/>
+          <w:lang w:val="en-US"/>
+        </w:rPr>
+        <w:t xml:space="preserve"> filter </w:t>
+      </w:r>
+      <w:proofErr w:type="spellStart"/>
+      <w:r>
+        <w:rPr>
+          <w:rFonts w:eastAsiaTheme="minorEastAsia"/>
+          <w:lang w:val="en-US"/>
+        </w:rPr>
+        <w:t>neće</w:t>
+      </w:r>
+      <w:proofErr w:type="spellEnd"/>
+      <w:r>
+        <w:rPr>
+          <w:rFonts w:eastAsiaTheme="minorEastAsia"/>
+          <w:lang w:val="en-US"/>
+        </w:rPr>
+        <w:t xml:space="preserve"> </w:t>
+      </w:r>
+      <w:proofErr w:type="spellStart"/>
+      <w:r>
+        <w:rPr>
+          <w:rFonts w:eastAsiaTheme="minorEastAsia"/>
+          <w:lang w:val="en-US"/>
+        </w:rPr>
+        <w:t>uticati</w:t>
+      </w:r>
+      <w:proofErr w:type="spellEnd"/>
+      <w:r>
+        <w:rPr>
+          <w:rFonts w:eastAsiaTheme="minorEastAsia"/>
+          <w:lang w:val="en-US"/>
+        </w:rPr>
+        <w:t xml:space="preserve"> </w:t>
+      </w:r>
+      <w:proofErr w:type="spellStart"/>
+      <w:r>
+        <w:rPr>
+          <w:rFonts w:eastAsiaTheme="minorEastAsia"/>
+          <w:lang w:val="en-US"/>
+        </w:rPr>
+        <w:t>na</w:t>
+      </w:r>
+      <w:proofErr w:type="spellEnd"/>
+      <w:r>
+        <w:rPr>
+          <w:rFonts w:eastAsiaTheme="minorEastAsia"/>
+          <w:lang w:val="en-US"/>
+        </w:rPr>
+        <w:t xml:space="preserve"> </w:t>
+      </w:r>
+      <w:proofErr w:type="spellStart"/>
+      <w:r>
+        <w:rPr>
+          <w:rFonts w:eastAsiaTheme="minorEastAsia"/>
+          <w:lang w:val="en-US"/>
+        </w:rPr>
+        <w:t>potencijalnu</w:t>
+      </w:r>
+      <w:proofErr w:type="spellEnd"/>
+      <w:r>
+        <w:rPr>
+          <w:rFonts w:eastAsiaTheme="minorEastAsia"/>
+          <w:lang w:val="en-US"/>
+        </w:rPr>
+        <w:t xml:space="preserve"> </w:t>
+      </w:r>
+      <w:proofErr w:type="spellStart"/>
+      <w:r>
+        <w:rPr>
+          <w:rFonts w:eastAsiaTheme="minorEastAsia"/>
+          <w:lang w:val="en-US"/>
+        </w:rPr>
+        <w:t>detekciju</w:t>
+      </w:r>
+      <w:proofErr w:type="spellEnd"/>
+      <w:r>
+        <w:rPr>
+          <w:rFonts w:eastAsiaTheme="minorEastAsia"/>
+          <w:lang w:val="en-US"/>
+        </w:rPr>
+        <w:t xml:space="preserve"> </w:t>
+      </w:r>
+      <w:proofErr w:type="spellStart"/>
+      <w:r>
+        <w:rPr>
+          <w:rFonts w:eastAsiaTheme="minorEastAsia"/>
+          <w:lang w:val="en-US"/>
+        </w:rPr>
+        <w:t>ivica</w:t>
+      </w:r>
+      <w:proofErr w:type="spellEnd"/>
+      <w:r>
+        <w:rPr>
+          <w:rFonts w:eastAsiaTheme="minorEastAsia"/>
+          <w:lang w:val="en-US"/>
+        </w:rPr>
+        <w:t xml:space="preserve"> </w:t>
+      </w:r>
+      <w:proofErr w:type="spellStart"/>
+      <w:r>
+        <w:rPr>
+          <w:rFonts w:eastAsiaTheme="minorEastAsia"/>
+          <w:lang w:val="en-US"/>
+        </w:rPr>
+        <w:t>koja</w:t>
+      </w:r>
+      <w:proofErr w:type="spellEnd"/>
+      <w:r>
+        <w:rPr>
+          <w:rFonts w:eastAsiaTheme="minorEastAsia"/>
+          <w:lang w:val="en-US"/>
+        </w:rPr>
+        <w:t xml:space="preserve"> </w:t>
+      </w:r>
+      <w:proofErr w:type="spellStart"/>
+      <w:r>
+        <w:rPr>
+          <w:rFonts w:eastAsiaTheme="minorEastAsia"/>
+          <w:lang w:val="en-US"/>
+        </w:rPr>
+        <w:t>može</w:t>
+      </w:r>
+      <w:proofErr w:type="spellEnd"/>
+      <w:r>
+        <w:rPr>
+          <w:rFonts w:eastAsiaTheme="minorEastAsia"/>
+          <w:lang w:val="en-US"/>
+        </w:rPr>
+        <w:t xml:space="preserve"> </w:t>
+      </w:r>
+      <w:proofErr w:type="spellStart"/>
+      <w:r>
+        <w:rPr>
+          <w:rFonts w:eastAsiaTheme="minorEastAsia"/>
+          <w:lang w:val="en-US"/>
+        </w:rPr>
+        <w:t>uslediti</w:t>
+      </w:r>
+      <w:proofErr w:type="spellEnd"/>
+      <w:r>
+        <w:rPr>
+          <w:rFonts w:eastAsiaTheme="minorEastAsia"/>
+          <w:lang w:val="en-US"/>
+        </w:rPr>
+        <w:t xml:space="preserve"> </w:t>
+      </w:r>
+      <w:proofErr w:type="spellStart"/>
+      <w:r>
+        <w:rPr>
+          <w:rFonts w:eastAsiaTheme="minorEastAsia"/>
+          <w:lang w:val="en-US"/>
+        </w:rPr>
+        <w:t>posle</w:t>
+      </w:r>
+      <w:proofErr w:type="spellEnd"/>
+      <w:r>
+        <w:rPr>
+          <w:rFonts w:eastAsiaTheme="minorEastAsia"/>
+          <w:lang w:val="en-US"/>
+        </w:rPr>
+        <w:t xml:space="preserve"> </w:t>
+      </w:r>
+      <w:proofErr w:type="spellStart"/>
+      <w:r>
+        <w:rPr>
+          <w:rFonts w:eastAsiaTheme="minorEastAsia"/>
+          <w:lang w:val="en-US"/>
+        </w:rPr>
+        <w:t>njega</w:t>
+      </w:r>
+      <w:proofErr w:type="spellEnd"/>
+      <w:r>
+        <w:rPr>
+          <w:rFonts w:eastAsiaTheme="minorEastAsia"/>
+          <w:lang w:val="en-US"/>
+        </w:rPr>
+        <w:t xml:space="preserve"> [5].</w:t>
+      </w:r>
+    </w:p>
+    <w:p>
+      <w:pPr>
+        <w:pStyle w:val="ListParagraph"/>
+        <w:ind w:left="1440"/>
+        <w:rPr>
+          <w:rFonts w:eastAsiaTheme="minorEastAsia"/>
+          <w:lang w:val="en-US"/>
+        </w:rPr>
+      </w:pPr>
+    </w:p>
+    <w:p>
+      <w:pPr>
+        <w:pStyle w:val="ListParagraph"/>
+        <w:numPr>
+          <w:ilvl w:val="0"/>
+          <w:numId w:val="5"/>
+        </w:numPr>
+        <w:rPr>
+          <w:rFonts w:eastAsiaTheme="minorEastAsia"/>
+          <w:lang w:val="en-US"/>
+        </w:rPr>
+      </w:pPr>
+      <w:proofErr w:type="spellStart"/>
+      <w:r>
+        <w:rPr>
+          <w:rFonts w:eastAsiaTheme="minorEastAsia"/>
+          <w:lang w:val="en-US"/>
+        </w:rPr>
+        <w:t>Ovaj</w:t>
+      </w:r>
+      <w:proofErr w:type="spellEnd"/>
+      <w:r>
+        <w:rPr>
+          <w:rFonts w:eastAsiaTheme="minorEastAsia"/>
+          <w:lang w:val="en-US"/>
+        </w:rPr>
+        <w:t xml:space="preserve"> filter </w:t>
+      </w:r>
+      <w:proofErr w:type="spellStart"/>
+      <w:r>
+        <w:rPr>
+          <w:rFonts w:eastAsiaTheme="minorEastAsia"/>
+          <w:lang w:val="en-US"/>
+        </w:rPr>
+        <w:t>zamu</w:t>
+      </w:r>
+      <w:proofErr w:type="spellEnd"/>
+      <w:r>
+        <w:rPr>
+          <w:rFonts w:eastAsiaTheme="minorEastAsia"/>
+        </w:rPr>
+        <w:t xml:space="preserve">ćuje sliku tako što svaki piksel slike menja težinskom srednjom vrednošću okolnih piksela, tako da težine date susednim pikselima monotono opadaju sa povećanjem njihove distance od centralnog piksela. Ovo svojstvo je važno zbog toga što je ivica lokalna osobina slike, i zamućenje slike takvo da </w:t>
+      </w:r>
+      <w:r>
+        <w:rPr>
+          <w:rFonts w:eastAsiaTheme="minorEastAsia"/>
+        </w:rPr>
+        <w:lastRenderedPageBreak/>
+        <w:t xml:space="preserve">udaljeni pikseli imaju veliki uticaj na konačni rezultat može rezultovati distorzijom karakteristika slike </w:t>
+      </w:r>
+      <w:r>
+        <w:rPr>
+          <w:rFonts w:eastAsiaTheme="minorEastAsia"/>
+          <w:lang w:val="en-US"/>
+        </w:rPr>
+        <w:t>[5].</w:t>
+      </w:r>
+    </w:p>
+    <w:p>
+      <w:pPr>
+        <w:pStyle w:val="ListParagraph"/>
+        <w:rPr>
+          <w:rFonts w:eastAsiaTheme="minorEastAsia"/>
+          <w:lang w:val="en-US"/>
+        </w:rPr>
+      </w:pPr>
+    </w:p>
+    <w:p>
+      <w:pPr>
+        <w:pStyle w:val="ListParagraph"/>
+        <w:ind w:left="1440"/>
+        <w:rPr>
+          <w:rFonts w:eastAsiaTheme="minorEastAsia"/>
+          <w:lang w:val="en-US"/>
+        </w:rPr>
+      </w:pPr>
+    </w:p>
+    <w:p>
+      <w:pPr>
+        <w:pStyle w:val="ListParagraph"/>
+        <w:numPr>
+          <w:ilvl w:val="0"/>
+          <w:numId w:val="5"/>
+        </w:numPr>
+        <w:rPr>
+          <w:rFonts w:eastAsiaTheme="minorEastAsia"/>
+          <w:lang w:val="en-US"/>
+        </w:rPr>
+      </w:pPr>
+      <w:r>
+        <w:rPr>
+          <w:rFonts w:eastAsiaTheme="minorEastAsia"/>
+        </w:rPr>
+        <w:t xml:space="preserve">Širina, a samim tim i stepen zamućenja, </w:t>
+      </w:r>
+      <w:r>
+        <w:rPr>
+          <w:rFonts w:eastAsiaTheme="minorEastAsia"/>
+          <w:i/>
+          <w:iCs/>
+        </w:rPr>
+        <w:t>Gaussian</w:t>
+      </w:r>
+      <w:r>
+        <w:rPr>
+          <w:rFonts w:eastAsiaTheme="minorEastAsia"/>
+          <w:i/>
+          <w:iCs/>
+        </w:rPr>
+        <w:t xml:space="preserve"> </w:t>
+      </w:r>
+      <w:proofErr w:type="spellStart"/>
+      <w:r>
+        <w:rPr>
+          <w:rFonts w:eastAsiaTheme="minorEastAsia"/>
+          <w:lang w:val="en-US"/>
+        </w:rPr>
+        <w:t>filtera</w:t>
+      </w:r>
+      <w:proofErr w:type="spellEnd"/>
+      <w:r>
+        <w:rPr>
+          <w:rFonts w:eastAsiaTheme="minorEastAsia"/>
+          <w:lang w:val="en-US"/>
+        </w:rPr>
+        <w:t xml:space="preserve"> </w:t>
+      </w:r>
+      <w:r>
+        <w:rPr>
+          <w:rFonts w:eastAsiaTheme="minorEastAsia"/>
+        </w:rPr>
+        <w:t xml:space="preserve">određen je parametrom </w:t>
+      </w:r>
+      <w:r>
+        <w:rPr>
+          <w:rFonts w:eastAsiaTheme="minorEastAsia" w:cs="Times New Roman"/>
+        </w:rPr>
+        <w:t>σ</w:t>
+      </w:r>
+      <w:r>
+        <w:rPr>
+          <w:rFonts w:eastAsiaTheme="minorEastAsia"/>
+        </w:rPr>
+        <w:t>, a veza i</w:t>
+      </w:r>
+      <w:r>
+        <w:rPr>
+          <w:rFonts w:eastAsiaTheme="minorEastAsia"/>
+        </w:rPr>
+        <w:t xml:space="preserve">zmeđu parametra i zamućenja je jako jednostavna – veće </w:t>
+      </w:r>
+      <w:r>
+        <w:rPr>
+          <w:rFonts w:eastAsiaTheme="minorEastAsia" w:cs="Times New Roman"/>
+        </w:rPr>
+        <w:t>σ</w:t>
+      </w:r>
+      <w:r>
+        <w:rPr>
+          <w:rFonts w:eastAsiaTheme="minorEastAsia"/>
+        </w:rPr>
+        <w:t xml:space="preserve"> znači da je Gausova funkcija koju filter predstavlja šira, a samim tim je i stepen zamućenja veći </w:t>
+      </w:r>
+      <w:r>
+        <w:rPr>
+          <w:rFonts w:eastAsiaTheme="minorEastAsia"/>
+          <w:lang w:val="en-US"/>
+        </w:rPr>
+        <w:t>[5]</w:t>
+      </w:r>
+      <w:r>
+        <w:rPr>
+          <w:rFonts w:eastAsiaTheme="minorEastAsia"/>
+        </w:rPr>
+        <w:t>.</w:t>
+      </w:r>
+    </w:p>
+    <w:p>
+      <w:pPr>
+        <w:rPr>
+          <w:rFonts w:eastAsiaTheme="minorEastAsia"/>
+        </w:rPr>
+      </w:pPr>
+    </w:p>
+    <w:p>
+      <w:pPr>
+        <w:ind w:firstLine="720"/>
+        <w:rPr>
+          <w:rFonts w:eastAsiaTheme="minorEastAsia"/>
+        </w:rPr>
+      </w:pPr>
+      <w:r>
+        <w:rPr>
+          <w:rFonts w:eastAsiaTheme="minorEastAsia"/>
+        </w:rPr>
+        <w:t xml:space="preserve">Augmentacija slika primenom </w:t>
+      </w:r>
+      <w:r>
+        <w:rPr>
+          <w:rFonts w:eastAsiaTheme="minorEastAsia"/>
+          <w:i/>
+          <w:iCs/>
+        </w:rPr>
+        <w:t>Gaussian</w:t>
+      </w:r>
+      <w:r>
+        <w:rPr>
+          <w:rFonts w:eastAsiaTheme="minorEastAsia"/>
+        </w:rPr>
+        <w:t xml:space="preserve"> filtera rezultovaće trening primerima koji su zamućeni i koji će u našem skupu podataka simulirati zamućenje nastalo naglim pokretima. Ovo se može iskoristiti za poboljšanje otpornosti modela na zamućenje slika prilikom prepoznavanja objekata </w:t>
+      </w:r>
+      <w:r>
+        <w:rPr>
+          <w:rFonts w:eastAsiaTheme="minorEastAsia"/>
+          <w:lang w:val="en-US"/>
+        </w:rPr>
+        <w:t>[2]</w:t>
+      </w:r>
+      <w:r>
+        <w:rPr>
+          <w:rFonts w:eastAsiaTheme="minorEastAsia"/>
+        </w:rPr>
+        <w:t>. Primer slike na kojoj je primenjen Gaussian filter data je na slici 4.17.</w:t>
+      </w:r>
+    </w:p>
+    <w:p>
+      <w:pPr>
+        <w:ind w:firstLine="720"/>
+        <w:rPr>
+          <w:rFonts w:eastAsiaTheme="minorEastAsia"/>
+        </w:rPr>
+      </w:pPr>
+    </w:p>
+    <w:p>
+      <w:pPr>
+        <w:ind w:firstLine="720"/>
+        <w:jc w:val="center"/>
+        <w:rPr>
+          <w:noProof/>
+        </w:rPr>
+      </w:pPr>
+      <w:r>
+        <w:rPr>
+          <w:i/>
+          <w:iCs/>
+          <w:noProof/>
+        </w:rPr>
+        <mc:AlternateContent>
+          <mc:Choice Requires="wps">
+            <w:drawing>
+              <wp:anchor distT="0" distB="0" distL="114300" distR="114300" simplePos="0" relativeHeight="251707392" behindDoc="0" locked="0" layoutInCell="1" allowOverlap="1" wp14:anchorId="2D5C2E9E" wp14:editId="2DE378A7">
+                <wp:simplePos x="0" y="0"/>
+                <wp:positionH relativeFrom="column">
+                  <wp:posOffset>4305300</wp:posOffset>
+                </wp:positionH>
+                <wp:positionV relativeFrom="paragraph">
+                  <wp:posOffset>2135505</wp:posOffset>
+                </wp:positionV>
+                <wp:extent cx="685800" cy="434340"/>
+                <wp:effectExtent l="0" t="0" r="0" b="3810"/>
+                <wp:wrapNone/>
+                <wp:docPr id="55" name="Text Box 55"/>
+                <wp:cNvGraphicFramePr/>
+                <a:graphic xmlns:a="http://schemas.openxmlformats.org/drawingml/2006/main">
+                  <a:graphicData uri="http://schemas.microsoft.com/office/word/2010/wordprocessingShape">
+                    <wps:wsp>
+                      <wps:cNvSpPr txBox="1"/>
+                      <wps:spPr>
+                        <a:xfrm>
+                          <a:off x="0" y="0"/>
+                          <a:ext cx="685800" cy="434340"/>
+                        </a:xfrm>
+                        <a:prstGeom prst="rect">
+                          <a:avLst/>
+                        </a:prstGeom>
+                        <a:noFill/>
+                        <a:ln w="6350">
+                          <a:noFill/>
+                        </a:ln>
+                      </wps:spPr>
+                      <wps:txbx>
+                        <w:txbxContent>
+                          <w:p>
+                            <w:pPr>
+                              <w:rPr>
+                                <w:lang w:val="en-US"/>
+                              </w:rPr>
+                            </w:pPr>
+                            <w:r>
+                              <w:rPr>
+                                <w:lang w:val="en-US"/>
+                              </w:rPr>
+                              <w:t>b</w:t>
+                            </w:r>
+                            <w:r>
+                              <w:rPr>
+                                <w:lang w:val="en-US"/>
+                              </w:rPr>
+                              <w:t>)</w:t>
+                            </w:r>
+                          </w:p>
+                        </w:txbxContent>
+                      </wps:txbx>
+                      <wps:bodyPr rot="0" spcFirstLastPara="0" vertOverflow="overflow" horzOverflow="overflow" vert="horz" wrap="square" lIns="91440" tIns="45720" rIns="91440" bIns="45720" numCol="1" spcCol="0" rtlCol="0" fromWordArt="0" anchor="t" anchorCtr="0" forceAA="0" compatLnSpc="1">
+                        <a:prstTxWarp prst="textNoShape">
+                          <a:avLst/>
+                        </a:prstTxWarp>
+                        <a:noAutofit/>
+                      </wps:bodyPr>
+                    </wps:wsp>
+                  </a:graphicData>
+                </a:graphic>
+              </wp:anchor>
+            </w:drawing>
+          </mc:Choice>
+          <mc:Fallback>
+            <w:pict>
+              <v:shape w14:anchorId="2D5C2E9E" id="Text Box 55" o:spid="_x0000_s1050" type="#_x0000_t202" style="position:absolute;left:0;text-align:left;margin-left:339pt;margin-top:168.15pt;width:54pt;height:34.2pt;z-index:251707392;visibility:visible;mso-wrap-style:square;mso-wrap-distance-left:9pt;mso-wrap-distance-top:0;mso-wrap-distance-right:9pt;mso-wrap-distance-bottom:0;mso-position-horizontal:absolute;mso-position-horizontal-relative:text;mso-position-vertical:absolute;mso-position-vertical-relative:text;v-text-anchor:top" o:gfxdata="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" filled="f" stroked="f" strokeweight=".5pt">
+                <v:textbox>
+                  <w:txbxContent>
+                    <w:p>
+                      <w:pPr>
+                        <w:rPr>
+                          <w:lang w:val="en-US"/>
+                        </w:rPr>
+                      </w:pPr>
+                      <w:r>
+                        <w:rPr>
+                          <w:lang w:val="en-US"/>
+                        </w:rPr>
+                        <w:t>b</w:t>
+                      </w:r>
+                      <w:r>
+                        <w:rPr>
+                          <w:lang w:val="en-US"/>
+                        </w:rPr>
+                        <w:t>)</w:t>
+                      </w:r>
+                    </w:p>
+                  </w:txbxContent>
+                </v:textbox>
+              </v:shape>
+            </w:pict>
+          </mc:Fallback>
+        </mc:AlternateContent>
+      </w:r>
+      <w:r>
+        <w:rPr>
+          <w:i/>
+          <w:iCs/>
+          <w:noProof/>
+        </w:rPr>
+        <mc:AlternateContent>
+          <mc:Choice Requires="wps">
+            <w:drawing>
+              <wp:anchor distT="0" distB="0" distL="114300" distR="114300" simplePos="0" relativeHeight="251705344" behindDoc="0" locked="0" layoutInCell="1" allowOverlap="1" wp14:anchorId="7B6BB44E" wp14:editId="6D550559">
+                <wp:simplePos x="0" y="0"/>
+                <wp:positionH relativeFrom="column">
+                  <wp:posOffset>1866900</wp:posOffset>
+                </wp:positionH>
+                <wp:positionV relativeFrom="paragraph">
+                  <wp:posOffset>2149475</wp:posOffset>
+                </wp:positionV>
+                <wp:extent cx="685800" cy="434340"/>
+                <wp:effectExtent l="0" t="0" r="0" b="3810"/>
+                <wp:wrapNone/>
+                <wp:docPr id="54" name="Text Box 54"/>
+                <wp:cNvGraphicFramePr/>
+                <a:graphic xmlns:a="http://schemas.openxmlformats.org/drawingml/2006/main">
+                  <a:graphicData uri="http://schemas.microsoft.com/office/word/2010/wordprocessingShape">
+                    <wps:wsp>
+                      <wps:cNvSpPr txBox="1"/>
+                      <wps:spPr>
+                        <a:xfrm>
+                          <a:off x="0" y="0"/>
+                          <a:ext cx="685800" cy="434340"/>
+                        </a:xfrm>
+                        <a:prstGeom prst="rect">
+                          <a:avLst/>
+                        </a:prstGeom>
+                        <a:noFill/>
+                        <a:ln w="6350">
+                          <a:noFill/>
+                        </a:ln>
+                      </wps:spPr>
+                      <wps:txbx>
+                        <w:txbxContent>
+                          <w:p>
+                            <w:pPr>
+                              <w:rPr>
+                                <w:lang w:val="en-US"/>
+                              </w:rPr>
+                            </w:pPr>
+                            <w:r>
+                              <w:rPr>
+                                <w:lang w:val="en-US"/>
+                              </w:rPr>
+                              <w:t>a</w:t>
+                            </w:r>
+                            <w:r>
+                              <w:rPr>
+                                <w:lang w:val="en-US"/>
+                              </w:rPr>
+                              <w:t>)</w:t>
+                            </w:r>
+                          </w:p>
+                        </w:txbxContent>
+                      </wps:txbx>
+                      <wps:bodyPr rot="0" spcFirstLastPara="0" vertOverflow="overflow" horzOverflow="overflow" vert="horz" wrap="square" lIns="91440" tIns="45720" rIns="91440" bIns="45720" numCol="1" spcCol="0" rtlCol="0" fromWordArt="0" anchor="t" anchorCtr="0" forceAA="0" compatLnSpc="1">
+                        <a:prstTxWarp prst="textNoShape">
+                          <a:avLst/>
+                        </a:prstTxWarp>
+                        <a:noAutofit/>
+                      </wps:bodyPr>
+                    </wps:wsp>
+                  </a:graphicData>
+                </a:graphic>
+              </wp:anchor>
+            </w:drawing>
+          </mc:Choice>
+          <mc:Fallback>
+            <w:pict>
+              <v:shape w14:anchorId="7B6BB44E" id="Text Box 54" o:spid="_x0000_s1051" type="#_x0000_t202" style="position:absolute;left:0;text-align:left;margin-left:147pt;margin-top:169.25pt;width:54pt;height:34.2pt;z-index:251705344;visibility:visible;mso-wrap-style:square;mso-wrap-distance-left:9pt;mso-wrap-distance-top:0;mso-wrap-distance-right:9pt;mso-wrap-distance-bottom:0;mso-position-horizontal:absolute;mso-position-horizontal-relative:text;mso-position-vertical:absolute;mso-position-vertical-relative:text;v-text-anchor:top" o:gfxdata="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" filled="f" stroked="f" strokeweight=".5pt">
+                <v:textbox>
+                  <w:txbxContent>
+                    <w:p>
+                      <w:pPr>
+                        <w:rPr>
+                          <w:lang w:val="en-US"/>
+                        </w:rPr>
+                      </w:pPr>
+                      <w:r>
+                        <w:rPr>
+                          <w:lang w:val="en-US"/>
+                        </w:rPr>
+                        <w:t>a</w:t>
+                      </w:r>
+                      <w:r>
+                        <w:rPr>
+                          <w:lang w:val="en-US"/>
+                        </w:rPr>
+                        <w:t>)</w:t>
+                      </w:r>
+                    </w:p>
+                  </w:txbxContent>
+                </v:textbox>
+              </v:shape>
+            </w:pict>
+          </mc:Fallback>
+        </mc:AlternateContent>
+      </w:r>
+      <w:r>
+        <w:rPr>
+          <w:noProof/>
+        </w:rPr>
+        <w:drawing>
+          <wp:inline distT="0" distB="0" distL="0" distR="0" wp14:anchorId="10016BE4" wp14:editId="0970B58A">
+            <wp:extent cx="2186940" cy="2209880"/>
+            <wp:effectExtent l="0" t="0" r="3810" b="0"/>
+            <wp:docPr id="52" name="Picture 52"/>
+            <wp:cNvGraphicFramePr>
+              <a:graphicFrameLocks xmlns:a="http://schemas.openxmlformats.org/drawingml/2006/main" noChangeAspect="1"/>
+            </wp:cNvGraphicFramePr>
+            <a:graphic xmlns:a="http://schemas.openxmlformats.org/drawingml/2006/main">
+              <a:graphicData uri="http://schemas.openxmlformats.org/drawingml/2006/picture">
+                <pic:pic xmlns:pic="http://schemas.openxmlformats.org/drawingml/2006/picture">
+                  <pic:nvPicPr>
+                    <pic:cNvPr id="1" name=""/>
+                    <pic:cNvPicPr/>
+                  </pic:nvPicPr>
+                  <pic:blipFill>
+                    <a:blip r:embed="rId33"/>
+                    <a:stretch>
+                      <a:fillRect/>
+                    </a:stretch>
+                  </pic:blipFill>
+                  <pic:spPr>
+                    <a:xfrm>
+                      <a:off x="0" y="0"/>
+                      <a:ext cx="2198928" cy="2221993"/>
+                    </a:xfrm>
+                    <a:prstGeom prst="rect">
+                      <a:avLst/>
+                    </a:prstGeom>
+                  </pic:spPr>
+                </pic:pic>
+              </a:graphicData>
+            </a:graphic>
+          </wp:inline>
+        </w:drawing>
+      </w:r>
+      <w:r>
+        <w:rPr>
+          <w:noProof/>
+        </w:rPr>
+        <w:t xml:space="preserve">     </w:t>
+      </w:r>
+      <w:r>
+        <w:rPr>
+          <w:noProof/>
+        </w:rPr>
+        <w:drawing>
+          <wp:inline distT="0" distB="0" distL="0" distR="0" wp14:anchorId="1FD6029D" wp14:editId="14BB2813">
+            <wp:extent cx="2227293" cy="2196465"/>
+            <wp:effectExtent l="0" t="0" r="1905" b="0"/>
+            <wp:docPr id="53" name="Picture 53"/>
+            <wp:cNvGraphicFramePr>
+              <a:graphicFrameLocks xmlns:a="http://schemas.openxmlformats.org/drawingml/2006/main" noChangeAspect="1"/>
+            </wp:cNvGraphicFramePr>
+            <a:graphic xmlns:a="http://schemas.openxmlformats.org/drawingml/2006/main">
+              <a:graphicData uri="http://schemas.openxmlformats.org/drawingml/2006/picture">
+                <pic:pic xmlns:pic="http://schemas.openxmlformats.org/drawingml/2006/picture">
+                  <pic:nvPicPr>
+                    <pic:cNvPr id="1" name=""/>
+                    <pic:cNvPicPr/>
+                  </pic:nvPicPr>
+                  <pic:blipFill>
+                    <a:blip r:embed="rId34"/>
+                    <a:stretch>
+                      <a:fillRect/>
+                    </a:stretch>
+                  </pic:blipFill>
+                  <pic:spPr>
+                    <a:xfrm>
+                      <a:off x="0" y="0"/>
+                      <a:ext cx="2245270" cy="2214193"/>
+                    </a:xfrm>
+                    <a:prstGeom prst="rect">
+                      <a:avLst/>
+                    </a:prstGeom>
+                  </pic:spPr>
+                </pic:pic>
+              </a:graphicData>
+            </a:graphic>
+          </wp:inline>
+        </w:drawing>
+      </w:r>
+    </w:p>
+    <w:p>
+      <w:pPr>
+        <w:ind w:firstLine="720"/>
+        <w:jc w:val="center"/>
+        <w:rPr>
+          <w:rFonts w:eastAsiaTheme="minorEastAsia"/>
+        </w:rPr>
+      </w:pPr>
+    </w:p>
+    <w:p>
+      <w:pPr>
+        <w:ind w:firstLine="720"/>
+        <w:jc w:val="center"/>
+        <w:rPr>
+          <w:rFonts w:eastAsiaTheme="minorEastAsia"/>
+        </w:rPr>
+      </w:pPr>
+      <w:r>
+        <w:rPr>
+          <w:rFonts w:eastAsiaTheme="minorEastAsia"/>
+        </w:rPr>
+        <w:t xml:space="preserve">Slika 4.17 a) Originalna slika; b) Slika nakon primene </w:t>
+      </w:r>
+      <w:r>
+        <w:rPr>
+          <w:rFonts w:eastAsiaTheme="minorEastAsia"/>
+          <w:i/>
+          <w:iCs/>
+        </w:rPr>
+        <w:t>Gaussian</w:t>
+      </w:r>
+      <w:r>
+        <w:rPr>
+          <w:rFonts w:eastAsiaTheme="minorEastAsia"/>
+        </w:rPr>
+        <w:t xml:space="preserve"> filtera [2]</w:t>
+      </w:r>
+    </w:p>
+    <w:p>
+      <w:pPr>
+        <w:ind w:firstLine="720"/>
+        <w:jc w:val="center"/>
+        <w:rPr>
+          <w:rFonts w:eastAsiaTheme="minorEastAsia"/>
+        </w:rPr>
+      </w:pPr>
+    </w:p>
+    <w:p>
+      <w:pPr>
+        <w:pStyle w:val="Heading3"/>
+        <w:rPr>
+          <w:rFonts w:eastAsiaTheme="minorEastAsia"/>
+        </w:rPr>
+      </w:pPr>
+      <w:bookmarkStart w:id="16" w:name="_Toc164290355"/>
+      <w:r>
+        <w:rPr>
+          <w:rFonts w:eastAsiaTheme="minorEastAsia"/>
+        </w:rPr>
+        <w:t>4.</w:t>
+      </w:r>
+      <w:r>
+        <w:rPr>
+          <w:rFonts w:eastAsiaTheme="minorEastAsia"/>
+        </w:rPr>
+        <w:t>4.3</w:t>
+      </w:r>
+      <w:r>
+        <w:rPr>
+          <w:rFonts w:eastAsiaTheme="minorEastAsia"/>
+        </w:rPr>
+        <w:t xml:space="preserve"> </w:t>
+      </w:r>
+      <w:r>
+        <w:rPr>
+          <w:rFonts w:eastAsiaTheme="minorEastAsia"/>
+          <w:i/>
+          <w:iCs/>
+        </w:rPr>
+        <w:t>Canny</w:t>
+      </w:r>
+      <w:r>
+        <w:rPr>
+          <w:rFonts w:eastAsiaTheme="minorEastAsia"/>
+        </w:rPr>
+        <w:t xml:space="preserve"> filter</w:t>
+      </w:r>
+      <w:bookmarkEnd w:id="16"/>
+    </w:p>
+    <w:p/>
+    <w:p>
+      <w:pPr>
+        <w:pStyle w:val="Heading1"/>
+      </w:pPr>
+      <w:bookmarkStart w:id="17" w:name="_Toc164290356"/>
+      <w:r>
+        <w:t>Literatura</w:t>
+      </w:r>
+      <w:bookmarkEnd w:id="17"/>
+    </w:p>
+    <w:p/>
+    <w:p>
+      <w:pPr>
+        <w:rPr>
+          <w:rFonts w:cs="Times New Roman"/>
+          <w:szCs w:val="24"/>
+        </w:rPr>
+      </w:pPr>
+      <w:r>
+        <w:rPr>
+          <w:rFonts w:cs="Times New Roman"/>
+          <w:szCs w:val="24"/>
+          <w:lang w:val="en-US"/>
+        </w:rPr>
+        <w:t>[</w:t>
+      </w:r>
+      <w:r>
+        <w:rPr>
+          <w:rFonts w:cs="Times New Roman"/>
+          <w:szCs w:val="24"/>
+          <w:lang w:val="sr-Cyrl-RS"/>
+        </w:rPr>
+        <w:t>1</w:t>
+      </w:r>
+      <w:r>
+        <w:rPr>
+          <w:rFonts w:cs="Times New Roman"/>
+          <w:szCs w:val="24"/>
+          <w:lang w:val="en-US"/>
+        </w:rPr>
+        <w:t>]</w:t>
+      </w:r>
+      <w:r>
+        <w:rPr>
+          <w:rFonts w:cs="Times New Roman"/>
+          <w:szCs w:val="24"/>
+          <w:lang w:val="sr-Cyrl-RS"/>
+        </w:rPr>
+        <w:t xml:space="preserve">  </w:t>
+      </w:r>
+      <w:r>
+        <w:rPr>
+          <w:rFonts w:cs="Times New Roman"/>
+          <w:szCs w:val="24"/>
+        </w:rPr>
+        <w:t>T. K</w:t>
+      </w:r>
+      <w:proofErr w:type="spellStart"/>
+      <w:r>
+        <w:rPr>
+          <w:rFonts w:cs="Times New Roman"/>
+          <w:szCs w:val="24"/>
+          <w:lang w:val="en-US"/>
+        </w:rPr>
+        <w:t>umar</w:t>
+      </w:r>
+      <w:proofErr w:type="spellEnd"/>
+      <w:r>
+        <w:rPr>
+          <w:rFonts w:cs="Times New Roman"/>
+          <w:szCs w:val="24"/>
+          <w:lang w:val="en-US"/>
+        </w:rPr>
+        <w:t xml:space="preserve">, A. </w:t>
+      </w:r>
+      <w:proofErr w:type="spellStart"/>
+      <w:r>
+        <w:rPr>
+          <w:rFonts w:cs="Times New Roman"/>
+          <w:szCs w:val="24"/>
+          <w:lang w:val="en-US"/>
+        </w:rPr>
+        <w:t>Mileo</w:t>
+      </w:r>
+      <w:proofErr w:type="spellEnd"/>
+      <w:r>
+        <w:rPr>
+          <w:rFonts w:cs="Times New Roman"/>
+          <w:szCs w:val="24"/>
+          <w:lang w:val="en-US"/>
+        </w:rPr>
+        <w:t xml:space="preserve">, R. Brennan, M. </w:t>
+      </w:r>
+      <w:proofErr w:type="spellStart"/>
+      <w:r>
+        <w:rPr>
+          <w:rFonts w:cs="Times New Roman"/>
+          <w:szCs w:val="24"/>
+          <w:lang w:val="en-US"/>
+        </w:rPr>
+        <w:t>Bendechache</w:t>
+      </w:r>
+      <w:proofErr w:type="spellEnd"/>
+      <w:r>
+        <w:rPr>
+          <w:rFonts w:cs="Times New Roman"/>
+          <w:szCs w:val="24"/>
+          <w:lang w:val="en-US"/>
+        </w:rPr>
+        <w:t xml:space="preserve">, </w:t>
+      </w:r>
+      <w:r>
+        <w:rPr>
+          <w:rFonts w:cs="Times New Roman"/>
+          <w:szCs w:val="24"/>
+          <w:lang w:val="sr-Cyrl-RS"/>
+        </w:rPr>
+        <w:t>„</w:t>
+      </w:r>
+      <w:r>
+        <w:rPr>
+          <w:rFonts w:cs="Times New Roman"/>
+          <w:szCs w:val="24"/>
+          <w:lang w:val="sr-Cyrl-RS"/>
+        </w:rPr>
+        <w:t>Image Data Augmentation Approaches: A</w:t>
+      </w:r>
+      <w:r>
+        <w:rPr>
+          <w:rFonts w:cs="Times New Roman"/>
+          <w:szCs w:val="24"/>
+        </w:rPr>
+        <w:t xml:space="preserve"> </w:t>
+      </w:r>
+      <w:r>
+        <w:rPr>
+          <w:rFonts w:cs="Times New Roman"/>
+          <w:szCs w:val="24"/>
+          <w:lang w:val="sr-Cyrl-RS"/>
+        </w:rPr>
+        <w:t>Comprehensive Survey and Future directions</w:t>
+      </w:r>
+      <w:r>
+        <w:rPr>
+          <w:rFonts w:cs="Times New Roman"/>
+          <w:szCs w:val="24"/>
+          <w:lang w:val="sr-Cyrl-RS"/>
+        </w:rPr>
+        <w:t>“</w:t>
+      </w:r>
+      <w:r>
+        <w:rPr>
+          <w:rFonts w:cs="Times New Roman"/>
+          <w:szCs w:val="24"/>
+        </w:rPr>
+        <w:t xml:space="preserve">, </w:t>
+      </w:r>
+      <w:r>
+        <w:rPr>
+          <w:rFonts w:cs="Times New Roman"/>
+          <w:i/>
+          <w:iCs/>
+          <w:szCs w:val="24"/>
+        </w:rPr>
+        <w:t>arXiv preprint</w:t>
+      </w:r>
+      <w:r>
+        <w:rPr>
+          <w:rFonts w:cs="Times New Roman"/>
+          <w:szCs w:val="24"/>
+        </w:rPr>
+        <w:t>, 2023</w:t>
+      </w:r>
+      <w:r>
+        <w:rPr>
+          <w:rFonts w:cs="Times New Roman"/>
+          <w:szCs w:val="24"/>
+        </w:rPr>
+        <w:t>.</w:t>
+      </w:r>
+    </w:p>
+    <w:p>
+      <w:pPr>
+        <w:rPr>
+          <w:rFonts w:cs="Times New Roman"/>
+          <w:szCs w:val="24"/>
+        </w:rPr>
+      </w:pPr>
+      <w:r>
+        <w:rPr>
+          <w:rFonts w:cs="Times New Roman"/>
+          <w:szCs w:val="24"/>
+        </w:rPr>
+        <w:t xml:space="preserve">[2] K. Alomar, H. I. Aysel, </w:t>
+      </w:r>
+      <w:r>
+        <w:rPr>
+          <w:rFonts w:cs="Times New Roman"/>
+          <w:szCs w:val="24"/>
+        </w:rPr>
+        <w:t xml:space="preserve">X. Cai, </w:t>
+      </w:r>
+      <w:r>
+        <w:rPr>
+          <w:rFonts w:cs="Times New Roman"/>
+          <w:szCs w:val="24"/>
+          <w:lang w:val="sr-Cyrl-RS"/>
+        </w:rPr>
+        <w:t>„</w:t>
+      </w:r>
+      <w:r>
+        <w:rPr>
+          <w:rFonts w:cs="Times New Roman"/>
+          <w:szCs w:val="24"/>
+          <w:lang w:val="sr-Cyrl-RS"/>
+        </w:rPr>
+        <w:t>Data Augmentation in Classification and Segmentation:</w:t>
+      </w:r>
+      <w:r>
+        <w:rPr>
+          <w:rFonts w:cs="Times New Roman"/>
+          <w:szCs w:val="24"/>
+          <w:lang w:val="sr-Cyrl-RS"/>
+        </w:rPr>
+        <w:t xml:space="preserve"> </w:t>
+      </w:r>
+      <w:r>
+        <w:rPr>
+          <w:rFonts w:cs="Times New Roman"/>
+          <w:szCs w:val="24"/>
+          <w:lang w:val="sr-Cyrl-RS"/>
+        </w:rPr>
+        <w:t>A Survey and New Strategies</w:t>
+      </w:r>
+      <w:r>
+        <w:rPr>
+          <w:rFonts w:cs="Times New Roman"/>
+          <w:szCs w:val="24"/>
+          <w:lang w:val="sr-Cyrl-RS"/>
+        </w:rPr>
+        <w:t>“</w:t>
+      </w:r>
+      <w:r>
+        <w:rPr>
+          <w:rFonts w:cs="Times New Roman"/>
+          <w:szCs w:val="24"/>
+        </w:rPr>
+        <w:t xml:space="preserve">, </w:t>
+      </w:r>
+      <w:r>
+        <w:rPr>
+          <w:rFonts w:cs="Times New Roman"/>
+          <w:i/>
+          <w:iCs/>
+          <w:szCs w:val="24"/>
+        </w:rPr>
+        <w:t>Journal of Imaging</w:t>
+      </w:r>
+      <w:r>
+        <w:rPr>
+          <w:rFonts w:cs="Times New Roman"/>
+          <w:szCs w:val="24"/>
+        </w:rPr>
+        <w:t>, vol. 9,  2023</w:t>
+      </w:r>
+      <w:r>
+        <w:rPr>
+          <w:rFonts w:cs="Times New Roman"/>
+          <w:szCs w:val="24"/>
+        </w:rPr>
+        <w:t>.</w:t>
+      </w:r>
+    </w:p>
+    <w:p>
+      <w:pPr>
+        <w:rPr>
+          <w:rFonts w:cs="Times New Roman"/>
+          <w:szCs w:val="24"/>
+        </w:rPr>
+      </w:pPr>
+      <w:r>
+        <w:rPr>
+          <w:rFonts w:cs="Times New Roman"/>
+          <w:szCs w:val="24"/>
+        </w:rPr>
+        <w:lastRenderedPageBreak/>
+        <w:t xml:space="preserve">[3] </w:t>
+      </w:r>
+      <w:r>
+        <w:rPr>
+          <w:rFonts w:cs="Times New Roman"/>
+          <w:szCs w:val="24"/>
+        </w:rPr>
+        <w:t>C. Shorten, T. M. Khoshgoftaar, „</w:t>
+      </w:r>
+      <w:r>
+        <w:rPr>
+          <w:rFonts w:cs="Times New Roman"/>
+          <w:szCs w:val="24"/>
+        </w:rPr>
+        <w:t>A survey on Image Data Augmentation</w:t>
+      </w:r>
+      <w:r>
+        <w:rPr>
+          <w:rFonts w:cs="Times New Roman"/>
+          <w:szCs w:val="24"/>
+        </w:rPr>
+        <w:t xml:space="preserve"> </w:t>
+      </w:r>
+      <w:r>
+        <w:rPr>
+          <w:rFonts w:cs="Times New Roman"/>
+          <w:szCs w:val="24"/>
+        </w:rPr>
+        <w:t>for Deep Learning</w:t>
+      </w:r>
+      <w:r>
+        <w:rPr>
+          <w:rFonts w:cs="Times New Roman"/>
+          <w:szCs w:val="24"/>
+        </w:rPr>
+        <w:t>“</w:t>
+      </w:r>
+      <w:r>
+        <w:rPr>
+          <w:rFonts w:cs="Times New Roman"/>
+          <w:szCs w:val="24"/>
+        </w:rPr>
+        <w:t xml:space="preserve"> </w:t>
+      </w:r>
+      <w:r>
+        <w:rPr>
+          <w:rFonts w:cs="Times New Roman"/>
+          <w:i/>
+          <w:iCs/>
+          <w:szCs w:val="24"/>
+        </w:rPr>
+        <w:t xml:space="preserve">Journal of </w:t>
+      </w:r>
+      <w:r>
+        <w:rPr>
+          <w:rFonts w:cs="Times New Roman"/>
+          <w:i/>
+          <w:iCs/>
           <w:szCs w:val="24"/>
         </w:rPr>
         <w:t>Big Data</w:t>
@@ -7209,8 +12509,53 @@
           <w:szCs w:val="24"/>
         </w:rPr>
       </w:pPr>
+      <w:r>
+        <w:rPr>
+          <w:rFonts w:cs="Times New Roman"/>
+          <w:szCs w:val="24"/>
+        </w:rPr>
+        <w:t>[5]</w:t>
+      </w:r>
+      <w:r>
+        <w:rPr>
+          <w:rFonts w:cs="Times New Roman"/>
+          <w:szCs w:val="24"/>
+        </w:rPr>
+        <w:t xml:space="preserve"> R. Jain, R. Kasturi, B. G. Schunck, „Machine Vision“, </w:t>
+      </w:r>
+      <w:r>
+        <w:rPr>
+          <w:rFonts w:cs="Times New Roman"/>
+          <w:i/>
+          <w:iCs/>
+          <w:szCs w:val="24"/>
+        </w:rPr>
+        <w:t>McGraw-Hill</w:t>
+      </w:r>
+      <w:r>
+        <w:rPr>
+          <w:rFonts w:cs="Times New Roman"/>
+          <w:szCs w:val="24"/>
+        </w:rPr>
+        <w:t xml:space="preserve">, pp. </w:t>
+      </w:r>
+      <w:r>
+        <w:rPr>
+          <w:rFonts w:cs="Times New Roman"/>
+          <w:szCs w:val="24"/>
+        </w:rPr>
+        <w:t xml:space="preserve">123-137, </w:t>
+      </w:r>
+      <w:r>
+        <w:rPr>
+          <w:rFonts w:cs="Times New Roman"/>
+          <w:szCs w:val="24"/>
+        </w:rPr>
+        <w:t>147-148, 1995.</w:t>
+      </w:r>
     </w:p>
     <w:sectPr>
+      <w:footerReference w:type="default" r:id="rId35"/>
       <w:pgSz w:w="12240" w:h="15840"/>
       <w:pgMar w:top="1440" w:right="1440" w:bottom="1440" w:left="1440" w:header="720" w:footer="720" w:gutter="0"/>
       <w:cols w:space="720"/>
@@ -7220,9 +12565,225 @@
 </w:document>
 </file>
 
+<file path=word/endnotes.xml><?xml version="1.0" encoding="utf-8"?>
+<w:endnotes xmlns:wpc="http://schemas.microsoft.com/office/word/2010/wordprocessingCanvas" xmlns:cx="http://schemas.microsoft.com/office/drawing/2014/chartex" xmlns:cx1="http://schemas.microsoft.com/office/drawing/2015/9/8/chartex" xmlns:cx2="http://schemas.microsoft.com/office/drawing/2015/10/21/chartex" xmlns:cx3="http://schemas.microsoft.com/office/drawing/2016/5/9/chartex" xmlns:cx4="http://schemas.microsoft.com/office/drawing/2016/5/10/chartex" xmlns:cx5="http://schemas.microsoft.com/office/drawing/2016/5/11/chartex" xmlns:cx6="http://schemas.microsoft.com/office/drawing/2016/5/12/chartex" xmlns:cx7="http://schemas.microsoft.com/office/drawing/2016/5/13/chartex" xmlns:cx8="http://schemas.microsoft.com/office/drawing/2016/5/14/chartex" xmlns:mc="http://schemas.openxmlformats.org/markup-compatibility/2006" xmlns:aink="http://schemas.microsoft.com/office/drawing/2016/ink" xmlns:am3d="http://schemas.microsoft.com/office/drawing/2017/model3d" xmlns:o="urn:schemas-microsoft-com:office:office" xmlns:r="http://schemas.openxmlformats.org/officeDocument/2006/relationships" xmlns:m="http://schemas.openxmlformats.org/officeDocument/2006/math" xmlns:v="urn:schemas-microsoft-com:vml" xmlns:wp14="http://schemas.microsoft.com/office/word/2010/wordprocessingDrawing" xmlns:wp="http://schemas.openxmlformats.org/drawingml/2006/wordprocessingDrawing" xmlns:w10="urn:schemas-microsoft-com:office:word" xmlns:w="http://schemas.openxmlformats.org/wordprocessingml/2006/main" xmlns:w14="http://schemas.microsoft.com/office/word/2010/wordml" xmlns:w15="http://schemas.microsoft.com/office/word/2012/wordml" xmlns:w16cex="http://schemas.microsoft.com/office/word/2018/wordml/cex" xmlns:w16cid="http://schemas.microsoft.com/office/word/2016/wordml/cid" xmlns:w16="http://schemas.microsoft.com/office/word/2018/wordml" xmlns:w16se="http://schemas.microsoft.com/office/word/2015/wordml/symex" xmlns:wpg="http://schemas.microsoft.com/office/word/2010/wordprocessingGroup" xmlns:wpi="http://schemas.microsoft.com/office/word/2010/wordprocessingInk" xmlns:wne="http://schemas.microsoft.com/office/word/2006/wordml" xmlns:wps="http://schemas.microsoft.com/office/word/2010/wordprocessingShape" mc:Ignorable="w14 w15 w16se w16cid w16 w16cex wp14">
+  <w:endnote w:type="separator" w:id="-1">
+    <w:p>
+      <w:pPr>
+        <w:spacing w:after="0" w:line="240" w:lineRule="auto"/>
+      </w:pPr>
+      <w:r>
+        <w:separator/>
+      </w:r>
+    </w:p>
+  </w:endnote>
+  <w:endnote w:type="continuationSeparator" w:id="0">
+    <w:p>
+      <w:pPr>
+        <w:spacing w:after="0" w:line="240" w:lineRule="auto"/>
+      </w:pPr>
+      <w:r>
+        <w:continuationSeparator/>
+      </w:r>
+    </w:p>
+  </w:endnote>
+</w:endnotes>
+</file>
+
+<file path=word/footer1.xml><?xml version="1.0" encoding="utf-8"?>
+<w:ftr xmlns:wpc="http://schemas.microsoft.com/office/word/2010/wordprocessingCanvas" xmlns:cx="http://schemas.microsoft.com/office/drawing/2014/chartex" xmlns:cx1="http://schemas.microsoft.com/office/drawing/2015/9/8/chartex" xmlns:cx2="http://schemas.microsoft.com/office/drawing/2015/10/21/chartex" xmlns:cx3="http://schemas.microsoft.com/office/drawing/2016/5/9/chartex" xmlns:cx4="http://schemas.microsoft.com/office/drawing/2016/5/10/chartex" xmlns:cx5="http://schemas.microsoft.com/office/drawing/2016/5/11/chartex" xmlns:cx6="http://schemas.microsoft.com/office/drawing/2016/5/12/chartex" xmlns:cx7="http://schemas.microsoft.com/office/drawing/2016/5/13/chartex" xmlns:cx8="http://schemas.microsoft.com/office/drawing/2016/5/14/chartex" xmlns:mc="http://schemas.openxmlformats.org/markup-compatibility/2006" xmlns:aink="http://schemas.microsoft.com/office/drawing/2016/ink" xmlns:am3d="http://schemas.microsoft.com/office/drawing/2017/model3d" xmlns:o="urn:schemas-microsoft-com:office:office" xmlns:r="http://schemas.openxmlformats.org/officeDocument/2006/relationships" xmlns:m="http://schemas.openxmlformats.org/officeDocument/2006/math" xmlns:v="urn:schemas-microsoft-com:vml" xmlns:wp14="http://schemas.microsoft.com/office/word/2010/wordprocessingDrawing" xmlns:wp="http://schemas.openxmlformats.org/drawingml/2006/wordprocessingDrawing" xmlns:w10="urn:schemas-microsoft-com:office:word" xmlns:w="http://schemas.openxmlformats.org/wordprocessingml/2006/main" xmlns:w14="http://schemas.microsoft.com/office/word/2010/wordml" xmlns:w15="http://schemas.microsoft.com/office/word/2012/wordml" xmlns:w16cex="http://schemas.microsoft.com/office/word/2018/wordml/cex" xmlns:w16cid="http://schemas.microsoft.com/office/word/2016/wordml/cid" xmlns:w16="http://schemas.microsoft.com/office/word/2018/wordml" xmlns:w16se="http://schemas.microsoft.com/office/word/2015/wordml/symex" xmlns:wpg="http://schemas.microsoft.com/office/word/2010/wordprocessingGroup" xmlns:wpi="http://schemas.microsoft.com/office/word/2010/wordprocessingInk" xmlns:wne="http://schemas.microsoft.com/office/word/2006/wordml" xmlns:wps="http://schemas.microsoft.com/office/word/2010/wordprocessingShape" mc:Ignorable="w14 w15 w16se w16cid w16 w16cex wp14">
+  <w:sdt>
+    <w:sdtPr>
+      <w:id w:val="2108221877"/>
+      <w:docPartObj>
+        <w:docPartGallery w:val="Page Numbers (Bottom of Page)"/>
+        <w:docPartUnique/>
+      </w:docPartObj>
+    </w:sdtPr>
+    <w:sdtEndPr>
+      <w:rPr>
+        <w:noProof/>
+      </w:rPr>
+    </w:sdtEndPr>
+    <w:sdtContent>
+      <w:p>
+        <w:pPr>
+          <w:pStyle w:val="Footer"/>
+          <w:jc w:val="right"/>
+        </w:pPr>
+        <w:r>
+          <w:fldChar w:fldCharType="begin"/>
+        </w:r>
+        <w:r>
+          <w:instrText xml:space="preserve"> PAGE   \* MERGEFORMAT </w:instrText>
+        </w:r>
+        <w:r>
+          <w:fldChar w:fldCharType="separate"/>
+        </w:r>
+        <w:r>
+          <w:rPr>
+            <w:noProof/>
+          </w:rPr>
+          <w:t>2</w:t>
+        </w:r>
+        <w:r>
+          <w:rPr>
+            <w:noProof/>
+          </w:rPr>
+          <w:fldChar w:fldCharType="end"/>
+        </w:r>
+      </w:p>
+    </w:sdtContent>
+  </w:sdt>
+  <w:p>
+    <w:pPr>
+      <w:pStyle w:val="Footer"/>
+    </w:pPr>
+  </w:p>
+</w:ftr>
+</file>
+
+<file path=word/footnotes.xml><?xml version="1.0" encoding="utf-8"?>
+<w:footnotes xmlns:wpc="http://schemas.microsoft.com/office/word/2010/wordprocessingCanvas" xmlns:cx="http://schemas.microsoft.com/office/drawing/2014/chartex" xmlns:cx1="http://schemas.microsoft.com/office/drawing/2015/9/8/chartex" xmlns:cx2="http://schemas.microsoft.com/office/drawing/2015/10/21/chartex" xmlns:cx3="http://schemas.microsoft.com/office/drawing/2016/5/9/chartex" xmlns:cx4="http://schemas.microsoft.com/office/drawing/2016/5/10/chartex" xmlns:cx5="http://schemas.microsoft.com/office/drawing/2016/5/11/chartex" xmlns:cx6="http://schemas.microsoft.com/office/drawing/2016/5/12/chartex" xmlns:cx7="http://schemas.microsoft.com/office/drawing/2016/5/13/chartex" xmlns:cx8="http://schemas.microsoft.com/office/drawing/2016/5/14/chartex" xmlns:mc="http://schemas.openxmlformats.org/markup-compatibility/2006" xmlns:aink="http://schemas.microsoft.com/office/drawing/2016/ink" xmlns:am3d="http://schemas.microsoft.com/office/drawing/2017/model3d" xmlns:o="urn:schemas-microsoft-com:office:office" xmlns:r="http://schemas.openxmlformats.org/officeDocument/2006/relationships" xmlns:m="http://schemas.openxmlformats.org/officeDocument/2006/math" xmlns:v="urn:schemas-microsoft-com:vml" xmlns:wp14="http://schemas.microsoft.com/office/word/2010/wordprocessingDrawing" xmlns:wp="http://schemas.openxmlformats.org/drawingml/2006/wordprocessingDrawing" xmlns:w10="urn:schemas-microsoft-com:office:word" xmlns:w="http://schemas.openxmlformats.org/wordprocessingml/2006/main" xmlns:w14="http://schemas.microsoft.com/office/word/2010/wordml" xmlns:w15="http://schemas.microsoft.com/office/word/2012/wordml" xmlns:w16cex="http://schemas.microsoft.com/office/word/2018/wordml/cex" xmlns:w16cid="http://schemas.microsoft.com/office/word/2016/wordml/cid" xmlns:w16="http://schemas.microsoft.com/office/word/2018/wordml" xmlns:w16se="http://schemas.microsoft.com/office/word/2015/wordml/symex" xmlns:wpg="http://schemas.microsoft.com/office/word/2010/wordprocessingGroup" xmlns:wpi="http://schemas.microsoft.com/office/word/2010/wordprocessingInk" xmlns:wne="http://schemas.microsoft.com/office/word/2006/wordml" xmlns:wps="http://schemas.microsoft.com/office/word/2010/wordprocessingShape" mc:Ignorable="w14 w15 w16se w16cid w16 w16cex wp14">
+  <w:footnote w:type="separator" w:id="-1">
+    <w:p>
+      <w:pPr>
+        <w:spacing w:after="0" w:line="240" w:lineRule="auto"/>
+      </w:pPr>
+      <w:r>
+        <w:separator/>
+      </w:r>
+    </w:p>
+  </w:footnote>
+  <w:footnote w:type="continuationSeparator" w:id="0">
+    <w:p>
+      <w:pPr>
+        <w:spacing w:after="0" w:line="240" w:lineRule="auto"/>
+      </w:pPr>
+      <w:r>
+        <w:continuationSeparator/>
+      </w:r>
+    </w:p>
+  </w:footnote>
+</w:footnotes>
+</file>
+
 <file path=word/numbering.xml><?xml version="1.0" encoding="utf-8"?>
 <w:numbering xmlns:wpc="http://schemas.microsoft.com/office/word/2010/wordprocessingCanvas" xmlns:cx="http://schemas.microsoft.com/office/drawing/2014/chartex" xmlns:cx1="http://schemas.microsoft.com/office/drawing/2015/9/8/chartex" xmlns:cx2="http://schemas.microsoft.com/office/drawing/2015/10/21/chartex" xmlns:cx3="http://schemas.microsoft.com/office/drawing/2016/5/9/chartex" xmlns:cx4="http://schemas.microsoft.com/office/drawing/2016/5/10/chartex" xmlns:cx5="http://schemas.microsoft.com/office/drawing/2016/5/11/chartex" xmlns:cx6="http://schemas.microsoft.com/office/drawing/2016/5/12/chartex" xmlns:cx7="http://schemas.microsoft.com/office/drawing/2016/5/13/chartex" xmlns:cx8="http://schemas.microsoft.com/office/drawing/2016/5/14/chartex" xmlns:mc="http://schemas.openxmlformats.org/markup-compatibility/2006" xmlns:aink="http://schemas.microsoft.com/office/drawing/2016/ink" xmlns:am3d="http://schemas.microsoft.com/office/drawing/2017/model3d" xmlns:o="urn:schemas-microsoft-com:office:office" xmlns:r="http://schemas.openxmlformats.org/officeDocument/2006/relationships" xmlns:m="http://schemas.openxmlformats.org/officeDocument/2006/math" xmlns:v="urn:schemas-microsoft-com:vml" xmlns:wp14="http://schemas.microsoft.com/office/word/2010/wordprocessingDrawing" xmlns:wp="http://schemas.openxmlformats.org/drawingml/2006/wordprocessingDrawing" xmlns:w10="urn:schemas-microsoft-com:office:word" xmlns:w="http://schemas.openxmlformats.org/wordprocessingml/2006/main" xmlns:w14="http://schemas.microsoft.com/office/word/2010/wordml" xmlns:w15="http://schemas.microsoft.com/office/word/2012/wordml" xmlns:w16cex="http://schemas.microsoft.com/office/word/2018/wordml/cex" xmlns:w16cid="http://schemas.microsoft.com/office/word/2016/wordml/cid" xmlns:w16="http://schemas.microsoft.com/office/word/2018/wordml" xmlns:w16se="http://schemas.microsoft.com/office/word/2015/wordml/symex" xmlns:wpg="http://schemas.microsoft.com/office/word/2010/wordprocessingGroup" xmlns:wpi="http://schemas.microsoft.com/office/word/2010/wordprocessingInk" xmlns:wne="http://schemas.microsoft.com/office/word/2006/wordml" xmlns:wps="http://schemas.microsoft.com/office/word/2010/wordprocessingShape" mc:Ignorable="w14 w15 w16se w16cid w16 w16cex wp14">
   <w:abstractNum w:abstractNumId="0" w15:restartNumberingAfterBreak="0">
+    <w:nsid w:val="12A1597A"/>
+    <w:multiLevelType w:val="hybridMultilevel"/>
+    <w:tmpl w:val="E4FA088E"/>
+    <w:lvl w:ilvl="0" w:tplc="04090001">
+      <w:start w:val="1"/>
+      <w:numFmt w:val="bullet"/>
+      <w:lvlText w:val=""/>
+      <w:lvlJc w:val="left"/>
+      <w:pPr>
+        <w:ind w:left="720" w:hanging="360"/>
+      </w:pPr>
+      <w:rPr>
+        <w:rFonts w:ascii="Symbol" w:hAnsi="Symbol" w:hint="default"/>
+      </w:rPr>
+    </w:lvl>
+    <w:lvl w:ilvl="1" w:tplc="04090003" w:tentative="1">
+      <w:start w:val="1"/>
+      <w:numFmt w:val="bullet"/>
+      <w:lvlText w:val="o"/>
+      <w:lvlJc w:val="left"/>
+      <w:pPr>
+        <w:ind w:left="1440" w:hanging="360"/>
+      </w:pPr>
+      <w:rPr>
+        <w:rFonts w:ascii="Courier New" w:hAnsi="Courier New" w:cs="Courier New" w:hint="default"/>
+      </w:rPr>
+    </w:lvl>
+    <w:lvl w:ilvl="2" w:tplc="04090005" w:tentative="1">
+      <w:start w:val="1"/>
+      <w:numFmt w:val="bullet"/>
+      <w:lvlText w:val=""/>
+      <w:lvlJc w:val="left"/>
+      <w:pPr>
+        <w:ind w:left="2160" w:hanging="360"/>
+      </w:pPr>
+      <w:rPr>
+        <w:rFonts w:ascii="Wingdings" w:hAnsi="Wingdings" w:hint="default"/>
+      </w:rPr>
+    </w:lvl>
+    <w:lvl w:ilvl="3" w:tplc="04090001" w:tentative="1">
+      <w:start w:val="1"/>
+      <w:numFmt w:val="bullet"/>
+      <w:lvlText w:val=""/>
+      <w:lvlJc w:val="left"/>
+      <w:pPr>
+        <w:ind w:left="2880" w:hanging="360"/>
+      </w:pPr>
+      <w:rPr>
+        <w:rFonts w:ascii="Symbol" w:hAnsi="Symbol" w:hint="default"/>
+      </w:rPr>
+    </w:lvl>
+    <w:lvl w:ilvl="4" w:tplc="04090003" w:tentative="1">
+      <w:start w:val="1"/>
+      <w:numFmt w:val="bullet"/>
+      <w:lvlText w:val="o"/>
+      <w:lvlJc w:val="left"/>
+      <w:pPr>
+        <w:ind w:left="3600" w:hanging="360"/>
+      </w:pPr>
+      <w:rPr>
+        <w:rFonts w:ascii="Courier New" w:hAnsi="Courier New" w:cs="Courier New" w:hint="default"/>
+      </w:rPr>
+    </w:lvl>
+    <w:lvl w:ilvl="5" w:tplc="04090005" w:tentative="1">
+      <w:start w:val="1"/>
+      <w:numFmt w:val="bullet"/>
+      <w:lvlText w:val=""/>
+      <w:lvlJc w:val="left"/>
+      <w:pPr>
+        <w:ind w:left="4320" w:hanging="360"/>
+      </w:pPr>
+      <w:rPr>
+        <w:rFonts w:ascii="Wingdings" w:hAnsi="Wingdings" w:hint="default"/>
+      </w:rPr>
+    </w:lvl>
+    <w:lvl w:ilvl="6" w:tplc="04090001" w:tentative="1">
+      <w:start w:val="1"/>
+      <w:numFmt w:val="bullet"/>
+      <w:lvlText w:val=""/>
+      <w:lvlJc w:val="left"/>
+      <w:pPr>
+        <w:ind w:left="5040" w:hanging="360"/>
+      </w:pPr>
+      <w:rPr>
+        <w:rFonts w:ascii="Symbol" w:hAnsi="Symbol" w:hint="default"/>
+      </w:rPr>
+    </w:lvl>
+    <w:lvl w:ilvl="7" w:tplc="04090003" w:tentative="1">
+      <w:start w:val="1"/>
+      <w:numFmt w:val="bullet"/>
+      <w:lvlText w:val="o"/>
+      <w:lvlJc w:val="left"/>
+      <w:pPr>
+        <w:ind w:left="5760" w:hanging="360"/>
+      </w:pPr>
+      <w:rPr>
+        <w:rFonts w:ascii="Courier New" w:hAnsi="Courier New" w:cs="Courier New" w:hint="default"/>
+      </w:rPr>
+    </w:lvl>
+    <w:lvl w:ilvl="8" w:tplc="04090005" w:tentative="1">
+      <w:start w:val="1"/>
+      <w:numFmt w:val="bullet"/>
+      <w:lvlText w:val=""/>
+      <w:lvlJc w:val="left"/>
+      <w:pPr>
+        <w:ind w:left="6480" w:hanging="360"/>
+      </w:pPr>
+      <w:rPr>
+        <w:rFonts w:ascii="Wingdings" w:hAnsi="Wingdings" w:hint="default"/>
+      </w:rPr>
+    </w:lvl>
+  </w:abstractNum>
+  <w:abstractNum w:abstractNumId="1" w15:restartNumberingAfterBreak="0">
     <w:nsid w:val="14D56E00"/>
     <w:multiLevelType w:val="multilevel"/>
     <w:tmpl w:val="D7FEB260"/>
@@ -7343,7 +12904,7 @@
       </w:rPr>
     </w:lvl>
   </w:abstractNum>
-  <w:abstractNum w:abstractNumId="1" w15:restartNumberingAfterBreak="0">
+  <w:abstractNum w:abstractNumId="2" w15:restartNumberingAfterBreak="0">
     <w:nsid w:val="17DC7753"/>
     <w:multiLevelType w:val="hybridMultilevel"/>
     <w:tmpl w:val="B27A9D16"/>
@@ -7432,7 +12993,7 @@
       </w:pPr>
     </w:lvl>
   </w:abstractNum>
-  <w:abstractNum w:abstractNumId="2" w15:restartNumberingAfterBreak="0">
+  <w:abstractNum w:abstractNumId="3" w15:restartNumberingAfterBreak="0">
     <w:nsid w:val="18163909"/>
     <w:multiLevelType w:val="hybridMultilevel"/>
     <w:tmpl w:val="E9AE62D0"/>
@@ -7521,14 +13082,133 @@
       </w:pPr>
     </w:lvl>
   </w:abstractNum>
+  <w:abstractNum w:abstractNumId="4" w15:restartNumberingAfterBreak="0">
+    <w:nsid w:val="7DAF7BD2"/>
+    <w:multiLevelType w:val="hybridMultilevel"/>
+    <w:tmpl w:val="19C4D75A"/>
+    <w:lvl w:ilvl="0" w:tplc="04090001">
+      <w:start w:val="1"/>
+      <w:numFmt w:val="bullet"/>
+      <w:lvlText w:val=""/>
+      <w:lvlJc w:val="left"/>
+      <w:pPr>
+        <w:ind w:left="1440" w:hanging="360"/>
+      </w:pPr>
+      <w:rPr>
+        <w:rFonts w:ascii="Symbol" w:hAnsi="Symbol" w:hint="default"/>
+      </w:rPr>
+    </w:lvl>
+    <w:lvl w:ilvl="1" w:tplc="04090003" w:tentative="1">
+      <w:start w:val="1"/>
+      <w:numFmt w:val="bullet"/>
+      <w:lvlText w:val="o"/>
+      <w:lvlJc w:val="left"/>
+      <w:pPr>
+        <w:ind w:left="2160" w:hanging="360"/>
+      </w:pPr>
+      <w:rPr>
+        <w:rFonts w:ascii="Courier New" w:hAnsi="Courier New" w:cs="Courier New" w:hint="default"/>
+      </w:rPr>
+    </w:lvl>
+    <w:lvl w:ilvl="2" w:tplc="04090005" w:tentative="1">
+      <w:start w:val="1"/>
+      <w:numFmt w:val="bullet"/>
+      <w:lvlText w:val=""/>
+      <w:lvlJc w:val="left"/>
+      <w:pPr>
+        <w:ind w:left="2880" w:hanging="360"/>
+      </w:pPr>
+      <w:rPr>
+        <w:rFonts w:ascii="Wingdings" w:hAnsi="Wingdings" w:hint="default"/>
+      </w:rPr>
+    </w:lvl>
+    <w:lvl w:ilvl="3" w:tplc="04090001" w:tentative="1">
+      <w:start w:val="1"/>
+      <w:numFmt w:val="bullet"/>
+      <w:lvlText w:val=""/>
+      <w:lvlJc w:val="left"/>
+      <w:pPr>
+        <w:ind w:left="3600" w:hanging="360"/>
+      </w:pPr>
+      <w:rPr>
+        <w:rFonts w:ascii="Symbol" w:hAnsi="Symbol" w:hint="default"/>
+      </w:rPr>
+    </w:lvl>
+    <w:lvl w:ilvl="4" w:tplc="04090003" w:tentative="1">
+      <w:start w:val="1"/>
+      <w:numFmt w:val="bullet"/>
+      <w:lvlText w:val="o"/>
+      <w:lvlJc w:val="left"/>
+      <w:pPr>
+        <w:ind w:left="4320" w:hanging="360"/>
+      </w:pPr>
+      <w:rPr>
+        <w:rFonts w:ascii="Courier New" w:hAnsi="Courier New" w:cs="Courier New" w:hint="default"/>
+      </w:rPr>
+    </w:lvl>
+    <w:lvl w:ilvl="5" w:tplc="04090005" w:tentative="1">
+      <w:start w:val="1"/>
+      <w:numFmt w:val="bullet"/>
+      <w:lvlText w:val=""/>
+      <w:lvlJc w:val="left"/>
+      <w:pPr>
+        <w:ind w:left="5040" w:hanging="360"/>
+      </w:pPr>
+      <w:rPr>
+        <w:rFonts w:ascii="Wingdings" w:hAnsi="Wingdings" w:hint="default"/>
+      </w:rPr>
+    </w:lvl>
+    <w:lvl w:ilvl="6" w:tplc="04090001" w:tentative="1">
+      <w:start w:val="1"/>
+      <w:numFmt w:val="bullet"/>
+      <w:lvlText w:val=""/>
+      <w:lvlJc w:val="left"/>
+      <w:pPr>
+        <w:ind w:left="5760" w:hanging="360"/>
+      </w:pPr>
+      <w:rPr>
+        <w:rFonts w:ascii="Symbol" w:hAnsi="Symbol" w:hint="default"/>
+      </w:rPr>
+    </w:lvl>
+    <w:lvl w:ilvl="7" w:tplc="04090003" w:tentative="1">
+      <w:start w:val="1"/>
+      <w:numFmt w:val="bullet"/>
+      <w:lvlText w:val="o"/>
+      <w:lvlJc w:val="left"/>
+      <w:pPr>
+        <w:ind w:left="6480" w:hanging="360"/>
+      </w:pPr>
+      <w:rPr>
+        <w:rFonts w:ascii="Courier New" w:hAnsi="Courier New" w:cs="Courier New" w:hint="default"/>
+      </w:rPr>
+    </w:lvl>
+    <w:lvl w:ilvl="8" w:tplc="04090005" w:tentative="1">
+      <w:start w:val="1"/>
+      <w:numFmt w:val="bullet"/>
+      <w:lvlText w:val=""/>
+      <w:lvlJc w:val="left"/>
+      <w:pPr>
+        <w:ind w:left="7200" w:hanging="360"/>
+      </w:pPr>
+      <w:rPr>
+        <w:rFonts w:ascii="Wingdings" w:hAnsi="Wingdings" w:hint="default"/>
+      </w:rPr>
+    </w:lvl>
+  </w:abstractNum>
   <w:num w:numId="1">
+    <w:abstractNumId w:val="1"/>
+  </w:num>
+  <w:num w:numId="2">
+    <w:abstractNumId w:val="2"/>
+  </w:num>
+  <w:num w:numId="3">
+    <w:abstractNumId w:val="3"/>
+  </w:num>
+  <w:num w:numId="4">
     <w:abstractNumId w:val="0"/>
   </w:num>
-  <w:num w:numId="2">
-    <w:abstractNumId w:val="1"/>
-  </w:num>
-  <w:num w:numId="3">
-    <w:abstractNumId w:val="2"/>
+  <w:num w:numId="5">
+    <w:abstractNumId w:val="4"/>
   </w:num>
 </w:numbering>
 </file>
@@ -8143,6 +13823,70 @@
       <w:ind w:left="480"/>
     </w:pPr>
   </w:style>
+  <w:style w:type="character" w:styleId="PlaceholderText">
+    <w:name w:val="Placeholder Text"/>
+    <w:basedOn w:val="DefaultParagraphFont"/>
+    <w:uiPriority w:val="99"/>
+    <w:semiHidden/>
+    <w:rsid w:val="00523DD3"/>
+    <w:rPr>
+      <w:color w:val="808080"/>
+    </w:rPr>
+  </w:style>
+  <w:style w:type="paragraph" w:styleId="Header">
+    <w:name w:val="header"/>
+    <w:basedOn w:val="Normal"/>
+    <w:link w:val="HeaderChar"/>
+    <w:uiPriority w:val="99"/>
+    <w:unhideWhenUsed/>
+    <w:rsid w:val="00F36A09"/>
+    <w:pPr>
+      <w:tabs>
+        <w:tab w:val="center" w:pos="4680"/>
+        <w:tab w:val="right" w:pos="9360"/>
+      </w:tabs>
+      <w:spacing w:after="0" w:line="240" w:lineRule="auto"/>
+    </w:pPr>
+  </w:style>
+  <w:style w:type="character" w:customStyle="1" w:styleId="HeaderChar">
+    <w:name w:val="Header Char"/>
+    <w:basedOn w:val="DefaultParagraphFont"/>
+    <w:link w:val="Header"/>
+    <w:uiPriority w:val="99"/>
+    <w:rsid w:val="00F36A09"/>
+    <w:rPr>
+      <w:rFonts w:ascii="Times New Roman" w:hAnsi="Times New Roman"/>
+      <w:sz w:val="24"/>
+      <w:lang w:val="sr-Latn-RS"/>
+    </w:rPr>
+  </w:style>
+  <w:style w:type="paragraph" w:styleId="Footer">
+    <w:name w:val="footer"/>
+    <w:basedOn w:val="Normal"/>
+    <w:link w:val="FooterChar"/>
+    <w:uiPriority w:val="99"/>
+    <w:unhideWhenUsed/>
+    <w:rsid w:val="00F36A09"/>
+    <w:pPr>
+      <w:tabs>
+        <w:tab w:val="center" w:pos="4680"/>
+        <w:tab w:val="right" w:pos="9360"/>
+      </w:tabs>
+      <w:spacing w:after="0" w:line="240" w:lineRule="auto"/>
+    </w:pPr>
+  </w:style>
+  <w:style w:type="character" w:customStyle="1" w:styleId="FooterChar">
+    <w:name w:val="Footer Char"/>
+    <w:basedOn w:val="DefaultParagraphFont"/>
+    <w:link w:val="Footer"/>
+    <w:uiPriority w:val="99"/>
+    <w:rsid w:val="00F36A09"/>
+    <w:rPr>
+      <w:rFonts w:ascii="Times New Roman" w:hAnsi="Times New Roman"/>
+      <w:sz w:val="24"/>
+      <w:lang w:val="sr-Latn-RS"/>
+    </w:rPr>
+  </w:style>
 </w:styles>
 </file>
 
@@ -8446,7 +14190,7 @@
 </file>
 
 <file path=customXml/itemProps1.xml><?xml version="1.0" encoding="utf-8"?>
-<ds:datastoreItem xmlns:ds="http://schemas.openxmlformats.org/officeDocument/2006/customXml" ds:itemID="{1AE0188F-CA4C-435A-BDFE-B6C91F89B486}">
+<ds:datastoreItem xmlns:ds="http://schemas.openxmlformats.org/officeDocument/2006/customXml" ds:itemID="{8D007535-DFF1-4985-924C-35A257BFC542}">
   <ds:schemaRefs>
     <ds:schemaRef ds:uri="http://schemas.openxmlformats.org/officeDocument/2006/bibliography"/>
   </ds:schemaRefs>

--- a/Augmentacija podataka kod slika.docx
+++ b/Augmentacija podataka kod slika.docx
@@ -1222,7 +1222,7 @@
             </w:rPr>
             <w:fldChar w:fldCharType="separate"/>
           </w:r>
-          <w:hyperlink w:anchor="_Toc164290339" w:history="1">
+          <w:hyperlink w:anchor="_Toc164635034" w:history="1">
             <w:r>
               <w:rPr>
                 <w:rStyle w:val="Hyperlink"/>
@@ -1265,7 +1265,7 @@
                 <w:noProof/>
                 <w:webHidden/>
               </w:rPr>
-              <w:instrText xml:space="preserve"> PAGEREF _Toc164290339 \h </w:instrText>
+              <w:instrText xml:space="preserve"> PAGEREF _Toc164635034 \h </w:instrText>
             </w:r>
             <w:r>
               <w:rPr>
@@ -1310,7 +1310,7 @@
               <w:lang w:val="en-US"/>
             </w:rPr>
           </w:pPr>
-          <w:hyperlink w:anchor="_Toc164290340" w:history="1">
+          <w:hyperlink w:anchor="_Toc164635035" w:history="1">
             <w:r>
               <w:rPr>
                 <w:rStyle w:val="Hyperlink"/>
@@ -1353,7 +1353,7 @@
                 <w:noProof/>
                 <w:webHidden/>
               </w:rPr>
-              <w:instrText xml:space="preserve"> PAGEREF _Toc164290340 \h </w:instrText>
+              <w:instrText xml:space="preserve"> PAGEREF _Toc164635035 \h </w:instrText>
             </w:r>
             <w:r>
               <w:rPr>
@@ -1398,7 +1398,7 @@
               <w:lang w:val="en-US"/>
             </w:rPr>
           </w:pPr>
-          <w:hyperlink w:anchor="_Toc164290341" w:history="1">
+          <w:hyperlink w:anchor="_Toc164635036" w:history="1">
             <w:r>
               <w:rPr>
                 <w:rStyle w:val="Hyperlink"/>
@@ -1441,7 +1441,7 @@
                 <w:noProof/>
                 <w:webHidden/>
               </w:rPr>
-              <w:instrText xml:space="preserve"> PAGEREF _Toc164290341 \h </w:instrText>
+              <w:instrText xml:space="preserve"> PAGEREF _Toc164635036 \h </w:instrText>
             </w:r>
             <w:r>
               <w:rPr>
@@ -1486,7 +1486,7 @@
               <w:lang w:val="en-US"/>
             </w:rPr>
           </w:pPr>
-          <w:hyperlink w:anchor="_Toc164290342" w:history="1">
+          <w:hyperlink w:anchor="_Toc164635037" w:history="1">
             <w:r>
               <w:rPr>
                 <w:rStyle w:val="Hyperlink"/>
@@ -1531,7 +1531,7 @@
                 <w:noProof/>
                 <w:webHidden/>
               </w:rPr>
-              <w:instrText xml:space="preserve"> PAGEREF _Toc164290342 \h </w:instrText>
+              <w:instrText xml:space="preserve"> PAGEREF _Toc164635037 \h </w:instrText>
             </w:r>
             <w:r>
               <w:rPr>
@@ -1576,7 +1576,7 @@
               <w:lang w:val="en-US"/>
             </w:rPr>
           </w:pPr>
-          <w:hyperlink w:anchor="_Toc164290343" w:history="1">
+          <w:hyperlink w:anchor="_Toc164635038" w:history="1">
             <w:r>
               <w:rPr>
                 <w:rStyle w:val="Hyperlink"/>
@@ -1619,7 +1619,7 @@
                 <w:noProof/>
                 <w:webHidden/>
               </w:rPr>
-              <w:instrText xml:space="preserve"> PAGEREF _Toc164290343 \h </w:instrText>
+              <w:instrText xml:space="preserve"> PAGEREF _Toc164635038 \h </w:instrText>
             </w:r>
             <w:r>
               <w:rPr>
@@ -1664,7 +1664,7 @@
               <w:lang w:val="en-US"/>
             </w:rPr>
           </w:pPr>
-          <w:hyperlink w:anchor="_Toc164290344" w:history="1">
+          <w:hyperlink w:anchor="_Toc164635039" w:history="1">
             <w:r>
               <w:rPr>
                 <w:rStyle w:val="Hyperlink"/>
@@ -1707,7 +1707,7 @@
                 <w:noProof/>
                 <w:webHidden/>
               </w:rPr>
-              <w:instrText xml:space="preserve"> PAGEREF _Toc164290344 \h </w:instrText>
+              <w:instrText xml:space="preserve"> PAGEREF _Toc164635039 \h </w:instrText>
             </w:r>
             <w:r>
               <w:rPr>
@@ -1752,7 +1752,7 @@
               <w:lang w:val="en-US"/>
             </w:rPr>
           </w:pPr>
-          <w:hyperlink w:anchor="_Toc164290345" w:history="1">
+          <w:hyperlink w:anchor="_Toc164635040" w:history="1">
             <w:r>
               <w:rPr>
                 <w:rStyle w:val="Hyperlink"/>
@@ -1795,7 +1795,7 @@
                 <w:noProof/>
                 <w:webHidden/>
               </w:rPr>
-              <w:instrText xml:space="preserve"> PAGEREF _Toc164290345 \h </w:instrText>
+              <w:instrText xml:space="preserve"> PAGEREF _Toc164635040 \h </w:instrText>
             </w:r>
             <w:r>
               <w:rPr>
@@ -1840,7 +1840,7 @@
               <w:lang w:val="en-US"/>
             </w:rPr>
           </w:pPr>
-          <w:hyperlink w:anchor="_Toc164290346" w:history="1">
+          <w:hyperlink w:anchor="_Toc164635041" w:history="1">
             <w:r>
               <w:rPr>
                 <w:rStyle w:val="Hyperlink"/>
@@ -1883,7 +1883,7 @@
                 <w:noProof/>
                 <w:webHidden/>
               </w:rPr>
-              <w:instrText xml:space="preserve"> PAGEREF _Toc164290346 \h </w:instrText>
+              <w:instrText xml:space="preserve"> PAGEREF _Toc164635041 \h </w:instrText>
             </w:r>
             <w:r>
               <w:rPr>
@@ -1928,7 +1928,7 @@
               <w:lang w:val="en-US"/>
             </w:rPr>
           </w:pPr>
-          <w:hyperlink w:anchor="_Toc164290347" w:history="1">
+          <w:hyperlink w:anchor="_Toc164635042" w:history="1">
             <w:r>
               <w:rPr>
                 <w:rStyle w:val="Hyperlink"/>
@@ -1971,7 +1971,7 @@
                 <w:noProof/>
                 <w:webHidden/>
               </w:rPr>
-              <w:instrText xml:space="preserve"> PAGEREF _Toc164290347 \h </w:instrText>
+              <w:instrText xml:space="preserve"> PAGEREF _Toc164635042 \h </w:instrText>
             </w:r>
             <w:r>
               <w:rPr>
@@ -2016,7 +2016,7 @@
               <w:lang w:val="en-US"/>
             </w:rPr>
           </w:pPr>
-          <w:hyperlink w:anchor="_Toc164290348" w:history="1">
+          <w:hyperlink w:anchor="_Toc164635043" w:history="1">
             <w:r>
               <w:rPr>
                 <w:rStyle w:val="Hyperlink"/>
@@ -2059,7 +2059,7 @@
                 <w:noProof/>
                 <w:webHidden/>
               </w:rPr>
-              <w:instrText xml:space="preserve"> PAGEREF _Toc164290348 \h </w:instrText>
+              <w:instrText xml:space="preserve"> PAGEREF _Toc164635043 \h </w:instrText>
             </w:r>
             <w:r>
               <w:rPr>
@@ -2104,7 +2104,7 @@
               <w:lang w:val="en-US"/>
             </w:rPr>
           </w:pPr>
-          <w:hyperlink w:anchor="_Toc164290349" w:history="1">
+          <w:hyperlink w:anchor="_Toc164635044" w:history="1">
             <w:r>
               <w:rPr>
                 <w:rStyle w:val="Hyperlink"/>
@@ -2155,7 +2155,7 @@
                 <w:noProof/>
                 <w:webHidden/>
               </w:rPr>
-              <w:instrText xml:space="preserve"> PAGEREF _Toc164290349 \h </w:instrText>
+              <w:instrText xml:space="preserve"> PAGEREF _Toc164635044 \h </w:instrText>
             </w:r>
             <w:r>
               <w:rPr>
@@ -2200,7 +2200,7 @@
               <w:lang w:val="en-US"/>
             </w:rPr>
           </w:pPr>
-          <w:hyperlink w:anchor="_Toc164290350" w:history="1">
+          <w:hyperlink w:anchor="_Toc164635045" w:history="1">
             <w:r>
               <w:rPr>
                 <w:rStyle w:val="Hyperlink"/>
@@ -2243,7 +2243,7 @@
                 <w:noProof/>
                 <w:webHidden/>
               </w:rPr>
-              <w:instrText xml:space="preserve"> PAGEREF _Toc164290350 \h </w:instrText>
+              <w:instrText xml:space="preserve"> PAGEREF _Toc164635045 \h </w:instrText>
             </w:r>
             <w:r>
               <w:rPr>
@@ -2288,7 +2288,7 @@
               <w:lang w:val="en-US"/>
             </w:rPr>
           </w:pPr>
-          <w:hyperlink w:anchor="_Toc164290351" w:history="1">
+          <w:hyperlink w:anchor="_Toc164635046" w:history="1">
             <w:r>
               <w:rPr>
                 <w:rStyle w:val="Hyperlink"/>
@@ -2332,7 +2332,7 @@
                 <w:noProof/>
                 <w:webHidden/>
               </w:rPr>
-              <w:instrText xml:space="preserve"> PAGEREF _Toc164290351 \h </w:instrText>
+              <w:instrText xml:space="preserve"> PAGEREF _Toc164635046 \h </w:instrText>
             </w:r>
             <w:r>
               <w:rPr>
@@ -2377,7 +2377,7 @@
               <w:lang w:val="en-US"/>
             </w:rPr>
           </w:pPr>
-          <w:hyperlink w:anchor="_Toc164290352" w:history="1">
+          <w:hyperlink w:anchor="_Toc164635047" w:history="1">
             <w:r>
               <w:rPr>
                 <w:rStyle w:val="Hyperlink"/>
@@ -2420,7 +2420,7 @@
                 <w:noProof/>
                 <w:webHidden/>
               </w:rPr>
-              <w:instrText xml:space="preserve"> PAGEREF _Toc164290352 \h </w:instrText>
+              <w:instrText xml:space="preserve"> PAGEREF _Toc164635047 \h </w:instrText>
             </w:r>
             <w:r>
               <w:rPr>
@@ -2465,7 +2465,7 @@
               <w:lang w:val="en-US"/>
             </w:rPr>
           </w:pPr>
-          <w:hyperlink w:anchor="_Toc164290353" w:history="1">
+          <w:hyperlink w:anchor="_Toc164635048" w:history="1">
             <w:r>
               <w:rPr>
                 <w:rStyle w:val="Hyperlink"/>
@@ -2517,7 +2517,7 @@
                 <w:noProof/>
                 <w:webHidden/>
               </w:rPr>
-              <w:instrText xml:space="preserve"> PAGEREF _Toc164290353 \h </w:instrText>
+              <w:instrText xml:space="preserve"> PAGEREF _Toc164635048 \h </w:instrText>
             </w:r>
             <w:r>
               <w:rPr>
@@ -2562,7 +2562,7 @@
               <w:lang w:val="en-US"/>
             </w:rPr>
           </w:pPr>
-          <w:hyperlink w:anchor="_Toc164290354" w:history="1">
+          <w:hyperlink w:anchor="_Toc164635049" w:history="1">
             <w:r>
               <w:rPr>
                 <w:rStyle w:val="Hyperlink"/>
@@ -2617,7 +2617,7 @@
                 <w:noProof/>
                 <w:webHidden/>
               </w:rPr>
-              <w:instrText xml:space="preserve"> PAGEREF _Toc164290354 \h </w:instrText>
+              <w:instrText xml:space="preserve"> PAGEREF _Toc164635049 \h </w:instrText>
             </w:r>
             <w:r>
               <w:rPr>
@@ -2661,7 +2661,7 @@
               <w:lang w:val="en-US"/>
             </w:rPr>
           </w:pPr>
-          <w:hyperlink w:anchor="_Toc164290355" w:history="1">
+          <w:hyperlink w:anchor="_Toc164635050" w:history="1">
             <w:r>
               <w:rPr>
                 <w:rStyle w:val="Hyperlink"/>
@@ -2711,7 +2711,7 @@
                 <w:noProof/>
                 <w:webHidden/>
               </w:rPr>
-              <w:instrText xml:space="preserve"> PAGEREF _Toc164290355 \h </w:instrText>
+              <w:instrText xml:space="preserve"> PAGEREF _Toc164635050 \h </w:instrText>
             </w:r>
             <w:r>
               <w:rPr>
@@ -2732,6 +2732,94 @@
                 <w:webHidden/>
               </w:rPr>
               <w:t>19</w:t>
+            </w:r>
+            <w:r>
+              <w:rPr>
+                <w:noProof/>
+                <w:webHidden/>
+              </w:rPr>
+              <w:fldChar w:fldCharType="end"/>
+            </w:r>
+          </w:hyperlink>
+        </w:p>
+        <w:p>
+          <w:pPr>
+            <w:pStyle w:val="TOC1"/>
+            <w:tabs>
+              <w:tab w:val="left" w:pos="480"/>
+              <w:tab w:val="right" w:leader="dot" w:pos="9350"/>
+            </w:tabs>
+            <w:rPr>
+              <w:rFonts w:asciiTheme="minorHAnsi" w:eastAsiaTheme="minorEastAsia" w:hAnsiTheme="minorHAnsi"/>
+              <w:noProof/>
+              <w:sz w:val="22"/>
+              <w:lang w:val="en-US"/>
+            </w:rPr>
+          </w:pPr>
+          <w:hyperlink w:anchor="_Toc164635051" w:history="1">
+            <w:r>
+              <w:rPr>
+                <w:rStyle w:val="Hyperlink"/>
+                <w:noProof/>
+              </w:rPr>
+              <w:t>5.</w:t>
+            </w:r>
+            <w:r>
+              <w:rPr>
+                <w:rFonts w:asciiTheme="minorHAnsi" w:eastAsiaTheme="minorEastAsia" w:hAnsiTheme="minorHAnsi"/>
+                <w:noProof/>
+                <w:sz w:val="22"/>
+                <w:lang w:val="en-US"/>
+              </w:rPr>
+              <w:tab/>
+            </w:r>
+            <w:r>
+              <w:rPr>
+                <w:rStyle w:val="Hyperlink"/>
+                <w:noProof/>
+              </w:rPr>
+              <w:t>Zaključak</w:t>
+            </w:r>
+            <w:r>
+              <w:rPr>
+                <w:noProof/>
+                <w:webHidden/>
+              </w:rPr>
+              <w:tab/>
+            </w:r>
+            <w:r>
+              <w:rPr>
+                <w:noProof/>
+                <w:webHidden/>
+              </w:rPr>
+              <w:fldChar w:fldCharType="begin"/>
+            </w:r>
+            <w:r>
+              <w:rPr>
+                <w:noProof/>
+                <w:webHidden/>
+              </w:rPr>
+              <w:instrText xml:space="preserve"> PAGEREF _Toc164635051 \h </w:instrText>
+            </w:r>
+            <w:r>
+              <w:rPr>
+                <w:noProof/>
+                <w:webHidden/>
+              </w:rPr>
+            </w:r>
+            <w:r>
+              <w:rPr>
+                <w:noProof/>
+                <w:webHidden/>
+              </w:rPr>
+              <w:fldChar w:fldCharType="separate"/>
+            </w:r>
+            <w:r>
+              <w:rPr>
+                <w:noProof/>
+                <w:webHidden/>
+              </w:rPr>
+              <w:t>23</w:t>
             </w:r>
             <w:r>
               <w:rPr>
@@ -2755,7 +2843,7 @@
               <w:lang w:val="en-US"/>
             </w:rPr>
           </w:pPr>
-          <w:hyperlink w:anchor="_Toc164290356" w:history="1">
+          <w:hyperlink w:anchor="_Toc164635052" w:history="1">
             <w:r>
               <w:rPr>
                 <w:rStyle w:val="Hyperlink"/>
@@ -2782,7 +2870,7 @@
                 <w:noProof/>
                 <w:webHidden/>
               </w:rPr>
-              <w:instrText xml:space="preserve"> PAGEREF _Toc164290356 \h </w:instrText>
+              <w:instrText xml:space="preserve"> PAGEREF _Toc164635052 \h </w:instrText>
             </w:r>
             <w:r>
               <w:rPr>
@@ -2802,7 +2890,7 @@
                 <w:noProof/>
                 <w:webHidden/>
               </w:rPr>
-              <w:t>19</w:t>
+              <w:t>23</w:t>
             </w:r>
             <w:r>
               <w:rPr>
@@ -2827,7 +2915,6 @@
         </w:p>
       </w:sdtContent>
     </w:sdt>
-    <w:p/>
     <w:p/>
     <w:p/>
     <w:p/>
@@ -2925,7 +3012,7 @@
           <w:numId w:val="1"/>
         </w:numPr>
       </w:pPr>
-      <w:bookmarkStart w:id="0" w:name="_Toc164290339"/>
+      <w:bookmarkStart w:id="0" w:name="_Toc164635034"/>
       <w:r>
         <w:lastRenderedPageBreak/>
         <w:t>Uvod</w:t>
@@ -3248,7 +3335,7 @@
           <w:numId w:val="1"/>
         </w:numPr>
       </w:pPr>
-      <w:bookmarkStart w:id="1" w:name="_Toc164290340"/>
+      <w:bookmarkStart w:id="1" w:name="_Toc164635035"/>
       <w:r>
         <w:lastRenderedPageBreak/>
         <w:t>Motivacija za korišćenje augmentacije podataka kod slika</w:t>
@@ -3642,7 +3729,7 @@
           <w:numId w:val="1"/>
         </w:numPr>
       </w:pPr>
-      <w:bookmarkStart w:id="2" w:name="_Toc164290341"/>
+      <w:bookmarkStart w:id="2" w:name="_Toc164635036"/>
       <w:r>
         <w:lastRenderedPageBreak/>
         <w:t>Tradicionalne metode augmentacije podataka kod slika i njihova podela</w:t>
@@ -3870,7 +3957,7 @@
           <w:lang w:val="en-US"/>
         </w:rPr>
       </w:pPr>
-      <w:bookmarkStart w:id="3" w:name="_Toc164290342"/>
+      <w:bookmarkStart w:id="3" w:name="_Toc164635037"/>
       <w:proofErr w:type="spellStart"/>
       <w:r>
         <w:rPr>
@@ -4033,7 +4120,7 @@
           <w:numId w:val="1"/>
         </w:numPr>
       </w:pPr>
-      <w:bookmarkStart w:id="4" w:name="_Toc164290343"/>
+      <w:bookmarkStart w:id="4" w:name="_Toc164635038"/>
       <w:r>
         <w:t>Geometrijske transformacije</w:t>
       </w:r>
@@ -4164,7 +4251,7 @@
           <w:numId w:val="1"/>
         </w:numPr>
       </w:pPr>
-      <w:bookmarkStart w:id="5" w:name="_Toc164290344"/>
+      <w:bookmarkStart w:id="5" w:name="_Toc164635039"/>
       <w:r>
         <w:t>Rotacija</w:t>
       </w:r>
@@ -4532,7 +4619,7 @@
           <w:numId w:val="1"/>
         </w:numPr>
       </w:pPr>
-      <w:bookmarkStart w:id="6" w:name="_Toc164290345"/>
+      <w:bookmarkStart w:id="6" w:name="_Toc164635040"/>
       <w:r>
         <w:t>Izvrtanje</w:t>
       </w:r>
@@ -5047,7 +5134,7 @@
           <w:numId w:val="1"/>
         </w:numPr>
       </w:pPr>
-      <w:bookmarkStart w:id="7" w:name="_Toc164290346"/>
+      <w:bookmarkStart w:id="7" w:name="_Toc164635041"/>
       <w:r>
         <w:t>Isecanje</w:t>
       </w:r>
@@ -5430,7 +5517,7 @@
           <w:noProof/>
         </w:rPr>
       </w:pPr>
-      <w:bookmarkStart w:id="8" w:name="_Toc164290347"/>
+      <w:bookmarkStart w:id="8" w:name="_Toc164635042"/>
       <w:r>
         <w:rPr>
           <w:noProof/>
@@ -5842,7 +5929,7 @@
           <w:numId w:val="1"/>
         </w:numPr>
       </w:pPr>
-      <w:bookmarkStart w:id="9" w:name="_Toc164290348"/>
+      <w:bookmarkStart w:id="9" w:name="_Toc164635043"/>
       <w:r>
         <w:t>Fotometrijske transformacije</w:t>
       </w:r>
@@ -6592,7 +6679,7 @@
           <w:numId w:val="1"/>
         </w:numPr>
       </w:pPr>
-      <w:bookmarkStart w:id="10" w:name="_Toc164290349"/>
+      <w:bookmarkStart w:id="10" w:name="_Toc164635044"/>
       <w:proofErr w:type="spellStart"/>
       <w:r>
         <w:rPr>
@@ -6681,7 +6768,7 @@
           <w:numId w:val="1"/>
         </w:numPr>
       </w:pPr>
-      <w:bookmarkStart w:id="11" w:name="_Toc164290350"/>
+      <w:bookmarkStart w:id="11" w:name="_Toc164635045"/>
       <w:r>
         <w:lastRenderedPageBreak/>
         <w:t>Dodavanje šuma</w:t>
@@ -7155,7 +7242,7 @@
           <w:numId w:val="1"/>
         </w:numPr>
       </w:pPr>
-      <w:bookmarkStart w:id="12" w:name="_Toc164290351"/>
+      <w:bookmarkStart w:id="12" w:name="_Toc164635046"/>
       <w:proofErr w:type="spellStart"/>
       <w:r>
         <w:rPr>
@@ -7535,7 +7622,7 @@
           <w:numId w:val="1"/>
         </w:numPr>
       </w:pPr>
-      <w:bookmarkStart w:id="13" w:name="_Toc164290352"/>
+      <w:bookmarkStart w:id="13" w:name="_Toc164635047"/>
       <w:r>
         <w:t>Metode bazirane na primeni filtera</w:t>
       </w:r>
@@ -7601,7 +7688,7 @@
           <w:numId w:val="1"/>
         </w:numPr>
       </w:pPr>
-      <w:bookmarkStart w:id="14" w:name="_Toc164290353"/>
+      <w:bookmarkStart w:id="14" w:name="_Toc164635048"/>
       <w:r>
         <w:rPr>
           <w:i/>
@@ -9472,7 +9559,7 @@
           <w:lang w:val="en-US"/>
         </w:rPr>
       </w:pPr>
-      <w:bookmarkStart w:id="15" w:name="_Toc164290354"/>
+      <w:bookmarkStart w:id="15" w:name="_Toc164635049"/>
       <w:r>
         <w:rPr>
           <w:i/>
@@ -9552,19 +9639,7 @@
                               <w:rPr>
                                 <w:lang w:val="en-US"/>
                               </w:rPr>
-                              <w:t>(4.</w:t>
-                            </w:r>
-                            <w:r>
-                              <w:rPr>
-                                <w:lang w:val="en-US"/>
-                              </w:rPr>
-                              <w:t>4</w:t>
-                            </w:r>
-                            <w:r>
-                              <w:rPr>
-                                <w:lang w:val="en-US"/>
-                              </w:rPr>
-                              <w:t>)</w:t>
+                              <w:t>(4.4)</w:t>
                             </w:r>
                           </w:p>
                         </w:txbxContent>
@@ -9596,19 +9671,7 @@
                         <w:rPr>
                           <w:lang w:val="en-US"/>
                         </w:rPr>
-                        <w:t>(4.</w:t>
-                      </w:r>
-                      <w:r>
-                        <w:rPr>
-                          <w:lang w:val="en-US"/>
-                        </w:rPr>
-                        <w:t>4</w:t>
-                      </w:r>
-                      <w:r>
-                        <w:rPr>
-                          <w:lang w:val="en-US"/>
-                        </w:rPr>
-                        <w:t>)</w:t>
+                        <w:t>(4.4)</w:t>
                       </w:r>
                     </w:p>
                   </w:txbxContent>
@@ -9912,19 +9975,7 @@
                               <w:rPr>
                                 <w:lang w:val="en-US"/>
                               </w:rPr>
-                              <w:t>(4.</w:t>
-                            </w:r>
-                            <w:r>
-                              <w:rPr>
-                                <w:lang w:val="en-US"/>
-                              </w:rPr>
-                              <w:t>5</w:t>
-                            </w:r>
-                            <w:r>
-                              <w:rPr>
-                                <w:lang w:val="en-US"/>
-                              </w:rPr>
-                              <w:t>)</w:t>
+                              <w:t>(4.5)</w:t>
                             </w:r>
                           </w:p>
                         </w:txbxContent>
@@ -9956,19 +10007,7 @@
                         <w:rPr>
                           <w:lang w:val="en-US"/>
                         </w:rPr>
-                        <w:t>(4.</w:t>
-                      </w:r>
-                      <w:r>
-                        <w:rPr>
-                          <w:lang w:val="en-US"/>
-                        </w:rPr>
-                        <w:t>5</w:t>
-                      </w:r>
-                      <w:r>
-                        <w:rPr>
-                          <w:lang w:val="en-US"/>
-                        </w:rPr>
-                        <w:t>)</w:t>
+                        <w:t>(4.5)</w:t>
                       </w:r>
                     </w:p>
                   </w:txbxContent>
@@ -10185,16 +10224,7 @@
         <w:t xml:space="preserve">Ova verzija funkcije koristi se za </w:t>
       </w:r>
       <w:r>
-        <w:t>„zaglađivanj</w:t>
-      </w:r>
-      <w:r>
-        <w:t>e</w:t>
-      </w:r>
-      <w:r>
-        <w:t>“</w:t>
-      </w:r>
-      <w:r>
-        <w:t xml:space="preserve"> slika, što u stvari nije ništa drugo do njihovo zamućenje </w:t>
+        <w:t xml:space="preserve">„zaglađivanje“ slika, što u stvari nije ništa drugo do njihovo zamućenje </w:t>
       </w:r>
       <w:r>
         <w:rPr>
@@ -11702,6 +11732,5493 @@
                 <wp:effectExtent l="0" t="0" r="0" b="3810"/>
                 <wp:wrapNone/>
                 <wp:docPr id="55" name="Text Box 55"/>
+                <wp:cNvGraphicFramePr/>
+                <a:graphic xmlns:a="http://schemas.openxmlformats.org/drawingml/2006/main">
+                  <a:graphicData uri="http://schemas.microsoft.com/office/word/2010/wordprocessingShape">
+                    <wps:wsp>
+                      <wps:cNvSpPr txBox="1"/>
+                      <wps:spPr>
+                        <a:xfrm>
+                          <a:off x="0" y="0"/>
+                          <a:ext cx="685800" cy="434340"/>
+                        </a:xfrm>
+                        <a:prstGeom prst="rect">
+                          <a:avLst/>
+                        </a:prstGeom>
+                        <a:noFill/>
+                        <a:ln w="6350">
+                          <a:noFill/>
+                        </a:ln>
+                      </wps:spPr>
+                      <wps:txbx>
+                        <w:txbxContent>
+                          <w:p>
+                            <w:pPr>
+                              <w:rPr>
+                                <w:lang w:val="en-US"/>
+                              </w:rPr>
+                            </w:pPr>
+                            <w:r>
+                              <w:rPr>
+                                <w:lang w:val="en-US"/>
+                              </w:rPr>
+                              <w:t>b)</w:t>
+                            </w:r>
+                          </w:p>
+                        </w:txbxContent>
+                      </wps:txbx>
+                      <wps:bodyPr rot="0" spcFirstLastPara="0" vertOverflow="overflow" horzOverflow="overflow" vert="horz" wrap="square" lIns="91440" tIns="45720" rIns="91440" bIns="45720" numCol="1" spcCol="0" rtlCol="0" fromWordArt="0" anchor="t" anchorCtr="0" forceAA="0" compatLnSpc="1">
+                        <a:prstTxWarp prst="textNoShape">
+                          <a:avLst/>
+                        </a:prstTxWarp>
+                        <a:noAutofit/>
+                      </wps:bodyPr>
+                    </wps:wsp>
+                  </a:graphicData>
+                </a:graphic>
+              </wp:anchor>
+            </w:drawing>
+          </mc:Choice>
+          <mc:Fallback>
+            <w:pict>
+              <v:shape w14:anchorId="2D5C2E9E" id="Text Box 55" o:spid="_x0000_s1050" type="#_x0000_t202" style="position:absolute;left:0;text-align:left;margin-left:339pt;margin-top:168.15pt;width:54pt;height:34.2pt;z-index:251707392;visibility:visible;mso-wrap-style:square;mso-wrap-distance-left:9pt;mso-wrap-distance-top:0;mso-wrap-distance-right:9pt;mso-wrap-distance-bottom:0;mso-position-horizontal:absolute;mso-position-horizontal-relative:text;mso-position-vertical:absolute;mso-position-vertical-relative:text;v-text-anchor:top" o:gfxdata="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" filled="f" stroked="f" strokeweight=".5pt">
+                <v:textbox>
+                  <w:txbxContent>
+                    <w:p>
+                      <w:pPr>
+                        <w:rPr>
+                          <w:lang w:val="en-US"/>
+                        </w:rPr>
+                      </w:pPr>
+                      <w:r>
+                        <w:rPr>
+                          <w:lang w:val="en-US"/>
+                        </w:rPr>
+                        <w:t>b)</w:t>
+                      </w:r>
+                    </w:p>
+                  </w:txbxContent>
+                </v:textbox>
+              </v:shape>
+            </w:pict>
+          </mc:Fallback>
+        </mc:AlternateContent>
+      </w:r>
+      <w:r>
+        <w:rPr>
+          <w:i/>
+          <w:iCs/>
+          <w:noProof/>
+        </w:rPr>
+        <mc:AlternateContent>
+          <mc:Choice Requires="wps">
+            <w:drawing>
+              <wp:anchor distT="0" distB="0" distL="114300" distR="114300" simplePos="0" relativeHeight="251705344" behindDoc="0" locked="0" layoutInCell="1" allowOverlap="1" wp14:anchorId="7B6BB44E" wp14:editId="6D550559">
+                <wp:simplePos x="0" y="0"/>
+                <wp:positionH relativeFrom="column">
+                  <wp:posOffset>1866900</wp:posOffset>
+                </wp:positionH>
+                <wp:positionV relativeFrom="paragraph">
+                  <wp:posOffset>2149475</wp:posOffset>
+                </wp:positionV>
+                <wp:extent cx="685800" cy="434340"/>
+                <wp:effectExtent l="0" t="0" r="0" b="3810"/>
+                <wp:wrapNone/>
+                <wp:docPr id="54" name="Text Box 54"/>
+                <wp:cNvGraphicFramePr/>
+                <a:graphic xmlns:a="http://schemas.openxmlformats.org/drawingml/2006/main">
+                  <a:graphicData uri="http://schemas.microsoft.com/office/word/2010/wordprocessingShape">
+                    <wps:wsp>
+                      <wps:cNvSpPr txBox="1"/>
+                      <wps:spPr>
+                        <a:xfrm>
+                          <a:off x="0" y="0"/>
+                          <a:ext cx="685800" cy="434340"/>
+                        </a:xfrm>
+                        <a:prstGeom prst="rect">
+                          <a:avLst/>
+                        </a:prstGeom>
+                        <a:noFill/>
+                        <a:ln w="6350">
+                          <a:noFill/>
+                        </a:ln>
+                      </wps:spPr>
+                      <wps:txbx>
+                        <w:txbxContent>
+                          <w:p>
+                            <w:pPr>
+                              <w:rPr>
+                                <w:lang w:val="en-US"/>
+                              </w:rPr>
+                            </w:pPr>
+                            <w:r>
+                              <w:rPr>
+                                <w:lang w:val="en-US"/>
+                              </w:rPr>
+                              <w:t>a)</w:t>
+                            </w:r>
+                          </w:p>
+                        </w:txbxContent>
+                      </wps:txbx>
+                      <wps:bodyPr rot="0" spcFirstLastPara="0" vertOverflow="overflow" horzOverflow="overflow" vert="horz" wrap="square" lIns="91440" tIns="45720" rIns="91440" bIns="45720" numCol="1" spcCol="0" rtlCol="0" fromWordArt="0" anchor="t" anchorCtr="0" forceAA="0" compatLnSpc="1">
+                        <a:prstTxWarp prst="textNoShape">
+                          <a:avLst/>
+                        </a:prstTxWarp>
+                        <a:noAutofit/>
+                      </wps:bodyPr>
+                    </wps:wsp>
+                  </a:graphicData>
+                </a:graphic>
+              </wp:anchor>
+            </w:drawing>
+          </mc:Choice>
+          <mc:Fallback>
+            <w:pict>
+              <v:shape w14:anchorId="7B6BB44E" id="Text Box 54" o:spid="_x0000_s1051" type="#_x0000_t202" style="position:absolute;left:0;text-align:left;margin-left:147pt;margin-top:169.25pt;width:54pt;height:34.2pt;z-index:251705344;visibility:visible;mso-wrap-style:square;mso-wrap-distance-left:9pt;mso-wrap-distance-top:0;mso-wrap-distance-right:9pt;mso-wrap-distance-bottom:0;mso-position-horizontal:absolute;mso-position-horizontal-relative:text;mso-position-vertical:absolute;mso-position-vertical-relative:text;v-text-anchor:top" o:gfxdata="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" filled="f" stroked="f" strokeweight=".5pt">
+                <v:textbox>
+                  <w:txbxContent>
+                    <w:p>
+                      <w:pPr>
+                        <w:rPr>
+                          <w:lang w:val="en-US"/>
+                        </w:rPr>
+                      </w:pPr>
+                      <w:r>
+                        <w:rPr>
+                          <w:lang w:val="en-US"/>
+                        </w:rPr>
+                        <w:t>a)</w:t>
+                      </w:r>
+                    </w:p>
+                  </w:txbxContent>
+                </v:textbox>
+              </v:shape>
+            </w:pict>
+          </mc:Fallback>
+        </mc:AlternateContent>
+      </w:r>
+      <w:r>
+        <w:rPr>
+          <w:noProof/>
+        </w:rPr>
+        <w:drawing>
+          <wp:inline distT="0" distB="0" distL="0" distR="0" wp14:anchorId="10016BE4" wp14:editId="0970B58A">
+            <wp:extent cx="2186940" cy="2209880"/>
+            <wp:effectExtent l="0" t="0" r="3810" b="0"/>
+            <wp:docPr id="52" name="Picture 52"/>
+            <wp:cNvGraphicFramePr>
+              <a:graphicFrameLocks xmlns:a="http://schemas.openxmlformats.org/drawingml/2006/main" noChangeAspect="1"/>
+            </wp:cNvGraphicFramePr>
+            <a:graphic xmlns:a="http://schemas.openxmlformats.org/drawingml/2006/main">
+              <a:graphicData uri="http://schemas.openxmlformats.org/drawingml/2006/picture">
+                <pic:pic xmlns:pic="http://schemas.openxmlformats.org/drawingml/2006/picture">
+                  <pic:nvPicPr>
+                    <pic:cNvPr id="1" name=""/>
+                    <pic:cNvPicPr/>
+                  </pic:nvPicPr>
+                  <pic:blipFill>
+                    <a:blip r:embed="rId33"/>
+                    <a:stretch>
+                      <a:fillRect/>
+                    </a:stretch>
+                  </pic:blipFill>
+                  <pic:spPr>
+                    <a:xfrm>
+                      <a:off x="0" y="0"/>
+                      <a:ext cx="2198928" cy="2221993"/>
+                    </a:xfrm>
+                    <a:prstGeom prst="rect">
+                      <a:avLst/>
+                    </a:prstGeom>
+                  </pic:spPr>
+                </pic:pic>
+              </a:graphicData>
+            </a:graphic>
+          </wp:inline>
+        </w:drawing>
+      </w:r>
+      <w:r>
+        <w:rPr>
+          <w:noProof/>
+        </w:rPr>
+        <w:t xml:space="preserve">     </w:t>
+      </w:r>
+      <w:r>
+        <w:rPr>
+          <w:noProof/>
+        </w:rPr>
+        <w:drawing>
+          <wp:inline distT="0" distB="0" distL="0" distR="0" wp14:anchorId="1FD6029D" wp14:editId="14BB2813">
+            <wp:extent cx="2227293" cy="2196465"/>
+            <wp:effectExtent l="0" t="0" r="1905" b="0"/>
+            <wp:docPr id="53" name="Picture 53"/>
+            <wp:cNvGraphicFramePr>
+              <a:graphicFrameLocks xmlns:a="http://schemas.openxmlformats.org/drawingml/2006/main" noChangeAspect="1"/>
+            </wp:cNvGraphicFramePr>
+            <a:graphic xmlns:a="http://schemas.openxmlformats.org/drawingml/2006/main">
+              <a:graphicData uri="http://schemas.openxmlformats.org/drawingml/2006/picture">
+                <pic:pic xmlns:pic="http://schemas.openxmlformats.org/drawingml/2006/picture">
+                  <pic:nvPicPr>
+                    <pic:cNvPr id="1" name=""/>
+                    <pic:cNvPicPr/>
+                  </pic:nvPicPr>
+                  <pic:blipFill>
+                    <a:blip r:embed="rId34"/>
+                    <a:stretch>
+                      <a:fillRect/>
+                    </a:stretch>
+                  </pic:blipFill>
+                  <pic:spPr>
+                    <a:xfrm>
+                      <a:off x="0" y="0"/>
+                      <a:ext cx="2245270" cy="2214193"/>
+                    </a:xfrm>
+                    <a:prstGeom prst="rect">
+                      <a:avLst/>
+                    </a:prstGeom>
+                  </pic:spPr>
+                </pic:pic>
+              </a:graphicData>
+            </a:graphic>
+          </wp:inline>
+        </w:drawing>
+      </w:r>
+    </w:p>
+    <w:p>
+      <w:pPr>
+        <w:ind w:firstLine="720"/>
+        <w:jc w:val="center"/>
+        <w:rPr>
+          <w:rFonts w:eastAsiaTheme="minorEastAsia"/>
+        </w:rPr>
+      </w:pPr>
+    </w:p>
+    <w:p>
+      <w:pPr>
+        <w:ind w:firstLine="720"/>
+        <w:jc w:val="center"/>
+        <w:rPr>
+          <w:rFonts w:eastAsiaTheme="minorEastAsia"/>
+        </w:rPr>
+      </w:pPr>
+      <w:r>
+        <w:rPr>
+          <w:rFonts w:eastAsiaTheme="minorEastAsia"/>
+        </w:rPr>
+        <w:t xml:space="preserve">Slika 4.17 a) Originalna slika; b) Slika nakon primene </w:t>
+      </w:r>
+      <w:r>
+        <w:rPr>
+          <w:rFonts w:eastAsiaTheme="minorEastAsia"/>
+          <w:i/>
+          <w:iCs/>
+        </w:rPr>
+        <w:t>Gaussian</w:t>
+      </w:r>
+      <w:r>
+        <w:rPr>
+          <w:rFonts w:eastAsiaTheme="minorEastAsia"/>
+        </w:rPr>
+        <w:t xml:space="preserve"> filtera [2]</w:t>
+      </w:r>
+    </w:p>
+    <w:p>
+      <w:pPr>
+        <w:ind w:firstLine="720"/>
+        <w:jc w:val="center"/>
+        <w:rPr>
+          <w:rFonts w:eastAsiaTheme="minorEastAsia"/>
+        </w:rPr>
+      </w:pPr>
+    </w:p>
+    <w:p>
+      <w:pPr>
+        <w:pStyle w:val="Heading3"/>
+        <w:rPr>
+          <w:rFonts w:eastAsiaTheme="minorEastAsia"/>
+        </w:rPr>
+      </w:pPr>
+      <w:bookmarkStart w:id="16" w:name="_Toc164635050"/>
+      <w:r>
+        <w:rPr>
+          <w:rFonts w:eastAsiaTheme="minorEastAsia"/>
+        </w:rPr>
+        <w:t>4.</w:t>
+      </w:r>
+      <w:r>
+        <w:rPr>
+          <w:rFonts w:eastAsiaTheme="minorEastAsia"/>
+        </w:rPr>
+        <w:t>4.3</w:t>
+      </w:r>
+      <w:r>
+        <w:rPr>
+          <w:rFonts w:eastAsiaTheme="minorEastAsia"/>
+        </w:rPr>
+        <w:t xml:space="preserve"> </w:t>
+      </w:r>
+      <w:r>
+        <w:rPr>
+          <w:rFonts w:eastAsiaTheme="minorEastAsia"/>
+          <w:i/>
+          <w:iCs/>
+        </w:rPr>
+        <w:t>Canny</w:t>
+      </w:r>
+      <w:r>
+        <w:rPr>
+          <w:rFonts w:eastAsiaTheme="minorEastAsia"/>
+        </w:rPr>
+        <w:t xml:space="preserve"> filter</w:t>
+      </w:r>
+      <w:bookmarkEnd w:id="16"/>
+    </w:p>
+    <w:p/>
+    <w:p>
+      <w:pPr>
+        <w:ind w:firstLine="720"/>
+      </w:pPr>
+      <w:r>
+        <w:rPr>
+          <w:i/>
+          <w:iCs/>
+        </w:rPr>
+        <w:t>Canny</w:t>
+      </w:r>
+      <w:r>
+        <w:t xml:space="preserve"> filter, poznat i kao </w:t>
+      </w:r>
+      <w:r>
+        <w:rPr>
+          <w:i/>
+          <w:iCs/>
+        </w:rPr>
+        <w:t>Canny</w:t>
+      </w:r>
+      <w:r>
+        <w:t xml:space="preserve"> detektor ivica (engl. </w:t>
+      </w:r>
+      <w:r>
+        <w:rPr>
+          <w:i/>
+          <w:iCs/>
+        </w:rPr>
+        <w:t>Canny edge detector</w:t>
+      </w:r>
+      <w:r>
+        <w:t xml:space="preserve">) predstavlja prvi izvod Gausove funkcije. Neka je sa </w:t>
+      </w:r>
+      <w:r>
+        <w:rPr>
+          <w:i/>
+          <w:iCs/>
+        </w:rPr>
+        <w:t>I</w:t>
+      </w:r>
+      <w:r>
+        <w:rPr>
+          <w:i/>
+          <w:iCs/>
+          <w:lang w:val="en-US"/>
+        </w:rPr>
+        <w:t>[</w:t>
+      </w:r>
+      <w:proofErr w:type="spellStart"/>
+      <w:r>
+        <w:rPr>
+          <w:i/>
+          <w:iCs/>
+          <w:lang w:val="en-US"/>
+        </w:rPr>
+        <w:t>i</w:t>
+      </w:r>
+      <w:proofErr w:type="spellEnd"/>
+      <w:r>
+        <w:rPr>
+          <w:i/>
+          <w:iCs/>
+          <w:lang w:val="en-US"/>
+        </w:rPr>
+        <w:t>, j]</w:t>
+      </w:r>
+      <w:r>
+        <w:rPr>
+          <w:lang w:val="en-US"/>
+        </w:rPr>
+        <w:t xml:space="preserve"> </w:t>
+      </w:r>
+      <w:proofErr w:type="spellStart"/>
+      <w:r>
+        <w:rPr>
+          <w:lang w:val="en-US"/>
+        </w:rPr>
+        <w:t>ozna</w:t>
+      </w:r>
+      <w:proofErr w:type="spellEnd"/>
+      <w:r>
+        <w:t xml:space="preserve">čena slika. Rezultat primene </w:t>
+      </w:r>
+      <w:r>
+        <w:rPr>
+          <w:i/>
+          <w:iCs/>
+        </w:rPr>
+        <w:t>Gaussian</w:t>
+      </w:r>
+      <w:r>
+        <w:t xml:space="preserve"> filtera na slici može se zapisati u obliku:</w:t>
+      </w:r>
+    </w:p>
+    <w:p>
+      <w:pPr>
+        <w:ind w:firstLine="720"/>
+      </w:pPr>
+      <w:r>
+        <w:rPr>
+          <w:i/>
+          <w:iCs/>
+          <w:noProof/>
+        </w:rPr>
+        <mc:AlternateContent>
+          <mc:Choice Requires="wps">
+            <w:drawing>
+              <wp:anchor distT="0" distB="0" distL="114300" distR="114300" simplePos="0" relativeHeight="251709440" behindDoc="0" locked="0" layoutInCell="1" allowOverlap="1" wp14:anchorId="542F3FB2" wp14:editId="30DFA08F">
+                <wp:simplePos x="0" y="0"/>
+                <wp:positionH relativeFrom="column">
+                  <wp:posOffset>5505450</wp:posOffset>
+                </wp:positionH>
+                <wp:positionV relativeFrom="paragraph">
+                  <wp:posOffset>260350</wp:posOffset>
+                </wp:positionV>
+                <wp:extent cx="685800" cy="434340"/>
+                <wp:effectExtent l="0" t="0" r="0" b="3810"/>
+                <wp:wrapNone/>
+                <wp:docPr id="38" name="Text Box 38"/>
+                <wp:cNvGraphicFramePr/>
+                <a:graphic xmlns:a="http://schemas.openxmlformats.org/drawingml/2006/main">
+                  <a:graphicData uri="http://schemas.microsoft.com/office/word/2010/wordprocessingShape">
+                    <wps:wsp>
+                      <wps:cNvSpPr txBox="1"/>
+                      <wps:spPr>
+                        <a:xfrm>
+                          <a:off x="0" y="0"/>
+                          <a:ext cx="685800" cy="434340"/>
+                        </a:xfrm>
+                        <a:prstGeom prst="rect">
+                          <a:avLst/>
+                        </a:prstGeom>
+                        <a:noFill/>
+                        <a:ln w="6350">
+                          <a:noFill/>
+                        </a:ln>
+                      </wps:spPr>
+                      <wps:txbx>
+                        <w:txbxContent>
+                          <w:p>
+                            <w:pPr>
+                              <w:rPr>
+                                <w:lang w:val="en-US"/>
+                              </w:rPr>
+                            </w:pPr>
+                            <w:r>
+                              <w:rPr>
+                                <w:lang w:val="en-US"/>
+                              </w:rPr>
+                              <w:t>(4.6)</w:t>
+                            </w:r>
+                          </w:p>
+                          <w:p>
+                            <w:pPr>
+                              <w:rPr>
+                                <w:lang w:val="en-US"/>
+                              </w:rPr>
+                            </w:pPr>
+                          </w:p>
+                        </w:txbxContent>
+                      </wps:txbx>
+                      <wps:bodyPr rot="0" spcFirstLastPara="0" vertOverflow="overflow" horzOverflow="overflow" vert="horz" wrap="square" lIns="91440" tIns="45720" rIns="91440" bIns="45720" numCol="1" spcCol="0" rtlCol="0" fromWordArt="0" anchor="t" anchorCtr="0" forceAA="0" compatLnSpc="1">
+                        <a:prstTxWarp prst="textNoShape">
+                          <a:avLst/>
+                        </a:prstTxWarp>
+                        <a:noAutofit/>
+                      </wps:bodyPr>
+                    </wps:wsp>
+                  </a:graphicData>
+                </a:graphic>
+              </wp:anchor>
+            </w:drawing>
+          </mc:Choice>
+          <mc:Fallback>
+            <w:pict>
+              <v:shape w14:anchorId="542F3FB2" id="Text Box 38" o:spid="_x0000_s1052" type="#_x0000_t202" style="position:absolute;left:0;text-align:left;margin-left:433.5pt;margin-top:20.5pt;width:54pt;height:34.2pt;z-index:251709440;visibility:visible;mso-wrap-style:square;mso-wrap-distance-left:9pt;mso-wrap-distance-top:0;mso-wrap-distance-right:9pt;mso-wrap-distance-bottom:0;mso-position-horizontal:absolute;mso-position-horizontal-relative:text;mso-position-vertical:absolute;mso-position-vertical-relative:text;v-text-anchor:top" o:gfxdata="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" filled="f" stroked="f" strokeweight=".5pt">
+                <v:textbox>
+                  <w:txbxContent>
+                    <w:p>
+                      <w:pPr>
+                        <w:rPr>
+                          <w:lang w:val="en-US"/>
+                        </w:rPr>
+                      </w:pPr>
+                      <w:r>
+                        <w:rPr>
+                          <w:lang w:val="en-US"/>
+                        </w:rPr>
+                        <w:t>(4.6)</w:t>
+                      </w:r>
+                    </w:p>
+                    <w:p>
+                      <w:pPr>
+                        <w:rPr>
+                          <w:lang w:val="en-US"/>
+                        </w:rPr>
+                      </w:pPr>
+                    </w:p>
+                  </w:txbxContent>
+                </v:textbox>
+              </v:shape>
+            </w:pict>
+          </mc:Fallback>
+        </mc:AlternateContent>
+      </w:r>
+    </w:p>
+    <w:p>
+      <w:pPr>
+        <w:ind w:firstLine="720"/>
+        <w:rPr>
+          <w:rFonts w:eastAsiaTheme="minorEastAsia"/>
+          <w:i/>
+          <w:lang w:val="en-US"/>
+        </w:rPr>
+      </w:pPr>
+      <m:oMathPara>
+        <m:oMath>
+          <m:r>
+            <w:rPr>
+              <w:rFonts w:ascii="Cambria Math" w:hAnsi="Cambria Math"/>
+            </w:rPr>
+            <m:t>S</m:t>
+          </m:r>
+          <m:d>
+            <m:dPr>
+              <m:begChr m:val="["/>
+              <m:endChr m:val="]"/>
+              <m:ctrlPr>
+                <w:rPr>
+                  <w:rFonts w:ascii="Cambria Math" w:hAnsi="Cambria Math"/>
+                  <w:i/>
+                  <w:lang w:val="en-US"/>
+                </w:rPr>
+              </m:ctrlPr>
+            </m:dPr>
+            <m:e>
+              <m:r>
+                <w:rPr>
+                  <w:rFonts w:ascii="Cambria Math" w:hAnsi="Cambria Math"/>
+                  <w:lang w:val="en-US"/>
+                </w:rPr>
+                <m:t>i. j</m:t>
+              </m:r>
+            </m:e>
+          </m:d>
+          <m:r>
+            <w:rPr>
+              <w:rFonts w:ascii="Cambria Math" w:hAnsi="Cambria Math"/>
+              <w:lang w:val="en-US"/>
+            </w:rPr>
+            <m:t>=G</m:t>
+          </m:r>
+          <m:d>
+            <m:dPr>
+              <m:begChr m:val="["/>
+              <m:endChr m:val="]"/>
+              <m:ctrlPr>
+                <w:rPr>
+                  <w:rFonts w:ascii="Cambria Math" w:hAnsi="Cambria Math"/>
+                  <w:i/>
+                  <w:lang w:val="en-US"/>
+                </w:rPr>
+              </m:ctrlPr>
+            </m:dPr>
+            <m:e>
+              <m:r>
+                <w:rPr>
+                  <w:rFonts w:ascii="Cambria Math" w:hAnsi="Cambria Math"/>
+                  <w:lang w:val="en-US"/>
+                </w:rPr>
+                <m:t>i, j; σ</m:t>
+              </m:r>
+            </m:e>
+          </m:d>
+          <m:r>
+            <w:rPr>
+              <w:rFonts w:ascii="Cambria Math" w:hAnsi="Cambria Math"/>
+              <w:lang w:val="en-US"/>
+            </w:rPr>
+            <m:t>*I[i, j]</m:t>
+          </m:r>
+        </m:oMath>
+      </m:oMathPara>
+    </w:p>
+    <w:p>
+      <w:pPr>
+        <w:ind w:firstLine="720"/>
+        <w:rPr>
+          <w:rFonts w:eastAsiaTheme="minorEastAsia"/>
+          <w:i/>
+          <w:lang w:val="en-US"/>
+        </w:rPr>
+      </w:pPr>
+    </w:p>
+    <w:p>
+      <w:pPr>
+        <w:rPr>
+          <w:rFonts w:eastAsiaTheme="minorEastAsia"/>
+          <w:iCs/>
+        </w:rPr>
+      </w:pPr>
+      <w:proofErr w:type="spellStart"/>
+      <w:r>
+        <w:rPr>
+          <w:rFonts w:eastAsiaTheme="minorEastAsia"/>
+          <w:iCs/>
+          <w:lang w:val="en-US"/>
+        </w:rPr>
+        <w:lastRenderedPageBreak/>
+        <w:t>gde</w:t>
+      </w:r>
+      <w:proofErr w:type="spellEnd"/>
+      <w:r>
+        <w:rPr>
+          <w:rFonts w:eastAsiaTheme="minorEastAsia"/>
+          <w:iCs/>
+          <w:lang w:val="en-US"/>
+        </w:rPr>
+        <w:t xml:space="preserve"> je </w:t>
+      </w:r>
+      <w:r>
+        <w:rPr>
+          <w:rFonts w:eastAsiaTheme="minorEastAsia" w:cs="Times New Roman"/>
+          <w:iCs/>
+          <w:lang w:val="en-US"/>
+        </w:rPr>
+        <w:t>σ</w:t>
+      </w:r>
+      <w:r>
+        <w:rPr>
+          <w:rFonts w:eastAsiaTheme="minorEastAsia"/>
+          <w:iCs/>
+          <w:lang w:val="en-US"/>
+        </w:rPr>
+        <w:t xml:space="preserve"> parameter </w:t>
+      </w:r>
+      <w:proofErr w:type="spellStart"/>
+      <w:r>
+        <w:rPr>
+          <w:rFonts w:eastAsiaTheme="minorEastAsia"/>
+          <w:iCs/>
+          <w:lang w:val="en-US"/>
+        </w:rPr>
+        <w:t>koji</w:t>
+      </w:r>
+      <w:proofErr w:type="spellEnd"/>
+      <w:r>
+        <w:rPr>
+          <w:rFonts w:eastAsiaTheme="minorEastAsia"/>
+          <w:iCs/>
+          <w:lang w:val="en-US"/>
+        </w:rPr>
+        <w:t xml:space="preserve"> o</w:t>
+      </w:r>
+      <w:r>
+        <w:rPr>
+          <w:rFonts w:eastAsiaTheme="minorEastAsia"/>
+          <w:iCs/>
+        </w:rPr>
+        <w:t xml:space="preserve">dređuje širinu Gausove fiunkcije i kontroliše nivo zamućenja slike </w:t>
+      </w:r>
+      <w:r>
+        <w:rPr>
+          <w:rFonts w:eastAsiaTheme="minorEastAsia"/>
+          <w:iCs/>
+          <w:lang w:val="en-US"/>
+        </w:rPr>
+        <w:t>[</w:t>
+      </w:r>
+      <w:r>
+        <w:rPr>
+          <w:rFonts w:eastAsiaTheme="minorEastAsia"/>
+          <w:iCs/>
+          <w:lang w:val="en-US"/>
+        </w:rPr>
+        <w:t>5]</w:t>
+      </w:r>
+      <w:r>
+        <w:rPr>
+          <w:rFonts w:eastAsiaTheme="minorEastAsia"/>
+          <w:iCs/>
+        </w:rPr>
+        <w:t>.</w:t>
+      </w:r>
+    </w:p>
+    <w:p>
+      <w:pPr>
+        <w:ind w:firstLine="720"/>
+        <w:rPr>
+          <w:rFonts w:eastAsiaTheme="minorEastAsia"/>
+          <w:iCs/>
+        </w:rPr>
+      </w:pPr>
+      <w:r>
+        <w:rPr>
+          <w:rFonts w:eastAsiaTheme="minorEastAsia"/>
+          <w:iCs/>
+        </w:rPr>
+        <w:t xml:space="preserve">Gradijent zamućene slike </w:t>
+      </w:r>
+      <w:r>
+        <w:rPr>
+          <w:rFonts w:eastAsiaTheme="minorEastAsia"/>
+          <w:i/>
+        </w:rPr>
+        <w:t>S</w:t>
+      </w:r>
+      <w:r>
+        <w:rPr>
+          <w:rFonts w:eastAsiaTheme="minorEastAsia"/>
+          <w:i/>
+          <w:lang w:val="en-US"/>
+        </w:rPr>
+        <w:t>[</w:t>
+      </w:r>
+      <w:proofErr w:type="spellStart"/>
+      <w:r>
+        <w:rPr>
+          <w:rFonts w:eastAsiaTheme="minorEastAsia"/>
+          <w:i/>
+          <w:lang w:val="en-US"/>
+        </w:rPr>
+        <w:t>i</w:t>
+      </w:r>
+      <w:proofErr w:type="spellEnd"/>
+      <w:r>
+        <w:rPr>
+          <w:rFonts w:eastAsiaTheme="minorEastAsia"/>
+          <w:i/>
+          <w:lang w:val="en-US"/>
+        </w:rPr>
+        <w:t>. j]</w:t>
+      </w:r>
+      <w:r>
+        <w:rPr>
+          <w:rFonts w:eastAsiaTheme="minorEastAsia"/>
+          <w:iCs/>
+          <w:lang w:val="en-US"/>
+        </w:rPr>
+        <w:t xml:space="preserve"> </w:t>
+      </w:r>
+      <w:proofErr w:type="spellStart"/>
+      <w:r>
+        <w:rPr>
+          <w:rFonts w:eastAsiaTheme="minorEastAsia"/>
+          <w:iCs/>
+          <w:lang w:val="en-US"/>
+        </w:rPr>
+        <w:t>mo</w:t>
+      </w:r>
+      <w:proofErr w:type="spellEnd"/>
+      <w:r>
+        <w:rPr>
+          <w:rFonts w:eastAsiaTheme="minorEastAsia"/>
+          <w:iCs/>
+        </w:rPr>
+        <w:t>že se izračunati korišćenjem 2x2 prvom diferencom aproksimacijom (engl</w:t>
+      </w:r>
+      <w:r>
+        <w:rPr>
+          <w:rFonts w:eastAsiaTheme="minorEastAsia"/>
+          <w:i/>
+        </w:rPr>
+        <w:t>. first-difference approximation</w:t>
+      </w:r>
+      <w:r>
+        <w:rPr>
+          <w:rFonts w:eastAsiaTheme="minorEastAsia"/>
+          <w:iCs/>
+        </w:rPr>
+        <w:t xml:space="preserve">) (slika 4.18), pri čemu se dobijaju dve slike </w:t>
+      </w:r>
+      <w:r>
+        <w:rPr>
+          <w:rFonts w:eastAsiaTheme="minorEastAsia"/>
+          <w:i/>
+        </w:rPr>
+        <w:t>P</w:t>
+      </w:r>
+      <w:r>
+        <w:rPr>
+          <w:rFonts w:eastAsiaTheme="minorEastAsia"/>
+          <w:i/>
+          <w:lang w:val="en-US"/>
+        </w:rPr>
+        <w:t>[</w:t>
+      </w:r>
+      <w:proofErr w:type="spellStart"/>
+      <w:r>
+        <w:rPr>
+          <w:rFonts w:eastAsiaTheme="minorEastAsia"/>
+          <w:i/>
+          <w:lang w:val="en-US"/>
+        </w:rPr>
+        <w:t>i</w:t>
+      </w:r>
+      <w:proofErr w:type="spellEnd"/>
+      <w:r>
+        <w:rPr>
+          <w:rFonts w:eastAsiaTheme="minorEastAsia"/>
+          <w:i/>
+          <w:lang w:val="en-US"/>
+        </w:rPr>
+        <w:t>, j]</w:t>
+      </w:r>
+      <w:r>
+        <w:rPr>
+          <w:rFonts w:eastAsiaTheme="minorEastAsia"/>
+          <w:iCs/>
+          <w:lang w:val="en-US"/>
+        </w:rPr>
+        <w:t xml:space="preserve"> </w:t>
+      </w:r>
+      <w:proofErr w:type="spellStart"/>
+      <w:r>
+        <w:rPr>
+          <w:rFonts w:eastAsiaTheme="minorEastAsia"/>
+          <w:iCs/>
+          <w:lang w:val="en-US"/>
+        </w:rPr>
+        <w:t>i</w:t>
+      </w:r>
+      <w:proofErr w:type="spellEnd"/>
+      <w:r>
+        <w:rPr>
+          <w:rFonts w:eastAsiaTheme="minorEastAsia"/>
+          <w:iCs/>
+          <w:lang w:val="en-US"/>
+        </w:rPr>
+        <w:t xml:space="preserve"> </w:t>
+      </w:r>
+      <w:r>
+        <w:rPr>
+          <w:rFonts w:eastAsiaTheme="minorEastAsia"/>
+          <w:i/>
+          <w:lang w:val="en-US"/>
+        </w:rPr>
+        <w:t>Q[</w:t>
+      </w:r>
+      <w:proofErr w:type="spellStart"/>
+      <w:r>
+        <w:rPr>
+          <w:rFonts w:eastAsiaTheme="minorEastAsia"/>
+          <w:i/>
+          <w:lang w:val="en-US"/>
+        </w:rPr>
+        <w:t>i</w:t>
+      </w:r>
+      <w:proofErr w:type="spellEnd"/>
+      <w:r>
+        <w:rPr>
+          <w:rFonts w:eastAsiaTheme="minorEastAsia"/>
+          <w:i/>
+          <w:lang w:val="en-US"/>
+        </w:rPr>
+        <w:t>, j]</w:t>
+      </w:r>
+      <w:r>
+        <w:rPr>
+          <w:rFonts w:eastAsiaTheme="minorEastAsia"/>
+          <w:iCs/>
+          <w:lang w:val="en-US"/>
+        </w:rPr>
+        <w:t xml:space="preserve">, </w:t>
+      </w:r>
+      <w:proofErr w:type="spellStart"/>
+      <w:r>
+        <w:rPr>
+          <w:rFonts w:eastAsiaTheme="minorEastAsia"/>
+          <w:iCs/>
+          <w:lang w:val="en-US"/>
+        </w:rPr>
+        <w:t>koje</w:t>
+      </w:r>
+      <w:proofErr w:type="spellEnd"/>
+      <w:r>
+        <w:rPr>
+          <w:rFonts w:eastAsiaTheme="minorEastAsia"/>
+          <w:iCs/>
+          <w:lang w:val="en-US"/>
+        </w:rPr>
+        <w:t xml:space="preserve"> </w:t>
+      </w:r>
+      <w:proofErr w:type="spellStart"/>
+      <w:r>
+        <w:rPr>
+          <w:rFonts w:eastAsiaTheme="minorEastAsia"/>
+          <w:iCs/>
+          <w:lang w:val="en-US"/>
+        </w:rPr>
+        <w:t>odgovaraju</w:t>
+      </w:r>
+      <w:proofErr w:type="spellEnd"/>
+      <w:r>
+        <w:rPr>
+          <w:rFonts w:eastAsiaTheme="minorEastAsia"/>
+          <w:iCs/>
+          <w:lang w:val="en-US"/>
+        </w:rPr>
+        <w:t xml:space="preserve"> </w:t>
+      </w:r>
+      <w:proofErr w:type="spellStart"/>
+      <w:r>
+        <w:rPr>
+          <w:rFonts w:eastAsiaTheme="minorEastAsia"/>
+          <w:iCs/>
+          <w:lang w:val="en-US"/>
+        </w:rPr>
+        <w:t>parcijalnim</w:t>
+      </w:r>
+      <w:proofErr w:type="spellEnd"/>
+      <w:r>
+        <w:rPr>
+          <w:rFonts w:eastAsiaTheme="minorEastAsia"/>
+          <w:iCs/>
+          <w:lang w:val="en-US"/>
+        </w:rPr>
+        <w:t xml:space="preserve"> </w:t>
+      </w:r>
+      <w:proofErr w:type="spellStart"/>
+      <w:r>
+        <w:rPr>
+          <w:rFonts w:eastAsiaTheme="minorEastAsia"/>
+          <w:iCs/>
+          <w:lang w:val="en-US"/>
+        </w:rPr>
+        <w:t>izvodima</w:t>
+      </w:r>
+      <w:proofErr w:type="spellEnd"/>
+      <w:r>
+        <w:rPr>
+          <w:rFonts w:eastAsiaTheme="minorEastAsia"/>
+          <w:iCs/>
+          <w:lang w:val="en-US"/>
+        </w:rPr>
+        <w:t xml:space="preserve"> po </w:t>
+      </w:r>
+      <w:r>
+        <w:rPr>
+          <w:rFonts w:eastAsiaTheme="minorEastAsia"/>
+          <w:i/>
+          <w:lang w:val="en-US"/>
+        </w:rPr>
+        <w:t>x</w:t>
+      </w:r>
+      <w:r>
+        <w:rPr>
+          <w:rFonts w:eastAsiaTheme="minorEastAsia"/>
+          <w:iCs/>
+          <w:lang w:val="en-US"/>
+        </w:rPr>
+        <w:t xml:space="preserve"> </w:t>
+      </w:r>
+      <w:proofErr w:type="spellStart"/>
+      <w:r>
+        <w:rPr>
+          <w:rFonts w:eastAsiaTheme="minorEastAsia"/>
+          <w:iCs/>
+          <w:lang w:val="en-US"/>
+        </w:rPr>
+        <w:t>i</w:t>
+      </w:r>
+      <w:proofErr w:type="spellEnd"/>
+      <w:r>
+        <w:rPr>
+          <w:rFonts w:eastAsiaTheme="minorEastAsia"/>
+          <w:iCs/>
+          <w:lang w:val="en-US"/>
+        </w:rPr>
+        <w:t xml:space="preserve"> </w:t>
+      </w:r>
+      <w:r>
+        <w:rPr>
+          <w:rFonts w:eastAsiaTheme="minorEastAsia"/>
+          <w:i/>
+          <w:lang w:val="en-US"/>
+        </w:rPr>
+        <w:t>y</w:t>
+      </w:r>
+      <w:r>
+        <w:rPr>
+          <w:rFonts w:eastAsiaTheme="minorEastAsia"/>
+          <w:iCs/>
+          <w:lang w:val="en-US"/>
+        </w:rPr>
+        <w:t xml:space="preserve"> </w:t>
+      </w:r>
+      <w:proofErr w:type="spellStart"/>
+      <w:r>
+        <w:rPr>
+          <w:rFonts w:eastAsiaTheme="minorEastAsia"/>
+          <w:iCs/>
+          <w:lang w:val="en-US"/>
+        </w:rPr>
+        <w:t>koordinati</w:t>
+      </w:r>
+      <w:proofErr w:type="spellEnd"/>
+      <w:r>
+        <w:rPr>
+          <w:rFonts w:eastAsiaTheme="minorEastAsia"/>
+          <w:iCs/>
+          <w:lang w:val="en-US"/>
+        </w:rPr>
+        <w:t xml:space="preserve"> [5]</w:t>
+      </w:r>
+      <w:r>
+        <w:rPr>
+          <w:rFonts w:eastAsiaTheme="minorEastAsia"/>
+          <w:iCs/>
+          <w:lang w:val="en-US"/>
+        </w:rPr>
+        <w:t>:</w:t>
+      </w:r>
+      <w:r>
+        <w:rPr>
+          <w:rFonts w:eastAsiaTheme="minorEastAsia"/>
+          <w:iCs/>
+        </w:rPr>
+        <w:t xml:space="preserve"> </w:t>
+      </w:r>
+    </w:p>
+    <w:p>
+      <w:pPr>
+        <w:rPr>
+          <w:rFonts w:eastAsiaTheme="minorEastAsia"/>
+          <w:iCs/>
+        </w:rPr>
+      </w:pPr>
+      <w:r>
+        <w:rPr>
+          <w:i/>
+          <w:iCs/>
+          <w:noProof/>
+        </w:rPr>
+        <mc:AlternateContent>
+          <mc:Choice Requires="wps">
+            <w:drawing>
+              <wp:anchor distT="0" distB="0" distL="114300" distR="114300" simplePos="0" relativeHeight="251713536" behindDoc="0" locked="0" layoutInCell="1" allowOverlap="1" wp14:anchorId="3571E34C" wp14:editId="7F9581EF">
+                <wp:simplePos x="0" y="0"/>
+                <wp:positionH relativeFrom="column">
+                  <wp:posOffset>5654040</wp:posOffset>
+                </wp:positionH>
+                <wp:positionV relativeFrom="paragraph">
+                  <wp:posOffset>801370</wp:posOffset>
+                </wp:positionV>
+                <wp:extent cx="685800" cy="434340"/>
+                <wp:effectExtent l="0" t="0" r="0" b="3810"/>
+                <wp:wrapNone/>
+                <wp:docPr id="58" name="Text Box 58"/>
+                <wp:cNvGraphicFramePr/>
+                <a:graphic xmlns:a="http://schemas.openxmlformats.org/drawingml/2006/main">
+                  <a:graphicData uri="http://schemas.microsoft.com/office/word/2010/wordprocessingShape">
+                    <wps:wsp>
+                      <wps:cNvSpPr txBox="1"/>
+                      <wps:spPr>
+                        <a:xfrm>
+                          <a:off x="0" y="0"/>
+                          <a:ext cx="685800" cy="434340"/>
+                        </a:xfrm>
+                        <a:prstGeom prst="rect">
+                          <a:avLst/>
+                        </a:prstGeom>
+                        <a:noFill/>
+                        <a:ln w="6350">
+                          <a:noFill/>
+                        </a:ln>
+                      </wps:spPr>
+                      <wps:txbx>
+                        <w:txbxContent>
+                          <w:p>
+                            <w:pPr>
+                              <w:rPr>
+                                <w:lang w:val="en-US"/>
+                              </w:rPr>
+                            </w:pPr>
+                            <w:r>
+                              <w:rPr>
+                                <w:lang w:val="en-US"/>
+                              </w:rPr>
+                              <w:t>(4.8)</w:t>
+                            </w:r>
+                          </w:p>
+                          <w:p>
+                            <w:pPr>
+                              <w:rPr>
+                                <w:lang w:val="en-US"/>
+                              </w:rPr>
+                            </w:pPr>
+                          </w:p>
+                        </w:txbxContent>
+                      </wps:txbx>
+                      <wps:bodyPr rot="0" spcFirstLastPara="0" vertOverflow="overflow" horzOverflow="overflow" vert="horz" wrap="square" lIns="91440" tIns="45720" rIns="91440" bIns="45720" numCol="1" spcCol="0" rtlCol="0" fromWordArt="0" anchor="t" anchorCtr="0" forceAA="0" compatLnSpc="1">
+                        <a:prstTxWarp prst="textNoShape">
+                          <a:avLst/>
+                        </a:prstTxWarp>
+                        <a:noAutofit/>
+                      </wps:bodyPr>
+                    </wps:wsp>
+                  </a:graphicData>
+                </a:graphic>
+              </wp:anchor>
+            </w:drawing>
+          </mc:Choice>
+          <mc:Fallback>
+            <w:pict>
+              <v:shape w14:anchorId="3571E34C" id="Text Box 58" o:spid="_x0000_s1053" type="#_x0000_t202" style="position:absolute;left:0;text-align:left;margin-left:445.2pt;margin-top:63.1pt;width:54pt;height:34.2pt;z-index:251713536;visibility:visible;mso-wrap-style:square;mso-wrap-distance-left:9pt;mso-wrap-distance-top:0;mso-wrap-distance-right:9pt;mso-wrap-distance-bottom:0;mso-position-horizontal:absolute;mso-position-horizontal-relative:text;mso-position-vertical:absolute;mso-position-vertical-relative:text;v-text-anchor:top" o:gfxdata="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" filled="f" stroked="f" strokeweight=".5pt">
+                <v:textbox>
+                  <w:txbxContent>
+                    <w:p>
+                      <w:pPr>
+                        <w:rPr>
+                          <w:lang w:val="en-US"/>
+                        </w:rPr>
+                      </w:pPr>
+                      <w:r>
+                        <w:rPr>
+                          <w:lang w:val="en-US"/>
+                        </w:rPr>
+                        <w:t>(4.8)</w:t>
+                      </w:r>
+                    </w:p>
+                    <w:p>
+                      <w:pPr>
+                        <w:rPr>
+                          <w:lang w:val="en-US"/>
+                        </w:rPr>
+                      </w:pPr>
+                    </w:p>
+                  </w:txbxContent>
+                </v:textbox>
+              </v:shape>
+            </w:pict>
+          </mc:Fallback>
+        </mc:AlternateContent>
+      </w:r>
+      <w:r>
+        <w:rPr>
+          <w:i/>
+          <w:iCs/>
+          <w:noProof/>
+        </w:rPr>
+        <mc:AlternateContent>
+          <mc:Choice Requires="wps">
+            <w:drawing>
+              <wp:anchor distT="0" distB="0" distL="114300" distR="114300" simplePos="0" relativeHeight="251711488" behindDoc="0" locked="0" layoutInCell="1" allowOverlap="1" wp14:anchorId="52F2A982" wp14:editId="36F2A5F0">
+                <wp:simplePos x="0" y="0"/>
+                <wp:positionH relativeFrom="column">
+                  <wp:posOffset>5654040</wp:posOffset>
+                </wp:positionH>
+                <wp:positionV relativeFrom="paragraph">
+                  <wp:posOffset>298450</wp:posOffset>
+                </wp:positionV>
+                <wp:extent cx="685800" cy="434340"/>
+                <wp:effectExtent l="0" t="0" r="0" b="3810"/>
+                <wp:wrapNone/>
+                <wp:docPr id="57" name="Text Box 57"/>
+                <wp:cNvGraphicFramePr/>
+                <a:graphic xmlns:a="http://schemas.openxmlformats.org/drawingml/2006/main">
+                  <a:graphicData uri="http://schemas.microsoft.com/office/word/2010/wordprocessingShape">
+                    <wps:wsp>
+                      <wps:cNvSpPr txBox="1"/>
+                      <wps:spPr>
+                        <a:xfrm>
+                          <a:off x="0" y="0"/>
+                          <a:ext cx="685800" cy="434340"/>
+                        </a:xfrm>
+                        <a:prstGeom prst="rect">
+                          <a:avLst/>
+                        </a:prstGeom>
+                        <a:noFill/>
+                        <a:ln w="6350">
+                          <a:noFill/>
+                        </a:ln>
+                      </wps:spPr>
+                      <wps:txbx>
+                        <w:txbxContent>
+                          <w:p>
+                            <w:pPr>
+                              <w:rPr>
+                                <w:lang w:val="en-US"/>
+                              </w:rPr>
+                            </w:pPr>
+                            <w:r>
+                              <w:rPr>
+                                <w:lang w:val="en-US"/>
+                              </w:rPr>
+                              <w:t>(4.7)</w:t>
+                            </w:r>
+                          </w:p>
+                          <w:p>
+                            <w:pPr>
+                              <w:rPr>
+                                <w:lang w:val="en-US"/>
+                              </w:rPr>
+                            </w:pPr>
+                          </w:p>
+                        </w:txbxContent>
+                      </wps:txbx>
+                      <wps:bodyPr rot="0" spcFirstLastPara="0" vertOverflow="overflow" horzOverflow="overflow" vert="horz" wrap="square" lIns="91440" tIns="45720" rIns="91440" bIns="45720" numCol="1" spcCol="0" rtlCol="0" fromWordArt="0" anchor="t" anchorCtr="0" forceAA="0" compatLnSpc="1">
+                        <a:prstTxWarp prst="textNoShape">
+                          <a:avLst/>
+                        </a:prstTxWarp>
+                        <a:noAutofit/>
+                      </wps:bodyPr>
+                    </wps:wsp>
+                  </a:graphicData>
+                </a:graphic>
+              </wp:anchor>
+            </w:drawing>
+          </mc:Choice>
+          <mc:Fallback>
+            <w:pict>
+              <v:shape w14:anchorId="52F2A982" id="Text Box 57" o:spid="_x0000_s1054" type="#_x0000_t202" style="position:absolute;left:0;text-align:left;margin-left:445.2pt;margin-top:23.5pt;width:54pt;height:34.2pt;z-index:251711488;visibility:visible;mso-wrap-style:square;mso-wrap-distance-left:9pt;mso-wrap-distance-top:0;mso-wrap-distance-right:9pt;mso-wrap-distance-bottom:0;mso-position-horizontal:absolute;mso-position-horizontal-relative:text;mso-position-vertical:absolute;mso-position-vertical-relative:text;v-text-anchor:top" o:gfxdata="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" filled="f" stroked="f" strokeweight=".5pt">
+                <v:textbox>
+                  <w:txbxContent>
+                    <w:p>
+                      <w:pPr>
+                        <w:rPr>
+                          <w:lang w:val="en-US"/>
+                        </w:rPr>
+                      </w:pPr>
+                      <w:r>
+                        <w:rPr>
+                          <w:lang w:val="en-US"/>
+                        </w:rPr>
+                        <w:t>(4.7)</w:t>
+                      </w:r>
+                    </w:p>
+                    <w:p>
+                      <w:pPr>
+                        <w:rPr>
+                          <w:lang w:val="en-US"/>
+                        </w:rPr>
+                      </w:pPr>
+                    </w:p>
+                  </w:txbxContent>
+                </v:textbox>
+              </v:shape>
+            </w:pict>
+          </mc:Fallback>
+        </mc:AlternateContent>
+      </w:r>
+    </w:p>
+    <w:p>
+      <w:pPr>
+        <w:rPr>
+          <w:rFonts w:eastAsiaTheme="minorEastAsia"/>
+          <w:iCs/>
+          <w:lang w:val="en-US"/>
+        </w:rPr>
+      </w:pPr>
+      <m:oMathPara>
+        <m:oMath>
+          <m:r>
+            <w:rPr>
+              <w:rFonts w:ascii="Cambria Math" w:eastAsiaTheme="minorEastAsia" w:hAnsi="Cambria Math"/>
+            </w:rPr>
+            <m:t>P</m:t>
+          </m:r>
+          <m:d>
+            <m:dPr>
+              <m:begChr m:val="["/>
+              <m:endChr m:val="]"/>
+              <m:ctrlPr>
+                <w:rPr>
+                  <w:rFonts w:ascii="Cambria Math" w:eastAsiaTheme="minorEastAsia" w:hAnsi="Cambria Math"/>
+                  <w:i/>
+                  <w:iCs/>
+                  <w:lang w:val="en-US"/>
+                </w:rPr>
+              </m:ctrlPr>
+            </m:dPr>
+            <m:e>
+              <m:r>
+                <w:rPr>
+                  <w:rFonts w:ascii="Cambria Math" w:eastAsiaTheme="minorEastAsia" w:hAnsi="Cambria Math"/>
+                  <w:lang w:val="en-US"/>
+                </w:rPr>
+                <m:t>i, j</m:t>
+              </m:r>
+            </m:e>
+          </m:d>
+          <m:r>
+            <w:rPr>
+              <w:rFonts w:ascii="Cambria Math" w:eastAsiaTheme="minorEastAsia" w:hAnsi="Cambria Math"/>
+              <w:lang w:val="en-US"/>
+            </w:rPr>
+            <m:t>≈</m:t>
+          </m:r>
+          <m:f>
+            <m:fPr>
+              <m:ctrlPr>
+                <w:rPr>
+                  <w:rFonts w:ascii="Cambria Math" w:eastAsiaTheme="minorEastAsia" w:hAnsi="Cambria Math"/>
+                  <w:i/>
+                  <w:iCs/>
+                  <w:lang w:val="en-US"/>
+                </w:rPr>
+              </m:ctrlPr>
+            </m:fPr>
+            <m:num>
+              <m:r>
+                <w:rPr>
+                  <w:rFonts w:ascii="Cambria Math" w:eastAsiaTheme="minorEastAsia" w:hAnsi="Cambria Math"/>
+                  <w:lang w:val="en-US"/>
+                </w:rPr>
+                <m:t>S</m:t>
+              </m:r>
+              <m:d>
+                <m:dPr>
+                  <m:begChr m:val="["/>
+                  <m:endChr m:val="]"/>
+                  <m:ctrlPr>
+                    <w:rPr>
+                      <w:rFonts w:ascii="Cambria Math" w:eastAsiaTheme="minorEastAsia" w:hAnsi="Cambria Math"/>
+                      <w:i/>
+                      <w:iCs/>
+                      <w:lang w:val="en-US"/>
+                    </w:rPr>
+                  </m:ctrlPr>
+                </m:dPr>
+                <m:e>
+                  <m:r>
+                    <w:rPr>
+                      <w:rFonts w:ascii="Cambria Math" w:eastAsiaTheme="minorEastAsia" w:hAnsi="Cambria Math"/>
+                      <w:lang w:val="en-US"/>
+                    </w:rPr>
+                    <m:t>i,  j+1</m:t>
+                  </m:r>
+                </m:e>
+              </m:d>
+              <m:r>
+                <w:rPr>
+                  <w:rFonts w:ascii="Cambria Math" w:eastAsiaTheme="minorEastAsia" w:hAnsi="Cambria Math"/>
+                  <w:lang w:val="en-US"/>
+                </w:rPr>
+                <m:t>-S</m:t>
+              </m:r>
+              <m:d>
+                <m:dPr>
+                  <m:begChr m:val="["/>
+                  <m:endChr m:val="]"/>
+                  <m:ctrlPr>
+                    <w:rPr>
+                      <w:rFonts w:ascii="Cambria Math" w:eastAsiaTheme="minorEastAsia" w:hAnsi="Cambria Math"/>
+                      <w:i/>
+                      <w:iCs/>
+                      <w:lang w:val="en-US"/>
+                    </w:rPr>
+                  </m:ctrlPr>
+                </m:dPr>
+                <m:e>
+                  <m:r>
+                    <w:rPr>
+                      <w:rFonts w:ascii="Cambria Math" w:eastAsiaTheme="minorEastAsia" w:hAnsi="Cambria Math"/>
+                      <w:lang w:val="en-US"/>
+                    </w:rPr>
+                    <m:t>i,  j</m:t>
+                  </m:r>
+                </m:e>
+              </m:d>
+              <m:r>
+                <w:rPr>
+                  <w:rFonts w:ascii="Cambria Math" w:eastAsiaTheme="minorEastAsia" w:hAnsi="Cambria Math"/>
+                  <w:lang w:val="en-US"/>
+                </w:rPr>
+                <m:t>+S</m:t>
+              </m:r>
+              <m:d>
+                <m:dPr>
+                  <m:begChr m:val="["/>
+                  <m:endChr m:val="]"/>
+                  <m:ctrlPr>
+                    <w:rPr>
+                      <w:rFonts w:ascii="Cambria Math" w:eastAsiaTheme="minorEastAsia" w:hAnsi="Cambria Math"/>
+                      <w:i/>
+                      <w:iCs/>
+                      <w:lang w:val="en-US"/>
+                    </w:rPr>
+                  </m:ctrlPr>
+                </m:dPr>
+                <m:e>
+                  <m:r>
+                    <w:rPr>
+                      <w:rFonts w:ascii="Cambria Math" w:eastAsiaTheme="minorEastAsia" w:hAnsi="Cambria Math"/>
+                      <w:lang w:val="en-US"/>
+                    </w:rPr>
+                    <m:t>i+1,  j+1</m:t>
+                  </m:r>
+                </m:e>
+              </m:d>
+              <m:r>
+                <w:rPr>
+                  <w:rFonts w:ascii="Cambria Math" w:eastAsiaTheme="minorEastAsia" w:hAnsi="Cambria Math"/>
+                  <w:lang w:val="en-US"/>
+                </w:rPr>
+                <m:t>-S</m:t>
+              </m:r>
+              <m:d>
+                <m:dPr>
+                  <m:begChr m:val="["/>
+                  <m:endChr m:val="]"/>
+                  <m:ctrlPr>
+                    <w:rPr>
+                      <w:rFonts w:ascii="Cambria Math" w:eastAsiaTheme="minorEastAsia" w:hAnsi="Cambria Math"/>
+                      <w:i/>
+                      <w:iCs/>
+                      <w:lang w:val="en-US"/>
+                    </w:rPr>
+                  </m:ctrlPr>
+                </m:dPr>
+                <m:e>
+                  <m:r>
+                    <w:rPr>
+                      <w:rFonts w:ascii="Cambria Math" w:eastAsiaTheme="minorEastAsia" w:hAnsi="Cambria Math"/>
+                      <w:lang w:val="en-US"/>
+                    </w:rPr>
+                    <m:t>i+1,  j</m:t>
+                  </m:r>
+                </m:e>
+              </m:d>
+            </m:num>
+            <m:den>
+              <m:r>
+                <w:rPr>
+                  <w:rFonts w:ascii="Cambria Math" w:eastAsiaTheme="minorEastAsia" w:hAnsi="Cambria Math"/>
+                  <w:lang w:val="en-US"/>
+                </w:rPr>
+                <m:t>2</m:t>
+              </m:r>
+            </m:den>
+          </m:f>
+        </m:oMath>
+      </m:oMathPara>
+    </w:p>
+    <w:p>
+      <w:pPr>
+        <w:rPr>
+          <w:rFonts w:eastAsiaTheme="minorEastAsia"/>
+          <w:iCs/>
+          <w:lang w:val="en-US"/>
+        </w:rPr>
+      </w:pPr>
+      <m:oMathPara>
+        <m:oMath>
+          <m:r>
+            <w:rPr>
+              <w:rFonts w:ascii="Cambria Math" w:eastAsiaTheme="minorEastAsia" w:hAnsi="Cambria Math"/>
+              <w:lang w:val="en-US"/>
+            </w:rPr>
+            <m:t>Q</m:t>
+          </m:r>
+          <m:d>
+            <m:dPr>
+              <m:begChr m:val="["/>
+              <m:endChr m:val="]"/>
+              <m:ctrlPr>
+                <w:rPr>
+                  <w:rFonts w:ascii="Cambria Math" w:eastAsiaTheme="minorEastAsia" w:hAnsi="Cambria Math"/>
+                  <w:i/>
+                  <w:iCs/>
+                  <w:lang w:val="en-US"/>
+                </w:rPr>
+              </m:ctrlPr>
+            </m:dPr>
+            <m:e>
+              <m:r>
+                <w:rPr>
+                  <w:rFonts w:ascii="Cambria Math" w:eastAsiaTheme="minorEastAsia" w:hAnsi="Cambria Math"/>
+                  <w:lang w:val="en-US"/>
+                </w:rPr>
+                <m:t>i, j</m:t>
+              </m:r>
+            </m:e>
+          </m:d>
+          <m:r>
+            <w:rPr>
+              <w:rFonts w:ascii="Cambria Math" w:eastAsiaTheme="minorEastAsia" w:hAnsi="Cambria Math"/>
+              <w:lang w:val="en-US"/>
+            </w:rPr>
+            <m:t>=</m:t>
+          </m:r>
+          <m:f>
+            <m:fPr>
+              <m:ctrlPr>
+                <w:rPr>
+                  <w:rFonts w:ascii="Cambria Math" w:eastAsiaTheme="minorEastAsia" w:hAnsi="Cambria Math"/>
+                  <w:i/>
+                  <w:iCs/>
+                  <w:lang w:val="en-US"/>
+                </w:rPr>
+              </m:ctrlPr>
+            </m:fPr>
+            <m:num>
+              <m:r>
+                <w:rPr>
+                  <w:rFonts w:ascii="Cambria Math" w:eastAsiaTheme="minorEastAsia" w:hAnsi="Cambria Math"/>
+                  <w:lang w:val="en-US"/>
+                </w:rPr>
+                <m:t>S</m:t>
+              </m:r>
+              <m:d>
+                <m:dPr>
+                  <m:begChr m:val="["/>
+                  <m:endChr m:val="]"/>
+                  <m:ctrlPr>
+                    <w:rPr>
+                      <w:rFonts w:ascii="Cambria Math" w:eastAsiaTheme="minorEastAsia" w:hAnsi="Cambria Math"/>
+                      <w:i/>
+                      <w:iCs/>
+                      <w:lang w:val="en-US"/>
+                    </w:rPr>
+                  </m:ctrlPr>
+                </m:dPr>
+                <m:e>
+                  <m:r>
+                    <w:rPr>
+                      <w:rFonts w:ascii="Cambria Math" w:eastAsiaTheme="minorEastAsia" w:hAnsi="Cambria Math"/>
+                      <w:lang w:val="en-US"/>
+                    </w:rPr>
+                    <m:t>i,  j</m:t>
+                  </m:r>
+                </m:e>
+              </m:d>
+              <m:r>
+                <w:rPr>
+                  <w:rFonts w:ascii="Cambria Math" w:eastAsiaTheme="minorEastAsia" w:hAnsi="Cambria Math"/>
+                  <w:lang w:val="en-US"/>
+                </w:rPr>
+                <m:t>-S</m:t>
+              </m:r>
+              <m:d>
+                <m:dPr>
+                  <m:begChr m:val="["/>
+                  <m:endChr m:val="]"/>
+                  <m:ctrlPr>
+                    <w:rPr>
+                      <w:rFonts w:ascii="Cambria Math" w:eastAsiaTheme="minorEastAsia" w:hAnsi="Cambria Math"/>
+                      <w:i/>
+                      <w:iCs/>
+                      <w:lang w:val="en-US"/>
+                    </w:rPr>
+                  </m:ctrlPr>
+                </m:dPr>
+                <m:e>
+                  <m:r>
+                    <w:rPr>
+                      <w:rFonts w:ascii="Cambria Math" w:eastAsiaTheme="minorEastAsia" w:hAnsi="Cambria Math"/>
+                      <w:lang w:val="en-US"/>
+                    </w:rPr>
+                    <m:t>i+1,  j</m:t>
+                  </m:r>
+                </m:e>
+              </m:d>
+              <m:r>
+                <w:rPr>
+                  <w:rFonts w:ascii="Cambria Math" w:eastAsiaTheme="minorEastAsia" w:hAnsi="Cambria Math"/>
+                  <w:lang w:val="en-US"/>
+                </w:rPr>
+                <m:t>+S</m:t>
+              </m:r>
+              <m:d>
+                <m:dPr>
+                  <m:begChr m:val="["/>
+                  <m:endChr m:val="]"/>
+                  <m:ctrlPr>
+                    <w:rPr>
+                      <w:rFonts w:ascii="Cambria Math" w:eastAsiaTheme="minorEastAsia" w:hAnsi="Cambria Math"/>
+                      <w:i/>
+                      <w:iCs/>
+                      <w:lang w:val="en-US"/>
+                    </w:rPr>
+                  </m:ctrlPr>
+                </m:dPr>
+                <m:e>
+                  <m:r>
+                    <w:rPr>
+                      <w:rFonts w:ascii="Cambria Math" w:eastAsiaTheme="minorEastAsia" w:hAnsi="Cambria Math"/>
+                      <w:lang w:val="en-US"/>
+                    </w:rPr>
+                    <m:t>i,  j+1</m:t>
+                  </m:r>
+                </m:e>
+              </m:d>
+              <m:r>
+                <w:rPr>
+                  <w:rFonts w:ascii="Cambria Math" w:eastAsiaTheme="minorEastAsia" w:hAnsi="Cambria Math"/>
+                  <w:lang w:val="en-US"/>
+                </w:rPr>
+                <m:t>-S[i+1,  j+1]</m:t>
+              </m:r>
+            </m:num>
+            <m:den>
+              <m:r>
+                <w:rPr>
+                  <w:rFonts w:ascii="Cambria Math" w:eastAsiaTheme="minorEastAsia" w:hAnsi="Cambria Math"/>
+                  <w:lang w:val="en-US"/>
+                </w:rPr>
+                <m:t>2</m:t>
+              </m:r>
+            </m:den>
+          </m:f>
+        </m:oMath>
+      </m:oMathPara>
+    </w:p>
+    <w:p>
+      <w:pPr>
+        <w:rPr>
+          <w:rFonts w:eastAsiaTheme="minorEastAsia"/>
+          <w:iCs/>
+          <w:lang w:val="en-US"/>
+        </w:rPr>
+      </w:pPr>
+    </w:p>
+    <w:p>
+      <w:pPr>
+        <w:jc w:val="center"/>
+        <w:rPr>
+          <w:iCs/>
+        </w:rPr>
+      </w:pPr>
+      <w:r>
+        <w:rPr>
+          <w:noProof/>
+        </w:rPr>
+        <w:drawing>
+          <wp:inline distT="0" distB="0" distL="0" distR="0" wp14:anchorId="1B02D355" wp14:editId="48C9D1C2">
+            <wp:extent cx="3505200" cy="880748"/>
+            <wp:effectExtent l="0" t="0" r="0" b="0"/>
+            <wp:docPr id="56" name="Picture 56"/>
+            <wp:cNvGraphicFramePr>
+              <a:graphicFrameLocks xmlns:a="http://schemas.openxmlformats.org/drawingml/2006/main" noChangeAspect="1"/>
+            </wp:cNvGraphicFramePr>
+            <a:graphic xmlns:a="http://schemas.openxmlformats.org/drawingml/2006/main">
+              <a:graphicData uri="http://schemas.openxmlformats.org/drawingml/2006/picture">
+                <pic:pic xmlns:pic="http://schemas.openxmlformats.org/drawingml/2006/picture">
+                  <pic:nvPicPr>
+                    <pic:cNvPr id="1" name=""/>
+                    <pic:cNvPicPr/>
+                  </pic:nvPicPr>
+                  <pic:blipFill>
+                    <a:blip r:embed="rId35"/>
+                    <a:stretch>
+                      <a:fillRect/>
+                    </a:stretch>
+                  </pic:blipFill>
+                  <pic:spPr>
+                    <a:xfrm>
+                      <a:off x="0" y="0"/>
+                      <a:ext cx="3521545" cy="884855"/>
+                    </a:xfrm>
+                    <a:prstGeom prst="rect">
+                      <a:avLst/>
+                    </a:prstGeom>
+                  </pic:spPr>
+                </pic:pic>
+              </a:graphicData>
+            </a:graphic>
+          </wp:inline>
+        </w:drawing>
+      </w:r>
+    </w:p>
+    <w:p>
+      <w:pPr>
+        <w:jc w:val="center"/>
+        <w:rPr>
+          <w:iCs/>
+        </w:rPr>
+      </w:pPr>
+      <w:r>
+        <w:rPr>
+          <w:iCs/>
+        </w:rPr>
+        <w:t xml:space="preserve">Slika 4.18 2x2 prve diference aproksimacije po </w:t>
+      </w:r>
+      <w:r>
+        <w:rPr>
+          <w:i/>
+        </w:rPr>
+        <w:t>x</w:t>
+      </w:r>
+      <w:r>
+        <w:rPr>
+          <w:iCs/>
+        </w:rPr>
+        <w:t xml:space="preserve"> (levo) i po </w:t>
+      </w:r>
+      <w:r>
+        <w:rPr>
+          <w:i/>
+        </w:rPr>
+        <w:t>y</w:t>
+      </w:r>
+      <w:r>
+        <w:rPr>
+          <w:iCs/>
+        </w:rPr>
+        <w:t xml:space="preserve"> koordinati (desno)</w:t>
+      </w:r>
+      <w:r>
+        <w:rPr>
+          <w:iCs/>
+        </w:rPr>
+        <w:t xml:space="preserve"> [5]</w:t>
+      </w:r>
+    </w:p>
+    <w:p>
+      <w:pPr>
+        <w:jc w:val="center"/>
+        <w:rPr>
+          <w:iCs/>
+        </w:rPr>
+      </w:pPr>
+    </w:p>
+    <w:p>
+      <w:pPr>
+        <w:ind w:firstLine="720"/>
+        <w:rPr>
+          <w:iCs/>
+        </w:rPr>
+      </w:pPr>
+      <w:r>
+        <w:rPr>
+          <w:iCs/>
+        </w:rPr>
+        <w:t xml:space="preserve">U obe formule je deljenje sa 2 uvedeno kako  bi se računanje parcijalnih izvoda po </w:t>
+      </w:r>
+      <w:r>
+        <w:rPr>
+          <w:i/>
+        </w:rPr>
+        <w:t>x</w:t>
+      </w:r>
+      <w:r>
+        <w:rPr>
+          <w:iCs/>
+        </w:rPr>
+        <w:t xml:space="preserve"> i </w:t>
+      </w:r>
+      <w:r>
+        <w:rPr>
+          <w:i/>
+        </w:rPr>
+        <w:t>y</w:t>
+      </w:r>
+      <w:r>
+        <w:rPr>
+          <w:iCs/>
+        </w:rPr>
+        <w:t xml:space="preserve"> koordinati vršilo u istoj tački.  Magnituda i orijentacija gradijenta mogu se izračunati standardnim formulama:</w:t>
+      </w:r>
+    </w:p>
+    <w:p>
+      <w:pPr>
+        <w:ind w:firstLine="720"/>
+        <w:rPr>
+          <w:iCs/>
+        </w:rPr>
+      </w:pPr>
+      <w:r>
+        <w:rPr>
+          <w:i/>
+          <w:iCs/>
+          <w:noProof/>
+        </w:rPr>
+        <mc:AlternateContent>
+          <mc:Choice Requires="wps">
+            <w:drawing>
+              <wp:anchor distT="0" distB="0" distL="114300" distR="114300" simplePos="0" relativeHeight="251717632" behindDoc="0" locked="0" layoutInCell="1" allowOverlap="1" wp14:anchorId="362FF368" wp14:editId="509F36B5">
+                <wp:simplePos x="0" y="0"/>
+                <wp:positionH relativeFrom="column">
+                  <wp:posOffset>5516880</wp:posOffset>
+                </wp:positionH>
+                <wp:positionV relativeFrom="paragraph">
+                  <wp:posOffset>648970</wp:posOffset>
+                </wp:positionV>
+                <wp:extent cx="685800" cy="434340"/>
+                <wp:effectExtent l="0" t="0" r="0" b="3810"/>
+                <wp:wrapNone/>
+                <wp:docPr id="60" name="Text Box 60"/>
+                <wp:cNvGraphicFramePr/>
+                <a:graphic xmlns:a="http://schemas.openxmlformats.org/drawingml/2006/main">
+                  <a:graphicData uri="http://schemas.microsoft.com/office/word/2010/wordprocessingShape">
+                    <wps:wsp>
+                      <wps:cNvSpPr txBox="1"/>
+                      <wps:spPr>
+                        <a:xfrm>
+                          <a:off x="0" y="0"/>
+                          <a:ext cx="685800" cy="434340"/>
+                        </a:xfrm>
+                        <a:prstGeom prst="rect">
+                          <a:avLst/>
+                        </a:prstGeom>
+                        <a:noFill/>
+                        <a:ln w="6350">
+                          <a:noFill/>
+                        </a:ln>
+                      </wps:spPr>
+                      <wps:txbx>
+                        <w:txbxContent>
+                          <w:p>
+                            <w:pPr>
+                              <w:rPr>
+                                <w:lang w:val="en-US"/>
+                              </w:rPr>
+                            </w:pPr>
+                            <w:r>
+                              <w:rPr>
+                                <w:lang w:val="en-US"/>
+                              </w:rPr>
+                              <w:t>(4.10)</w:t>
+                            </w:r>
+                          </w:p>
+                          <w:p>
+                            <w:pPr>
+                              <w:rPr>
+                                <w:lang w:val="en-US"/>
+                              </w:rPr>
+                            </w:pPr>
+                          </w:p>
+                        </w:txbxContent>
+                      </wps:txbx>
+                      <wps:bodyPr rot="0" spcFirstLastPara="0" vertOverflow="overflow" horzOverflow="overflow" vert="horz" wrap="square" lIns="91440" tIns="45720" rIns="91440" bIns="45720" numCol="1" spcCol="0" rtlCol="0" fromWordArt="0" anchor="t" anchorCtr="0" forceAA="0" compatLnSpc="1">
+                        <a:prstTxWarp prst="textNoShape">
+                          <a:avLst/>
+                        </a:prstTxWarp>
+                        <a:noAutofit/>
+                      </wps:bodyPr>
+                    </wps:wsp>
+                  </a:graphicData>
+                </a:graphic>
+              </wp:anchor>
+            </w:drawing>
+          </mc:Choice>
+          <mc:Fallback>
+            <w:pict>
+              <v:shape w14:anchorId="362FF368" id="Text Box 60" o:spid="_x0000_s1055" type="#_x0000_t202" style="position:absolute;left:0;text-align:left;margin-left:434.4pt;margin-top:51.1pt;width:54pt;height:34.2pt;z-index:251717632;visibility:visible;mso-wrap-style:square;mso-wrap-distance-left:9pt;mso-wrap-distance-top:0;mso-wrap-distance-right:9pt;mso-wrap-distance-bottom:0;mso-position-horizontal:absolute;mso-position-horizontal-relative:text;mso-position-vertical:absolute;mso-position-vertical-relative:text;v-text-anchor:top" o:gfxdata="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" filled="f" stroked="f" strokeweight=".5pt">
+                <v:textbox>
+                  <w:txbxContent>
+                    <w:p>
+                      <w:pPr>
+                        <w:rPr>
+                          <w:lang w:val="en-US"/>
+                        </w:rPr>
+                      </w:pPr>
+                      <w:r>
+                        <w:rPr>
+                          <w:lang w:val="en-US"/>
+                        </w:rPr>
+                        <w:t>(4.10)</w:t>
+                      </w:r>
+                    </w:p>
+                    <w:p>
+                      <w:pPr>
+                        <w:rPr>
+                          <w:lang w:val="en-US"/>
+                        </w:rPr>
+                      </w:pPr>
+                    </w:p>
+                  </w:txbxContent>
+                </v:textbox>
+              </v:shape>
+            </w:pict>
+          </mc:Fallback>
+        </mc:AlternateContent>
+      </w:r>
+      <w:r>
+        <w:rPr>
+          <w:i/>
+          <w:iCs/>
+          <w:noProof/>
+        </w:rPr>
+        <mc:AlternateContent>
+          <mc:Choice Requires="wps">
+            <w:drawing>
+              <wp:anchor distT="0" distB="0" distL="114300" distR="114300" simplePos="0" relativeHeight="251715584" behindDoc="0" locked="0" layoutInCell="1" allowOverlap="1" wp14:anchorId="6B49D824" wp14:editId="35098DB7">
+                <wp:simplePos x="0" y="0"/>
+                <wp:positionH relativeFrom="column">
+                  <wp:posOffset>5577840</wp:posOffset>
+                </wp:positionH>
+                <wp:positionV relativeFrom="paragraph">
+                  <wp:posOffset>214630</wp:posOffset>
+                </wp:positionV>
+                <wp:extent cx="685800" cy="434340"/>
+                <wp:effectExtent l="0" t="0" r="0" b="3810"/>
+                <wp:wrapNone/>
+                <wp:docPr id="59" name="Text Box 59"/>
+                <wp:cNvGraphicFramePr/>
+                <a:graphic xmlns:a="http://schemas.openxmlformats.org/drawingml/2006/main">
+                  <a:graphicData uri="http://schemas.microsoft.com/office/word/2010/wordprocessingShape">
+                    <wps:wsp>
+                      <wps:cNvSpPr txBox="1"/>
+                      <wps:spPr>
+                        <a:xfrm>
+                          <a:off x="0" y="0"/>
+                          <a:ext cx="685800" cy="434340"/>
+                        </a:xfrm>
+                        <a:prstGeom prst="rect">
+                          <a:avLst/>
+                        </a:prstGeom>
+                        <a:noFill/>
+                        <a:ln w="6350">
+                          <a:noFill/>
+                        </a:ln>
+                      </wps:spPr>
+                      <wps:txbx>
+                        <w:txbxContent>
+                          <w:p>
+                            <w:pPr>
+                              <w:rPr>
+                                <w:lang w:val="en-US"/>
+                              </w:rPr>
+                            </w:pPr>
+                            <w:r>
+                              <w:rPr>
+                                <w:lang w:val="en-US"/>
+                              </w:rPr>
+                              <w:t>(4.9)</w:t>
+                            </w:r>
+                          </w:p>
+                          <w:p>
+                            <w:pPr>
+                              <w:rPr>
+                                <w:lang w:val="en-US"/>
+                              </w:rPr>
+                            </w:pPr>
+                          </w:p>
+                        </w:txbxContent>
+                      </wps:txbx>
+                      <wps:bodyPr rot="0" spcFirstLastPara="0" vertOverflow="overflow" horzOverflow="overflow" vert="horz" wrap="square" lIns="91440" tIns="45720" rIns="91440" bIns="45720" numCol="1" spcCol="0" rtlCol="0" fromWordArt="0" anchor="t" anchorCtr="0" forceAA="0" compatLnSpc="1">
+                        <a:prstTxWarp prst="textNoShape">
+                          <a:avLst/>
+                        </a:prstTxWarp>
+                        <a:noAutofit/>
+                      </wps:bodyPr>
+                    </wps:wsp>
+                  </a:graphicData>
+                </a:graphic>
+              </wp:anchor>
+            </w:drawing>
+          </mc:Choice>
+          <mc:Fallback>
+            <w:pict>
+              <v:shape w14:anchorId="6B49D824" id="Text Box 59" o:spid="_x0000_s1056" type="#_x0000_t202" style="position:absolute;left:0;text-align:left;margin-left:439.2pt;margin-top:16.9pt;width:54pt;height:34.2pt;z-index:251715584;visibility:visible;mso-wrap-style:square;mso-wrap-distance-left:9pt;mso-wrap-distance-top:0;mso-wrap-distance-right:9pt;mso-wrap-distance-bottom:0;mso-position-horizontal:absolute;mso-position-horizontal-relative:text;mso-position-vertical:absolute;mso-position-vertical-relative:text;v-text-anchor:top" o:gfxdata="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" filled="f" stroked="f" strokeweight=".5pt">
+                <v:textbox>
+                  <w:txbxContent>
+                    <w:p>
+                      <w:pPr>
+                        <w:rPr>
+                          <w:lang w:val="en-US"/>
+                        </w:rPr>
+                      </w:pPr>
+                      <w:r>
+                        <w:rPr>
+                          <w:lang w:val="en-US"/>
+                        </w:rPr>
+                        <w:t>(4.9)</w:t>
+                      </w:r>
+                    </w:p>
+                    <w:p>
+                      <w:pPr>
+                        <w:rPr>
+                          <w:lang w:val="en-US"/>
+                        </w:rPr>
+                      </w:pPr>
+                    </w:p>
+                  </w:txbxContent>
+                </v:textbox>
+              </v:shape>
+            </w:pict>
+          </mc:Fallback>
+        </mc:AlternateContent>
+      </w:r>
+    </w:p>
+    <w:p>
+      <w:pPr>
+        <w:ind w:firstLine="720"/>
+        <w:rPr>
+          <w:rFonts w:eastAsiaTheme="minorEastAsia"/>
+          <w:i/>
+          <w:iCs/>
+          <w:lang w:val="en-US"/>
+        </w:rPr>
+      </w:pPr>
+      <m:oMathPara>
+        <m:oMath>
+          <m:r>
+            <w:rPr>
+              <w:rFonts w:ascii="Cambria Math" w:hAnsi="Cambria Math"/>
+            </w:rPr>
+            <m:t>M</m:t>
+          </m:r>
+          <m:d>
+            <m:dPr>
+              <m:begChr m:val="["/>
+              <m:endChr m:val="]"/>
+              <m:ctrlPr>
+                <w:rPr>
+                  <w:rFonts w:ascii="Cambria Math" w:hAnsi="Cambria Math"/>
+                  <w:i/>
+                  <w:iCs/>
+                  <w:lang w:val="en-US"/>
+                </w:rPr>
+              </m:ctrlPr>
+            </m:dPr>
+            <m:e>
+              <m:r>
+                <w:rPr>
+                  <w:rFonts w:ascii="Cambria Math" w:hAnsi="Cambria Math"/>
+                  <w:lang w:val="en-US"/>
+                </w:rPr>
+                <m:t>i, j</m:t>
+              </m:r>
+            </m:e>
+          </m:d>
+          <m:r>
+            <w:rPr>
+              <w:rFonts w:ascii="Cambria Math" w:hAnsi="Cambria Math"/>
+              <w:lang w:val="en-US"/>
+            </w:rPr>
+            <m:t xml:space="preserve">= </m:t>
+          </m:r>
+          <m:rad>
+            <m:radPr>
+              <m:degHide m:val="1"/>
+              <m:ctrlPr>
+                <w:rPr>
+                  <w:rFonts w:ascii="Cambria Math" w:hAnsi="Cambria Math"/>
+                  <w:i/>
+                  <w:iCs/>
+                  <w:lang w:val="en-US"/>
+                </w:rPr>
+              </m:ctrlPr>
+            </m:radPr>
+            <m:deg/>
+            <m:e>
+              <m:sSup>
+                <m:sSupPr>
+                  <m:ctrlPr>
+                    <w:rPr>
+                      <w:rFonts w:ascii="Cambria Math" w:hAnsi="Cambria Math"/>
+                      <w:i/>
+                      <w:iCs/>
+                      <w:lang w:val="en-US"/>
+                    </w:rPr>
+                  </m:ctrlPr>
+                </m:sSupPr>
+                <m:e>
+                  <m:r>
+                    <w:rPr>
+                      <w:rFonts w:ascii="Cambria Math" w:hAnsi="Cambria Math"/>
+                      <w:lang w:val="en-US"/>
+                    </w:rPr>
+                    <m:t>P[i, j]</m:t>
+                  </m:r>
+                </m:e>
+                <m:sup>
+                  <m:r>
+                    <w:rPr>
+                      <w:rFonts w:ascii="Cambria Math" w:hAnsi="Cambria Math"/>
+                      <w:lang w:val="en-US"/>
+                    </w:rPr>
+                    <m:t>2</m:t>
+                  </m:r>
+                </m:sup>
+              </m:sSup>
+              <m:r>
+                <w:rPr>
+                  <w:rFonts w:ascii="Cambria Math" w:hAnsi="Cambria Math"/>
+                  <w:lang w:val="en-US"/>
+                </w:rPr>
+                <m:t xml:space="preserve">+ </m:t>
+              </m:r>
+              <m:sSup>
+                <m:sSupPr>
+                  <m:ctrlPr>
+                    <w:rPr>
+                      <w:rFonts w:ascii="Cambria Math" w:hAnsi="Cambria Math"/>
+                      <w:i/>
+                      <w:iCs/>
+                      <w:lang w:val="en-US"/>
+                    </w:rPr>
+                  </m:ctrlPr>
+                </m:sSupPr>
+                <m:e>
+                  <m:r>
+                    <w:rPr>
+                      <w:rFonts w:ascii="Cambria Math" w:hAnsi="Cambria Math"/>
+                      <w:lang w:val="en-US"/>
+                    </w:rPr>
+                    <m:t>Q[i, j]</m:t>
+                  </m:r>
+                </m:e>
+                <m:sup>
+                  <m:r>
+                    <w:rPr>
+                      <w:rFonts w:ascii="Cambria Math" w:hAnsi="Cambria Math"/>
+                      <w:lang w:val="en-US"/>
+                    </w:rPr>
+                    <m:t>2</m:t>
+                  </m:r>
+                </m:sup>
+              </m:sSup>
+            </m:e>
+          </m:rad>
+        </m:oMath>
+      </m:oMathPara>
+    </w:p>
+    <w:p>
+      <w:pPr>
+        <w:ind w:firstLine="720"/>
+        <w:rPr>
+          <w:rFonts w:eastAsiaTheme="minorEastAsia"/>
+          <w:i/>
+          <w:iCs/>
+          <w:lang w:val="en-US"/>
+        </w:rPr>
+      </w:pPr>
+      <m:oMathPara>
+        <m:oMath>
+          <m:r>
+            <w:rPr>
+              <w:rFonts w:ascii="Cambria Math" w:hAnsi="Cambria Math"/>
+              <w:lang w:val="en-US"/>
+            </w:rPr>
+            <m:t>θ</m:t>
+          </m:r>
+          <m:d>
+            <m:dPr>
+              <m:begChr m:val="["/>
+              <m:endChr m:val="]"/>
+              <m:ctrlPr>
+                <w:rPr>
+                  <w:rFonts w:ascii="Cambria Math" w:hAnsi="Cambria Math"/>
+                  <w:i/>
+                  <w:iCs/>
+                  <w:lang w:val="en-US"/>
+                </w:rPr>
+              </m:ctrlPr>
+            </m:dPr>
+            <m:e>
+              <m:r>
+                <w:rPr>
+                  <w:rFonts w:ascii="Cambria Math" w:hAnsi="Cambria Math"/>
+                  <w:lang w:val="en-US"/>
+                </w:rPr>
+                <m:t>i, j</m:t>
+              </m:r>
+            </m:e>
+          </m:d>
+          <m:r>
+            <w:rPr>
+              <w:rFonts w:ascii="Cambria Math" w:hAnsi="Cambria Math"/>
+              <w:lang w:val="en-US"/>
+            </w:rPr>
+            <m:t>=</m:t>
+          </m:r>
+          <m:r>
+            <m:rPr>
+              <m:sty m:val="p"/>
+            </m:rPr>
+            <w:rPr>
+              <w:rFonts w:ascii="Cambria Math" w:hAnsi="Cambria Math"/>
+              <w:lang w:val="en-US"/>
+            </w:rPr>
+            <m:t>arctan⁡</m:t>
+          </m:r>
+          <m:r>
+            <w:rPr>
+              <w:rFonts w:ascii="Cambria Math" w:hAnsi="Cambria Math"/>
+              <w:lang w:val="en-US"/>
+            </w:rPr>
+            <m:t>(</m:t>
+          </m:r>
+          <m:f>
+            <m:fPr>
+              <m:ctrlPr>
+                <w:rPr>
+                  <w:rFonts w:ascii="Cambria Math" w:hAnsi="Cambria Math"/>
+                  <w:i/>
+                  <w:iCs/>
+                  <w:lang w:val="en-US"/>
+                </w:rPr>
+              </m:ctrlPr>
+            </m:fPr>
+            <m:num>
+              <m:r>
+                <w:rPr>
+                  <w:rFonts w:ascii="Cambria Math" w:hAnsi="Cambria Math"/>
+                  <w:lang w:val="en-US"/>
+                </w:rPr>
+                <m:t>Q</m:t>
+              </m:r>
+              <m:d>
+                <m:dPr>
+                  <m:begChr m:val="["/>
+                  <m:endChr m:val="]"/>
+                  <m:ctrlPr>
+                    <w:rPr>
+                      <w:rFonts w:ascii="Cambria Math" w:hAnsi="Cambria Math"/>
+                      <w:i/>
+                      <w:iCs/>
+                      <w:lang w:val="en-US"/>
+                    </w:rPr>
+                  </m:ctrlPr>
+                </m:dPr>
+                <m:e>
+                  <m:r>
+                    <w:rPr>
+                      <w:rFonts w:ascii="Cambria Math" w:hAnsi="Cambria Math"/>
+                      <w:lang w:val="en-US"/>
+                    </w:rPr>
+                    <m:t>i, j</m:t>
+                  </m:r>
+                </m:e>
+              </m:d>
+            </m:num>
+            <m:den>
+              <m:r>
+                <w:rPr>
+                  <w:rFonts w:ascii="Cambria Math" w:hAnsi="Cambria Math"/>
+                  <w:lang w:val="en-US"/>
+                </w:rPr>
+                <m:t>P[i, j]</m:t>
+              </m:r>
+            </m:den>
+          </m:f>
+          <m:r>
+            <w:rPr>
+              <w:rFonts w:ascii="Cambria Math" w:hAnsi="Cambria Math"/>
+              <w:lang w:val="en-US"/>
+            </w:rPr>
+            <m:t>)</m:t>
+          </m:r>
+        </m:oMath>
+      </m:oMathPara>
+    </w:p>
+    <w:p>
+      <w:pPr>
+        <w:rPr>
+          <w:rFonts w:eastAsiaTheme="minorEastAsia"/>
+          <w:lang w:val="en-US"/>
+        </w:rPr>
+      </w:pPr>
+    </w:p>
+    <w:p>
+      <w:pPr>
+        <w:ind w:firstLine="720"/>
+      </w:pPr>
+      <w:r>
+        <w:t xml:space="preserve">Magnituda slike </w:t>
+      </w:r>
+      <w:r>
+        <w:rPr>
+          <w:i/>
+          <w:iCs/>
+        </w:rPr>
+        <w:t>M</w:t>
+      </w:r>
+      <w:r>
+        <w:rPr>
+          <w:i/>
+          <w:iCs/>
+          <w:lang w:val="en-US"/>
+        </w:rPr>
+        <w:t>[</w:t>
+      </w:r>
+      <w:proofErr w:type="spellStart"/>
+      <w:r>
+        <w:rPr>
+          <w:i/>
+          <w:iCs/>
+          <w:lang w:val="en-US"/>
+        </w:rPr>
+        <w:t>i</w:t>
+      </w:r>
+      <w:proofErr w:type="spellEnd"/>
+      <w:r>
+        <w:rPr>
+          <w:i/>
+          <w:iCs/>
+          <w:lang w:val="en-US"/>
+        </w:rPr>
+        <w:t>, j]</w:t>
+      </w:r>
+      <w:r>
+        <w:rPr>
+          <w:lang w:val="en-US"/>
+        </w:rPr>
+        <w:t xml:space="preserve"> </w:t>
+      </w:r>
+      <w:r>
+        <w:t xml:space="preserve">će imati visoke vrednosti tamo gde je gradijent slike veliki, ali ovo samo po sebi nije dovoljno za detekciju ivica, jer je inicijalni problem iz traženja tačaka gde postoji promena u intenzitetu piksela samo transformisan u problem traženja lokalnih maksimuma magnitude gradijenta. Kako bi se odredile ivice, „izbočine“ dobijene računanjem magnitude gradijenta (ovde se misli na izgled magnitude gradijenta ukoliko se dobijena slika posmatra kao reljef, gde je visina reljefa u odgovarajućoj tački predstavljena magnitudom gradijenta u toj tački) moraju da se istanje kako bi ostale samo tačke od interesa, odnosno lokalni maksimumi. Ovaj proces naziva se potiskivanje nemaksimuma (engl. </w:t>
+      </w:r>
+      <w:r>
+        <w:rPr>
+          <w:i/>
+          <w:iCs/>
+        </w:rPr>
+        <w:t>nonmaxima suppression</w:t>
+      </w:r>
+      <w:r>
+        <w:t xml:space="preserve">), i rezultat procesa su istanjene ivice </w:t>
+      </w:r>
+      <w:r>
+        <w:rPr>
+          <w:lang w:val="en-US"/>
+        </w:rPr>
+        <w:t>[5]</w:t>
+      </w:r>
+      <w:r>
+        <w:t>.</w:t>
+      </w:r>
+    </w:p>
+    <w:p>
+      <w:pPr>
+        <w:ind w:firstLine="720"/>
+        <w:rPr>
+          <w:rFonts w:eastAsiaTheme="minorEastAsia"/>
+          <w:iCs/>
+          <w:lang w:val="en-US"/>
+        </w:rPr>
+      </w:pPr>
+      <w:r>
+        <w:lastRenderedPageBreak/>
+        <w:t xml:space="preserve">Potiskivanje nemaksimuma istanjuje „izbočine“ magnitude gradijenta </w:t>
+      </w:r>
+      <w:r>
+        <w:rPr>
+          <w:i/>
+          <w:iCs/>
+        </w:rPr>
+        <w:t>M</w:t>
+      </w:r>
+      <w:r>
+        <w:rPr>
+          <w:i/>
+          <w:iCs/>
+          <w:lang w:val="en-US"/>
+        </w:rPr>
+        <w:t>[</w:t>
+      </w:r>
+      <w:proofErr w:type="spellStart"/>
+      <w:r>
+        <w:rPr>
+          <w:i/>
+          <w:iCs/>
+          <w:lang w:val="en-US"/>
+        </w:rPr>
+        <w:t>i</w:t>
+      </w:r>
+      <w:proofErr w:type="spellEnd"/>
+      <w:r>
+        <w:rPr>
+          <w:i/>
+          <w:iCs/>
+          <w:lang w:val="en-US"/>
+        </w:rPr>
+        <w:t>. j]</w:t>
+      </w:r>
+      <w:r>
+        <w:rPr>
+          <w:lang w:val="en-US"/>
+        </w:rPr>
+        <w:t xml:space="preserve"> </w:t>
+      </w:r>
+      <w:proofErr w:type="spellStart"/>
+      <w:r>
+        <w:rPr>
+          <w:lang w:val="en-US"/>
+        </w:rPr>
+        <w:t>tako</w:t>
+      </w:r>
+      <w:proofErr w:type="spellEnd"/>
+      <w:r>
+        <w:rPr>
+          <w:lang w:val="en-US"/>
+        </w:rPr>
+        <w:t xml:space="preserve"> </w:t>
+      </w:r>
+      <w:r>
+        <w:t xml:space="preserve">što potiskuje sve vrednosti duž linije gradijenta koje nisu dovoljno visoke. Algoritam prvo redukuje sve uglove gradijenta </w:t>
+      </w:r>
+      <m:oMath>
+        <m:r>
+          <w:rPr>
+            <w:rFonts w:ascii="Cambria Math" w:hAnsi="Cambria Math"/>
+            <w:lang w:val="en-US"/>
+          </w:rPr>
+          <m:t>θ</m:t>
+        </m:r>
+        <m:d>
+          <m:dPr>
+            <m:begChr m:val="["/>
+            <m:endChr m:val="]"/>
+            <m:ctrlPr>
+              <w:rPr>
+                <w:rFonts w:ascii="Cambria Math" w:hAnsi="Cambria Math"/>
+                <w:i/>
+                <w:iCs/>
+                <w:lang w:val="en-US"/>
+              </w:rPr>
+            </m:ctrlPr>
+          </m:dPr>
+          <m:e>
+            <m:r>
+              <w:rPr>
+                <w:rFonts w:ascii="Cambria Math" w:hAnsi="Cambria Math"/>
+                <w:lang w:val="en-US"/>
+              </w:rPr>
+              <m:t>i, j</m:t>
+            </m:r>
+          </m:e>
+        </m:d>
+      </m:oMath>
+      <w:r>
+        <w:rPr>
+          <w:rFonts w:eastAsiaTheme="minorEastAsia"/>
+          <w:iCs/>
+          <w:lang w:val="en-US"/>
+        </w:rPr>
+        <w:t xml:space="preserve"> </w:t>
+      </w:r>
+      <w:proofErr w:type="spellStart"/>
+      <w:r>
+        <w:rPr>
+          <w:rFonts w:eastAsiaTheme="minorEastAsia"/>
+          <w:iCs/>
+          <w:lang w:val="en-US"/>
+        </w:rPr>
+        <w:t>na</w:t>
+      </w:r>
+      <w:proofErr w:type="spellEnd"/>
+      <w:r>
+        <w:rPr>
+          <w:rFonts w:eastAsiaTheme="minorEastAsia"/>
+          <w:iCs/>
+          <w:lang w:val="en-US"/>
+        </w:rPr>
+        <w:t xml:space="preserve"> </w:t>
+      </w:r>
+      <w:proofErr w:type="spellStart"/>
+      <w:r>
+        <w:rPr>
+          <w:rFonts w:eastAsiaTheme="minorEastAsia"/>
+          <w:iCs/>
+          <w:lang w:val="en-US"/>
+        </w:rPr>
+        <w:t>jedan</w:t>
+      </w:r>
+      <w:proofErr w:type="spellEnd"/>
+      <w:r>
+        <w:rPr>
+          <w:rFonts w:eastAsiaTheme="minorEastAsia"/>
+          <w:iCs/>
+          <w:lang w:val="en-US"/>
+        </w:rPr>
+        <w:t xml:space="preserve"> </w:t>
+      </w:r>
+      <w:proofErr w:type="spellStart"/>
+      <w:r>
+        <w:rPr>
+          <w:rFonts w:eastAsiaTheme="minorEastAsia"/>
+          <w:iCs/>
+          <w:lang w:val="en-US"/>
+        </w:rPr>
+        <w:t>od</w:t>
+      </w:r>
+      <w:proofErr w:type="spellEnd"/>
+      <w:r>
+        <w:rPr>
+          <w:rFonts w:eastAsiaTheme="minorEastAsia"/>
+          <w:iCs/>
+          <w:lang w:val="en-US"/>
+        </w:rPr>
+        <w:t xml:space="preserve"> </w:t>
+      </w:r>
+      <w:proofErr w:type="spellStart"/>
+      <w:r>
+        <w:rPr>
+          <w:rFonts w:eastAsiaTheme="minorEastAsia"/>
+          <w:iCs/>
+          <w:lang w:val="en-US"/>
+        </w:rPr>
+        <w:t>četiri</w:t>
+      </w:r>
+      <w:proofErr w:type="spellEnd"/>
+      <w:r>
+        <w:rPr>
+          <w:rFonts w:eastAsiaTheme="minorEastAsia"/>
+          <w:iCs/>
+          <w:lang w:val="en-US"/>
+        </w:rPr>
+        <w:t xml:space="preserve"> </w:t>
+      </w:r>
+      <w:proofErr w:type="spellStart"/>
+      <w:r>
+        <w:rPr>
+          <w:rFonts w:eastAsiaTheme="minorEastAsia"/>
+          <w:iCs/>
+          <w:lang w:val="en-US"/>
+        </w:rPr>
+        <w:t>sektora</w:t>
+      </w:r>
+      <w:proofErr w:type="spellEnd"/>
+      <w:r>
+        <w:rPr>
+          <w:rFonts w:eastAsiaTheme="minorEastAsia"/>
+          <w:iCs/>
+          <w:lang w:val="en-US"/>
+        </w:rPr>
+        <w:t xml:space="preserve"> </w:t>
+      </w:r>
+      <w:proofErr w:type="spellStart"/>
+      <w:r>
+        <w:rPr>
+          <w:rFonts w:eastAsiaTheme="minorEastAsia"/>
+          <w:iCs/>
+          <w:lang w:val="en-US"/>
+        </w:rPr>
+        <w:t>prikazanih</w:t>
+      </w:r>
+      <w:proofErr w:type="spellEnd"/>
+      <w:r>
+        <w:rPr>
+          <w:rFonts w:eastAsiaTheme="minorEastAsia"/>
+          <w:iCs/>
+          <w:lang w:val="en-US"/>
+        </w:rPr>
+        <w:t xml:space="preserve"> </w:t>
+      </w:r>
+      <w:proofErr w:type="spellStart"/>
+      <w:r>
+        <w:rPr>
+          <w:rFonts w:eastAsiaTheme="minorEastAsia"/>
+          <w:iCs/>
+          <w:lang w:val="en-US"/>
+        </w:rPr>
+        <w:t>na</w:t>
+      </w:r>
+      <w:proofErr w:type="spellEnd"/>
+      <w:r>
+        <w:rPr>
+          <w:rFonts w:eastAsiaTheme="minorEastAsia"/>
+          <w:iCs/>
+          <w:lang w:val="en-US"/>
+        </w:rPr>
+        <w:t xml:space="preserve"> </w:t>
+      </w:r>
+      <w:proofErr w:type="spellStart"/>
+      <w:r>
+        <w:rPr>
+          <w:rFonts w:eastAsiaTheme="minorEastAsia"/>
+          <w:iCs/>
+          <w:lang w:val="en-US"/>
+        </w:rPr>
+        <w:t>slici</w:t>
+      </w:r>
+      <w:proofErr w:type="spellEnd"/>
+      <w:r>
+        <w:rPr>
+          <w:rFonts w:eastAsiaTheme="minorEastAsia"/>
+          <w:iCs/>
+          <w:lang w:val="en-US"/>
+        </w:rPr>
+        <w:t xml:space="preserve"> 4.19,</w:t>
+      </w:r>
+    </w:p>
+    <w:p>
+      <w:pPr>
+        <w:ind w:firstLine="720"/>
+        <w:rPr>
+          <w:rFonts w:eastAsiaTheme="minorEastAsia"/>
+          <w:iCs/>
+          <w:lang w:val="en-US"/>
+        </w:rPr>
+      </w:pPr>
+      <w:r>
+        <w:rPr>
+          <w:i/>
+          <w:iCs/>
+          <w:noProof/>
+        </w:rPr>
+        <mc:AlternateContent>
+          <mc:Choice Requires="wps">
+            <w:drawing>
+              <wp:anchor distT="0" distB="0" distL="114300" distR="114300" simplePos="0" relativeHeight="251719680" behindDoc="0" locked="0" layoutInCell="1" allowOverlap="1" wp14:anchorId="732335E7" wp14:editId="19DA0FA4">
+                <wp:simplePos x="0" y="0"/>
+                <wp:positionH relativeFrom="column">
+                  <wp:posOffset>5501640</wp:posOffset>
+                </wp:positionH>
+                <wp:positionV relativeFrom="paragraph">
+                  <wp:posOffset>264795</wp:posOffset>
+                </wp:positionV>
+                <wp:extent cx="685800" cy="434340"/>
+                <wp:effectExtent l="0" t="0" r="0" b="3810"/>
+                <wp:wrapNone/>
+                <wp:docPr id="61" name="Text Box 61"/>
+                <wp:cNvGraphicFramePr/>
+                <a:graphic xmlns:a="http://schemas.openxmlformats.org/drawingml/2006/main">
+                  <a:graphicData uri="http://schemas.microsoft.com/office/word/2010/wordprocessingShape">
+                    <wps:wsp>
+                      <wps:cNvSpPr txBox="1"/>
+                      <wps:spPr>
+                        <a:xfrm>
+                          <a:off x="0" y="0"/>
+                          <a:ext cx="685800" cy="434340"/>
+                        </a:xfrm>
+                        <a:prstGeom prst="rect">
+                          <a:avLst/>
+                        </a:prstGeom>
+                        <a:noFill/>
+                        <a:ln w="6350">
+                          <a:noFill/>
+                        </a:ln>
+                      </wps:spPr>
+                      <wps:txbx>
+                        <w:txbxContent>
+                          <w:p>
+                            <w:pPr>
+                              <w:rPr>
+                                <w:lang w:val="en-US"/>
+                              </w:rPr>
+                            </w:pPr>
+                            <w:r>
+                              <w:rPr>
+                                <w:lang w:val="en-US"/>
+                              </w:rPr>
+                              <w:t>(4.11)</w:t>
+                            </w:r>
+                          </w:p>
+                          <w:p>
+                            <w:pPr>
+                              <w:rPr>
+                                <w:lang w:val="en-US"/>
+                              </w:rPr>
+                            </w:pPr>
+                          </w:p>
+                        </w:txbxContent>
+                      </wps:txbx>
+                      <wps:bodyPr rot="0" spcFirstLastPara="0" vertOverflow="overflow" horzOverflow="overflow" vert="horz" wrap="square" lIns="91440" tIns="45720" rIns="91440" bIns="45720" numCol="1" spcCol="0" rtlCol="0" fromWordArt="0" anchor="t" anchorCtr="0" forceAA="0" compatLnSpc="1">
+                        <a:prstTxWarp prst="textNoShape">
+                          <a:avLst/>
+                        </a:prstTxWarp>
+                        <a:noAutofit/>
+                      </wps:bodyPr>
+                    </wps:wsp>
+                  </a:graphicData>
+                </a:graphic>
+              </wp:anchor>
+            </w:drawing>
+          </mc:Choice>
+          <mc:Fallback>
+            <w:pict>
+              <v:shape w14:anchorId="732335E7" id="Text Box 61" o:spid="_x0000_s1057" type="#_x0000_t202" style="position:absolute;left:0;text-align:left;margin-left:433.2pt;margin-top:20.85pt;width:54pt;height:34.2pt;z-index:251719680;visibility:visible;mso-wrap-style:square;mso-wrap-distance-left:9pt;mso-wrap-distance-top:0;mso-wrap-distance-right:9pt;mso-wrap-distance-bottom:0;mso-position-horizontal:absolute;mso-position-horizontal-relative:text;mso-position-vertical:absolute;mso-position-vertical-relative:text;v-text-anchor:top" o:gfxdata="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" filled="f" stroked="f" strokeweight=".5pt">
+                <v:textbox>
+                  <w:txbxContent>
+                    <w:p>
+                      <w:pPr>
+                        <w:rPr>
+                          <w:lang w:val="en-US"/>
+                        </w:rPr>
+                      </w:pPr>
+                      <w:r>
+                        <w:rPr>
+                          <w:lang w:val="en-US"/>
+                        </w:rPr>
+                        <w:t>(4.11)</w:t>
+                      </w:r>
+                    </w:p>
+                    <w:p>
+                      <w:pPr>
+                        <w:rPr>
+                          <w:lang w:val="en-US"/>
+                        </w:rPr>
+                      </w:pPr>
+                    </w:p>
+                  </w:txbxContent>
+                </v:textbox>
+              </v:shape>
+            </w:pict>
+          </mc:Fallback>
+        </mc:AlternateContent>
+      </w:r>
+    </w:p>
+    <w:p>
+      <w:pPr>
+        <w:ind w:firstLine="720"/>
+        <w:rPr>
+          <w:rFonts w:eastAsiaTheme="minorEastAsia"/>
+          <w:iCs/>
+          <w:lang w:val="en-US"/>
+        </w:rPr>
+      </w:pPr>
+      <m:oMathPara>
+        <m:oMath>
+          <m:r>
+            <w:rPr>
+              <w:rFonts w:ascii="Cambria Math" w:hAnsi="Cambria Math"/>
+            </w:rPr>
+            <m:t>ζ</m:t>
+          </m:r>
+          <m:d>
+            <m:dPr>
+              <m:begChr m:val="["/>
+              <m:endChr m:val="]"/>
+              <m:ctrlPr>
+                <w:rPr>
+                  <w:rFonts w:ascii="Cambria Math" w:hAnsi="Cambria Math"/>
+                  <w:i/>
+                  <w:lang w:val="en-US"/>
+                </w:rPr>
+              </m:ctrlPr>
+            </m:dPr>
+            <m:e>
+              <m:r>
+                <w:rPr>
+                  <w:rFonts w:ascii="Cambria Math" w:hAnsi="Cambria Math"/>
+                  <w:lang w:val="en-US"/>
+                </w:rPr>
+                <m:t>i, j</m:t>
+              </m:r>
+            </m:e>
+          </m:d>
+          <m:r>
+            <w:rPr>
+              <w:rFonts w:ascii="Cambria Math" w:hAnsi="Cambria Math"/>
+              <w:lang w:val="en-US"/>
+            </w:rPr>
+            <m:t>=Sector</m:t>
+          </m:r>
+          <m:d>
+            <m:dPr>
+              <m:ctrlPr>
+                <w:rPr>
+                  <w:rFonts w:ascii="Cambria Math" w:hAnsi="Cambria Math"/>
+                  <w:i/>
+                  <w:lang w:val="en-US"/>
+                </w:rPr>
+              </m:ctrlPr>
+            </m:dPr>
+            <m:e>
+              <m:r>
+                <w:rPr>
+                  <w:rFonts w:ascii="Cambria Math" w:hAnsi="Cambria Math"/>
+                  <w:lang w:val="en-US"/>
+                </w:rPr>
+                <m:t>θ</m:t>
+              </m:r>
+              <m:d>
+                <m:dPr>
+                  <m:begChr m:val="["/>
+                  <m:endChr m:val="]"/>
+                  <m:ctrlPr>
+                    <w:rPr>
+                      <w:rFonts w:ascii="Cambria Math" w:hAnsi="Cambria Math"/>
+                      <w:i/>
+                      <w:iCs/>
+                      <w:lang w:val="en-US"/>
+                    </w:rPr>
+                  </m:ctrlPr>
+                </m:dPr>
+                <m:e>
+                  <m:r>
+                    <w:rPr>
+                      <w:rFonts w:ascii="Cambria Math" w:hAnsi="Cambria Math"/>
+                      <w:lang w:val="en-US"/>
+                    </w:rPr>
+                    <m:t>i, j</m:t>
+                  </m:r>
+                </m:e>
+              </m:d>
+              <m:ctrlPr>
+                <w:rPr>
+                  <w:rFonts w:ascii="Cambria Math" w:hAnsi="Cambria Math"/>
+                  <w:i/>
+                  <w:iCs/>
+                  <w:lang w:val="en-US"/>
+                </w:rPr>
+              </m:ctrlPr>
+            </m:e>
+          </m:d>
+        </m:oMath>
+      </m:oMathPara>
+    </w:p>
+    <w:p>
+      <w:pPr>
+        <w:ind w:firstLine="720"/>
+        <w:rPr>
+          <w:rFonts w:eastAsiaTheme="minorEastAsia"/>
+          <w:iCs/>
+          <w:lang w:val="en-US"/>
+        </w:rPr>
+      </w:pPr>
+    </w:p>
+    <w:p>
+      <w:pPr>
+        <w:rPr>
+          <w:rFonts w:eastAsiaTheme="minorEastAsia"/>
+        </w:rPr>
+      </w:pPr>
+      <w:r>
+        <w:rPr>
+          <w:rFonts w:eastAsiaTheme="minorEastAsia"/>
+        </w:rPr>
+        <w:t xml:space="preserve">Algoritam prevlači 3x3 prozor preko slike magnitude gradijenta </w:t>
+      </w:r>
+      <w:r>
+        <w:rPr>
+          <w:rFonts w:eastAsiaTheme="minorEastAsia"/>
+          <w:i/>
+          <w:iCs/>
+        </w:rPr>
+        <w:t>M</w:t>
+      </w:r>
+      <w:r>
+        <w:rPr>
+          <w:rFonts w:eastAsiaTheme="minorEastAsia"/>
+          <w:i/>
+          <w:iCs/>
+          <w:lang w:val="en-US"/>
+        </w:rPr>
+        <w:t>[</w:t>
+      </w:r>
+      <w:proofErr w:type="spellStart"/>
+      <w:r>
+        <w:rPr>
+          <w:rFonts w:eastAsiaTheme="minorEastAsia"/>
+          <w:i/>
+          <w:iCs/>
+          <w:lang w:val="en-US"/>
+        </w:rPr>
+        <w:t>i</w:t>
+      </w:r>
+      <w:proofErr w:type="spellEnd"/>
+      <w:r>
+        <w:rPr>
+          <w:rFonts w:eastAsiaTheme="minorEastAsia"/>
+          <w:i/>
+          <w:iCs/>
+          <w:lang w:val="en-US"/>
+        </w:rPr>
+        <w:t>, j]</w:t>
+      </w:r>
+      <w:r>
+        <w:rPr>
+          <w:rFonts w:eastAsiaTheme="minorEastAsia"/>
+          <w:lang w:val="en-US"/>
+        </w:rPr>
+        <w:t xml:space="preserve">. U </w:t>
+      </w:r>
+      <w:proofErr w:type="spellStart"/>
+      <w:r>
+        <w:rPr>
+          <w:rFonts w:eastAsiaTheme="minorEastAsia"/>
+          <w:lang w:val="en-US"/>
+        </w:rPr>
+        <w:t>svakoj</w:t>
+      </w:r>
+      <w:proofErr w:type="spellEnd"/>
+      <w:r>
+        <w:rPr>
+          <w:rFonts w:eastAsiaTheme="minorEastAsia"/>
+          <w:lang w:val="en-US"/>
+        </w:rPr>
+        <w:t xml:space="preserve"> ta</w:t>
+      </w:r>
+      <w:r>
+        <w:rPr>
+          <w:rFonts w:eastAsiaTheme="minorEastAsia"/>
+        </w:rPr>
+        <w:t xml:space="preserve">čki, element </w:t>
+      </w:r>
+      <w:r>
+        <w:rPr>
+          <w:rFonts w:eastAsiaTheme="minorEastAsia"/>
+          <w:i/>
+          <w:iCs/>
+        </w:rPr>
+        <w:t>M</w:t>
+      </w:r>
+      <w:r>
+        <w:rPr>
+          <w:rFonts w:eastAsiaTheme="minorEastAsia"/>
+          <w:i/>
+          <w:iCs/>
+          <w:lang w:val="en-US"/>
+        </w:rPr>
+        <w:t>[</w:t>
+      </w:r>
+      <w:proofErr w:type="spellStart"/>
+      <w:r>
+        <w:rPr>
+          <w:rFonts w:eastAsiaTheme="minorEastAsia"/>
+          <w:i/>
+          <w:iCs/>
+          <w:lang w:val="en-US"/>
+        </w:rPr>
+        <w:t>i</w:t>
+      </w:r>
+      <w:proofErr w:type="spellEnd"/>
+      <w:r>
+        <w:rPr>
+          <w:rFonts w:eastAsiaTheme="minorEastAsia"/>
+          <w:i/>
+          <w:iCs/>
+          <w:lang w:val="en-US"/>
+        </w:rPr>
+        <w:t xml:space="preserve">, j] </w:t>
+      </w:r>
+      <w:proofErr w:type="spellStart"/>
+      <w:r>
+        <w:rPr>
+          <w:rFonts w:eastAsiaTheme="minorEastAsia"/>
+          <w:lang w:val="en-US"/>
+        </w:rPr>
+        <w:t>koji</w:t>
+      </w:r>
+      <w:proofErr w:type="spellEnd"/>
+      <w:r>
+        <w:rPr>
+          <w:rFonts w:eastAsiaTheme="minorEastAsia"/>
+          <w:lang w:val="en-US"/>
+        </w:rPr>
+        <w:t xml:space="preserve"> se </w:t>
+      </w:r>
+      <w:proofErr w:type="spellStart"/>
+      <w:r>
+        <w:rPr>
+          <w:rFonts w:eastAsiaTheme="minorEastAsia"/>
+          <w:lang w:val="en-US"/>
+        </w:rPr>
+        <w:t>nalazi</w:t>
+      </w:r>
+      <w:proofErr w:type="spellEnd"/>
+      <w:r>
+        <w:rPr>
+          <w:rFonts w:eastAsiaTheme="minorEastAsia"/>
+          <w:lang w:val="en-US"/>
+        </w:rPr>
+        <w:t xml:space="preserve"> u </w:t>
+      </w:r>
+      <w:proofErr w:type="spellStart"/>
+      <w:r>
+        <w:rPr>
+          <w:rFonts w:eastAsiaTheme="minorEastAsia"/>
+          <w:lang w:val="en-US"/>
+        </w:rPr>
+        <w:t>sredini</w:t>
+      </w:r>
+      <w:proofErr w:type="spellEnd"/>
+      <w:r>
+        <w:rPr>
+          <w:rFonts w:eastAsiaTheme="minorEastAsia"/>
+          <w:lang w:val="en-US"/>
+        </w:rPr>
+        <w:t xml:space="preserve"> </w:t>
+      </w:r>
+      <w:proofErr w:type="spellStart"/>
+      <w:r>
+        <w:rPr>
+          <w:rFonts w:eastAsiaTheme="minorEastAsia"/>
+          <w:lang w:val="en-US"/>
+        </w:rPr>
+        <w:t>prozora</w:t>
+      </w:r>
+      <w:proofErr w:type="spellEnd"/>
+      <w:r>
+        <w:rPr>
+          <w:rFonts w:eastAsiaTheme="minorEastAsia"/>
+          <w:lang w:val="en-US"/>
+        </w:rPr>
+        <w:t xml:space="preserve"> </w:t>
+      </w:r>
+      <w:proofErr w:type="spellStart"/>
+      <w:r>
+        <w:rPr>
+          <w:rFonts w:eastAsiaTheme="minorEastAsia"/>
+          <w:lang w:val="en-US"/>
+        </w:rPr>
+        <w:t>poredi</w:t>
+      </w:r>
+      <w:proofErr w:type="spellEnd"/>
+      <w:r>
+        <w:rPr>
+          <w:rFonts w:eastAsiaTheme="minorEastAsia"/>
+          <w:lang w:val="en-US"/>
+        </w:rPr>
+        <w:t xml:space="preserve"> se </w:t>
+      </w:r>
+      <w:proofErr w:type="spellStart"/>
+      <w:r>
+        <w:rPr>
+          <w:rFonts w:eastAsiaTheme="minorEastAsia"/>
+          <w:lang w:val="en-US"/>
+        </w:rPr>
+        <w:t>sa</w:t>
+      </w:r>
+      <w:proofErr w:type="spellEnd"/>
+      <w:r>
+        <w:rPr>
+          <w:rFonts w:eastAsiaTheme="minorEastAsia"/>
+          <w:lang w:val="en-US"/>
+        </w:rPr>
+        <w:t xml:space="preserve"> </w:t>
+      </w:r>
+      <w:proofErr w:type="spellStart"/>
+      <w:r>
+        <w:rPr>
+          <w:rFonts w:eastAsiaTheme="minorEastAsia"/>
+          <w:lang w:val="en-US"/>
+        </w:rPr>
+        <w:t>svoja</w:t>
+      </w:r>
+      <w:proofErr w:type="spellEnd"/>
+      <w:r>
+        <w:rPr>
+          <w:rFonts w:eastAsiaTheme="minorEastAsia"/>
+          <w:lang w:val="en-US"/>
+        </w:rPr>
+        <w:t xml:space="preserve"> </w:t>
+      </w:r>
+      <w:proofErr w:type="spellStart"/>
+      <w:r>
+        <w:rPr>
+          <w:rFonts w:eastAsiaTheme="minorEastAsia"/>
+          <w:lang w:val="en-US"/>
+        </w:rPr>
+        <w:t>dva</w:t>
+      </w:r>
+      <w:proofErr w:type="spellEnd"/>
+      <w:r>
+        <w:rPr>
+          <w:rFonts w:eastAsiaTheme="minorEastAsia"/>
+          <w:lang w:val="en-US"/>
+        </w:rPr>
+        <w:t xml:space="preserve"> </w:t>
+      </w:r>
+      <w:proofErr w:type="spellStart"/>
+      <w:r>
+        <w:rPr>
+          <w:rFonts w:eastAsiaTheme="minorEastAsia"/>
+          <w:lang w:val="en-US"/>
+        </w:rPr>
+        <w:t>suseda</w:t>
+      </w:r>
+      <w:proofErr w:type="spellEnd"/>
+      <w:r>
+        <w:rPr>
+          <w:rFonts w:eastAsiaTheme="minorEastAsia"/>
+          <w:lang w:val="en-US"/>
+        </w:rPr>
+        <w:t xml:space="preserve"> du</w:t>
+      </w:r>
+      <w:r>
+        <w:rPr>
+          <w:rFonts w:eastAsiaTheme="minorEastAsia"/>
+        </w:rPr>
+        <w:t xml:space="preserve">ž linije gradijenta koji su određeni vrednošću sektora  </w:t>
+      </w:r>
+      <m:oMath>
+        <m:r>
+          <w:rPr>
+            <w:rFonts w:ascii="Cambria Math" w:hAnsi="Cambria Math"/>
+          </w:rPr>
+          <m:t>ζ</m:t>
+        </m:r>
+        <m:d>
+          <m:dPr>
+            <m:begChr m:val="["/>
+            <m:endChr m:val="]"/>
+            <m:ctrlPr>
+              <w:rPr>
+                <w:rFonts w:ascii="Cambria Math" w:hAnsi="Cambria Math"/>
+                <w:i/>
+                <w:lang w:val="en-US"/>
+              </w:rPr>
+            </m:ctrlPr>
+          </m:dPr>
+          <m:e>
+            <m:r>
+              <w:rPr>
+                <w:rFonts w:ascii="Cambria Math" w:hAnsi="Cambria Math"/>
+                <w:lang w:val="en-US"/>
+              </w:rPr>
+              <m:t>i, j</m:t>
+            </m:r>
+          </m:e>
+        </m:d>
+        <m:r>
+          <w:rPr>
+            <w:rFonts w:ascii="Cambria Math" w:hAnsi="Cambria Math"/>
+            <w:lang w:val="en-US"/>
+          </w:rPr>
+          <m:t>.</m:t>
+        </m:r>
+      </m:oMath>
+      <w:r>
+        <w:rPr>
+          <w:rFonts w:eastAsiaTheme="minorEastAsia"/>
+          <w:lang w:val="en-US"/>
+        </w:rPr>
+        <w:t xml:space="preserve"> </w:t>
+      </w:r>
+      <w:proofErr w:type="spellStart"/>
+      <w:r>
+        <w:rPr>
+          <w:rFonts w:eastAsiaTheme="minorEastAsia"/>
+          <w:lang w:val="en-US"/>
+        </w:rPr>
+        <w:t>Ukoliko</w:t>
+      </w:r>
+      <w:proofErr w:type="spellEnd"/>
+      <w:r>
+        <w:rPr>
+          <w:rFonts w:eastAsiaTheme="minorEastAsia"/>
+          <w:lang w:val="en-US"/>
+        </w:rPr>
+        <w:t xml:space="preserve"> </w:t>
+      </w:r>
+      <w:proofErr w:type="spellStart"/>
+      <w:r>
+        <w:rPr>
+          <w:rFonts w:eastAsiaTheme="minorEastAsia"/>
+          <w:lang w:val="en-US"/>
+        </w:rPr>
+        <w:t>vrednost</w:t>
+      </w:r>
+      <w:proofErr w:type="spellEnd"/>
+      <w:r>
+        <w:rPr>
+          <w:rFonts w:eastAsiaTheme="minorEastAsia"/>
+          <w:lang w:val="en-US"/>
+        </w:rPr>
+        <w:t xml:space="preserve"> </w:t>
+      </w:r>
+      <w:r>
+        <w:rPr>
+          <w:rFonts w:eastAsiaTheme="minorEastAsia"/>
+          <w:i/>
+          <w:iCs/>
+          <w:lang w:val="en-US"/>
+        </w:rPr>
+        <w:t>M[</w:t>
+      </w:r>
+      <w:proofErr w:type="spellStart"/>
+      <w:r>
+        <w:rPr>
+          <w:rFonts w:eastAsiaTheme="minorEastAsia"/>
+          <w:i/>
+          <w:iCs/>
+          <w:lang w:val="en-US"/>
+        </w:rPr>
+        <w:t>i</w:t>
+      </w:r>
+      <w:proofErr w:type="spellEnd"/>
+      <w:r>
+        <w:rPr>
+          <w:rFonts w:eastAsiaTheme="minorEastAsia"/>
+          <w:i/>
+          <w:iCs/>
+          <w:lang w:val="en-US"/>
+        </w:rPr>
+        <w:t>, j]</w:t>
+      </w:r>
+      <w:r>
+        <w:rPr>
+          <w:rFonts w:eastAsiaTheme="minorEastAsia"/>
+          <w:lang w:val="sr-Cyrl-RS"/>
+        </w:rPr>
+        <w:t xml:space="preserve"> </w:t>
+      </w:r>
+      <w:r>
+        <w:rPr>
+          <w:rFonts w:eastAsiaTheme="minorEastAsia"/>
+        </w:rPr>
+        <w:t xml:space="preserve">koja se nalazi u centru prozora nije veća od vrednosti magnitude oba suseda koja se posmatraju, onda se vrednost </w:t>
+      </w:r>
+      <w:r>
+        <w:rPr>
+          <w:rFonts w:eastAsiaTheme="minorEastAsia"/>
+          <w:i/>
+          <w:iCs/>
+        </w:rPr>
+        <w:t>M</w:t>
+      </w:r>
+      <w:r>
+        <w:rPr>
+          <w:rFonts w:eastAsiaTheme="minorEastAsia"/>
+          <w:i/>
+          <w:iCs/>
+          <w:lang w:val="en-US"/>
+        </w:rPr>
+        <w:t>[</w:t>
+      </w:r>
+      <w:proofErr w:type="spellStart"/>
+      <w:r>
+        <w:rPr>
+          <w:rFonts w:eastAsiaTheme="minorEastAsia"/>
+          <w:i/>
+          <w:iCs/>
+          <w:lang w:val="en-US"/>
+        </w:rPr>
+        <w:t>i</w:t>
+      </w:r>
+      <w:proofErr w:type="spellEnd"/>
+      <w:r>
+        <w:rPr>
+          <w:rFonts w:eastAsiaTheme="minorEastAsia"/>
+          <w:i/>
+          <w:iCs/>
+          <w:lang w:val="en-US"/>
+        </w:rPr>
+        <w:t>, j]</w:t>
+      </w:r>
+      <w:r>
+        <w:rPr>
+          <w:rFonts w:eastAsiaTheme="minorEastAsia"/>
+        </w:rPr>
+        <w:t xml:space="preserve"> postavlja na 0. Ovaj proces dovodi do toga da su ivice slike širine jednog piksela </w:t>
+      </w:r>
+      <w:r>
+        <w:rPr>
+          <w:rFonts w:eastAsiaTheme="minorEastAsia"/>
+          <w:lang w:val="en-US"/>
+        </w:rPr>
+        <w:t>[5]</w:t>
+      </w:r>
+      <w:r>
+        <w:rPr>
+          <w:rFonts w:eastAsiaTheme="minorEastAsia"/>
+        </w:rPr>
+        <w:t xml:space="preserve">. </w:t>
+      </w:r>
+    </w:p>
+    <w:p>
+      <w:pPr>
+        <w:rPr>
+          <w:rFonts w:eastAsiaTheme="minorEastAsia"/>
+        </w:rPr>
+      </w:pPr>
+      <w:r>
+        <w:rPr>
+          <w:i/>
+          <w:iCs/>
+          <w:noProof/>
+        </w:rPr>
+        <mc:AlternateContent>
+          <mc:Choice Requires="wps">
+            <w:drawing>
+              <wp:anchor distT="0" distB="0" distL="114300" distR="114300" simplePos="0" relativeHeight="251721728" behindDoc="0" locked="0" layoutInCell="1" allowOverlap="1" wp14:anchorId="41FB661B" wp14:editId="0937CA55">
+                <wp:simplePos x="0" y="0"/>
+                <wp:positionH relativeFrom="column">
+                  <wp:posOffset>5448300</wp:posOffset>
+                </wp:positionH>
+                <wp:positionV relativeFrom="paragraph">
+                  <wp:posOffset>220345</wp:posOffset>
+                </wp:positionV>
+                <wp:extent cx="685800" cy="434340"/>
+                <wp:effectExtent l="0" t="0" r="0" b="3810"/>
+                <wp:wrapNone/>
+                <wp:docPr id="62" name="Text Box 62"/>
+                <wp:cNvGraphicFramePr/>
+                <a:graphic xmlns:a="http://schemas.openxmlformats.org/drawingml/2006/main">
+                  <a:graphicData uri="http://schemas.microsoft.com/office/word/2010/wordprocessingShape">
+                    <wps:wsp>
+                      <wps:cNvSpPr txBox="1"/>
+                      <wps:spPr>
+                        <a:xfrm>
+                          <a:off x="0" y="0"/>
+                          <a:ext cx="685800" cy="434340"/>
+                        </a:xfrm>
+                        <a:prstGeom prst="rect">
+                          <a:avLst/>
+                        </a:prstGeom>
+                        <a:noFill/>
+                        <a:ln w="6350">
+                          <a:noFill/>
+                        </a:ln>
+                      </wps:spPr>
+                      <wps:txbx>
+                        <w:txbxContent>
+                          <w:p>
+                            <w:pPr>
+                              <w:rPr>
+                                <w:lang w:val="en-US"/>
+                              </w:rPr>
+                            </w:pPr>
+                            <w:r>
+                              <w:rPr>
+                                <w:lang w:val="en-US"/>
+                              </w:rPr>
+                              <w:t>(4.12)</w:t>
+                            </w:r>
+                          </w:p>
+                          <w:p>
+                            <w:pPr>
+                              <w:rPr>
+                                <w:lang w:val="en-US"/>
+                              </w:rPr>
+                            </w:pPr>
+                          </w:p>
+                        </w:txbxContent>
+                      </wps:txbx>
+                      <wps:bodyPr rot="0" spcFirstLastPara="0" vertOverflow="overflow" horzOverflow="overflow" vert="horz" wrap="square" lIns="91440" tIns="45720" rIns="91440" bIns="45720" numCol="1" spcCol="0" rtlCol="0" fromWordArt="0" anchor="t" anchorCtr="0" forceAA="0" compatLnSpc="1">
+                        <a:prstTxWarp prst="textNoShape">
+                          <a:avLst/>
+                        </a:prstTxWarp>
+                        <a:noAutofit/>
+                      </wps:bodyPr>
+                    </wps:wsp>
+                  </a:graphicData>
+                </a:graphic>
+              </wp:anchor>
+            </w:drawing>
+          </mc:Choice>
+          <mc:Fallback>
+            <w:pict>
+              <v:shape w14:anchorId="41FB661B" id="Text Box 62" o:spid="_x0000_s1058" type="#_x0000_t202" style="position:absolute;left:0;text-align:left;margin-left:429pt;margin-top:17.35pt;width:54pt;height:34.2pt;z-index:251721728;visibility:visible;mso-wrap-style:square;mso-wrap-distance-left:9pt;mso-wrap-distance-top:0;mso-wrap-distance-right:9pt;mso-wrap-distance-bottom:0;mso-position-horizontal:absolute;mso-position-horizontal-relative:text;mso-position-vertical:absolute;mso-position-vertical-relative:text;v-text-anchor:top" o:gfxdata="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" filled="f" stroked="f" strokeweight=".5pt">
+                <v:textbox>
+                  <w:txbxContent>
+                    <w:p>
+                      <w:pPr>
+                        <w:rPr>
+                          <w:lang w:val="en-US"/>
+                        </w:rPr>
+                      </w:pPr>
+                      <w:r>
+                        <w:rPr>
+                          <w:lang w:val="en-US"/>
+                        </w:rPr>
+                        <w:t>(4.12)</w:t>
+                      </w:r>
+                    </w:p>
+                    <w:p>
+                      <w:pPr>
+                        <w:rPr>
+                          <w:lang w:val="en-US"/>
+                        </w:rPr>
+                      </w:pPr>
+                    </w:p>
+                  </w:txbxContent>
+                </v:textbox>
+              </v:shape>
+            </w:pict>
+          </mc:Fallback>
+        </mc:AlternateContent>
+      </w:r>
+      <w:r>
+        <w:rPr>
+          <w:rFonts w:eastAsiaTheme="minorEastAsia"/>
+        </w:rPr>
+        <w:tab/>
+        <w:t>Neka je sa</w:t>
+      </w:r>
+    </w:p>
+    <w:p>
+      <w:pPr>
+        <w:rPr>
+          <w:rFonts w:eastAsiaTheme="minorEastAsia"/>
+          <w:lang w:val="en-US"/>
+        </w:rPr>
+      </w:pPr>
+      <m:oMathPara>
+        <m:oMath>
+          <m:r>
+            <w:rPr>
+              <w:rFonts w:ascii="Cambria Math" w:eastAsiaTheme="minorEastAsia" w:hAnsi="Cambria Math"/>
+            </w:rPr>
+            <m:t>N</m:t>
+          </m:r>
+          <m:d>
+            <m:dPr>
+              <m:begChr m:val="["/>
+              <m:endChr m:val="]"/>
+              <m:ctrlPr>
+                <w:rPr>
+                  <w:rFonts w:ascii="Cambria Math" w:eastAsiaTheme="minorEastAsia" w:hAnsi="Cambria Math"/>
+                  <w:i/>
+                </w:rPr>
+              </m:ctrlPr>
+            </m:dPr>
+            <m:e>
+              <m:r>
+                <w:rPr>
+                  <w:rFonts w:ascii="Cambria Math" w:eastAsiaTheme="minorEastAsia" w:hAnsi="Cambria Math"/>
+                </w:rPr>
+                <m:t>i, j</m:t>
+              </m:r>
+            </m:e>
+          </m:d>
+          <m:r>
+            <w:rPr>
+              <w:rFonts w:ascii="Cambria Math" w:eastAsiaTheme="minorEastAsia" w:hAnsi="Cambria Math"/>
+            </w:rPr>
+            <m:t>=nms(M</m:t>
+          </m:r>
+          <m:d>
+            <m:dPr>
+              <m:begChr m:val="["/>
+              <m:endChr m:val="]"/>
+              <m:ctrlPr>
+                <w:rPr>
+                  <w:rFonts w:ascii="Cambria Math" w:eastAsiaTheme="minorEastAsia" w:hAnsi="Cambria Math"/>
+                  <w:i/>
+                </w:rPr>
+              </m:ctrlPr>
+            </m:dPr>
+            <m:e>
+              <m:r>
+                <w:rPr>
+                  <w:rFonts w:ascii="Cambria Math" w:eastAsiaTheme="minorEastAsia" w:hAnsi="Cambria Math"/>
+                </w:rPr>
+                <m:t>i, j</m:t>
+              </m:r>
+            </m:e>
+          </m:d>
+          <m:r>
+            <w:rPr>
+              <w:rFonts w:ascii="Cambria Math" w:eastAsiaTheme="minorEastAsia" w:hAnsi="Cambria Math"/>
+            </w:rPr>
+            <m:t xml:space="preserve">, </m:t>
+          </m:r>
+          <m:r>
+            <w:rPr>
+              <w:rFonts w:ascii="Cambria Math" w:hAnsi="Cambria Math"/>
+            </w:rPr>
+            <m:t>ζ</m:t>
+          </m:r>
+          <m:d>
+            <m:dPr>
+              <m:begChr m:val="["/>
+              <m:endChr m:val="]"/>
+              <m:ctrlPr>
+                <w:rPr>
+                  <w:rFonts w:ascii="Cambria Math" w:hAnsi="Cambria Math"/>
+                  <w:i/>
+                  <w:lang w:val="en-US"/>
+                </w:rPr>
+              </m:ctrlPr>
+            </m:dPr>
+            <m:e>
+              <m:r>
+                <w:rPr>
+                  <w:rFonts w:ascii="Cambria Math" w:hAnsi="Cambria Math"/>
+                  <w:lang w:val="en-US"/>
+                </w:rPr>
+                <m:t>i, j</m:t>
+              </m:r>
+            </m:e>
+          </m:d>
+          <m:r>
+            <w:rPr>
+              <w:rFonts w:ascii="Cambria Math" w:hAnsi="Cambria Math"/>
+              <w:lang w:val="en-US"/>
+            </w:rPr>
+            <m:t>)</m:t>
+          </m:r>
+        </m:oMath>
+      </m:oMathPara>
+    </w:p>
+    <w:p>
+      <w:pPr>
+        <w:rPr>
+          <w:rFonts w:eastAsiaTheme="minorEastAsia"/>
+          <w:lang w:val="en-US"/>
+        </w:rPr>
+      </w:pPr>
+      <w:proofErr w:type="spellStart"/>
+      <w:r>
+        <w:rPr>
+          <w:rFonts w:eastAsiaTheme="minorEastAsia"/>
+          <w:lang w:val="en-US"/>
+        </w:rPr>
+        <w:t>označen</w:t>
+      </w:r>
+      <w:proofErr w:type="spellEnd"/>
+      <w:r>
+        <w:rPr>
+          <w:rFonts w:eastAsiaTheme="minorEastAsia"/>
+          <w:lang w:val="en-US"/>
+        </w:rPr>
+        <w:t xml:space="preserve"> process </w:t>
+      </w:r>
+      <w:proofErr w:type="spellStart"/>
+      <w:r>
+        <w:rPr>
+          <w:rFonts w:eastAsiaTheme="minorEastAsia"/>
+          <w:lang w:val="en-US"/>
+        </w:rPr>
+        <w:t>potiskivanja</w:t>
+      </w:r>
+      <w:proofErr w:type="spellEnd"/>
+      <w:r>
+        <w:rPr>
+          <w:rFonts w:eastAsiaTheme="minorEastAsia"/>
+          <w:lang w:val="en-US"/>
+        </w:rPr>
+        <w:t xml:space="preserve"> </w:t>
+      </w:r>
+      <w:proofErr w:type="spellStart"/>
+      <w:r>
+        <w:rPr>
+          <w:rFonts w:eastAsiaTheme="minorEastAsia"/>
+          <w:lang w:val="en-US"/>
+        </w:rPr>
+        <w:t>nemaksimuma</w:t>
+      </w:r>
+      <w:proofErr w:type="spellEnd"/>
+      <w:r>
+        <w:rPr>
+          <w:rFonts w:eastAsiaTheme="minorEastAsia"/>
+          <w:lang w:val="en-US"/>
+        </w:rPr>
+        <w:t xml:space="preserve">. </w:t>
+      </w:r>
+      <w:proofErr w:type="spellStart"/>
+      <w:r>
+        <w:rPr>
+          <w:rFonts w:eastAsiaTheme="minorEastAsia"/>
+          <w:lang w:val="en-US"/>
+        </w:rPr>
+        <w:t>Nenula</w:t>
+      </w:r>
+      <w:proofErr w:type="spellEnd"/>
+      <w:r>
+        <w:rPr>
+          <w:rFonts w:eastAsiaTheme="minorEastAsia"/>
+          <w:lang w:val="en-US"/>
+        </w:rPr>
+        <w:t xml:space="preserve"> </w:t>
+      </w:r>
+      <w:proofErr w:type="spellStart"/>
+      <w:r>
+        <w:rPr>
+          <w:rFonts w:eastAsiaTheme="minorEastAsia"/>
+          <w:lang w:val="en-US"/>
+        </w:rPr>
+        <w:t>vrednosti</w:t>
+      </w:r>
+      <w:proofErr w:type="spellEnd"/>
+      <w:r>
+        <w:rPr>
+          <w:rFonts w:eastAsiaTheme="minorEastAsia"/>
+          <w:lang w:val="en-US"/>
+        </w:rPr>
+        <w:t xml:space="preserve"> N[</w:t>
+      </w:r>
+      <w:proofErr w:type="spellStart"/>
+      <w:r>
+        <w:rPr>
+          <w:rFonts w:eastAsiaTheme="minorEastAsia"/>
+          <w:lang w:val="en-US"/>
+        </w:rPr>
+        <w:t>i</w:t>
+      </w:r>
+      <w:proofErr w:type="spellEnd"/>
+      <w:r>
+        <w:rPr>
+          <w:rFonts w:eastAsiaTheme="minorEastAsia"/>
+          <w:lang w:val="en-US"/>
+        </w:rPr>
+        <w:t xml:space="preserve">, j] </w:t>
+      </w:r>
+      <w:proofErr w:type="spellStart"/>
+      <w:r>
+        <w:rPr>
+          <w:rFonts w:eastAsiaTheme="minorEastAsia"/>
+          <w:lang w:val="en-US"/>
+        </w:rPr>
+        <w:t>odgovaraju</w:t>
+      </w:r>
+      <w:proofErr w:type="spellEnd"/>
+      <w:r>
+        <w:rPr>
+          <w:rFonts w:eastAsiaTheme="minorEastAsia"/>
+          <w:lang w:val="en-US"/>
+        </w:rPr>
+        <w:t xml:space="preserve"> </w:t>
+      </w:r>
+      <w:proofErr w:type="spellStart"/>
+      <w:r>
+        <w:rPr>
+          <w:rFonts w:eastAsiaTheme="minorEastAsia"/>
+          <w:lang w:val="en-US"/>
+        </w:rPr>
+        <w:t>koli</w:t>
+      </w:r>
+      <w:proofErr w:type="spellEnd"/>
+      <w:r>
+        <w:rPr>
+          <w:rFonts w:eastAsiaTheme="minorEastAsia"/>
+        </w:rPr>
+        <w:t xml:space="preserve">čini kontrasta na slici u odgovarajućim tačkama, kada se porede trenutni i susedni piksel. Uprkos zamućenju slike u inicijalnom koraku primenom </w:t>
+      </w:r>
+      <w:r>
+        <w:rPr>
+          <w:rFonts w:eastAsiaTheme="minorEastAsia"/>
+          <w:i/>
+          <w:iCs/>
+        </w:rPr>
+        <w:t>Gaussian</w:t>
+      </w:r>
+      <w:r>
+        <w:rPr>
+          <w:rFonts w:eastAsiaTheme="minorEastAsia"/>
+        </w:rPr>
+        <w:t xml:space="preserve"> filtera, slika dobijena potiskivanjem nemaksimuma sadržaće veliki broj lažnih ivica koji su posledica šuma i finijih tekstura na slici. Kontrast lažnih ivica trabalo bi da bude manji u odnosu na kontrast pravih ivica </w:t>
+      </w:r>
+      <w:r>
+        <w:rPr>
+          <w:rFonts w:eastAsiaTheme="minorEastAsia"/>
+          <w:lang w:val="en-US"/>
+        </w:rPr>
+        <w:t>[5].</w:t>
+      </w:r>
+    </w:p>
+    <w:p>
+      <w:pPr>
+        <w:jc w:val="center"/>
+        <w:rPr>
+          <w:rFonts w:eastAsiaTheme="minorEastAsia"/>
+          <w:lang w:val="en-US"/>
+        </w:rPr>
+      </w:pPr>
+      <w:r>
+        <w:rPr>
+          <w:noProof/>
+        </w:rPr>
+        <w:drawing>
+          <wp:inline distT="0" distB="0" distL="0" distR="0" wp14:anchorId="094C4B85" wp14:editId="137AF00D">
+            <wp:extent cx="2613660" cy="2209731"/>
+            <wp:effectExtent l="0" t="0" r="0" b="635"/>
+            <wp:docPr id="63" name="Picture 63"/>
+            <wp:cNvGraphicFramePr>
+              <a:graphicFrameLocks xmlns:a="http://schemas.openxmlformats.org/drawingml/2006/main" noChangeAspect="1"/>
+            </wp:cNvGraphicFramePr>
+            <a:graphic xmlns:a="http://schemas.openxmlformats.org/drawingml/2006/main">
+              <a:graphicData uri="http://schemas.openxmlformats.org/drawingml/2006/picture">
+                <pic:pic xmlns:pic="http://schemas.openxmlformats.org/drawingml/2006/picture">
+                  <pic:nvPicPr>
+                    <pic:cNvPr id="1" name=""/>
+                    <pic:cNvPicPr/>
+                  </pic:nvPicPr>
+                  <pic:blipFill>
+                    <a:blip r:embed="rId36"/>
+                    <a:stretch>
+                      <a:fillRect/>
+                    </a:stretch>
+                  </pic:blipFill>
+                  <pic:spPr>
+                    <a:xfrm>
+                      <a:off x="0" y="0"/>
+                      <a:ext cx="2629478" cy="2223104"/>
+                    </a:xfrm>
+                    <a:prstGeom prst="rect">
+                      <a:avLst/>
+                    </a:prstGeom>
+                  </pic:spPr>
+                </pic:pic>
+              </a:graphicData>
+            </a:graphic>
+          </wp:inline>
+        </w:drawing>
+      </w:r>
+    </w:p>
+    <w:p>
+      <w:pPr>
+        <w:jc w:val="center"/>
+        <w:rPr>
+          <w:rFonts w:eastAsiaTheme="minorEastAsia"/>
+          <w:lang w:val="sr-Cyrl-RS"/>
+        </w:rPr>
+      </w:pPr>
+      <w:proofErr w:type="spellStart"/>
+      <w:r>
+        <w:rPr>
+          <w:rFonts w:eastAsiaTheme="minorEastAsia"/>
+          <w:lang w:val="en-US"/>
+        </w:rPr>
+        <w:t>Slika</w:t>
+      </w:r>
+      <w:proofErr w:type="spellEnd"/>
+      <w:r>
+        <w:rPr>
+          <w:rFonts w:eastAsiaTheme="minorEastAsia"/>
+          <w:lang w:val="en-US"/>
+        </w:rPr>
+        <w:t xml:space="preserve"> 4.19 </w:t>
+      </w:r>
+      <w:proofErr w:type="spellStart"/>
+      <w:r>
+        <w:rPr>
+          <w:rFonts w:eastAsiaTheme="minorEastAsia"/>
+          <w:lang w:val="en-US"/>
+        </w:rPr>
+        <w:t>Sektori</w:t>
+      </w:r>
+      <w:proofErr w:type="spellEnd"/>
+      <w:r>
+        <w:rPr>
+          <w:rFonts w:eastAsiaTheme="minorEastAsia"/>
+          <w:lang w:val="en-US"/>
+        </w:rPr>
+        <w:t xml:space="preserve"> u </w:t>
+      </w:r>
+      <w:proofErr w:type="spellStart"/>
+      <w:r>
+        <w:rPr>
+          <w:rFonts w:eastAsiaTheme="minorEastAsia"/>
+          <w:lang w:val="en-US"/>
+        </w:rPr>
+        <w:t>koje</w:t>
+      </w:r>
+      <w:proofErr w:type="spellEnd"/>
+      <w:r>
+        <w:rPr>
+          <w:rFonts w:eastAsiaTheme="minorEastAsia"/>
+          <w:lang w:val="en-US"/>
+        </w:rPr>
+        <w:t xml:space="preserve"> se </w:t>
+      </w:r>
+      <w:proofErr w:type="spellStart"/>
+      <w:r>
+        <w:rPr>
+          <w:rFonts w:eastAsiaTheme="minorEastAsia"/>
+          <w:lang w:val="en-US"/>
+        </w:rPr>
+        <w:t>klasifikuju</w:t>
+      </w:r>
+      <w:proofErr w:type="spellEnd"/>
+      <w:r>
+        <w:rPr>
+          <w:rFonts w:eastAsiaTheme="minorEastAsia"/>
+          <w:lang w:val="en-US"/>
+        </w:rPr>
+        <w:t xml:space="preserve"> </w:t>
+      </w:r>
+      <w:proofErr w:type="spellStart"/>
+      <w:r>
+        <w:rPr>
+          <w:rFonts w:eastAsiaTheme="minorEastAsia"/>
+          <w:lang w:val="en-US"/>
+        </w:rPr>
+        <w:t>gradijenti</w:t>
+      </w:r>
+      <w:proofErr w:type="spellEnd"/>
+      <w:r>
+        <w:rPr>
+          <w:rFonts w:eastAsiaTheme="minorEastAsia"/>
+          <w:lang w:val="en-US"/>
+        </w:rPr>
+        <w:t xml:space="preserve"> </w:t>
+      </w:r>
+      <w:proofErr w:type="spellStart"/>
+      <w:r>
+        <w:rPr>
+          <w:rFonts w:eastAsiaTheme="minorEastAsia"/>
+          <w:lang w:val="en-US"/>
+        </w:rPr>
+        <w:t>slike</w:t>
+      </w:r>
+      <w:proofErr w:type="spellEnd"/>
+      <w:r>
+        <w:rPr>
+          <w:rFonts w:eastAsiaTheme="minorEastAsia"/>
+          <w:lang w:val="en-US"/>
+        </w:rPr>
+        <w:t xml:space="preserve"> </w:t>
+      </w:r>
+      <w:proofErr w:type="spellStart"/>
+      <w:r>
+        <w:rPr>
+          <w:rFonts w:eastAsiaTheme="minorEastAsia"/>
+          <w:lang w:val="en-US"/>
+        </w:rPr>
+        <w:t>na</w:t>
+      </w:r>
+      <w:proofErr w:type="spellEnd"/>
+      <w:r>
+        <w:rPr>
+          <w:rFonts w:eastAsiaTheme="minorEastAsia"/>
+          <w:lang w:val="en-US"/>
+        </w:rPr>
+        <w:t xml:space="preserve"> </w:t>
+      </w:r>
+      <w:proofErr w:type="spellStart"/>
+      <w:r>
+        <w:rPr>
+          <w:rFonts w:eastAsiaTheme="minorEastAsia"/>
+          <w:lang w:val="en-US"/>
+        </w:rPr>
+        <w:t>osnovu</w:t>
+      </w:r>
+      <w:proofErr w:type="spellEnd"/>
+      <w:r>
+        <w:rPr>
+          <w:rFonts w:eastAsiaTheme="minorEastAsia"/>
+          <w:lang w:val="en-US"/>
+        </w:rPr>
+        <w:t xml:space="preserve"> </w:t>
+      </w:r>
+      <w:proofErr w:type="spellStart"/>
+      <w:r>
+        <w:rPr>
+          <w:rFonts w:eastAsiaTheme="minorEastAsia"/>
+          <w:lang w:val="en-US"/>
+        </w:rPr>
+        <w:t>njihovog</w:t>
+      </w:r>
+      <w:proofErr w:type="spellEnd"/>
+      <w:r>
+        <w:rPr>
+          <w:rFonts w:eastAsiaTheme="minorEastAsia"/>
+          <w:lang w:val="en-US"/>
+        </w:rPr>
+        <w:t xml:space="preserve"> </w:t>
+      </w:r>
+      <w:proofErr w:type="spellStart"/>
+      <w:r>
+        <w:rPr>
+          <w:rFonts w:eastAsiaTheme="minorEastAsia"/>
+          <w:lang w:val="en-US"/>
+        </w:rPr>
+        <w:t>ugla</w:t>
+      </w:r>
+      <w:proofErr w:type="spellEnd"/>
+      <w:r>
+        <w:rPr>
+          <w:rFonts w:eastAsiaTheme="minorEastAsia"/>
+          <w:lang w:val="en-US"/>
+        </w:rPr>
+        <w:t xml:space="preserve"> [5]</w:t>
+      </w:r>
+    </w:p>
+    <w:p>
+      <w:pPr>
+        <w:rPr>
+          <w:rFonts w:eastAsiaTheme="minorEastAsia"/>
+          <w:lang w:val="sr-Cyrl-RS"/>
+        </w:rPr>
+      </w:pPr>
+    </w:p>
+    <w:p>
+      <w:pPr>
+        <w:ind w:firstLine="720"/>
+        <w:rPr>
+          <w:rFonts w:eastAsiaTheme="minorEastAsia"/>
+        </w:rPr>
+      </w:pPr>
+      <w:r>
+        <w:rPr>
+          <w:rFonts w:eastAsiaTheme="minorEastAsia"/>
+        </w:rPr>
+        <w:t xml:space="preserve">Tipična procedura za smanjenje broja lažnih ivica na rezultatu potiskivanja nemaksimuma je primena granične vrednosti. Sve vrednosti koje su ispod zadate granične vrednosti (engl. </w:t>
+      </w:r>
+      <w:r>
+        <w:rPr>
+          <w:rFonts w:eastAsiaTheme="minorEastAsia"/>
+          <w:i/>
+          <w:iCs/>
+        </w:rPr>
+        <w:t>threshold</w:t>
+      </w:r>
+      <w:r>
+        <w:rPr>
+          <w:rFonts w:eastAsiaTheme="minorEastAsia"/>
+        </w:rPr>
+        <w:t xml:space="preserve">) postavljaju se na nulu. Rezultat ove procedure je slika koja sadrži samo ivice originalne slike </w:t>
+      </w:r>
+      <w:r>
+        <w:rPr>
+          <w:rFonts w:eastAsiaTheme="minorEastAsia"/>
+          <w:i/>
+          <w:iCs/>
+        </w:rPr>
+        <w:t>I</w:t>
+      </w:r>
+      <w:r>
+        <w:rPr>
+          <w:rFonts w:eastAsiaTheme="minorEastAsia"/>
+          <w:i/>
+          <w:iCs/>
+          <w:lang w:val="en-US"/>
+        </w:rPr>
+        <w:t>[</w:t>
+      </w:r>
+      <w:proofErr w:type="spellStart"/>
+      <w:r>
+        <w:rPr>
+          <w:rFonts w:eastAsiaTheme="minorEastAsia"/>
+          <w:i/>
+          <w:iCs/>
+          <w:lang w:val="en-US"/>
+        </w:rPr>
+        <w:t>i</w:t>
+      </w:r>
+      <w:proofErr w:type="spellEnd"/>
+      <w:r>
+        <w:rPr>
+          <w:rFonts w:eastAsiaTheme="minorEastAsia"/>
+          <w:i/>
+          <w:iCs/>
+          <w:lang w:val="en-US"/>
+        </w:rPr>
+        <w:t>, j]</w:t>
+      </w:r>
+      <w:r>
+        <w:rPr>
+          <w:rFonts w:eastAsiaTheme="minorEastAsia"/>
+          <w:lang w:val="en-US"/>
+        </w:rPr>
+        <w:t>. Jo</w:t>
+      </w:r>
+      <w:r>
+        <w:rPr>
+          <w:rFonts w:eastAsiaTheme="minorEastAsia"/>
+        </w:rPr>
+        <w:t xml:space="preserve">š uvek će biti nekih lažnih ivica zbog toga što je granična vrednost </w:t>
+      </w:r>
+      <w:r>
+        <w:rPr>
+          <w:rFonts w:eastAsiaTheme="minorEastAsia" w:cs="Times New Roman"/>
+        </w:rPr>
+        <w:t>τ</w:t>
+      </w:r>
+      <w:r>
+        <w:rPr>
+          <w:rFonts w:eastAsiaTheme="minorEastAsia"/>
+        </w:rPr>
+        <w:t xml:space="preserve"> previše niska (lažne pozitivne ivice – engl. </w:t>
+      </w:r>
+      <w:r>
+        <w:rPr>
+          <w:rFonts w:eastAsiaTheme="minorEastAsia"/>
+          <w:i/>
+          <w:iCs/>
+        </w:rPr>
+        <w:t>false positives</w:t>
+      </w:r>
+      <w:r>
+        <w:rPr>
+          <w:rFonts w:eastAsiaTheme="minorEastAsia"/>
+        </w:rPr>
+        <w:t xml:space="preserve">), i delovi nekih ivica mogu nedostajati (lažne </w:t>
+      </w:r>
+      <w:r>
+        <w:rPr>
+          <w:rFonts w:eastAsiaTheme="minorEastAsia"/>
+        </w:rPr>
+        <w:lastRenderedPageBreak/>
+        <w:t xml:space="preserve">negativne ivice – engl. </w:t>
+      </w:r>
+      <w:r>
+        <w:rPr>
+          <w:rFonts w:eastAsiaTheme="minorEastAsia"/>
+          <w:i/>
+          <w:iCs/>
+        </w:rPr>
+        <w:t>false negatives</w:t>
+      </w:r>
+      <w:r>
+        <w:rPr>
+          <w:rFonts w:eastAsiaTheme="minorEastAsia"/>
+        </w:rPr>
+        <w:t xml:space="preserve">) </w:t>
+      </w:r>
+      <w:r>
+        <w:rPr>
+          <w:rFonts w:eastAsiaTheme="minorEastAsia"/>
+        </w:rPr>
+        <w:t xml:space="preserve">što zbog manjeg kontrasta na tom delu ivice nastalom kao posledica postojanja senki ili pak zbog činjenice da je granična vrednost </w:t>
+      </w:r>
+      <w:r>
+        <w:rPr>
+          <w:rFonts w:eastAsiaTheme="minorEastAsia" w:cs="Times New Roman"/>
+        </w:rPr>
+        <w:t>τ</w:t>
+      </w:r>
+      <w:r>
+        <w:rPr>
+          <w:rFonts w:eastAsiaTheme="minorEastAsia"/>
+        </w:rPr>
+        <w:t xml:space="preserve"> previše visoka. Selektovanje odgovarajuće granične vrednosti može biti teško i obično zahteva dosta isprobavanja. Zbog toga se obično umesto jedne koriste dve granične vrednosti, što predstavlja efektivniji način odbacivanja lažnih ivica </w:t>
+      </w:r>
+      <w:r>
+        <w:rPr>
+          <w:rFonts w:eastAsiaTheme="minorEastAsia"/>
+          <w:lang w:val="en-US"/>
+        </w:rPr>
+        <w:t>[5].</w:t>
+      </w:r>
+    </w:p>
+    <w:p>
+      <w:pPr>
+        <w:ind w:firstLine="720"/>
+        <w:rPr>
+          <w:rFonts w:eastAsiaTheme="minorEastAsia"/>
+        </w:rPr>
+      </w:pPr>
+      <w:r>
+        <w:rPr>
+          <w:rFonts w:eastAsiaTheme="minorEastAsia"/>
+        </w:rPr>
+        <w:t xml:space="preserve">Ovaj algoritam na rezultate dobijene potiskivanjem nemaksimuma primenjuje dve granične vrednosti </w:t>
+      </w:r>
+      <m:oMath>
+        <m:sSub>
+          <m:sSubPr>
+            <m:ctrlPr>
+              <w:rPr>
+                <w:rFonts w:ascii="Cambria Math" w:hAnsi="Cambria Math"/>
+              </w:rPr>
+            </m:ctrlPr>
+          </m:sSubPr>
+          <m:e>
+            <m:r>
+              <w:rPr>
+                <w:rFonts w:ascii="Cambria Math" w:hAnsi="Cambria Math"/>
+              </w:rPr>
+              <m:t>τ</m:t>
+            </m:r>
+          </m:e>
+          <m:sub>
+            <m:r>
+              <w:rPr>
+                <w:rFonts w:ascii="Cambria Math" w:hAnsi="Cambria Math"/>
+              </w:rPr>
+              <m:t>1</m:t>
+            </m:r>
+          </m:sub>
+        </m:sSub>
+      </m:oMath>
+      <w:r>
+        <w:rPr>
+          <w:rFonts w:eastAsiaTheme="minorEastAsia"/>
+        </w:rPr>
+        <w:t xml:space="preserve"> i </w:t>
+      </w:r>
+      <m:oMath>
+        <m:sSub>
+          <m:sSubPr>
+            <m:ctrlPr>
+              <w:rPr>
+                <w:rFonts w:ascii="Cambria Math" w:hAnsi="Cambria Math"/>
+              </w:rPr>
+            </m:ctrlPr>
+          </m:sSubPr>
+          <m:e>
+            <m:r>
+              <w:rPr>
+                <w:rFonts w:ascii="Cambria Math" w:hAnsi="Cambria Math"/>
+              </w:rPr>
+              <m:t>τ</m:t>
+            </m:r>
+          </m:e>
+          <m:sub>
+            <m:r>
+              <w:rPr>
+                <w:rFonts w:ascii="Cambria Math" w:hAnsi="Cambria Math"/>
+              </w:rPr>
+              <m:t>2</m:t>
+            </m:r>
+          </m:sub>
+        </m:sSub>
+      </m:oMath>
+      <w:r>
+        <w:rPr>
+          <w:rFonts w:eastAsiaTheme="minorEastAsia"/>
+        </w:rPr>
+        <w:t xml:space="preserve">, pri čemu je najčešće </w:t>
+      </w:r>
+      <m:oMath>
+        <m:sSub>
+          <m:sSubPr>
+            <m:ctrlPr>
+              <w:rPr>
+                <w:rFonts w:ascii="Cambria Math" w:hAnsi="Cambria Math"/>
+              </w:rPr>
+            </m:ctrlPr>
+          </m:sSubPr>
+          <m:e>
+            <m:r>
+              <w:rPr>
+                <w:rFonts w:ascii="Cambria Math" w:hAnsi="Cambria Math"/>
+              </w:rPr>
+              <m:t>τ</m:t>
+            </m:r>
+          </m:e>
+          <m:sub>
+            <m:r>
+              <w:rPr>
+                <w:rFonts w:ascii="Cambria Math" w:hAnsi="Cambria Math"/>
+              </w:rPr>
+              <m:t>2</m:t>
+            </m:r>
+          </m:sub>
+        </m:sSub>
+        <m:r>
+          <w:rPr>
+            <w:rFonts w:ascii="Cambria Math" w:hAnsi="Cambria Math"/>
+          </w:rPr>
+          <m:t>≈</m:t>
+        </m:r>
+      </m:oMath>
+      <w:r>
+        <w:rPr>
+          <w:rFonts w:eastAsiaTheme="minorEastAsia"/>
+        </w:rPr>
+        <w:t xml:space="preserve"> 2</w:t>
+      </w:r>
+      <m:oMath>
+        <m:sSub>
+          <m:sSubPr>
+            <m:ctrlPr>
+              <w:rPr>
+                <w:rFonts w:ascii="Cambria Math" w:eastAsiaTheme="minorEastAsia" w:hAnsi="Cambria Math"/>
+                <w:i/>
+              </w:rPr>
+            </m:ctrlPr>
+          </m:sSubPr>
+          <m:e>
+            <m:r>
+              <w:rPr>
+                <w:rFonts w:ascii="Cambria Math" w:eastAsiaTheme="minorEastAsia" w:hAnsi="Cambria Math"/>
+              </w:rPr>
+              <m:t>τ</m:t>
+            </m:r>
+          </m:e>
+          <m:sub>
+            <m:r>
+              <w:rPr>
+                <w:rFonts w:ascii="Cambria Math" w:eastAsiaTheme="minorEastAsia" w:hAnsi="Cambria Math"/>
+              </w:rPr>
+              <m:t>1</m:t>
+            </m:r>
+          </m:sub>
+        </m:sSub>
+      </m:oMath>
+      <w:r>
+        <w:rPr>
+          <w:rFonts w:eastAsiaTheme="minorEastAsia"/>
+        </w:rPr>
+        <w:t xml:space="preserve">, čime se dobijaju dve nove slike </w:t>
+      </w:r>
+      <m:oMath>
+        <m:sSub>
+          <m:sSubPr>
+            <m:ctrlPr>
+              <w:rPr>
+                <w:rFonts w:ascii="Cambria Math" w:eastAsiaTheme="minorEastAsia" w:hAnsi="Cambria Math"/>
+                <w:i/>
+              </w:rPr>
+            </m:ctrlPr>
+          </m:sSubPr>
+          <m:e>
+            <m:r>
+              <w:rPr>
+                <w:rFonts w:ascii="Cambria Math" w:eastAsiaTheme="minorEastAsia" w:hAnsi="Cambria Math"/>
+              </w:rPr>
+              <m:t>T</m:t>
+            </m:r>
+          </m:e>
+          <m:sub>
+            <m:r>
+              <w:rPr>
+                <w:rFonts w:ascii="Cambria Math" w:eastAsiaTheme="minorEastAsia" w:hAnsi="Cambria Math"/>
+              </w:rPr>
+              <m:t>1</m:t>
+            </m:r>
+          </m:sub>
+        </m:sSub>
+        <m:r>
+          <w:rPr>
+            <w:rFonts w:ascii="Cambria Math" w:eastAsiaTheme="minorEastAsia" w:hAnsi="Cambria Math"/>
+            <w:lang w:val="en-US"/>
+          </w:rPr>
+          <m:t>[i, j]</m:t>
+        </m:r>
+      </m:oMath>
+      <w:r>
+        <w:rPr>
+          <w:rFonts w:eastAsiaTheme="minorEastAsia"/>
+          <w:lang w:val="en-US"/>
+        </w:rPr>
+        <w:t xml:space="preserve"> </w:t>
+      </w:r>
+      <w:proofErr w:type="spellStart"/>
+      <w:r>
+        <w:rPr>
+          <w:rFonts w:eastAsiaTheme="minorEastAsia"/>
+          <w:lang w:val="en-US"/>
+        </w:rPr>
+        <w:t>i</w:t>
+      </w:r>
+      <w:proofErr w:type="spellEnd"/>
+      <w:r>
+        <w:rPr>
+          <w:rFonts w:eastAsiaTheme="minorEastAsia"/>
+          <w:lang w:val="en-US"/>
+        </w:rPr>
+        <w:t xml:space="preserve"> </w:t>
+      </w:r>
+      <m:oMath>
+        <m:sSub>
+          <m:sSubPr>
+            <m:ctrlPr>
+              <w:rPr>
+                <w:rFonts w:ascii="Cambria Math" w:eastAsiaTheme="minorEastAsia" w:hAnsi="Cambria Math"/>
+                <w:i/>
+              </w:rPr>
+            </m:ctrlPr>
+          </m:sSubPr>
+          <m:e>
+            <m:r>
+              <w:rPr>
+                <w:rFonts w:ascii="Cambria Math" w:eastAsiaTheme="minorEastAsia" w:hAnsi="Cambria Math"/>
+              </w:rPr>
+              <m:t>T</m:t>
+            </m:r>
+          </m:e>
+          <m:sub>
+            <m:r>
+              <w:rPr>
+                <w:rFonts w:ascii="Cambria Math" w:eastAsiaTheme="minorEastAsia" w:hAnsi="Cambria Math"/>
+              </w:rPr>
+              <m:t>2</m:t>
+            </m:r>
+          </m:sub>
+        </m:sSub>
+        <m:r>
+          <w:rPr>
+            <w:rFonts w:ascii="Cambria Math" w:eastAsiaTheme="minorEastAsia" w:hAnsi="Cambria Math"/>
+            <w:lang w:val="en-US"/>
+          </w:rPr>
+          <m:t>[i, j]</m:t>
+        </m:r>
+      </m:oMath>
+      <w:r>
+        <w:rPr>
+          <w:rFonts w:eastAsiaTheme="minorEastAsia"/>
+          <w:lang w:val="en-US"/>
+        </w:rPr>
+        <w:t xml:space="preserve">. </w:t>
+      </w:r>
+      <w:proofErr w:type="spellStart"/>
+      <w:r>
+        <w:rPr>
+          <w:rFonts w:eastAsiaTheme="minorEastAsia"/>
+          <w:lang w:val="en-US"/>
+        </w:rPr>
+        <w:t>Pošto</w:t>
+      </w:r>
+      <w:proofErr w:type="spellEnd"/>
+      <w:r>
+        <w:rPr>
+          <w:rFonts w:eastAsiaTheme="minorEastAsia"/>
+          <w:lang w:val="en-US"/>
+        </w:rPr>
+        <w:t xml:space="preserve"> je </w:t>
+      </w:r>
+      <w:proofErr w:type="spellStart"/>
+      <w:r>
+        <w:rPr>
+          <w:rFonts w:eastAsiaTheme="minorEastAsia"/>
+          <w:lang w:val="en-US"/>
+        </w:rPr>
+        <w:t>slika</w:t>
+      </w:r>
+      <w:proofErr w:type="spellEnd"/>
+      <w:r>
+        <w:rPr>
+          <w:rFonts w:eastAsiaTheme="minorEastAsia"/>
+          <w:lang w:val="en-US"/>
+        </w:rPr>
+        <w:t xml:space="preserve"> </w:t>
+      </w:r>
+      <m:oMath>
+        <m:sSub>
+          <m:sSubPr>
+            <m:ctrlPr>
+              <w:rPr>
+                <w:rFonts w:ascii="Cambria Math" w:eastAsiaTheme="minorEastAsia" w:hAnsi="Cambria Math"/>
+                <w:i/>
+              </w:rPr>
+            </m:ctrlPr>
+          </m:sSubPr>
+          <m:e>
+            <m:r>
+              <w:rPr>
+                <w:rFonts w:ascii="Cambria Math" w:eastAsiaTheme="minorEastAsia" w:hAnsi="Cambria Math"/>
+              </w:rPr>
+              <m:t>T</m:t>
+            </m:r>
+          </m:e>
+          <m:sub>
+            <m:r>
+              <w:rPr>
+                <w:rFonts w:ascii="Cambria Math" w:eastAsiaTheme="minorEastAsia" w:hAnsi="Cambria Math"/>
+              </w:rPr>
+              <m:t>2</m:t>
+            </m:r>
+          </m:sub>
+        </m:sSub>
+      </m:oMath>
+      <w:r>
+        <w:rPr>
+          <w:rFonts w:eastAsiaTheme="minorEastAsia"/>
+          <w:lang w:val="en-US"/>
+        </w:rPr>
+        <w:t xml:space="preserve"> </w:t>
+      </w:r>
+      <w:proofErr w:type="spellStart"/>
+      <w:r>
+        <w:rPr>
+          <w:rFonts w:eastAsiaTheme="minorEastAsia"/>
+          <w:lang w:val="en-US"/>
+        </w:rPr>
+        <w:t>formirana</w:t>
+      </w:r>
+      <w:proofErr w:type="spellEnd"/>
+      <w:r>
+        <w:rPr>
+          <w:rFonts w:eastAsiaTheme="minorEastAsia"/>
+          <w:lang w:val="en-US"/>
+        </w:rPr>
+        <w:t xml:space="preserve"> </w:t>
+      </w:r>
+      <w:proofErr w:type="spellStart"/>
+      <w:r>
+        <w:rPr>
+          <w:rFonts w:eastAsiaTheme="minorEastAsia"/>
+          <w:lang w:val="en-US"/>
+        </w:rPr>
+        <w:t>korišćenjem</w:t>
+      </w:r>
+      <w:proofErr w:type="spellEnd"/>
+      <w:r>
+        <w:rPr>
+          <w:rFonts w:eastAsiaTheme="minorEastAsia"/>
+          <w:lang w:val="en-US"/>
+        </w:rPr>
+        <w:t xml:space="preserve"> </w:t>
+      </w:r>
+      <w:proofErr w:type="spellStart"/>
+      <w:r>
+        <w:rPr>
+          <w:rFonts w:eastAsiaTheme="minorEastAsia"/>
+          <w:lang w:val="en-US"/>
+        </w:rPr>
+        <w:t>veće</w:t>
+      </w:r>
+      <w:proofErr w:type="spellEnd"/>
+      <w:r>
+        <w:rPr>
+          <w:rFonts w:eastAsiaTheme="minorEastAsia"/>
+          <w:lang w:val="en-US"/>
+        </w:rPr>
+        <w:t xml:space="preserve"> </w:t>
+      </w:r>
+      <w:proofErr w:type="spellStart"/>
+      <w:r>
+        <w:rPr>
+          <w:rFonts w:eastAsiaTheme="minorEastAsia"/>
+          <w:lang w:val="en-US"/>
+        </w:rPr>
+        <w:t>granične</w:t>
+      </w:r>
+      <w:proofErr w:type="spellEnd"/>
+      <w:r>
+        <w:rPr>
+          <w:rFonts w:eastAsiaTheme="minorEastAsia"/>
+          <w:lang w:val="en-US"/>
+        </w:rPr>
+        <w:t xml:space="preserve"> </w:t>
+      </w:r>
+      <w:proofErr w:type="spellStart"/>
+      <w:r>
+        <w:rPr>
+          <w:rFonts w:eastAsiaTheme="minorEastAsia"/>
+          <w:lang w:val="en-US"/>
+        </w:rPr>
+        <w:t>vrednosti</w:t>
+      </w:r>
+      <w:proofErr w:type="spellEnd"/>
+      <w:r>
+        <w:rPr>
+          <w:rFonts w:eastAsiaTheme="minorEastAsia"/>
+          <w:lang w:val="en-US"/>
+        </w:rPr>
+        <w:t xml:space="preserve">, </w:t>
+      </w:r>
+      <w:proofErr w:type="spellStart"/>
+      <w:r>
+        <w:rPr>
+          <w:rFonts w:eastAsiaTheme="minorEastAsia"/>
+          <w:lang w:val="en-US"/>
+        </w:rPr>
+        <w:t>sadržaće</w:t>
+      </w:r>
+      <w:proofErr w:type="spellEnd"/>
+      <w:r>
+        <w:rPr>
+          <w:rFonts w:eastAsiaTheme="minorEastAsia"/>
+          <w:lang w:val="en-US"/>
+        </w:rPr>
+        <w:t xml:space="preserve"> </w:t>
+      </w:r>
+      <w:proofErr w:type="spellStart"/>
+      <w:r>
+        <w:rPr>
+          <w:rFonts w:eastAsiaTheme="minorEastAsia"/>
+          <w:lang w:val="en-US"/>
+        </w:rPr>
+        <w:t>manji</w:t>
+      </w:r>
+      <w:proofErr w:type="spellEnd"/>
+      <w:r>
+        <w:rPr>
+          <w:rFonts w:eastAsiaTheme="minorEastAsia"/>
+          <w:lang w:val="en-US"/>
+        </w:rPr>
+        <w:t xml:space="preserve"> </w:t>
+      </w:r>
+      <w:proofErr w:type="spellStart"/>
+      <w:r>
+        <w:rPr>
+          <w:rFonts w:eastAsiaTheme="minorEastAsia"/>
+          <w:lang w:val="en-US"/>
+        </w:rPr>
+        <w:t>broj</w:t>
+      </w:r>
+      <w:proofErr w:type="spellEnd"/>
+      <w:r>
+        <w:rPr>
+          <w:rFonts w:eastAsiaTheme="minorEastAsia"/>
+          <w:lang w:val="en-US"/>
+        </w:rPr>
+        <w:t xml:space="preserve"> </w:t>
+      </w:r>
+      <w:proofErr w:type="spellStart"/>
+      <w:r>
+        <w:rPr>
+          <w:rFonts w:eastAsiaTheme="minorEastAsia"/>
+          <w:lang w:val="en-US"/>
+        </w:rPr>
+        <w:t>lažnih</w:t>
+      </w:r>
+      <w:proofErr w:type="spellEnd"/>
+      <w:r>
+        <w:rPr>
+          <w:rFonts w:eastAsiaTheme="minorEastAsia"/>
+          <w:lang w:val="en-US"/>
+        </w:rPr>
+        <w:t xml:space="preserve"> </w:t>
+      </w:r>
+      <w:proofErr w:type="spellStart"/>
+      <w:r>
+        <w:rPr>
+          <w:rFonts w:eastAsiaTheme="minorEastAsia"/>
+          <w:lang w:val="en-US"/>
+        </w:rPr>
+        <w:t>ivica</w:t>
+      </w:r>
+      <w:proofErr w:type="spellEnd"/>
+      <w:r>
+        <w:rPr>
+          <w:rFonts w:eastAsiaTheme="minorEastAsia"/>
+          <w:lang w:val="en-US"/>
+        </w:rPr>
+        <w:t xml:space="preserve">, </w:t>
+      </w:r>
+      <w:proofErr w:type="spellStart"/>
+      <w:r>
+        <w:rPr>
+          <w:rFonts w:eastAsiaTheme="minorEastAsia"/>
+          <w:lang w:val="en-US"/>
+        </w:rPr>
+        <w:t>ali</w:t>
+      </w:r>
+      <w:proofErr w:type="spellEnd"/>
+      <w:r>
+        <w:rPr>
+          <w:rFonts w:eastAsiaTheme="minorEastAsia"/>
+          <w:lang w:val="en-US"/>
+        </w:rPr>
+        <w:t xml:space="preserve"> </w:t>
+      </w:r>
+      <w:proofErr w:type="spellStart"/>
+      <w:r>
+        <w:rPr>
+          <w:rFonts w:eastAsiaTheme="minorEastAsia"/>
+          <w:lang w:val="en-US"/>
+        </w:rPr>
+        <w:t>isto</w:t>
+      </w:r>
+      <w:proofErr w:type="spellEnd"/>
+      <w:r>
+        <w:rPr>
+          <w:rFonts w:eastAsiaTheme="minorEastAsia"/>
+          <w:lang w:val="en-US"/>
+        </w:rPr>
+        <w:t xml:space="preserve"> </w:t>
+      </w:r>
+      <w:proofErr w:type="spellStart"/>
+      <w:r>
+        <w:rPr>
+          <w:rFonts w:eastAsiaTheme="minorEastAsia"/>
+          <w:lang w:val="en-US"/>
+        </w:rPr>
+        <w:t>tako</w:t>
+      </w:r>
+      <w:proofErr w:type="spellEnd"/>
+      <w:r>
+        <w:rPr>
+          <w:rFonts w:eastAsiaTheme="minorEastAsia"/>
+          <w:lang w:val="en-US"/>
+        </w:rPr>
+        <w:t xml:space="preserve"> </w:t>
+      </w:r>
+      <w:proofErr w:type="spellStart"/>
+      <w:r>
+        <w:rPr>
+          <w:rFonts w:eastAsiaTheme="minorEastAsia"/>
+          <w:lang w:val="en-US"/>
+        </w:rPr>
+        <w:t>može</w:t>
+      </w:r>
+      <w:proofErr w:type="spellEnd"/>
+      <w:r>
+        <w:rPr>
+          <w:rFonts w:eastAsiaTheme="minorEastAsia"/>
+          <w:lang w:val="en-US"/>
+        </w:rPr>
+        <w:t xml:space="preserve"> </w:t>
+      </w:r>
+      <w:proofErr w:type="spellStart"/>
+      <w:r>
+        <w:rPr>
+          <w:rFonts w:eastAsiaTheme="minorEastAsia"/>
+          <w:lang w:val="en-US"/>
+        </w:rPr>
+        <w:t>sadržati</w:t>
+      </w:r>
+      <w:proofErr w:type="spellEnd"/>
+      <w:r>
+        <w:rPr>
+          <w:rFonts w:eastAsiaTheme="minorEastAsia"/>
+          <w:lang w:val="en-US"/>
+        </w:rPr>
+        <w:t xml:space="preserve"> </w:t>
+      </w:r>
+      <w:proofErr w:type="spellStart"/>
+      <w:r>
+        <w:rPr>
+          <w:rFonts w:eastAsiaTheme="minorEastAsia"/>
+          <w:lang w:val="en-US"/>
+        </w:rPr>
+        <w:t>i</w:t>
+      </w:r>
+      <w:proofErr w:type="spellEnd"/>
+      <w:r>
+        <w:rPr>
+          <w:rFonts w:eastAsiaTheme="minorEastAsia"/>
+          <w:lang w:val="en-US"/>
+        </w:rPr>
+        <w:t xml:space="preserve"> </w:t>
+      </w:r>
+      <w:proofErr w:type="spellStart"/>
+      <w:r>
+        <w:rPr>
+          <w:rFonts w:eastAsiaTheme="minorEastAsia"/>
+          <w:lang w:val="en-US"/>
+        </w:rPr>
+        <w:t>veliki</w:t>
+      </w:r>
+      <w:proofErr w:type="spellEnd"/>
+      <w:r>
+        <w:rPr>
+          <w:rFonts w:eastAsiaTheme="minorEastAsia"/>
+          <w:lang w:val="en-US"/>
+        </w:rPr>
+        <w:t xml:space="preserve"> </w:t>
+      </w:r>
+      <w:proofErr w:type="spellStart"/>
+      <w:r>
+        <w:rPr>
+          <w:rFonts w:eastAsiaTheme="minorEastAsia"/>
+          <w:lang w:val="en-US"/>
+        </w:rPr>
+        <w:t>broj</w:t>
+      </w:r>
+      <w:proofErr w:type="spellEnd"/>
+      <w:r>
+        <w:rPr>
+          <w:rFonts w:eastAsiaTheme="minorEastAsia"/>
+          <w:lang w:val="en-US"/>
+        </w:rPr>
+        <w:t xml:space="preserve"> </w:t>
+      </w:r>
+      <w:proofErr w:type="spellStart"/>
+      <w:r>
+        <w:rPr>
+          <w:rFonts w:eastAsiaTheme="minorEastAsia"/>
+          <w:lang w:val="en-US"/>
+        </w:rPr>
+        <w:t>rupa</w:t>
+      </w:r>
+      <w:proofErr w:type="spellEnd"/>
+      <w:r>
+        <w:rPr>
+          <w:rFonts w:eastAsiaTheme="minorEastAsia"/>
+          <w:lang w:val="en-US"/>
+        </w:rPr>
+        <w:t xml:space="preserve"> u </w:t>
+      </w:r>
+      <w:proofErr w:type="spellStart"/>
+      <w:r>
+        <w:rPr>
+          <w:rFonts w:eastAsiaTheme="minorEastAsia"/>
+          <w:lang w:val="en-US"/>
+        </w:rPr>
+        <w:t>ivicama</w:t>
+      </w:r>
+      <w:proofErr w:type="spellEnd"/>
+      <w:r>
+        <w:rPr>
+          <w:rFonts w:eastAsiaTheme="minorEastAsia"/>
+          <w:lang w:val="en-US"/>
+        </w:rPr>
+        <w:t xml:space="preserve">, </w:t>
+      </w:r>
+      <w:proofErr w:type="spellStart"/>
+      <w:r>
+        <w:rPr>
+          <w:rFonts w:eastAsiaTheme="minorEastAsia"/>
+          <w:lang w:val="en-US"/>
+        </w:rPr>
+        <w:t>odnosno</w:t>
+      </w:r>
+      <w:proofErr w:type="spellEnd"/>
+      <w:r>
+        <w:rPr>
+          <w:rFonts w:eastAsiaTheme="minorEastAsia"/>
+          <w:lang w:val="en-US"/>
+        </w:rPr>
+        <w:t xml:space="preserve"> </w:t>
+      </w:r>
+      <w:proofErr w:type="spellStart"/>
+      <w:r>
+        <w:rPr>
+          <w:rFonts w:eastAsiaTheme="minorEastAsia"/>
+          <w:lang w:val="en-US"/>
+        </w:rPr>
+        <w:t>lažno</w:t>
+      </w:r>
+      <w:proofErr w:type="spellEnd"/>
+      <w:r>
+        <w:rPr>
+          <w:rFonts w:eastAsiaTheme="minorEastAsia"/>
+          <w:lang w:val="en-US"/>
+        </w:rPr>
+        <w:t xml:space="preserve"> </w:t>
+      </w:r>
+      <w:proofErr w:type="spellStart"/>
+      <w:r>
+        <w:rPr>
+          <w:rFonts w:eastAsiaTheme="minorEastAsia"/>
+          <w:lang w:val="en-US"/>
+        </w:rPr>
+        <w:t>negativnih</w:t>
+      </w:r>
+      <w:proofErr w:type="spellEnd"/>
+      <w:r>
+        <w:rPr>
+          <w:rFonts w:eastAsiaTheme="minorEastAsia"/>
+          <w:lang w:val="en-US"/>
+        </w:rPr>
+        <w:t xml:space="preserve"> </w:t>
+      </w:r>
+      <w:proofErr w:type="spellStart"/>
+      <w:r>
+        <w:rPr>
+          <w:rFonts w:eastAsiaTheme="minorEastAsia"/>
+          <w:lang w:val="en-US"/>
+        </w:rPr>
+        <w:t>piksela</w:t>
+      </w:r>
+      <w:proofErr w:type="spellEnd"/>
+      <w:r>
+        <w:rPr>
+          <w:rFonts w:eastAsiaTheme="minorEastAsia"/>
+          <w:lang w:val="en-US"/>
+        </w:rPr>
+        <w:t xml:space="preserve">. Tu </w:t>
+      </w:r>
+      <w:proofErr w:type="spellStart"/>
+      <w:r>
+        <w:rPr>
+          <w:rFonts w:eastAsiaTheme="minorEastAsia"/>
+          <w:lang w:val="en-US"/>
+        </w:rPr>
+        <w:t>nastupa</w:t>
+      </w:r>
+      <w:proofErr w:type="spellEnd"/>
+      <w:r>
+        <w:rPr>
+          <w:rFonts w:eastAsiaTheme="minorEastAsia"/>
+          <w:lang w:val="en-US"/>
+        </w:rPr>
+        <w:t xml:space="preserve"> </w:t>
+      </w:r>
+      <w:proofErr w:type="spellStart"/>
+      <w:r>
+        <w:rPr>
+          <w:rFonts w:eastAsiaTheme="minorEastAsia"/>
+          <w:lang w:val="en-US"/>
+        </w:rPr>
+        <w:t>slika</w:t>
+      </w:r>
+      <w:proofErr w:type="spellEnd"/>
+      <w:r>
+        <w:rPr>
+          <w:rFonts w:eastAsiaTheme="minorEastAsia"/>
+          <w:lang w:val="en-US"/>
+        </w:rPr>
+        <w:t xml:space="preserve"> </w:t>
+      </w:r>
+      <w:proofErr w:type="spellStart"/>
+      <w:r>
+        <w:rPr>
+          <w:rFonts w:eastAsiaTheme="minorEastAsia"/>
+          <w:lang w:val="en-US"/>
+        </w:rPr>
+        <w:t>nastala</w:t>
+      </w:r>
+      <w:proofErr w:type="spellEnd"/>
+      <w:r>
+        <w:rPr>
+          <w:rFonts w:eastAsiaTheme="minorEastAsia"/>
+          <w:lang w:val="en-US"/>
+        </w:rPr>
+        <w:t xml:space="preserve"> </w:t>
+      </w:r>
+      <w:proofErr w:type="spellStart"/>
+      <w:r>
+        <w:rPr>
+          <w:rFonts w:eastAsiaTheme="minorEastAsia"/>
+          <w:lang w:val="en-US"/>
+        </w:rPr>
+        <w:t>primenom</w:t>
+      </w:r>
+      <w:proofErr w:type="spellEnd"/>
+      <w:r>
+        <w:rPr>
+          <w:rFonts w:eastAsiaTheme="minorEastAsia"/>
+          <w:lang w:val="en-US"/>
+        </w:rPr>
+        <w:t xml:space="preserve"> </w:t>
+      </w:r>
+      <w:proofErr w:type="spellStart"/>
+      <w:r>
+        <w:rPr>
+          <w:rFonts w:eastAsiaTheme="minorEastAsia"/>
+          <w:lang w:val="en-US"/>
+        </w:rPr>
+        <w:t>manje</w:t>
+      </w:r>
+      <w:proofErr w:type="spellEnd"/>
+      <w:r>
+        <w:rPr>
+          <w:rFonts w:eastAsiaTheme="minorEastAsia"/>
+          <w:lang w:val="en-US"/>
+        </w:rPr>
+        <w:t xml:space="preserve"> </w:t>
+      </w:r>
+      <w:proofErr w:type="spellStart"/>
+      <w:r>
+        <w:rPr>
+          <w:rFonts w:eastAsiaTheme="minorEastAsia"/>
+          <w:lang w:val="en-US"/>
+        </w:rPr>
+        <w:t>granične</w:t>
+      </w:r>
+      <w:proofErr w:type="spellEnd"/>
+      <w:r>
+        <w:rPr>
+          <w:rFonts w:eastAsiaTheme="minorEastAsia"/>
+          <w:lang w:val="en-US"/>
+        </w:rPr>
+        <w:t xml:space="preserve"> </w:t>
+      </w:r>
+      <w:proofErr w:type="spellStart"/>
+      <w:r>
+        <w:rPr>
+          <w:rFonts w:eastAsiaTheme="minorEastAsia"/>
+          <w:lang w:val="en-US"/>
+        </w:rPr>
+        <w:t>vrednosti</w:t>
+      </w:r>
+      <w:proofErr w:type="spellEnd"/>
+      <w:r>
+        <w:rPr>
+          <w:rFonts w:eastAsiaTheme="minorEastAsia"/>
+          <w:lang w:val="en-US"/>
+        </w:rPr>
+        <w:t xml:space="preserve">. </w:t>
+      </w:r>
+      <w:proofErr w:type="spellStart"/>
+      <w:r>
+        <w:rPr>
+          <w:rFonts w:eastAsiaTheme="minorEastAsia"/>
+          <w:lang w:val="en-US"/>
+        </w:rPr>
+        <w:t>Algoritam</w:t>
+      </w:r>
+      <w:proofErr w:type="spellEnd"/>
+      <w:r>
+        <w:rPr>
+          <w:rFonts w:eastAsiaTheme="minorEastAsia"/>
+          <w:lang w:val="en-US"/>
+        </w:rPr>
+        <w:t xml:space="preserve"> </w:t>
+      </w:r>
+      <w:proofErr w:type="spellStart"/>
+      <w:r>
+        <w:rPr>
+          <w:rFonts w:eastAsiaTheme="minorEastAsia"/>
+          <w:lang w:val="en-US"/>
+        </w:rPr>
+        <w:t>povezuje</w:t>
+      </w:r>
+      <w:proofErr w:type="spellEnd"/>
+      <w:r>
+        <w:rPr>
+          <w:rFonts w:eastAsiaTheme="minorEastAsia"/>
+          <w:lang w:val="en-US"/>
+        </w:rPr>
+        <w:t xml:space="preserve"> </w:t>
+      </w:r>
+      <w:proofErr w:type="spellStart"/>
+      <w:r>
+        <w:rPr>
+          <w:rFonts w:eastAsiaTheme="minorEastAsia"/>
+          <w:lang w:val="en-US"/>
+        </w:rPr>
+        <w:t>ivice</w:t>
+      </w:r>
+      <w:proofErr w:type="spellEnd"/>
+      <w:r>
+        <w:rPr>
+          <w:rFonts w:eastAsiaTheme="minorEastAsia"/>
+          <w:lang w:val="en-US"/>
+        </w:rPr>
+        <w:t xml:space="preserve"> </w:t>
+      </w:r>
+      <w:proofErr w:type="spellStart"/>
+      <w:r>
+        <w:rPr>
+          <w:rFonts w:eastAsiaTheme="minorEastAsia"/>
+          <w:lang w:val="en-US"/>
+        </w:rPr>
+        <w:t>sa</w:t>
+      </w:r>
+      <w:proofErr w:type="spellEnd"/>
+      <w:r>
+        <w:rPr>
+          <w:rFonts w:eastAsiaTheme="minorEastAsia"/>
+          <w:lang w:val="en-US"/>
+        </w:rPr>
+        <w:t xml:space="preserve"> </w:t>
+      </w:r>
+      <w:proofErr w:type="spellStart"/>
+      <w:r>
+        <w:rPr>
+          <w:rFonts w:eastAsiaTheme="minorEastAsia"/>
+          <w:lang w:val="en-US"/>
+        </w:rPr>
+        <w:t>slike</w:t>
+      </w:r>
+      <w:proofErr w:type="spellEnd"/>
+      <w:r>
+        <w:rPr>
+          <w:rFonts w:eastAsiaTheme="minorEastAsia"/>
+          <w:lang w:val="en-US"/>
+        </w:rPr>
+        <w:t xml:space="preserve"> </w:t>
+      </w:r>
+      <m:oMath>
+        <m:sSub>
+          <m:sSubPr>
+            <m:ctrlPr>
+              <w:rPr>
+                <w:rFonts w:ascii="Cambria Math" w:eastAsiaTheme="minorEastAsia" w:hAnsi="Cambria Math"/>
+                <w:i/>
+              </w:rPr>
+            </m:ctrlPr>
+          </m:sSubPr>
+          <m:e>
+            <m:r>
+              <w:rPr>
+                <w:rFonts w:ascii="Cambria Math" w:eastAsiaTheme="minorEastAsia" w:hAnsi="Cambria Math"/>
+              </w:rPr>
+              <m:t>T</m:t>
+            </m:r>
+          </m:e>
+          <m:sub>
+            <m:r>
+              <w:rPr>
+                <w:rFonts w:ascii="Cambria Math" w:eastAsiaTheme="minorEastAsia" w:hAnsi="Cambria Math"/>
+              </w:rPr>
+              <m:t>2</m:t>
+            </m:r>
+          </m:sub>
+        </m:sSub>
+      </m:oMath>
+      <w:r>
+        <w:rPr>
+          <w:rFonts w:eastAsiaTheme="minorEastAsia"/>
+        </w:rPr>
+        <w:t xml:space="preserve"> u konture. Kada dođe do kraja ivice, algoritam posmatra sliku </w:t>
+      </w:r>
+      <m:oMath>
+        <m:sSub>
+          <m:sSubPr>
+            <m:ctrlPr>
+              <w:rPr>
+                <w:rFonts w:ascii="Cambria Math" w:eastAsiaTheme="minorEastAsia" w:hAnsi="Cambria Math"/>
+                <w:i/>
+              </w:rPr>
+            </m:ctrlPr>
+          </m:sSubPr>
+          <m:e>
+            <m:r>
+              <w:rPr>
+                <w:rFonts w:ascii="Cambria Math" w:eastAsiaTheme="minorEastAsia" w:hAnsi="Cambria Math"/>
+              </w:rPr>
+              <m:t>T</m:t>
+            </m:r>
+          </m:e>
+          <m:sub>
+            <m:r>
+              <w:rPr>
+                <w:rFonts w:ascii="Cambria Math" w:eastAsiaTheme="minorEastAsia" w:hAnsi="Cambria Math"/>
+              </w:rPr>
+              <m:t>1</m:t>
+            </m:r>
+          </m:sub>
+        </m:sSub>
+      </m:oMath>
+      <w:r>
+        <w:rPr>
+          <w:rFonts w:eastAsiaTheme="minorEastAsia"/>
+        </w:rPr>
+        <w:t xml:space="preserve"> i 8-okolinu piksela </w:t>
+      </w:r>
+      <w:r>
+        <w:rPr>
+          <w:rFonts w:eastAsiaTheme="minorEastAsia"/>
+        </w:rPr>
+        <w:t xml:space="preserve">na  slici </w:t>
+      </w:r>
+      <m:oMath>
+        <m:sSub>
+          <m:sSubPr>
+            <m:ctrlPr>
+              <w:rPr>
+                <w:rFonts w:ascii="Cambria Math" w:eastAsiaTheme="minorEastAsia" w:hAnsi="Cambria Math"/>
+                <w:i/>
+              </w:rPr>
+            </m:ctrlPr>
+          </m:sSubPr>
+          <m:e>
+            <m:r>
+              <w:rPr>
+                <w:rFonts w:ascii="Cambria Math" w:eastAsiaTheme="minorEastAsia" w:hAnsi="Cambria Math"/>
+              </w:rPr>
+              <m:t>T</m:t>
+            </m:r>
+          </m:e>
+          <m:sub>
+            <m:r>
+              <w:rPr>
+                <w:rFonts w:ascii="Cambria Math" w:eastAsiaTheme="minorEastAsia" w:hAnsi="Cambria Math"/>
+              </w:rPr>
+              <m:t>1</m:t>
+            </m:r>
+          </m:sub>
+        </m:sSub>
+      </m:oMath>
+      <w:r>
+        <w:rPr>
+          <w:rFonts w:eastAsiaTheme="minorEastAsia"/>
+        </w:rPr>
+        <w:t xml:space="preserve"> koji odgovara pikselu sa slike </w:t>
+      </w:r>
+      <m:oMath>
+        <m:sSub>
+          <m:sSubPr>
+            <m:ctrlPr>
+              <w:rPr>
+                <w:rFonts w:ascii="Cambria Math" w:eastAsiaTheme="minorEastAsia" w:hAnsi="Cambria Math"/>
+                <w:i/>
+              </w:rPr>
+            </m:ctrlPr>
+          </m:sSubPr>
+          <m:e>
+            <m:r>
+              <w:rPr>
+                <w:rFonts w:ascii="Cambria Math" w:eastAsiaTheme="minorEastAsia" w:hAnsi="Cambria Math"/>
+              </w:rPr>
+              <m:t>T</m:t>
+            </m:r>
+          </m:e>
+          <m:sub>
+            <m:r>
+              <w:rPr>
+                <w:rFonts w:ascii="Cambria Math" w:eastAsiaTheme="minorEastAsia" w:hAnsi="Cambria Math"/>
+              </w:rPr>
+              <m:t>2</m:t>
+            </m:r>
+          </m:sub>
+        </m:sSub>
+      </m:oMath>
+      <w:r>
+        <w:rPr>
+          <w:rFonts w:eastAsiaTheme="minorEastAsia"/>
+        </w:rPr>
+        <w:t xml:space="preserve"> na kom se nalazi kraj ivice. Ukoliko u toj okolini postoji deo ivice koji ne postoji na slici </w:t>
+      </w:r>
+      <m:oMath>
+        <m:sSub>
+          <m:sSubPr>
+            <m:ctrlPr>
+              <w:rPr>
+                <w:rFonts w:ascii="Cambria Math" w:eastAsiaTheme="minorEastAsia" w:hAnsi="Cambria Math"/>
+                <w:i/>
+              </w:rPr>
+            </m:ctrlPr>
+          </m:sSubPr>
+          <m:e>
+            <m:r>
+              <w:rPr>
+                <w:rFonts w:ascii="Cambria Math" w:eastAsiaTheme="minorEastAsia" w:hAnsi="Cambria Math"/>
+              </w:rPr>
+              <m:t>T</m:t>
+            </m:r>
+          </m:e>
+          <m:sub>
+            <m:r>
+              <w:rPr>
+                <w:rFonts w:ascii="Cambria Math" w:eastAsiaTheme="minorEastAsia" w:hAnsi="Cambria Math"/>
+              </w:rPr>
+              <m:t>2</m:t>
+            </m:r>
+          </m:sub>
+        </m:sSub>
+      </m:oMath>
+      <w:r>
+        <w:rPr>
+          <w:rFonts w:eastAsiaTheme="minorEastAsia"/>
+        </w:rPr>
+        <w:t xml:space="preserve">, ivica se povezuje. Ovakav algoritam znatno olakšava biranje graničnih vrednosti </w:t>
+      </w:r>
+      <w:r>
+        <w:rPr>
+          <w:rFonts w:eastAsiaTheme="minorEastAsia"/>
+          <w:lang w:val="en-US"/>
+        </w:rPr>
+        <w:t>[5]</w:t>
+      </w:r>
+      <w:r>
+        <w:rPr>
+          <w:rFonts w:eastAsiaTheme="minorEastAsia"/>
+        </w:rPr>
+        <w:t>.</w:t>
+      </w:r>
+    </w:p>
+    <w:p>
+      <w:pPr>
+        <w:ind w:firstLine="720"/>
+        <w:rPr>
+          <w:rFonts w:eastAsiaTheme="minorEastAsia"/>
+        </w:rPr>
+      </w:pPr>
+      <w:r>
+        <w:rPr>
+          <w:rFonts w:eastAsiaTheme="minorEastAsia"/>
+        </w:rPr>
+        <w:t xml:space="preserve">Koraci za primenu </w:t>
+      </w:r>
+      <w:r>
+        <w:rPr>
+          <w:rFonts w:eastAsiaTheme="minorEastAsia"/>
+          <w:i/>
+          <w:iCs/>
+        </w:rPr>
+        <w:t>Canny</w:t>
+      </w:r>
+      <w:r>
+        <w:rPr>
+          <w:rFonts w:eastAsiaTheme="minorEastAsia"/>
+        </w:rPr>
+        <w:t xml:space="preserve">  detektora ivica su </w:t>
+      </w:r>
+      <w:r>
+        <w:rPr>
+          <w:rFonts w:eastAsiaTheme="minorEastAsia"/>
+          <w:lang w:val="en-US"/>
+        </w:rPr>
+        <w:t>[5]</w:t>
+      </w:r>
+      <w:r>
+        <w:rPr>
+          <w:rFonts w:eastAsiaTheme="minorEastAsia"/>
+        </w:rPr>
+        <w:t>:</w:t>
+      </w:r>
+    </w:p>
+    <w:p>
+      <w:pPr>
+        <w:pStyle w:val="ListParagraph"/>
+        <w:numPr>
+          <w:ilvl w:val="0"/>
+          <w:numId w:val="6"/>
+        </w:numPr>
+        <w:rPr>
+          <w:rFonts w:eastAsiaTheme="minorEastAsia"/>
+          <w:i/>
+          <w:lang w:val="en-US"/>
+        </w:rPr>
+      </w:pPr>
+      <w:proofErr w:type="spellStart"/>
+      <w:r>
+        <w:rPr>
+          <w:rFonts w:eastAsiaTheme="minorEastAsia"/>
+          <w:iCs/>
+          <w:lang w:val="en-US"/>
+        </w:rPr>
+        <w:t>Zamutiti</w:t>
+      </w:r>
+      <w:proofErr w:type="spellEnd"/>
+      <w:r>
+        <w:rPr>
+          <w:rFonts w:eastAsiaTheme="minorEastAsia"/>
+          <w:iCs/>
+          <w:lang w:val="en-US"/>
+        </w:rPr>
+        <w:t xml:space="preserve"> </w:t>
+      </w:r>
+      <w:proofErr w:type="spellStart"/>
+      <w:r>
+        <w:rPr>
+          <w:rFonts w:eastAsiaTheme="minorEastAsia"/>
+          <w:iCs/>
+          <w:lang w:val="en-US"/>
+        </w:rPr>
+        <w:t>sliku</w:t>
+      </w:r>
+      <w:proofErr w:type="spellEnd"/>
+      <w:r>
+        <w:rPr>
+          <w:rFonts w:eastAsiaTheme="minorEastAsia"/>
+          <w:iCs/>
+          <w:lang w:val="en-US"/>
+        </w:rPr>
+        <w:t xml:space="preserve"> </w:t>
+      </w:r>
+      <w:proofErr w:type="spellStart"/>
+      <w:r>
+        <w:rPr>
+          <w:rFonts w:eastAsiaTheme="minorEastAsia"/>
+          <w:iCs/>
+          <w:lang w:val="en-US"/>
+        </w:rPr>
+        <w:t>kori</w:t>
+      </w:r>
+      <w:proofErr w:type="spellEnd"/>
+      <w:r>
+        <w:rPr>
+          <w:rFonts w:eastAsiaTheme="minorEastAsia"/>
+          <w:iCs/>
+        </w:rPr>
+        <w:t xml:space="preserve">šćenjem </w:t>
+      </w:r>
+      <w:r>
+        <w:rPr>
+          <w:rFonts w:eastAsiaTheme="minorEastAsia"/>
+          <w:i/>
+        </w:rPr>
+        <w:t>Gaussian</w:t>
+      </w:r>
+      <w:r>
+        <w:rPr>
+          <w:rFonts w:eastAsiaTheme="minorEastAsia"/>
+          <w:iCs/>
+        </w:rPr>
+        <w:t xml:space="preserve"> filtera;</w:t>
+      </w:r>
+    </w:p>
+    <w:p>
+      <w:pPr>
+        <w:pStyle w:val="ListParagraph"/>
+        <w:numPr>
+          <w:ilvl w:val="0"/>
+          <w:numId w:val="6"/>
+        </w:numPr>
+        <w:rPr>
+          <w:rFonts w:eastAsiaTheme="minorEastAsia"/>
+          <w:i/>
+          <w:lang w:val="en-US"/>
+        </w:rPr>
+      </w:pPr>
+      <w:r>
+        <w:rPr>
+          <w:rFonts w:eastAsiaTheme="minorEastAsia"/>
+          <w:iCs/>
+        </w:rPr>
+        <w:t>Izačunati magnitudu gradijenta i njegovu orijentaciju korišćenjem konačnih diferencnih aproksimacija za računanje parcijalnih izvoda;</w:t>
+      </w:r>
+    </w:p>
+    <w:p>
+      <w:pPr>
+        <w:pStyle w:val="ListParagraph"/>
+        <w:numPr>
+          <w:ilvl w:val="0"/>
+          <w:numId w:val="6"/>
+        </w:numPr>
+        <w:rPr>
+          <w:rFonts w:eastAsiaTheme="minorEastAsia"/>
+          <w:i/>
+          <w:lang w:val="en-US"/>
+        </w:rPr>
+      </w:pPr>
+      <w:r>
+        <w:rPr>
+          <w:rFonts w:eastAsiaTheme="minorEastAsia"/>
+          <w:iCs/>
+        </w:rPr>
+        <w:t>Primeniti potiskivanje nemaksimuma na magnitudu gradijenta;</w:t>
+      </w:r>
+    </w:p>
+    <w:p>
+      <w:pPr>
+        <w:pStyle w:val="ListParagraph"/>
+        <w:numPr>
+          <w:ilvl w:val="0"/>
+          <w:numId w:val="6"/>
+        </w:numPr>
+        <w:rPr>
+          <w:rFonts w:eastAsiaTheme="minorEastAsia"/>
+          <w:i/>
+          <w:lang w:val="en-US"/>
+        </w:rPr>
+      </w:pPr>
+      <w:r>
+        <w:rPr>
+          <w:rFonts w:eastAsiaTheme="minorEastAsia"/>
+          <w:iCs/>
+        </w:rPr>
+        <w:t>Primeniti dve granične vrednosti za pronalaženje i povezivanje ivica.</w:t>
+      </w:r>
+    </w:p>
+    <w:p>
+      <w:pPr>
+        <w:ind w:firstLine="720"/>
+        <w:rPr>
+          <w:rFonts w:eastAsiaTheme="minorEastAsia"/>
+          <w:iCs/>
+        </w:rPr>
+      </w:pPr>
+      <w:r>
+        <w:rPr>
+          <w:rFonts w:eastAsiaTheme="minorEastAsia"/>
+          <w:iCs/>
+        </w:rPr>
+        <w:t xml:space="preserve">Što se tiče primene ovog algoritma za augmentaciju podataka kod slika, slično kao i sa </w:t>
+      </w:r>
+      <w:r>
+        <w:rPr>
+          <w:rFonts w:eastAsiaTheme="minorEastAsia"/>
+          <w:i/>
+        </w:rPr>
+        <w:t>Sobel</w:t>
+      </w:r>
+      <w:r>
+        <w:rPr>
+          <w:rFonts w:eastAsiaTheme="minorEastAsia"/>
+          <w:iCs/>
+        </w:rPr>
+        <w:t xml:space="preserve"> filterom, treniranje modela na ovakvim slikama može pomoći mreži da bolje nauči da odredi ivice objekata </w:t>
+      </w:r>
+      <w:r>
+        <w:rPr>
+          <w:rFonts w:eastAsiaTheme="minorEastAsia"/>
+          <w:iCs/>
+          <w:lang w:val="en-US"/>
+        </w:rPr>
+        <w:t>[2]</w:t>
+      </w:r>
+      <w:r>
+        <w:rPr>
+          <w:rFonts w:eastAsiaTheme="minorEastAsia"/>
+          <w:iCs/>
+        </w:rPr>
+        <w:t xml:space="preserve">. Primer primene </w:t>
+      </w:r>
+      <w:r>
+        <w:rPr>
+          <w:rFonts w:eastAsiaTheme="minorEastAsia"/>
+          <w:i/>
+        </w:rPr>
+        <w:t>Canny</w:t>
+      </w:r>
+      <w:r>
+        <w:rPr>
+          <w:rFonts w:eastAsiaTheme="minorEastAsia"/>
+          <w:iCs/>
+        </w:rPr>
+        <w:t xml:space="preserve"> algoritma može se videti na slici 4.20.</w:t>
+      </w:r>
+    </w:p>
+    <w:p>
+      <w:pPr>
+        <w:ind w:firstLine="720"/>
+        <w:jc w:val="center"/>
+        <w:rPr>
+          <w:noProof/>
+        </w:rPr>
+      </w:pPr>
+      <w:r>
+        <w:rPr>
+          <w:i/>
+          <w:iCs/>
+          <w:noProof/>
+        </w:rPr>
+        <mc:AlternateContent>
+          <mc:Choice Requires="wps">
+            <w:drawing>
+              <wp:anchor distT="0" distB="0" distL="114300" distR="114300" simplePos="0" relativeHeight="251723776" behindDoc="0" locked="0" layoutInCell="1" allowOverlap="1" wp14:anchorId="67296580" wp14:editId="1F4EAC8B">
+                <wp:simplePos x="0" y="0"/>
+                <wp:positionH relativeFrom="column">
+                  <wp:posOffset>1752600</wp:posOffset>
+                </wp:positionH>
+                <wp:positionV relativeFrom="paragraph">
+                  <wp:posOffset>2271395</wp:posOffset>
+                </wp:positionV>
+                <wp:extent cx="685800" cy="434340"/>
+                <wp:effectExtent l="0" t="0" r="0" b="3810"/>
+                <wp:wrapNone/>
+                <wp:docPr id="194" name="Text Box 194"/>
+                <wp:cNvGraphicFramePr/>
+                <a:graphic xmlns:a="http://schemas.openxmlformats.org/drawingml/2006/main">
+                  <a:graphicData uri="http://schemas.microsoft.com/office/word/2010/wordprocessingShape">
+                    <wps:wsp>
+                      <wps:cNvSpPr txBox="1"/>
+                      <wps:spPr>
+                        <a:xfrm>
+                          <a:off x="0" y="0"/>
+                          <a:ext cx="685800" cy="434340"/>
+                        </a:xfrm>
+                        <a:prstGeom prst="rect">
+                          <a:avLst/>
+                        </a:prstGeom>
+                        <a:noFill/>
+                        <a:ln w="6350">
+                          <a:noFill/>
+                        </a:ln>
+                      </wps:spPr>
+                      <wps:txbx>
+                        <w:txbxContent>
+                          <w:p>
+                            <w:pPr>
+                              <w:rPr>
+                                <w:lang w:val="en-US"/>
+                              </w:rPr>
+                            </w:pPr>
+                            <w:r>
+                              <w:rPr>
+                                <w:lang w:val="en-US"/>
+                              </w:rPr>
+                              <w:t>a)</w:t>
+                            </w:r>
+                          </w:p>
+                        </w:txbxContent>
+                      </wps:txbx>
+                      <wps:bodyPr rot="0" spcFirstLastPara="0" vertOverflow="overflow" horzOverflow="overflow" vert="horz" wrap="square" lIns="91440" tIns="45720" rIns="91440" bIns="45720" numCol="1" spcCol="0" rtlCol="0" fromWordArt="0" anchor="t" anchorCtr="0" forceAA="0" compatLnSpc="1">
+                        <a:prstTxWarp prst="textNoShape">
+                          <a:avLst/>
+                        </a:prstTxWarp>
+                        <a:noAutofit/>
+                      </wps:bodyPr>
+                    </wps:wsp>
+                  </a:graphicData>
+                </a:graphic>
+              </wp:anchor>
+            </w:drawing>
+          </mc:Choice>
+          <mc:Fallback>
+            <w:pict>
+              <v:shape w14:anchorId="67296580" id="Text Box 194" o:spid="_x0000_s1059" type="#_x0000_t202" style="position:absolute;left:0;text-align:left;margin-left:138pt;margin-top:178.85pt;width:54pt;height:34.2pt;z-index:251723776;visibility:visible;mso-wrap-style:square;mso-wrap-distance-left:9pt;mso-wrap-distance-top:0;mso-wrap-distance-right:9pt;mso-wrap-distance-bottom:0;mso-position-horizontal:absolute;mso-position-horizontal-relative:text;mso-position-vertical:absolute;mso-position-vertical-relative:text;v-text-anchor:top" o:gfxdata="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" filled="f" stroked="f" strokeweight=".5pt">
+                <v:textbox>
+                  <w:txbxContent>
+                    <w:p>
+                      <w:pPr>
+                        <w:rPr>
+                          <w:lang w:val="en-US"/>
+                        </w:rPr>
+                      </w:pPr>
+                      <w:r>
+                        <w:rPr>
+                          <w:lang w:val="en-US"/>
+                        </w:rPr>
+                        <w:t>a)</w:t>
+                      </w:r>
+                    </w:p>
+                  </w:txbxContent>
+                </v:textbox>
+              </v:shape>
+            </w:pict>
+          </mc:Fallback>
+        </mc:AlternateContent>
+      </w:r>
+      <w:r>
+        <w:rPr>
+          <w:i/>
+          <w:iCs/>
+          <w:noProof/>
+        </w:rPr>
+        <mc:AlternateContent>
+          <mc:Choice Requires="wps">
+            <w:drawing>
+              <wp:anchor distT="0" distB="0" distL="114300" distR="114300" simplePos="0" relativeHeight="251725824" behindDoc="0" locked="0" layoutInCell="1" allowOverlap="1" wp14:anchorId="7C2A4785" wp14:editId="0FBE4FAE">
+                <wp:simplePos x="0" y="0"/>
+                <wp:positionH relativeFrom="column">
+                  <wp:posOffset>4343400</wp:posOffset>
+                </wp:positionH>
+                <wp:positionV relativeFrom="paragraph">
+                  <wp:posOffset>2248535</wp:posOffset>
+                </wp:positionV>
+                <wp:extent cx="685800" cy="434340"/>
+                <wp:effectExtent l="0" t="0" r="0" b="3810"/>
+                <wp:wrapNone/>
+                <wp:docPr id="195" name="Text Box 195"/>
                 <wp:cNvGraphicFramePr/>
                 <a:graphic xmlns:a="http://schemas.openxmlformats.org/drawingml/2006/main">
                   <a:graphicData uri="http://schemas.microsoft.com/office/word/2010/wordprocessingShape">
@@ -11757,7 +17274,7 @@
           </mc:Choice>
           <mc:Fallback>
             <w:pict>
-              <v:shape w14:anchorId="2D5C2E9E" id="Text Box 55" o:spid="_x0000_s1050" type="#_x0000_t202" style="position:absolute;left:0;text-align:left;margin-left:339pt;margin-top:168.15pt;width:54pt;height:34.2pt;z-index:251707392;visibility:visible;mso-wrap-style:square;mso-wrap-distance-left:9pt;mso-wrap-distance-top:0;mso-wrap-distance-right:9pt;mso-wrap-distance-bottom:0;mso-position-horizontal:absolute;mso-position-horizontal-relative:text;mso-position-vertical:absolute;mso-position-vertical-relative:text;v-text-anchor:top" o:gfxdata="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" filled="f" stroked="f" strokeweight=".5pt">
+              <v:shape w14:anchorId="7C2A4785" id="Text Box 195" o:spid="_x0000_s1060" type="#_x0000_t202" style="position:absolute;left:0;text-align:left;margin-left:342pt;margin-top:177.05pt;width:54pt;height:34.2pt;z-index:251725824;visibility:visible;mso-wrap-style:square;mso-wrap-distance-left:9pt;mso-wrap-distance-top:0;mso-wrap-distance-right:9pt;mso-wrap-distance-bottom:0;mso-position-horizontal:absolute;mso-position-horizontal-relative:text;mso-position-vertical:absolute;mso-position-vertical-relative:text;v-text-anchor:top" o:gfxdata="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" filled="f" stroked="f" strokeweight=".5pt">
                 <v:textbox>
                   <w:txbxContent>
                     <w:p>
@@ -11788,118 +17305,13 @@
       </w:r>
       <w:r>
         <w:rPr>
-          <w:i/>
-          <w:iCs/>
           <w:noProof/>
         </w:rPr>
-        <mc:AlternateContent>
-          <mc:Choice Requires="wps">
-            <w:drawing>
-              <wp:anchor distT="0" distB="0" distL="114300" distR="114300" simplePos="0" relativeHeight="251705344" behindDoc="0" locked="0" layoutInCell="1" allowOverlap="1" wp14:anchorId="7B6BB44E" wp14:editId="6D550559">
-                <wp:simplePos x="0" y="0"/>
-                <wp:positionH relativeFrom="column">
-                  <wp:posOffset>1866900</wp:posOffset>
-                </wp:positionH>
-                <wp:positionV relativeFrom="paragraph">
-                  <wp:posOffset>2149475</wp:posOffset>
-                </wp:positionV>
-                <wp:extent cx="685800" cy="434340"/>
-                <wp:effectExtent l="0" t="0" r="0" b="3810"/>
-                <wp:wrapNone/>
-                <wp:docPr id="54" name="Text Box 54"/>
-                <wp:cNvGraphicFramePr/>
-                <a:graphic xmlns:a="http://schemas.openxmlformats.org/drawingml/2006/main">
-                  <a:graphicData uri="http://schemas.microsoft.com/office/word/2010/wordprocessingShape">
-                    <wps:wsp>
-                      <wps:cNvSpPr txBox="1"/>
-                      <wps:spPr>
-                        <a:xfrm>
-                          <a:off x="0" y="0"/>
-                          <a:ext cx="685800" cy="434340"/>
-                        </a:xfrm>
-                        <a:prstGeom prst="rect">
-                          <a:avLst/>
-                        </a:prstGeom>
-                        <a:noFill/>
-                        <a:ln w="6350">
-                          <a:noFill/>
-                        </a:ln>
-                      </wps:spPr>
-                      <wps:txbx>
-                        <w:txbxContent>
-                          <w:p>
-                            <w:pPr>
-                              <w:rPr>
-                                <w:lang w:val="en-US"/>
-                              </w:rPr>
-                            </w:pPr>
-                            <w:r>
-                              <w:rPr>
-                                <w:lang w:val="en-US"/>
-                              </w:rPr>
-                              <w:t>a</w:t>
-                            </w:r>
-                            <w:r>
-                              <w:rPr>
-                                <w:lang w:val="en-US"/>
-                              </w:rPr>
-                              <w:t>)</w:t>
-                            </w:r>
-                          </w:p>
-                        </w:txbxContent>
-                      </wps:txbx>
-                      <wps:bodyPr rot="0" spcFirstLastPara="0" vertOverflow="overflow" horzOverflow="overflow" vert="horz" wrap="square" lIns="91440" tIns="45720" rIns="91440" bIns="45720" numCol="1" spcCol="0" rtlCol="0" fromWordArt="0" anchor="t" anchorCtr="0" forceAA="0" compatLnSpc="1">
-                        <a:prstTxWarp prst="textNoShape">
-                          <a:avLst/>
-                        </a:prstTxWarp>
-                        <a:noAutofit/>
-                      </wps:bodyPr>
-                    </wps:wsp>
-                  </a:graphicData>
-                </a:graphic>
-              </wp:anchor>
-            </w:drawing>
-          </mc:Choice>
-          <mc:Fallback>
-            <w:pict>
-              <v:shape w14:anchorId="7B6BB44E" id="Text Box 54" o:spid="_x0000_s1051" type="#_x0000_t202" style="position:absolute;left:0;text-align:left;margin-left:147pt;margin-top:169.25pt;width:54pt;height:34.2pt;z-index:251705344;visibility:visible;mso-wrap-style:square;mso-wrap-distance-left:9pt;mso-wrap-distance-top:0;mso-wrap-distance-right:9pt;mso-wrap-distance-bottom:0;mso-position-horizontal:absolute;mso-position-horizontal-relative:text;mso-position-vertical:absolute;mso-position-vertical-relative:text;v-text-anchor:top" o:gfxdata="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" filled="f" stroked="f" strokeweight=".5pt">
-                <v:textbox>
-                  <w:txbxContent>
-                    <w:p>
-                      <w:pPr>
-                        <w:rPr>
-                          <w:lang w:val="en-US"/>
-                        </w:rPr>
-                      </w:pPr>
-                      <w:r>
-                        <w:rPr>
-                          <w:lang w:val="en-US"/>
-                        </w:rPr>
-                        <w:t>a</w:t>
-                      </w:r>
-                      <w:r>
-                        <w:rPr>
-                          <w:lang w:val="en-US"/>
-                        </w:rPr>
-                        <w:t>)</w:t>
-                      </w:r>
-                    </w:p>
-                  </w:txbxContent>
-                </v:textbox>
-              </v:shape>
-            </w:pict>
-          </mc:Fallback>
-        </mc:AlternateContent>
-      </w:r>
-      <w:r>
-        <w:rPr>
-          <w:noProof/>
-        </w:rPr>
         <w:drawing>
-          <wp:inline distT="0" distB="0" distL="0" distR="0" wp14:anchorId="10016BE4" wp14:editId="0970B58A">
-            <wp:extent cx="2186940" cy="2209880"/>
-            <wp:effectExtent l="0" t="0" r="3810" b="0"/>
-            <wp:docPr id="52" name="Picture 52"/>
+          <wp:inline distT="0" distB="0" distL="0" distR="0" wp14:anchorId="2E7B390A" wp14:editId="292192D2">
+            <wp:extent cx="2302111" cy="2369820"/>
+            <wp:effectExtent l="0" t="0" r="3175" b="0"/>
+            <wp:docPr id="192" name="Picture 192"/>
             <wp:cNvGraphicFramePr>
               <a:graphicFrameLocks xmlns:a="http://schemas.openxmlformats.org/drawingml/2006/main" noChangeAspect="1"/>
             </wp:cNvGraphicFramePr>
@@ -11911,7 +17323,7 @@
                     <pic:cNvPicPr/>
                   </pic:nvPicPr>
                   <pic:blipFill>
-                    <a:blip r:embed="rId33"/>
+                    <a:blip r:embed="rId37"/>
                     <a:stretch>
                       <a:fillRect/>
                     </a:stretch>
@@ -11919,7 +17331,7 @@
                   <pic:spPr>
                     <a:xfrm>
                       <a:off x="0" y="0"/>
-                      <a:ext cx="2198928" cy="2221993"/>
+                      <a:ext cx="2310122" cy="2378066"/>
                     </a:xfrm>
                     <a:prstGeom prst="rect">
                       <a:avLst/>
@@ -11935,17 +17347,17 @@
         <w:rPr>
           <w:noProof/>
         </w:rPr>
-        <w:t xml:space="preserve">     </w:t>
+        <w:t xml:space="preserve">      </w:t>
       </w:r>
       <w:r>
         <w:rPr>
           <w:noProof/>
         </w:rPr>
         <w:drawing>
-          <wp:inline distT="0" distB="0" distL="0" distR="0" wp14:anchorId="1FD6029D" wp14:editId="14BB2813">
-            <wp:extent cx="2227293" cy="2196465"/>
-            <wp:effectExtent l="0" t="0" r="1905" b="0"/>
-            <wp:docPr id="53" name="Picture 53"/>
+          <wp:inline distT="0" distB="0" distL="0" distR="0" wp14:anchorId="06277B68" wp14:editId="03C7ECF9">
+            <wp:extent cx="2330955" cy="2339340"/>
+            <wp:effectExtent l="0" t="0" r="0" b="3810"/>
+            <wp:docPr id="193" name="Picture 193"/>
             <wp:cNvGraphicFramePr>
               <a:graphicFrameLocks xmlns:a="http://schemas.openxmlformats.org/drawingml/2006/main" noChangeAspect="1"/>
             </wp:cNvGraphicFramePr>
@@ -11957,7 +17369,7 @@
                     <pic:cNvPicPr/>
                   </pic:nvPicPr>
                   <pic:blipFill>
-                    <a:blip r:embed="rId34"/>
+                    <a:blip r:embed="rId38"/>
                     <a:stretch>
                       <a:fillRect/>
                     </a:stretch>
@@ -11965,7 +17377,7 @@
                   <pic:spPr>
                     <a:xfrm>
                       <a:off x="0" y="0"/>
-                      <a:ext cx="2245270" cy="2214193"/>
+                      <a:ext cx="2350289" cy="2358744"/>
                     </a:xfrm>
                     <a:prstGeom prst="rect">
                       <a:avLst/>
@@ -11983,7 +17395,7 @@
         <w:ind w:firstLine="720"/>
         <w:jc w:val="center"/>
         <w:rPr>
-          <w:rFonts w:eastAsiaTheme="minorEastAsia"/>
+          <w:noProof/>
         </w:rPr>
       </w:pPr>
     </w:p>
@@ -11993,90 +17405,173 @@
         <w:jc w:val="center"/>
         <w:rPr>
           <w:rFonts w:eastAsiaTheme="minorEastAsia"/>
-        </w:rPr>
-      </w:pPr>
-      <w:r>
-        <w:rPr>
-          <w:rFonts w:eastAsiaTheme="minorEastAsia"/>
-        </w:rPr>
-        <w:t xml:space="preserve">Slika 4.17 a) Originalna slika; b) Slika nakon primene </w:t>
+          <w:iCs/>
+        </w:rPr>
+      </w:pPr>
+      <w:r>
+        <w:rPr>
+          <w:rFonts w:eastAsiaTheme="minorEastAsia"/>
+          <w:iCs/>
+        </w:rPr>
+        <w:t xml:space="preserve">Slika 4.20 a) Originalna slika; b) Slika nakon primene </w:t>
       </w:r>
       <w:r>
         <w:rPr>
           <w:rFonts w:eastAsiaTheme="minorEastAsia"/>
           <w:i/>
-          <w:iCs/>
-        </w:rPr>
-        <w:t>Gaussian</w:t>
-      </w:r>
-      <w:r>
-        <w:rPr>
-          <w:rFonts w:eastAsiaTheme="minorEastAsia"/>
+        </w:rPr>
+        <w:t>Canny</w:t>
+      </w:r>
+      <w:r>
+        <w:rPr>
+          <w:rFonts w:eastAsiaTheme="minorEastAsia"/>
+          <w:iCs/>
         </w:rPr>
         <w:t xml:space="preserve"> filtera [2]</w:t>
       </w:r>
     </w:p>
     <w:p>
       <w:pPr>
-        <w:ind w:firstLine="720"/>
-        <w:jc w:val="center"/>
-        <w:rPr>
-          <w:rFonts w:eastAsiaTheme="minorEastAsia"/>
-        </w:rPr>
-      </w:pPr>
-    </w:p>
-    <w:p>
-      <w:pPr>
-        <w:pStyle w:val="Heading3"/>
-        <w:rPr>
-          <w:rFonts w:eastAsiaTheme="minorEastAsia"/>
-        </w:rPr>
-      </w:pPr>
-      <w:bookmarkStart w:id="16" w:name="_Toc164290355"/>
-      <w:r>
-        <w:rPr>
-          <w:rFonts w:eastAsiaTheme="minorEastAsia"/>
-        </w:rPr>
-        <w:t>4.</w:t>
-      </w:r>
-      <w:r>
-        <w:rPr>
-          <w:rFonts w:eastAsiaTheme="minorEastAsia"/>
-        </w:rPr>
-        <w:t>4.3</w:t>
-      </w:r>
-      <w:r>
-        <w:rPr>
-          <w:rFonts w:eastAsiaTheme="minorEastAsia"/>
-        </w:rPr>
-        <w:t xml:space="preserve"> </w:t>
-      </w:r>
-      <w:r>
-        <w:rPr>
-          <w:rFonts w:eastAsiaTheme="minorEastAsia"/>
-          <w:i/>
-          <w:iCs/>
-        </w:rPr>
-        <w:t>Canny</w:t>
-      </w:r>
-      <w:r>
-        <w:rPr>
-          <w:rFonts w:eastAsiaTheme="minorEastAsia"/>
-        </w:rPr>
-        <w:t xml:space="preserve"> filter</w:t>
-      </w:r>
-      <w:bookmarkEnd w:id="16"/>
+        <w:pStyle w:val="Heading1"/>
+        <w:numPr>
+          <w:ilvl w:val="0"/>
+          <w:numId w:val="1"/>
+        </w:numPr>
+      </w:pPr>
+      <w:bookmarkStart w:id="17" w:name="_Toc164635051"/>
+      <w:r>
+        <w:lastRenderedPageBreak/>
+        <w:t>Zaključak</w:t>
+      </w:r>
+      <w:bookmarkEnd w:id="17"/>
     </w:p>
     <w:p/>
     <w:p>
       <w:pPr>
+        <w:ind w:firstLine="360"/>
+      </w:pPr>
+      <w:r>
+        <w:t>U situacijama kada je skup podataka sa kojim radimo ograničen, ili kada je kreiranje potpuno novih test primera skupo i vremenski zahtevno, augmentacija podataka je definitivno nešto što treba razmotriti. Augmentacijom podataka izvući ćemo maksimum iz podataka koje posedujemo, bez potrebe za dodatnim troškovima koji bi bili neophodni za akviziciju dodatnih primera.</w:t>
+      </w:r>
+    </w:p>
+    <w:p>
+      <w:pPr>
+        <w:ind w:firstLine="360"/>
+      </w:pPr>
+      <w:r>
+        <w:t>Naravno, neophodno je biti oprezan sa načinom na koji se podaci augmentuju – potrebno je razmotriti postojeće slike, problem na koje se te slike odnose i odlučiti koje tehnike i metode augmentacije podataka su pogodne za datu primenu. Ovo može biti izazovno, ali dobro izvedena augmentacija podataka gotovo sigurno garantuje veću uspešnost modela koji treniramo.</w:t>
+      </w:r>
+    </w:p>
+    <w:p>
+      <w:pPr>
+        <w:ind w:firstLine="360"/>
+      </w:pPr>
+    </w:p>
+    <w:p>
+      <w:pPr>
+        <w:ind w:firstLine="360"/>
+      </w:pPr>
+    </w:p>
+    <w:p>
+      <w:pPr>
+        <w:ind w:firstLine="360"/>
+      </w:pPr>
+    </w:p>
+    <w:p>
+      <w:pPr>
+        <w:ind w:firstLine="360"/>
+      </w:pPr>
+    </w:p>
+    <w:p>
+      <w:pPr>
+        <w:ind w:firstLine="360"/>
+      </w:pPr>
+    </w:p>
+    <w:p>
+      <w:pPr>
+        <w:ind w:firstLine="360"/>
+      </w:pPr>
+    </w:p>
+    <w:p>
+      <w:pPr>
+        <w:ind w:firstLine="360"/>
+      </w:pPr>
+    </w:p>
+    <w:p>
+      <w:pPr>
+        <w:ind w:firstLine="360"/>
+      </w:pPr>
+    </w:p>
+    <w:p>
+      <w:pPr>
+        <w:ind w:firstLine="360"/>
+      </w:pPr>
+    </w:p>
+    <w:p>
+      <w:pPr>
+        <w:ind w:firstLine="360"/>
+      </w:pPr>
+    </w:p>
+    <w:p>
+      <w:pPr>
+        <w:ind w:firstLine="360"/>
+      </w:pPr>
+    </w:p>
+    <w:p>
+      <w:pPr>
+        <w:ind w:firstLine="360"/>
+      </w:pPr>
+    </w:p>
+    <w:p>
+      <w:pPr>
+        <w:ind w:firstLine="360"/>
+      </w:pPr>
+    </w:p>
+    <w:p>
+      <w:pPr>
+        <w:ind w:firstLine="360"/>
+      </w:pPr>
+    </w:p>
+    <w:p>
+      <w:pPr>
+        <w:ind w:firstLine="360"/>
+      </w:pPr>
+    </w:p>
+    <w:p>
+      <w:pPr>
+        <w:ind w:firstLine="360"/>
+      </w:pPr>
+    </w:p>
+    <w:p>
+      <w:pPr>
+        <w:ind w:firstLine="360"/>
+      </w:pPr>
+    </w:p>
+    <w:p>
+      <w:pPr>
+        <w:ind w:firstLine="360"/>
+      </w:pPr>
+    </w:p>
+    <w:p>
+      <w:pPr>
+        <w:ind w:firstLine="360"/>
+      </w:pPr>
+    </w:p>
+    <w:p>
+      <w:pPr>
+        <w:ind w:firstLine="360"/>
+      </w:pPr>
+    </w:p>
+    <w:p>
+      <w:pPr>
         <w:pStyle w:val="Heading1"/>
       </w:pPr>
-      <w:bookmarkStart w:id="17" w:name="_Toc164290356"/>
-      <w:r>
+      <w:bookmarkStart w:id="18" w:name="_Toc164635052"/>
+      <w:r>
+        <w:lastRenderedPageBreak/>
         <w:t>Literatura</w:t>
       </w:r>
-      <w:bookmarkEnd w:id="17"/>
+      <w:bookmarkEnd w:id="18"/>
     </w:p>
     <w:p/>
     <w:p>
@@ -12353,7 +17848,6 @@
           <w:rFonts w:cs="Times New Roman"/>
           <w:szCs w:val="24"/>
         </w:rPr>
-        <w:lastRenderedPageBreak/>
         <w:t xml:space="preserve">[3] </w:t>
       </w:r>
       <w:r>
@@ -12551,11 +18045,25 @@
           <w:rFonts w:cs="Times New Roman"/>
           <w:szCs w:val="24"/>
         </w:rPr>
-        <w:t>147-148, 1995.</w:t>
+        <w:t>147-148,</w:t>
+      </w:r>
+      <w:r>
+        <w:rPr>
+          <w:rFonts w:cs="Times New Roman"/>
+          <w:szCs w:val="24"/>
+        </w:rPr>
+        <w:t xml:space="preserve"> 169-173,</w:t>
+      </w:r>
+      <w:r>
+        <w:rPr>
+          <w:rFonts w:cs="Times New Roman"/>
+          <w:szCs w:val="24"/>
+        </w:rPr>
+        <w:t xml:space="preserve"> 1995.</w:t>
       </w:r>
     </w:p>
     <w:sectPr>
-      <w:footerReference w:type="default" r:id="rId35"/>
+      <w:footerReference w:type="default" r:id="rId39"/>
       <w:pgSz w:w="12240" w:h="15840"/>
       <w:pgMar w:top="1440" w:right="1440" w:bottom="1440" w:left="1440" w:header="720" w:footer="720" w:gutter="0"/>
       <w:cols w:space="720"/>
@@ -13083,6 +18591,119 @@
     </w:lvl>
   </w:abstractNum>
   <w:abstractNum w:abstractNumId="4" w15:restartNumberingAfterBreak="0">
+    <w:nsid w:val="3D731B6C"/>
+    <w:multiLevelType w:val="hybridMultilevel"/>
+    <w:tmpl w:val="7A94FDC0"/>
+    <w:lvl w:ilvl="0" w:tplc="04090001">
+      <w:start w:val="1"/>
+      <w:numFmt w:val="bullet"/>
+      <w:lvlText w:val=""/>
+      <w:lvlJc w:val="left"/>
+      <w:pPr>
+        <w:ind w:left="1440" w:hanging="360"/>
+      </w:pPr>
+      <w:rPr>
+        <w:rFonts w:ascii="Symbol" w:hAnsi="Symbol" w:hint="default"/>
+      </w:rPr>
+    </w:lvl>
+    <w:lvl w:ilvl="1" w:tplc="04090003" w:tentative="1">
+      <w:start w:val="1"/>
+      <w:numFmt w:val="bullet"/>
+      <w:lvlText w:val="o"/>
+      <w:lvlJc w:val="left"/>
+      <w:pPr>
+        <w:ind w:left="2160" w:hanging="360"/>
+      </w:pPr>
+      <w:rPr>
+        <w:rFonts w:ascii="Courier New" w:hAnsi="Courier New" w:cs="Courier New" w:hint="default"/>
+      </w:rPr>
+    </w:lvl>
+    <w:lvl w:ilvl="2" w:tplc="04090005" w:tentative="1">
+      <w:start w:val="1"/>
+      <w:numFmt w:val="bullet"/>
+      <w:lvlText w:val=""/>
+      <w:lvlJc w:val="left"/>
+      <w:pPr>
+        <w:ind w:left="2880" w:hanging="360"/>
+      </w:pPr>
+      <w:rPr>
+        <w:rFonts w:ascii="Wingdings" w:hAnsi="Wingdings" w:hint="default"/>
+      </w:rPr>
+    </w:lvl>
+    <w:lvl w:ilvl="3" w:tplc="04090001" w:tentative="1">
+      <w:start w:val="1"/>
+      <w:numFmt w:val="bullet"/>
+      <w:lvlText w:val=""/>
+      <w:lvlJc w:val="left"/>
+      <w:pPr>
+        <w:ind w:left="3600" w:hanging="360"/>
+      </w:pPr>
+      <w:rPr>
+        <w:rFonts w:ascii="Symbol" w:hAnsi="Symbol" w:hint="default"/>
+      </w:rPr>
+    </w:lvl>
+    <w:lvl w:ilvl="4" w:tplc="04090003" w:tentative="1">
+      <w:start w:val="1"/>
+      <w:numFmt w:val="bullet"/>
+      <w:lvlText w:val="o"/>
+      <w:lvlJc w:val="left"/>
+      <w:pPr>
+        <w:ind w:left="4320" w:hanging="360"/>
+      </w:pPr>
+      <w:rPr>
+        <w:rFonts w:ascii="Courier New" w:hAnsi="Courier New" w:cs="Courier New" w:hint="default"/>
+      </w:rPr>
+    </w:lvl>
+    <w:lvl w:ilvl="5" w:tplc="04090005" w:tentative="1">
+      <w:start w:val="1"/>
+      <w:numFmt w:val="bullet"/>
+      <w:lvlText w:val=""/>
+      <w:lvlJc w:val="left"/>
+      <w:pPr>
+        <w:ind w:left="5040" w:hanging="360"/>
+      </w:pPr>
+      <w:rPr>
+        <w:rFonts w:ascii="Wingdings" w:hAnsi="Wingdings" w:hint="default"/>
+      </w:rPr>
+    </w:lvl>
+    <w:lvl w:ilvl="6" w:tplc="04090001" w:tentative="1">
+      <w:start w:val="1"/>
+      <w:numFmt w:val="bullet"/>
+      <w:lvlText w:val=""/>
+      <w:lvlJc w:val="left"/>
+      <w:pPr>
+        <w:ind w:left="5760" w:hanging="360"/>
+      </w:pPr>
+      <w:rPr>
+        <w:rFonts w:ascii="Symbol" w:hAnsi="Symbol" w:hint="default"/>
+      </w:rPr>
+    </w:lvl>
+    <w:lvl w:ilvl="7" w:tplc="04090003" w:tentative="1">
+      <w:start w:val="1"/>
+      <w:numFmt w:val="bullet"/>
+      <w:lvlText w:val="o"/>
+      <w:lvlJc w:val="left"/>
+      <w:pPr>
+        <w:ind w:left="6480" w:hanging="360"/>
+      </w:pPr>
+      <w:rPr>
+        <w:rFonts w:ascii="Courier New" w:hAnsi="Courier New" w:cs="Courier New" w:hint="default"/>
+      </w:rPr>
+    </w:lvl>
+    <w:lvl w:ilvl="8" w:tplc="04090005" w:tentative="1">
+      <w:start w:val="1"/>
+      <w:numFmt w:val="bullet"/>
+      <w:lvlText w:val=""/>
+      <w:lvlJc w:val="left"/>
+      <w:pPr>
+        <w:ind w:left="7200" w:hanging="360"/>
+      </w:pPr>
+      <w:rPr>
+        <w:rFonts w:ascii="Wingdings" w:hAnsi="Wingdings" w:hint="default"/>
+      </w:rPr>
+    </w:lvl>
+  </w:abstractNum>
+  <w:abstractNum w:abstractNumId="5" w15:restartNumberingAfterBreak="0">
     <w:nsid w:val="7DAF7BD2"/>
     <w:multiLevelType w:val="hybridMultilevel"/>
     <w:tmpl w:val="19C4D75A"/>
@@ -13208,6 +18829,9 @@
     <w:abstractNumId w:val="0"/>
   </w:num>
   <w:num w:numId="5">
+    <w:abstractNumId w:val="5"/>
+  </w:num>
+  <w:num w:numId="6">
     <w:abstractNumId w:val="4"/>
   </w:num>
 </w:numbering>
@@ -13685,7 +19309,6 @@
   <w:style w:type="character" w:default="1" w:styleId="DefaultParagraphFont">
     <w:name w:val="Default Paragraph Font"/>
     <w:uiPriority w:val="1"/>
-    <w:semiHidden/>
     <w:unhideWhenUsed/>
   </w:style>
   <w:style w:type="table" w:default="1" w:styleId="TableNormal">
@@ -14190,7 +19813,7 @@
 </file>
 
 <file path=customXml/itemProps1.xml><?xml version="1.0" encoding="utf-8"?>
-<ds:datastoreItem xmlns:ds="http://schemas.openxmlformats.org/officeDocument/2006/customXml" ds:itemID="{8D007535-DFF1-4985-924C-35A257BFC542}">
+<ds:datastoreItem xmlns:ds="http://schemas.openxmlformats.org/officeDocument/2006/customXml" ds:itemID="{BE50C5B2-F8D0-4E4A-80DC-4CF5AE9401E9}">
   <ds:schemaRefs>
     <ds:schemaRef ds:uri="http://schemas.openxmlformats.org/officeDocument/2006/bibliography"/>
   </ds:schemaRefs>

--- a/Augmentacija podataka kod slika.docx
+++ b/Augmentacija podataka kod slika.docx
@@ -3239,22 +3239,29 @@
           <w:rFonts w:cs="Times New Roman"/>
           <w:szCs w:val="24"/>
         </w:rPr>
-        <w:t>) da na osnovu trening slika generišu potpuno nove, sintetičke slike koje će se koristiti za treniranje našeg modela. U ovom radu, fokus će biti na tradicionalnim metodama, i one će biti obrađene u nastavku</w:t>
+        <w:t>) da na osnovu trening slika generišu potpuno nove, sintetičke slike koje će se koristiti za treniranje našeg modela</w:t>
       </w:r>
       <w:r>
         <w:rPr>
           <w:rFonts w:cs="Times New Roman"/>
           <w:szCs w:val="24"/>
-        </w:rPr>
-        <w:t xml:space="preserve"> </w:t>
+          <w:lang w:val="en-US"/>
+        </w:rPr>
+        <w:t>[2]</w:t>
       </w:r>
       <w:r>
         <w:rPr>
           <w:rFonts w:cs="Times New Roman"/>
           <w:szCs w:val="24"/>
-          <w:lang w:val="en-US"/>
-        </w:rPr>
-        <w:t>[2]</w:t>
+        </w:rPr>
+        <w:t xml:space="preserve">. </w:t>
+      </w:r>
+      <w:r>
+        <w:rPr>
+          <w:rFonts w:cs="Times New Roman"/>
+          <w:szCs w:val="24"/>
+        </w:rPr>
+        <w:t>U ovom radu, fokus će biti na tradicionalnim metodama, i one će biti obrađene u nastavku</w:t>
       </w:r>
       <w:r>
         <w:rPr>
@@ -3685,7 +3692,7 @@
           <w:rFonts w:cs="Times New Roman"/>
           <w:szCs w:val="24"/>
         </w:rPr>
-        <w:t xml:space="preserve">, jeste najočiglednija, ali ne i jedina prednost ove metode. Cilj pri pravljenju modela za rešavanje zadataka iz oblasti računarskog vida jeste da ti modeli budu što bliži čoveku. Transformacije koje se najčešće primenjuju prilikom augmentacije su percepciono moguće – ljudsko oko radi gotovo podjednako dobro bez obzira na osvetljenje, vid može da se zamuti, odnosno – augmentacijom podataka zapravo simuliramo realne uslove pod kojima ljudsko oko može da radi. Augmentacijom podataka sposobni smo da generišemo veliki broj novih primera kojima ćemo „predviđati“ potencijalne realne primere na kojima će model biti korišćen </w:t>
+        <w:t xml:space="preserve"> jeste najočiglednija, ali ne i jedina prednost ove metode. Cilj pri pravljenju modela za rešavanje zadataka iz oblasti računarskog vida jeste da ti modeli budu što bliži čoveku. Transformacije koje se najčešće primenjuju prilikom augmentacije su percepciono moguće – ljudsko oko radi gotovo podjednako dobro bez obzira na osvetljenje, vid može da se zamuti, odnosno – augmentacijom podataka zapravo simuliramo realne uslove pod kojima ljudsko oko može da radi. Augmentacijom podataka sposobni smo da generišemo veliki broj novih primera kojima ćemo „predviđati“ potencijalne realne primere na kojima će model biti korišćen </w:t>
       </w:r>
       <w:r>
         <w:rPr>
@@ -3838,6 +3845,162 @@
           <w:szCs w:val="24"/>
         </w:rPr>
       </w:pPr>
+      <w:r>
+        <w:rPr>
+          <w:rFonts w:cs="Times New Roman"/>
+          <w:noProof/>
+          <w:szCs w:val="24"/>
+        </w:rPr>
+        <mc:AlternateContent>
+          <mc:Choice Requires="wps">
+            <w:drawing>
+              <wp:anchor distT="0" distB="0" distL="114300" distR="114300" simplePos="0" relativeHeight="251728896" behindDoc="0" locked="0" layoutInCell="1" allowOverlap="1" wp14:anchorId="7B73C2F5" wp14:editId="62F8BA90">
+                <wp:simplePos x="0" y="0"/>
+                <wp:positionH relativeFrom="column">
+                  <wp:posOffset>4831080</wp:posOffset>
+                </wp:positionH>
+                <wp:positionV relativeFrom="paragraph">
+                  <wp:posOffset>2746375</wp:posOffset>
+                </wp:positionV>
+                <wp:extent cx="358140" cy="259080"/>
+                <wp:effectExtent l="0" t="0" r="22860" b="26670"/>
+                <wp:wrapNone/>
+                <wp:docPr id="197" name="Rectangle 197"/>
+                <wp:cNvGraphicFramePr/>
+                <a:graphic xmlns:a="http://schemas.openxmlformats.org/drawingml/2006/main">
+                  <a:graphicData uri="http://schemas.microsoft.com/office/word/2010/wordprocessingShape">
+                    <wps:wsp>
+                      <wps:cNvSpPr/>
+                      <wps:spPr>
+                        <a:xfrm>
+                          <a:off x="0" y="0"/>
+                          <a:ext cx="358140" cy="259080"/>
+                        </a:xfrm>
+                        <a:prstGeom prst="rect">
+                          <a:avLst/>
+                        </a:prstGeom>
+                        <a:solidFill>
+                          <a:schemeClr val="bg1"/>
+                        </a:solidFill>
+                        <a:ln>
+                          <a:solidFill>
+                            <a:schemeClr val="bg1"/>
+                          </a:solidFill>
+                        </a:ln>
+                      </wps:spPr>
+                      <wps:style>
+                        <a:lnRef idx="2">
+                          <a:schemeClr val="accent1">
+                            <a:shade val="50000"/>
+                          </a:schemeClr>
+                        </a:lnRef>
+                        <a:fillRef idx="1">
+                          <a:schemeClr val="accent1"/>
+                        </a:fillRef>
+                        <a:effectRef idx="0">
+                          <a:schemeClr val="accent1"/>
+                        </a:effectRef>
+                        <a:fontRef idx="minor">
+                          <a:schemeClr val="lt1"/>
+                        </a:fontRef>
+                      </wps:style>
+                      <wps:bodyPr rot="0" spcFirstLastPara="0" vertOverflow="overflow" horzOverflow="overflow" vert="horz" wrap="square" lIns="91440" tIns="45720" rIns="91440" bIns="45720" numCol="1" spcCol="0" rtlCol="0" fromWordArt="0" anchor="ctr" anchorCtr="0" forceAA="0" compatLnSpc="1">
+                        <a:prstTxWarp prst="textNoShape">
+                          <a:avLst/>
+                        </a:prstTxWarp>
+                        <a:noAutofit/>
+                      </wps:bodyPr>
+                    </wps:wsp>
+                  </a:graphicData>
+                </a:graphic>
+              </wp:anchor>
+            </w:drawing>
+          </mc:Choice>
+          <mc:Fallback>
+            <w:pict>
+              <v:rect w14:anchorId="1110B157" id="Rectangle 197" o:spid="_x0000_s1026" style="position:absolute;margin-left:380.4pt;margin-top:216.25pt;width:28.2pt;height:20.4pt;z-index:251728896;visibility:visible;mso-wrap-style:square;mso-wrap-distance-left:9pt;mso-wrap-distance-top:0;mso-wrap-distance-right:9pt;mso-wrap-distance-bottom:0;mso-position-horizontal:absolute;mso-position-horizontal-relative:text;mso-position-vertical:absolute;mso-position-vertical-relative:text;v-text-anchor:middle" o:gfxdata="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" fillcolor="white [3212]" strokecolor="white [3212]" strokeweight="1pt"/>
+            </w:pict>
+          </mc:Fallback>
+        </mc:AlternateContent>
+      </w:r>
+      <w:r>
+        <w:rPr>
+          <w:rFonts w:cs="Times New Roman"/>
+          <w:noProof/>
+          <w:szCs w:val="24"/>
+        </w:rPr>
+        <mc:AlternateContent>
+          <mc:Choice Requires="wps">
+            <w:drawing>
+              <wp:anchor distT="0" distB="0" distL="114300" distR="114300" simplePos="0" relativeHeight="251726848" behindDoc="0" locked="0" layoutInCell="1" allowOverlap="1" wp14:anchorId="57B4E6E8" wp14:editId="4CC98147">
+                <wp:simplePos x="0" y="0"/>
+                <wp:positionH relativeFrom="column">
+                  <wp:posOffset>1905000</wp:posOffset>
+                </wp:positionH>
+                <wp:positionV relativeFrom="paragraph">
+                  <wp:posOffset>2353310</wp:posOffset>
+                </wp:positionV>
+                <wp:extent cx="358140" cy="259080"/>
+                <wp:effectExtent l="0" t="0" r="22860" b="26670"/>
+                <wp:wrapNone/>
+                <wp:docPr id="196" name="Rectangle 196"/>
+                <wp:cNvGraphicFramePr/>
+                <a:graphic xmlns:a="http://schemas.openxmlformats.org/drawingml/2006/main">
+                  <a:graphicData uri="http://schemas.microsoft.com/office/word/2010/wordprocessingShape">
+                    <wps:wsp>
+                      <wps:cNvSpPr/>
+                      <wps:spPr>
+                        <a:xfrm>
+                          <a:off x="0" y="0"/>
+                          <a:ext cx="358140" cy="259080"/>
+                        </a:xfrm>
+                        <a:prstGeom prst="rect">
+                          <a:avLst/>
+                        </a:prstGeom>
+                        <a:solidFill>
+                          <a:schemeClr val="bg1"/>
+                        </a:solidFill>
+                        <a:ln>
+                          <a:solidFill>
+                            <a:schemeClr val="bg1"/>
+                          </a:solidFill>
+                        </a:ln>
+                      </wps:spPr>
+                      <wps:style>
+                        <a:lnRef idx="2">
+                          <a:schemeClr val="accent1">
+                            <a:shade val="50000"/>
+                          </a:schemeClr>
+                        </a:lnRef>
+                        <a:fillRef idx="1">
+                          <a:schemeClr val="accent1"/>
+                        </a:fillRef>
+                        <a:effectRef idx="0">
+                          <a:schemeClr val="accent1"/>
+                        </a:effectRef>
+                        <a:fontRef idx="minor">
+                          <a:schemeClr val="lt1"/>
+                        </a:fontRef>
+                      </wps:style>
+                      <wps:bodyPr rot="0" spcFirstLastPara="0" vertOverflow="overflow" horzOverflow="overflow" vert="horz" wrap="square" lIns="91440" tIns="45720" rIns="91440" bIns="45720" numCol="1" spcCol="0" rtlCol="0" fromWordArt="0" anchor="ctr" anchorCtr="0" forceAA="0" compatLnSpc="1">
+                        <a:prstTxWarp prst="textNoShape">
+                          <a:avLst/>
+                        </a:prstTxWarp>
+                        <a:noAutofit/>
+                      </wps:bodyPr>
+                    </wps:wsp>
+                  </a:graphicData>
+                </a:graphic>
+              </wp:anchor>
+            </w:drawing>
+          </mc:Choice>
+          <mc:Fallback>
+            <w:pict>
+              <v:rect w14:anchorId="0A6233E4" id="Rectangle 196" o:spid="_x0000_s1026" style="position:absolute;margin-left:150pt;margin-top:185.3pt;width:28.2pt;height:20.4pt;z-index:251726848;visibility:visible;mso-wrap-style:square;mso-wrap-distance-left:9pt;mso-wrap-distance-top:0;mso-wrap-distance-right:9pt;mso-wrap-distance-bottom:0;mso-position-horizontal:absolute;mso-position-horizontal-relative:text;mso-position-vertical:absolute;mso-position-vertical-relative:text;v-text-anchor:middle" o:gfxdata="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" fillcolor="white [3212]" strokecolor="white [3212]" strokeweight="1pt"/>
+            </w:pict>
+          </mc:Fallback>
+        </mc:AlternateContent>
+      </w:r>
       <w:r>
         <w:rPr>
           <w:rFonts w:cs="Times New Roman"/>
@@ -4196,7 +4359,21 @@
           <w:rFonts w:cs="Times New Roman"/>
           <w:szCs w:val="24"/>
         </w:rPr>
-        <w:t xml:space="preserve">Ovaj odeljak baviće se različitim geometrijskim transformacijama slike koje se mogu iskoristiti za augmentaciju podataka. Takođe, biće razmotrena i „bezbednost“ primene ovih transformacija. Bezbednost augmentacije podataka odnosi se na verovatnoću očuvanja labele slike nakon transformacije. Na primer, rotacija i izvrtanje su generalno bezbedne kada je u pitanju clasifikacija slika na slike sa psima i slike sa mačkama, ali neće biti bezbedne ukoliko je neohodno da razvrstamo slike koje sadrže broj 9 ili broj 6. Transformacija koja ne očuvava labele u potpunosti može potencijalno pojačati sposobnost modela da da odgovor čak i onda kada nije potpuno siguran u svoju predikciju. Međutim, da bi se ovo postiglo neophodne su dodatne modifikacije modela, što može biti skup proces. Zbog toga, važno je razmotriti „bezbednost“ augmentacije podataka. Ona je donekle zavisna od domena primene, zbog čega je teško </w:t>
+        <w:t xml:space="preserve">Ovaj odeljak baviće se različitim geometrijskim transformacijama slike koje se mogu iskoristiti za augmentaciju podataka. Takođe, biće razmotrena i „bezbednost“ primene ovih transformacija. Bezbednost augmentacije podataka odnosi se na verovatnoću očuvanja labele slike nakon transformacije. Na primer, rotacija i izvrtanje su generalno bezbedne kada je u pitanju </w:t>
+      </w:r>
+      <w:r>
+        <w:rPr>
+          <w:rFonts w:cs="Times New Roman"/>
+          <w:szCs w:val="24"/>
+        </w:rPr>
+        <w:t>k</w:t>
+      </w:r>
+      <w:r>
+        <w:rPr>
+          <w:rFonts w:cs="Times New Roman"/>
+          <w:szCs w:val="24"/>
+        </w:rPr>
+        <w:t xml:space="preserve">lasifikacija slika na slike sa psima i slike sa mačkama, ali neće biti bezbedne ukoliko je neohodno da razvrstamo slike koje sadrže broj 9 ili broj 6. Transformacija koja ne očuvava labele u potpunosti može potencijalno pojačati sposobnost modela da da odgovor čak i onda kada nije potpuno siguran u svoju predikciju. Međutim, da bi se ovo postiglo neophodne su dodatne modifikacije modela, što može biti skup proces. Zbog toga, važno je razmotriti „bezbednost“ augmentacije podataka. Ona je donekle zavisna od domena primene, zbog čega je teško </w:t>
       </w:r>
       <w:r>
         <w:rPr>
@@ -4263,7 +4440,13 @@
         <w:ind w:firstLine="360"/>
       </w:pPr>
       <w:r>
-        <w:t xml:space="preserve">Rotacija je jednostavna geometrijska transformacija korišćena za augmentaciju podataka. Njenom primenom, postojeće slike se rotiraju za određeni ugao, i zatim se novodobijene slike koriste kao trening primeri </w:t>
+        <w:t xml:space="preserve">Rotacija je jednostavna geometrijska transformacija </w:t>
+      </w:r>
+      <w:r>
+        <w:t xml:space="preserve">često </w:t>
+      </w:r>
+      <w:r>
+        <w:t xml:space="preserve">korišćena za augmentaciju podataka. Njenom primenom, postojeće slike se rotiraju za određeni ugao, i zatim se novodobijene slike koriste kao trening primeri </w:t>
       </w:r>
       <w:r>
         <w:rPr>
@@ -4289,7 +4472,7 @@
         <w:t>°</w:t>
       </w:r>
       <w:r>
-        <w:t xml:space="preserve">  do 359</w:t>
+        <w:t xml:space="preserve"> do 359</w:t>
       </w:r>
       <w:r>
         <w:t>°</w:t>
@@ -4307,7 +4490,13 @@
         <w:t>°</w:t>
       </w:r>
       <w:r>
-        <w:t xml:space="preserve"> (odnosno -1 do -20</w:t>
+        <w:t xml:space="preserve"> (odnosno -1</w:t>
+      </w:r>
+      <w:r>
+        <w:t>°</w:t>
+      </w:r>
+      <w:r>
+        <w:t xml:space="preserve"> do -20</w:t>
       </w:r>
       <w:r>
         <w:t>°</w:t>
@@ -4588,7 +4777,13 @@
         </w:rPr>
       </w:pPr>
       <w:r>
-        <w:t>Slika 4.1 a) Slika pre rotacije; b) Slika nakon rotacije</w:t>
+        <w:t xml:space="preserve">Slika 4.1 a) </w:t>
+      </w:r>
+      <w:r>
+        <w:t>Originalna slika</w:t>
+      </w:r>
+      <w:r>
+        <w:t>; b) Slika nakon rotacije</w:t>
       </w:r>
       <w:r>
         <w:t xml:space="preserve"> </w:t>
@@ -4631,7 +4826,17 @@
         <w:ind w:firstLine="360"/>
       </w:pPr>
       <w:r>
-        <w:t xml:space="preserve">Termin izvrtanje (engl. flipping) odnosi se na proces izvrtanja slike horizontalno, vertikalno ili u oba pravca, kao što je prikazano na slici 4.2 </w:t>
+        <w:t xml:space="preserve">Termin izvrtanje (engl. </w:t>
+      </w:r>
+      <w:r>
+        <w:rPr>
+          <w:i/>
+          <w:iCs/>
+        </w:rPr>
+        <w:t>flipping</w:t>
+      </w:r>
+      <w:r>
+        <w:t xml:space="preserve">) odnosi se na proces izvrtanja slike horizontalno, vertikalno ili u oba pravca, kao što je prikazano na slici 4.2 </w:t>
       </w:r>
       <w:r>
         <w:rPr>
@@ -4640,7 +4845,10 @@
         <w:t>[2]</w:t>
       </w:r>
       <w:r>
-        <w:t>. U praksi, horizontalno izvrtanje je mnogo češće korišćeno od vertikalnog, zbog toga što je obično realističnija</w:t>
+        <w:t>. U praksi, horizontalno izvrtanje je mnogo češće korišćeno od vertikalnog, zbog toga što je obično realističnij</w:t>
+      </w:r>
+      <w:r>
+        <w:t xml:space="preserve">e </w:t>
       </w:r>
       <w:r>
         <w:rPr>
@@ -5474,7 +5682,19 @@
         <w:rPr>
           <w:noProof/>
         </w:rPr>
-        <w:t>Slika 4.3 a) Slika pre isecanja, označena labelom „Pas“; b) Slika nakon isecanja</w:t>
+        <w:t xml:space="preserve">Slika 4.3 a) </w:t>
+      </w:r>
+      <w:r>
+        <w:rPr>
+          <w:noProof/>
+        </w:rPr>
+        <w:t>Originalna slika</w:t>
+      </w:r>
+      <w:r>
+        <w:rPr>
+          <w:noProof/>
+        </w:rPr>
+        <w:t>, označena labelom „Pas“; b) Slika nakon isecanja</w:t>
       </w:r>
       <w:r>
         <w:rPr>
@@ -5944,7 +6164,19 @@
         <w:t xml:space="preserve">Za razliku od geometrijskih transformacija koje menjaju poziciju piksela na slici, fotometrijske transformacije </w:t>
       </w:r>
       <w:r>
-        <w:t xml:space="preserve">utiče na same vrednosti kojima su pikseli predstavljeni. Ovaj pristup podrazumeva različite tehnike, kao što su promena osvetljenja i/ili boja </w:t>
+        <w:t>utič</w:t>
+      </w:r>
+      <w:r>
+        <w:t>u</w:t>
+      </w:r>
+      <w:r>
+        <w:t xml:space="preserve"> na same vrednosti kojima su pikseli predstavljeni. Ovaj pristup podrazumeva različite </w:t>
+      </w:r>
+      <w:r>
+        <w:t>metode</w:t>
+      </w:r>
+      <w:r>
+        <w:t xml:space="preserve">, kao što su promena osvetljenja i/ili boja </w:t>
       </w:r>
       <w:r>
         <w:rPr>
@@ -6176,36 +6408,56 @@
       <w:r>
         <w:t xml:space="preserve">Slike su najčešće enkodirane kao trodimenzionalni tensor, dimenzija </w:t>
       </w:r>
-      <w:r>
-        <w:rPr>
-          <w:i/>
-          <w:iCs/>
-        </w:rPr>
-        <w:t>visina</w:t>
-      </w:r>
-      <w:r>
-        <w:t xml:space="preserve"> </w:t>
-      </w:r>
-      <w:r>
-        <w:t xml:space="preserve">x </w:t>
-      </w:r>
-      <w:r>
-        <w:rPr>
-          <w:i/>
-          <w:iCs/>
-        </w:rPr>
-        <w:t>širina</w:t>
-      </w:r>
-      <w:r>
-        <w:t xml:space="preserve"> x </w:t>
-      </w:r>
-      <w:r>
-        <w:rPr>
-          <w:i/>
-          <w:iCs/>
-        </w:rPr>
-        <w:t>broj kanala boje</w:t>
-      </w:r>
+      <m:oMath>
+        <m:r>
+          <w:rPr>
+            <w:rFonts w:ascii="Cambria Math" w:hAnsi="Cambria Math"/>
+          </w:rPr>
+          <m:t>visina</m:t>
+        </m:r>
+        <m:r>
+          <w:rPr>
+            <w:rFonts w:ascii="Cambria Math" w:hAnsi="Cambria Math"/>
+          </w:rPr>
+          <m:t xml:space="preserve"> </m:t>
+        </m:r>
+        <m:r>
+          <w:rPr>
+            <w:rFonts w:ascii="Cambria Math" w:hAnsi="Cambria Math"/>
+          </w:rPr>
+          <m:t>×</m:t>
+        </m:r>
+        <m:r>
+          <w:rPr>
+            <w:rFonts w:ascii="Cambria Math" w:hAnsi="Cambria Math"/>
+          </w:rPr>
+          <m:t xml:space="preserve"> </m:t>
+        </m:r>
+        <m:r>
+          <w:rPr>
+            <w:rFonts w:ascii="Cambria Math" w:hAnsi="Cambria Math"/>
+          </w:rPr>
+          <m:t>širina</m:t>
+        </m:r>
+        <m:r>
+          <w:rPr>
+            <w:rFonts w:ascii="Cambria Math" w:hAnsi="Cambria Math"/>
+          </w:rPr>
+          <m:t>×</m:t>
+        </m:r>
+        <m:r>
+          <w:rPr>
+            <w:rFonts w:ascii="Cambria Math" w:hAnsi="Cambria Math"/>
+          </w:rPr>
+          <m:t xml:space="preserve"> </m:t>
+        </m:r>
+        <m:r>
+          <w:rPr>
+            <w:rFonts w:ascii="Cambria Math" w:hAnsi="Cambria Math"/>
+          </w:rPr>
+          <m:t>broj kanala boje</m:t>
+        </m:r>
+      </m:oMath>
       <w:r>
         <w:t xml:space="preserve">. Razlika između različitih reprezentacija boja leži u delu tenzora koji predstavlja kanale boja. Na primer, RGB reprezentacija, odnostno prostor boja koristi kombinaciju tri kanala boja (crveni, zeleni i plavi) da predstavi svaki pojedinačni piksel. Manipulacija, odnosno promena ovih kanala boja predstavlja jednu od osnovnih tehnika u agmentaciji podataka vezanih za boju kod slika. Na primer, slika će se lako prevesti u svoju reprezentaciju pomoću samo jedne od boja ukoliko se svi drugi kanali postave na nulu </w:t>
       </w:r>
@@ -6545,7 +6797,13 @@
         </w:rPr>
       </w:pPr>
       <w:r>
-        <w:t xml:space="preserve">Slika 4.5 a) Slika predstavljena u RGB prostoru boja; b) Slika predstavljena kao </w:t>
+        <w:t xml:space="preserve">Slika 4.5 a) </w:t>
+      </w:r>
+      <w:r>
+        <w:t>Originalna s</w:t>
+      </w:r>
+      <w:r>
+        <w:t xml:space="preserve">lika predstavljena u RGB prostoru boja; b) Slika predstavljena kao </w:t>
       </w:r>
       <w:r>
         <w:rPr>
@@ -6821,7 +7079,7 @@
         </w:rPr>
       </w:pPr>
       <w:r>
-        <w:t xml:space="preserve">Gausov , „so i biber“ (engl. </w:t>
+        <w:t xml:space="preserve">Gausov, „so i biber“ (engl. </w:t>
       </w:r>
       <w:r>
         <w:rPr>
@@ -7274,7 +7532,17 @@
         <w:ind w:firstLine="360"/>
       </w:pPr>
       <w:r>
-        <w:t xml:space="preserve">Augmentacije podataka iz ove grupe uključuju brisanje određeon dela (ili delova) slike i njihovu zamenu vrednošću 0, 255 ili srednom vrednošću piksela iz celog skupa podataka. Postoji više različitih metoda za brisanje delova slika, a najčešće korišćeni su isecanje i brisanje (engl. cutout), sakrivanje (engl. </w:t>
+        <w:t xml:space="preserve">Augmentacije podataka iz ove grupe uključuju brisanje određeon dela (ili delova) slike i njihovu zamenu vrednošću 0, 255 ili srednom vrednošću piksela iz celog skupa podataka. Postoji više različitih metoda za brisanje delova slika, a najčešće korišćeni su isecanje i brisanje (engl. </w:t>
+      </w:r>
+      <w:r>
+        <w:rPr>
+          <w:i/>
+          <w:iCs/>
+        </w:rPr>
+        <w:t>cutout</w:t>
+      </w:r>
+      <w:r>
+        <w:t xml:space="preserve">), sakrivanje (engl. </w:t>
       </w:r>
       <w:r>
         <w:rPr>
@@ -7640,7 +7908,30 @@
         <w:t xml:space="preserve"> su veoma popularna tehnika u oblasti obrade slika</w:t>
       </w:r>
       <w:r>
-        <w:t xml:space="preserve">. Ovi filteri funkcionišu tako što prevlače n x n matricu preko slika, pri čemu matrice sadrže reprezentaciju nekog od filtara. U zavisnosti od vrste filtera koje koristimo, rezultujuća slika može biti zamućena verzija inicijalne slike, izoštrena verzija originala, može sadržati samo ivice originalne slike itd. Intuitivno, korišćenje i zamućenih slika prilikom treniranja modela može rezultovati većom otpornošću na zamućenje nastalo pokretom (engl. </w:t>
+        <w:t xml:space="preserve">. Ovi filteri funkcionišu tako što prevlače </w:t>
+      </w:r>
+      <m:oMath>
+        <m:r>
+          <w:rPr>
+            <w:rFonts w:ascii="Cambria Math" w:hAnsi="Cambria Math"/>
+          </w:rPr>
+          <m:t>n</m:t>
+        </m:r>
+        <m:r>
+          <w:rPr>
+            <w:rFonts w:ascii="Cambria Math" w:hAnsi="Cambria Math"/>
+          </w:rPr>
+          <m:t>×</m:t>
+        </m:r>
+        <m:r>
+          <w:rPr>
+            <w:rFonts w:ascii="Cambria Math" w:hAnsi="Cambria Math"/>
+          </w:rPr>
+          <m:t>n</m:t>
+        </m:r>
+      </m:oMath>
+      <w:r>
+        <w:t xml:space="preserve"> matricu preko slika, pri čemu matrice sadrže reprezentaciju nekog od filtara. U zavisnosti od vrste filtera koje koristimo, rezultujuća slika može biti zamućena verzija inicijalne slike, izoštrena verzija originala, može sadržati samo ivice originalne slike itd. Intuitivno, korišćenje i zamućenih slika prilikom treniranja modela može rezultovati većom otpornošću na zamućenje nastalo pokretom (engl. </w:t>
       </w:r>
       <w:r>
         <w:rPr>
@@ -7830,43 +8121,73 @@
         <w:t>grayscale</w:t>
       </w:r>
       <w:r>
-        <w:t xml:space="preserve">). Najčešće se za računanje parcijalnih izvoda slike koriste kerneli dimenzija 3 x 3 prikazani na slici 4.11. Vrednost magnitude gradijenta u pikselu na poziciji </w:t>
-      </w:r>
-      <w:r>
-        <w:rPr>
-          <w:lang w:val="en-US"/>
-        </w:rPr>
-        <w:t>[</w:t>
-      </w:r>
-      <w:proofErr w:type="spellStart"/>
-      <w:r>
-        <w:rPr>
-          <w:i/>
-          <w:iCs/>
-          <w:lang w:val="en-US"/>
-        </w:rPr>
-        <w:t>i</w:t>
-      </w:r>
-      <w:proofErr w:type="spellEnd"/>
-      <w:r>
-        <w:rPr>
-          <w:lang w:val="en-US"/>
-        </w:rPr>
-        <w:t xml:space="preserve">, </w:t>
-      </w:r>
-      <w:r>
-        <w:rPr>
-          <w:i/>
-          <w:iCs/>
-          <w:lang w:val="en-US"/>
-        </w:rPr>
-        <w:t>j</w:t>
-      </w:r>
-      <w:r>
-        <w:rPr>
-          <w:lang w:val="en-US"/>
-        </w:rPr>
-        <w:t xml:space="preserve">] </w:t>
+        <w:t xml:space="preserve">). Najčešće se za računanje parcijalnih izvoda slike koriste kerneli dimenzija </w:t>
+      </w:r>
+      <m:oMath>
+        <m:r>
+          <w:rPr>
+            <w:rFonts w:ascii="Cambria Math" w:hAnsi="Cambria Math"/>
+          </w:rPr>
+          <m:t xml:space="preserve">3 </m:t>
+        </m:r>
+        <m:r>
+          <w:rPr>
+            <w:rFonts w:ascii="Cambria Math" w:hAnsi="Cambria Math"/>
+          </w:rPr>
+          <m:t>×</m:t>
+        </m:r>
+        <m:r>
+          <w:rPr>
+            <w:rFonts w:ascii="Cambria Math" w:hAnsi="Cambria Math"/>
+          </w:rPr>
+          <m:t xml:space="preserve"> 3</m:t>
+        </m:r>
+      </m:oMath>
+      <w:r>
+        <w:t xml:space="preserve"> prikazani na slici 4.11. Vrednost magnitude gradijenta u pikselu na poziciji </w:t>
+      </w:r>
+      <m:oMath>
+        <m:r>
+          <w:rPr>
+            <w:rFonts w:ascii="Cambria Math" w:hAnsi="Cambria Math"/>
+            <w:lang w:val="en-US"/>
+          </w:rPr>
+          <m:t>[</m:t>
+        </m:r>
+        <m:r>
+          <w:rPr>
+            <w:rFonts w:ascii="Cambria Math" w:hAnsi="Cambria Math"/>
+            <w:lang w:val="en-US"/>
+          </w:rPr>
+          <m:t>i</m:t>
+        </m:r>
+        <m:r>
+          <w:rPr>
+            <w:rFonts w:ascii="Cambria Math" w:hAnsi="Cambria Math"/>
+            <w:lang w:val="en-US"/>
+          </w:rPr>
+          <m:t xml:space="preserve">, </m:t>
+        </m:r>
+        <m:r>
+          <w:rPr>
+            <w:rFonts w:ascii="Cambria Math" w:hAnsi="Cambria Math"/>
+            <w:lang w:val="en-US"/>
+          </w:rPr>
+          <m:t>j</m:t>
+        </m:r>
+        <m:r>
+          <w:rPr>
+            <w:rFonts w:ascii="Cambria Math" w:hAnsi="Cambria Math"/>
+            <w:lang w:val="en-US"/>
+          </w:rPr>
+          <m:t>]</m:t>
+        </m:r>
+      </m:oMath>
+      <w:r>
+        <w:rPr>
+          <w:lang w:val="en-US"/>
+        </w:rPr>
+        <w:t xml:space="preserve"> </w:t>
       </w:r>
       <w:r>
         <w:t>može se dobiti pomoću sledeće formule:</w:t>
@@ -8770,6 +9091,11 @@
       </w:pPr>
     </w:p>
     <w:p>
+      <w:pPr>
+        <w:rPr>
+          <w:rFonts w:eastAsiaTheme="minorEastAsia"/>
+        </w:rPr>
+      </w:pPr>
       <w:r>
         <w:lastRenderedPageBreak/>
         <w:t xml:space="preserve">gde je </w:t>
@@ -8855,6 +9181,13 @@
         </w:rPr>
         <w:t xml:space="preserve"> predstavljaju odgovarajuće elemente okoline piksela koji se posmatra [5]. Raspored piksela unutar okoline piksela koji se posmatra dat je na slici 4.12.</w:t>
       </w:r>
+    </w:p>
+    <w:p>
+      <w:pPr>
+        <w:rPr>
+          <w:rFonts w:eastAsiaTheme="minorEastAsia"/>
+        </w:rPr>
+      </w:pPr>
     </w:p>
     <w:p>
       <w:pPr>
@@ -8994,35 +9327,34 @@
       <w:r>
         <w:t xml:space="preserve">Slika 4.12 Raspored piksela unutar okoline piksela </w:t>
       </w:r>
-      <w:r>
-        <w:rPr>
-          <w:lang w:val="en-US"/>
-        </w:rPr>
-        <w:t>[</w:t>
-      </w:r>
-      <w:proofErr w:type="spellStart"/>
-      <w:r>
-        <w:rPr>
-          <w:i/>
-          <w:iCs/>
-          <w:lang w:val="en-US"/>
-        </w:rPr>
-        <w:t>i</w:t>
-      </w:r>
-      <w:proofErr w:type="spellEnd"/>
-      <w:r>
-        <w:rPr>
-          <w:i/>
-          <w:iCs/>
-          <w:lang w:val="en-US"/>
-        </w:rPr>
-        <w:t>, j</w:t>
-      </w:r>
-      <w:r>
-        <w:rPr>
-          <w:lang w:val="en-US"/>
-        </w:rPr>
-        <w:t>] [5]</w:t>
+      <m:oMath>
+        <m:r>
+          <w:rPr>
+            <w:rFonts w:ascii="Cambria Math" w:hAnsi="Cambria Math"/>
+            <w:lang w:val="en-US"/>
+          </w:rPr>
+          <m:t>[</m:t>
+        </m:r>
+        <m:r>
+          <w:rPr>
+            <w:rFonts w:ascii="Cambria Math" w:hAnsi="Cambria Math"/>
+            <w:lang w:val="en-US"/>
+          </w:rPr>
+          <m:t>i, j</m:t>
+        </m:r>
+        <m:r>
+          <w:rPr>
+            <w:rFonts w:ascii="Cambria Math" w:hAnsi="Cambria Math"/>
+            <w:lang w:val="en-US"/>
+          </w:rPr>
+          <m:t>]</m:t>
+        </m:r>
+      </m:oMath>
+      <w:r>
+        <w:rPr>
+          <w:lang w:val="en-US"/>
+        </w:rPr>
+        <w:t xml:space="preserve"> [5]</w:t>
       </w:r>
     </w:p>
     <w:p>
@@ -9185,13 +9517,91 @@
         <mc:AlternateContent>
           <mc:Choice Requires="wps">
             <w:drawing>
-              <wp:anchor distT="0" distB="0" distL="114300" distR="114300" simplePos="0" relativeHeight="251697152" behindDoc="0" locked="0" layoutInCell="1" allowOverlap="1" wp14:anchorId="24CF1CB8" wp14:editId="19AC2FB9">
+              <wp:anchor distT="0" distB="0" distL="114300" distR="114300" simplePos="0" relativeHeight="251695104" behindDoc="0" locked="0" layoutInCell="1" allowOverlap="1" wp14:anchorId="1A89D31E" wp14:editId="54ABD368">
+                <wp:simplePos x="0" y="0"/>
+                <wp:positionH relativeFrom="column">
+                  <wp:posOffset>1851660</wp:posOffset>
+                </wp:positionH>
+                <wp:positionV relativeFrom="paragraph">
+                  <wp:posOffset>2080895</wp:posOffset>
+                </wp:positionV>
+                <wp:extent cx="571500" cy="441960"/>
+                <wp:effectExtent l="0" t="0" r="0" b="0"/>
+                <wp:wrapNone/>
+                <wp:docPr id="44" name="Text Box 44"/>
+                <wp:cNvGraphicFramePr/>
+                <a:graphic xmlns:a="http://schemas.openxmlformats.org/drawingml/2006/main">
+                  <a:graphicData uri="http://schemas.microsoft.com/office/word/2010/wordprocessingShape">
+                    <wps:wsp>
+                      <wps:cNvSpPr txBox="1"/>
+                      <wps:spPr>
+                        <a:xfrm>
+                          <a:off x="0" y="0"/>
+                          <a:ext cx="571500" cy="441960"/>
+                        </a:xfrm>
+                        <a:prstGeom prst="rect">
+                          <a:avLst/>
+                        </a:prstGeom>
+                        <a:noFill/>
+                        <a:ln w="6350">
+                          <a:noFill/>
+                        </a:ln>
+                      </wps:spPr>
+                      <wps:txbx>
+                        <w:txbxContent>
+                          <w:p>
+                            <w:r>
+                              <w:t>a)</w:t>
+                            </w:r>
+                          </w:p>
+                        </w:txbxContent>
+                      </wps:txbx>
+                      <wps:bodyPr rot="0" spcFirstLastPara="0" vertOverflow="overflow" horzOverflow="overflow" vert="horz" wrap="square" lIns="91440" tIns="45720" rIns="91440" bIns="45720" numCol="1" spcCol="0" rtlCol="0" fromWordArt="0" anchor="t" anchorCtr="0" forceAA="0" compatLnSpc="1">
+                        <a:prstTxWarp prst="textNoShape">
+                          <a:avLst/>
+                        </a:prstTxWarp>
+                        <a:noAutofit/>
+                      </wps:bodyPr>
+                    </wps:wsp>
+                  </a:graphicData>
+                </a:graphic>
+                <wp14:sizeRelV relativeFrom="margin">
+                  <wp14:pctHeight>0</wp14:pctHeight>
+                </wp14:sizeRelV>
+              </wp:anchor>
+            </w:drawing>
+          </mc:Choice>
+          <mc:Fallback>
+            <w:pict>
+              <v:shape w14:anchorId="1A89D31E" id="Text Box 44" o:spid="_x0000_s1046" type="#_x0000_t202" style="position:absolute;left:0;text-align:left;margin-left:145.8pt;margin-top:163.85pt;width:45pt;height:34.8pt;z-index:251695104;visibility:visible;mso-wrap-style:square;mso-height-percent:0;mso-wrap-distance-left:9pt;mso-wrap-distance-top:0;mso-wrap-distance-right:9pt;mso-wrap-distance-bottom:0;mso-position-horizontal:absolute;mso-position-horizontal-relative:text;mso-position-vertical:absolute;mso-position-vertical-relative:text;mso-height-percent:0;mso-height-relative:margin;v-text-anchor:top" o:gfxdata="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" filled="f" stroked="f" strokeweight=".5pt">
+                <v:textbox>
+                  <w:txbxContent>
+                    <w:p>
+                      <w:r>
+                        <w:t>a)</w:t>
+                      </w:r>
+                    </w:p>
+                  </w:txbxContent>
+                </v:textbox>
+              </v:shape>
+            </w:pict>
+          </mc:Fallback>
+        </mc:AlternateContent>
+      </w:r>
+      <w:r>
+        <w:rPr>
+          <w:noProof/>
+        </w:rPr>
+        <mc:AlternateContent>
+          <mc:Choice Requires="wps">
+            <w:drawing>
+              <wp:anchor distT="0" distB="0" distL="114300" distR="114300" simplePos="0" relativeHeight="251697152" behindDoc="0" locked="0" layoutInCell="1" allowOverlap="1" wp14:anchorId="24CF1CB8" wp14:editId="44850EC9">
                 <wp:simplePos x="0" y="0"/>
                 <wp:positionH relativeFrom="column">
                   <wp:posOffset>4259580</wp:posOffset>
                 </wp:positionH>
                 <wp:positionV relativeFrom="paragraph">
-                  <wp:posOffset>2118995</wp:posOffset>
+                  <wp:posOffset>2080895</wp:posOffset>
                 </wp:positionV>
                 <wp:extent cx="571500" cy="441960"/>
                 <wp:effectExtent l="0" t="0" r="0" b="0"/>
@@ -9241,90 +9651,12 @@
           </mc:Choice>
           <mc:Fallback>
             <w:pict>
-              <v:shape w14:anchorId="24CF1CB8" id="Text Box 45" o:spid="_x0000_s1046" type="#_x0000_t202" style="position:absolute;left:0;text-align:left;margin-left:335.4pt;margin-top:166.85pt;width:45pt;height:34.8pt;z-index:251697152;visibility:visible;mso-wrap-style:square;mso-height-percent:0;mso-wrap-distance-left:9pt;mso-wrap-distance-top:0;mso-wrap-distance-right:9pt;mso-wrap-distance-bottom:0;mso-position-horizontal:absolute;mso-position-horizontal-relative:text;mso-position-vertical:absolute;mso-position-vertical-relative:text;mso-height-percent:0;mso-height-relative:margin;v-text-anchor:top" o:gfxdata="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" filled="f" stroked="f" strokeweight=".5pt">
+              <v:shape w14:anchorId="24CF1CB8" id="Text Box 45" o:spid="_x0000_s1047" type="#_x0000_t202" style="position:absolute;left:0;text-align:left;margin-left:335.4pt;margin-top:163.85pt;width:45pt;height:34.8pt;z-index:251697152;visibility:visible;mso-wrap-style:square;mso-height-percent:0;mso-wrap-distance-left:9pt;mso-wrap-distance-top:0;mso-wrap-distance-right:9pt;mso-wrap-distance-bottom:0;mso-position-horizontal:absolute;mso-position-horizontal-relative:text;mso-position-vertical:absolute;mso-position-vertical-relative:text;mso-height-percent:0;mso-height-relative:margin;v-text-anchor:top" o:gfxdata="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" filled="f" stroked="f" strokeweight=".5pt">
                 <v:textbox>
                   <w:txbxContent>
                     <w:p>
                       <w:r>
                         <w:t>b)</w:t>
-                      </w:r>
-                    </w:p>
-                  </w:txbxContent>
-                </v:textbox>
-              </v:shape>
-            </w:pict>
-          </mc:Fallback>
-        </mc:AlternateContent>
-      </w:r>
-      <w:r>
-        <w:rPr>
-          <w:noProof/>
-        </w:rPr>
-        <mc:AlternateContent>
-          <mc:Choice Requires="wps">
-            <w:drawing>
-              <wp:anchor distT="0" distB="0" distL="114300" distR="114300" simplePos="0" relativeHeight="251695104" behindDoc="0" locked="0" layoutInCell="1" allowOverlap="1" wp14:anchorId="1A89D31E" wp14:editId="12D90233">
-                <wp:simplePos x="0" y="0"/>
-                <wp:positionH relativeFrom="column">
-                  <wp:posOffset>1851660</wp:posOffset>
-                </wp:positionH>
-                <wp:positionV relativeFrom="paragraph">
-                  <wp:posOffset>2149475</wp:posOffset>
-                </wp:positionV>
-                <wp:extent cx="571500" cy="441960"/>
-                <wp:effectExtent l="0" t="0" r="0" b="0"/>
-                <wp:wrapNone/>
-                <wp:docPr id="44" name="Text Box 44"/>
-                <wp:cNvGraphicFramePr/>
-                <a:graphic xmlns:a="http://schemas.openxmlformats.org/drawingml/2006/main">
-                  <a:graphicData uri="http://schemas.microsoft.com/office/word/2010/wordprocessingShape">
-                    <wps:wsp>
-                      <wps:cNvSpPr txBox="1"/>
-                      <wps:spPr>
-                        <a:xfrm>
-                          <a:off x="0" y="0"/>
-                          <a:ext cx="571500" cy="441960"/>
-                        </a:xfrm>
-                        <a:prstGeom prst="rect">
-                          <a:avLst/>
-                        </a:prstGeom>
-                        <a:noFill/>
-                        <a:ln w="6350">
-                          <a:noFill/>
-                        </a:ln>
-                      </wps:spPr>
-                      <wps:txbx>
-                        <w:txbxContent>
-                          <w:p>
-                            <w:r>
-                              <w:t>a)</w:t>
-                            </w:r>
-                          </w:p>
-                        </w:txbxContent>
-                      </wps:txbx>
-                      <wps:bodyPr rot="0" spcFirstLastPara="0" vertOverflow="overflow" horzOverflow="overflow" vert="horz" wrap="square" lIns="91440" tIns="45720" rIns="91440" bIns="45720" numCol="1" spcCol="0" rtlCol="0" fromWordArt="0" anchor="t" anchorCtr="0" forceAA="0" compatLnSpc="1">
-                        <a:prstTxWarp prst="textNoShape">
-                          <a:avLst/>
-                        </a:prstTxWarp>
-                        <a:noAutofit/>
-                      </wps:bodyPr>
-                    </wps:wsp>
-                  </a:graphicData>
-                </a:graphic>
-                <wp14:sizeRelV relativeFrom="margin">
-                  <wp14:pctHeight>0</wp14:pctHeight>
-                </wp14:sizeRelV>
-              </wp:anchor>
-            </w:drawing>
-          </mc:Choice>
-          <mc:Fallback>
-            <w:pict>
-              <v:shape w14:anchorId="1A89D31E" id="Text Box 44" o:spid="_x0000_s1047" type="#_x0000_t202" style="position:absolute;left:0;text-align:left;margin-left:145.8pt;margin-top:169.25pt;width:45pt;height:34.8pt;z-index:251695104;visibility:visible;mso-wrap-style:square;mso-height-percent:0;mso-wrap-distance-left:9pt;mso-wrap-distance-top:0;mso-wrap-distance-right:9pt;mso-wrap-distance-bottom:0;mso-position-horizontal:absolute;mso-position-horizontal-relative:text;mso-position-vertical:absolute;mso-position-vertical-relative:text;mso-height-percent:0;mso-height-relative:margin;v-text-anchor:top" o:gfxdata="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" filled="f" stroked="f" strokeweight=".5pt">
-                <v:textbox>
-                  <w:txbxContent>
-                    <w:p>
-                      <w:r>
-                        <w:t>a)</w:t>
                       </w:r>
                     </w:p>
                   </w:txbxContent>
@@ -9420,13 +9752,6 @@
           </wp:inline>
         </w:drawing>
       </w:r>
-    </w:p>
-    <w:p>
-      <w:pPr>
-        <w:rPr>
-          <w:lang w:val="en-US"/>
-        </w:rPr>
-      </w:pPr>
     </w:p>
     <w:p>
       <w:pPr>
@@ -9767,7 +10092,7 @@
         <w:t xml:space="preserve">) sa težinama unutar kernela izabranim tako da njihove vrednosti reprezentuju oblik Gausove funkcije. Ovaj filter jako je dobar za uklanjanje šuma sa slike. </w:t>
       </w:r>
       <w:r>
-        <w:t>Gausova funkcija sa srednjom vrednošću 0 data je u jednoj dimenziji data formulom:</w:t>
+        <w:t>Gausova funkcija sa srednjom vrednošću 0 data je u jednoj dimenziji formulom:</w:t>
       </w:r>
     </w:p>
     <w:p>
@@ -10023,12 +10348,14 @@
         </w:rPr>
         <w:t xml:space="preserve">gde parametar </w:t>
       </w:r>
-      <w:r>
-        <w:rPr>
-          <w:rFonts w:eastAsiaTheme="minorEastAsia" w:cs="Times New Roman"/>
-        </w:rPr>
-        <w:t>σ</w:t>
-      </w:r>
+      <m:oMath>
+        <m:r>
+          <w:rPr>
+            <w:rFonts w:ascii="Cambria Math" w:eastAsiaTheme="minorEastAsia" w:hAnsi="Cambria Math" w:cs="Times New Roman"/>
+          </w:rPr>
+          <m:t>σ</m:t>
+        </m:r>
+      </m:oMath>
       <w:r>
         <w:rPr>
           <w:rFonts w:eastAsiaTheme="minorEastAsia"/>
@@ -10396,7 +10723,37 @@
           <w:rFonts w:eastAsiaTheme="minorEastAsia"/>
           <w:lang w:val="en-US"/>
         </w:rPr>
-        <w:t xml:space="preserve"> 4.15 Primer 7x7 </w:t>
+        <w:t xml:space="preserve"> 4.15 Primer </w:t>
+      </w:r>
+      <m:oMath>
+        <m:r>
+          <w:rPr>
+            <w:rFonts w:ascii="Cambria Math" w:eastAsiaTheme="minorEastAsia" w:hAnsi="Cambria Math"/>
+            <w:lang w:val="en-US"/>
+          </w:rPr>
+          <m:t>7</m:t>
+        </m:r>
+        <m:r>
+          <w:rPr>
+            <w:rFonts w:ascii="Cambria Math" w:eastAsiaTheme="minorEastAsia" w:hAnsi="Cambria Math"/>
+            <w:lang w:val="en-US"/>
+          </w:rPr>
+          <m:t>×</m:t>
+        </m:r>
+        <m:r>
+          <w:rPr>
+            <w:rFonts w:ascii="Cambria Math" w:eastAsiaTheme="minorEastAsia" w:hAnsi="Cambria Math"/>
+            <w:lang w:val="en-US"/>
+          </w:rPr>
+          <m:t>7</m:t>
+        </m:r>
+      </m:oMath>
+      <w:r>
+        <w:rPr>
+          <w:rFonts w:eastAsiaTheme="minorEastAsia"/>
+          <w:lang w:val="en-US"/>
+        </w:rPr>
+        <w:t xml:space="preserve"> </w:t>
       </w:r>
       <w:r>
         <w:rPr>
@@ -10542,28 +10899,35 @@
         </w:rPr>
         <w:t xml:space="preserve"> </w:t>
       </w:r>
-      <w:r>
-        <w:rPr>
-          <w:rFonts w:eastAsiaTheme="minorEastAsia"/>
-          <w:lang w:val="en-US"/>
-        </w:rPr>
-        <w:t xml:space="preserve">7x7 </w:t>
-      </w:r>
-      <w:proofErr w:type="spellStart"/>
-      <w:r>
-        <w:rPr>
-          <w:rFonts w:eastAsiaTheme="minorEastAsia"/>
-          <w:lang w:val="en-US"/>
-        </w:rPr>
-        <w:t>kernela</w:t>
-      </w:r>
-      <w:proofErr w:type="spellEnd"/>
-      <w:r>
-        <w:rPr>
-          <w:rFonts w:eastAsiaTheme="minorEastAsia"/>
-          <w:lang w:val="en-US"/>
-        </w:rPr>
-        <w:t xml:space="preserve"> [5]</w:t>
+      <m:oMath>
+        <m:r>
+          <w:rPr>
+            <w:rFonts w:ascii="Cambria Math" w:eastAsiaTheme="minorEastAsia" w:hAnsi="Cambria Math"/>
+            <w:lang w:val="en-US"/>
+          </w:rPr>
+          <m:t>7</m:t>
+        </m:r>
+        <m:r>
+          <w:rPr>
+            <w:rFonts w:ascii="Cambria Math" w:eastAsiaTheme="minorEastAsia" w:hAnsi="Cambria Math"/>
+            <w:lang w:val="en-US"/>
+          </w:rPr>
+          <m:t>×</m:t>
+        </m:r>
+        <m:r>
+          <w:rPr>
+            <w:rFonts w:ascii="Cambria Math" w:eastAsiaTheme="minorEastAsia" w:hAnsi="Cambria Math"/>
+            <w:lang w:val="en-US"/>
+          </w:rPr>
+          <m:t>7</m:t>
+        </m:r>
+      </m:oMath>
+      <w:r>
+        <w:rPr>
+          <w:rFonts w:eastAsiaTheme="minorEastAsia"/>
+          <w:lang w:val="en-US"/>
+        </w:rPr>
+        <w:t xml:space="preserve"> kernela [5]</w:t>
       </w:r>
     </w:p>
     <w:p>
@@ -10945,7 +11309,7 @@
           <w:rFonts w:eastAsiaTheme="minorEastAsia"/>
           <w:lang w:val="en-US"/>
         </w:rPr>
-        <w:t xml:space="preserve"> nece </w:t>
+        <w:t xml:space="preserve"> </w:t>
       </w:r>
       <w:proofErr w:type="spellStart"/>
       <w:r>
@@ -10953,6 +11317,36 @@
           <w:rFonts w:eastAsiaTheme="minorEastAsia"/>
           <w:lang w:val="en-US"/>
         </w:rPr>
+        <w:t>ne</w:t>
+      </w:r>
+      <w:r>
+        <w:rPr>
+          <w:rFonts w:eastAsiaTheme="minorEastAsia"/>
+          <w:lang w:val="en-US"/>
+        </w:rPr>
+        <w:t>ć</w:t>
+      </w:r>
+      <w:r>
+        <w:rPr>
+          <w:rFonts w:eastAsiaTheme="minorEastAsia"/>
+          <w:lang w:val="en-US"/>
+        </w:rPr>
+        <w:t>e</w:t>
+      </w:r>
+      <w:proofErr w:type="spellEnd"/>
+      <w:r>
+        <w:rPr>
+          <w:rFonts w:eastAsiaTheme="minorEastAsia"/>
+          <w:lang w:val="en-US"/>
+        </w:rPr>
+        <w:t xml:space="preserve"> </w:t>
+      </w:r>
+      <w:proofErr w:type="spellStart"/>
+      <w:r>
+        <w:rPr>
+          <w:rFonts w:eastAsiaTheme="minorEastAsia"/>
+          <w:lang w:val="en-US"/>
+        </w:rPr>
         <w:t>biti</w:t>
       </w:r>
       <w:proofErr w:type="spellEnd"/>
@@ -11105,7 +11499,23 @@
           <w:rFonts w:eastAsiaTheme="minorEastAsia"/>
           <w:lang w:val="en-US"/>
         </w:rPr>
-        <w:t xml:space="preserve"> a priori </w:t>
+        <w:t xml:space="preserve"> </w:t>
+      </w:r>
+      <w:r>
+        <w:rPr>
+          <w:rFonts w:eastAsiaTheme="minorEastAsia"/>
+          <w:i/>
+          <w:iCs/>
+          <w:lang w:val="en-US"/>
+        </w:rPr>
+        <w:t>a priori</w:t>
+      </w:r>
+      <w:r>
+        <w:rPr>
+          <w:rFonts w:eastAsiaTheme="minorEastAsia"/>
+          <w:lang w:val="en-US"/>
+        </w:rPr>
+        <w:t xml:space="preserve"> </w:t>
       </w:r>
       <w:proofErr w:type="spellStart"/>
       <w:r>
@@ -11603,12 +12013,17 @@
         </w:rPr>
         <w:t xml:space="preserve">određen je parametrom </w:t>
       </w:r>
-      <w:r>
-        <w:rPr>
-          <w:rFonts w:eastAsiaTheme="minorEastAsia" w:cs="Times New Roman"/>
-        </w:rPr>
-        <w:t>σ</w:t>
-      </w:r>
+      <m:oMath>
+        <m:r>
+          <m:rPr>
+            <m:sty m:val="p"/>
+          </m:rPr>
+          <w:rPr>
+            <w:rFonts w:ascii="Cambria Math" w:eastAsiaTheme="minorEastAsia" w:hAnsi="Cambria Math" w:cs="Times New Roman"/>
+          </w:rPr>
+          <m:t>σ</m:t>
+        </m:r>
+      </m:oMath>
       <w:r>
         <w:rPr>
           <w:rFonts w:eastAsiaTheme="minorEastAsia"/>
@@ -11621,12 +12036,17 @@
         </w:rPr>
         <w:t xml:space="preserve">zmeđu parametra i zamućenja je jako jednostavna – veće </w:t>
       </w:r>
-      <w:r>
-        <w:rPr>
-          <w:rFonts w:eastAsiaTheme="minorEastAsia" w:cs="Times New Roman"/>
-        </w:rPr>
-        <w:t>σ</w:t>
-      </w:r>
+      <m:oMath>
+        <m:r>
+          <m:rPr>
+            <m:sty m:val="p"/>
+          </m:rPr>
+          <w:rPr>
+            <w:rFonts w:ascii="Cambria Math" w:eastAsiaTheme="minorEastAsia" w:hAnsi="Cambria Math" w:cs="Times New Roman"/>
+          </w:rPr>
+          <m:t>σ</m:t>
+        </m:r>
+      </m:oMath>
       <w:r>
         <w:rPr>
           <w:rFonts w:eastAsiaTheme="minorEastAsia"/>
@@ -11692,7 +12112,21 @@
         <w:rPr>
           <w:rFonts w:eastAsiaTheme="minorEastAsia"/>
         </w:rPr>
-        <w:t>. Primer slike na kojoj je primenjen Gaussian filter data je na slici 4.17.</w:t>
+        <w:t xml:space="preserve">. Primer slike na kojoj je primenjen </w:t>
+      </w:r>
+      <w:r>
+        <w:rPr>
+          <w:rFonts w:eastAsiaTheme="minorEastAsia"/>
+          <w:i/>
+          <w:iCs/>
+        </w:rPr>
+        <w:t>Gaussian</w:t>
+      </w:r>
+      <w:r>
+        <w:rPr>
+          <w:rFonts w:eastAsiaTheme="minorEastAsia"/>
+        </w:rPr>
+        <w:t xml:space="preserve"> filter data je na slici 4.17.</w:t>
       </w:r>
     </w:p>
     <w:p>
@@ -12108,39 +12542,21 @@
       <w:r>
         <w:t xml:space="preserve">) predstavlja prvi izvod Gausove funkcije. Neka je sa </w:t>
       </w:r>
-      <w:r>
-        <w:rPr>
-          <w:i/>
-          <w:iCs/>
-        </w:rPr>
-        <w:t>I</w:t>
-      </w:r>
-      <w:r>
-        <w:rPr>
-          <w:i/>
-          <w:iCs/>
-          <w:lang w:val="en-US"/>
-        </w:rPr>
-        <w:t>[</w:t>
-      </w:r>
-      <w:proofErr w:type="spellStart"/>
-      <w:r>
-        <w:rPr>
-          <w:i/>
-          <w:iCs/>
-          <w:lang w:val="en-US"/>
-        </w:rPr>
-        <w:t>i</w:t>
-      </w:r>
-      <w:proofErr w:type="spellEnd"/>
-      <w:r>
-        <w:rPr>
-          <w:i/>
-          <w:iCs/>
-          <w:lang w:val="en-US"/>
-        </w:rPr>
-        <w:t>, j]</w:t>
-      </w:r>
+      <m:oMath>
+        <m:r>
+          <w:rPr>
+            <w:rFonts w:ascii="Cambria Math" w:hAnsi="Cambria Math"/>
+          </w:rPr>
+          <m:t>I</m:t>
+        </m:r>
+        <m:r>
+          <w:rPr>
+            <w:rFonts w:ascii="Cambria Math" w:hAnsi="Cambria Math"/>
+            <w:lang w:val="en-US"/>
+          </w:rPr>
+          <m:t>[i, j]</m:t>
+        </m:r>
+      </m:oMath>
       <w:r>
         <w:rPr>
           <w:lang w:val="en-US"/>
@@ -12316,7 +12732,21 @@
                   <w:rFonts w:ascii="Cambria Math" w:hAnsi="Cambria Math"/>
                   <w:lang w:val="en-US"/>
                 </w:rPr>
-                <m:t>i. j</m:t>
+                <m:t>i</m:t>
+              </m:r>
+              <m:r>
+                <w:rPr>
+                  <w:rFonts w:ascii="Cambria Math" w:hAnsi="Cambria Math"/>
+                  <w:lang w:val="en-US"/>
+                </w:rPr>
+                <m:t>,</m:t>
+              </m:r>
+              <m:r>
+                <w:rPr>
+                  <w:rFonts w:ascii="Cambria Math" w:hAnsi="Cambria Math"/>
+                  <w:lang w:val="en-US"/>
+                </w:rPr>
+                <m:t xml:space="preserve"> j</m:t>
               </m:r>
             </m:e>
           </m:d>
@@ -12395,21 +12825,91 @@
         </w:rPr>
         <w:t xml:space="preserve"> je </w:t>
       </w:r>
-      <w:r>
-        <w:rPr>
-          <w:rFonts w:eastAsiaTheme="minorEastAsia" w:cs="Times New Roman"/>
+      <m:oMath>
+        <m:r>
+          <w:rPr>
+            <w:rFonts w:ascii="Cambria Math" w:eastAsiaTheme="minorEastAsia" w:hAnsi="Cambria Math" w:cs="Times New Roman"/>
+            <w:lang w:val="en-US"/>
+          </w:rPr>
+          <m:t>σ</m:t>
+        </m:r>
+      </m:oMath>
+      <w:r>
+        <w:rPr>
+          <w:rFonts w:eastAsiaTheme="minorEastAsia"/>
           <w:iCs/>
           <w:lang w:val="en-US"/>
         </w:rPr>
-        <w:t>σ</w:t>
+        <w:t xml:space="preserve"> parameter koji o</w:t>
       </w:r>
       <w:r>
         <w:rPr>
           <w:rFonts w:eastAsiaTheme="minorEastAsia"/>
           <w:iCs/>
-          <w:lang w:val="en-US"/>
-        </w:rPr>
-        <w:t xml:space="preserve"> parameter </w:t>
+        </w:rPr>
+        <w:t xml:space="preserve">dređuje širinu Gausove fiunkcije i kontroliše nivo zamućenja slike </w:t>
+      </w:r>
+      <w:r>
+        <w:rPr>
+          <w:rFonts w:eastAsiaTheme="minorEastAsia"/>
+          <w:iCs/>
+          <w:lang w:val="en-US"/>
+        </w:rPr>
+        <w:t>[</w:t>
+      </w:r>
+      <w:r>
+        <w:rPr>
+          <w:rFonts w:eastAsiaTheme="minorEastAsia"/>
+          <w:iCs/>
+          <w:lang w:val="en-US"/>
+        </w:rPr>
+        <w:t>5]</w:t>
+      </w:r>
+      <w:r>
+        <w:rPr>
+          <w:rFonts w:eastAsiaTheme="minorEastAsia"/>
+          <w:iCs/>
+        </w:rPr>
+        <w:t>.</w:t>
+      </w:r>
+    </w:p>
+    <w:p>
+      <w:pPr>
+        <w:ind w:firstLine="720"/>
+        <w:rPr>
+          <w:rFonts w:eastAsiaTheme="minorEastAsia"/>
+          <w:iCs/>
+        </w:rPr>
+      </w:pPr>
+      <w:r>
+        <w:rPr>
+          <w:rFonts w:eastAsiaTheme="minorEastAsia"/>
+          <w:iCs/>
+        </w:rPr>
+        <w:t xml:space="preserve">Gradijent zamućene slike </w:t>
+      </w:r>
+      <m:oMath>
+        <m:r>
+          <w:rPr>
+            <w:rFonts w:ascii="Cambria Math" w:eastAsiaTheme="minorEastAsia" w:hAnsi="Cambria Math"/>
+          </w:rPr>
+          <m:t>S</m:t>
+        </m:r>
+        <m:r>
+          <w:rPr>
+            <w:rFonts w:ascii="Cambria Math" w:eastAsiaTheme="minorEastAsia" w:hAnsi="Cambria Math"/>
+            <w:lang w:val="en-US"/>
+          </w:rPr>
+          <m:t>[i. j]</m:t>
+        </m:r>
+      </m:oMath>
+      <w:r>
+        <w:rPr>
+          <w:rFonts w:eastAsiaTheme="minorEastAsia"/>
+          <w:iCs/>
+          <w:lang w:val="en-US"/>
+        </w:rPr>
+        <w:t xml:space="preserve"> </w:t>
       </w:r>
       <w:proofErr w:type="spellStart"/>
       <w:r>
@@ -12418,99 +12918,135 @@
           <w:iCs/>
           <w:lang w:val="en-US"/>
         </w:rPr>
-        <w:t>koji</w:t>
+        <w:t>mo</w:t>
       </w:r>
       <w:proofErr w:type="spellEnd"/>
       <w:r>
         <w:rPr>
           <w:rFonts w:eastAsiaTheme="minorEastAsia"/>
           <w:iCs/>
-          <w:lang w:val="en-US"/>
-        </w:rPr>
-        <w:t xml:space="preserve"> o</w:t>
-      </w:r>
+        </w:rPr>
+        <w:t xml:space="preserve">že se izračunati korišćenjem </w:t>
+      </w:r>
+      <m:oMath>
+        <m:r>
+          <w:rPr>
+            <w:rFonts w:ascii="Cambria Math" w:eastAsiaTheme="minorEastAsia" w:hAnsi="Cambria Math"/>
+          </w:rPr>
+          <m:t>2</m:t>
+        </m:r>
+        <m:r>
+          <w:rPr>
+            <w:rFonts w:ascii="Cambria Math" w:eastAsiaTheme="minorEastAsia" w:hAnsi="Cambria Math"/>
+          </w:rPr>
+          <m:t>×</m:t>
+        </m:r>
+        <m:r>
+          <w:rPr>
+            <w:rFonts w:ascii="Cambria Math" w:eastAsiaTheme="minorEastAsia" w:hAnsi="Cambria Math"/>
+          </w:rPr>
+          <m:t>2</m:t>
+        </m:r>
+      </m:oMath>
       <w:r>
         <w:rPr>
           <w:rFonts w:eastAsiaTheme="minorEastAsia"/>
           <w:iCs/>
         </w:rPr>
-        <w:t xml:space="preserve">dređuje širinu Gausove fiunkcije i kontroliše nivo zamućenja slike </w:t>
+        <w:t xml:space="preserve"> prvom diferencom aproksimacijom (engl</w:t>
+      </w:r>
+      <w:r>
+        <w:rPr>
+          <w:rFonts w:eastAsiaTheme="minorEastAsia"/>
+          <w:i/>
+        </w:rPr>
+        <w:t>. first-difference approximation</w:t>
       </w:r>
       <w:r>
         <w:rPr>
           <w:rFonts w:eastAsiaTheme="minorEastAsia"/>
           <w:iCs/>
-          <w:lang w:val="en-US"/>
-        </w:rPr>
-        <w:t>[</w:t>
-      </w:r>
+        </w:rPr>
+        <w:t xml:space="preserve">) (slika 4.18), pri čemu se dobijaju dve slike </w:t>
+      </w:r>
+      <m:oMath>
+        <m:r>
+          <w:rPr>
+            <w:rFonts w:ascii="Cambria Math" w:eastAsiaTheme="minorEastAsia" w:hAnsi="Cambria Math"/>
+          </w:rPr>
+          <m:t>P</m:t>
+        </m:r>
+        <m:r>
+          <w:rPr>
+            <w:rFonts w:ascii="Cambria Math" w:eastAsiaTheme="minorEastAsia" w:hAnsi="Cambria Math"/>
+            <w:lang w:val="en-US"/>
+          </w:rPr>
+          <m:t>[i, j]</m:t>
+        </m:r>
+      </m:oMath>
       <w:r>
         <w:rPr>
           <w:rFonts w:eastAsiaTheme="minorEastAsia"/>
           <w:iCs/>
           <w:lang w:val="en-US"/>
         </w:rPr>
-        <w:t>5]</w:t>
-      </w:r>
+        <w:t xml:space="preserve"> </w:t>
+      </w:r>
+      <w:proofErr w:type="spellStart"/>
       <w:r>
         <w:rPr>
           <w:rFonts w:eastAsiaTheme="minorEastAsia"/>
           <w:iCs/>
-        </w:rPr>
-        <w:t>.</w:t>
-      </w:r>
-    </w:p>
-    <w:p>
-      <w:pPr>
-        <w:ind w:firstLine="720"/>
+          <w:lang w:val="en-US"/>
+        </w:rPr>
+        <w:t>i</w:t>
+      </w:r>
+      <w:proofErr w:type="spellEnd"/>
+      <w:r>
         <w:rPr>
           <w:rFonts w:eastAsiaTheme="minorEastAsia"/>
           <w:iCs/>
-        </w:rPr>
-      </w:pPr>
+          <w:lang w:val="en-US"/>
+        </w:rPr>
+        <w:t xml:space="preserve"> </w:t>
+      </w:r>
+      <m:oMath>
+        <m:r>
+          <w:rPr>
+            <w:rFonts w:ascii="Cambria Math" w:eastAsiaTheme="minorEastAsia" w:hAnsi="Cambria Math"/>
+            <w:lang w:val="en-US"/>
+          </w:rPr>
+          <m:t>Q[i, j]</m:t>
+        </m:r>
+        <m:r>
+          <w:rPr>
+            <w:rFonts w:ascii="Cambria Math" w:eastAsiaTheme="minorEastAsia" w:hAnsi="Cambria Math"/>
+            <w:lang w:val="en-US"/>
+          </w:rPr>
+          <m:t>,</m:t>
+        </m:r>
+      </m:oMath>
       <w:r>
         <w:rPr>
           <w:rFonts w:eastAsiaTheme="minorEastAsia"/>
           <w:iCs/>
-        </w:rPr>
-        <w:t xml:space="preserve">Gradijent zamućene slike </w:t>
-      </w:r>
-      <w:r>
-        <w:rPr>
-          <w:rFonts w:eastAsiaTheme="minorEastAsia"/>
-          <w:i/>
-        </w:rPr>
-        <w:t>S</w:t>
-      </w:r>
-      <w:r>
-        <w:rPr>
-          <w:rFonts w:eastAsiaTheme="minorEastAsia"/>
-          <w:i/>
-          <w:lang w:val="en-US"/>
-        </w:rPr>
-        <w:t>[</w:t>
+          <w:lang w:val="en-US"/>
+        </w:rPr>
+        <w:t xml:space="preserve"> </w:t>
       </w:r>
       <w:proofErr w:type="spellStart"/>
       <w:r>
         <w:rPr>
           <w:rFonts w:eastAsiaTheme="minorEastAsia"/>
-          <w:i/>
-          <w:lang w:val="en-US"/>
-        </w:rPr>
-        <w:t>i</w:t>
+          <w:iCs/>
+          <w:lang w:val="en-US"/>
+        </w:rPr>
+        <w:t>koje</w:t>
       </w:r>
       <w:proofErr w:type="spellEnd"/>
       <w:r>
         <w:rPr>
           <w:rFonts w:eastAsiaTheme="minorEastAsia"/>
-          <w:i/>
-          <w:lang w:val="en-US"/>
-        </w:rPr>
-        <w:t>. j]</w:t>
-      </w:r>
-      <w:r>
-        <w:rPr>
-          <w:rFonts w:eastAsiaTheme="minorEastAsia"/>
           <w:iCs/>
           <w:lang w:val="en-US"/>
         </w:rPr>
@@ -12523,255 +13059,87 @@
           <w:iCs/>
           <w:lang w:val="en-US"/>
         </w:rPr>
-        <w:t>mo</w:t>
+        <w:t>odgovaraju</w:t>
       </w:r>
       <w:proofErr w:type="spellEnd"/>
       <w:r>
         <w:rPr>
           <w:rFonts w:eastAsiaTheme="minorEastAsia"/>
           <w:iCs/>
-        </w:rPr>
-        <w:t>že se izračunati korišćenjem 2x2 prvom diferencom aproksimacijom (engl</w:t>
-      </w:r>
-      <w:r>
-        <w:rPr>
-          <w:rFonts w:eastAsiaTheme="minorEastAsia"/>
-          <w:i/>
-        </w:rPr>
-        <w:t>. first-difference approximation</w:t>
-      </w:r>
+          <w:lang w:val="en-US"/>
+        </w:rPr>
+        <w:t xml:space="preserve"> </w:t>
+      </w:r>
+      <w:proofErr w:type="spellStart"/>
       <w:r>
         <w:rPr>
           <w:rFonts w:eastAsiaTheme="minorEastAsia"/>
           <w:iCs/>
-        </w:rPr>
-        <w:t xml:space="preserve">) (slika 4.18), pri čemu se dobijaju dve slike </w:t>
-      </w:r>
-      <w:r>
-        <w:rPr>
-          <w:rFonts w:eastAsiaTheme="minorEastAsia"/>
-          <w:i/>
-        </w:rPr>
-        <w:t>P</w:t>
-      </w:r>
-      <w:r>
-        <w:rPr>
-          <w:rFonts w:eastAsiaTheme="minorEastAsia"/>
-          <w:i/>
-          <w:lang w:val="en-US"/>
-        </w:rPr>
-        <w:t>[</w:t>
+          <w:lang w:val="en-US"/>
+        </w:rPr>
+        <w:t>parcijalnim</w:t>
+      </w:r>
+      <w:proofErr w:type="spellEnd"/>
+      <w:r>
+        <w:rPr>
+          <w:rFonts w:eastAsiaTheme="minorEastAsia"/>
+          <w:iCs/>
+          <w:lang w:val="en-US"/>
+        </w:rPr>
+        <w:t xml:space="preserve"> </w:t>
       </w:r>
       <w:proofErr w:type="spellStart"/>
       <w:r>
         <w:rPr>
           <w:rFonts w:eastAsiaTheme="minorEastAsia"/>
-          <w:i/>
-          <w:lang w:val="en-US"/>
-        </w:rPr>
-        <w:t>i</w:t>
+          <w:iCs/>
+          <w:lang w:val="en-US"/>
+        </w:rPr>
+        <w:t>izvodima</w:t>
       </w:r>
       <w:proofErr w:type="spellEnd"/>
       <w:r>
         <w:rPr>
           <w:rFonts w:eastAsiaTheme="minorEastAsia"/>
-          <w:i/>
-          <w:lang w:val="en-US"/>
-        </w:rPr>
-        <w:t>, j]</w:t>
-      </w:r>
-      <w:r>
-        <w:rPr>
-          <w:rFonts w:eastAsiaTheme="minorEastAsia"/>
           <w:iCs/>
           <w:lang w:val="en-US"/>
         </w:rPr>
-        <w:t xml:space="preserve"> </w:t>
-      </w:r>
-      <w:proofErr w:type="spellStart"/>
+        <w:t xml:space="preserve"> po </w:t>
+      </w:r>
+      <m:oMath>
+        <m:r>
+          <w:rPr>
+            <w:rFonts w:ascii="Cambria Math" w:eastAsiaTheme="minorEastAsia" w:hAnsi="Cambria Math"/>
+            <w:lang w:val="en-US"/>
+          </w:rPr>
+          <m:t>x</m:t>
+        </m:r>
+      </m:oMath>
       <w:r>
         <w:rPr>
           <w:rFonts w:eastAsiaTheme="minorEastAsia"/>
           <w:iCs/>
           <w:lang w:val="en-US"/>
         </w:rPr>
-        <w:t>i</w:t>
-      </w:r>
-      <w:proofErr w:type="spellEnd"/>
+        <w:t xml:space="preserve"> i </w:t>
+      </w:r>
+      <m:oMath>
+        <m:r>
+          <w:rPr>
+            <w:rFonts w:ascii="Cambria Math" w:eastAsiaTheme="minorEastAsia" w:hAnsi="Cambria Math"/>
+            <w:lang w:val="en-US"/>
+          </w:rPr>
+          <m:t>y</m:t>
+        </m:r>
+      </m:oMath>
       <w:r>
         <w:rPr>
           <w:rFonts w:eastAsiaTheme="minorEastAsia"/>
           <w:iCs/>
           <w:lang w:val="en-US"/>
         </w:rPr>
-        <w:t xml:space="preserve"> </w:t>
-      </w:r>
-      <w:r>
-        <w:rPr>
-          <w:rFonts w:eastAsiaTheme="minorEastAsia"/>
-          <w:i/>
-          <w:lang w:val="en-US"/>
-        </w:rPr>
-        <w:t>Q[</w:t>
-      </w:r>
-      <w:proofErr w:type="spellStart"/>
-      <w:r>
-        <w:rPr>
-          <w:rFonts w:eastAsiaTheme="minorEastAsia"/>
-          <w:i/>
-          <w:lang w:val="en-US"/>
-        </w:rPr>
-        <w:t>i</w:t>
-      </w:r>
-      <w:proofErr w:type="spellEnd"/>
-      <w:r>
-        <w:rPr>
-          <w:rFonts w:eastAsiaTheme="minorEastAsia"/>
-          <w:i/>
-          <w:lang w:val="en-US"/>
-        </w:rPr>
-        <w:t>, j]</w:t>
-      </w:r>
-      <w:r>
-        <w:rPr>
-          <w:rFonts w:eastAsiaTheme="minorEastAsia"/>
-          <w:iCs/>
-          <w:lang w:val="en-US"/>
-        </w:rPr>
-        <w:t xml:space="preserve">, </w:t>
-      </w:r>
-      <w:proofErr w:type="spellStart"/>
-      <w:r>
-        <w:rPr>
-          <w:rFonts w:eastAsiaTheme="minorEastAsia"/>
-          <w:iCs/>
-          <w:lang w:val="en-US"/>
-        </w:rPr>
-        <w:t>koje</w:t>
-      </w:r>
-      <w:proofErr w:type="spellEnd"/>
-      <w:r>
-        <w:rPr>
-          <w:rFonts w:eastAsiaTheme="minorEastAsia"/>
-          <w:iCs/>
-          <w:lang w:val="en-US"/>
-        </w:rPr>
-        <w:t xml:space="preserve"> </w:t>
-      </w:r>
-      <w:proofErr w:type="spellStart"/>
-      <w:r>
-        <w:rPr>
-          <w:rFonts w:eastAsiaTheme="minorEastAsia"/>
-          <w:iCs/>
-          <w:lang w:val="en-US"/>
-        </w:rPr>
-        <w:t>odgovaraju</w:t>
-      </w:r>
-      <w:proofErr w:type="spellEnd"/>
-      <w:r>
-        <w:rPr>
-          <w:rFonts w:eastAsiaTheme="minorEastAsia"/>
-          <w:iCs/>
-          <w:lang w:val="en-US"/>
-        </w:rPr>
-        <w:t xml:space="preserve"> </w:t>
-      </w:r>
-      <w:proofErr w:type="spellStart"/>
-      <w:r>
-        <w:rPr>
-          <w:rFonts w:eastAsiaTheme="minorEastAsia"/>
-          <w:iCs/>
-          <w:lang w:val="en-US"/>
-        </w:rPr>
-        <w:t>parcijalnim</w:t>
-      </w:r>
-      <w:proofErr w:type="spellEnd"/>
-      <w:r>
-        <w:rPr>
-          <w:rFonts w:eastAsiaTheme="minorEastAsia"/>
-          <w:iCs/>
-          <w:lang w:val="en-US"/>
-        </w:rPr>
-        <w:t xml:space="preserve"> </w:t>
-      </w:r>
-      <w:proofErr w:type="spellStart"/>
-      <w:r>
-        <w:rPr>
-          <w:rFonts w:eastAsiaTheme="minorEastAsia"/>
-          <w:iCs/>
-          <w:lang w:val="en-US"/>
-        </w:rPr>
-        <w:t>izvodima</w:t>
-      </w:r>
-      <w:proofErr w:type="spellEnd"/>
-      <w:r>
-        <w:rPr>
-          <w:rFonts w:eastAsiaTheme="minorEastAsia"/>
-          <w:iCs/>
-          <w:lang w:val="en-US"/>
-        </w:rPr>
-        <w:t xml:space="preserve"> po </w:t>
-      </w:r>
-      <w:r>
-        <w:rPr>
-          <w:rFonts w:eastAsiaTheme="minorEastAsia"/>
-          <w:i/>
-          <w:lang w:val="en-US"/>
-        </w:rPr>
-        <w:t>x</w:t>
-      </w:r>
-      <w:r>
-        <w:rPr>
-          <w:rFonts w:eastAsiaTheme="minorEastAsia"/>
-          <w:iCs/>
-          <w:lang w:val="en-US"/>
-        </w:rPr>
-        <w:t xml:space="preserve"> </w:t>
-      </w:r>
-      <w:proofErr w:type="spellStart"/>
-      <w:r>
-        <w:rPr>
-          <w:rFonts w:eastAsiaTheme="minorEastAsia"/>
-          <w:iCs/>
-          <w:lang w:val="en-US"/>
-        </w:rPr>
-        <w:t>i</w:t>
-      </w:r>
-      <w:proofErr w:type="spellEnd"/>
-      <w:r>
-        <w:rPr>
-          <w:rFonts w:eastAsiaTheme="minorEastAsia"/>
-          <w:iCs/>
-          <w:lang w:val="en-US"/>
-        </w:rPr>
-        <w:t xml:space="preserve"> </w:t>
-      </w:r>
-      <w:r>
-        <w:rPr>
-          <w:rFonts w:eastAsiaTheme="minorEastAsia"/>
-          <w:i/>
-          <w:lang w:val="en-US"/>
-        </w:rPr>
-        <w:t>y</w:t>
-      </w:r>
-      <w:r>
-        <w:rPr>
-          <w:rFonts w:eastAsiaTheme="minorEastAsia"/>
-          <w:iCs/>
-          <w:lang w:val="en-US"/>
-        </w:rPr>
-        <w:t xml:space="preserve"> </w:t>
-      </w:r>
-      <w:proofErr w:type="spellStart"/>
-      <w:r>
-        <w:rPr>
-          <w:rFonts w:eastAsiaTheme="minorEastAsia"/>
-          <w:iCs/>
-          <w:lang w:val="en-US"/>
-        </w:rPr>
-        <w:t>koordinati</w:t>
-      </w:r>
-      <w:proofErr w:type="spellEnd"/>
+        <w:t xml:space="preserve"> koordinati</w:t>
+      </w:r>
       <w:r>
         <w:rPr>
           <w:rFonts w:eastAsiaTheme="minorEastAsia"/>
@@ -13448,26 +13816,56 @@
         <w:rPr>
           <w:iCs/>
         </w:rPr>
-        <w:t xml:space="preserve">Slika 4.18 2x2 prve diference aproksimacije po </w:t>
-      </w:r>
-      <w:r>
-        <w:rPr>
-          <w:i/>
-        </w:rPr>
-        <w:t>x</w:t>
-      </w:r>
+        <w:t xml:space="preserve">Slika 4.18 </w:t>
+      </w:r>
+      <m:oMath>
+        <m:r>
+          <w:rPr>
+            <w:rFonts w:ascii="Cambria Math" w:hAnsi="Cambria Math"/>
+          </w:rPr>
+          <m:t>2</m:t>
+        </m:r>
+        <m:r>
+          <w:rPr>
+            <w:rFonts w:ascii="Cambria Math" w:hAnsi="Cambria Math"/>
+          </w:rPr>
+          <m:t>×</m:t>
+        </m:r>
+        <m:r>
+          <w:rPr>
+            <w:rFonts w:ascii="Cambria Math" w:hAnsi="Cambria Math"/>
+          </w:rPr>
+          <m:t>2</m:t>
+        </m:r>
+      </m:oMath>
       <w:r>
         <w:rPr>
           <w:iCs/>
         </w:rPr>
+        <w:t xml:space="preserve"> prve diference aproksimacije po </w:t>
+      </w:r>
+      <m:oMath>
+        <m:r>
+          <w:rPr>
+            <w:rFonts w:ascii="Cambria Math" w:hAnsi="Cambria Math"/>
+          </w:rPr>
+          <m:t>x</m:t>
+        </m:r>
+      </m:oMath>
+      <w:r>
+        <w:rPr>
+          <w:iCs/>
+        </w:rPr>
         <w:t xml:space="preserve"> (levo) i po </w:t>
       </w:r>
-      <w:r>
-        <w:rPr>
-          <w:i/>
-        </w:rPr>
-        <w:t>y</w:t>
-      </w:r>
+      <m:oMath>
+        <m:r>
+          <w:rPr>
+            <w:rFonts w:ascii="Cambria Math" w:hAnsi="Cambria Math"/>
+          </w:rPr>
+          <m:t>y</m:t>
+        </m:r>
+      </m:oMath>
       <w:r>
         <w:rPr>
           <w:iCs/>
@@ -13502,29 +13900,51 @@
         </w:rPr>
         <w:t xml:space="preserve">U obe formule je deljenje sa 2 uvedeno kako  bi se računanje parcijalnih izvoda po </w:t>
       </w:r>
-      <w:r>
-        <w:rPr>
-          <w:i/>
-        </w:rPr>
-        <w:t>x</w:t>
-      </w:r>
+      <m:oMath>
+        <m:r>
+          <w:rPr>
+            <w:rFonts w:ascii="Cambria Math" w:hAnsi="Cambria Math"/>
+          </w:rPr>
+          <m:t>x</m:t>
+        </m:r>
+      </m:oMath>
       <w:r>
         <w:rPr>
           <w:iCs/>
         </w:rPr>
         <w:t xml:space="preserve"> i </w:t>
       </w:r>
-      <w:r>
-        <w:rPr>
-          <w:i/>
-        </w:rPr>
-        <w:t>y</w:t>
-      </w:r>
+      <m:oMath>
+        <m:r>
+          <w:rPr>
+            <w:rFonts w:ascii="Cambria Math" w:hAnsi="Cambria Math"/>
+          </w:rPr>
+          <m:t>y</m:t>
+        </m:r>
+        <m:r>
+          <w:rPr>
+            <w:rFonts w:ascii="Cambria Math" w:hAnsi="Cambria Math"/>
+          </w:rPr>
+          <m:t xml:space="preserve"> </m:t>
+        </m:r>
+      </m:oMath>
       <w:r>
         <w:rPr>
           <w:iCs/>
         </w:rPr>
-        <w:t xml:space="preserve"> koordinati vršilo u istoj tački.  Magnituda i orijentacija gradijenta mogu se izračunati standardnim formulama:</w:t>
+        <w:t xml:space="preserve">koordinati vršilo u istoj tački. </w:t>
+      </w:r>
+      <w:r>
+        <w:rPr>
+          <w:iCs/>
+        </w:rPr>
+        <w:t xml:space="preserve"> </w:t>
+      </w:r>
+      <w:r>
+        <w:rPr>
+          <w:iCs/>
+        </w:rPr>
+        <w:t>Magnituda i orijentacija gradijenta mogu se izračunati standardnim formulama:</w:t>
       </w:r>
     </w:p>
     <w:p>
@@ -14027,53 +14447,35 @@
       <w:r>
         <w:t xml:space="preserve">Magnituda slike </w:t>
       </w:r>
+      <m:oMath>
+        <m:r>
+          <w:rPr>
+            <w:rFonts w:ascii="Cambria Math" w:hAnsi="Cambria Math"/>
+          </w:rPr>
+          <m:t>M</m:t>
+        </m:r>
+        <m:r>
+          <w:rPr>
+            <w:rFonts w:ascii="Cambria Math" w:hAnsi="Cambria Math"/>
+            <w:lang w:val="en-US"/>
+          </w:rPr>
+          <m:t>[i, j]</m:t>
+        </m:r>
+      </m:oMath>
+      <w:r>
+        <w:rPr>
+          <w:lang w:val="en-US"/>
+        </w:rPr>
+        <w:t xml:space="preserve"> </w:t>
+      </w:r>
+      <w:r>
+        <w:t xml:space="preserve">će imati visoke vrednosti tamo gde je gradijent slike veliki, ali ovo samo po sebi nije dovoljno za detekciju ivica, jer je inicijalni problem iz traženja tačaka gde postoji promena u intenzitetu piksela samo transformisan u problem traženja lokalnih maksimuma magnitude gradijenta. Kako bi se odredile ivice, „izbočine“ dobijene računanjem magnitude gradijenta (ovde se misli na izgled magnitude gradijenta ukoliko se dobijena slika posmatra kao reljef, gde je visina reljefa u odgovarajućoj tački predstavljena magnitudom gradijenta u toj tački) moraju da se istanje kako bi ostale samo tačke od interesa, odnosno lokalni maksimumi. Ovaj proces naziva se potiskivanje nemaksimuma (engl. </w:t>
+      </w:r>
       <w:r>
         <w:rPr>
           <w:i/>
           <w:iCs/>
         </w:rPr>
-        <w:t>M</w:t>
-      </w:r>
-      <w:r>
-        <w:rPr>
-          <w:i/>
-          <w:iCs/>
-          <w:lang w:val="en-US"/>
-        </w:rPr>
-        <w:t>[</w:t>
-      </w:r>
-      <w:proofErr w:type="spellStart"/>
-      <w:r>
-        <w:rPr>
-          <w:i/>
-          <w:iCs/>
-          <w:lang w:val="en-US"/>
-        </w:rPr>
-        <w:t>i</w:t>
-      </w:r>
-      <w:proofErr w:type="spellEnd"/>
-      <w:r>
-        <w:rPr>
-          <w:i/>
-          <w:iCs/>
-          <w:lang w:val="en-US"/>
-        </w:rPr>
-        <w:t>, j]</w:t>
-      </w:r>
-      <w:r>
-        <w:rPr>
-          <w:lang w:val="en-US"/>
-        </w:rPr>
-        <w:t xml:space="preserve"> </w:t>
-      </w:r>
-      <w:r>
-        <w:t xml:space="preserve">će imati visoke vrednosti tamo gde je gradijent slike veliki, ali ovo samo po sebi nije dovoljno za detekciju ivica, jer je inicijalni problem iz traženja tačaka gde postoji promena u intenzitetu piksela samo transformisan u problem traženja lokalnih maksimuma magnitude gradijenta. Kako bi se odredile ivice, „izbočine“ dobijene računanjem magnitude gradijenta (ovde se misli na izgled magnitude gradijenta ukoliko se dobijena slika posmatra kao reljef, gde je visina reljefa u odgovarajućoj tački predstavljena magnitudom gradijenta u toj tački) moraju da se istanje kako bi ostale samo tačke od interesa, odnosno lokalni maksimumi. Ovaj proces naziva se potiskivanje nemaksimuma (engl. </w:t>
-      </w:r>
-      <w:r>
-        <w:rPr>
-          <w:i/>
-          <w:iCs/>
-        </w:rPr>
         <w:t>nonmaxima suppression</w:t>
       </w:r>
       <w:r>
@@ -14102,58 +14504,26 @@
         <w:lastRenderedPageBreak/>
         <w:t xml:space="preserve">Potiskivanje nemaksimuma istanjuje „izbočine“ magnitude gradijenta </w:t>
       </w:r>
-      <w:r>
-        <w:rPr>
-          <w:i/>
-          <w:iCs/>
-        </w:rPr>
-        <w:t>M</w:t>
-      </w:r>
-      <w:r>
-        <w:rPr>
-          <w:i/>
-          <w:iCs/>
-          <w:lang w:val="en-US"/>
-        </w:rPr>
-        <w:t>[</w:t>
-      </w:r>
-      <w:proofErr w:type="spellStart"/>
-      <w:r>
-        <w:rPr>
-          <w:i/>
-          <w:iCs/>
-          <w:lang w:val="en-US"/>
-        </w:rPr>
-        <w:t>i</w:t>
-      </w:r>
-      <w:proofErr w:type="spellEnd"/>
-      <w:r>
-        <w:rPr>
-          <w:i/>
-          <w:iCs/>
-          <w:lang w:val="en-US"/>
-        </w:rPr>
-        <w:t>. j]</w:t>
-      </w:r>
-      <w:r>
-        <w:rPr>
-          <w:lang w:val="en-US"/>
-        </w:rPr>
-        <w:t xml:space="preserve"> </w:t>
-      </w:r>
-      <w:proofErr w:type="spellStart"/>
-      <w:r>
-        <w:rPr>
-          <w:lang w:val="en-US"/>
-        </w:rPr>
-        <w:t>tako</w:t>
-      </w:r>
-      <w:proofErr w:type="spellEnd"/>
-      <w:r>
-        <w:rPr>
-          <w:lang w:val="en-US"/>
-        </w:rPr>
-        <w:t xml:space="preserve"> </w:t>
+      <m:oMath>
+        <m:r>
+          <w:rPr>
+            <w:rFonts w:ascii="Cambria Math" w:hAnsi="Cambria Math"/>
+          </w:rPr>
+          <m:t>M</m:t>
+        </m:r>
+        <m:r>
+          <w:rPr>
+            <w:rFonts w:ascii="Cambria Math" w:hAnsi="Cambria Math"/>
+            <w:lang w:val="en-US"/>
+          </w:rPr>
+          <m:t>[i. j]</m:t>
+        </m:r>
+      </m:oMath>
+      <w:r>
+        <w:rPr>
+          <w:lang w:val="en-US"/>
+        </w:rPr>
+        <w:t xml:space="preserve"> tako </w:t>
       </w:r>
       <w:r>
         <w:t xml:space="preserve">što potiskuje sve vrednosti duž linije gradijenta koje nisu dovoljno visoke. Algoritam prvo redukuje sve uglove gradijenta </w:t>
@@ -14580,110 +14950,108 @@
         <w:rPr>
           <w:rFonts w:eastAsiaTheme="minorEastAsia"/>
         </w:rPr>
-        <w:t xml:space="preserve">Algoritam prevlači 3x3 prozor preko slike magnitude gradijenta </w:t>
-      </w:r>
+        <w:t xml:space="preserve">Algoritam prevlači </w:t>
+      </w:r>
+      <m:oMath>
+        <m:r>
+          <w:rPr>
+            <w:rFonts w:ascii="Cambria Math" w:eastAsiaTheme="minorEastAsia" w:hAnsi="Cambria Math"/>
+          </w:rPr>
+          <m:t>3</m:t>
+        </m:r>
+        <m:r>
+          <w:rPr>
+            <w:rFonts w:ascii="Cambria Math" w:eastAsiaTheme="minorEastAsia" w:hAnsi="Cambria Math"/>
+          </w:rPr>
+          <m:t>×</m:t>
+        </m:r>
+        <m:r>
+          <w:rPr>
+            <w:rFonts w:ascii="Cambria Math" w:eastAsiaTheme="minorEastAsia" w:hAnsi="Cambria Math"/>
+          </w:rPr>
+          <m:t>3</m:t>
+        </m:r>
+      </m:oMath>
+      <w:r>
+        <w:rPr>
+          <w:rFonts w:eastAsiaTheme="minorEastAsia"/>
+        </w:rPr>
+        <w:t xml:space="preserve"> prozor preko slike magnitude gradijenta </w:t>
+      </w:r>
+      <m:oMath>
+        <m:r>
+          <w:rPr>
+            <w:rFonts w:ascii="Cambria Math" w:eastAsiaTheme="minorEastAsia" w:hAnsi="Cambria Math"/>
+          </w:rPr>
+          <m:t>M</m:t>
+        </m:r>
+        <m:r>
+          <w:rPr>
+            <w:rFonts w:ascii="Cambria Math" w:eastAsiaTheme="minorEastAsia" w:hAnsi="Cambria Math"/>
+            <w:lang w:val="en-US"/>
+          </w:rPr>
+          <m:t>[i, j]</m:t>
+        </m:r>
+        <m:r>
+          <w:rPr>
+            <w:rFonts w:ascii="Cambria Math" w:eastAsiaTheme="minorEastAsia" w:hAnsi="Cambria Math"/>
+            <w:lang w:val="en-US"/>
+          </w:rPr>
+          <m:t>.</m:t>
+        </m:r>
+      </m:oMath>
+      <w:r>
+        <w:rPr>
+          <w:rFonts w:eastAsiaTheme="minorEastAsia"/>
+          <w:lang w:val="en-US"/>
+        </w:rPr>
+        <w:t xml:space="preserve"> U </w:t>
+      </w:r>
+      <w:proofErr w:type="spellStart"/>
+      <w:r>
+        <w:rPr>
+          <w:rFonts w:eastAsiaTheme="minorEastAsia"/>
+          <w:lang w:val="en-US"/>
+        </w:rPr>
+        <w:t>svakoj</w:t>
+      </w:r>
+      <w:proofErr w:type="spellEnd"/>
+      <w:r>
+        <w:rPr>
+          <w:rFonts w:eastAsiaTheme="minorEastAsia"/>
+          <w:lang w:val="en-US"/>
+        </w:rPr>
+        <w:t xml:space="preserve"> ta</w:t>
+      </w:r>
+      <w:r>
+        <w:rPr>
+          <w:rFonts w:eastAsiaTheme="minorEastAsia"/>
+        </w:rPr>
+        <w:t xml:space="preserve">čki, element </w:t>
+      </w:r>
+      <m:oMath>
+        <m:r>
+          <w:rPr>
+            <w:rFonts w:ascii="Cambria Math" w:eastAsiaTheme="minorEastAsia" w:hAnsi="Cambria Math"/>
+          </w:rPr>
+          <m:t>M</m:t>
+        </m:r>
+        <m:r>
+          <w:rPr>
+            <w:rFonts w:ascii="Cambria Math" w:eastAsiaTheme="minorEastAsia" w:hAnsi="Cambria Math"/>
+            <w:lang w:val="en-US"/>
+          </w:rPr>
+          <m:t>[i, j]</m:t>
+        </m:r>
+      </m:oMath>
       <w:r>
         <w:rPr>
           <w:rFonts w:eastAsiaTheme="minorEastAsia"/>
           <w:i/>
           <w:iCs/>
-        </w:rPr>
-        <w:t>M</w:t>
-      </w:r>
-      <w:r>
-        <w:rPr>
-          <w:rFonts w:eastAsiaTheme="minorEastAsia"/>
-          <w:i/>
-          <w:iCs/>
-          <w:lang w:val="en-US"/>
-        </w:rPr>
-        <w:t>[</w:t>
-      </w:r>
-      <w:proofErr w:type="spellStart"/>
-      <w:r>
-        <w:rPr>
-          <w:rFonts w:eastAsiaTheme="minorEastAsia"/>
-          <w:i/>
-          <w:iCs/>
-          <w:lang w:val="en-US"/>
-        </w:rPr>
-        <w:t>i</w:t>
-      </w:r>
-      <w:proofErr w:type="spellEnd"/>
-      <w:r>
-        <w:rPr>
-          <w:rFonts w:eastAsiaTheme="minorEastAsia"/>
-          <w:i/>
-          <w:iCs/>
-          <w:lang w:val="en-US"/>
-        </w:rPr>
-        <w:t>, j]</w:t>
-      </w:r>
-      <w:r>
-        <w:rPr>
-          <w:rFonts w:eastAsiaTheme="minorEastAsia"/>
-          <w:lang w:val="en-US"/>
-        </w:rPr>
-        <w:t xml:space="preserve">. U </w:t>
-      </w:r>
-      <w:proofErr w:type="spellStart"/>
-      <w:r>
-        <w:rPr>
-          <w:rFonts w:eastAsiaTheme="minorEastAsia"/>
-          <w:lang w:val="en-US"/>
-        </w:rPr>
-        <w:t>svakoj</w:t>
-      </w:r>
-      <w:proofErr w:type="spellEnd"/>
-      <w:r>
-        <w:rPr>
-          <w:rFonts w:eastAsiaTheme="minorEastAsia"/>
-          <w:lang w:val="en-US"/>
-        </w:rPr>
-        <w:t xml:space="preserve"> ta</w:t>
-      </w:r>
-      <w:r>
-        <w:rPr>
-          <w:rFonts w:eastAsiaTheme="minorEastAsia"/>
-        </w:rPr>
-        <w:t xml:space="preserve">čki, element </w:t>
-      </w:r>
-      <w:r>
-        <w:rPr>
-          <w:rFonts w:eastAsiaTheme="minorEastAsia"/>
-          <w:i/>
-          <w:iCs/>
-        </w:rPr>
-        <w:t>M</w:t>
-      </w:r>
-      <w:r>
-        <w:rPr>
-          <w:rFonts w:eastAsiaTheme="minorEastAsia"/>
-          <w:i/>
-          <w:iCs/>
-          <w:lang w:val="en-US"/>
-        </w:rPr>
-        <w:t>[</w:t>
-      </w:r>
-      <w:proofErr w:type="spellStart"/>
-      <w:r>
-        <w:rPr>
-          <w:rFonts w:eastAsiaTheme="minorEastAsia"/>
-          <w:i/>
-          <w:iCs/>
-          <w:lang w:val="en-US"/>
-        </w:rPr>
-        <w:t>i</w:t>
-      </w:r>
-      <w:proofErr w:type="spellEnd"/>
-      <w:r>
-        <w:rPr>
-          <w:rFonts w:eastAsiaTheme="minorEastAsia"/>
-          <w:i/>
-          <w:iCs/>
-          <w:lang w:val="en-US"/>
-        </w:rPr>
-        <w:t xml:space="preserve">, j] </w:t>
+          <w:lang w:val="en-US"/>
+        </w:rPr>
+        <w:t xml:space="preserve"> </w:t>
       </w:r>
       <w:proofErr w:type="spellStart"/>
       <w:r>
@@ -14911,35 +15279,15 @@
         </w:rPr>
         <w:t xml:space="preserve"> </w:t>
       </w:r>
-      <w:r>
-        <w:rPr>
-          <w:rFonts w:eastAsiaTheme="minorEastAsia"/>
-          <w:i/>
-          <w:iCs/>
-          <w:lang w:val="en-US"/>
-        </w:rPr>
-        <w:t>M[</w:t>
-      </w:r>
-      <w:proofErr w:type="spellStart"/>
-      <w:r>
-        <w:rPr>
-          <w:rFonts w:eastAsiaTheme="minorEastAsia"/>
-          <w:i/>
-          <w:iCs/>
-          <w:lang w:val="en-US"/>
-        </w:rPr>
-        <w:t>i</w:t>
-      </w:r>
-      <w:proofErr w:type="spellEnd"/>
-      <w:r>
-        <w:rPr>
-          <w:rFonts w:eastAsiaTheme="minorEastAsia"/>
-          <w:i/>
-          <w:iCs/>
-          <w:lang w:val="en-US"/>
-        </w:rPr>
-        <w:t>, j]</w:t>
-      </w:r>
+      <m:oMath>
+        <m:r>
+          <w:rPr>
+            <w:rFonts w:ascii="Cambria Math" w:eastAsiaTheme="minorEastAsia" w:hAnsi="Cambria Math"/>
+            <w:lang w:val="en-US"/>
+          </w:rPr>
+          <m:t>M[i, j]</m:t>
+        </m:r>
+      </m:oMath>
       <w:r>
         <w:rPr>
           <w:rFonts w:eastAsiaTheme="minorEastAsia"/>
@@ -14953,43 +15301,21 @@
         </w:rPr>
         <w:t xml:space="preserve">koja se nalazi u centru prozora nije veća od vrednosti magnitude oba suseda koja se posmatraju, onda se vrednost </w:t>
       </w:r>
-      <w:r>
-        <w:rPr>
-          <w:rFonts w:eastAsiaTheme="minorEastAsia"/>
-          <w:i/>
-          <w:iCs/>
-        </w:rPr>
-        <w:t>M</w:t>
-      </w:r>
-      <w:r>
-        <w:rPr>
-          <w:rFonts w:eastAsiaTheme="minorEastAsia"/>
-          <w:i/>
-          <w:iCs/>
-          <w:lang w:val="en-US"/>
-        </w:rPr>
-        <w:t>[</w:t>
-      </w:r>
-      <w:proofErr w:type="spellStart"/>
-      <w:r>
-        <w:rPr>
-          <w:rFonts w:eastAsiaTheme="minorEastAsia"/>
-          <w:i/>
-          <w:iCs/>
-          <w:lang w:val="en-US"/>
-        </w:rPr>
-        <w:t>i</w:t>
-      </w:r>
-      <w:proofErr w:type="spellEnd"/>
-      <w:r>
-        <w:rPr>
-          <w:rFonts w:eastAsiaTheme="minorEastAsia"/>
-          <w:i/>
-          <w:iCs/>
-          <w:lang w:val="en-US"/>
-        </w:rPr>
-        <w:t>, j]</w:t>
-      </w:r>
+      <m:oMath>
+        <m:r>
+          <w:rPr>
+            <w:rFonts w:ascii="Cambria Math" w:eastAsiaTheme="minorEastAsia" w:hAnsi="Cambria Math"/>
+          </w:rPr>
+          <m:t>M</m:t>
+        </m:r>
+        <m:r>
+          <w:rPr>
+            <w:rFonts w:ascii="Cambria Math" w:eastAsiaTheme="minorEastAsia" w:hAnsi="Cambria Math"/>
+            <w:lang w:val="en-US"/>
+          </w:rPr>
+          <m:t>[i, j]</m:t>
+        </m:r>
+      </m:oMath>
       <w:r>
         <w:rPr>
           <w:rFonts w:eastAsiaTheme="minorEastAsia"/>
@@ -15243,6 +15569,14 @@
           <w:lang w:val="en-US"/>
         </w:rPr>
       </w:pPr>
+    </w:p>
+    <w:p>
+      <w:pPr>
+        <w:rPr>
+          <w:rFonts w:eastAsiaTheme="minorEastAsia"/>
+          <w:lang w:val="en-US"/>
+        </w:rPr>
+      </w:pPr>
       <w:proofErr w:type="spellStart"/>
       <w:r>
         <w:rPr>
@@ -15321,23 +15655,23 @@
           <w:rFonts w:eastAsiaTheme="minorEastAsia"/>
           <w:lang w:val="en-US"/>
         </w:rPr>
-        <w:t xml:space="preserve"> N[</w:t>
-      </w:r>
-      <w:proofErr w:type="spellStart"/>
-      <w:r>
-        <w:rPr>
-          <w:rFonts w:eastAsiaTheme="minorEastAsia"/>
-          <w:lang w:val="en-US"/>
-        </w:rPr>
-        <w:t>i</w:t>
-      </w:r>
-      <w:proofErr w:type="spellEnd"/>
-      <w:r>
-        <w:rPr>
-          <w:rFonts w:eastAsiaTheme="minorEastAsia"/>
-          <w:lang w:val="en-US"/>
-        </w:rPr>
-        <w:t xml:space="preserve">, j] </w:t>
+        <w:t xml:space="preserve"> </w:t>
+      </w:r>
+      <m:oMath>
+        <m:r>
+          <w:rPr>
+            <w:rFonts w:ascii="Cambria Math" w:eastAsiaTheme="minorEastAsia" w:hAnsi="Cambria Math"/>
+            <w:lang w:val="en-US"/>
+          </w:rPr>
+          <m:t>N[i, j]</m:t>
+        </m:r>
+      </m:oMath>
+      <w:r>
+        <w:rPr>
+          <w:rFonts w:eastAsiaTheme="minorEastAsia"/>
+          <w:lang w:val="en-US"/>
+        </w:rPr>
+        <w:t xml:space="preserve"> </w:t>
       </w:r>
       <w:proofErr w:type="spellStart"/>
       <w:r>
@@ -15645,88 +15979,66 @@
         </w:rPr>
         <w:t xml:space="preserve">) postavljaju se na nulu. Rezultat ove procedure je slika koja sadrži samo ivice originalne slike </w:t>
       </w:r>
+      <m:oMath>
+        <m:r>
+          <w:rPr>
+            <w:rFonts w:ascii="Cambria Math" w:eastAsiaTheme="minorEastAsia" w:hAnsi="Cambria Math"/>
+          </w:rPr>
+          <m:t>I</m:t>
+        </m:r>
+        <m:r>
+          <w:rPr>
+            <w:rFonts w:ascii="Cambria Math" w:eastAsiaTheme="minorEastAsia" w:hAnsi="Cambria Math"/>
+            <w:lang w:val="en-US"/>
+          </w:rPr>
+          <m:t>[i, j]</m:t>
+        </m:r>
+      </m:oMath>
+      <w:r>
+        <w:rPr>
+          <w:rFonts w:eastAsiaTheme="minorEastAsia"/>
+          <w:lang w:val="en-US"/>
+        </w:rPr>
+        <w:t>. Jo</w:t>
+      </w:r>
+      <w:r>
+        <w:rPr>
+          <w:rFonts w:eastAsiaTheme="minorEastAsia"/>
+        </w:rPr>
+        <w:t xml:space="preserve">š uvek će biti nekih lažnih ivica zbog toga što je granična vrednost </w:t>
+      </w:r>
+      <w:r>
+        <w:rPr>
+          <w:rFonts w:eastAsiaTheme="minorEastAsia" w:cs="Times New Roman"/>
+        </w:rPr>
+        <w:t>τ</w:t>
+      </w:r>
+      <w:r>
+        <w:rPr>
+          <w:rFonts w:eastAsiaTheme="minorEastAsia"/>
+        </w:rPr>
+        <w:t xml:space="preserve"> previše niska </w:t>
+      </w:r>
+      <w:r>
+        <w:rPr>
+          <w:rFonts w:eastAsiaTheme="minorEastAsia"/>
+        </w:rPr>
+        <w:lastRenderedPageBreak/>
+        <w:t xml:space="preserve">(lažne pozitivne ivice – engl. </w:t>
+      </w:r>
       <w:r>
         <w:rPr>
           <w:rFonts w:eastAsiaTheme="minorEastAsia"/>
           <w:i/>
           <w:iCs/>
         </w:rPr>
-        <w:t>I</w:t>
-      </w:r>
-      <w:r>
-        <w:rPr>
-          <w:rFonts w:eastAsiaTheme="minorEastAsia"/>
-          <w:i/>
-          <w:iCs/>
-          <w:lang w:val="en-US"/>
-        </w:rPr>
-        <w:t>[</w:t>
-      </w:r>
-      <w:proofErr w:type="spellStart"/>
-      <w:r>
-        <w:rPr>
-          <w:rFonts w:eastAsiaTheme="minorEastAsia"/>
-          <w:i/>
-          <w:iCs/>
-          <w:lang w:val="en-US"/>
-        </w:rPr>
-        <w:t>i</w:t>
-      </w:r>
-      <w:proofErr w:type="spellEnd"/>
-      <w:r>
-        <w:rPr>
-          <w:rFonts w:eastAsiaTheme="minorEastAsia"/>
-          <w:i/>
-          <w:iCs/>
-          <w:lang w:val="en-US"/>
-        </w:rPr>
-        <w:t>, j]</w:t>
-      </w:r>
-      <w:r>
-        <w:rPr>
-          <w:rFonts w:eastAsiaTheme="minorEastAsia"/>
-          <w:lang w:val="en-US"/>
-        </w:rPr>
-        <w:t>. Jo</w:t>
-      </w:r>
-      <w:r>
-        <w:rPr>
-          <w:rFonts w:eastAsiaTheme="minorEastAsia"/>
-        </w:rPr>
-        <w:t xml:space="preserve">š uvek će biti nekih lažnih ivica zbog toga što je granična vrednost </w:t>
-      </w:r>
-      <w:r>
-        <w:rPr>
-          <w:rFonts w:eastAsiaTheme="minorEastAsia" w:cs="Times New Roman"/>
-        </w:rPr>
-        <w:t>τ</w:t>
-      </w:r>
-      <w:r>
-        <w:rPr>
-          <w:rFonts w:eastAsiaTheme="minorEastAsia"/>
-        </w:rPr>
-        <w:t xml:space="preserve"> previše niska (lažne pozitivne ivice – engl. </w:t>
-      </w:r>
-      <w:r>
-        <w:rPr>
-          <w:rFonts w:eastAsiaTheme="minorEastAsia"/>
-          <w:i/>
-          <w:iCs/>
-        </w:rPr>
         <w:t>false positives</w:t>
       </w:r>
       <w:r>
         <w:rPr>
           <w:rFonts w:eastAsiaTheme="minorEastAsia"/>
         </w:rPr>
-        <w:t xml:space="preserve">), i delovi nekih ivica mogu nedostajati (lažne </w:t>
-      </w:r>
-      <w:r>
-        <w:rPr>
-          <w:rFonts w:eastAsiaTheme="minorEastAsia"/>
-        </w:rPr>
-        <w:lastRenderedPageBreak/>
-        <w:t xml:space="preserve">negativne ivice – engl. </w:t>
+        <w:t xml:space="preserve">), i delovi nekih ivica mogu nedostajati (lažne negativne ivice – engl. </w:t>
       </w:r>
       <w:r>
         <w:rPr>
@@ -15960,23 +16272,7 @@
           <w:rFonts w:eastAsiaTheme="minorEastAsia"/>
           <w:lang w:val="en-US"/>
         </w:rPr>
-        <w:t xml:space="preserve"> </w:t>
-      </w:r>
-      <w:proofErr w:type="spellStart"/>
-      <w:r>
-        <w:rPr>
-          <w:rFonts w:eastAsiaTheme="minorEastAsia"/>
-          <w:lang w:val="en-US"/>
-        </w:rPr>
-        <w:t>i</w:t>
-      </w:r>
-      <w:proofErr w:type="spellEnd"/>
-      <w:r>
-        <w:rPr>
-          <w:rFonts w:eastAsiaTheme="minorEastAsia"/>
-          <w:lang w:val="en-US"/>
-        </w:rPr>
-        <w:t xml:space="preserve"> </w:t>
+        <w:t xml:space="preserve"> i </w:t>
       </w:r>
       <m:oMath>
         <m:sSub>
@@ -16018,39 +16314,7 @@
           <w:rFonts w:eastAsiaTheme="minorEastAsia"/>
           <w:lang w:val="en-US"/>
         </w:rPr>
-        <w:t xml:space="preserve">. </w:t>
-      </w:r>
-      <w:proofErr w:type="spellStart"/>
-      <w:r>
-        <w:rPr>
-          <w:rFonts w:eastAsiaTheme="minorEastAsia"/>
-          <w:lang w:val="en-US"/>
-        </w:rPr>
-        <w:t>Pošto</w:t>
-      </w:r>
-      <w:proofErr w:type="spellEnd"/>
-      <w:r>
-        <w:rPr>
-          <w:rFonts w:eastAsiaTheme="minorEastAsia"/>
-          <w:lang w:val="en-US"/>
-        </w:rPr>
-        <w:t xml:space="preserve"> je </w:t>
-      </w:r>
-      <w:proofErr w:type="spellStart"/>
-      <w:r>
-        <w:rPr>
-          <w:rFonts w:eastAsiaTheme="minorEastAsia"/>
-          <w:lang w:val="en-US"/>
-        </w:rPr>
-        <w:t>slika</w:t>
-      </w:r>
-      <w:proofErr w:type="spellEnd"/>
-      <w:r>
-        <w:rPr>
-          <w:rFonts w:eastAsiaTheme="minorEastAsia"/>
-          <w:lang w:val="en-US"/>
-        </w:rPr>
-        <w:t xml:space="preserve"> </w:t>
+        <w:t xml:space="preserve">. Pošto je slika </w:t>
       </w:r>
       <m:oMath>
         <m:sSub>
@@ -16085,7 +16349,7 @@
           <w:rFonts w:eastAsiaTheme="minorEastAsia"/>
           <w:lang w:val="en-US"/>
         </w:rPr>
-        <w:t xml:space="preserve"> </w:t>
+        <w:t xml:space="preserve"> formirana korišćenjem veće granične vrednosti, sadržaće manji broj lažnih ivica, ali isto tako može sadržati i veliki broj rupa u ivicama, odnosno lažno negativnih piks</w:t>
       </w:r>
       <w:proofErr w:type="spellStart"/>
       <w:r>
@@ -16093,375 +16357,7 @@
           <w:rFonts w:eastAsiaTheme="minorEastAsia"/>
           <w:lang w:val="en-US"/>
         </w:rPr>
-        <w:t>formirana</w:t>
-      </w:r>
-      <w:proofErr w:type="spellEnd"/>
-      <w:r>
-        <w:rPr>
-          <w:rFonts w:eastAsiaTheme="minorEastAsia"/>
-          <w:lang w:val="en-US"/>
-        </w:rPr>
-        <w:t xml:space="preserve"> </w:t>
-      </w:r>
-      <w:proofErr w:type="spellStart"/>
-      <w:r>
-        <w:rPr>
-          <w:rFonts w:eastAsiaTheme="minorEastAsia"/>
-          <w:lang w:val="en-US"/>
-        </w:rPr>
-        <w:t>korišćenjem</w:t>
-      </w:r>
-      <w:proofErr w:type="spellEnd"/>
-      <w:r>
-        <w:rPr>
-          <w:rFonts w:eastAsiaTheme="minorEastAsia"/>
-          <w:lang w:val="en-US"/>
-        </w:rPr>
-        <w:t xml:space="preserve"> </w:t>
-      </w:r>
-      <w:proofErr w:type="spellStart"/>
-      <w:r>
-        <w:rPr>
-          <w:rFonts w:eastAsiaTheme="minorEastAsia"/>
-          <w:lang w:val="en-US"/>
-        </w:rPr>
-        <w:t>veće</w:t>
-      </w:r>
-      <w:proofErr w:type="spellEnd"/>
-      <w:r>
-        <w:rPr>
-          <w:rFonts w:eastAsiaTheme="minorEastAsia"/>
-          <w:lang w:val="en-US"/>
-        </w:rPr>
-        <w:t xml:space="preserve"> </w:t>
-      </w:r>
-      <w:proofErr w:type="spellStart"/>
-      <w:r>
-        <w:rPr>
-          <w:rFonts w:eastAsiaTheme="minorEastAsia"/>
-          <w:lang w:val="en-US"/>
-        </w:rPr>
-        <w:t>granične</w:t>
-      </w:r>
-      <w:proofErr w:type="spellEnd"/>
-      <w:r>
-        <w:rPr>
-          <w:rFonts w:eastAsiaTheme="minorEastAsia"/>
-          <w:lang w:val="en-US"/>
-        </w:rPr>
-        <w:t xml:space="preserve"> </w:t>
-      </w:r>
-      <w:proofErr w:type="spellStart"/>
-      <w:r>
-        <w:rPr>
-          <w:rFonts w:eastAsiaTheme="minorEastAsia"/>
-          <w:lang w:val="en-US"/>
-        </w:rPr>
-        <w:t>vrednosti</w:t>
-      </w:r>
-      <w:proofErr w:type="spellEnd"/>
-      <w:r>
-        <w:rPr>
-          <w:rFonts w:eastAsiaTheme="minorEastAsia"/>
-          <w:lang w:val="en-US"/>
-        </w:rPr>
-        <w:t xml:space="preserve">, </w:t>
-      </w:r>
-      <w:proofErr w:type="spellStart"/>
-      <w:r>
-        <w:rPr>
-          <w:rFonts w:eastAsiaTheme="minorEastAsia"/>
-          <w:lang w:val="en-US"/>
-        </w:rPr>
-        <w:t>sadržaće</w:t>
-      </w:r>
-      <w:proofErr w:type="spellEnd"/>
-      <w:r>
-        <w:rPr>
-          <w:rFonts w:eastAsiaTheme="minorEastAsia"/>
-          <w:lang w:val="en-US"/>
-        </w:rPr>
-        <w:t xml:space="preserve"> </w:t>
-      </w:r>
-      <w:proofErr w:type="spellStart"/>
-      <w:r>
-        <w:rPr>
-          <w:rFonts w:eastAsiaTheme="minorEastAsia"/>
-          <w:lang w:val="en-US"/>
-        </w:rPr>
-        <w:t>manji</w:t>
-      </w:r>
-      <w:proofErr w:type="spellEnd"/>
-      <w:r>
-        <w:rPr>
-          <w:rFonts w:eastAsiaTheme="minorEastAsia"/>
-          <w:lang w:val="en-US"/>
-        </w:rPr>
-        <w:t xml:space="preserve"> </w:t>
-      </w:r>
-      <w:proofErr w:type="spellStart"/>
-      <w:r>
-        <w:rPr>
-          <w:rFonts w:eastAsiaTheme="minorEastAsia"/>
-          <w:lang w:val="en-US"/>
-        </w:rPr>
-        <w:t>broj</w:t>
-      </w:r>
-      <w:proofErr w:type="spellEnd"/>
-      <w:r>
-        <w:rPr>
-          <w:rFonts w:eastAsiaTheme="minorEastAsia"/>
-          <w:lang w:val="en-US"/>
-        </w:rPr>
-        <w:t xml:space="preserve"> </w:t>
-      </w:r>
-      <w:proofErr w:type="spellStart"/>
-      <w:r>
-        <w:rPr>
-          <w:rFonts w:eastAsiaTheme="minorEastAsia"/>
-          <w:lang w:val="en-US"/>
-        </w:rPr>
-        <w:t>lažnih</w:t>
-      </w:r>
-      <w:proofErr w:type="spellEnd"/>
-      <w:r>
-        <w:rPr>
-          <w:rFonts w:eastAsiaTheme="minorEastAsia"/>
-          <w:lang w:val="en-US"/>
-        </w:rPr>
-        <w:t xml:space="preserve"> </w:t>
-      </w:r>
-      <w:proofErr w:type="spellStart"/>
-      <w:r>
-        <w:rPr>
-          <w:rFonts w:eastAsiaTheme="minorEastAsia"/>
-          <w:lang w:val="en-US"/>
-        </w:rPr>
-        <w:t>ivica</w:t>
-      </w:r>
-      <w:proofErr w:type="spellEnd"/>
-      <w:r>
-        <w:rPr>
-          <w:rFonts w:eastAsiaTheme="minorEastAsia"/>
-          <w:lang w:val="en-US"/>
-        </w:rPr>
-        <w:t xml:space="preserve">, </w:t>
-      </w:r>
-      <w:proofErr w:type="spellStart"/>
-      <w:r>
-        <w:rPr>
-          <w:rFonts w:eastAsiaTheme="minorEastAsia"/>
-          <w:lang w:val="en-US"/>
-        </w:rPr>
-        <w:t>ali</w:t>
-      </w:r>
-      <w:proofErr w:type="spellEnd"/>
-      <w:r>
-        <w:rPr>
-          <w:rFonts w:eastAsiaTheme="minorEastAsia"/>
-          <w:lang w:val="en-US"/>
-        </w:rPr>
-        <w:t xml:space="preserve"> </w:t>
-      </w:r>
-      <w:proofErr w:type="spellStart"/>
-      <w:r>
-        <w:rPr>
-          <w:rFonts w:eastAsiaTheme="minorEastAsia"/>
-          <w:lang w:val="en-US"/>
-        </w:rPr>
-        <w:t>isto</w:t>
-      </w:r>
-      <w:proofErr w:type="spellEnd"/>
-      <w:r>
-        <w:rPr>
-          <w:rFonts w:eastAsiaTheme="minorEastAsia"/>
-          <w:lang w:val="en-US"/>
-        </w:rPr>
-        <w:t xml:space="preserve"> </w:t>
-      </w:r>
-      <w:proofErr w:type="spellStart"/>
-      <w:r>
-        <w:rPr>
-          <w:rFonts w:eastAsiaTheme="minorEastAsia"/>
-          <w:lang w:val="en-US"/>
-        </w:rPr>
-        <w:t>tako</w:t>
-      </w:r>
-      <w:proofErr w:type="spellEnd"/>
-      <w:r>
-        <w:rPr>
-          <w:rFonts w:eastAsiaTheme="minorEastAsia"/>
-          <w:lang w:val="en-US"/>
-        </w:rPr>
-        <w:t xml:space="preserve"> </w:t>
-      </w:r>
-      <w:proofErr w:type="spellStart"/>
-      <w:r>
-        <w:rPr>
-          <w:rFonts w:eastAsiaTheme="minorEastAsia"/>
-          <w:lang w:val="en-US"/>
-        </w:rPr>
-        <w:t>može</w:t>
-      </w:r>
-      <w:proofErr w:type="spellEnd"/>
-      <w:r>
-        <w:rPr>
-          <w:rFonts w:eastAsiaTheme="minorEastAsia"/>
-          <w:lang w:val="en-US"/>
-        </w:rPr>
-        <w:t xml:space="preserve"> </w:t>
-      </w:r>
-      <w:proofErr w:type="spellStart"/>
-      <w:r>
-        <w:rPr>
-          <w:rFonts w:eastAsiaTheme="minorEastAsia"/>
-          <w:lang w:val="en-US"/>
-        </w:rPr>
-        <w:t>sadržati</w:t>
-      </w:r>
-      <w:proofErr w:type="spellEnd"/>
-      <w:r>
-        <w:rPr>
-          <w:rFonts w:eastAsiaTheme="minorEastAsia"/>
-          <w:lang w:val="en-US"/>
-        </w:rPr>
-        <w:t xml:space="preserve"> </w:t>
-      </w:r>
-      <w:proofErr w:type="spellStart"/>
-      <w:r>
-        <w:rPr>
-          <w:rFonts w:eastAsiaTheme="minorEastAsia"/>
-          <w:lang w:val="en-US"/>
-        </w:rPr>
-        <w:t>i</w:t>
-      </w:r>
-      <w:proofErr w:type="spellEnd"/>
-      <w:r>
-        <w:rPr>
-          <w:rFonts w:eastAsiaTheme="minorEastAsia"/>
-          <w:lang w:val="en-US"/>
-        </w:rPr>
-        <w:t xml:space="preserve"> </w:t>
-      </w:r>
-      <w:proofErr w:type="spellStart"/>
-      <w:r>
-        <w:rPr>
-          <w:rFonts w:eastAsiaTheme="minorEastAsia"/>
-          <w:lang w:val="en-US"/>
-        </w:rPr>
-        <w:t>veliki</w:t>
-      </w:r>
-      <w:proofErr w:type="spellEnd"/>
-      <w:r>
-        <w:rPr>
-          <w:rFonts w:eastAsiaTheme="minorEastAsia"/>
-          <w:lang w:val="en-US"/>
-        </w:rPr>
-        <w:t xml:space="preserve"> </w:t>
-      </w:r>
-      <w:proofErr w:type="spellStart"/>
-      <w:r>
-        <w:rPr>
-          <w:rFonts w:eastAsiaTheme="minorEastAsia"/>
-          <w:lang w:val="en-US"/>
-        </w:rPr>
-        <w:t>broj</w:t>
-      </w:r>
-      <w:proofErr w:type="spellEnd"/>
-      <w:r>
-        <w:rPr>
-          <w:rFonts w:eastAsiaTheme="minorEastAsia"/>
-          <w:lang w:val="en-US"/>
-        </w:rPr>
-        <w:t xml:space="preserve"> </w:t>
-      </w:r>
-      <w:proofErr w:type="spellStart"/>
-      <w:r>
-        <w:rPr>
-          <w:rFonts w:eastAsiaTheme="minorEastAsia"/>
-          <w:lang w:val="en-US"/>
-        </w:rPr>
-        <w:t>rupa</w:t>
-      </w:r>
-      <w:proofErr w:type="spellEnd"/>
-      <w:r>
-        <w:rPr>
-          <w:rFonts w:eastAsiaTheme="minorEastAsia"/>
-          <w:lang w:val="en-US"/>
-        </w:rPr>
-        <w:t xml:space="preserve"> u </w:t>
-      </w:r>
-      <w:proofErr w:type="spellStart"/>
-      <w:r>
-        <w:rPr>
-          <w:rFonts w:eastAsiaTheme="minorEastAsia"/>
-          <w:lang w:val="en-US"/>
-        </w:rPr>
-        <w:t>ivicama</w:t>
-      </w:r>
-      <w:proofErr w:type="spellEnd"/>
-      <w:r>
-        <w:rPr>
-          <w:rFonts w:eastAsiaTheme="minorEastAsia"/>
-          <w:lang w:val="en-US"/>
-        </w:rPr>
-        <w:t xml:space="preserve">, </w:t>
-      </w:r>
-      <w:proofErr w:type="spellStart"/>
-      <w:r>
-        <w:rPr>
-          <w:rFonts w:eastAsiaTheme="minorEastAsia"/>
-          <w:lang w:val="en-US"/>
-        </w:rPr>
-        <w:t>odnosno</w:t>
-      </w:r>
-      <w:proofErr w:type="spellEnd"/>
-      <w:r>
-        <w:rPr>
-          <w:rFonts w:eastAsiaTheme="minorEastAsia"/>
-          <w:lang w:val="en-US"/>
-        </w:rPr>
-        <w:t xml:space="preserve"> </w:t>
-      </w:r>
-      <w:proofErr w:type="spellStart"/>
-      <w:r>
-        <w:rPr>
-          <w:rFonts w:eastAsiaTheme="minorEastAsia"/>
-          <w:lang w:val="en-US"/>
-        </w:rPr>
-        <w:t>lažno</w:t>
-      </w:r>
-      <w:proofErr w:type="spellEnd"/>
-      <w:r>
-        <w:rPr>
-          <w:rFonts w:eastAsiaTheme="minorEastAsia"/>
-          <w:lang w:val="en-US"/>
-        </w:rPr>
-        <w:t xml:space="preserve"> </w:t>
-      </w:r>
-      <w:proofErr w:type="spellStart"/>
-      <w:r>
-        <w:rPr>
-          <w:rFonts w:eastAsiaTheme="minorEastAsia"/>
-          <w:lang w:val="en-US"/>
-        </w:rPr>
-        <w:t>negativnih</w:t>
-      </w:r>
-      <w:proofErr w:type="spellEnd"/>
-      <w:r>
-        <w:rPr>
-          <w:rFonts w:eastAsiaTheme="minorEastAsia"/>
-          <w:lang w:val="en-US"/>
-        </w:rPr>
-        <w:t xml:space="preserve"> </w:t>
-      </w:r>
-      <w:proofErr w:type="spellStart"/>
-      <w:r>
-        <w:rPr>
-          <w:rFonts w:eastAsiaTheme="minorEastAsia"/>
-          <w:lang w:val="en-US"/>
-        </w:rPr>
-        <w:t>piksela</w:t>
+        <w:t>ela</w:t>
       </w:r>
       <w:proofErr w:type="spellEnd"/>
       <w:r>
@@ -17249,13 +17145,7 @@
                               <w:rPr>
                                 <w:lang w:val="en-US"/>
                               </w:rPr>
-                              <w:t>b</w:t>
-                            </w:r>
-                            <w:r>
-                              <w:rPr>
-                                <w:lang w:val="en-US"/>
-                              </w:rPr>
-                              <w:t>)</w:t>
+                              <w:t>b)</w:t>
                             </w:r>
                           </w:p>
                         </w:txbxContent>
@@ -17287,13 +17177,7 @@
                         <w:rPr>
                           <w:lang w:val="en-US"/>
                         </w:rPr>
-                        <w:t>b</w:t>
-                      </w:r>
-                      <w:r>
-                        <w:rPr>
-                          <w:lang w:val="en-US"/>
-                        </w:rPr>
-                        <w:t>)</w:t>
+                        <w:t>b)</w:t>
                       </w:r>
                     </w:p>
                   </w:txbxContent>
@@ -19309,6 +19193,7 @@
   <w:style w:type="character" w:default="1" w:styleId="DefaultParagraphFont">
     <w:name w:val="Default Paragraph Font"/>
     <w:uiPriority w:val="1"/>
+    <w:semiHidden/>
     <w:unhideWhenUsed/>
   </w:style>
   <w:style w:type="table" w:default="1" w:styleId="TableNormal">
@@ -19813,7 +19698,7 @@
 </file>
 
 <file path=customXml/itemProps1.xml><?xml version="1.0" encoding="utf-8"?>
-<ds:datastoreItem xmlns:ds="http://schemas.openxmlformats.org/officeDocument/2006/customXml" ds:itemID="{BE50C5B2-F8D0-4E4A-80DC-4CF5AE9401E9}">
+<ds:datastoreItem xmlns:ds="http://schemas.openxmlformats.org/officeDocument/2006/customXml" ds:itemID="{07034A3F-95B4-4673-A779-8BBE5204528E}">
   <ds:schemaRefs>
     <ds:schemaRef ds:uri="http://schemas.openxmlformats.org/officeDocument/2006/bibliography"/>
   </ds:schemaRefs>
